--- a/Practice Report/SQL_Practice/SQL- Practice.docx
+++ b/Practice Report/SQL_Practice/SQL- Practice.docx
@@ -6,25 +6,41 @@
       <w:pPr>
         <w:rPr>
           <w:rFonts w:ascii="Roboto" w:hAnsi="Roboto"/>
+          <w:sz w:val="24"/>
+          <w:szCs w:val="24"/>
         </w:rPr>
       </w:pPr>
       <w:r>
         <w:rPr>
           <w:rFonts w:ascii="Roboto" w:hAnsi="Roboto"/>
-        </w:rPr>
-        <w:t xml:space="preserve">Databse test </w:t>
-      </w:r>
-    </w:p>
-    <w:p>
-      <w:pPr>
+          <w:sz w:val="24"/>
+          <w:szCs w:val="24"/>
+        </w:rPr>
+        <w:t>Database</w:t>
+      </w:r>
+      <w:r>
         <w:rPr>
           <w:rFonts w:ascii="Roboto" w:hAnsi="Roboto"/>
+          <w:sz w:val="24"/>
+          <w:szCs w:val="24"/>
+        </w:rPr>
+        <w:t xml:space="preserve"> test </w:t>
+      </w:r>
+    </w:p>
+    <w:p>
+      <w:pPr>
+        <w:rPr>
+          <w:rFonts w:ascii="Roboto" w:hAnsi="Roboto"/>
+          <w:sz w:val="24"/>
+          <w:szCs w:val="24"/>
         </w:rPr>
       </w:pPr>
       <w:r>
         <w:rPr>
           <w:rFonts w:ascii="Roboto" w:hAnsi="Roboto"/>
           <w:noProof/>
+          <w:sz w:val="24"/>
+          <w:szCs w:val="24"/>
         </w:rPr>
         <w:drawing>
           <wp:inline distT="0" distB="0" distL="0" distR="0" wp14:anchorId="7443A910" wp14:editId="62B9C5FE">
@@ -67,18 +83,24 @@
       <w:pPr>
         <w:rPr>
           <w:rFonts w:ascii="Roboto" w:hAnsi="Roboto"/>
+          <w:sz w:val="24"/>
+          <w:szCs w:val="24"/>
         </w:rPr>
       </w:pPr>
       <w:r>
         <w:rPr>
           <w:rFonts w:ascii="Roboto" w:hAnsi="Roboto"/>
           <w:b/>
+          <w:sz w:val="24"/>
+          <w:szCs w:val="24"/>
         </w:rPr>
         <w:t>Câu 1</w:t>
       </w:r>
       <w:r>
         <w:rPr>
           <w:rFonts w:ascii="Roboto" w:hAnsi="Roboto"/>
+          <w:sz w:val="24"/>
+          <w:szCs w:val="24"/>
         </w:rPr>
         <w:t>: Giải thích các hàm thông dụng sau</w:t>
       </w:r>
@@ -91,8 +113,8 @@
       </w:tblPr>
       <w:tblGrid>
         <w:gridCol w:w="532"/>
-        <w:gridCol w:w="1818"/>
-        <w:gridCol w:w="7000"/>
+        <w:gridCol w:w="1964"/>
+        <w:gridCol w:w="6854"/>
       </w:tblGrid>
       <w:tr>
         <w:tc>
@@ -103,11 +125,15 @@
             <w:pPr>
               <w:rPr>
                 <w:rFonts w:ascii="Roboto" w:hAnsi="Roboto"/>
-              </w:rPr>
-            </w:pPr>
-            <w:r>
-              <w:rPr>
-                <w:rFonts w:ascii="Roboto" w:hAnsi="Roboto"/>
+                <w:sz w:val="24"/>
+                <w:szCs w:val="24"/>
+              </w:rPr>
+            </w:pPr>
+            <w:r>
+              <w:rPr>
+                <w:rFonts w:ascii="Roboto" w:hAnsi="Roboto"/>
+                <w:sz w:val="24"/>
+                <w:szCs w:val="24"/>
               </w:rPr>
               <w:t>Stt</w:t>
             </w:r>
@@ -121,11 +147,15 @@
             <w:pPr>
               <w:rPr>
                 <w:rFonts w:ascii="Roboto" w:hAnsi="Roboto"/>
-              </w:rPr>
-            </w:pPr>
-            <w:r>
-              <w:rPr>
-                <w:rFonts w:ascii="Roboto" w:hAnsi="Roboto"/>
+                <w:sz w:val="24"/>
+                <w:szCs w:val="24"/>
+              </w:rPr>
+            </w:pPr>
+            <w:r>
+              <w:rPr>
+                <w:rFonts w:ascii="Roboto" w:hAnsi="Roboto"/>
+                <w:sz w:val="24"/>
+                <w:szCs w:val="24"/>
               </w:rPr>
               <w:t>Tên Hàm</w:t>
             </w:r>
@@ -139,11 +169,15 @@
             <w:pPr>
               <w:rPr>
                 <w:rFonts w:ascii="Roboto" w:hAnsi="Roboto"/>
-              </w:rPr>
-            </w:pPr>
-            <w:r>
-              <w:rPr>
-                <w:rFonts w:ascii="Roboto" w:hAnsi="Roboto"/>
+                <w:sz w:val="24"/>
+                <w:szCs w:val="24"/>
+              </w:rPr>
+            </w:pPr>
+            <w:r>
+              <w:rPr>
+                <w:rFonts w:ascii="Roboto" w:hAnsi="Roboto"/>
+                <w:sz w:val="24"/>
+                <w:szCs w:val="24"/>
               </w:rPr>
               <w:t>Mục đích sử dụng &amp; nên sử dụng khi nào</w:t>
             </w:r>
@@ -159,11 +193,15 @@
             <w:pPr>
               <w:rPr>
                 <w:rFonts w:ascii="Roboto" w:hAnsi="Roboto"/>
-              </w:rPr>
-            </w:pPr>
-            <w:r>
-              <w:rPr>
-                <w:rFonts w:ascii="Roboto" w:hAnsi="Roboto"/>
+                <w:sz w:val="24"/>
+                <w:szCs w:val="24"/>
+              </w:rPr>
+            </w:pPr>
+            <w:r>
+              <w:rPr>
+                <w:rFonts w:ascii="Roboto" w:hAnsi="Roboto"/>
+                <w:sz w:val="24"/>
+                <w:szCs w:val="24"/>
               </w:rPr>
               <w:t>1</w:t>
             </w:r>
@@ -177,21 +215,17 @@
             <w:pPr>
               <w:rPr>
                 <w:rFonts w:ascii="Roboto" w:hAnsi="Roboto"/>
-              </w:rPr>
-            </w:pPr>
-            <w:proofErr w:type="gramStart"/>
-            <w:r>
-              <w:rPr>
-                <w:rFonts w:ascii="Roboto" w:hAnsi="Roboto"/>
-              </w:rPr>
-              <w:t>Count(</w:t>
-            </w:r>
-            <w:proofErr w:type="gramEnd"/>
-            <w:r>
-              <w:rPr>
-                <w:rFonts w:ascii="Roboto" w:hAnsi="Roboto"/>
-              </w:rPr>
-              <w:t>)</w:t>
+                <w:sz w:val="24"/>
+                <w:szCs w:val="24"/>
+              </w:rPr>
+            </w:pPr>
+            <w:r>
+              <w:rPr>
+                <w:rFonts w:ascii="Roboto" w:hAnsi="Roboto"/>
+                <w:sz w:val="24"/>
+                <w:szCs w:val="24"/>
+              </w:rPr>
+              <w:t>Count()</w:t>
             </w:r>
           </w:p>
         </w:tc>
@@ -209,16 +243,16 @@
               <w:rPr>
                 <w:rFonts w:ascii="Roboto" w:hAnsi="Roboto" w:cs="Segoe UI"/>
                 <w:color w:val="000000"/>
-                <w:sz w:val="27"/>
-                <w:szCs w:val="27"/>
+                <w:sz w:val="24"/>
+                <w:szCs w:val="24"/>
               </w:rPr>
             </w:pPr>
             <w:r>
               <w:rPr>
                 <w:rFonts w:ascii="Roboto" w:hAnsi="Roboto" w:cs="Segoe UI"/>
                 <w:color w:val="000000"/>
-                <w:sz w:val="27"/>
-                <w:szCs w:val="27"/>
+                <w:sz w:val="24"/>
+                <w:szCs w:val="24"/>
               </w:rPr>
               <w:t>Trả về số dòng</w:t>
             </w:r>
@@ -226,8 +260,8 @@
               <w:rPr>
                 <w:rFonts w:ascii="Roboto" w:hAnsi="Roboto" w:cs="Segoe UI"/>
                 <w:color w:val="000000"/>
-                <w:sz w:val="27"/>
-                <w:szCs w:val="27"/>
+                <w:sz w:val="24"/>
+                <w:szCs w:val="24"/>
               </w:rPr>
               <w:t xml:space="preserve"> (số lượng)</w:t>
             </w:r>
@@ -235,8 +269,8 @@
               <w:rPr>
                 <w:rFonts w:ascii="Roboto" w:hAnsi="Roboto" w:cs="Segoe UI"/>
                 <w:color w:val="000000"/>
-                <w:sz w:val="27"/>
-                <w:szCs w:val="27"/>
+                <w:sz w:val="24"/>
+                <w:szCs w:val="24"/>
               </w:rPr>
               <w:t xml:space="preserve"> phù hợp với một tiêu chí cụ thể.</w:t>
             </w:r>
@@ -251,16 +285,16 @@
               <w:rPr>
                 <w:rFonts w:ascii="Roboto" w:hAnsi="Roboto" w:cs="Segoe UI"/>
                 <w:color w:val="000000"/>
-                <w:sz w:val="27"/>
-                <w:szCs w:val="27"/>
+                <w:sz w:val="24"/>
+                <w:szCs w:val="24"/>
               </w:rPr>
             </w:pPr>
             <w:r>
               <w:rPr>
                 <w:rFonts w:ascii="Roboto" w:hAnsi="Roboto" w:cs="Segoe UI"/>
                 <w:color w:val="000000"/>
-                <w:sz w:val="27"/>
-                <w:szCs w:val="27"/>
+                <w:sz w:val="24"/>
+                <w:szCs w:val="24"/>
               </w:rPr>
               <w:t>Nên dùng khi</w:t>
             </w:r>
@@ -268,8 +302,8 @@
               <w:rPr>
                 <w:rFonts w:ascii="Roboto" w:hAnsi="Roboto" w:cs="Segoe UI"/>
                 <w:color w:val="000000"/>
-                <w:sz w:val="27"/>
-                <w:szCs w:val="27"/>
+                <w:sz w:val="24"/>
+                <w:szCs w:val="24"/>
               </w:rPr>
               <w:t xml:space="preserve"> cần đếm số lần xuất hiện của một tiêu chí nào đó, hoặc check tồn tại</w:t>
             </w:r>
@@ -277,8 +311,8 @@
               <w:rPr>
                 <w:rFonts w:ascii="Roboto" w:hAnsi="Roboto" w:cs="Segoe UI"/>
                 <w:color w:val="000000"/>
-                <w:sz w:val="27"/>
-                <w:szCs w:val="27"/>
+                <w:sz w:val="24"/>
+                <w:szCs w:val="24"/>
               </w:rPr>
               <w:t xml:space="preserve"> của một đối tượng.</w:t>
             </w:r>
@@ -289,8 +323,8 @@
               <w:rPr>
                 <w:rFonts w:ascii="Roboto" w:hAnsi="Roboto" w:cs="Segoe UI"/>
                 <w:color w:val="000000"/>
-                <w:sz w:val="27"/>
-                <w:szCs w:val="27"/>
+                <w:sz w:val="24"/>
+                <w:szCs w:val="24"/>
               </w:rPr>
             </w:pPr>
           </w:p>
@@ -305,11 +339,15 @@
             <w:pPr>
               <w:rPr>
                 <w:rFonts w:ascii="Roboto" w:hAnsi="Roboto"/>
-              </w:rPr>
-            </w:pPr>
-            <w:r>
-              <w:rPr>
-                <w:rFonts w:ascii="Roboto" w:hAnsi="Roboto"/>
+                <w:sz w:val="24"/>
+                <w:szCs w:val="24"/>
+              </w:rPr>
+            </w:pPr>
+            <w:r>
+              <w:rPr>
+                <w:rFonts w:ascii="Roboto" w:hAnsi="Roboto"/>
+                <w:sz w:val="24"/>
+                <w:szCs w:val="24"/>
               </w:rPr>
               <w:t>2</w:t>
             </w:r>
@@ -323,21 +361,17 @@
             <w:pPr>
               <w:rPr>
                 <w:rFonts w:ascii="Roboto" w:hAnsi="Roboto"/>
-              </w:rPr>
-            </w:pPr>
-            <w:proofErr w:type="gramStart"/>
-            <w:r>
-              <w:rPr>
-                <w:rFonts w:ascii="Roboto" w:hAnsi="Roboto"/>
-              </w:rPr>
-              <w:t>Sum(</w:t>
-            </w:r>
-            <w:proofErr w:type="gramEnd"/>
-            <w:r>
-              <w:rPr>
-                <w:rFonts w:ascii="Roboto" w:hAnsi="Roboto"/>
-              </w:rPr>
-              <w:t>)</w:t>
+                <w:sz w:val="24"/>
+                <w:szCs w:val="24"/>
+              </w:rPr>
+            </w:pPr>
+            <w:r>
+              <w:rPr>
+                <w:rFonts w:ascii="Roboto" w:hAnsi="Roboto"/>
+                <w:sz w:val="24"/>
+                <w:szCs w:val="24"/>
+              </w:rPr>
+              <w:t>Sum()</w:t>
             </w:r>
           </w:p>
         </w:tc>
@@ -354,17 +388,23 @@
               </w:numPr>
               <w:rPr>
                 <w:rFonts w:ascii="Roboto" w:hAnsi="Roboto"/>
-              </w:rPr>
-            </w:pPr>
-            <w:r>
-              <w:rPr>
-                <w:rFonts w:ascii="Roboto" w:hAnsi="Roboto"/>
+                <w:sz w:val="24"/>
+                <w:szCs w:val="24"/>
+              </w:rPr>
+            </w:pPr>
+            <w:r>
+              <w:rPr>
+                <w:rFonts w:ascii="Roboto" w:hAnsi="Roboto"/>
+                <w:sz w:val="24"/>
+                <w:szCs w:val="24"/>
               </w:rPr>
               <w:t xml:space="preserve">Tính tổng giá trị của một cột (chỉ </w:t>
             </w:r>
             <w:r>
               <w:rPr>
                 <w:rFonts w:ascii="Roboto" w:hAnsi="Roboto"/>
+                <w:sz w:val="24"/>
+                <w:szCs w:val="24"/>
               </w:rPr>
               <w:t>dùng cho cột giá trị số)</w:t>
             </w:r>
@@ -380,11 +420,15 @@
             <w:pPr>
               <w:rPr>
                 <w:rFonts w:ascii="Roboto" w:hAnsi="Roboto"/>
-              </w:rPr>
-            </w:pPr>
-            <w:r>
-              <w:rPr>
-                <w:rFonts w:ascii="Roboto" w:hAnsi="Roboto"/>
+                <w:sz w:val="24"/>
+                <w:szCs w:val="24"/>
+              </w:rPr>
+            </w:pPr>
+            <w:r>
+              <w:rPr>
+                <w:rFonts w:ascii="Roboto" w:hAnsi="Roboto"/>
+                <w:sz w:val="24"/>
+                <w:szCs w:val="24"/>
               </w:rPr>
               <w:t>3</w:t>
             </w:r>
@@ -398,21 +442,17 @@
             <w:pPr>
               <w:rPr>
                 <w:rFonts w:ascii="Roboto" w:hAnsi="Roboto"/>
-              </w:rPr>
-            </w:pPr>
-            <w:proofErr w:type="gramStart"/>
-            <w:r>
-              <w:rPr>
-                <w:rFonts w:ascii="Roboto" w:hAnsi="Roboto"/>
-              </w:rPr>
-              <w:t>MAX(</w:t>
-            </w:r>
-            <w:proofErr w:type="gramEnd"/>
-            <w:r>
-              <w:rPr>
-                <w:rFonts w:ascii="Roboto" w:hAnsi="Roboto"/>
-              </w:rPr>
-              <w:t>)</w:t>
+                <w:sz w:val="24"/>
+                <w:szCs w:val="24"/>
+              </w:rPr>
+            </w:pPr>
+            <w:r>
+              <w:rPr>
+                <w:rFonts w:ascii="Roboto" w:hAnsi="Roboto"/>
+                <w:sz w:val="24"/>
+                <w:szCs w:val="24"/>
+              </w:rPr>
+              <w:t>MAX()</w:t>
             </w:r>
           </w:p>
         </w:tc>
@@ -429,11 +469,15 @@
               </w:numPr>
               <w:rPr>
                 <w:rFonts w:ascii="Roboto" w:hAnsi="Roboto"/>
-              </w:rPr>
-            </w:pPr>
-            <w:r>
-              <w:rPr>
-                <w:rFonts w:ascii="Roboto" w:hAnsi="Roboto"/>
+                <w:sz w:val="24"/>
+                <w:szCs w:val="24"/>
+              </w:rPr>
+            </w:pPr>
+            <w:r>
+              <w:rPr>
+                <w:rFonts w:ascii="Roboto" w:hAnsi="Roboto"/>
+                <w:sz w:val="24"/>
+                <w:szCs w:val="24"/>
               </w:rPr>
               <w:t>Tìm giá trị lớn nhất trên cột</w:t>
             </w:r>
@@ -449,11 +493,15 @@
             <w:pPr>
               <w:rPr>
                 <w:rFonts w:ascii="Roboto" w:hAnsi="Roboto"/>
-              </w:rPr>
-            </w:pPr>
-            <w:r>
-              <w:rPr>
-                <w:rFonts w:ascii="Roboto" w:hAnsi="Roboto"/>
+                <w:sz w:val="24"/>
+                <w:szCs w:val="24"/>
+              </w:rPr>
+            </w:pPr>
+            <w:r>
+              <w:rPr>
+                <w:rFonts w:ascii="Roboto" w:hAnsi="Roboto"/>
+                <w:sz w:val="24"/>
+                <w:szCs w:val="24"/>
               </w:rPr>
               <w:t>4</w:t>
             </w:r>
@@ -467,21 +515,17 @@
             <w:pPr>
               <w:rPr>
                 <w:rFonts w:ascii="Roboto" w:hAnsi="Roboto"/>
-              </w:rPr>
-            </w:pPr>
-            <w:proofErr w:type="gramStart"/>
-            <w:r>
-              <w:rPr>
-                <w:rFonts w:ascii="Roboto" w:hAnsi="Roboto"/>
-              </w:rPr>
-              <w:t>MIN(</w:t>
-            </w:r>
-            <w:proofErr w:type="gramEnd"/>
-            <w:r>
-              <w:rPr>
-                <w:rFonts w:ascii="Roboto" w:hAnsi="Roboto"/>
-              </w:rPr>
-              <w:t>)</w:t>
+                <w:sz w:val="24"/>
+                <w:szCs w:val="24"/>
+              </w:rPr>
+            </w:pPr>
+            <w:r>
+              <w:rPr>
+                <w:rFonts w:ascii="Roboto" w:hAnsi="Roboto"/>
+                <w:sz w:val="24"/>
+                <w:szCs w:val="24"/>
+              </w:rPr>
+              <w:t>MIN()</w:t>
             </w:r>
           </w:p>
         </w:tc>
@@ -498,11 +542,15 @@
               </w:numPr>
               <w:rPr>
                 <w:rFonts w:ascii="Roboto" w:hAnsi="Roboto"/>
-              </w:rPr>
-            </w:pPr>
-            <w:r>
-              <w:rPr>
-                <w:rFonts w:ascii="Roboto" w:hAnsi="Roboto"/>
+                <w:sz w:val="24"/>
+                <w:szCs w:val="24"/>
+              </w:rPr>
+            </w:pPr>
+            <w:r>
+              <w:rPr>
+                <w:rFonts w:ascii="Roboto" w:hAnsi="Roboto"/>
+                <w:sz w:val="24"/>
+                <w:szCs w:val="24"/>
               </w:rPr>
               <w:t>Tìm giá trị nhỏ nhất trên cột</w:t>
             </w:r>
@@ -521,11 +569,15 @@
             <w:pPr>
               <w:rPr>
                 <w:rFonts w:ascii="Roboto" w:hAnsi="Roboto"/>
-              </w:rPr>
-            </w:pPr>
-            <w:r>
-              <w:rPr>
-                <w:rFonts w:ascii="Roboto" w:hAnsi="Roboto"/>
+                <w:sz w:val="24"/>
+                <w:szCs w:val="24"/>
+              </w:rPr>
+            </w:pPr>
+            <w:r>
+              <w:rPr>
+                <w:rFonts w:ascii="Roboto" w:hAnsi="Roboto"/>
+                <w:sz w:val="24"/>
+                <w:szCs w:val="24"/>
               </w:rPr>
               <w:t>5</w:t>
             </w:r>
@@ -539,21 +591,17 @@
             <w:pPr>
               <w:rPr>
                 <w:rFonts w:ascii="Roboto" w:hAnsi="Roboto"/>
-              </w:rPr>
-            </w:pPr>
-            <w:proofErr w:type="gramStart"/>
-            <w:r>
-              <w:rPr>
-                <w:rFonts w:ascii="Roboto" w:hAnsi="Roboto"/>
-              </w:rPr>
-              <w:t>NVL(</w:t>
-            </w:r>
-            <w:proofErr w:type="gramEnd"/>
-            <w:r>
-              <w:rPr>
-                <w:rFonts w:ascii="Roboto" w:hAnsi="Roboto"/>
-              </w:rPr>
-              <w:t>)</w:t>
+                <w:sz w:val="24"/>
+                <w:szCs w:val="24"/>
+              </w:rPr>
+            </w:pPr>
+            <w:r>
+              <w:rPr>
+                <w:rFonts w:ascii="Roboto" w:hAnsi="Roboto"/>
+                <w:sz w:val="24"/>
+                <w:szCs w:val="24"/>
+              </w:rPr>
+              <w:t>NVL()</w:t>
             </w:r>
           </w:p>
         </w:tc>
@@ -570,11 +618,15 @@
               </w:numPr>
               <w:rPr>
                 <w:rFonts w:ascii="Roboto" w:hAnsi="Roboto"/>
-              </w:rPr>
-            </w:pPr>
-            <w:r>
-              <w:rPr>
-                <w:rFonts w:ascii="Roboto" w:hAnsi="Roboto"/>
+                <w:sz w:val="24"/>
+                <w:szCs w:val="24"/>
+              </w:rPr>
+            </w:pPr>
+            <w:r>
+              <w:rPr>
+                <w:rFonts w:ascii="Roboto" w:hAnsi="Roboto"/>
+                <w:sz w:val="24"/>
+                <w:szCs w:val="24"/>
               </w:rPr>
               <w:t>Dùng để test một String xem nếu có null thì thay thế bằng một chuỗi khác</w:t>
             </w:r>
@@ -590,11 +642,15 @@
             <w:pPr>
               <w:rPr>
                 <w:rFonts w:ascii="Roboto" w:hAnsi="Roboto"/>
-              </w:rPr>
-            </w:pPr>
-            <w:r>
-              <w:rPr>
-                <w:rFonts w:ascii="Roboto" w:hAnsi="Roboto"/>
+                <w:sz w:val="24"/>
+                <w:szCs w:val="24"/>
+              </w:rPr>
+            </w:pPr>
+            <w:r>
+              <w:rPr>
+                <w:rFonts w:ascii="Roboto" w:hAnsi="Roboto"/>
+                <w:sz w:val="24"/>
+                <w:szCs w:val="24"/>
               </w:rPr>
               <w:t>6</w:t>
             </w:r>
@@ -608,27 +664,17 @@
             <w:pPr>
               <w:rPr>
                 <w:rFonts w:ascii="Roboto" w:hAnsi="Roboto"/>
-              </w:rPr>
-            </w:pPr>
-            <w:r>
-              <w:rPr>
-                <w:rFonts w:ascii="Roboto" w:hAnsi="Roboto"/>
-              </w:rPr>
-              <w:t>TO_</w:t>
-            </w:r>
-            <w:proofErr w:type="gramStart"/>
-            <w:r>
-              <w:rPr>
-                <w:rFonts w:ascii="Roboto" w:hAnsi="Roboto"/>
-              </w:rPr>
-              <w:t>CHAR(</w:t>
-            </w:r>
-            <w:proofErr w:type="gramEnd"/>
-            <w:r>
-              <w:rPr>
-                <w:rFonts w:ascii="Roboto" w:hAnsi="Roboto"/>
-              </w:rPr>
-              <w:t>)</w:t>
+                <w:sz w:val="24"/>
+                <w:szCs w:val="24"/>
+              </w:rPr>
+            </w:pPr>
+            <w:r>
+              <w:rPr>
+                <w:rFonts w:ascii="Roboto" w:hAnsi="Roboto"/>
+                <w:sz w:val="24"/>
+                <w:szCs w:val="24"/>
+              </w:rPr>
+              <w:t>TO_CHAR()</w:t>
             </w:r>
           </w:p>
         </w:tc>
@@ -645,11 +691,15 @@
               </w:numPr>
               <w:rPr>
                 <w:rFonts w:ascii="Roboto" w:hAnsi="Roboto"/>
-              </w:rPr>
-            </w:pPr>
-            <w:r>
-              <w:rPr>
-                <w:rFonts w:ascii="Roboto" w:hAnsi="Roboto"/>
+                <w:sz w:val="24"/>
+                <w:szCs w:val="24"/>
+              </w:rPr>
+            </w:pPr>
+            <w:r>
+              <w:rPr>
+                <w:rFonts w:ascii="Roboto" w:hAnsi="Roboto"/>
+                <w:sz w:val="24"/>
+                <w:szCs w:val="24"/>
               </w:rPr>
               <w:t>Chuyển đổi một giá trị bất kỳ sang kiểu String</w:t>
             </w:r>
@@ -665,11 +715,15 @@
             <w:pPr>
               <w:rPr>
                 <w:rFonts w:ascii="Roboto" w:hAnsi="Roboto"/>
-              </w:rPr>
-            </w:pPr>
-            <w:r>
-              <w:rPr>
-                <w:rFonts w:ascii="Roboto" w:hAnsi="Roboto"/>
+                <w:sz w:val="24"/>
+                <w:szCs w:val="24"/>
+              </w:rPr>
+            </w:pPr>
+            <w:r>
+              <w:rPr>
+                <w:rFonts w:ascii="Roboto" w:hAnsi="Roboto"/>
+                <w:sz w:val="24"/>
+                <w:szCs w:val="24"/>
               </w:rPr>
               <w:t>7</w:t>
             </w:r>
@@ -683,27 +737,17 @@
             <w:pPr>
               <w:rPr>
                 <w:rFonts w:ascii="Roboto" w:hAnsi="Roboto"/>
-              </w:rPr>
-            </w:pPr>
-            <w:r>
-              <w:rPr>
-                <w:rFonts w:ascii="Roboto" w:hAnsi="Roboto"/>
-              </w:rPr>
-              <w:t>T0_</w:t>
-            </w:r>
-            <w:proofErr w:type="gramStart"/>
-            <w:r>
-              <w:rPr>
-                <w:rFonts w:ascii="Roboto" w:hAnsi="Roboto"/>
-              </w:rPr>
-              <w:t>DATE(</w:t>
-            </w:r>
-            <w:proofErr w:type="gramEnd"/>
-            <w:r>
-              <w:rPr>
-                <w:rFonts w:ascii="Roboto" w:hAnsi="Roboto"/>
-              </w:rPr>
-              <w:t>)</w:t>
+                <w:sz w:val="24"/>
+                <w:szCs w:val="24"/>
+              </w:rPr>
+            </w:pPr>
+            <w:r>
+              <w:rPr>
+                <w:rFonts w:ascii="Roboto" w:hAnsi="Roboto"/>
+                <w:sz w:val="24"/>
+                <w:szCs w:val="24"/>
+              </w:rPr>
+              <w:t>T0_DATE()</w:t>
             </w:r>
           </w:p>
         </w:tc>
@@ -720,11 +764,15 @@
               </w:numPr>
               <w:rPr>
                 <w:rFonts w:ascii="Roboto" w:hAnsi="Roboto"/>
-              </w:rPr>
-            </w:pPr>
-            <w:r>
-              <w:rPr>
-                <w:rFonts w:ascii="Roboto" w:hAnsi="Roboto"/>
+                <w:sz w:val="24"/>
+                <w:szCs w:val="24"/>
+              </w:rPr>
+            </w:pPr>
+            <w:r>
+              <w:rPr>
+                <w:rFonts w:ascii="Roboto" w:hAnsi="Roboto"/>
+                <w:sz w:val="24"/>
+                <w:szCs w:val="24"/>
               </w:rPr>
               <w:t>Chuyển định dạng của một chuỗi hoặc một dãy số sang định dạng ngày tháng.</w:t>
             </w:r>
@@ -740,11 +788,15 @@
             <w:pPr>
               <w:rPr>
                 <w:rFonts w:ascii="Roboto" w:hAnsi="Roboto"/>
-              </w:rPr>
-            </w:pPr>
-            <w:r>
-              <w:rPr>
-                <w:rFonts w:ascii="Roboto" w:hAnsi="Roboto"/>
+                <w:sz w:val="24"/>
+                <w:szCs w:val="24"/>
+              </w:rPr>
+            </w:pPr>
+            <w:r>
+              <w:rPr>
+                <w:rFonts w:ascii="Roboto" w:hAnsi="Roboto"/>
+                <w:sz w:val="24"/>
+                <w:szCs w:val="24"/>
               </w:rPr>
               <w:t>8</w:t>
             </w:r>
@@ -758,27 +810,17 @@
             <w:pPr>
               <w:rPr>
                 <w:rFonts w:ascii="Roboto" w:hAnsi="Roboto"/>
-              </w:rPr>
-            </w:pPr>
-            <w:r>
-              <w:rPr>
-                <w:rFonts w:ascii="Roboto" w:hAnsi="Roboto"/>
-              </w:rPr>
-              <w:t>TO_</w:t>
-            </w:r>
-            <w:proofErr w:type="gramStart"/>
-            <w:r>
-              <w:rPr>
-                <w:rFonts w:ascii="Roboto" w:hAnsi="Roboto"/>
-              </w:rPr>
-              <w:t>NUMBER(</w:t>
-            </w:r>
-            <w:proofErr w:type="gramEnd"/>
-            <w:r>
-              <w:rPr>
-                <w:rFonts w:ascii="Roboto" w:hAnsi="Roboto"/>
-              </w:rPr>
-              <w:t>)</w:t>
+                <w:sz w:val="24"/>
+                <w:szCs w:val="24"/>
+              </w:rPr>
+            </w:pPr>
+            <w:r>
+              <w:rPr>
+                <w:rFonts w:ascii="Roboto" w:hAnsi="Roboto"/>
+                <w:sz w:val="24"/>
+                <w:szCs w:val="24"/>
+              </w:rPr>
+              <w:t>TO_NUMBER()</w:t>
             </w:r>
           </w:p>
         </w:tc>
@@ -794,16 +836,16 @@
                 <w:numId w:val="4"/>
               </w:numPr>
               <w:rPr>
-                <w:rFonts w:ascii="Times New Roman" w:hAnsi="Times New Roman" w:cs="Times New Roman"/>
-                <w:sz w:val="26"/>
-                <w:szCs w:val="26"/>
-              </w:rPr>
-            </w:pPr>
-            <w:r>
-              <w:rPr>
-                <w:rFonts w:ascii="Times New Roman" w:hAnsi="Times New Roman" w:cs="Times New Roman"/>
-                <w:sz w:val="26"/>
-                <w:szCs w:val="26"/>
+                <w:rFonts w:ascii="Roboto" w:hAnsi="Roboto" w:cs="Times New Roman"/>
+                <w:sz w:val="24"/>
+                <w:szCs w:val="24"/>
+              </w:rPr>
+            </w:pPr>
+            <w:r>
+              <w:rPr>
+                <w:rFonts w:ascii="Roboto" w:hAnsi="Roboto" w:cs="Times New Roman"/>
+                <w:sz w:val="24"/>
+                <w:szCs w:val="24"/>
               </w:rPr>
               <w:t>Chuyển đổi kiểu dữ liệu CHAR, VARCHAR2, NCHAR hoặc NVARCHAR2 thành kiểu dữ liệu NUMBER</w:t>
             </w:r>
@@ -819,11 +861,15 @@
             <w:pPr>
               <w:rPr>
                 <w:rFonts w:ascii="Roboto" w:hAnsi="Roboto"/>
-              </w:rPr>
-            </w:pPr>
-            <w:r>
-              <w:rPr>
-                <w:rFonts w:ascii="Roboto" w:hAnsi="Roboto"/>
+                <w:sz w:val="24"/>
+                <w:szCs w:val="24"/>
+              </w:rPr>
+            </w:pPr>
+            <w:r>
+              <w:rPr>
+                <w:rFonts w:ascii="Roboto" w:hAnsi="Roboto"/>
+                <w:sz w:val="24"/>
+                <w:szCs w:val="24"/>
               </w:rPr>
               <w:t>9</w:t>
             </w:r>
@@ -837,21 +883,17 @@
             <w:pPr>
               <w:rPr>
                 <w:rFonts w:ascii="Roboto" w:hAnsi="Roboto"/>
-              </w:rPr>
-            </w:pPr>
-            <w:proofErr w:type="gramStart"/>
-            <w:r>
-              <w:rPr>
-                <w:rFonts w:ascii="Roboto" w:hAnsi="Roboto"/>
-              </w:rPr>
-              <w:t>SUBSTR(</w:t>
-            </w:r>
-            <w:proofErr w:type="gramEnd"/>
-            <w:r>
-              <w:rPr>
-                <w:rFonts w:ascii="Roboto" w:hAnsi="Roboto"/>
-              </w:rPr>
-              <w:t>)</w:t>
+                <w:sz w:val="24"/>
+                <w:szCs w:val="24"/>
+              </w:rPr>
+            </w:pPr>
+            <w:r>
+              <w:rPr>
+                <w:rFonts w:ascii="Roboto" w:hAnsi="Roboto"/>
+                <w:sz w:val="24"/>
+                <w:szCs w:val="24"/>
+              </w:rPr>
+              <w:t>SUBSTR()</w:t>
             </w:r>
           </w:p>
         </w:tc>
@@ -868,11 +910,15 @@
               </w:numPr>
               <w:rPr>
                 <w:rFonts w:ascii="Roboto" w:hAnsi="Roboto"/>
-              </w:rPr>
-            </w:pPr>
-            <w:r>
-              <w:rPr>
-                <w:rFonts w:ascii="Roboto" w:hAnsi="Roboto"/>
+                <w:sz w:val="24"/>
+                <w:szCs w:val="24"/>
+              </w:rPr>
+            </w:pPr>
+            <w:r>
+              <w:rPr>
+                <w:rFonts w:ascii="Roboto" w:hAnsi="Roboto"/>
+                <w:sz w:val="24"/>
+                <w:szCs w:val="24"/>
               </w:rPr>
               <w:t>Lấy ra chuỗi phụ từ chuỗi lớn</w:t>
             </w:r>
@@ -888,11 +934,15 @@
             <w:pPr>
               <w:rPr>
                 <w:rFonts w:ascii="Roboto" w:hAnsi="Roboto"/>
-              </w:rPr>
-            </w:pPr>
-            <w:r>
-              <w:rPr>
-                <w:rFonts w:ascii="Roboto" w:hAnsi="Roboto"/>
+                <w:sz w:val="24"/>
+                <w:szCs w:val="24"/>
+              </w:rPr>
+            </w:pPr>
+            <w:r>
+              <w:rPr>
+                <w:rFonts w:ascii="Roboto" w:hAnsi="Roboto"/>
+                <w:sz w:val="24"/>
+                <w:szCs w:val="24"/>
               </w:rPr>
               <w:t>10</w:t>
             </w:r>
@@ -906,21 +956,17 @@
             <w:pPr>
               <w:rPr>
                 <w:rFonts w:ascii="Roboto" w:hAnsi="Roboto"/>
-              </w:rPr>
-            </w:pPr>
-            <w:proofErr w:type="gramStart"/>
-            <w:r>
-              <w:rPr>
-                <w:rFonts w:ascii="Roboto" w:hAnsi="Roboto"/>
-              </w:rPr>
-              <w:t>REPLACE(</w:t>
-            </w:r>
-            <w:proofErr w:type="gramEnd"/>
-            <w:r>
-              <w:rPr>
-                <w:rFonts w:ascii="Roboto" w:hAnsi="Roboto"/>
-              </w:rPr>
-              <w:t>)</w:t>
+                <w:sz w:val="24"/>
+                <w:szCs w:val="24"/>
+              </w:rPr>
+            </w:pPr>
+            <w:r>
+              <w:rPr>
+                <w:rFonts w:ascii="Roboto" w:hAnsi="Roboto"/>
+                <w:sz w:val="24"/>
+                <w:szCs w:val="24"/>
+              </w:rPr>
+              <w:t>REPLACE()</w:t>
             </w:r>
           </w:p>
         </w:tc>
@@ -939,34 +985,18 @@
                 <w:tab w:val="left" w:pos="972"/>
               </w:tabs>
               <w:rPr>
-                <w:rFonts w:ascii="Times New Roman" w:hAnsi="Times New Roman" w:cs="Times New Roman"/>
-                <w:sz w:val="26"/>
-                <w:szCs w:val="26"/>
-              </w:rPr>
-            </w:pPr>
-            <w:r>
-              <w:rPr>
-                <w:rFonts w:ascii="Times New Roman" w:hAnsi="Times New Roman" w:cs="Times New Roman"/>
-                <w:sz w:val="26"/>
-                <w:szCs w:val="26"/>
-              </w:rPr>
-              <w:t xml:space="preserve">Thay thế </w:t>
-            </w:r>
-            <w:r>
-              <w:rPr>
-                <w:rFonts w:ascii="Times New Roman" w:hAnsi="Times New Roman" w:cs="Times New Roman"/>
-                <w:sz w:val="26"/>
-                <w:szCs w:val="26"/>
-              </w:rPr>
-              <w:t>một ký tự/</w:t>
-            </w:r>
-            <w:r>
-              <w:rPr>
-                <w:rFonts w:ascii="Times New Roman" w:hAnsi="Times New Roman" w:cs="Times New Roman"/>
-                <w:sz w:val="26"/>
-                <w:szCs w:val="26"/>
-              </w:rPr>
-              <w:t>chuỗi bằng một chuỗi khác</w:t>
+                <w:rFonts w:ascii="Roboto" w:hAnsi="Roboto" w:cs="Times New Roman"/>
+                <w:sz w:val="24"/>
+                <w:szCs w:val="24"/>
+              </w:rPr>
+            </w:pPr>
+            <w:r>
+              <w:rPr>
+                <w:rFonts w:ascii="Roboto" w:hAnsi="Roboto" w:cs="Times New Roman"/>
+                <w:sz w:val="24"/>
+                <w:szCs w:val="24"/>
+              </w:rPr>
+              <w:t>Thay thế một ký tự/chuỗi bằng một chuỗi khác</w:t>
             </w:r>
           </w:p>
         </w:tc>
@@ -980,11 +1010,15 @@
             <w:pPr>
               <w:rPr>
                 <w:rFonts w:ascii="Roboto" w:hAnsi="Roboto"/>
-              </w:rPr>
-            </w:pPr>
-            <w:r>
-              <w:rPr>
-                <w:rFonts w:ascii="Roboto" w:hAnsi="Roboto"/>
+                <w:sz w:val="24"/>
+                <w:szCs w:val="24"/>
+              </w:rPr>
+            </w:pPr>
+            <w:r>
+              <w:rPr>
+                <w:rFonts w:ascii="Roboto" w:hAnsi="Roboto"/>
+                <w:sz w:val="24"/>
+                <w:szCs w:val="24"/>
               </w:rPr>
               <w:t>11</w:t>
             </w:r>
@@ -998,21 +1032,17 @@
             <w:pPr>
               <w:rPr>
                 <w:rFonts w:ascii="Roboto" w:hAnsi="Roboto"/>
-              </w:rPr>
-            </w:pPr>
-            <w:proofErr w:type="gramStart"/>
-            <w:r>
-              <w:rPr>
-                <w:rFonts w:ascii="Roboto" w:hAnsi="Roboto"/>
-              </w:rPr>
-              <w:t>REVERSE(</w:t>
-            </w:r>
-            <w:proofErr w:type="gramEnd"/>
-            <w:r>
-              <w:rPr>
-                <w:rFonts w:ascii="Roboto" w:hAnsi="Roboto"/>
-              </w:rPr>
-              <w:t>)</w:t>
+                <w:sz w:val="24"/>
+                <w:szCs w:val="24"/>
+              </w:rPr>
+            </w:pPr>
+            <w:r>
+              <w:rPr>
+                <w:rFonts w:ascii="Roboto" w:hAnsi="Roboto"/>
+                <w:sz w:val="24"/>
+                <w:szCs w:val="24"/>
+              </w:rPr>
+              <w:t>REVERSE()</w:t>
             </w:r>
           </w:p>
         </w:tc>
@@ -1032,11 +1062,15 @@
               </w:tabs>
               <w:rPr>
                 <w:rFonts w:ascii="Roboto" w:hAnsi="Roboto"/>
-              </w:rPr>
-            </w:pPr>
-            <w:r>
-              <w:rPr>
-                <w:rFonts w:ascii="Roboto" w:hAnsi="Roboto"/>
+                <w:sz w:val="24"/>
+                <w:szCs w:val="24"/>
+              </w:rPr>
+            </w:pPr>
+            <w:r>
+              <w:rPr>
+                <w:rFonts w:ascii="Roboto" w:hAnsi="Roboto"/>
+                <w:sz w:val="24"/>
+                <w:szCs w:val="24"/>
               </w:rPr>
               <w:t>Đảo ngược chuỗi ký tự</w:t>
             </w:r>
@@ -1052,11 +1086,15 @@
             <w:pPr>
               <w:rPr>
                 <w:rFonts w:ascii="Roboto" w:hAnsi="Roboto"/>
-              </w:rPr>
-            </w:pPr>
-            <w:r>
-              <w:rPr>
-                <w:rFonts w:ascii="Roboto" w:hAnsi="Roboto"/>
+                <w:sz w:val="24"/>
+                <w:szCs w:val="24"/>
+              </w:rPr>
+            </w:pPr>
+            <w:r>
+              <w:rPr>
+                <w:rFonts w:ascii="Roboto" w:hAnsi="Roboto"/>
+                <w:sz w:val="24"/>
+                <w:szCs w:val="24"/>
               </w:rPr>
               <w:t>12</w:t>
             </w:r>
@@ -1070,21 +1108,17 @@
             <w:pPr>
               <w:rPr>
                 <w:rFonts w:ascii="Roboto" w:hAnsi="Roboto"/>
-              </w:rPr>
-            </w:pPr>
-            <w:proofErr w:type="gramStart"/>
-            <w:r>
-              <w:rPr>
-                <w:rFonts w:ascii="Roboto" w:hAnsi="Roboto"/>
-              </w:rPr>
-              <w:t>DECODE(</w:t>
-            </w:r>
-            <w:proofErr w:type="gramEnd"/>
-            <w:r>
-              <w:rPr>
-                <w:rFonts w:ascii="Roboto" w:hAnsi="Roboto"/>
-              </w:rPr>
-              <w:t>)</w:t>
+                <w:sz w:val="24"/>
+                <w:szCs w:val="24"/>
+              </w:rPr>
+            </w:pPr>
+            <w:r>
+              <w:rPr>
+                <w:rFonts w:ascii="Roboto" w:hAnsi="Roboto"/>
+                <w:sz w:val="24"/>
+                <w:szCs w:val="24"/>
+              </w:rPr>
+              <w:t>DECODE()</w:t>
             </w:r>
           </w:p>
         </w:tc>
@@ -1101,11 +1135,15 @@
               </w:numPr>
               <w:rPr>
                 <w:rFonts w:ascii="Roboto" w:hAnsi="Roboto"/>
-              </w:rPr>
-            </w:pPr>
-            <w:r>
-              <w:rPr>
-                <w:rFonts w:ascii="Roboto" w:hAnsi="Roboto"/>
+                <w:sz w:val="24"/>
+                <w:szCs w:val="24"/>
+              </w:rPr>
+            </w:pPr>
+            <w:r>
+              <w:rPr>
+                <w:rFonts w:ascii="Roboto" w:hAnsi="Roboto"/>
+                <w:sz w:val="24"/>
+                <w:szCs w:val="24"/>
               </w:rPr>
               <w:t>Bản chất là IF – THEN – ELSE function, hay case switch</w:t>
             </w:r>
@@ -1121,11 +1159,15 @@
             <w:pPr>
               <w:rPr>
                 <w:rFonts w:ascii="Roboto" w:hAnsi="Roboto"/>
-              </w:rPr>
-            </w:pPr>
-            <w:r>
-              <w:rPr>
-                <w:rFonts w:ascii="Roboto" w:hAnsi="Roboto"/>
+                <w:sz w:val="24"/>
+                <w:szCs w:val="24"/>
+              </w:rPr>
+            </w:pPr>
+            <w:r>
+              <w:rPr>
+                <w:rFonts w:ascii="Roboto" w:hAnsi="Roboto"/>
+                <w:sz w:val="24"/>
+                <w:szCs w:val="24"/>
               </w:rPr>
               <w:t>13</w:t>
             </w:r>
@@ -1139,21 +1181,17 @@
             <w:pPr>
               <w:rPr>
                 <w:rFonts w:ascii="Roboto" w:hAnsi="Roboto"/>
-              </w:rPr>
-            </w:pPr>
-            <w:proofErr w:type="gramStart"/>
-            <w:r>
-              <w:rPr>
-                <w:rFonts w:ascii="Roboto" w:hAnsi="Roboto"/>
-              </w:rPr>
-              <w:t>TRUNC(</w:t>
-            </w:r>
-            <w:proofErr w:type="gramEnd"/>
-            <w:r>
-              <w:rPr>
-                <w:rFonts w:ascii="Roboto" w:hAnsi="Roboto"/>
-              </w:rPr>
-              <w:t>)</w:t>
+                <w:sz w:val="24"/>
+                <w:szCs w:val="24"/>
+              </w:rPr>
+            </w:pPr>
+            <w:r>
+              <w:rPr>
+                <w:rFonts w:ascii="Roboto" w:hAnsi="Roboto"/>
+                <w:sz w:val="24"/>
+                <w:szCs w:val="24"/>
+              </w:rPr>
+              <w:t>TRUNC()</w:t>
             </w:r>
           </w:p>
         </w:tc>
@@ -1169,16 +1207,16 @@
                 <w:numId w:val="4"/>
               </w:numPr>
               <w:rPr>
-                <w:rFonts w:ascii="Times New Roman" w:hAnsi="Times New Roman" w:cs="Times New Roman"/>
-                <w:sz w:val="26"/>
-                <w:szCs w:val="26"/>
-              </w:rPr>
-            </w:pPr>
-            <w:r>
-              <w:rPr>
-                <w:rFonts w:ascii="Times New Roman" w:hAnsi="Times New Roman" w:cs="Times New Roman"/>
-                <w:sz w:val="26"/>
-                <w:szCs w:val="26"/>
+                <w:rFonts w:ascii="Roboto" w:hAnsi="Roboto" w:cs="Times New Roman"/>
+                <w:sz w:val="24"/>
+                <w:szCs w:val="24"/>
+              </w:rPr>
+            </w:pPr>
+            <w:r>
+              <w:rPr>
+                <w:rFonts w:ascii="Roboto" w:hAnsi="Roboto" w:cs="Times New Roman"/>
+                <w:sz w:val="24"/>
+                <w:szCs w:val="24"/>
               </w:rPr>
               <w:t>Thu gọn một số đến một vị trí nào đó sau dấu phẩy (vị trí được chỉ định bởi tham số truyền vào)</w:t>
             </w:r>
@@ -1187,6 +1225,8 @@
             <w:pPr>
               <w:rPr>
                 <w:rFonts w:ascii="Roboto" w:hAnsi="Roboto"/>
+                <w:sz w:val="24"/>
+                <w:szCs w:val="24"/>
               </w:rPr>
             </w:pPr>
           </w:p>
@@ -1201,11 +1241,15 @@
             <w:pPr>
               <w:rPr>
                 <w:rFonts w:ascii="Roboto" w:hAnsi="Roboto"/>
-              </w:rPr>
-            </w:pPr>
-            <w:r>
-              <w:rPr>
-                <w:rFonts w:ascii="Roboto" w:hAnsi="Roboto"/>
+                <w:sz w:val="24"/>
+                <w:szCs w:val="24"/>
+              </w:rPr>
+            </w:pPr>
+            <w:r>
+              <w:rPr>
+                <w:rFonts w:ascii="Roboto" w:hAnsi="Roboto"/>
+                <w:sz w:val="24"/>
+                <w:szCs w:val="24"/>
               </w:rPr>
               <w:lastRenderedPageBreak/>
               <w:t>14</w:t>
@@ -1220,21 +1264,17 @@
             <w:pPr>
               <w:rPr>
                 <w:rFonts w:ascii="Roboto" w:hAnsi="Roboto"/>
-              </w:rPr>
-            </w:pPr>
-            <w:proofErr w:type="gramStart"/>
-            <w:r>
-              <w:rPr>
-                <w:rFonts w:ascii="Roboto" w:hAnsi="Roboto"/>
-              </w:rPr>
-              <w:t>LENGTH(</w:t>
-            </w:r>
-            <w:proofErr w:type="gramEnd"/>
-            <w:r>
-              <w:rPr>
-                <w:rFonts w:ascii="Roboto" w:hAnsi="Roboto"/>
-              </w:rPr>
-              <w:t>)</w:t>
+                <w:sz w:val="24"/>
+                <w:szCs w:val="24"/>
+              </w:rPr>
+            </w:pPr>
+            <w:r>
+              <w:rPr>
+                <w:rFonts w:ascii="Roboto" w:hAnsi="Roboto"/>
+                <w:sz w:val="24"/>
+                <w:szCs w:val="24"/>
+              </w:rPr>
+              <w:t>LENGTH()</w:t>
             </w:r>
           </w:p>
         </w:tc>
@@ -1251,11 +1291,15 @@
               </w:numPr>
               <w:rPr>
                 <w:rFonts w:ascii="Roboto" w:hAnsi="Roboto"/>
-              </w:rPr>
-            </w:pPr>
-            <w:r>
-              <w:rPr>
-                <w:rFonts w:ascii="Roboto" w:hAnsi="Roboto"/>
+                <w:sz w:val="24"/>
+                <w:szCs w:val="24"/>
+              </w:rPr>
+            </w:pPr>
+            <w:r>
+              <w:rPr>
+                <w:rFonts w:ascii="Roboto" w:hAnsi="Roboto"/>
+                <w:sz w:val="24"/>
+                <w:szCs w:val="24"/>
               </w:rPr>
               <w:t>Trả về dộ dài của chuỗi được truyền vào</w:t>
             </w:r>
@@ -1271,11 +1315,15 @@
             <w:pPr>
               <w:rPr>
                 <w:rFonts w:ascii="Roboto" w:hAnsi="Roboto"/>
-              </w:rPr>
-            </w:pPr>
-            <w:r>
-              <w:rPr>
-                <w:rFonts w:ascii="Roboto" w:hAnsi="Roboto"/>
+                <w:sz w:val="24"/>
+                <w:szCs w:val="24"/>
+              </w:rPr>
+            </w:pPr>
+            <w:r>
+              <w:rPr>
+                <w:rFonts w:ascii="Roboto" w:hAnsi="Roboto"/>
+                <w:sz w:val="24"/>
+                <w:szCs w:val="24"/>
               </w:rPr>
               <w:t>15</w:t>
             </w:r>
@@ -1289,21 +1337,25 @@
             <w:pPr>
               <w:rPr>
                 <w:rFonts w:ascii="Roboto" w:hAnsi="Roboto"/>
-              </w:rPr>
-            </w:pPr>
-            <w:proofErr w:type="gramStart"/>
-            <w:r>
-              <w:rPr>
-                <w:rFonts w:ascii="Roboto" w:hAnsi="Roboto"/>
-              </w:rPr>
-              <w:t>lPAD(</w:t>
-            </w:r>
-            <w:proofErr w:type="gramEnd"/>
-            <w:r>
-              <w:rPr>
-                <w:rFonts w:ascii="Roboto" w:hAnsi="Roboto"/>
-              </w:rPr>
-              <w:t>)</w:t>
+                <w:sz w:val="24"/>
+                <w:szCs w:val="24"/>
+              </w:rPr>
+            </w:pPr>
+            <w:r>
+              <w:rPr>
+                <w:rFonts w:ascii="Roboto" w:hAnsi="Roboto"/>
+                <w:sz w:val="24"/>
+                <w:szCs w:val="24"/>
+              </w:rPr>
+              <w:t>L</w:t>
+            </w:r>
+            <w:r>
+              <w:rPr>
+                <w:rFonts w:ascii="Roboto" w:hAnsi="Roboto"/>
+                <w:sz w:val="24"/>
+                <w:szCs w:val="24"/>
+              </w:rPr>
+              <w:t>PAD()</w:t>
             </w:r>
           </w:p>
         </w:tc>
@@ -1313,10 +1365,25 @@
           </w:tcPr>
           <w:p>
             <w:pPr>
-              <w:rPr>
-                <w:rFonts w:ascii="Roboto" w:hAnsi="Roboto"/>
-              </w:rPr>
-            </w:pPr>
+              <w:pStyle w:val="ListParagraph"/>
+              <w:numPr>
+                <w:ilvl w:val="0"/>
+                <w:numId w:val="4"/>
+              </w:numPr>
+              <w:rPr>
+                <w:rFonts w:ascii="Roboto" w:hAnsi="Roboto" w:cs="Times New Roman"/>
+                <w:sz w:val="24"/>
+                <w:szCs w:val="24"/>
+              </w:rPr>
+            </w:pPr>
+            <w:r>
+              <w:rPr>
+                <w:rFonts w:ascii="Roboto" w:hAnsi="Roboto" w:cs="Times New Roman"/>
+                <w:sz w:val="24"/>
+                <w:szCs w:val="24"/>
+              </w:rPr>
+              <w:t>Trả về một chuỗi mới. (ví dụ: LPAD(‘ABC’,6) -&gt; result: ‘   ABC’)</w:t>
+            </w:r>
           </w:p>
         </w:tc>
       </w:tr>
@@ -1329,11 +1396,15 @@
             <w:pPr>
               <w:rPr>
                 <w:rFonts w:ascii="Roboto" w:hAnsi="Roboto"/>
-              </w:rPr>
-            </w:pPr>
-            <w:r>
-              <w:rPr>
-                <w:rFonts w:ascii="Roboto" w:hAnsi="Roboto"/>
+                <w:sz w:val="24"/>
+                <w:szCs w:val="24"/>
+              </w:rPr>
+            </w:pPr>
+            <w:r>
+              <w:rPr>
+                <w:rFonts w:ascii="Roboto" w:hAnsi="Roboto"/>
+                <w:sz w:val="24"/>
+                <w:szCs w:val="24"/>
               </w:rPr>
               <w:t>16</w:t>
             </w:r>
@@ -1347,21 +1418,17 @@
             <w:pPr>
               <w:rPr>
                 <w:rFonts w:ascii="Roboto" w:hAnsi="Roboto"/>
-              </w:rPr>
-            </w:pPr>
-            <w:proofErr w:type="gramStart"/>
-            <w:r>
-              <w:rPr>
-                <w:rFonts w:ascii="Roboto" w:hAnsi="Roboto"/>
-              </w:rPr>
-              <w:t>RPAD(</w:t>
-            </w:r>
-            <w:proofErr w:type="gramEnd"/>
-            <w:r>
-              <w:rPr>
-                <w:rFonts w:ascii="Roboto" w:hAnsi="Roboto"/>
-              </w:rPr>
-              <w:t>)</w:t>
+                <w:sz w:val="24"/>
+                <w:szCs w:val="24"/>
+              </w:rPr>
+            </w:pPr>
+            <w:r>
+              <w:rPr>
+                <w:rFonts w:ascii="Roboto" w:hAnsi="Roboto"/>
+                <w:sz w:val="24"/>
+                <w:szCs w:val="24"/>
+              </w:rPr>
+              <w:t>RPAD()</w:t>
             </w:r>
           </w:p>
         </w:tc>
@@ -1371,10 +1438,25 @@
           </w:tcPr>
           <w:p>
             <w:pPr>
-              <w:rPr>
-                <w:rFonts w:ascii="Roboto" w:hAnsi="Roboto"/>
-              </w:rPr>
-            </w:pPr>
+              <w:pStyle w:val="ListParagraph"/>
+              <w:numPr>
+                <w:ilvl w:val="0"/>
+                <w:numId w:val="4"/>
+              </w:numPr>
+              <w:rPr>
+                <w:rFonts w:ascii="Roboto" w:hAnsi="Roboto"/>
+                <w:sz w:val="24"/>
+                <w:szCs w:val="24"/>
+              </w:rPr>
+            </w:pPr>
+            <w:r>
+              <w:rPr>
+                <w:rFonts w:ascii="Roboto" w:hAnsi="Roboto" w:cs="Times New Roman"/>
+                <w:sz w:val="24"/>
+                <w:szCs w:val="24"/>
+              </w:rPr>
+              <w:t>Trả về một chuỗi mới. (vi dụ: RPAD(‘ABC’,6) -&gt; result: ‘ABC   ‘)</w:t>
+            </w:r>
           </w:p>
         </w:tc>
       </w:tr>
@@ -1387,11 +1469,15 @@
             <w:pPr>
               <w:rPr>
                 <w:rFonts w:ascii="Roboto" w:hAnsi="Roboto"/>
-              </w:rPr>
-            </w:pPr>
-            <w:r>
-              <w:rPr>
-                <w:rFonts w:ascii="Roboto" w:hAnsi="Roboto"/>
+                <w:sz w:val="24"/>
+                <w:szCs w:val="24"/>
+              </w:rPr>
+            </w:pPr>
+            <w:r>
+              <w:rPr>
+                <w:rFonts w:ascii="Roboto" w:hAnsi="Roboto"/>
+                <w:sz w:val="24"/>
+                <w:szCs w:val="24"/>
               </w:rPr>
               <w:t>17</w:t>
             </w:r>
@@ -1405,21 +1491,17 @@
             <w:pPr>
               <w:rPr>
                 <w:rFonts w:ascii="Roboto" w:hAnsi="Roboto"/>
-              </w:rPr>
-            </w:pPr>
-            <w:proofErr w:type="gramStart"/>
-            <w:r>
-              <w:rPr>
-                <w:rFonts w:ascii="Roboto" w:hAnsi="Roboto"/>
-              </w:rPr>
-              <w:t>TRIM(</w:t>
-            </w:r>
-            <w:proofErr w:type="gramEnd"/>
-            <w:r>
-              <w:rPr>
-                <w:rFonts w:ascii="Roboto" w:hAnsi="Roboto"/>
-              </w:rPr>
-              <w:t>)</w:t>
+                <w:sz w:val="24"/>
+                <w:szCs w:val="24"/>
+              </w:rPr>
+            </w:pPr>
+            <w:r>
+              <w:rPr>
+                <w:rFonts w:ascii="Roboto" w:hAnsi="Roboto"/>
+                <w:sz w:val="24"/>
+                <w:szCs w:val="24"/>
+              </w:rPr>
+              <w:t>TRIM()</w:t>
             </w:r>
           </w:p>
         </w:tc>
@@ -1429,10 +1511,25 @@
           </w:tcPr>
           <w:p>
             <w:pPr>
-              <w:rPr>
-                <w:rFonts w:ascii="Roboto" w:hAnsi="Roboto"/>
-              </w:rPr>
-            </w:pPr>
+              <w:pStyle w:val="ListParagraph"/>
+              <w:numPr>
+                <w:ilvl w:val="0"/>
+                <w:numId w:val="4"/>
+              </w:numPr>
+              <w:rPr>
+                <w:rFonts w:ascii="Roboto" w:hAnsi="Roboto"/>
+                <w:sz w:val="24"/>
+                <w:szCs w:val="24"/>
+              </w:rPr>
+            </w:pPr>
+            <w:r>
+              <w:rPr>
+                <w:rFonts w:ascii="Roboto" w:hAnsi="Roboto"/>
+                <w:sz w:val="24"/>
+                <w:szCs w:val="24"/>
+              </w:rPr>
+              <w:t>Loại bỏ các ký tự giống ký tự được chỉ định từ đầu hoặc cuối của chuỗi</w:t>
+            </w:r>
           </w:p>
         </w:tc>
       </w:tr>
@@ -1445,11 +1542,15 @@
             <w:pPr>
               <w:rPr>
                 <w:rFonts w:ascii="Roboto" w:hAnsi="Roboto"/>
-              </w:rPr>
-            </w:pPr>
-            <w:r>
-              <w:rPr>
-                <w:rFonts w:ascii="Roboto" w:hAnsi="Roboto"/>
+                <w:sz w:val="24"/>
+                <w:szCs w:val="24"/>
+              </w:rPr>
+            </w:pPr>
+            <w:r>
+              <w:rPr>
+                <w:rFonts w:ascii="Roboto" w:hAnsi="Roboto"/>
+                <w:sz w:val="24"/>
+                <w:szCs w:val="24"/>
               </w:rPr>
               <w:t>18</w:t>
             </w:r>
@@ -1463,21 +1564,17 @@
             <w:pPr>
               <w:rPr>
                 <w:rFonts w:ascii="Roboto" w:hAnsi="Roboto"/>
-              </w:rPr>
-            </w:pPr>
-            <w:proofErr w:type="gramStart"/>
-            <w:r>
-              <w:rPr>
-                <w:rFonts w:ascii="Roboto" w:hAnsi="Roboto"/>
-              </w:rPr>
-              <w:t>LTRIM(</w:t>
-            </w:r>
-            <w:proofErr w:type="gramEnd"/>
-            <w:r>
-              <w:rPr>
-                <w:rFonts w:ascii="Roboto" w:hAnsi="Roboto"/>
-              </w:rPr>
-              <w:t>)</w:t>
+                <w:sz w:val="24"/>
+                <w:szCs w:val="24"/>
+              </w:rPr>
+            </w:pPr>
+            <w:r>
+              <w:rPr>
+                <w:rFonts w:ascii="Roboto" w:hAnsi="Roboto"/>
+                <w:sz w:val="24"/>
+                <w:szCs w:val="24"/>
+              </w:rPr>
+              <w:t>LTRIM()</w:t>
             </w:r>
           </w:p>
         </w:tc>
@@ -1487,10 +1584,25 @@
           </w:tcPr>
           <w:p>
             <w:pPr>
-              <w:rPr>
-                <w:rFonts w:ascii="Roboto" w:hAnsi="Roboto"/>
-              </w:rPr>
-            </w:pPr>
+              <w:pStyle w:val="ListParagraph"/>
+              <w:numPr>
+                <w:ilvl w:val="0"/>
+                <w:numId w:val="4"/>
+              </w:numPr>
+              <w:rPr>
+                <w:rFonts w:ascii="Roboto" w:hAnsi="Roboto"/>
+                <w:sz w:val="24"/>
+                <w:szCs w:val="24"/>
+              </w:rPr>
+            </w:pPr>
+            <w:r>
+              <w:rPr>
+                <w:rFonts w:ascii="Roboto" w:hAnsi="Roboto"/>
+                <w:sz w:val="24"/>
+                <w:szCs w:val="24"/>
+              </w:rPr>
+              <w:t>Loại bỏ các ký tự giống với ký tự được chỉ định từ phía bên trái của chuỗi</w:t>
+            </w:r>
           </w:p>
         </w:tc>
       </w:tr>
@@ -1503,11 +1615,15 @@
             <w:pPr>
               <w:rPr>
                 <w:rFonts w:ascii="Roboto" w:hAnsi="Roboto"/>
-              </w:rPr>
-            </w:pPr>
-            <w:r>
-              <w:rPr>
-                <w:rFonts w:ascii="Roboto" w:hAnsi="Roboto"/>
+                <w:sz w:val="24"/>
+                <w:szCs w:val="24"/>
+              </w:rPr>
+            </w:pPr>
+            <w:r>
+              <w:rPr>
+                <w:rFonts w:ascii="Roboto" w:hAnsi="Roboto"/>
+                <w:sz w:val="24"/>
+                <w:szCs w:val="24"/>
               </w:rPr>
               <w:t>19</w:t>
             </w:r>
@@ -1521,21 +1637,17 @@
             <w:pPr>
               <w:rPr>
                 <w:rFonts w:ascii="Roboto" w:hAnsi="Roboto"/>
-              </w:rPr>
-            </w:pPr>
-            <w:proofErr w:type="gramStart"/>
-            <w:r>
-              <w:rPr>
-                <w:rFonts w:ascii="Roboto" w:hAnsi="Roboto"/>
-              </w:rPr>
-              <w:t>RTRIM(</w:t>
-            </w:r>
-            <w:proofErr w:type="gramEnd"/>
-            <w:r>
-              <w:rPr>
-                <w:rFonts w:ascii="Roboto" w:hAnsi="Roboto"/>
-              </w:rPr>
-              <w:t>)</w:t>
+                <w:sz w:val="24"/>
+                <w:szCs w:val="24"/>
+              </w:rPr>
+            </w:pPr>
+            <w:r>
+              <w:rPr>
+                <w:rFonts w:ascii="Roboto" w:hAnsi="Roboto"/>
+                <w:sz w:val="24"/>
+                <w:szCs w:val="24"/>
+              </w:rPr>
+              <w:t>RTRIM()</w:t>
             </w:r>
           </w:p>
         </w:tc>
@@ -1545,10 +1657,41 @@
           </w:tcPr>
           <w:p>
             <w:pPr>
-              <w:rPr>
-                <w:rFonts w:ascii="Roboto" w:hAnsi="Roboto"/>
-              </w:rPr>
-            </w:pPr>
+              <w:pStyle w:val="ListParagraph"/>
+              <w:numPr>
+                <w:ilvl w:val="0"/>
+                <w:numId w:val="4"/>
+              </w:numPr>
+              <w:rPr>
+                <w:rFonts w:ascii="Roboto" w:hAnsi="Roboto"/>
+                <w:sz w:val="24"/>
+                <w:szCs w:val="24"/>
+              </w:rPr>
+            </w:pPr>
+            <w:r>
+              <w:rPr>
+                <w:rFonts w:ascii="Roboto" w:hAnsi="Roboto"/>
+                <w:sz w:val="24"/>
+                <w:szCs w:val="24"/>
+              </w:rPr>
+              <w:t xml:space="preserve">Loại bỏ các ký tự giống với ký tự được chỉ định từ phía bên </w:t>
+            </w:r>
+            <w:r>
+              <w:rPr>
+                <w:rFonts w:ascii="Roboto" w:hAnsi="Roboto"/>
+                <w:sz w:val="24"/>
+                <w:szCs w:val="24"/>
+              </w:rPr>
+              <w:t xml:space="preserve">phải </w:t>
+            </w:r>
+            <w:r>
+              <w:rPr>
+                <w:rFonts w:ascii="Roboto" w:hAnsi="Roboto"/>
+                <w:sz w:val="24"/>
+                <w:szCs w:val="24"/>
+              </w:rPr>
+              <w:t>của chuỗi</w:t>
+            </w:r>
           </w:p>
         </w:tc>
       </w:tr>
@@ -1561,11 +1704,15 @@
             <w:pPr>
               <w:rPr>
                 <w:rFonts w:ascii="Roboto" w:hAnsi="Roboto"/>
-              </w:rPr>
-            </w:pPr>
-            <w:r>
-              <w:rPr>
-                <w:rFonts w:ascii="Roboto" w:hAnsi="Roboto"/>
+                <w:sz w:val="24"/>
+                <w:szCs w:val="24"/>
+              </w:rPr>
+            </w:pPr>
+            <w:r>
+              <w:rPr>
+                <w:rFonts w:ascii="Roboto" w:hAnsi="Roboto"/>
+                <w:sz w:val="24"/>
+                <w:szCs w:val="24"/>
               </w:rPr>
               <w:t>20</w:t>
             </w:r>
@@ -1579,21 +1726,17 @@
             <w:pPr>
               <w:rPr>
                 <w:rFonts w:ascii="Roboto" w:hAnsi="Roboto"/>
-              </w:rPr>
-            </w:pPr>
-            <w:proofErr w:type="gramStart"/>
-            <w:r>
-              <w:rPr>
-                <w:rFonts w:ascii="Roboto" w:hAnsi="Roboto"/>
-              </w:rPr>
-              <w:t>ROUND(</w:t>
-            </w:r>
-            <w:proofErr w:type="gramEnd"/>
-            <w:r>
-              <w:rPr>
-                <w:rFonts w:ascii="Roboto" w:hAnsi="Roboto"/>
-              </w:rPr>
-              <w:t>)</w:t>
+                <w:sz w:val="24"/>
+                <w:szCs w:val="24"/>
+              </w:rPr>
+            </w:pPr>
+            <w:r>
+              <w:rPr>
+                <w:rFonts w:ascii="Roboto" w:hAnsi="Roboto"/>
+                <w:sz w:val="24"/>
+                <w:szCs w:val="24"/>
+              </w:rPr>
+              <w:t>ROUND()</w:t>
             </w:r>
           </w:p>
         </w:tc>
@@ -1603,10 +1746,25 @@
           </w:tcPr>
           <w:p>
             <w:pPr>
-              <w:rPr>
-                <w:rFonts w:ascii="Roboto" w:hAnsi="Roboto"/>
-              </w:rPr>
-            </w:pPr>
+              <w:pStyle w:val="ListParagraph"/>
+              <w:numPr>
+                <w:ilvl w:val="0"/>
+                <w:numId w:val="4"/>
+              </w:numPr>
+              <w:rPr>
+                <w:rFonts w:ascii="Roboto" w:hAnsi="Roboto"/>
+                <w:sz w:val="24"/>
+                <w:szCs w:val="24"/>
+              </w:rPr>
+            </w:pPr>
+            <w:r>
+              <w:rPr>
+                <w:rFonts w:ascii="Roboto" w:hAnsi="Roboto"/>
+                <w:sz w:val="24"/>
+                <w:szCs w:val="24"/>
+              </w:rPr>
+              <w:t>Trả về một số được làm tròn đến chữ số thập phân được chọn</w:t>
+            </w:r>
           </w:p>
         </w:tc>
       </w:tr>
@@ -1619,11 +1777,15 @@
             <w:pPr>
               <w:rPr>
                 <w:rFonts w:ascii="Roboto" w:hAnsi="Roboto"/>
-              </w:rPr>
-            </w:pPr>
-            <w:r>
-              <w:rPr>
-                <w:rFonts w:ascii="Roboto" w:hAnsi="Roboto"/>
+                <w:sz w:val="24"/>
+                <w:szCs w:val="24"/>
+              </w:rPr>
+            </w:pPr>
+            <w:r>
+              <w:rPr>
+                <w:rFonts w:ascii="Roboto" w:hAnsi="Roboto"/>
+                <w:sz w:val="24"/>
+                <w:szCs w:val="24"/>
               </w:rPr>
               <w:t>21</w:t>
             </w:r>
@@ -1637,27 +1799,17 @@
             <w:pPr>
               <w:rPr>
                 <w:rFonts w:ascii="Roboto" w:hAnsi="Roboto"/>
-              </w:rPr>
-            </w:pPr>
-            <w:r>
-              <w:rPr>
-                <w:rFonts w:ascii="Roboto" w:hAnsi="Roboto"/>
-              </w:rPr>
-              <w:t>ADD_</w:t>
-            </w:r>
-            <w:proofErr w:type="gramStart"/>
-            <w:r>
-              <w:rPr>
-                <w:rFonts w:ascii="Roboto" w:hAnsi="Roboto"/>
-              </w:rPr>
-              <w:t>MONTHS(</w:t>
-            </w:r>
-            <w:proofErr w:type="gramEnd"/>
-            <w:r>
-              <w:rPr>
-                <w:rFonts w:ascii="Roboto" w:hAnsi="Roboto"/>
-              </w:rPr>
-              <w:t>)</w:t>
+                <w:sz w:val="24"/>
+                <w:szCs w:val="24"/>
+              </w:rPr>
+            </w:pPr>
+            <w:r>
+              <w:rPr>
+                <w:rFonts w:ascii="Roboto" w:hAnsi="Roboto"/>
+                <w:sz w:val="24"/>
+                <w:szCs w:val="24"/>
+              </w:rPr>
+              <w:t>ADD_MONTHS()</w:t>
             </w:r>
           </w:p>
         </w:tc>
@@ -1667,10 +1819,25 @@
           </w:tcPr>
           <w:p>
             <w:pPr>
-              <w:rPr>
-                <w:rFonts w:ascii="Roboto" w:hAnsi="Roboto"/>
-              </w:rPr>
-            </w:pPr>
+              <w:pStyle w:val="ListParagraph"/>
+              <w:numPr>
+                <w:ilvl w:val="0"/>
+                <w:numId w:val="4"/>
+              </w:numPr>
+              <w:rPr>
+                <w:rFonts w:ascii="Roboto" w:hAnsi="Roboto"/>
+                <w:sz w:val="24"/>
+                <w:szCs w:val="24"/>
+              </w:rPr>
+            </w:pPr>
+            <w:r>
+              <w:rPr>
+                <w:rFonts w:ascii="Roboto" w:hAnsi="Roboto"/>
+                <w:sz w:val="24"/>
+                <w:szCs w:val="24"/>
+              </w:rPr>
+              <w:t>Trả về một date được sau khi được cộng vào số tháng được chọn</w:t>
+            </w:r>
           </w:p>
         </w:tc>
       </w:tr>
@@ -1679,6 +1846,8 @@
       <w:pPr>
         <w:rPr>
           <w:rFonts w:ascii="Roboto" w:hAnsi="Roboto"/>
+          <w:sz w:val="24"/>
+          <w:szCs w:val="24"/>
         </w:rPr>
       </w:pPr>
     </w:p>
@@ -1687,25 +1856,33 @@
         <w:rPr>
           <w:rFonts w:ascii="Roboto" w:hAnsi="Roboto"/>
           <w:b/>
-        </w:rPr>
-      </w:pPr>
-    </w:p>
-    <w:p>
-      <w:pPr>
-        <w:rPr>
-          <w:rFonts w:ascii="Roboto" w:hAnsi="Roboto"/>
-        </w:rPr>
-      </w:pPr>
-      <w:r>
-        <w:rPr>
-          <w:rFonts w:ascii="Roboto" w:hAnsi="Roboto"/>
+          <w:sz w:val="24"/>
+          <w:szCs w:val="24"/>
+        </w:rPr>
+      </w:pPr>
+    </w:p>
+    <w:p>
+      <w:pPr>
+        <w:rPr>
+          <w:rFonts w:ascii="Roboto" w:hAnsi="Roboto" w:cs="Times New Roman"/>
+          <w:sz w:val="24"/>
+          <w:szCs w:val="24"/>
+        </w:rPr>
+      </w:pPr>
+      <w:r>
+        <w:rPr>
+          <w:rFonts w:ascii="Roboto" w:hAnsi="Roboto" w:cs="Times New Roman"/>
           <w:b/>
+          <w:sz w:val="24"/>
+          <w:szCs w:val="24"/>
         </w:rPr>
         <w:t>Câu 2</w:t>
       </w:r>
       <w:r>
         <w:rPr>
-          <w:rFonts w:ascii="Roboto" w:hAnsi="Roboto"/>
+          <w:rFonts w:ascii="Roboto" w:hAnsi="Roboto" w:cs="Times New Roman"/>
+          <w:sz w:val="24"/>
+          <w:szCs w:val="24"/>
         </w:rPr>
         <w:t xml:space="preserve">: </w:t>
       </w:r>
@@ -1714,12 +1891,16 @@
       <w:pPr>
         <w:ind w:firstLine="720"/>
         <w:rPr>
-          <w:rFonts w:ascii="Roboto" w:hAnsi="Roboto"/>
-        </w:rPr>
-      </w:pPr>
-      <w:r>
-        <w:rPr>
-          <w:rFonts w:ascii="Roboto" w:hAnsi="Roboto"/>
+          <w:rFonts w:ascii="Roboto" w:hAnsi="Roboto" w:cs="Times New Roman"/>
+          <w:sz w:val="24"/>
+          <w:szCs w:val="24"/>
+        </w:rPr>
+      </w:pPr>
+      <w:r>
+        <w:rPr>
+          <w:rFonts w:ascii="Roboto" w:hAnsi="Roboto" w:cs="Times New Roman"/>
+          <w:sz w:val="24"/>
+          <w:szCs w:val="24"/>
         </w:rPr>
         <w:t xml:space="preserve">SELECT * </w:t>
       </w:r>
@@ -1728,315 +1909,314 @@
       <w:pPr>
         <w:ind w:firstLine="720"/>
         <w:rPr>
-          <w:rFonts w:ascii="Roboto" w:hAnsi="Roboto"/>
-        </w:rPr>
-      </w:pPr>
-      <w:r>
-        <w:rPr>
-          <w:rFonts w:ascii="Roboto" w:hAnsi="Roboto"/>
+          <w:rFonts w:ascii="Roboto" w:hAnsi="Roboto" w:cs="Times New Roman"/>
+          <w:sz w:val="24"/>
+          <w:szCs w:val="24"/>
+        </w:rPr>
+      </w:pPr>
+      <w:r>
+        <w:rPr>
+          <w:rFonts w:ascii="Roboto" w:hAnsi="Roboto" w:cs="Times New Roman"/>
+          <w:sz w:val="24"/>
+          <w:szCs w:val="24"/>
+        </w:rPr>
+        <w:t>FROM MDM_CUSTOMER A</w:t>
+      </w:r>
+    </w:p>
+    <w:p>
+      <w:pPr>
+        <w:ind w:firstLine="720"/>
+        <w:rPr>
+          <w:rFonts w:ascii="Roboto" w:hAnsi="Roboto" w:cs="Times New Roman"/>
+          <w:sz w:val="24"/>
+          <w:szCs w:val="24"/>
+        </w:rPr>
+      </w:pPr>
+      <w:r>
+        <w:rPr>
+          <w:rFonts w:ascii="Roboto" w:hAnsi="Roboto" w:cs="Times New Roman"/>
+          <w:sz w:val="24"/>
+          <w:szCs w:val="24"/>
+        </w:rPr>
+        <w:t>WHERE A.CUST_LGL_ENG_NM LIKE ‘%\_LOGISTICS%’ ESCAPE ‘\’</w:t>
+      </w:r>
+    </w:p>
+    <w:p>
+      <w:pPr>
+        <w:ind w:firstLine="720"/>
+        <w:rPr>
+          <w:rFonts w:ascii="Roboto" w:hAnsi="Roboto" w:cs="Times New Roman"/>
+          <w:sz w:val="24"/>
+          <w:szCs w:val="24"/>
+        </w:rPr>
+      </w:pPr>
+      <w:r>
+        <w:rPr>
+          <w:rFonts w:ascii="Roboto" w:hAnsi="Roboto" w:cs="Times New Roman"/>
+          <w:sz w:val="24"/>
+          <w:szCs w:val="24"/>
+        </w:rPr>
+        <w:t>ORDER BY A.CUST_LOCL_LANG_NM NULLS FIRST</w:t>
+      </w:r>
+    </w:p>
+    <w:p>
+      <w:pPr>
+        <w:rPr>
+          <w:rFonts w:ascii="Roboto" w:hAnsi="Roboto" w:cs="Times New Roman"/>
+          <w:sz w:val="24"/>
+          <w:szCs w:val="24"/>
+        </w:rPr>
+      </w:pPr>
+      <w:r>
+        <w:rPr>
+          <w:rFonts w:ascii="Roboto" w:hAnsi="Roboto" w:cs="Times New Roman"/>
+          <w:sz w:val="24"/>
+          <w:szCs w:val="24"/>
+        </w:rPr>
+        <w:t>A) Vui lòng giải thích ý nghĩa của câu SQL trên: hiển thị tất cả các cột trong bảng mdm_customer theo điều kiện và sắp theo cột locl_lang_nm với các giá trị null ở các dòng đầu tiên.</w:t>
+      </w:r>
+    </w:p>
+    <w:p>
+      <w:pPr>
+        <w:rPr>
+          <w:rFonts w:ascii="Roboto" w:hAnsi="Roboto" w:cs="Times New Roman"/>
+          <w:sz w:val="24"/>
+          <w:szCs w:val="24"/>
+        </w:rPr>
+      </w:pPr>
+      <w:r>
+        <w:rPr>
+          <w:rFonts w:ascii="Roboto" w:hAnsi="Roboto" w:cs="Times New Roman"/>
+          <w:sz w:val="24"/>
+          <w:szCs w:val="24"/>
+        </w:rPr>
+        <w:t>B) ý nghĩa của việc dùng ESCAPSE: Biến ký tự sau escape trở thành ký tự bình thường</w:t>
+      </w:r>
+    </w:p>
+    <w:p>
+      <w:pPr>
+        <w:rPr>
+          <w:rFonts w:ascii="Roboto" w:hAnsi="Roboto" w:cs="Times New Roman"/>
+          <w:sz w:val="24"/>
+          <w:szCs w:val="24"/>
+        </w:rPr>
+      </w:pPr>
+      <w:r>
+        <w:rPr>
+          <w:rFonts w:ascii="Roboto" w:hAnsi="Roboto" w:cs="Times New Roman"/>
+          <w:sz w:val="24"/>
+          <w:szCs w:val="24"/>
+        </w:rPr>
+        <w:t>C) Ý nghĩa của việc dung Nulls First: để những ô null lên đầu tiên</w:t>
+      </w:r>
+    </w:p>
+    <w:p>
+      <w:pPr>
+        <w:rPr>
+          <w:rFonts w:ascii="Roboto" w:hAnsi="Roboto" w:cs="Times New Roman"/>
+          <w:sz w:val="24"/>
+          <w:szCs w:val="24"/>
+        </w:rPr>
+      </w:pPr>
+      <w:r>
+        <w:rPr>
+          <w:rFonts w:ascii="Roboto" w:hAnsi="Roboto" w:cs="Times New Roman"/>
+          <w:sz w:val="24"/>
+          <w:szCs w:val="24"/>
+        </w:rPr>
+        <w:t xml:space="preserve">D) Ý nghĩa của việc dung alias, có nên dung alias trong mọi trường hợp không? Giúp đặt tên ngắn, dễ viết. </w:t>
+      </w:r>
+    </w:p>
+    <w:p>
+      <w:pPr>
+        <w:rPr>
+          <w:rFonts w:ascii="Roboto" w:hAnsi="Roboto" w:cs="Times New Roman"/>
+          <w:sz w:val="24"/>
+          <w:szCs w:val="24"/>
+        </w:rPr>
+      </w:pPr>
+      <w:r>
+        <w:rPr>
+          <w:rFonts w:ascii="Roboto" w:hAnsi="Roboto" w:cs="Times New Roman"/>
+          <w:sz w:val="24"/>
+          <w:szCs w:val="24"/>
+        </w:rPr>
+        <w:t>Không</w:t>
+      </w:r>
+    </w:p>
+    <w:p>
+      <w:pPr>
+        <w:rPr>
+          <w:rFonts w:ascii="Roboto" w:hAnsi="Roboto" w:cs="Times New Roman"/>
+          <w:sz w:val="24"/>
+          <w:szCs w:val="24"/>
+        </w:rPr>
+      </w:pPr>
+      <w:r>
+        <w:rPr>
+          <w:rFonts w:ascii="Roboto" w:hAnsi="Roboto" w:cs="Times New Roman"/>
+          <w:b/>
+          <w:sz w:val="24"/>
+          <w:szCs w:val="24"/>
+        </w:rPr>
+        <w:t>Câu 3</w:t>
+      </w:r>
+      <w:r>
+        <w:rPr>
+          <w:rFonts w:ascii="Roboto" w:hAnsi="Roboto" w:cs="Times New Roman"/>
+          <w:sz w:val="24"/>
+          <w:szCs w:val="24"/>
+        </w:rPr>
+        <w:t xml:space="preserve">: </w:t>
+      </w:r>
+    </w:p>
+    <w:p>
+      <w:pPr>
+        <w:ind w:left="720"/>
+        <w:rPr>
+          <w:rFonts w:ascii="Roboto" w:hAnsi="Roboto" w:cs="Times New Roman"/>
+          <w:sz w:val="24"/>
+          <w:szCs w:val="24"/>
+        </w:rPr>
+      </w:pPr>
+      <w:r>
+        <w:rPr>
+          <w:rFonts w:ascii="Roboto" w:hAnsi="Roboto" w:cs="Times New Roman"/>
+          <w:sz w:val="24"/>
+          <w:szCs w:val="24"/>
+        </w:rPr>
+        <w:t xml:space="preserve">SELECT * </w:t>
+      </w:r>
+    </w:p>
+    <w:p>
+      <w:pPr>
+        <w:ind w:left="720"/>
+        <w:rPr>
+          <w:rFonts w:ascii="Roboto" w:hAnsi="Roboto" w:cs="Times New Roman"/>
+          <w:sz w:val="24"/>
+          <w:szCs w:val="24"/>
+        </w:rPr>
+      </w:pPr>
+      <w:r>
+        <w:rPr>
+          <w:rFonts w:ascii="Roboto" w:hAnsi="Roboto" w:cs="Times New Roman"/>
+          <w:sz w:val="24"/>
+          <w:szCs w:val="24"/>
         </w:rPr>
         <w:t xml:space="preserve">FROM MDM_CUSTOMER </w:t>
       </w:r>
-      <w:r>
-        <w:rPr>
-          <w:rFonts w:ascii="Roboto" w:hAnsi="Roboto"/>
-        </w:rPr>
-        <w:t>A</w:t>
-      </w:r>
-    </w:p>
-    <w:p>
-      <w:pPr>
-        <w:ind w:firstLine="720"/>
-        <w:rPr>
-          <w:rFonts w:ascii="Roboto" w:hAnsi="Roboto"/>
-        </w:rPr>
-      </w:pPr>
-      <w:r>
-        <w:rPr>
-          <w:rFonts w:ascii="Roboto" w:hAnsi="Roboto"/>
-        </w:rPr>
-        <w:t xml:space="preserve">WHERE </w:t>
-      </w:r>
-      <w:proofErr w:type="gramStart"/>
-      <w:r>
-        <w:rPr>
-          <w:rFonts w:ascii="Roboto" w:hAnsi="Roboto"/>
-        </w:rPr>
-        <w:t>A.</w:t>
-      </w:r>
-      <w:r>
-        <w:rPr>
-          <w:rFonts w:ascii="Roboto" w:hAnsi="Roboto"/>
-        </w:rPr>
-        <w:t>CUST</w:t>
-      </w:r>
-      <w:proofErr w:type="gramEnd"/>
-      <w:r>
-        <w:rPr>
-          <w:rFonts w:ascii="Roboto" w:hAnsi="Roboto"/>
-        </w:rPr>
-        <w:t>_LGL_ENG_NM LIKE ‘%\_LOGISTICS%’ ESCAPE ‘\’</w:t>
-      </w:r>
-    </w:p>
-    <w:p>
-      <w:pPr>
-        <w:ind w:firstLine="720"/>
-        <w:rPr>
-          <w:rFonts w:ascii="Roboto" w:hAnsi="Roboto"/>
-        </w:rPr>
-      </w:pPr>
-      <w:r>
-        <w:rPr>
-          <w:rFonts w:ascii="Roboto" w:hAnsi="Roboto"/>
-        </w:rPr>
-        <w:t>ORD</w:t>
-      </w:r>
-      <w:r>
-        <w:rPr>
-          <w:rFonts w:ascii="Roboto" w:hAnsi="Roboto"/>
-        </w:rPr>
-        <w:t xml:space="preserve">ER BY </w:t>
-      </w:r>
-      <w:proofErr w:type="gramStart"/>
-      <w:r>
-        <w:rPr>
-          <w:rFonts w:ascii="Roboto" w:hAnsi="Roboto"/>
-        </w:rPr>
-        <w:t>A.</w:t>
-      </w:r>
-      <w:r>
-        <w:rPr>
-          <w:rFonts w:ascii="Roboto" w:hAnsi="Roboto"/>
-        </w:rPr>
-        <w:t>CUST</w:t>
-      </w:r>
-      <w:proofErr w:type="gramEnd"/>
-      <w:r>
-        <w:rPr>
-          <w:rFonts w:ascii="Roboto" w:hAnsi="Roboto"/>
-        </w:rPr>
-        <w:t>_LOCL_LANG_NM NULLS F</w:t>
-      </w:r>
-      <w:r>
-        <w:rPr>
-          <w:rFonts w:ascii="Roboto" w:hAnsi="Roboto"/>
-        </w:rPr>
-        <w:t>I</w:t>
-      </w:r>
-      <w:r>
-        <w:rPr>
-          <w:rFonts w:ascii="Roboto" w:hAnsi="Roboto"/>
-        </w:rPr>
-        <w:t>R</w:t>
-      </w:r>
-      <w:r>
-        <w:rPr>
-          <w:rFonts w:ascii="Roboto" w:hAnsi="Roboto"/>
-        </w:rPr>
-        <w:t>ST</w:t>
-      </w:r>
-    </w:p>
-    <w:p>
-      <w:pPr>
-        <w:rPr>
-          <w:rFonts w:ascii="Roboto" w:hAnsi="Roboto"/>
-        </w:rPr>
-      </w:pPr>
-      <w:r>
-        <w:rPr>
-          <w:rFonts w:ascii="Roboto" w:hAnsi="Roboto"/>
-        </w:rPr>
-        <w:t xml:space="preserve">A) </w:t>
-      </w:r>
-      <w:r>
-        <w:rPr>
-          <w:rFonts w:ascii="Roboto" w:hAnsi="Roboto"/>
-        </w:rPr>
-        <w:t>Vui lòng giải thích ý nghĩa củ</w:t>
-      </w:r>
-      <w:r>
-        <w:rPr>
-          <w:rFonts w:ascii="Roboto" w:hAnsi="Roboto"/>
-        </w:rPr>
-        <w:t>a câu SQL trên</w:t>
-      </w:r>
-    </w:p>
-    <w:p>
-      <w:pPr>
-        <w:rPr>
-          <w:rFonts w:ascii="Roboto" w:hAnsi="Roboto"/>
-        </w:rPr>
-      </w:pPr>
-      <w:r>
-        <w:rPr>
-          <w:rFonts w:ascii="Roboto" w:hAnsi="Roboto"/>
-        </w:rPr>
-        <w:t xml:space="preserve">B) </w:t>
-      </w:r>
-      <w:r>
-        <w:rPr>
-          <w:rFonts w:ascii="Roboto" w:hAnsi="Roboto"/>
-        </w:rPr>
-        <w:t xml:space="preserve">ý nghĩa của việc dùng ESCAPSE </w:t>
-      </w:r>
-    </w:p>
-    <w:p>
-      <w:pPr>
-        <w:rPr>
-          <w:rFonts w:ascii="Roboto" w:hAnsi="Roboto"/>
-        </w:rPr>
-      </w:pPr>
-      <w:r>
-        <w:rPr>
-          <w:rFonts w:ascii="Roboto" w:hAnsi="Roboto"/>
-        </w:rPr>
-        <w:t xml:space="preserve">C) Ý nghĩa của việc dung </w:t>
-      </w:r>
-      <w:r>
-        <w:rPr>
-          <w:rFonts w:ascii="Roboto" w:hAnsi="Roboto"/>
-        </w:rPr>
-        <w:t>Nulls First.</w:t>
-      </w:r>
-    </w:p>
-    <w:p>
-      <w:pPr>
-        <w:rPr>
-          <w:rFonts w:ascii="Roboto" w:hAnsi="Roboto"/>
-        </w:rPr>
-      </w:pPr>
-      <w:r>
-        <w:rPr>
-          <w:rFonts w:ascii="Roboto" w:hAnsi="Roboto"/>
-        </w:rPr>
-        <w:t>D) Ý nghĩa của việc dung alias, có nên dung alias trong mọi trường hợp không?</w:t>
-      </w:r>
-    </w:p>
-    <w:p>
-      <w:pPr>
-        <w:rPr>
-          <w:rFonts w:ascii="Roboto" w:hAnsi="Roboto"/>
-        </w:rPr>
-      </w:pPr>
-      <w:r>
-        <w:rPr>
-          <w:rFonts w:ascii="Roboto" w:hAnsi="Roboto"/>
+    </w:p>
+    <w:p>
+      <w:pPr>
+        <w:ind w:left="720"/>
+        <w:rPr>
+          <w:rFonts w:ascii="Roboto" w:hAnsi="Roboto" w:cs="Times New Roman"/>
+          <w:sz w:val="24"/>
+          <w:szCs w:val="24"/>
+        </w:rPr>
+      </w:pPr>
+      <w:r>
+        <w:rPr>
+          <w:rFonts w:ascii="Roboto" w:hAnsi="Roboto" w:cs="Times New Roman"/>
+          <w:sz w:val="24"/>
+          <w:szCs w:val="24"/>
+        </w:rPr>
+        <w:lastRenderedPageBreak/>
+        <w:t>WHERE 1 = 1</w:t>
+      </w:r>
+    </w:p>
+    <w:p>
+      <w:pPr>
+        <w:ind w:left="720"/>
+        <w:rPr>
+          <w:rFonts w:ascii="Roboto" w:hAnsi="Roboto" w:cs="Times New Roman"/>
+          <w:sz w:val="24"/>
+          <w:szCs w:val="24"/>
+        </w:rPr>
+      </w:pPr>
+      <w:r>
+        <w:rPr>
+          <w:rFonts w:ascii="Roboto" w:hAnsi="Roboto" w:cs="Times New Roman"/>
+          <w:sz w:val="24"/>
+          <w:szCs w:val="24"/>
+        </w:rPr>
+        <w:t>AND CUST_CNT_CD = 'JP'</w:t>
+      </w:r>
+    </w:p>
+    <w:p>
+      <w:pPr>
+        <w:ind w:left="720"/>
+        <w:rPr>
+          <w:rFonts w:ascii="Roboto" w:hAnsi="Roboto" w:cs="Times New Roman"/>
+          <w:sz w:val="24"/>
+          <w:szCs w:val="24"/>
+        </w:rPr>
+      </w:pPr>
+      <w:r>
+        <w:rPr>
+          <w:rFonts w:ascii="Roboto" w:hAnsi="Roboto" w:cs="Times New Roman"/>
+          <w:sz w:val="24"/>
+          <w:szCs w:val="24"/>
+        </w:rPr>
+        <w:t>AND TO_CHAR(CUST_SEQ) = '201791'</w:t>
+      </w:r>
+    </w:p>
+    <w:p>
+      <w:pPr>
+        <w:rPr>
+          <w:rFonts w:ascii="Roboto" w:hAnsi="Roboto" w:cs="Times New Roman"/>
+          <w:sz w:val="24"/>
+          <w:szCs w:val="24"/>
+        </w:rPr>
+      </w:pPr>
+      <w:r>
+        <w:rPr>
+          <w:rFonts w:ascii="Roboto" w:hAnsi="Roboto" w:cs="Times New Roman"/>
+          <w:sz w:val="24"/>
+          <w:szCs w:val="24"/>
+        </w:rPr>
+        <w:t>Theo bạn câu trên cách dùng TO_CHAR(CUST_SEQ) = '201791' có hợp lý không, tại sao?</w:t>
+      </w:r>
+    </w:p>
+    <w:p>
+      <w:pPr>
+        <w:rPr>
+          <w:rFonts w:ascii="Roboto" w:hAnsi="Roboto" w:cs="Times New Roman"/>
+          <w:sz w:val="24"/>
+          <w:szCs w:val="24"/>
+        </w:rPr>
+      </w:pPr>
+      <w:r>
+        <w:rPr>
+          <w:rFonts w:ascii="Roboto" w:hAnsi="Roboto" w:cs="Times New Roman"/>
+          <w:sz w:val="24"/>
+          <w:szCs w:val="24"/>
+        </w:rPr>
+        <w:t xml:space="preserve">Không hợp lý. Mặc dù kết quả có thể đúng nhưng sẽ mất index. </w:t>
+      </w:r>
+    </w:p>
+    <w:p>
+      <w:pPr>
+        <w:rPr>
+          <w:rFonts w:ascii="Roboto" w:hAnsi="Roboto" w:cs="Times New Roman"/>
+          <w:sz w:val="24"/>
+          <w:szCs w:val="24"/>
+        </w:rPr>
+      </w:pPr>
+      <w:r>
+        <w:rPr>
+          <w:rFonts w:ascii="Roboto" w:hAnsi="Roboto" w:cs="Times New Roman"/>
           <w:b/>
-        </w:rPr>
-        <w:t>Câu 3</w:t>
-      </w:r>
-      <w:r>
-        <w:rPr>
-          <w:rFonts w:ascii="Roboto" w:hAnsi="Roboto"/>
-        </w:rPr>
-        <w:t xml:space="preserve">: </w:t>
-      </w:r>
-    </w:p>
-    <w:p>
-      <w:pPr>
-        <w:ind w:left="720"/>
-        <w:rPr>
-          <w:rFonts w:ascii="Roboto" w:hAnsi="Roboto"/>
-        </w:rPr>
-      </w:pPr>
-      <w:r>
-        <w:rPr>
-          <w:rFonts w:ascii="Roboto" w:hAnsi="Roboto"/>
-        </w:rPr>
-        <w:t xml:space="preserve">SELECT * </w:t>
-      </w:r>
-    </w:p>
-    <w:p>
-      <w:pPr>
-        <w:ind w:left="720"/>
-        <w:rPr>
-          <w:rFonts w:ascii="Roboto" w:hAnsi="Roboto"/>
-        </w:rPr>
-      </w:pPr>
-      <w:r>
-        <w:rPr>
-          <w:rFonts w:ascii="Roboto" w:hAnsi="Roboto"/>
-        </w:rPr>
-        <w:t xml:space="preserve">FROM MDM_CUSTOMER </w:t>
-      </w:r>
-    </w:p>
-    <w:p>
-      <w:pPr>
-        <w:ind w:left="720"/>
-        <w:rPr>
-          <w:rFonts w:ascii="Roboto" w:hAnsi="Roboto"/>
-        </w:rPr>
-      </w:pPr>
-      <w:r>
-        <w:rPr>
-          <w:rFonts w:ascii="Roboto" w:hAnsi="Roboto"/>
-        </w:rPr>
-        <w:t>WHERE 1 = 1</w:t>
-      </w:r>
-    </w:p>
-    <w:p>
-      <w:pPr>
-        <w:ind w:left="720"/>
-        <w:rPr>
-          <w:rFonts w:ascii="Roboto" w:hAnsi="Roboto"/>
-        </w:rPr>
-      </w:pPr>
-      <w:r>
-        <w:rPr>
-          <w:rFonts w:ascii="Roboto" w:hAnsi="Roboto"/>
-        </w:rPr>
-        <w:t>AND CUST_CNT_CD = 'JP'</w:t>
-      </w:r>
-    </w:p>
-    <w:p>
-      <w:pPr>
-        <w:ind w:left="720"/>
-        <w:rPr>
-          <w:rFonts w:ascii="Roboto" w:hAnsi="Roboto"/>
-        </w:rPr>
-      </w:pPr>
-      <w:r>
-        <w:rPr>
-          <w:rFonts w:ascii="Roboto" w:hAnsi="Roboto"/>
-        </w:rPr>
-        <w:t>AND TO_CHAR(CUST_SEQ) = '201791'</w:t>
-      </w:r>
-    </w:p>
-    <w:p>
-      <w:pPr>
-        <w:rPr>
-          <w:rFonts w:ascii="Roboto" w:hAnsi="Roboto"/>
-        </w:rPr>
-      </w:pPr>
-      <w:r>
-        <w:rPr>
-          <w:rFonts w:ascii="Roboto" w:hAnsi="Roboto"/>
-        </w:rPr>
-        <w:t>Theo bạn câu tr</w:t>
-      </w:r>
-      <w:r>
-        <w:rPr>
-          <w:rFonts w:ascii="Roboto" w:hAnsi="Roboto"/>
-        </w:rPr>
-        <w:t>ên cách dung TO_CHAR(CUST_SEQ) = '201791' có hợp lý không, tại sao?</w:t>
-      </w:r>
-    </w:p>
-    <w:p>
-      <w:pPr>
-        <w:rPr>
-          <w:rFonts w:ascii="Roboto" w:hAnsi="Roboto"/>
-        </w:rPr>
-      </w:pPr>
-      <w:r>
-        <w:rPr>
-          <w:rFonts w:ascii="Roboto" w:hAnsi="Roboto"/>
-          <w:b/>
+          <w:sz w:val="24"/>
+          <w:szCs w:val="24"/>
         </w:rPr>
         <w:t>Câu 4</w:t>
       </w:r>
       <w:r>
         <w:rPr>
-          <w:rFonts w:ascii="Roboto" w:hAnsi="Roboto"/>
+          <w:rFonts w:ascii="Roboto" w:hAnsi="Roboto" w:cs="Times New Roman"/>
+          <w:sz w:val="24"/>
+          <w:szCs w:val="24"/>
         </w:rPr>
         <w:t>: cho câu SQL và kết quả như hình bên dưới</w:t>
       </w:r>
@@ -2044,20 +2224,23 @@
     <w:p>
       <w:pPr>
         <w:rPr>
-          <w:rFonts w:ascii="Roboto" w:hAnsi="Roboto"/>
-        </w:rPr>
-      </w:pPr>
-      <w:r>
-        <w:rPr>
-          <w:rFonts w:ascii="Roboto" w:hAnsi="Roboto"/>
+          <w:rFonts w:ascii="Roboto" w:hAnsi="Roboto" w:cs="Times New Roman"/>
+          <w:sz w:val="24"/>
+          <w:szCs w:val="24"/>
+        </w:rPr>
+      </w:pPr>
+      <w:r>
+        <w:rPr>
+          <w:rFonts w:ascii="Roboto" w:hAnsi="Roboto" w:cs="Times New Roman"/>
           <w:noProof/>
-        </w:rPr>
-        <w:lastRenderedPageBreak/>
+          <w:sz w:val="24"/>
+          <w:szCs w:val="24"/>
+        </w:rPr>
         <w:drawing>
-          <wp:inline distT="0" distB="0" distL="0" distR="0" wp14:anchorId="0BED92CB" wp14:editId="34253057">
-            <wp:extent cx="3288323" cy="2047991"/>
-            <wp:effectExtent l="0" t="0" r="7620" b="0"/>
-            <wp:docPr id="9" name="Picture 9"/>
+          <wp:inline distT="0" distB="0" distL="0" distR="0" wp14:anchorId="6B03B16E" wp14:editId="4EB07F93">
+            <wp:extent cx="3286125" cy="2047875"/>
+            <wp:effectExtent l="0" t="0" r="9525" b="9525"/>
+            <wp:docPr id="19" name="Picture 19"/>
             <wp:cNvGraphicFramePr>
               <a:graphicFrameLocks xmlns:a="http://schemas.openxmlformats.org/drawingml/2006/main" noChangeAspect="1"/>
             </wp:cNvGraphicFramePr>
@@ -2065,23 +2248,36 @@
               <a:graphicData uri="http://schemas.openxmlformats.org/drawingml/2006/picture">
                 <pic:pic xmlns:pic="http://schemas.openxmlformats.org/drawingml/2006/picture">
                   <pic:nvPicPr>
-                    <pic:cNvPr id="1" name=""/>
-                    <pic:cNvPicPr/>
+                    <pic:cNvPr id="0" name="Picture 9"/>
+                    <pic:cNvPicPr>
+                      <a:picLocks noChangeAspect="1" noChangeArrowheads="1"/>
+                    </pic:cNvPicPr>
                   </pic:nvPicPr>
                   <pic:blipFill>
-                    <a:blip r:embed="rId6"/>
+                    <a:blip r:embed="rId6">
+                      <a:extLst>
+                        <a:ext uri="{28A0092B-C50C-407E-A947-70E740481C1C}">
+                          <a14:useLocalDpi xmlns:a14="http://schemas.microsoft.com/office/drawing/2010/main" val="0"/>
+                        </a:ext>
+                      </a:extLst>
+                    </a:blip>
+                    <a:srcRect/>
                     <a:stretch>
                       <a:fillRect/>
                     </a:stretch>
                   </pic:blipFill>
-                  <pic:spPr>
+                  <pic:spPr bwMode="auto">
                     <a:xfrm>
                       <a:off x="0" y="0"/>
-                      <a:ext cx="3296227" cy="2052913"/>
+                      <a:ext cx="3286125" cy="2047875"/>
                     </a:xfrm>
                     <a:prstGeom prst="rect">
                       <a:avLst/>
                     </a:prstGeom>
+                    <a:noFill/>
+                    <a:ln>
+                      <a:noFill/>
+                    </a:ln>
                   </pic:spPr>
                 </pic:pic>
               </a:graphicData>
@@ -2093,81 +2289,146 @@
     <w:p>
       <w:pPr>
         <w:rPr>
-          <w:rFonts w:ascii="Roboto" w:hAnsi="Roboto"/>
-        </w:rPr>
-      </w:pPr>
-      <w:r>
-        <w:rPr>
-          <w:rFonts w:ascii="Roboto" w:hAnsi="Roboto"/>
-        </w:rPr>
-        <w:t xml:space="preserve">A) Giải thích ý nghĩa </w:t>
-      </w:r>
-      <w:proofErr w:type="gramStart"/>
-      <w:r>
-        <w:rPr>
-          <w:rFonts w:ascii="Roboto" w:hAnsi="Roboto"/>
-        </w:rPr>
-        <w:t>COUNT(</w:t>
-      </w:r>
-      <w:proofErr w:type="gramEnd"/>
-      <w:r>
-        <w:rPr>
-          <w:rFonts w:ascii="Roboto" w:hAnsi="Roboto"/>
-        </w:rPr>
-        <w:t>*), COUNT(1), COUNT(CUST_LOCL_LANG_NM)</w:t>
-      </w:r>
-    </w:p>
-    <w:p>
-      <w:pPr>
-        <w:rPr>
-          <w:rFonts w:ascii="Roboto" w:hAnsi="Roboto"/>
-        </w:rPr>
-      </w:pPr>
-      <w:r>
-        <w:rPr>
-          <w:rFonts w:ascii="Roboto" w:hAnsi="Roboto"/>
-        </w:rPr>
-        <w:t>B) Tại sao COUNT(CUST_LOCL_LANG_NM) lại bằng 0</w:t>
-      </w:r>
-    </w:p>
-    <w:p>
-      <w:pPr>
-        <w:rPr>
-          <w:rFonts w:ascii="Roboto" w:hAnsi="Roboto"/>
-        </w:rPr>
-      </w:pPr>
-    </w:p>
-    <w:p>
-      <w:pPr>
-        <w:rPr>
-          <w:rFonts w:ascii="Roboto" w:hAnsi="Roboto"/>
+          <w:rFonts w:ascii="Roboto" w:hAnsi="Roboto" w:cs="Times New Roman"/>
+          <w:sz w:val="24"/>
+          <w:szCs w:val="24"/>
+        </w:rPr>
+      </w:pPr>
+      <w:r>
+        <w:rPr>
+          <w:rFonts w:ascii="Roboto" w:hAnsi="Roboto" w:cs="Times New Roman"/>
+          <w:sz w:val="24"/>
+          <w:szCs w:val="24"/>
+        </w:rPr>
+        <w:t>A) Giải thích ý nghĩa COUNT(*), COUNT(1), COUNT(CUST_LOCL_LANG_NM)</w:t>
+      </w:r>
+    </w:p>
+    <w:p>
+      <w:pPr>
+        <w:rPr>
+          <w:rFonts w:ascii="Roboto" w:hAnsi="Roboto" w:cs="Times New Roman"/>
+          <w:sz w:val="24"/>
+          <w:szCs w:val="24"/>
+        </w:rPr>
+      </w:pPr>
+      <w:r>
+        <w:rPr>
+          <w:rFonts w:ascii="Roboto" w:hAnsi="Roboto" w:cs="Times New Roman"/>
+          <w:sz w:val="24"/>
+          <w:szCs w:val="24"/>
+        </w:rPr>
+        <w:t>Count(*): đếm tổng số hàng trong bảng, bao gồm các giá trị null</w:t>
+      </w:r>
+    </w:p>
+    <w:p>
+      <w:pPr>
+        <w:rPr>
+          <w:rFonts w:ascii="Roboto" w:hAnsi="Roboto" w:cs="Times New Roman"/>
+          <w:sz w:val="24"/>
+          <w:szCs w:val="24"/>
+        </w:rPr>
+      </w:pPr>
+      <w:r>
+        <w:rPr>
+          <w:rFonts w:ascii="Roboto" w:hAnsi="Roboto" w:cs="Times New Roman"/>
+          <w:sz w:val="24"/>
+          <w:szCs w:val="24"/>
+        </w:rPr>
+        <w:t xml:space="preserve">Count(1): </w:t>
+      </w:r>
+      <w:r>
+        <w:rPr>
+          <w:rFonts w:ascii="Roboto" w:hAnsi="Roboto" w:cs="Times New Roman"/>
+          <w:color w:val="2D2D2D"/>
+          <w:sz w:val="24"/>
+          <w:szCs w:val="24"/>
+        </w:rPr>
+        <w:t xml:space="preserve">gán giá trị từ dấu ngoặc đơn cho mọi hàng trong bảng rồi đếm </w:t>
+      </w:r>
+      <w:r>
+        <w:rPr>
+          <w:rFonts w:ascii="Roboto" w:hAnsi="Roboto" w:cs="Times New Roman"/>
+          <w:sz w:val="24"/>
+          <w:szCs w:val="24"/>
+        </w:rPr>
+        <w:t>đếm tổng số hàng trong bảng, bao gồm các giá trị null</w:t>
+      </w:r>
+    </w:p>
+    <w:p>
+      <w:pPr>
+        <w:rPr>
+          <w:rFonts w:ascii="Roboto" w:hAnsi="Roboto" w:cs="Times New Roman"/>
+          <w:sz w:val="24"/>
+          <w:szCs w:val="24"/>
+        </w:rPr>
+      </w:pPr>
+      <w:r>
+        <w:rPr>
+          <w:rFonts w:ascii="Roboto" w:hAnsi="Roboto" w:cs="Times New Roman"/>
+          <w:sz w:val="24"/>
+          <w:szCs w:val="24"/>
+        </w:rPr>
+        <w:t>Count(CUST_LOCL_LANG_NM): Đếm tất cả các hàng trong cột được chỉ định không bao gồm giá trị null</w:t>
+      </w:r>
+    </w:p>
+    <w:p>
+      <w:pPr>
+        <w:rPr>
+          <w:rFonts w:ascii="Roboto" w:hAnsi="Roboto" w:cs="Times New Roman"/>
+          <w:sz w:val="24"/>
+          <w:szCs w:val="24"/>
+        </w:rPr>
+      </w:pPr>
+      <w:r>
+        <w:rPr>
+          <w:rFonts w:ascii="Roboto" w:hAnsi="Roboto" w:cs="Times New Roman"/>
+          <w:sz w:val="24"/>
+          <w:szCs w:val="24"/>
+        </w:rPr>
+        <w:t>B) Tại sao COUNT(CUST_LOCL_LANG_NM) lại bằng 0: tại tất cả các hàng đều null</w:t>
+      </w:r>
+    </w:p>
+    <w:p>
+      <w:pPr>
+        <w:rPr>
+          <w:rFonts w:ascii="Roboto" w:hAnsi="Roboto" w:cs="Times New Roman"/>
+          <w:sz w:val="24"/>
+          <w:szCs w:val="24"/>
+        </w:rPr>
+      </w:pPr>
+    </w:p>
+    <w:p>
+      <w:pPr>
+        <w:rPr>
+          <w:rFonts w:ascii="Roboto" w:hAnsi="Roboto" w:cs="Times New Roman"/>
           <w:b/>
-        </w:rPr>
-      </w:pPr>
-    </w:p>
-    <w:p>
-      <w:pPr>
-        <w:rPr>
-          <w:rFonts w:ascii="Roboto" w:hAnsi="Roboto"/>
-        </w:rPr>
-      </w:pPr>
-      <w:r>
-        <w:rPr>
-          <w:rFonts w:ascii="Roboto" w:hAnsi="Roboto"/>
+          <w:sz w:val="24"/>
+          <w:szCs w:val="24"/>
+        </w:rPr>
+      </w:pPr>
+    </w:p>
+    <w:p>
+      <w:pPr>
+        <w:rPr>
+          <w:rFonts w:ascii="Roboto" w:hAnsi="Roboto" w:cs="Times New Roman"/>
+          <w:sz w:val="24"/>
+          <w:szCs w:val="24"/>
+        </w:rPr>
+      </w:pPr>
+      <w:r>
+        <w:rPr>
+          <w:rFonts w:ascii="Roboto" w:hAnsi="Roboto" w:cs="Times New Roman"/>
           <w:b/>
-        </w:rPr>
-        <w:t>C</w:t>
-      </w:r>
-      <w:r>
-        <w:rPr>
-          <w:rFonts w:ascii="Roboto" w:hAnsi="Roboto"/>
-          <w:b/>
-        </w:rPr>
-        <w:t>âu 5</w:t>
-      </w:r>
-      <w:r>
-        <w:rPr>
-          <w:rFonts w:ascii="Roboto" w:hAnsi="Roboto"/>
+          <w:sz w:val="24"/>
+          <w:szCs w:val="24"/>
+        </w:rPr>
+        <w:t>Câu 5</w:t>
+      </w:r>
+      <w:r>
+        <w:rPr>
+          <w:rFonts w:ascii="Roboto" w:hAnsi="Roboto" w:cs="Times New Roman"/>
+          <w:sz w:val="24"/>
+          <w:szCs w:val="24"/>
         </w:rPr>
         <w:t>: có 2 cách như bên dưới, cách nào tốt tại sao</w:t>
       </w:r>
@@ -2196,14 +2457,15 @@
               <w:bottom w:val="nil"/>
               <w:right w:val="single" w:sz="4" w:space="0" w:color="auto"/>
             </w:tcBorders>
-            <w:shd w:val="clear" w:color="auto" w:fill="auto"/>
           </w:tcPr>
           <w:p>
             <w:pPr>
               <w:jc w:val="center"/>
               <w:rPr>
-                <w:rFonts w:ascii="Roboto" w:hAnsi="Roboto"/>
+                <w:rFonts w:ascii="Roboto" w:hAnsi="Roboto" w:cs="Times New Roman"/>
                 <w:b/>
+                <w:sz w:val="24"/>
+                <w:szCs w:val="24"/>
               </w:rPr>
             </w:pPr>
           </w:p>
@@ -2212,24 +2474,31 @@
           <w:tcPr>
             <w:tcW w:w="4425" w:type="dxa"/>
             <w:tcBorders>
+              <w:top w:val="single" w:sz="4" w:space="0" w:color="auto"/>
               <w:left w:val="single" w:sz="4" w:space="0" w:color="auto"/>
               <w:bottom w:val="single" w:sz="4" w:space="0" w:color="auto"/>
+              <w:right w:val="single" w:sz="4" w:space="0" w:color="auto"/>
             </w:tcBorders>
             <w:shd w:val="clear" w:color="auto" w:fill="150E44"/>
             <w:vAlign w:val="center"/>
+            <w:hideMark/>
           </w:tcPr>
           <w:p>
             <w:pPr>
               <w:jc w:val="center"/>
               <w:rPr>
-                <w:rFonts w:ascii="Roboto" w:hAnsi="Roboto"/>
+                <w:rFonts w:ascii="Roboto" w:hAnsi="Roboto" w:cs="Times New Roman"/>
                 <w:b/>
-              </w:rPr>
-            </w:pPr>
-            <w:r>
-              <w:rPr>
-                <w:rFonts w:ascii="Roboto" w:hAnsi="Roboto"/>
+                <w:sz w:val="24"/>
+                <w:szCs w:val="24"/>
+              </w:rPr>
+            </w:pPr>
+            <w:r>
+              <w:rPr>
+                <w:rFonts w:ascii="Roboto" w:hAnsi="Roboto" w:cs="Times New Roman"/>
                 <w:b/>
+                <w:sz w:val="24"/>
+                <w:szCs w:val="24"/>
               </w:rPr>
               <w:t>Cách 1</w:t>
             </w:r>
@@ -2238,21 +2507,32 @@
         <w:tc>
           <w:tcPr>
             <w:tcW w:w="4425" w:type="dxa"/>
+            <w:tcBorders>
+              <w:top w:val="single" w:sz="4" w:space="0" w:color="auto"/>
+              <w:left w:val="single" w:sz="4" w:space="0" w:color="auto"/>
+              <w:bottom w:val="single" w:sz="4" w:space="0" w:color="auto"/>
+              <w:right w:val="single" w:sz="4" w:space="0" w:color="auto"/>
+            </w:tcBorders>
             <w:shd w:val="clear" w:color="auto" w:fill="150E44"/>
             <w:vAlign w:val="center"/>
+            <w:hideMark/>
           </w:tcPr>
           <w:p>
             <w:pPr>
               <w:jc w:val="center"/>
               <w:rPr>
-                <w:rFonts w:ascii="Roboto" w:hAnsi="Roboto"/>
+                <w:rFonts w:ascii="Roboto" w:hAnsi="Roboto" w:cs="Times New Roman"/>
                 <w:b/>
-              </w:rPr>
-            </w:pPr>
-            <w:r>
-              <w:rPr>
-                <w:rFonts w:ascii="Roboto" w:hAnsi="Roboto"/>
+                <w:sz w:val="24"/>
+                <w:szCs w:val="24"/>
+              </w:rPr>
+            </w:pPr>
+            <w:r>
+              <w:rPr>
+                <w:rFonts w:ascii="Roboto" w:hAnsi="Roboto" w:cs="Times New Roman"/>
                 <w:b/>
+                <w:sz w:val="24"/>
+                <w:szCs w:val="24"/>
               </w:rPr>
               <w:t>Cách 2</w:t>
             </w:r>
@@ -2272,14 +2552,15 @@
               <w:bottom w:val="nil"/>
               <w:right w:val="single" w:sz="4" w:space="0" w:color="auto"/>
             </w:tcBorders>
-            <w:shd w:val="clear" w:color="auto" w:fill="auto"/>
           </w:tcPr>
           <w:p>
             <w:pPr>
               <w:pStyle w:val="a"/>
               <w:ind w:left="200" w:right="200"/>
               <w:rPr>
-                <w:rFonts w:ascii="Roboto" w:eastAsiaTheme="minorHAnsi" w:hAnsi="Roboto"/>
+                <w:rFonts w:ascii="Roboto" w:eastAsiaTheme="minorHAnsi" w:hAnsi="Roboto" w:cs="Times New Roman"/>
+                <w:sz w:val="24"/>
+                <w:szCs w:val="24"/>
               </w:rPr>
             </w:pPr>
           </w:p>
@@ -2288,22 +2569,27 @@
           <w:tcPr>
             <w:tcW w:w="4425" w:type="dxa"/>
             <w:tcBorders>
+              <w:top w:val="single" w:sz="4" w:space="0" w:color="auto"/>
               <w:left w:val="single" w:sz="4" w:space="0" w:color="auto"/>
+              <w:bottom w:val="single" w:sz="4" w:space="0" w:color="auto"/>
+              <w:right w:val="single" w:sz="4" w:space="0" w:color="auto"/>
             </w:tcBorders>
-            <w:shd w:val="clear" w:color="auto" w:fill="auto"/>
+            <w:hideMark/>
           </w:tcPr>
           <w:p>
             <w:pPr>
               <w:pStyle w:val="a"/>
               <w:rPr>
-                <w:rFonts w:ascii="Roboto" w:eastAsiaTheme="minorHAnsi" w:hAnsi="Roboto"/>
-                <w:sz w:val="18"/>
-                <w:szCs w:val="18"/>
-              </w:rPr>
-            </w:pPr>
-            <w:r>
-              <w:rPr>
-                <w:rFonts w:ascii="Roboto" w:eastAsiaTheme="minorHAnsi" w:hAnsi="Roboto"/>
+                <w:rFonts w:ascii="Roboto" w:eastAsiaTheme="minorHAnsi" w:hAnsi="Roboto" w:cs="Times New Roman"/>
+                <w:sz w:val="24"/>
+                <w:szCs w:val="24"/>
+              </w:rPr>
+            </w:pPr>
+            <w:r>
+              <w:rPr>
+                <w:rFonts w:ascii="Roboto" w:eastAsiaTheme="minorHAnsi" w:hAnsi="Roboto" w:cs="Times New Roman"/>
+                <w:sz w:val="24"/>
+                <w:szCs w:val="24"/>
               </w:rPr>
               <w:t>NVL(SUM(COL1),0)</w:t>
             </w:r>
@@ -2312,20 +2598,28 @@
         <w:tc>
           <w:tcPr>
             <w:tcW w:w="4425" w:type="dxa"/>
-            <w:shd w:val="clear" w:color="auto" w:fill="auto"/>
+            <w:tcBorders>
+              <w:top w:val="single" w:sz="4" w:space="0" w:color="auto"/>
+              <w:left w:val="single" w:sz="4" w:space="0" w:color="auto"/>
+              <w:bottom w:val="single" w:sz="4" w:space="0" w:color="auto"/>
+              <w:right w:val="single" w:sz="4" w:space="0" w:color="auto"/>
+            </w:tcBorders>
+            <w:hideMark/>
           </w:tcPr>
           <w:p>
             <w:pPr>
               <w:pStyle w:val="a"/>
               <w:rPr>
-                <w:rFonts w:ascii="Roboto" w:eastAsiaTheme="minorHAnsi" w:hAnsi="Roboto"/>
-                <w:sz w:val="18"/>
-                <w:szCs w:val="18"/>
-              </w:rPr>
-            </w:pPr>
-            <w:r>
-              <w:rPr>
-                <w:rFonts w:ascii="Roboto" w:eastAsiaTheme="minorHAnsi" w:hAnsi="Roboto"/>
+                <w:rFonts w:ascii="Roboto" w:eastAsiaTheme="minorHAnsi" w:hAnsi="Roboto" w:cs="Times New Roman"/>
+                <w:sz w:val="24"/>
+                <w:szCs w:val="24"/>
+              </w:rPr>
+            </w:pPr>
+            <w:r>
+              <w:rPr>
+                <w:rFonts w:ascii="Roboto" w:eastAsiaTheme="minorHAnsi" w:hAnsi="Roboto" w:cs="Times New Roman"/>
+                <w:sz w:val="24"/>
+                <w:szCs w:val="24"/>
               </w:rPr>
               <w:t>SUM(NVL(COL1,0))</w:t>
             </w:r>
@@ -2335,35 +2629,51 @@
     </w:tbl>
     <w:p>
       <w:pPr>
-        <w:rPr>
-          <w:rFonts w:ascii="Roboto" w:hAnsi="Roboto"/>
+        <w:pStyle w:val="ListParagraph"/>
+        <w:numPr>
+          <w:ilvl w:val="0"/>
+          <w:numId w:val="5"/>
+        </w:numPr>
+        <w:spacing w:line="256" w:lineRule="auto"/>
+        <w:rPr>
+          <w:rFonts w:ascii="Roboto" w:hAnsi="Roboto" w:cs="Times New Roman"/>
+          <w:bCs/>
+          <w:sz w:val="24"/>
+          <w:szCs w:val="24"/>
+        </w:rPr>
+      </w:pPr>
+      <w:r>
+        <w:rPr>
+          <w:rFonts w:ascii="Roboto" w:hAnsi="Roboto" w:cs="Times New Roman"/>
+          <w:bCs/>
+          <w:sz w:val="24"/>
+          <w:szCs w:val="24"/>
+        </w:rPr>
+        <w:t>Cách 1 tốt hơn. Tại cách 1 chạy nhanh hơn (performance nhỏ hơn)</w:t>
+      </w:r>
+    </w:p>
+    <w:p>
+      <w:pPr>
+        <w:rPr>
+          <w:rFonts w:ascii="Roboto" w:hAnsi="Roboto" w:cs="Times New Roman"/>
+          <w:sz w:val="24"/>
+          <w:szCs w:val="24"/>
+        </w:rPr>
+      </w:pPr>
+      <w:r>
+        <w:rPr>
+          <w:rFonts w:ascii="Roboto" w:hAnsi="Roboto" w:cs="Times New Roman"/>
           <w:b/>
-        </w:rPr>
-      </w:pPr>
-    </w:p>
-    <w:p>
-      <w:pPr>
-        <w:rPr>
-          <w:rFonts w:ascii="Roboto" w:hAnsi="Roboto"/>
-        </w:rPr>
-      </w:pPr>
-      <w:r>
-        <w:rPr>
-          <w:rFonts w:ascii="Roboto" w:hAnsi="Roboto"/>
-          <w:b/>
-        </w:rPr>
-        <w:t>C</w:t>
-      </w:r>
-      <w:r>
-        <w:rPr>
-          <w:rFonts w:ascii="Roboto" w:hAnsi="Roboto"/>
-          <w:b/>
-        </w:rPr>
-        <w:t>âu 6</w:t>
-      </w:r>
-      <w:r>
-        <w:rPr>
-          <w:rFonts w:ascii="Roboto" w:hAnsi="Roboto"/>
+          <w:sz w:val="24"/>
+          <w:szCs w:val="24"/>
+        </w:rPr>
+        <w:t>Câu 6</w:t>
+      </w:r>
+      <w:r>
+        <w:rPr>
+          <w:rFonts w:ascii="Roboto" w:hAnsi="Roboto" w:cs="Times New Roman"/>
+          <w:sz w:val="24"/>
+          <w:szCs w:val="24"/>
         </w:rPr>
         <w:t>: có 2 cách như bên dưới, cách nào tốt tại sao</w:t>
       </w:r>
@@ -2392,14 +2702,15 @@
               <w:bottom w:val="nil"/>
               <w:right w:val="single" w:sz="4" w:space="0" w:color="auto"/>
             </w:tcBorders>
-            <w:shd w:val="clear" w:color="auto" w:fill="auto"/>
           </w:tcPr>
           <w:p>
             <w:pPr>
               <w:jc w:val="center"/>
               <w:rPr>
-                <w:rFonts w:ascii="Roboto" w:hAnsi="Roboto"/>
+                <w:rFonts w:ascii="Roboto" w:hAnsi="Roboto" w:cs="Times New Roman"/>
                 <w:b/>
+                <w:sz w:val="24"/>
+                <w:szCs w:val="24"/>
               </w:rPr>
             </w:pPr>
           </w:p>
@@ -2408,24 +2719,31 @@
           <w:tcPr>
             <w:tcW w:w="4425" w:type="dxa"/>
             <w:tcBorders>
+              <w:top w:val="single" w:sz="4" w:space="0" w:color="auto"/>
               <w:left w:val="single" w:sz="4" w:space="0" w:color="auto"/>
               <w:bottom w:val="single" w:sz="4" w:space="0" w:color="auto"/>
+              <w:right w:val="single" w:sz="4" w:space="0" w:color="auto"/>
             </w:tcBorders>
             <w:shd w:val="clear" w:color="auto" w:fill="150E44"/>
             <w:vAlign w:val="center"/>
+            <w:hideMark/>
           </w:tcPr>
           <w:p>
             <w:pPr>
               <w:jc w:val="center"/>
               <w:rPr>
-                <w:rFonts w:ascii="Roboto" w:hAnsi="Roboto"/>
+                <w:rFonts w:ascii="Roboto" w:hAnsi="Roboto" w:cs="Times New Roman"/>
                 <w:b/>
-              </w:rPr>
-            </w:pPr>
-            <w:r>
-              <w:rPr>
-                <w:rFonts w:ascii="Roboto" w:hAnsi="Roboto"/>
+                <w:sz w:val="24"/>
+                <w:szCs w:val="24"/>
+              </w:rPr>
+            </w:pPr>
+            <w:r>
+              <w:rPr>
+                <w:rFonts w:ascii="Roboto" w:hAnsi="Roboto" w:cs="Times New Roman"/>
                 <w:b/>
+                <w:sz w:val="24"/>
+                <w:szCs w:val="24"/>
               </w:rPr>
               <w:t>Cách 1</w:t>
             </w:r>
@@ -2434,21 +2752,32 @@
         <w:tc>
           <w:tcPr>
             <w:tcW w:w="4425" w:type="dxa"/>
+            <w:tcBorders>
+              <w:top w:val="single" w:sz="4" w:space="0" w:color="auto"/>
+              <w:left w:val="single" w:sz="4" w:space="0" w:color="auto"/>
+              <w:bottom w:val="single" w:sz="4" w:space="0" w:color="auto"/>
+              <w:right w:val="single" w:sz="4" w:space="0" w:color="auto"/>
+            </w:tcBorders>
             <w:shd w:val="clear" w:color="auto" w:fill="150E44"/>
             <w:vAlign w:val="center"/>
+            <w:hideMark/>
           </w:tcPr>
           <w:p>
             <w:pPr>
               <w:jc w:val="center"/>
               <w:rPr>
-                <w:rFonts w:ascii="Roboto" w:hAnsi="Roboto"/>
+                <w:rFonts w:ascii="Roboto" w:hAnsi="Roboto" w:cs="Times New Roman"/>
                 <w:b/>
-              </w:rPr>
-            </w:pPr>
-            <w:r>
-              <w:rPr>
-                <w:rFonts w:ascii="Roboto" w:hAnsi="Roboto"/>
+                <w:sz w:val="24"/>
+                <w:szCs w:val="24"/>
+              </w:rPr>
+            </w:pPr>
+            <w:r>
+              <w:rPr>
+                <w:rFonts w:ascii="Roboto" w:hAnsi="Roboto" w:cs="Times New Roman"/>
                 <w:b/>
+                <w:sz w:val="24"/>
+                <w:szCs w:val="24"/>
               </w:rPr>
               <w:t>Cách 2</w:t>
             </w:r>
@@ -2468,14 +2797,15 @@
               <w:bottom w:val="nil"/>
               <w:right w:val="single" w:sz="4" w:space="0" w:color="auto"/>
             </w:tcBorders>
-            <w:shd w:val="clear" w:color="auto" w:fill="auto"/>
           </w:tcPr>
           <w:p>
             <w:pPr>
               <w:pStyle w:val="a"/>
               <w:ind w:left="200" w:right="200"/>
               <w:rPr>
-                <w:rFonts w:ascii="Roboto" w:eastAsiaTheme="minorHAnsi" w:hAnsi="Roboto"/>
+                <w:rFonts w:ascii="Roboto" w:eastAsiaTheme="minorHAnsi" w:hAnsi="Roboto" w:cs="Times New Roman"/>
+                <w:sz w:val="24"/>
+                <w:szCs w:val="24"/>
               </w:rPr>
             </w:pPr>
           </w:p>
@@ -2484,88 +2814,88 @@
           <w:tcPr>
             <w:tcW w:w="4425" w:type="dxa"/>
             <w:tcBorders>
+              <w:top w:val="single" w:sz="4" w:space="0" w:color="auto"/>
               <w:left w:val="single" w:sz="4" w:space="0" w:color="auto"/>
+              <w:bottom w:val="single" w:sz="4" w:space="0" w:color="auto"/>
+              <w:right w:val="single" w:sz="4" w:space="0" w:color="auto"/>
             </w:tcBorders>
-            <w:shd w:val="clear" w:color="auto" w:fill="auto"/>
+            <w:hideMark/>
           </w:tcPr>
           <w:p>
             <w:pPr>
               <w:pStyle w:val="a"/>
               <w:rPr>
-                <w:rFonts w:ascii="Roboto" w:eastAsiaTheme="minorHAnsi" w:hAnsi="Roboto"/>
-                <w:sz w:val="18"/>
-                <w:szCs w:val="18"/>
-              </w:rPr>
-            </w:pPr>
-            <w:r>
-              <w:rPr>
-                <w:rFonts w:ascii="Roboto" w:eastAsiaTheme="minorHAnsi" w:hAnsi="Roboto"/>
-              </w:rPr>
-              <w:t>NVL(SUM(COL1),0) + NVL(SUM(COL2),0)</w:t>
+                <w:rFonts w:ascii="Roboto" w:eastAsiaTheme="minorHAnsi" w:hAnsi="Roboto" w:cs="Times New Roman"/>
+                <w:sz w:val="24"/>
+                <w:szCs w:val="24"/>
+              </w:rPr>
+            </w:pPr>
+            <w:r>
+              <w:rPr>
+                <w:rFonts w:ascii="Roboto" w:eastAsiaTheme="minorHAnsi" w:hAnsi="Roboto" w:cs="Times New Roman"/>
+                <w:sz w:val="24"/>
+                <w:szCs w:val="24"/>
+              </w:rPr>
+              <w:t xml:space="preserve">NVL(SUM(COL1),0) + </w:t>
+            </w:r>
+            <w:r>
+              <w:rPr>
+                <w:rFonts w:ascii="Roboto" w:eastAsiaTheme="minorHAnsi" w:hAnsi="Roboto" w:cs="Times New Roman"/>
+                <w:sz w:val="24"/>
+                <w:szCs w:val="24"/>
+              </w:rPr>
+              <w:lastRenderedPageBreak/>
+              <w:t>NVL(SUM(COL2),0)</w:t>
             </w:r>
           </w:p>
         </w:tc>
         <w:tc>
           <w:tcPr>
             <w:tcW w:w="4425" w:type="dxa"/>
-            <w:shd w:val="clear" w:color="auto" w:fill="auto"/>
+            <w:tcBorders>
+              <w:top w:val="single" w:sz="4" w:space="0" w:color="auto"/>
+              <w:left w:val="single" w:sz="4" w:space="0" w:color="auto"/>
+              <w:bottom w:val="single" w:sz="4" w:space="0" w:color="auto"/>
+              <w:right w:val="single" w:sz="4" w:space="0" w:color="auto"/>
+            </w:tcBorders>
+            <w:hideMark/>
           </w:tcPr>
           <w:p>
             <w:pPr>
               <w:pStyle w:val="a"/>
               <w:rPr>
-                <w:rFonts w:ascii="Roboto" w:eastAsiaTheme="minorHAnsi" w:hAnsi="Roboto"/>
-              </w:rPr>
-            </w:pPr>
-            <w:r>
-              <w:rPr>
-                <w:rFonts w:ascii="Roboto" w:eastAsiaTheme="minorHAnsi" w:hAnsi="Roboto"/>
-              </w:rPr>
-              <w:t xml:space="preserve">Ex.1] </w:t>
-            </w:r>
-            <w:proofErr w:type="gramStart"/>
-            <w:r>
-              <w:rPr>
-                <w:rFonts w:ascii="Roboto" w:eastAsiaTheme="minorHAnsi" w:hAnsi="Roboto"/>
-              </w:rPr>
-              <w:t>SUM(</w:t>
-            </w:r>
-            <w:proofErr w:type="gramEnd"/>
-            <w:r>
-              <w:rPr>
-                <w:rFonts w:ascii="Roboto" w:eastAsiaTheme="minorHAnsi" w:hAnsi="Roboto"/>
-              </w:rPr>
-              <w:t>NVL(COL1 + COL2,0))</w:t>
+                <w:rFonts w:ascii="Roboto" w:eastAsiaTheme="minorHAnsi" w:hAnsi="Roboto" w:cs="Times New Roman"/>
+                <w:sz w:val="24"/>
+                <w:szCs w:val="24"/>
+              </w:rPr>
+            </w:pPr>
+            <w:r>
+              <w:rPr>
+                <w:rFonts w:ascii="Roboto" w:eastAsiaTheme="minorHAnsi" w:hAnsi="Roboto" w:cs="Times New Roman"/>
+                <w:sz w:val="24"/>
+                <w:szCs w:val="24"/>
+              </w:rPr>
+              <w:lastRenderedPageBreak/>
+              <w:t>Ex.1] SUM(NVL(COL1 + COL2,0))</w:t>
             </w:r>
           </w:p>
           <w:p>
             <w:pPr>
               <w:pStyle w:val="a"/>
               <w:rPr>
-                <w:rFonts w:ascii="Roboto" w:eastAsiaTheme="minorHAnsi" w:hAnsi="Roboto"/>
-                <w:sz w:val="18"/>
-                <w:szCs w:val="18"/>
-              </w:rPr>
-            </w:pPr>
-            <w:r>
-              <w:rPr>
-                <w:rFonts w:ascii="Roboto" w:eastAsiaTheme="minorHAnsi" w:hAnsi="Roboto"/>
-              </w:rPr>
-              <w:t xml:space="preserve">Ex.2] </w:t>
-            </w:r>
-            <w:proofErr w:type="gramStart"/>
-            <w:r>
-              <w:rPr>
-                <w:rFonts w:ascii="Roboto" w:eastAsiaTheme="minorHAnsi" w:hAnsi="Roboto"/>
-              </w:rPr>
-              <w:t>NVL(</w:t>
-            </w:r>
-            <w:proofErr w:type="gramEnd"/>
-            <w:r>
-              <w:rPr>
-                <w:rFonts w:ascii="Roboto" w:eastAsiaTheme="minorHAnsi" w:hAnsi="Roboto"/>
-              </w:rPr>
-              <w:t>SUM(COL1 + COL2),0)</w:t>
+                <w:rFonts w:ascii="Roboto" w:eastAsiaTheme="minorHAnsi" w:hAnsi="Roboto" w:cs="Times New Roman"/>
+                <w:sz w:val="24"/>
+                <w:szCs w:val="24"/>
+              </w:rPr>
+            </w:pPr>
+            <w:r>
+              <w:rPr>
+                <w:rFonts w:ascii="Roboto" w:eastAsiaTheme="minorHAnsi" w:hAnsi="Roboto" w:cs="Times New Roman"/>
+                <w:sz w:val="24"/>
+                <w:szCs w:val="24"/>
+              </w:rPr>
+              <w:lastRenderedPageBreak/>
+              <w:t>Ex.2] NVL(SUM(COL1 + COL2),0)</w:t>
             </w:r>
           </w:p>
         </w:tc>
@@ -2573,34 +2903,52 @@
     </w:tbl>
     <w:p>
       <w:pPr>
-        <w:rPr>
-          <w:rFonts w:ascii="Roboto" w:hAnsi="Roboto"/>
-        </w:rPr>
-      </w:pPr>
-    </w:p>
-    <w:p>
-      <w:pPr>
-        <w:rPr>
-          <w:rFonts w:ascii="Roboto" w:hAnsi="Roboto"/>
-        </w:rPr>
-      </w:pPr>
-      <w:r>
-        <w:rPr>
-          <w:rFonts w:ascii="Roboto" w:hAnsi="Roboto"/>
+        <w:pStyle w:val="ListParagraph"/>
+        <w:numPr>
+          <w:ilvl w:val="0"/>
+          <w:numId w:val="5"/>
+        </w:numPr>
+        <w:spacing w:line="256" w:lineRule="auto"/>
+        <w:rPr>
+          <w:rFonts w:ascii="Roboto" w:hAnsi="Roboto" w:cs="Times New Roman"/>
+          <w:bCs/>
+          <w:sz w:val="24"/>
+          <w:szCs w:val="24"/>
+        </w:rPr>
+      </w:pPr>
+      <w:r>
+        <w:rPr>
+          <w:rFonts w:ascii="Roboto" w:hAnsi="Roboto" w:cs="Times New Roman"/>
+          <w:bCs/>
+          <w:sz w:val="24"/>
+          <w:szCs w:val="24"/>
+        </w:rPr>
+        <w:lastRenderedPageBreak/>
+        <w:t>Cách 2 tốt hơn. Tại cách 2 chạy nhanh hơn (performance nhỏ hơn)</w:t>
+      </w:r>
+    </w:p>
+    <w:p>
+      <w:pPr>
+        <w:rPr>
+          <w:rFonts w:ascii="Roboto" w:hAnsi="Roboto" w:cs="Times New Roman"/>
+          <w:sz w:val="24"/>
+          <w:szCs w:val="24"/>
+        </w:rPr>
+      </w:pPr>
+      <w:r>
+        <w:rPr>
+          <w:rFonts w:ascii="Roboto" w:hAnsi="Roboto" w:cs="Times New Roman"/>
           <w:b/>
-        </w:rPr>
-        <w:t>C</w:t>
-      </w:r>
-      <w:r>
-        <w:rPr>
-          <w:rFonts w:ascii="Roboto" w:hAnsi="Roboto"/>
-          <w:b/>
-        </w:rPr>
-        <w:t>âu 7</w:t>
-      </w:r>
-      <w:r>
-        <w:rPr>
-          <w:rFonts w:ascii="Roboto" w:hAnsi="Roboto"/>
+          <w:sz w:val="24"/>
+          <w:szCs w:val="24"/>
+        </w:rPr>
+        <w:t>Câu 7</w:t>
+      </w:r>
+      <w:r>
+        <w:rPr>
+          <w:rFonts w:ascii="Roboto" w:hAnsi="Roboto" w:cs="Times New Roman"/>
+          <w:sz w:val="24"/>
+          <w:szCs w:val="24"/>
         </w:rPr>
         <w:t>: có 2 cách như bên dưới, cách nào tốt tại sao</w:t>
       </w:r>
@@ -2629,14 +2977,15 @@
               <w:bottom w:val="nil"/>
               <w:right w:val="single" w:sz="4" w:space="0" w:color="auto"/>
             </w:tcBorders>
-            <w:shd w:val="clear" w:color="auto" w:fill="auto"/>
           </w:tcPr>
           <w:p>
             <w:pPr>
               <w:jc w:val="center"/>
               <w:rPr>
-                <w:rFonts w:ascii="Roboto" w:hAnsi="Roboto"/>
+                <w:rFonts w:ascii="Roboto" w:hAnsi="Roboto" w:cs="Times New Roman"/>
                 <w:b/>
+                <w:sz w:val="24"/>
+                <w:szCs w:val="24"/>
               </w:rPr>
             </w:pPr>
           </w:p>
@@ -2645,24 +2994,31 @@
           <w:tcPr>
             <w:tcW w:w="4425" w:type="dxa"/>
             <w:tcBorders>
+              <w:top w:val="single" w:sz="4" w:space="0" w:color="auto"/>
               <w:left w:val="single" w:sz="4" w:space="0" w:color="auto"/>
               <w:bottom w:val="single" w:sz="4" w:space="0" w:color="auto"/>
+              <w:right w:val="single" w:sz="4" w:space="0" w:color="auto"/>
             </w:tcBorders>
             <w:shd w:val="clear" w:color="auto" w:fill="150E44"/>
             <w:vAlign w:val="center"/>
+            <w:hideMark/>
           </w:tcPr>
           <w:p>
             <w:pPr>
               <w:jc w:val="center"/>
               <w:rPr>
-                <w:rFonts w:ascii="Roboto" w:hAnsi="Roboto"/>
+                <w:rFonts w:ascii="Roboto" w:hAnsi="Roboto" w:cs="Times New Roman"/>
                 <w:b/>
-              </w:rPr>
-            </w:pPr>
-            <w:r>
-              <w:rPr>
-                <w:rFonts w:ascii="Roboto" w:hAnsi="Roboto"/>
+                <w:sz w:val="24"/>
+                <w:szCs w:val="24"/>
+              </w:rPr>
+            </w:pPr>
+            <w:r>
+              <w:rPr>
+                <w:rFonts w:ascii="Roboto" w:hAnsi="Roboto" w:cs="Times New Roman"/>
                 <w:b/>
+                <w:sz w:val="24"/>
+                <w:szCs w:val="24"/>
               </w:rPr>
               <w:t>Cách 1</w:t>
             </w:r>
@@ -2671,21 +3027,32 @@
         <w:tc>
           <w:tcPr>
             <w:tcW w:w="4425" w:type="dxa"/>
+            <w:tcBorders>
+              <w:top w:val="single" w:sz="4" w:space="0" w:color="auto"/>
+              <w:left w:val="single" w:sz="4" w:space="0" w:color="auto"/>
+              <w:bottom w:val="single" w:sz="4" w:space="0" w:color="auto"/>
+              <w:right w:val="single" w:sz="4" w:space="0" w:color="auto"/>
+            </w:tcBorders>
             <w:shd w:val="clear" w:color="auto" w:fill="150E44"/>
             <w:vAlign w:val="center"/>
+            <w:hideMark/>
           </w:tcPr>
           <w:p>
             <w:pPr>
               <w:jc w:val="center"/>
               <w:rPr>
-                <w:rFonts w:ascii="Roboto" w:hAnsi="Roboto"/>
+                <w:rFonts w:ascii="Roboto" w:hAnsi="Roboto" w:cs="Times New Roman"/>
                 <w:b/>
-              </w:rPr>
-            </w:pPr>
-            <w:r>
-              <w:rPr>
-                <w:rFonts w:ascii="Roboto" w:hAnsi="Roboto"/>
+                <w:sz w:val="24"/>
+                <w:szCs w:val="24"/>
+              </w:rPr>
+            </w:pPr>
+            <w:r>
+              <w:rPr>
+                <w:rFonts w:ascii="Roboto" w:hAnsi="Roboto" w:cs="Times New Roman"/>
                 <w:b/>
+                <w:sz w:val="24"/>
+                <w:szCs w:val="24"/>
               </w:rPr>
               <w:t>Cách 2</w:t>
             </w:r>
@@ -2705,14 +3072,15 @@
               <w:bottom w:val="nil"/>
               <w:right w:val="single" w:sz="4" w:space="0" w:color="auto"/>
             </w:tcBorders>
-            <w:shd w:val="clear" w:color="auto" w:fill="auto"/>
           </w:tcPr>
           <w:p>
             <w:pPr>
               <w:pStyle w:val="a"/>
               <w:ind w:left="200" w:right="200"/>
               <w:rPr>
-                <w:rFonts w:ascii="Roboto" w:eastAsiaTheme="minorHAnsi" w:hAnsi="Roboto"/>
+                <w:rFonts w:ascii="Roboto" w:eastAsiaTheme="minorHAnsi" w:hAnsi="Roboto" w:cs="Times New Roman"/>
+                <w:sz w:val="24"/>
+                <w:szCs w:val="24"/>
               </w:rPr>
             </w:pPr>
           </w:p>
@@ -2721,48 +3089,45 @@
           <w:tcPr>
             <w:tcW w:w="4425" w:type="dxa"/>
             <w:tcBorders>
+              <w:top w:val="single" w:sz="4" w:space="0" w:color="auto"/>
               <w:left w:val="single" w:sz="4" w:space="0" w:color="auto"/>
+              <w:bottom w:val="single" w:sz="4" w:space="0" w:color="auto"/>
+              <w:right w:val="single" w:sz="4" w:space="0" w:color="auto"/>
             </w:tcBorders>
-            <w:shd w:val="clear" w:color="auto" w:fill="auto"/>
+            <w:hideMark/>
           </w:tcPr>
           <w:p>
             <w:pPr>
               <w:pStyle w:val="a"/>
               <w:rPr>
-                <w:rFonts w:ascii="Roboto" w:eastAsiaTheme="minorHAnsi" w:hAnsi="Roboto"/>
-              </w:rPr>
-            </w:pPr>
-            <w:r>
-              <w:rPr>
-                <w:rFonts w:ascii="Roboto" w:eastAsiaTheme="minorHAnsi" w:hAnsi="Roboto"/>
-              </w:rPr>
-              <w:t xml:space="preserve">SELECT </w:t>
-            </w:r>
-            <w:proofErr w:type="gramStart"/>
-            <w:r>
-              <w:rPr>
-                <w:rFonts w:ascii="Roboto" w:eastAsiaTheme="minorHAnsi" w:hAnsi="Roboto"/>
-              </w:rPr>
-              <w:t>A.CUST</w:t>
-            </w:r>
-            <w:proofErr w:type="gramEnd"/>
-            <w:r>
-              <w:rPr>
-                <w:rFonts w:ascii="Roboto" w:eastAsiaTheme="minorHAnsi" w:hAnsi="Roboto"/>
-              </w:rPr>
-              <w:t>_NO, A.ORD_NO, A.PRO_CD, B.PROD_NM</w:t>
+                <w:rFonts w:ascii="Roboto" w:eastAsiaTheme="minorHAnsi" w:hAnsi="Roboto" w:cs="Times New Roman"/>
+                <w:sz w:val="24"/>
+                <w:szCs w:val="24"/>
+              </w:rPr>
+            </w:pPr>
+            <w:r>
+              <w:rPr>
+                <w:rFonts w:ascii="Roboto" w:eastAsiaTheme="minorHAnsi" w:hAnsi="Roboto" w:cs="Times New Roman"/>
+                <w:sz w:val="24"/>
+                <w:szCs w:val="24"/>
+              </w:rPr>
+              <w:t>SELECT A.CUST_NO, A.ORD_NO, A.PRO_CD, B.PROD_NM</w:t>
             </w:r>
           </w:p>
           <w:p>
             <w:pPr>
               <w:pStyle w:val="a"/>
               <w:rPr>
-                <w:rFonts w:ascii="Roboto" w:eastAsiaTheme="minorHAnsi" w:hAnsi="Roboto"/>
-              </w:rPr>
-            </w:pPr>
-            <w:r>
-              <w:rPr>
-                <w:rFonts w:ascii="Roboto" w:eastAsiaTheme="minorHAnsi" w:hAnsi="Roboto"/>
+                <w:rFonts w:ascii="Roboto" w:eastAsiaTheme="minorHAnsi" w:hAnsi="Roboto" w:cs="Times New Roman"/>
+                <w:sz w:val="24"/>
+                <w:szCs w:val="24"/>
+              </w:rPr>
+            </w:pPr>
+            <w:r>
+              <w:rPr>
+                <w:rFonts w:ascii="Roboto" w:eastAsiaTheme="minorHAnsi" w:hAnsi="Roboto" w:cs="Times New Roman"/>
+                <w:sz w:val="24"/>
+                <w:szCs w:val="24"/>
               </w:rPr>
               <w:t>FROM TB_ORD A,</w:t>
             </w:r>
@@ -2771,12 +3136,16 @@
             <w:pPr>
               <w:pStyle w:val="a"/>
               <w:rPr>
-                <w:rFonts w:ascii="Roboto" w:eastAsiaTheme="minorHAnsi" w:hAnsi="Roboto"/>
-              </w:rPr>
-            </w:pPr>
-            <w:r>
-              <w:rPr>
-                <w:rFonts w:ascii="Roboto" w:eastAsiaTheme="minorHAnsi" w:hAnsi="Roboto"/>
+                <w:rFonts w:ascii="Roboto" w:eastAsiaTheme="minorHAnsi" w:hAnsi="Roboto" w:cs="Times New Roman"/>
+                <w:sz w:val="24"/>
+                <w:szCs w:val="24"/>
+              </w:rPr>
+            </w:pPr>
+            <w:r>
+              <w:rPr>
+                <w:rFonts w:ascii="Roboto" w:eastAsiaTheme="minorHAnsi" w:hAnsi="Roboto" w:cs="Times New Roman"/>
+                <w:sz w:val="24"/>
+                <w:szCs w:val="24"/>
               </w:rPr>
               <w:t xml:space="preserve">  TB_PROD B</w:t>
             </w:r>
@@ -2785,12 +3154,16 @@
             <w:pPr>
               <w:pStyle w:val="a"/>
               <w:rPr>
-                <w:rFonts w:ascii="Roboto" w:eastAsiaTheme="minorHAnsi" w:hAnsi="Roboto"/>
-              </w:rPr>
-            </w:pPr>
-            <w:r>
-              <w:rPr>
-                <w:rFonts w:ascii="Roboto" w:eastAsiaTheme="minorHAnsi" w:hAnsi="Roboto"/>
+                <w:rFonts w:ascii="Roboto" w:eastAsiaTheme="minorHAnsi" w:hAnsi="Roboto" w:cs="Times New Roman"/>
+                <w:sz w:val="24"/>
+                <w:szCs w:val="24"/>
+              </w:rPr>
+            </w:pPr>
+            <w:r>
+              <w:rPr>
+                <w:rFonts w:ascii="Roboto" w:eastAsiaTheme="minorHAnsi" w:hAnsi="Roboto" w:cs="Times New Roman"/>
+                <w:sz w:val="24"/>
+                <w:szCs w:val="24"/>
               </w:rPr>
               <w:t>WHERE 1 = 1</w:t>
             </w:r>
@@ -2799,122 +3172,82 @@
             <w:pPr>
               <w:pStyle w:val="a"/>
               <w:rPr>
-                <w:rFonts w:ascii="Roboto" w:eastAsiaTheme="minorHAnsi" w:hAnsi="Roboto"/>
-              </w:rPr>
-            </w:pPr>
-            <w:r>
-              <w:rPr>
-                <w:rFonts w:ascii="Roboto" w:eastAsiaTheme="minorHAnsi" w:hAnsi="Roboto"/>
-              </w:rPr>
-              <w:t xml:space="preserve">  AND A.PRO_CD = </w:t>
-            </w:r>
-            <w:proofErr w:type="gramStart"/>
-            <w:r>
-              <w:rPr>
-                <w:rFonts w:ascii="Roboto" w:eastAsiaTheme="minorHAnsi" w:hAnsi="Roboto"/>
-              </w:rPr>
-              <w:t>B.PROD</w:t>
-            </w:r>
-            <w:proofErr w:type="gramEnd"/>
-            <w:r>
-              <w:rPr>
-                <w:rFonts w:ascii="Roboto" w:eastAsiaTheme="minorHAnsi" w:hAnsi="Roboto"/>
-              </w:rPr>
-              <w:t>_CD</w:t>
+                <w:rFonts w:ascii="Roboto" w:eastAsiaTheme="minorHAnsi" w:hAnsi="Roboto" w:cs="Times New Roman"/>
+                <w:sz w:val="24"/>
+                <w:szCs w:val="24"/>
+              </w:rPr>
+            </w:pPr>
+            <w:r>
+              <w:rPr>
+                <w:rFonts w:ascii="Roboto" w:eastAsiaTheme="minorHAnsi" w:hAnsi="Roboto" w:cs="Times New Roman"/>
+                <w:sz w:val="24"/>
+                <w:szCs w:val="24"/>
+              </w:rPr>
+              <w:t xml:space="preserve">  AND A.PRO_CD = B.PROD_CD</w:t>
             </w:r>
           </w:p>
           <w:p>
             <w:pPr>
               <w:pStyle w:val="a"/>
               <w:rPr>
-                <w:rFonts w:ascii="Roboto" w:eastAsiaTheme="minorHAnsi" w:hAnsi="Roboto"/>
-                <w:sz w:val="18"/>
-                <w:szCs w:val="18"/>
-              </w:rPr>
-            </w:pPr>
-            <w:r>
-              <w:rPr>
-                <w:rFonts w:ascii="Roboto" w:eastAsiaTheme="minorHAnsi" w:hAnsi="Roboto"/>
-              </w:rPr>
-              <w:t xml:space="preserve">  AND </w:t>
-            </w:r>
-            <w:proofErr w:type="gramStart"/>
-            <w:r>
-              <w:rPr>
-                <w:rFonts w:ascii="Roboto" w:eastAsiaTheme="minorHAnsi" w:hAnsi="Roboto"/>
-              </w:rPr>
-              <w:t>B.PROD</w:t>
-            </w:r>
-            <w:proofErr w:type="gramEnd"/>
-            <w:r>
-              <w:rPr>
-                <w:rFonts w:ascii="Roboto" w:eastAsiaTheme="minorHAnsi" w:hAnsi="Roboto"/>
-              </w:rPr>
-              <w:t>_CD IN (SELECT PROD_CD FROM TB_PROD</w:t>
-            </w:r>
-            <w:r>
-              <w:rPr>
-                <w:rFonts w:ascii="Roboto" w:eastAsiaTheme="minorHAnsi" w:hAnsi="Roboto"/>
-              </w:rPr>
-              <w:t xml:space="preserve"> D WHERE D.PROD_CD = A.PRO_CD </w:t>
-            </w:r>
-            <w:r>
-              <w:rPr>
-                <w:rFonts w:ascii="Roboto" w:eastAsiaTheme="minorHAnsi" w:hAnsi="Roboto"/>
-              </w:rPr>
-              <w:t xml:space="preserve">AND </w:t>
-            </w:r>
-            <w:r>
-              <w:rPr>
-                <w:rFonts w:ascii="Roboto" w:eastAsiaTheme="minorHAnsi" w:hAnsi="Roboto"/>
-              </w:rPr>
-              <w:t>PROD_UNIT_AMT &lt; 800);</w:t>
+                <w:rFonts w:ascii="Roboto" w:eastAsiaTheme="minorHAnsi" w:hAnsi="Roboto" w:cs="Times New Roman"/>
+                <w:sz w:val="24"/>
+                <w:szCs w:val="24"/>
+              </w:rPr>
+            </w:pPr>
+            <w:r>
+              <w:rPr>
+                <w:rFonts w:ascii="Roboto" w:eastAsiaTheme="minorHAnsi" w:hAnsi="Roboto" w:cs="Times New Roman"/>
+                <w:sz w:val="24"/>
+                <w:szCs w:val="24"/>
+              </w:rPr>
+              <w:t xml:space="preserve">  AND B.PROD_CD IN (SELECT PROD_CD FROM TB_PROD D WHERE D.PROD_CD = A.PRO_CD AND PROD_UNIT_AMT &lt; 800);</w:t>
             </w:r>
           </w:p>
         </w:tc>
         <w:tc>
           <w:tcPr>
             <w:tcW w:w="4425" w:type="dxa"/>
-            <w:shd w:val="clear" w:color="auto" w:fill="auto"/>
+            <w:tcBorders>
+              <w:top w:val="single" w:sz="4" w:space="0" w:color="auto"/>
+              <w:left w:val="single" w:sz="4" w:space="0" w:color="auto"/>
+              <w:bottom w:val="single" w:sz="4" w:space="0" w:color="auto"/>
+              <w:right w:val="single" w:sz="4" w:space="0" w:color="auto"/>
+            </w:tcBorders>
+            <w:hideMark/>
           </w:tcPr>
           <w:p>
             <w:pPr>
               <w:pStyle w:val="a"/>
               <w:rPr>
-                <w:rFonts w:ascii="Roboto" w:eastAsiaTheme="minorHAnsi" w:hAnsi="Roboto"/>
-              </w:rPr>
-            </w:pPr>
-            <w:r>
-              <w:rPr>
-                <w:rFonts w:ascii="Roboto" w:eastAsiaTheme="minorHAnsi" w:hAnsi="Roboto"/>
-              </w:rPr>
-              <w:t xml:space="preserve">SELECT </w:t>
-            </w:r>
-            <w:proofErr w:type="gramStart"/>
-            <w:r>
-              <w:rPr>
-                <w:rFonts w:ascii="Roboto" w:eastAsiaTheme="minorHAnsi" w:hAnsi="Roboto"/>
-              </w:rPr>
-              <w:t>A.CUST</w:t>
-            </w:r>
-            <w:proofErr w:type="gramEnd"/>
-            <w:r>
-              <w:rPr>
-                <w:rFonts w:ascii="Roboto" w:eastAsiaTheme="minorHAnsi" w:hAnsi="Roboto"/>
-              </w:rPr>
-              <w:t>_NO, A.ORD_NO, A.PRO_CD, B.PROD_NM</w:t>
+                <w:rFonts w:ascii="Roboto" w:eastAsiaTheme="minorHAnsi" w:hAnsi="Roboto" w:cs="Times New Roman"/>
+                <w:sz w:val="24"/>
+                <w:szCs w:val="24"/>
+              </w:rPr>
+            </w:pPr>
+            <w:r>
+              <w:rPr>
+                <w:rFonts w:ascii="Roboto" w:eastAsiaTheme="minorHAnsi" w:hAnsi="Roboto" w:cs="Times New Roman"/>
+                <w:sz w:val="24"/>
+                <w:szCs w:val="24"/>
+              </w:rPr>
+              <w:t>SELECT A.CUST_NO, A.ORD_NO, A.PRO_CD, B.PROD_NM</w:t>
             </w:r>
           </w:p>
           <w:p>
             <w:pPr>
               <w:pStyle w:val="a"/>
               <w:rPr>
-                <w:rFonts w:ascii="Roboto" w:eastAsiaTheme="minorHAnsi" w:hAnsi="Roboto"/>
-              </w:rPr>
-            </w:pPr>
-            <w:r>
-              <w:rPr>
-                <w:rFonts w:ascii="Roboto" w:eastAsiaTheme="minorHAnsi" w:hAnsi="Roboto"/>
+                <w:rFonts w:ascii="Roboto" w:eastAsiaTheme="minorHAnsi" w:hAnsi="Roboto" w:cs="Times New Roman"/>
+                <w:sz w:val="24"/>
+                <w:szCs w:val="24"/>
+              </w:rPr>
+            </w:pPr>
+            <w:r>
+              <w:rPr>
+                <w:rFonts w:ascii="Roboto" w:eastAsiaTheme="minorHAnsi" w:hAnsi="Roboto" w:cs="Times New Roman"/>
+                <w:sz w:val="24"/>
+                <w:szCs w:val="24"/>
               </w:rPr>
               <w:t>FROM TB_ORD A,</w:t>
             </w:r>
@@ -2923,12 +3256,16 @@
             <w:pPr>
               <w:pStyle w:val="a"/>
               <w:rPr>
-                <w:rFonts w:ascii="Roboto" w:eastAsiaTheme="minorHAnsi" w:hAnsi="Roboto"/>
-              </w:rPr>
-            </w:pPr>
-            <w:r>
-              <w:rPr>
-                <w:rFonts w:ascii="Roboto" w:eastAsiaTheme="minorHAnsi" w:hAnsi="Roboto"/>
+                <w:rFonts w:ascii="Roboto" w:eastAsiaTheme="minorHAnsi" w:hAnsi="Roboto" w:cs="Times New Roman"/>
+                <w:sz w:val="24"/>
+                <w:szCs w:val="24"/>
+              </w:rPr>
+            </w:pPr>
+            <w:r>
+              <w:rPr>
+                <w:rFonts w:ascii="Roboto" w:eastAsiaTheme="minorHAnsi" w:hAnsi="Roboto" w:cs="Times New Roman"/>
+                <w:sz w:val="24"/>
+                <w:szCs w:val="24"/>
               </w:rPr>
               <w:t xml:space="preserve">  TB_PROD B</w:t>
             </w:r>
@@ -2937,12 +3274,16 @@
             <w:pPr>
               <w:pStyle w:val="a"/>
               <w:rPr>
-                <w:rFonts w:ascii="Roboto" w:eastAsiaTheme="minorHAnsi" w:hAnsi="Roboto"/>
-              </w:rPr>
-            </w:pPr>
-            <w:r>
-              <w:rPr>
-                <w:rFonts w:ascii="Roboto" w:eastAsiaTheme="minorHAnsi" w:hAnsi="Roboto"/>
+                <w:rFonts w:ascii="Roboto" w:eastAsiaTheme="minorHAnsi" w:hAnsi="Roboto" w:cs="Times New Roman"/>
+                <w:sz w:val="24"/>
+                <w:szCs w:val="24"/>
+              </w:rPr>
+            </w:pPr>
+            <w:r>
+              <w:rPr>
+                <w:rFonts w:ascii="Roboto" w:eastAsiaTheme="minorHAnsi" w:hAnsi="Roboto" w:cs="Times New Roman"/>
+                <w:sz w:val="24"/>
+                <w:szCs w:val="24"/>
               </w:rPr>
               <w:t>WHERE 1 = 1</w:t>
             </w:r>
@@ -2951,58 +3292,36 @@
             <w:pPr>
               <w:pStyle w:val="a"/>
               <w:rPr>
-                <w:rFonts w:ascii="Roboto" w:eastAsiaTheme="minorHAnsi" w:hAnsi="Roboto"/>
-              </w:rPr>
-            </w:pPr>
-            <w:r>
-              <w:rPr>
-                <w:rFonts w:ascii="Roboto" w:eastAsiaTheme="minorHAnsi" w:hAnsi="Roboto"/>
-              </w:rPr>
-              <w:t xml:space="preserve">  AND A.PRO_CD = </w:t>
-            </w:r>
-            <w:proofErr w:type="gramStart"/>
-            <w:r>
-              <w:rPr>
-                <w:rFonts w:ascii="Roboto" w:eastAsiaTheme="minorHAnsi" w:hAnsi="Roboto"/>
-              </w:rPr>
-              <w:t>B.PROD</w:t>
-            </w:r>
-            <w:proofErr w:type="gramEnd"/>
-            <w:r>
-              <w:rPr>
-                <w:rFonts w:ascii="Roboto" w:eastAsiaTheme="minorHAnsi" w:hAnsi="Roboto"/>
-              </w:rPr>
-              <w:t>_CD</w:t>
+                <w:rFonts w:ascii="Roboto" w:eastAsiaTheme="minorHAnsi" w:hAnsi="Roboto" w:cs="Times New Roman"/>
+                <w:sz w:val="24"/>
+                <w:szCs w:val="24"/>
+              </w:rPr>
+            </w:pPr>
+            <w:r>
+              <w:rPr>
+                <w:rFonts w:ascii="Roboto" w:eastAsiaTheme="minorHAnsi" w:hAnsi="Roboto" w:cs="Times New Roman"/>
+                <w:sz w:val="24"/>
+                <w:szCs w:val="24"/>
+              </w:rPr>
+              <w:t xml:space="preserve">  AND A.PRO_CD = B.PROD_CD</w:t>
             </w:r>
           </w:p>
           <w:p>
             <w:pPr>
               <w:pStyle w:val="a"/>
               <w:rPr>
-                <w:rFonts w:ascii="Roboto" w:eastAsiaTheme="minorHAnsi" w:hAnsi="Roboto"/>
-                <w:sz w:val="18"/>
-                <w:szCs w:val="18"/>
-              </w:rPr>
-            </w:pPr>
-            <w:r>
-              <w:rPr>
-                <w:rFonts w:ascii="Roboto" w:eastAsiaTheme="minorHAnsi" w:hAnsi="Roboto"/>
-              </w:rPr>
-              <w:t xml:space="preserve">  AND EXISTS (SELECT </w:t>
-            </w:r>
-            <w:proofErr w:type="gramStart"/>
-            <w:r>
-              <w:rPr>
-                <w:rFonts w:ascii="Roboto" w:eastAsiaTheme="minorHAnsi" w:hAnsi="Roboto"/>
-              </w:rPr>
-              <w:t>D.PROD</w:t>
-            </w:r>
-            <w:proofErr w:type="gramEnd"/>
-            <w:r>
-              <w:rPr>
-                <w:rFonts w:ascii="Roboto" w:eastAsiaTheme="minorHAnsi" w:hAnsi="Roboto"/>
-              </w:rPr>
-              <w:t>_CD FROM TB_PROD D WHERE D.PROD_CD = A.PRO_CD AND D.PROD_UNIT_AMT &lt; 800);</w:t>
+                <w:rFonts w:ascii="Roboto" w:eastAsiaTheme="minorHAnsi" w:hAnsi="Roboto" w:cs="Times New Roman"/>
+                <w:sz w:val="24"/>
+                <w:szCs w:val="24"/>
+              </w:rPr>
+            </w:pPr>
+            <w:r>
+              <w:rPr>
+                <w:rFonts w:ascii="Roboto" w:eastAsiaTheme="minorHAnsi" w:hAnsi="Roboto" w:cs="Times New Roman"/>
+                <w:sz w:val="24"/>
+                <w:szCs w:val="24"/>
+              </w:rPr>
+              <w:t xml:space="preserve">  AND EXISTS (SELECT D.PROD_CD FROM TB_PROD D WHERE D.PROD_CD = A.PRO_CD AND D.PROD_UNIT_AMT &lt; 800);</w:t>
             </w:r>
           </w:p>
         </w:tc>
@@ -3010,48 +3329,74 @@
     </w:tbl>
     <w:p>
       <w:pPr>
-        <w:ind w:firstLine="720"/>
-        <w:rPr>
-          <w:rFonts w:ascii="Roboto" w:hAnsi="Roboto"/>
-        </w:rPr>
-      </w:pPr>
-      <w:r>
-        <w:rPr>
-          <w:rFonts w:ascii="Roboto" w:hAnsi="Roboto"/>
+        <w:pStyle w:val="ListParagraph"/>
+        <w:numPr>
+          <w:ilvl w:val="0"/>
+          <w:numId w:val="5"/>
+        </w:numPr>
+        <w:spacing w:line="256" w:lineRule="auto"/>
+        <w:rPr>
+          <w:rFonts w:ascii="Roboto" w:hAnsi="Roboto" w:cs="Times New Roman"/>
+          <w:bCs/>
+          <w:sz w:val="24"/>
+          <w:szCs w:val="24"/>
+        </w:rPr>
+      </w:pPr>
+      <w:r>
+        <w:rPr>
+          <w:rFonts w:ascii="Roboto" w:hAnsi="Roboto" w:cs="Times New Roman"/>
+          <w:bCs/>
+          <w:sz w:val="24"/>
+          <w:szCs w:val="24"/>
+        </w:rPr>
+        <w:t>Cách 2 tốt hơn. Tại cách 2 chạy nhanh hơn (performance nhỏ hơn)</w:t>
+      </w:r>
+    </w:p>
+    <w:p>
+      <w:pPr>
+        <w:pStyle w:val="ListParagraph"/>
+        <w:numPr>
+          <w:ilvl w:val="0"/>
+          <w:numId w:val="5"/>
+        </w:numPr>
+        <w:spacing w:line="256" w:lineRule="auto"/>
+        <w:rPr>
+          <w:rFonts w:ascii="Roboto" w:hAnsi="Roboto" w:cs="Times New Roman"/>
+          <w:sz w:val="24"/>
+          <w:szCs w:val="24"/>
+        </w:rPr>
+      </w:pPr>
+      <w:r>
+        <w:rPr>
+          <w:rFonts w:ascii="Roboto" w:hAnsi="Roboto" w:cs="Times New Roman"/>
+          <w:sz w:val="24"/>
+          <w:szCs w:val="24"/>
+        </w:rPr>
+        <w:t>Dùng IN khi kết quả truy vấn phụ nhỏ, dùng EXISTS khi kết quả truy vấn phụ lớn</w:t>
+      </w:r>
+    </w:p>
+    <w:p>
+      <w:pPr>
+        <w:rPr>
+          <w:rFonts w:ascii="Roboto" w:hAnsi="Roboto" w:cs="Times New Roman"/>
+          <w:sz w:val="24"/>
+          <w:szCs w:val="24"/>
+        </w:rPr>
+      </w:pPr>
+      <w:r>
+        <w:rPr>
+          <w:rFonts w:ascii="Roboto" w:hAnsi="Roboto" w:cs="Times New Roman"/>
           <w:b/>
-        </w:rPr>
-        <w:t xml:space="preserve">IN </w:t>
-      </w:r>
-      <w:r>
-        <w:rPr>
-          <w:rFonts w:ascii="Roboto" w:hAnsi="Roboto"/>
-        </w:rPr>
-        <w:t>đc dung khi nào và EXISTS đc dung khi nào.</w:t>
-      </w:r>
-    </w:p>
-    <w:p>
-      <w:pPr>
-        <w:rPr>
-          <w:rFonts w:ascii="Roboto" w:hAnsi="Roboto"/>
-        </w:rPr>
-      </w:pPr>
-      <w:r>
-        <w:rPr>
-          <w:rFonts w:ascii="Roboto" w:hAnsi="Roboto"/>
-          <w:b/>
-        </w:rPr>
-        <w:t>C</w:t>
-      </w:r>
-      <w:r>
-        <w:rPr>
-          <w:rFonts w:ascii="Roboto" w:hAnsi="Roboto"/>
-          <w:b/>
-        </w:rPr>
-        <w:t>âu 8</w:t>
-      </w:r>
-      <w:r>
-        <w:rPr>
-          <w:rFonts w:ascii="Roboto" w:hAnsi="Roboto"/>
+          <w:sz w:val="24"/>
+          <w:szCs w:val="24"/>
+        </w:rPr>
+        <w:t>Câu 8</w:t>
+      </w:r>
+      <w:r>
+        <w:rPr>
+          <w:rFonts w:ascii="Roboto" w:hAnsi="Roboto" w:cs="Times New Roman"/>
+          <w:sz w:val="24"/>
+          <w:szCs w:val="24"/>
         </w:rPr>
         <w:t>: có 2 cách như bên dưới, cách nào tốt tại sao</w:t>
       </w:r>
@@ -3080,14 +3425,15 @@
               <w:bottom w:val="nil"/>
               <w:right w:val="single" w:sz="4" w:space="0" w:color="auto"/>
             </w:tcBorders>
-            <w:shd w:val="clear" w:color="auto" w:fill="auto"/>
           </w:tcPr>
           <w:p>
             <w:pPr>
               <w:jc w:val="center"/>
               <w:rPr>
-                <w:rFonts w:ascii="Roboto" w:hAnsi="Roboto"/>
+                <w:rFonts w:ascii="Roboto" w:hAnsi="Roboto" w:cs="Times New Roman"/>
                 <w:b/>
+                <w:sz w:val="24"/>
+                <w:szCs w:val="24"/>
               </w:rPr>
             </w:pPr>
           </w:p>
@@ -3096,24 +3442,31 @@
           <w:tcPr>
             <w:tcW w:w="4425" w:type="dxa"/>
             <w:tcBorders>
+              <w:top w:val="single" w:sz="4" w:space="0" w:color="auto"/>
               <w:left w:val="single" w:sz="4" w:space="0" w:color="auto"/>
               <w:bottom w:val="single" w:sz="4" w:space="0" w:color="auto"/>
+              <w:right w:val="single" w:sz="4" w:space="0" w:color="auto"/>
             </w:tcBorders>
             <w:shd w:val="clear" w:color="auto" w:fill="150E44"/>
             <w:vAlign w:val="center"/>
+            <w:hideMark/>
           </w:tcPr>
           <w:p>
             <w:pPr>
               <w:jc w:val="center"/>
               <w:rPr>
-                <w:rFonts w:ascii="Roboto" w:hAnsi="Roboto"/>
+                <w:rFonts w:ascii="Roboto" w:hAnsi="Roboto" w:cs="Times New Roman"/>
                 <w:b/>
-              </w:rPr>
-            </w:pPr>
-            <w:r>
-              <w:rPr>
-                <w:rFonts w:ascii="Roboto" w:hAnsi="Roboto"/>
+                <w:sz w:val="24"/>
+                <w:szCs w:val="24"/>
+              </w:rPr>
+            </w:pPr>
+            <w:r>
+              <w:rPr>
+                <w:rFonts w:ascii="Roboto" w:hAnsi="Roboto" w:cs="Times New Roman"/>
                 <w:b/>
+                <w:sz w:val="24"/>
+                <w:szCs w:val="24"/>
               </w:rPr>
               <w:t>Cách 1</w:t>
             </w:r>
@@ -3122,21 +3475,32 @@
         <w:tc>
           <w:tcPr>
             <w:tcW w:w="4425" w:type="dxa"/>
+            <w:tcBorders>
+              <w:top w:val="single" w:sz="4" w:space="0" w:color="auto"/>
+              <w:left w:val="single" w:sz="4" w:space="0" w:color="auto"/>
+              <w:bottom w:val="single" w:sz="4" w:space="0" w:color="auto"/>
+              <w:right w:val="single" w:sz="4" w:space="0" w:color="auto"/>
+            </w:tcBorders>
             <w:shd w:val="clear" w:color="auto" w:fill="150E44"/>
             <w:vAlign w:val="center"/>
+            <w:hideMark/>
           </w:tcPr>
           <w:p>
             <w:pPr>
               <w:jc w:val="center"/>
               <w:rPr>
-                <w:rFonts w:ascii="Roboto" w:hAnsi="Roboto"/>
+                <w:rFonts w:ascii="Roboto" w:hAnsi="Roboto" w:cs="Times New Roman"/>
                 <w:b/>
-              </w:rPr>
-            </w:pPr>
-            <w:r>
-              <w:rPr>
-                <w:rFonts w:ascii="Roboto" w:hAnsi="Roboto"/>
+                <w:sz w:val="24"/>
+                <w:szCs w:val="24"/>
+              </w:rPr>
+            </w:pPr>
+            <w:r>
+              <w:rPr>
+                <w:rFonts w:ascii="Roboto" w:hAnsi="Roboto" w:cs="Times New Roman"/>
                 <w:b/>
+                <w:sz w:val="24"/>
+                <w:szCs w:val="24"/>
               </w:rPr>
               <w:t>Cách 2</w:t>
             </w:r>
@@ -3156,14 +3520,15 @@
               <w:bottom w:val="nil"/>
               <w:right w:val="single" w:sz="4" w:space="0" w:color="auto"/>
             </w:tcBorders>
-            <w:shd w:val="clear" w:color="auto" w:fill="auto"/>
           </w:tcPr>
           <w:p>
             <w:pPr>
               <w:pStyle w:val="a"/>
               <w:ind w:left="200" w:right="200"/>
               <w:rPr>
-                <w:rFonts w:ascii="Roboto" w:eastAsiaTheme="minorHAnsi" w:hAnsi="Roboto"/>
+                <w:rFonts w:ascii="Roboto" w:eastAsiaTheme="minorHAnsi" w:hAnsi="Roboto" w:cs="Times New Roman"/>
+                <w:sz w:val="24"/>
+                <w:szCs w:val="24"/>
               </w:rPr>
             </w:pPr>
           </w:p>
@@ -3172,50 +3537,46 @@
           <w:tcPr>
             <w:tcW w:w="4425" w:type="dxa"/>
             <w:tcBorders>
+              <w:top w:val="single" w:sz="4" w:space="0" w:color="auto"/>
               <w:left w:val="single" w:sz="4" w:space="0" w:color="auto"/>
+              <w:bottom w:val="single" w:sz="4" w:space="0" w:color="auto"/>
+              <w:right w:val="single" w:sz="4" w:space="0" w:color="auto"/>
             </w:tcBorders>
-            <w:shd w:val="clear" w:color="auto" w:fill="auto"/>
+            <w:hideMark/>
           </w:tcPr>
           <w:p>
             <w:pPr>
               <w:pStyle w:val="a"/>
               <w:rPr>
-                <w:rFonts w:ascii="Roboto" w:eastAsiaTheme="minorHAnsi" w:hAnsi="Roboto"/>
-              </w:rPr>
-            </w:pPr>
-            <w:r>
-              <w:rPr>
-                <w:rFonts w:ascii="Roboto" w:eastAsiaTheme="minorHAnsi" w:hAnsi="Roboto"/>
-              </w:rPr>
-              <w:t xml:space="preserve">SELECT </w:t>
-            </w:r>
-            <w:proofErr w:type="gramStart"/>
-            <w:r>
-              <w:rPr>
-                <w:rFonts w:ascii="Roboto" w:eastAsiaTheme="minorHAnsi" w:hAnsi="Roboto"/>
-              </w:rPr>
-              <w:t>A.CUST</w:t>
-            </w:r>
-            <w:proofErr w:type="gramEnd"/>
-            <w:r>
-              <w:rPr>
-                <w:rFonts w:ascii="Roboto" w:eastAsiaTheme="minorHAnsi" w:hAnsi="Roboto"/>
-              </w:rPr>
-              <w:t>_NO, A.ORD_NO, A.PRO_CD, B.PROD_NM</w:t>
+                <w:rFonts w:ascii="Roboto" w:eastAsiaTheme="minorHAnsi" w:hAnsi="Roboto" w:cs="Times New Roman"/>
+                <w:sz w:val="24"/>
+                <w:szCs w:val="24"/>
+              </w:rPr>
+            </w:pPr>
+            <w:r>
+              <w:rPr>
+                <w:rFonts w:ascii="Roboto" w:eastAsiaTheme="minorHAnsi" w:hAnsi="Roboto" w:cs="Times New Roman"/>
+                <w:sz w:val="24"/>
+                <w:szCs w:val="24"/>
+              </w:rPr>
+              <w:t>SELECT A.CUST_NO, A.ORD_NO, A.PRO_CD, B.PROD_NM</w:t>
             </w:r>
           </w:p>
           <w:p>
             <w:pPr>
               <w:pStyle w:val="a"/>
               <w:rPr>
-                <w:rFonts w:ascii="Roboto" w:eastAsiaTheme="minorHAnsi" w:hAnsi="Roboto"/>
-              </w:rPr>
-            </w:pPr>
-            <w:r>
-              <w:rPr>
-                <w:rFonts w:ascii="Roboto" w:eastAsiaTheme="minorHAnsi" w:hAnsi="Roboto"/>
-              </w:rPr>
-              <w:lastRenderedPageBreak/>
+                <w:rFonts w:ascii="Roboto" w:eastAsiaTheme="minorHAnsi" w:hAnsi="Roboto" w:cs="Times New Roman"/>
+                <w:sz w:val="24"/>
+                <w:szCs w:val="24"/>
+              </w:rPr>
+            </w:pPr>
+            <w:r>
+              <w:rPr>
+                <w:rFonts w:ascii="Roboto" w:eastAsiaTheme="minorHAnsi" w:hAnsi="Roboto" w:cs="Times New Roman"/>
+                <w:sz w:val="24"/>
+                <w:szCs w:val="24"/>
+              </w:rPr>
               <w:t>FROM TB_ORD A,</w:t>
             </w:r>
           </w:p>
@@ -3223,12 +3584,16 @@
             <w:pPr>
               <w:pStyle w:val="a"/>
               <w:rPr>
-                <w:rFonts w:ascii="Roboto" w:eastAsiaTheme="minorHAnsi" w:hAnsi="Roboto"/>
-              </w:rPr>
-            </w:pPr>
-            <w:r>
-              <w:rPr>
-                <w:rFonts w:ascii="Roboto" w:eastAsiaTheme="minorHAnsi" w:hAnsi="Roboto"/>
+                <w:rFonts w:ascii="Roboto" w:eastAsiaTheme="minorHAnsi" w:hAnsi="Roboto" w:cs="Times New Roman"/>
+                <w:sz w:val="24"/>
+                <w:szCs w:val="24"/>
+              </w:rPr>
+            </w:pPr>
+            <w:r>
+              <w:rPr>
+                <w:rFonts w:ascii="Roboto" w:eastAsiaTheme="minorHAnsi" w:hAnsi="Roboto" w:cs="Times New Roman"/>
+                <w:sz w:val="24"/>
+                <w:szCs w:val="24"/>
               </w:rPr>
               <w:t xml:space="preserve">  TB_PROD B</w:t>
             </w:r>
@@ -3237,12 +3602,16 @@
             <w:pPr>
               <w:pStyle w:val="a"/>
               <w:rPr>
-                <w:rFonts w:ascii="Roboto" w:eastAsiaTheme="minorHAnsi" w:hAnsi="Roboto"/>
-              </w:rPr>
-            </w:pPr>
-            <w:r>
-              <w:rPr>
-                <w:rFonts w:ascii="Roboto" w:eastAsiaTheme="minorHAnsi" w:hAnsi="Roboto"/>
+                <w:rFonts w:ascii="Roboto" w:eastAsiaTheme="minorHAnsi" w:hAnsi="Roboto" w:cs="Times New Roman"/>
+                <w:sz w:val="24"/>
+                <w:szCs w:val="24"/>
+              </w:rPr>
+            </w:pPr>
+            <w:r>
+              <w:rPr>
+                <w:rFonts w:ascii="Roboto" w:eastAsiaTheme="minorHAnsi" w:hAnsi="Roboto" w:cs="Times New Roman"/>
+                <w:sz w:val="24"/>
+                <w:szCs w:val="24"/>
               </w:rPr>
               <w:t>WHERE 1 = 1</w:t>
             </w:r>
@@ -3251,134 +3620,100 @@
             <w:pPr>
               <w:pStyle w:val="a"/>
               <w:rPr>
-                <w:rFonts w:ascii="Roboto" w:eastAsiaTheme="minorHAnsi" w:hAnsi="Roboto"/>
-              </w:rPr>
-            </w:pPr>
-            <w:r>
-              <w:rPr>
-                <w:rFonts w:ascii="Roboto" w:eastAsiaTheme="minorHAnsi" w:hAnsi="Roboto"/>
-              </w:rPr>
-              <w:t xml:space="preserve">  AND A.PRO_CD = </w:t>
-            </w:r>
-            <w:proofErr w:type="gramStart"/>
-            <w:r>
-              <w:rPr>
-                <w:rFonts w:ascii="Roboto" w:eastAsiaTheme="minorHAnsi" w:hAnsi="Roboto"/>
-              </w:rPr>
-              <w:t>B.PROD</w:t>
-            </w:r>
-            <w:proofErr w:type="gramEnd"/>
-            <w:r>
-              <w:rPr>
-                <w:rFonts w:ascii="Roboto" w:eastAsiaTheme="minorHAnsi" w:hAnsi="Roboto"/>
-              </w:rPr>
-              <w:t>_CD</w:t>
+                <w:rFonts w:ascii="Roboto" w:eastAsiaTheme="minorHAnsi" w:hAnsi="Roboto" w:cs="Times New Roman"/>
+                <w:sz w:val="24"/>
+                <w:szCs w:val="24"/>
+              </w:rPr>
+            </w:pPr>
+            <w:r>
+              <w:rPr>
+                <w:rFonts w:ascii="Roboto" w:eastAsiaTheme="minorHAnsi" w:hAnsi="Roboto" w:cs="Times New Roman"/>
+                <w:sz w:val="24"/>
+                <w:szCs w:val="24"/>
+              </w:rPr>
+              <w:t xml:space="preserve">  AND A.PRO_CD = B.PROD_CD</w:t>
             </w:r>
           </w:p>
           <w:p>
             <w:pPr>
               <w:pStyle w:val="a"/>
               <w:rPr>
-                <w:rFonts w:ascii="Roboto" w:eastAsiaTheme="minorHAnsi" w:hAnsi="Roboto"/>
-                <w:sz w:val="18"/>
-                <w:szCs w:val="18"/>
-              </w:rPr>
-            </w:pPr>
-            <w:r>
-              <w:rPr>
-                <w:rFonts w:ascii="Roboto" w:eastAsiaTheme="minorHAnsi" w:hAnsi="Roboto"/>
-              </w:rPr>
-              <w:t xml:space="preserve">  AND </w:t>
-            </w:r>
-            <w:proofErr w:type="gramStart"/>
-            <w:r>
-              <w:rPr>
-                <w:rFonts w:ascii="Roboto" w:eastAsiaTheme="minorHAnsi" w:hAnsi="Roboto"/>
-              </w:rPr>
-              <w:t>B.PROD</w:t>
-            </w:r>
-            <w:proofErr w:type="gramEnd"/>
-            <w:r>
-              <w:rPr>
-                <w:rFonts w:ascii="Roboto" w:eastAsiaTheme="minorHAnsi" w:hAnsi="Roboto"/>
-              </w:rPr>
-              <w:t>_CD IN ('00001','00002');</w:t>
+                <w:rFonts w:ascii="Roboto" w:eastAsiaTheme="minorHAnsi" w:hAnsi="Roboto" w:cs="Times New Roman"/>
+                <w:sz w:val="24"/>
+                <w:szCs w:val="24"/>
+              </w:rPr>
+            </w:pPr>
+            <w:r>
+              <w:rPr>
+                <w:rFonts w:ascii="Roboto" w:eastAsiaTheme="minorHAnsi" w:hAnsi="Roboto" w:cs="Times New Roman"/>
+                <w:sz w:val="24"/>
+                <w:szCs w:val="24"/>
+              </w:rPr>
+              <w:t xml:space="preserve">  AND B.PROD_CD IN ('00001','00002');</w:t>
             </w:r>
           </w:p>
         </w:tc>
         <w:tc>
           <w:tcPr>
             <w:tcW w:w="4425" w:type="dxa"/>
-            <w:shd w:val="clear" w:color="auto" w:fill="auto"/>
+            <w:tcBorders>
+              <w:top w:val="single" w:sz="4" w:space="0" w:color="auto"/>
+              <w:left w:val="single" w:sz="4" w:space="0" w:color="auto"/>
+              <w:bottom w:val="single" w:sz="4" w:space="0" w:color="auto"/>
+              <w:right w:val="single" w:sz="4" w:space="0" w:color="auto"/>
+            </w:tcBorders>
+            <w:hideMark/>
           </w:tcPr>
           <w:p>
             <w:pPr>
               <w:pStyle w:val="a"/>
               <w:rPr>
-                <w:rFonts w:ascii="Roboto" w:eastAsiaTheme="minorHAnsi" w:hAnsi="Roboto"/>
-              </w:rPr>
-            </w:pPr>
-            <w:proofErr w:type="gramStart"/>
-            <w:r>
-              <w:rPr>
-                <w:rFonts w:ascii="Roboto" w:eastAsiaTheme="minorHAnsi" w:hAnsi="Roboto"/>
-              </w:rPr>
-              <w:lastRenderedPageBreak/>
-              <w:t>SELECT  A</w:t>
-            </w:r>
-            <w:proofErr w:type="gramEnd"/>
-            <w:r>
-              <w:rPr>
-                <w:rFonts w:ascii="Roboto" w:eastAsiaTheme="minorHAnsi" w:hAnsi="Roboto"/>
-              </w:rPr>
-              <w:t>.CUST_NO, A.ORD_NO, A.PRO_CD</w:t>
+                <w:rFonts w:ascii="Roboto" w:eastAsiaTheme="minorHAnsi" w:hAnsi="Roboto" w:cs="Times New Roman"/>
+                <w:sz w:val="24"/>
+                <w:szCs w:val="24"/>
+              </w:rPr>
+            </w:pPr>
+            <w:r>
+              <w:rPr>
+                <w:rFonts w:ascii="Roboto" w:eastAsiaTheme="minorHAnsi" w:hAnsi="Roboto" w:cs="Times New Roman"/>
+                <w:sz w:val="24"/>
+                <w:szCs w:val="24"/>
+              </w:rPr>
+              <w:t>SELECT  A.CUST_NO, A.ORD_NO, A.PRO_CD</w:t>
             </w:r>
           </w:p>
           <w:p>
             <w:pPr>
               <w:pStyle w:val="a"/>
               <w:rPr>
-                <w:rFonts w:ascii="Roboto" w:eastAsiaTheme="minorHAnsi" w:hAnsi="Roboto"/>
-              </w:rPr>
-            </w:pPr>
-            <w:r>
-              <w:rPr>
-                <w:rFonts w:ascii="Roboto" w:eastAsiaTheme="minorHAnsi" w:hAnsi="Roboto"/>
-              </w:rPr>
-              <w:t xml:space="preserve">  , (SELECT </w:t>
-            </w:r>
-            <w:proofErr w:type="gramStart"/>
-            <w:r>
-              <w:rPr>
-                <w:rFonts w:ascii="Roboto" w:eastAsiaTheme="minorHAnsi" w:hAnsi="Roboto"/>
-              </w:rPr>
-              <w:t>B.PROD</w:t>
-            </w:r>
-            <w:proofErr w:type="gramEnd"/>
-            <w:r>
-              <w:rPr>
-                <w:rFonts w:ascii="Roboto" w:eastAsiaTheme="minorHAnsi" w:hAnsi="Roboto"/>
-              </w:rPr>
-              <w:t xml:space="preserve">_NM FROM TB_PROD B </w:t>
-            </w:r>
-            <w:r>
-              <w:rPr>
-                <w:rFonts w:ascii="Roboto" w:eastAsiaTheme="minorHAnsi" w:hAnsi="Roboto"/>
-              </w:rPr>
-              <w:lastRenderedPageBreak/>
-              <w:t>WHERE B.PROD_CD = A.PRO_CD) AS PROD_NM</w:t>
+                <w:rFonts w:ascii="Roboto" w:eastAsiaTheme="minorHAnsi" w:hAnsi="Roboto" w:cs="Times New Roman"/>
+                <w:sz w:val="24"/>
+                <w:szCs w:val="24"/>
+              </w:rPr>
+            </w:pPr>
+            <w:r>
+              <w:rPr>
+                <w:rFonts w:ascii="Roboto" w:eastAsiaTheme="minorHAnsi" w:hAnsi="Roboto" w:cs="Times New Roman"/>
+                <w:sz w:val="24"/>
+                <w:szCs w:val="24"/>
+              </w:rPr>
+              <w:t xml:space="preserve">  , (SELECT B.PROD_NM FROM TB_PROD B WHERE B.PROD_CD = A.PRO_CD) AS PROD_NM</w:t>
             </w:r>
           </w:p>
           <w:p>
             <w:pPr>
               <w:pStyle w:val="a"/>
               <w:rPr>
-                <w:rFonts w:ascii="Roboto" w:eastAsiaTheme="minorHAnsi" w:hAnsi="Roboto"/>
-              </w:rPr>
-            </w:pPr>
-            <w:r>
-              <w:rPr>
-                <w:rFonts w:ascii="Roboto" w:eastAsiaTheme="minorHAnsi" w:hAnsi="Roboto"/>
+                <w:rFonts w:ascii="Roboto" w:eastAsiaTheme="minorHAnsi" w:hAnsi="Roboto" w:cs="Times New Roman"/>
+                <w:sz w:val="24"/>
+                <w:szCs w:val="24"/>
+              </w:rPr>
+            </w:pPr>
+            <w:r>
+              <w:rPr>
+                <w:rFonts w:ascii="Roboto" w:eastAsiaTheme="minorHAnsi" w:hAnsi="Roboto" w:cs="Times New Roman"/>
+                <w:sz w:val="24"/>
+                <w:szCs w:val="24"/>
               </w:rPr>
               <w:t>FROM TB_ORD A</w:t>
             </w:r>
@@ -3387,12 +3722,16 @@
             <w:pPr>
               <w:pStyle w:val="a"/>
               <w:rPr>
-                <w:rFonts w:ascii="Roboto" w:eastAsiaTheme="minorHAnsi" w:hAnsi="Roboto"/>
-              </w:rPr>
-            </w:pPr>
-            <w:r>
-              <w:rPr>
-                <w:rFonts w:ascii="Roboto" w:eastAsiaTheme="minorHAnsi" w:hAnsi="Roboto"/>
+                <w:rFonts w:ascii="Roboto" w:eastAsiaTheme="minorHAnsi" w:hAnsi="Roboto" w:cs="Times New Roman"/>
+                <w:sz w:val="24"/>
+                <w:szCs w:val="24"/>
+              </w:rPr>
+            </w:pPr>
+            <w:r>
+              <w:rPr>
+                <w:rFonts w:ascii="Roboto" w:eastAsiaTheme="minorHAnsi" w:hAnsi="Roboto" w:cs="Times New Roman"/>
+                <w:sz w:val="24"/>
+                <w:szCs w:val="24"/>
               </w:rPr>
               <w:t>WHERE 1 = 1</w:t>
             </w:r>
@@ -3401,14 +3740,16 @@
             <w:pPr>
               <w:pStyle w:val="a"/>
               <w:rPr>
-                <w:rFonts w:ascii="Roboto" w:eastAsiaTheme="minorHAnsi" w:hAnsi="Roboto"/>
-                <w:sz w:val="18"/>
-                <w:szCs w:val="18"/>
-              </w:rPr>
-            </w:pPr>
-            <w:r>
-              <w:rPr>
-                <w:rFonts w:ascii="Roboto" w:eastAsiaTheme="minorHAnsi" w:hAnsi="Roboto"/>
+                <w:rFonts w:ascii="Roboto" w:eastAsiaTheme="minorHAnsi" w:hAnsi="Roboto" w:cs="Times New Roman"/>
+                <w:sz w:val="24"/>
+                <w:szCs w:val="24"/>
+              </w:rPr>
+            </w:pPr>
+            <w:r>
+              <w:rPr>
+                <w:rFonts w:ascii="Roboto" w:eastAsiaTheme="minorHAnsi" w:hAnsi="Roboto" w:cs="Times New Roman"/>
+                <w:sz w:val="24"/>
+                <w:szCs w:val="24"/>
               </w:rPr>
               <w:t xml:space="preserve">  AND A.PRO_CD IN ('00001','00002');</w:t>
             </w:r>
@@ -3418,88 +3759,154 @@
     </w:tbl>
     <w:p>
       <w:pPr>
-        <w:rPr>
-          <w:rFonts w:ascii="Roboto" w:hAnsi="Roboto"/>
-        </w:rPr>
-      </w:pPr>
-    </w:p>
-    <w:p>
-      <w:pPr>
-        <w:rPr>
-          <w:rFonts w:ascii="Roboto" w:hAnsi="Roboto"/>
-        </w:rPr>
-      </w:pPr>
-      <w:r>
-        <w:rPr>
-          <w:rFonts w:ascii="Roboto" w:hAnsi="Roboto"/>
+        <w:pStyle w:val="ListParagraph"/>
+        <w:numPr>
+          <w:ilvl w:val="0"/>
+          <w:numId w:val="5"/>
+        </w:numPr>
+        <w:spacing w:line="256" w:lineRule="auto"/>
+        <w:rPr>
+          <w:rFonts w:ascii="Roboto" w:hAnsi="Roboto" w:cs="Times New Roman"/>
+          <w:bCs/>
+          <w:sz w:val="24"/>
+          <w:szCs w:val="24"/>
+        </w:rPr>
+      </w:pPr>
+      <w:r>
+        <w:rPr>
+          <w:rFonts w:ascii="Roboto" w:hAnsi="Roboto" w:cs="Times New Roman"/>
+          <w:bCs/>
+          <w:sz w:val="24"/>
+          <w:szCs w:val="24"/>
+        </w:rPr>
+        <w:t>Cách 2 tốt hơn. Tại cách 2 chạy nhanh hơn (performance nhỏ hơn)</w:t>
+      </w:r>
+    </w:p>
+    <w:p>
+      <w:pPr>
+        <w:rPr>
+          <w:rFonts w:ascii="Roboto" w:hAnsi="Roboto" w:cs="Times New Roman"/>
+          <w:sz w:val="24"/>
+          <w:szCs w:val="24"/>
+        </w:rPr>
+      </w:pPr>
+      <w:r>
+        <w:rPr>
+          <w:rFonts w:ascii="Roboto" w:hAnsi="Roboto" w:cs="Times New Roman"/>
           <w:b/>
-        </w:rPr>
-        <w:t>C</w:t>
-      </w:r>
-      <w:r>
-        <w:rPr>
-          <w:rFonts w:ascii="Roboto" w:hAnsi="Roboto"/>
+          <w:sz w:val="24"/>
+          <w:szCs w:val="24"/>
+        </w:rPr>
+        <w:t>Câu 9</w:t>
+      </w:r>
+      <w:r>
+        <w:rPr>
+          <w:rFonts w:ascii="Roboto" w:hAnsi="Roboto" w:cs="Times New Roman"/>
+          <w:sz w:val="24"/>
+          <w:szCs w:val="24"/>
+        </w:rPr>
+        <w:t>: cho số 8988.80 vui lòng xuất ra định dạng $8,988.800</w:t>
+      </w:r>
+    </w:p>
+    <w:p>
+      <w:pPr>
+        <w:rPr>
+          <w:rFonts w:ascii="Roboto" w:hAnsi="Roboto" w:cs="Times New Roman"/>
+          <w:sz w:val="24"/>
+          <w:szCs w:val="24"/>
+        </w:rPr>
+      </w:pPr>
+      <w:r>
+        <w:rPr>
+          <w:rFonts w:ascii="Roboto" w:hAnsi="Roboto" w:cs="Times New Roman"/>
+          <w:sz w:val="24"/>
+          <w:szCs w:val="24"/>
+        </w:rPr>
+        <w:t>select to_char (8988.80,'$9,9999.999') from dual;</w:t>
+      </w:r>
+    </w:p>
+    <w:p>
+      <w:pPr>
+        <w:rPr>
+          <w:rFonts w:ascii="Roboto" w:hAnsi="Roboto" w:cs="Times New Roman"/>
+          <w:sz w:val="24"/>
+          <w:szCs w:val="24"/>
+        </w:rPr>
+      </w:pPr>
+      <w:r>
+        <w:rPr>
+          <w:rFonts w:ascii="Roboto" w:hAnsi="Roboto" w:cs="Times New Roman"/>
           <w:b/>
-        </w:rPr>
-        <w:t>âu 9</w:t>
-      </w:r>
-      <w:r>
-        <w:rPr>
-          <w:rFonts w:ascii="Roboto" w:hAnsi="Roboto"/>
-        </w:rPr>
-        <w:t>: cho số 8988.80 vui lòng xuất ra định dạng $8,988.800</w:t>
-      </w:r>
-    </w:p>
-    <w:p>
-      <w:pPr>
-        <w:rPr>
-          <w:rFonts w:ascii="Roboto" w:hAnsi="Roboto"/>
-        </w:rPr>
-      </w:pPr>
-      <w:r>
-        <w:rPr>
-          <w:rFonts w:ascii="Roboto" w:hAnsi="Roboto"/>
+          <w:sz w:val="24"/>
+          <w:szCs w:val="24"/>
+        </w:rPr>
+        <w:t>Câu 10</w:t>
+      </w:r>
+      <w:r>
+        <w:rPr>
+          <w:rFonts w:ascii="Roboto" w:hAnsi="Roboto" w:cs="Times New Roman"/>
+          <w:sz w:val="24"/>
+          <w:szCs w:val="24"/>
+        </w:rPr>
+        <w:t>: cho số 8988.80, 820988.80 vui lòng xuất ra định dạng $8,000.000, $820,000.000</w:t>
+      </w:r>
+    </w:p>
+    <w:p>
+      <w:pPr>
+        <w:rPr>
+          <w:rFonts w:ascii="Roboto" w:hAnsi="Roboto" w:cs="Times New Roman"/>
+          <w:sz w:val="24"/>
+          <w:szCs w:val="24"/>
+        </w:rPr>
+      </w:pPr>
+      <w:r>
+        <w:rPr>
+          <w:rFonts w:ascii="Roboto" w:hAnsi="Roboto" w:cs="Times New Roman"/>
+          <w:sz w:val="24"/>
+          <w:szCs w:val="24"/>
+        </w:rPr>
+        <w:t>select to_char(trunc(8988.80,-3), 'L9G999G999D00') from dual;</w:t>
+      </w:r>
+    </w:p>
+    <w:p>
+      <w:pPr>
+        <w:rPr>
+          <w:rFonts w:ascii="Roboto" w:hAnsi="Roboto" w:cs="Times New Roman"/>
+          <w:sz w:val="24"/>
+          <w:szCs w:val="24"/>
+        </w:rPr>
+      </w:pPr>
+      <w:r>
+        <w:rPr>
+          <w:rFonts w:ascii="Roboto" w:hAnsi="Roboto" w:cs="Times New Roman"/>
+          <w:sz w:val="24"/>
+          <w:szCs w:val="24"/>
+        </w:rPr>
+        <w:t>select to_char(trunc(820988.80,-3), 'L9G999G999D00') from dual</w:t>
+      </w:r>
+    </w:p>
+    <w:p>
+      <w:pPr>
+        <w:rPr>
+          <w:rFonts w:ascii="Roboto" w:hAnsi="Roboto" w:cs="Times New Roman"/>
+          <w:sz w:val="24"/>
+          <w:szCs w:val="24"/>
+        </w:rPr>
+      </w:pPr>
+      <w:r>
+        <w:rPr>
+          <w:rFonts w:ascii="Roboto" w:hAnsi="Roboto" w:cs="Times New Roman"/>
           <w:b/>
-        </w:rPr>
-        <w:t>C</w:t>
-      </w:r>
-      <w:r>
-        <w:rPr>
-          <w:rFonts w:ascii="Roboto" w:hAnsi="Roboto"/>
-          <w:b/>
-        </w:rPr>
-        <w:t>âu 10</w:t>
-      </w:r>
-      <w:r>
-        <w:rPr>
-          <w:rFonts w:ascii="Roboto" w:hAnsi="Roboto"/>
-        </w:rPr>
-        <w:t>: cho số 8988.80, 820988.80 vui lòng xuất ra định dạng $8,000.000, $820,000.000</w:t>
-      </w:r>
-    </w:p>
-    <w:p>
-      <w:pPr>
-        <w:rPr>
-          <w:rFonts w:ascii="Roboto" w:hAnsi="Roboto"/>
-        </w:rPr>
-      </w:pPr>
-      <w:r>
-        <w:rPr>
-          <w:rFonts w:ascii="Roboto" w:hAnsi="Roboto"/>
-          <w:b/>
-        </w:rPr>
-        <w:t>C</w:t>
-      </w:r>
-      <w:r>
-        <w:rPr>
-          <w:rFonts w:ascii="Roboto" w:hAnsi="Roboto"/>
-          <w:b/>
-        </w:rPr>
-        <w:t>âu 11</w:t>
-      </w:r>
-      <w:r>
-        <w:rPr>
-          <w:rFonts w:ascii="Roboto" w:hAnsi="Roboto"/>
+          <w:sz w:val="24"/>
+          <w:szCs w:val="24"/>
+        </w:rPr>
+        <w:t>Câu 11</w:t>
+      </w:r>
+      <w:r>
+        <w:rPr>
+          <w:rFonts w:ascii="Roboto" w:hAnsi="Roboto" w:cs="Times New Roman"/>
+          <w:sz w:val="24"/>
+          <w:szCs w:val="24"/>
         </w:rPr>
         <w:t>: Cho cấu SQL và kết quả như sau:</w:t>
       </w:r>
@@ -3507,19 +3914,24 @@
     <w:p>
       <w:pPr>
         <w:rPr>
-          <w:rFonts w:ascii="Roboto" w:hAnsi="Roboto"/>
-        </w:rPr>
-      </w:pPr>
-      <w:r>
-        <w:rPr>
-          <w:rFonts w:ascii="Roboto" w:hAnsi="Roboto"/>
+          <w:rFonts w:ascii="Roboto" w:hAnsi="Roboto" w:cs="Times New Roman"/>
+          <w:sz w:val="24"/>
+          <w:szCs w:val="24"/>
+        </w:rPr>
+      </w:pPr>
+      <w:r>
+        <w:rPr>
+          <w:rFonts w:ascii="Roboto" w:hAnsi="Roboto" w:cs="Times New Roman"/>
           <w:noProof/>
-        </w:rPr>
+          <w:sz w:val="24"/>
+          <w:szCs w:val="24"/>
+        </w:rPr>
+        <w:lastRenderedPageBreak/>
         <w:drawing>
-          <wp:inline distT="0" distB="0" distL="0" distR="0" wp14:anchorId="11BC5519" wp14:editId="01194B3F">
-            <wp:extent cx="3845169" cy="1533524"/>
-            <wp:effectExtent l="0" t="0" r="3175" b="0"/>
-            <wp:docPr id="10" name="Picture 10"/>
+          <wp:inline distT="0" distB="0" distL="0" distR="0" wp14:anchorId="07BAC8B8" wp14:editId="15284AA5">
+            <wp:extent cx="3848100" cy="1533525"/>
+            <wp:effectExtent l="0" t="0" r="0" b="9525"/>
+            <wp:docPr id="18" name="Picture 18"/>
             <wp:cNvGraphicFramePr>
               <a:graphicFrameLocks xmlns:a="http://schemas.openxmlformats.org/drawingml/2006/main" noChangeAspect="1"/>
             </wp:cNvGraphicFramePr>
@@ -3527,23 +3939,36 @@
               <a:graphicData uri="http://schemas.openxmlformats.org/drawingml/2006/picture">
                 <pic:pic xmlns:pic="http://schemas.openxmlformats.org/drawingml/2006/picture">
                   <pic:nvPicPr>
-                    <pic:cNvPr id="1" name=""/>
-                    <pic:cNvPicPr/>
+                    <pic:cNvPr id="0" name="Picture 10"/>
+                    <pic:cNvPicPr>
+                      <a:picLocks noChangeAspect="1" noChangeArrowheads="1"/>
+                    </pic:cNvPicPr>
                   </pic:nvPicPr>
                   <pic:blipFill>
-                    <a:blip r:embed="rId7"/>
+                    <a:blip r:embed="rId7">
+                      <a:extLst>
+                        <a:ext uri="{28A0092B-C50C-407E-A947-70E740481C1C}">
+                          <a14:useLocalDpi xmlns:a14="http://schemas.microsoft.com/office/drawing/2010/main" val="0"/>
+                        </a:ext>
+                      </a:extLst>
+                    </a:blip>
+                    <a:srcRect/>
                     <a:stretch>
                       <a:fillRect/>
                     </a:stretch>
                   </pic:blipFill>
-                  <pic:spPr>
+                  <pic:spPr bwMode="auto">
                     <a:xfrm>
                       <a:off x="0" y="0"/>
-                      <a:ext cx="3856886" cy="1538197"/>
+                      <a:ext cx="3848100" cy="1533525"/>
                     </a:xfrm>
                     <a:prstGeom prst="rect">
                       <a:avLst/>
                     </a:prstGeom>
+                    <a:noFill/>
+                    <a:ln>
+                      <a:noFill/>
+                    </a:ln>
                   </pic:spPr>
                 </pic:pic>
               </a:graphicData>
@@ -3555,146 +3980,380 @@
     <w:p>
       <w:pPr>
         <w:rPr>
-          <w:rFonts w:ascii="Roboto" w:hAnsi="Roboto"/>
-        </w:rPr>
-      </w:pPr>
-      <w:r>
-        <w:rPr>
-          <w:rFonts w:ascii="Roboto" w:hAnsi="Roboto"/>
+          <w:rFonts w:ascii="Roboto" w:hAnsi="Roboto" w:cs="Times New Roman"/>
+          <w:sz w:val="24"/>
+          <w:szCs w:val="24"/>
+        </w:rPr>
+      </w:pPr>
+      <w:r>
+        <w:rPr>
+          <w:rFonts w:ascii="Roboto" w:hAnsi="Roboto" w:cs="Times New Roman"/>
+          <w:sz w:val="24"/>
+          <w:szCs w:val="24"/>
         </w:rPr>
         <w:t>Như hình trên cả 2 A và B điêu substr từ 1, đến 3 tại sao kết quả lại khác nhau.</w:t>
       </w:r>
     </w:p>
     <w:p>
       <w:pPr>
-        <w:rPr>
-          <w:rFonts w:ascii="Roboto" w:hAnsi="Roboto"/>
-        </w:rPr>
-      </w:pPr>
-      <w:r>
-        <w:rPr>
-          <w:rFonts w:ascii="Roboto" w:hAnsi="Roboto"/>
+        <w:pStyle w:val="ListParagraph"/>
+        <w:numPr>
+          <w:ilvl w:val="0"/>
+          <w:numId w:val="5"/>
+        </w:numPr>
+        <w:spacing w:line="256" w:lineRule="auto"/>
+        <w:rPr>
+          <w:rFonts w:ascii="Roboto" w:hAnsi="Roboto" w:cs="Times New Roman"/>
+          <w:sz w:val="24"/>
+          <w:szCs w:val="24"/>
+        </w:rPr>
+      </w:pPr>
+      <w:r>
+        <w:rPr>
+          <w:rFonts w:ascii="Roboto" w:hAnsi="Roboto" w:cs="Times New Roman"/>
+          <w:sz w:val="24"/>
+          <w:szCs w:val="24"/>
+        </w:rPr>
+        <w:t>Tại độ dài của to_char(98765,’fm00000’) là 5 số và độ dài của to_char(98765,’00000’) là 6 số. Do fm loại 1 khoảng trắng dành để biểu diễn dấu + - trong 1 chuỗi số trả về.</w:t>
+      </w:r>
+    </w:p>
+    <w:p>
+      <w:pPr>
+        <w:rPr>
+          <w:rFonts w:ascii="Roboto" w:hAnsi="Roboto" w:cs="Times New Roman"/>
+          <w:sz w:val="24"/>
+          <w:szCs w:val="24"/>
+        </w:rPr>
+      </w:pPr>
+      <w:r>
+        <w:rPr>
+          <w:rFonts w:ascii="Roboto" w:hAnsi="Roboto" w:cs="Times New Roman"/>
           <w:b/>
-        </w:rPr>
-        <w:t>C</w:t>
-      </w:r>
-      <w:r>
-        <w:rPr>
-          <w:rFonts w:ascii="Roboto" w:hAnsi="Roboto"/>
+          <w:sz w:val="24"/>
+          <w:szCs w:val="24"/>
+        </w:rPr>
+        <w:t>Câu 12</w:t>
+      </w:r>
+      <w:r>
+        <w:rPr>
+          <w:rFonts w:ascii="Roboto" w:hAnsi="Roboto" w:cs="Times New Roman"/>
+          <w:sz w:val="24"/>
+          <w:szCs w:val="24"/>
+        </w:rPr>
+        <w:t>: Viết Câu SQL xuất ra, Ngày hiện tại, này hôm qua, ngày mai</w:t>
+      </w:r>
+    </w:p>
+    <w:p>
+      <w:pPr>
+        <w:rPr>
+          <w:rFonts w:ascii="Roboto" w:hAnsi="Roboto" w:cs="Times New Roman"/>
+          <w:sz w:val="24"/>
+          <w:szCs w:val="24"/>
+        </w:rPr>
+      </w:pPr>
+      <w:r>
+        <w:rPr>
+          <w:rFonts w:ascii="Roboto" w:hAnsi="Roboto" w:cs="Times New Roman"/>
+          <w:sz w:val="24"/>
+          <w:szCs w:val="24"/>
+        </w:rPr>
+        <w:t>select sysdate + interval '-1' day as YESTERDAY,sysdate as NOW, sysdate + interval '1' day as TOMORROW</w:t>
+      </w:r>
+    </w:p>
+    <w:p>
+      <w:pPr>
+        <w:rPr>
+          <w:rFonts w:ascii="Roboto" w:hAnsi="Roboto" w:cs="Times New Roman"/>
+          <w:sz w:val="24"/>
+          <w:szCs w:val="24"/>
+        </w:rPr>
+      </w:pPr>
+      <w:r>
+        <w:rPr>
+          <w:rFonts w:ascii="Roboto" w:hAnsi="Roboto" w:cs="Times New Roman"/>
+          <w:sz w:val="24"/>
+          <w:szCs w:val="24"/>
+        </w:rPr>
+        <w:t>from dual</w:t>
+      </w:r>
+    </w:p>
+    <w:p>
+      <w:pPr>
+        <w:rPr>
+          <w:rFonts w:ascii="Roboto" w:hAnsi="Roboto" w:cs="Times New Roman"/>
+          <w:sz w:val="24"/>
+          <w:szCs w:val="24"/>
+        </w:rPr>
+      </w:pPr>
+      <w:r>
+        <w:rPr>
+          <w:rFonts w:ascii="Roboto" w:hAnsi="Roboto" w:cs="Times New Roman"/>
           <w:b/>
-        </w:rPr>
-        <w:t>âu 12</w:t>
-      </w:r>
-      <w:r>
-        <w:rPr>
-          <w:rFonts w:ascii="Roboto" w:hAnsi="Roboto"/>
-        </w:rPr>
-        <w:t>: Viết Câu SQL xuất ra, Ngày hiện tạ</w:t>
-      </w:r>
-      <w:r>
-        <w:rPr>
-          <w:rFonts w:ascii="Roboto" w:hAnsi="Roboto"/>
-        </w:rPr>
-        <w:t>i, này hôm qua, ngày mai</w:t>
-      </w:r>
-    </w:p>
-    <w:p>
-      <w:pPr>
-        <w:rPr>
-          <w:rFonts w:ascii="Roboto" w:hAnsi="Roboto"/>
-        </w:rPr>
-      </w:pPr>
-      <w:r>
-        <w:rPr>
-          <w:rFonts w:ascii="Roboto" w:hAnsi="Roboto"/>
+          <w:sz w:val="24"/>
+          <w:szCs w:val="24"/>
+        </w:rPr>
+        <w:t>Câu 13</w:t>
+      </w:r>
+      <w:r>
+        <w:rPr>
+          <w:rFonts w:ascii="Roboto" w:hAnsi="Roboto" w:cs="Times New Roman"/>
+          <w:sz w:val="24"/>
+          <w:szCs w:val="24"/>
+        </w:rPr>
+        <w:t>: ta có table (</w:t>
+      </w:r>
+      <w:r>
+        <w:rPr>
+          <w:rFonts w:ascii="Roboto" w:hAnsi="Roboto" w:cs="Times New Roman"/>
           <w:b/>
-        </w:rPr>
-        <w:t>C</w:t>
-      </w:r>
-      <w:r>
-        <w:rPr>
-          <w:rFonts w:ascii="Roboto" w:hAnsi="Roboto"/>
+          <w:sz w:val="24"/>
+          <w:szCs w:val="24"/>
+        </w:rPr>
+        <w:t>TB_ORD</w:t>
+      </w:r>
+      <w:r>
+        <w:rPr>
+          <w:rFonts w:ascii="Roboto" w:hAnsi="Roboto" w:cs="Times New Roman"/>
+          <w:sz w:val="24"/>
+          <w:szCs w:val="24"/>
+        </w:rPr>
+        <w:t>), yêu cầu viết câu SQL để generate ORD_NO có đô dài 10 tự với format sau: yyyymmdd000Seq, ví dụ hnay là 20191028 và chưa có seq nào thì ORD_NO sẽ là 201910280001, và nếu đã tồn tại ORD_NO 201910280001 thì nó sẽ là 201910280002</w:t>
+      </w:r>
+    </w:p>
+    <w:p>
+      <w:pPr>
+        <w:rPr>
+          <w:rFonts w:ascii="Roboto" w:hAnsi="Roboto" w:cs="Times New Roman"/>
+          <w:sz w:val="24"/>
+          <w:szCs w:val="24"/>
+        </w:rPr>
+      </w:pPr>
+      <w:r>
+        <w:rPr>
+          <w:rFonts w:ascii="Roboto" w:hAnsi="Roboto" w:cs="Times New Roman"/>
+          <w:sz w:val="24"/>
+          <w:szCs w:val="24"/>
+        </w:rPr>
+        <w:t xml:space="preserve">select </w:t>
+      </w:r>
+    </w:p>
+    <w:p>
+      <w:pPr>
+        <w:ind w:firstLine="720"/>
+        <w:rPr>
+          <w:rFonts w:ascii="Roboto" w:hAnsi="Roboto" w:cs="Times New Roman"/>
+          <w:sz w:val="24"/>
+          <w:szCs w:val="24"/>
+        </w:rPr>
+      </w:pPr>
+      <w:r>
+        <w:rPr>
+          <w:rFonts w:ascii="Roboto" w:hAnsi="Roboto" w:cs="Times New Roman"/>
+          <w:sz w:val="24"/>
+          <w:szCs w:val="24"/>
+        </w:rPr>
+        <w:t>concat(</w:t>
+      </w:r>
+    </w:p>
+    <w:p>
+      <w:pPr>
+        <w:ind w:left="720"/>
+        <w:rPr>
+          <w:rFonts w:ascii="Roboto" w:hAnsi="Roboto" w:cs="Times New Roman"/>
+          <w:sz w:val="24"/>
+          <w:szCs w:val="24"/>
+        </w:rPr>
+      </w:pPr>
+      <w:r>
+        <w:rPr>
+          <w:rFonts w:ascii="Roboto" w:hAnsi="Roboto" w:cs="Times New Roman"/>
+          <w:sz w:val="24"/>
+          <w:szCs w:val="24"/>
+        </w:rPr>
+        <w:t>to_char(SYSDATE,'yyyyMMdd'),</w:t>
+      </w:r>
+    </w:p>
+    <w:p>
+      <w:pPr>
+        <w:ind w:left="720"/>
+        <w:rPr>
+          <w:rFonts w:ascii="Roboto" w:hAnsi="Roboto" w:cs="Times New Roman"/>
+          <w:sz w:val="24"/>
+          <w:szCs w:val="24"/>
+          <w:lang w:val="vi-VN"/>
+        </w:rPr>
+      </w:pPr>
+      <w:r>
+        <w:rPr>
+          <w:rFonts w:ascii="Roboto" w:hAnsi="Roboto" w:cs="Times New Roman"/>
+          <w:sz w:val="24"/>
+          <w:szCs w:val="24"/>
+        </w:rPr>
+        <w:t>(select to_char(count(*) + 1,'fm0000')</w:t>
+      </w:r>
+      <w:r>
+        <w:rPr>
+          <w:rFonts w:ascii="Roboto" w:hAnsi="Roboto" w:cs="Times New Roman"/>
+          <w:sz w:val="24"/>
+          <w:szCs w:val="24"/>
+          <w:lang w:val="vi-VN"/>
+        </w:rPr>
+        <w:t xml:space="preserve"> </w:t>
+      </w:r>
+    </w:p>
+    <w:p>
+      <w:pPr>
+        <w:ind w:left="720"/>
+        <w:rPr>
+          <w:rFonts w:ascii="Roboto" w:hAnsi="Roboto" w:cs="Times New Roman"/>
+          <w:sz w:val="24"/>
+          <w:szCs w:val="24"/>
+        </w:rPr>
+      </w:pPr>
+      <w:r>
+        <w:rPr>
+          <w:rFonts w:ascii="Roboto" w:hAnsi="Roboto" w:cs="Times New Roman"/>
+          <w:sz w:val="24"/>
+          <w:szCs w:val="24"/>
+        </w:rPr>
+        <w:t xml:space="preserve">from tb_ord </w:t>
+      </w:r>
+    </w:p>
+    <w:p>
+      <w:pPr>
+        <w:ind w:firstLine="720"/>
+        <w:rPr>
+          <w:rFonts w:ascii="Roboto" w:hAnsi="Roboto" w:cs="Times New Roman"/>
+          <w:sz w:val="24"/>
+          <w:szCs w:val="24"/>
+        </w:rPr>
+      </w:pPr>
+      <w:r>
+        <w:rPr>
+          <w:rFonts w:ascii="Roboto" w:hAnsi="Roboto" w:cs="Times New Roman"/>
+          <w:sz w:val="24"/>
+          <w:szCs w:val="24"/>
+        </w:rPr>
+        <w:t>where ord_dttm like concat(to_char(SYSDATE,'yyyyMMdd') , '____' ))</w:t>
+      </w:r>
+    </w:p>
+    <w:p>
+      <w:pPr>
+        <w:ind w:firstLine="720"/>
+        <w:rPr>
+          <w:rFonts w:ascii="Roboto" w:hAnsi="Roboto" w:cs="Times New Roman"/>
+          <w:sz w:val="24"/>
+          <w:szCs w:val="24"/>
+        </w:rPr>
+      </w:pPr>
+      <w:r>
+        <w:rPr>
+          <w:rFonts w:ascii="Roboto" w:hAnsi="Roboto" w:cs="Times New Roman"/>
+          <w:sz w:val="24"/>
+          <w:szCs w:val="24"/>
+        </w:rPr>
+        <w:t>)</w:t>
+      </w:r>
+    </w:p>
+    <w:p>
+      <w:pPr>
+        <w:rPr>
+          <w:rFonts w:ascii="Roboto" w:hAnsi="Roboto" w:cs="Times New Roman"/>
+          <w:sz w:val="24"/>
+          <w:szCs w:val="24"/>
+        </w:rPr>
+      </w:pPr>
+      <w:r>
+        <w:rPr>
+          <w:rFonts w:ascii="Roboto" w:hAnsi="Roboto" w:cs="Times New Roman"/>
+          <w:sz w:val="24"/>
+          <w:szCs w:val="24"/>
+        </w:rPr>
+        <w:t>from tb_ord</w:t>
+      </w:r>
+    </w:p>
+    <w:p>
+      <w:pPr>
+        <w:rPr>
+          <w:rFonts w:ascii="Roboto" w:hAnsi="Roboto" w:cs="Times New Roman"/>
+          <w:sz w:val="24"/>
+          <w:szCs w:val="24"/>
+        </w:rPr>
+      </w:pPr>
+      <w:r>
+        <w:rPr>
+          <w:rFonts w:ascii="Roboto" w:hAnsi="Roboto" w:cs="Times New Roman"/>
+          <w:sz w:val="24"/>
+          <w:szCs w:val="24"/>
+        </w:rPr>
+        <w:t>WHERE ROWNUM = 1</w:t>
+      </w:r>
+    </w:p>
+    <w:p>
+      <w:pPr>
+        <w:rPr>
+          <w:rFonts w:ascii="Roboto" w:hAnsi="Roboto" w:cs="Times New Roman"/>
+          <w:sz w:val="24"/>
+          <w:szCs w:val="24"/>
+        </w:rPr>
+      </w:pPr>
+      <w:r>
+        <w:rPr>
+          <w:rFonts w:ascii="Roboto" w:hAnsi="Roboto" w:cs="Times New Roman"/>
           <w:b/>
-        </w:rPr>
-        <w:t>âu 13</w:t>
-      </w:r>
-      <w:r>
-        <w:rPr>
-          <w:rFonts w:ascii="Roboto" w:hAnsi="Roboto"/>
+          <w:sz w:val="24"/>
+          <w:szCs w:val="24"/>
+        </w:rPr>
+        <w:t>Câu 14</w:t>
+      </w:r>
+      <w:r>
+        <w:rPr>
+          <w:rFonts w:ascii="Roboto" w:hAnsi="Roboto" w:cs="Times New Roman"/>
+          <w:sz w:val="24"/>
+          <w:szCs w:val="24"/>
         </w:rPr>
         <w:t>: ta có table (</w:t>
       </w:r>
       <w:r>
         <w:rPr>
-          <w:rFonts w:ascii="Roboto" w:hAnsi="Roboto"/>
+          <w:rFonts w:ascii="Roboto" w:hAnsi="Roboto" w:cs="Times New Roman"/>
           <w:b/>
-        </w:rPr>
-        <w:t>TB_ORD</w:t>
-      </w:r>
-      <w:r>
-        <w:rPr>
-          <w:rFonts w:ascii="Roboto" w:hAnsi="Roboto"/>
-        </w:rPr>
-        <w:t>), yêu cầu viết câu SQL để generate ORD_NO có đô dài 10 tự với format sau: yyyymmdd000Seq, ví dụ hnay là 20191028 và chưa có seq nào thì ORD_NO sẽ là 201910280001, và nếu đã tồn tại ORD_NO 201910280001 thì nó sẽ là 201910280002</w:t>
-      </w:r>
-    </w:p>
-    <w:p>
-      <w:pPr>
-        <w:rPr>
-          <w:rFonts w:ascii="Roboto" w:hAnsi="Roboto"/>
-        </w:rPr>
-      </w:pPr>
-    </w:p>
-    <w:p>
-      <w:pPr>
-        <w:rPr>
-          <w:rFonts w:ascii="Roboto" w:hAnsi="Roboto"/>
-        </w:rPr>
-      </w:pPr>
-      <w:r>
-        <w:rPr>
-          <w:rFonts w:ascii="Roboto" w:hAnsi="Roboto"/>
+          <w:sz w:val="24"/>
+          <w:szCs w:val="24"/>
+        </w:rPr>
+        <w:t>MDM_CUSTOMER</w:t>
+      </w:r>
+      <w:r>
+        <w:rPr>
+          <w:rFonts w:ascii="Roboto" w:hAnsi="Roboto" w:cs="Times New Roman"/>
+          <w:sz w:val="24"/>
+          <w:szCs w:val="24"/>
+        </w:rPr>
+        <w:t>) và dữ liệu như bên dưới</w:t>
+      </w:r>
+    </w:p>
+    <w:p>
+      <w:pPr>
+        <w:rPr>
+          <w:rFonts w:ascii="Roboto" w:hAnsi="Roboto" w:cs="Times New Roman"/>
           <w:b/>
-        </w:rPr>
-        <w:t>Câu 14</w:t>
-      </w:r>
-      <w:r>
-        <w:rPr>
-          <w:rFonts w:ascii="Roboto" w:hAnsi="Roboto"/>
-        </w:rPr>
-        <w:t>: ta có table (</w:t>
-      </w:r>
-      <w:r>
-        <w:rPr>
-          <w:rFonts w:ascii="Roboto" w:hAnsi="Roboto"/>
-          <w:b/>
-        </w:rPr>
-        <w:t>MDM_CUSTOMER</w:t>
-      </w:r>
-      <w:r>
-        <w:rPr>
-          <w:rFonts w:ascii="Roboto" w:hAnsi="Roboto"/>
-        </w:rPr>
-        <w:t>) và dữ liệu như bên dưới</w:t>
-      </w:r>
-    </w:p>
-    <w:p>
-      <w:pPr>
-        <w:rPr>
-          <w:rFonts w:ascii="Roboto" w:hAnsi="Roboto"/>
-          <w:b/>
-        </w:rPr>
-      </w:pPr>
-      <w:r>
-        <w:rPr>
-          <w:rFonts w:ascii="Roboto" w:hAnsi="Roboto"/>
+          <w:sz w:val="24"/>
+          <w:szCs w:val="24"/>
+        </w:rPr>
+      </w:pPr>
+      <w:r>
+        <w:rPr>
+          <w:rFonts w:ascii="Roboto" w:hAnsi="Roboto" w:cs="Times New Roman"/>
           <w:noProof/>
-        </w:rPr>
+          <w:sz w:val="24"/>
+          <w:szCs w:val="24"/>
+        </w:rPr>
+        <w:lastRenderedPageBreak/>
         <w:drawing>
-          <wp:inline distT="0" distB="0" distL="0" distR="0" wp14:anchorId="426854FA" wp14:editId="3790D14A">
-            <wp:extent cx="5303520" cy="2243230"/>
-            <wp:effectExtent l="0" t="0" r="0" b="5080"/>
-            <wp:docPr id="7" name="Picture 7"/>
+          <wp:inline distT="0" distB="0" distL="0" distR="0" wp14:anchorId="23B2E2C8" wp14:editId="24CF1D49">
+            <wp:extent cx="5305425" cy="2247900"/>
+            <wp:effectExtent l="0" t="0" r="9525" b="0"/>
+            <wp:docPr id="17" name="Picture 17"/>
             <wp:cNvGraphicFramePr>
               <a:graphicFrameLocks xmlns:a="http://schemas.openxmlformats.org/drawingml/2006/main" noChangeAspect="1"/>
             </wp:cNvGraphicFramePr>
@@ -3702,23 +4361,36 @@
               <a:graphicData uri="http://schemas.openxmlformats.org/drawingml/2006/picture">
                 <pic:pic xmlns:pic="http://schemas.openxmlformats.org/drawingml/2006/picture">
                   <pic:nvPicPr>
-                    <pic:cNvPr id="1" name=""/>
-                    <pic:cNvPicPr/>
+                    <pic:cNvPr id="0" name="Picture 7"/>
+                    <pic:cNvPicPr>
+                      <a:picLocks noChangeAspect="1" noChangeArrowheads="1"/>
+                    </pic:cNvPicPr>
                   </pic:nvPicPr>
                   <pic:blipFill>
-                    <a:blip r:embed="rId8"/>
+                    <a:blip r:embed="rId8" cstate="print">
+                      <a:extLst>
+                        <a:ext uri="{28A0092B-C50C-407E-A947-70E740481C1C}">
+                          <a14:useLocalDpi xmlns:a14="http://schemas.microsoft.com/office/drawing/2010/main" val="0"/>
+                        </a:ext>
+                      </a:extLst>
+                    </a:blip>
+                    <a:srcRect/>
                     <a:stretch>
                       <a:fillRect/>
                     </a:stretch>
                   </pic:blipFill>
-                  <pic:spPr>
+                  <pic:spPr bwMode="auto">
                     <a:xfrm>
                       <a:off x="0" y="0"/>
-                      <a:ext cx="5310120" cy="2246022"/>
+                      <a:ext cx="5305425" cy="2247900"/>
                     </a:xfrm>
                     <a:prstGeom prst="rect">
                       <a:avLst/>
                     </a:prstGeom>
+                    <a:noFill/>
+                    <a:ln>
+                      <a:noFill/>
+                    </a:ln>
                   </pic:spPr>
                 </pic:pic>
               </a:graphicData>
@@ -3730,12 +4402,16 @@
     <w:p>
       <w:pPr>
         <w:rPr>
-          <w:rFonts w:ascii="Roboto" w:hAnsi="Roboto"/>
-        </w:rPr>
-      </w:pPr>
-      <w:r>
-        <w:rPr>
-          <w:rFonts w:ascii="Roboto" w:hAnsi="Roboto"/>
+          <w:rFonts w:ascii="Roboto" w:hAnsi="Roboto" w:cs="Times New Roman"/>
+          <w:sz w:val="24"/>
+          <w:szCs w:val="24"/>
+        </w:rPr>
+      </w:pPr>
+      <w:r>
+        <w:rPr>
+          <w:rFonts w:ascii="Roboto" w:hAnsi="Roboto" w:cs="Times New Roman"/>
+          <w:sz w:val="24"/>
+          <w:szCs w:val="24"/>
         </w:rPr>
         <w:t>Các field liên quan: CUST_CNT_CD, CUST_SEQ, CUST_GRP_HRCHY_CD, CUST_GRP_ID</w:t>
       </w:r>
@@ -3743,60 +4419,68 @@
     <w:p>
       <w:pPr>
         <w:rPr>
-          <w:rFonts w:ascii="Roboto" w:hAnsi="Roboto"/>
+          <w:rFonts w:ascii="Roboto" w:hAnsi="Roboto" w:cs="Times New Roman"/>
           <w:b/>
-        </w:rPr>
-      </w:pPr>
-      <w:r>
-        <w:rPr>
-          <w:rFonts w:ascii="Roboto" w:hAnsi="Roboto"/>
-        </w:rPr>
-        <w:t xml:space="preserve">Dữ liệu cột CUST_GRP_HRCHY_CD có thể </w:t>
-      </w:r>
-      <w:proofErr w:type="gramStart"/>
-      <w:r>
-        <w:rPr>
-          <w:rFonts w:ascii="Roboto" w:hAnsi="Roboto"/>
-        </w:rPr>
-        <w:t>có(</w:t>
-      </w:r>
-      <w:proofErr w:type="gramEnd"/>
-      <w:r>
-        <w:rPr>
-          <w:rFonts w:ascii="Roboto" w:hAnsi="Roboto"/>
+          <w:sz w:val="24"/>
+          <w:szCs w:val="24"/>
+        </w:rPr>
+      </w:pPr>
+      <w:r>
+        <w:rPr>
+          <w:rFonts w:ascii="Roboto" w:hAnsi="Roboto" w:cs="Times New Roman"/>
+          <w:sz w:val="24"/>
+          <w:szCs w:val="24"/>
+        </w:rPr>
+        <w:t>Dữ liệu cột CUST_GRP_HRCHY_CD có thể có(</w:t>
+      </w:r>
+      <w:r>
+        <w:rPr>
+          <w:rFonts w:ascii="Roboto" w:hAnsi="Roboto" w:cs="Times New Roman"/>
           <w:b/>
+          <w:sz w:val="24"/>
+          <w:szCs w:val="24"/>
         </w:rPr>
         <w:t>I</w:t>
       </w:r>
       <w:r>
         <w:rPr>
-          <w:rFonts w:ascii="Roboto" w:hAnsi="Roboto"/>
+          <w:rFonts w:ascii="Roboto" w:hAnsi="Roboto" w:cs="Times New Roman"/>
+          <w:sz w:val="24"/>
+          <w:szCs w:val="24"/>
         </w:rPr>
         <w:t xml:space="preserve">: individual, </w:t>
       </w:r>
       <w:r>
         <w:rPr>
-          <w:rFonts w:ascii="Roboto" w:hAnsi="Roboto"/>
+          <w:rFonts w:ascii="Roboto" w:hAnsi="Roboto" w:cs="Times New Roman"/>
           <w:b/>
+          <w:sz w:val="24"/>
+          <w:szCs w:val="24"/>
         </w:rPr>
         <w:t>C</w:t>
       </w:r>
       <w:r>
         <w:rPr>
-          <w:rFonts w:ascii="Roboto" w:hAnsi="Roboto"/>
+          <w:rFonts w:ascii="Roboto" w:hAnsi="Roboto" w:cs="Times New Roman"/>
+          <w:sz w:val="24"/>
+          <w:szCs w:val="24"/>
         </w:rPr>
         <w:t xml:space="preserve">: Country, </w:t>
       </w:r>
       <w:r>
         <w:rPr>
-          <w:rFonts w:ascii="Roboto" w:hAnsi="Roboto"/>
+          <w:rFonts w:ascii="Roboto" w:hAnsi="Roboto" w:cs="Times New Roman"/>
           <w:b/>
+          <w:sz w:val="24"/>
+          <w:szCs w:val="24"/>
         </w:rPr>
         <w:t>G</w:t>
       </w:r>
       <w:r>
         <w:rPr>
-          <w:rFonts w:ascii="Roboto" w:hAnsi="Roboto"/>
+          <w:rFonts w:ascii="Roboto" w:hAnsi="Roboto" w:cs="Times New Roman"/>
+          <w:sz w:val="24"/>
+          <w:szCs w:val="24"/>
         </w:rPr>
         <w:t>: Global)</w:t>
       </w:r>
@@ -3804,165 +4488,437 @@
     <w:p>
       <w:pPr>
         <w:rPr>
-          <w:rFonts w:ascii="Roboto" w:hAnsi="Roboto"/>
+          <w:rFonts w:ascii="Roboto" w:hAnsi="Roboto" w:cs="Times New Roman"/>
           <w:b/>
-        </w:rPr>
-      </w:pPr>
-      <w:r>
-        <w:rPr>
-          <w:rFonts w:ascii="Roboto" w:hAnsi="Roboto"/>
+          <w:sz w:val="24"/>
+          <w:szCs w:val="24"/>
+        </w:rPr>
+      </w:pPr>
+      <w:r>
+        <w:rPr>
+          <w:rFonts w:ascii="Roboto" w:hAnsi="Roboto" w:cs="Times New Roman"/>
+          <w:sz w:val="24"/>
+          <w:szCs w:val="24"/>
+        </w:rPr>
+        <w:t xml:space="preserve">A) Viết câu SQL tìm CUST_GRP_ID sao cho: CUST_GRP_HRCHY_CD có </w:t>
+      </w:r>
+      <w:r>
+        <w:rPr>
+          <w:rFonts w:ascii="Roboto" w:hAnsi="Roboto" w:cs="Times New Roman"/>
+          <w:b/>
+          <w:sz w:val="24"/>
+          <w:szCs w:val="24"/>
+        </w:rPr>
+        <w:t>I</w:t>
+      </w:r>
+      <w:r>
+        <w:rPr>
+          <w:rFonts w:ascii="Roboto" w:hAnsi="Roboto" w:cs="Times New Roman"/>
+          <w:sz w:val="24"/>
+          <w:szCs w:val="24"/>
+        </w:rPr>
+        <w:t xml:space="preserve"> hoặc </w:t>
+      </w:r>
+      <w:r>
+        <w:rPr>
+          <w:rFonts w:ascii="Roboto" w:hAnsi="Roboto" w:cs="Times New Roman"/>
+          <w:b/>
+          <w:sz w:val="24"/>
+          <w:szCs w:val="24"/>
+        </w:rPr>
+        <w:t>C</w:t>
+      </w:r>
+      <w:r>
+        <w:rPr>
+          <w:rFonts w:ascii="Roboto" w:hAnsi="Roboto" w:cs="Times New Roman"/>
+          <w:sz w:val="24"/>
+          <w:szCs w:val="24"/>
+        </w:rPr>
+        <w:t xml:space="preserve"> nhưng không có </w:t>
+      </w:r>
+      <w:r>
+        <w:rPr>
+          <w:rFonts w:ascii="Roboto" w:hAnsi="Roboto" w:cs="Times New Roman"/>
+          <w:b/>
+          <w:sz w:val="24"/>
+          <w:szCs w:val="24"/>
+        </w:rPr>
+        <w:t>G</w:t>
+      </w:r>
+    </w:p>
+    <w:p>
+      <w:pPr>
+        <w:rPr>
+          <w:rFonts w:ascii="Roboto" w:hAnsi="Roboto" w:cs="Times New Roman"/>
+          <w:bCs/>
+          <w:sz w:val="24"/>
+          <w:szCs w:val="24"/>
+        </w:rPr>
+      </w:pPr>
+      <w:r>
+        <w:rPr>
+          <w:rFonts w:ascii="Roboto" w:hAnsi="Roboto" w:cs="Times New Roman"/>
+          <w:bCs/>
+          <w:sz w:val="24"/>
+          <w:szCs w:val="24"/>
+        </w:rPr>
+        <w:t>select distinct(CUST_GRP_ID)</w:t>
+      </w:r>
+    </w:p>
+    <w:p>
+      <w:pPr>
+        <w:rPr>
+          <w:rFonts w:ascii="Roboto" w:hAnsi="Roboto" w:cs="Times New Roman"/>
+          <w:bCs/>
+          <w:sz w:val="24"/>
+          <w:szCs w:val="24"/>
+        </w:rPr>
+      </w:pPr>
+      <w:r>
+        <w:rPr>
+          <w:rFonts w:ascii="Roboto" w:hAnsi="Roboto" w:cs="Times New Roman"/>
+          <w:bCs/>
+          <w:sz w:val="24"/>
+          <w:szCs w:val="24"/>
+        </w:rPr>
+        <w:t>from mdm_customer</w:t>
+      </w:r>
+    </w:p>
+    <w:p>
+      <w:pPr>
+        <w:rPr>
+          <w:rFonts w:ascii="Roboto" w:hAnsi="Roboto" w:cs="Times New Roman"/>
+          <w:bCs/>
+          <w:sz w:val="24"/>
+          <w:szCs w:val="24"/>
+        </w:rPr>
+      </w:pPr>
+      <w:r>
+        <w:rPr>
+          <w:rFonts w:ascii="Roboto" w:hAnsi="Roboto" w:cs="Times New Roman"/>
+          <w:bCs/>
+          <w:sz w:val="24"/>
+          <w:szCs w:val="24"/>
+        </w:rPr>
+        <w:t>where CUST_GRP_ID not in (</w:t>
+      </w:r>
+    </w:p>
+    <w:p>
+      <w:pPr>
+        <w:ind w:firstLine="720"/>
+        <w:rPr>
+          <w:rFonts w:ascii="Roboto" w:hAnsi="Roboto" w:cs="Times New Roman"/>
+          <w:bCs/>
+          <w:sz w:val="24"/>
+          <w:szCs w:val="24"/>
+        </w:rPr>
+      </w:pPr>
+      <w:r>
+        <w:rPr>
+          <w:rFonts w:ascii="Roboto" w:hAnsi="Roboto" w:cs="Times New Roman"/>
+          <w:bCs/>
+          <w:sz w:val="24"/>
+          <w:szCs w:val="24"/>
+        </w:rPr>
+        <w:t>select CUST_GRP_ID</w:t>
+      </w:r>
+    </w:p>
+    <w:p>
+      <w:pPr>
+        <w:ind w:firstLine="720"/>
+        <w:rPr>
+          <w:rFonts w:ascii="Roboto" w:hAnsi="Roboto" w:cs="Times New Roman"/>
+          <w:bCs/>
+          <w:sz w:val="24"/>
+          <w:szCs w:val="24"/>
+        </w:rPr>
+      </w:pPr>
+      <w:r>
+        <w:rPr>
+          <w:rFonts w:ascii="Roboto" w:hAnsi="Roboto" w:cs="Times New Roman"/>
+          <w:bCs/>
+          <w:sz w:val="24"/>
+          <w:szCs w:val="24"/>
+        </w:rPr>
+        <w:t>from mdm_customer</w:t>
+      </w:r>
+    </w:p>
+    <w:p>
+      <w:pPr>
+        <w:ind w:firstLine="720"/>
+        <w:rPr>
+          <w:rFonts w:ascii="Roboto" w:hAnsi="Roboto" w:cs="Times New Roman"/>
+          <w:bCs/>
+          <w:sz w:val="24"/>
+          <w:szCs w:val="24"/>
+        </w:rPr>
+      </w:pPr>
+      <w:r>
+        <w:rPr>
+          <w:rFonts w:ascii="Roboto" w:hAnsi="Roboto" w:cs="Times New Roman"/>
+          <w:bCs/>
+          <w:sz w:val="24"/>
+          <w:szCs w:val="24"/>
+        </w:rPr>
+        <w:t>where cust_grp_hrchy_cd like 'G'</w:t>
+      </w:r>
+    </w:p>
+    <w:p>
+      <w:pPr>
+        <w:rPr>
+          <w:rFonts w:ascii="Roboto" w:hAnsi="Roboto" w:cs="Times New Roman"/>
+          <w:bCs/>
+          <w:sz w:val="24"/>
+          <w:szCs w:val="24"/>
+        </w:rPr>
+      </w:pPr>
+      <w:r>
+        <w:rPr>
+          <w:rFonts w:ascii="Roboto" w:hAnsi="Roboto" w:cs="Times New Roman"/>
+          <w:bCs/>
+          <w:sz w:val="24"/>
+          <w:szCs w:val="24"/>
+        </w:rPr>
+        <w:t>)</w:t>
+      </w:r>
+    </w:p>
+    <w:p>
+      <w:pPr>
+        <w:rPr>
+          <w:rFonts w:ascii="Roboto" w:hAnsi="Roboto" w:cs="Times New Roman"/>
+          <w:sz w:val="24"/>
+          <w:szCs w:val="24"/>
+        </w:rPr>
+      </w:pPr>
+      <w:r>
+        <w:rPr>
+          <w:rFonts w:ascii="Roboto" w:hAnsi="Roboto" w:cs="Times New Roman"/>
+          <w:sz w:val="24"/>
+          <w:szCs w:val="24"/>
+        </w:rPr>
+        <w:t xml:space="preserve">B) Viết câu SQL tìm CUST_GRP_ID sao cho: CUST_GRP_HRCHY_CD có </w:t>
+      </w:r>
+      <w:r>
+        <w:rPr>
+          <w:rFonts w:ascii="Roboto" w:hAnsi="Roboto" w:cs="Times New Roman"/>
+          <w:b/>
+          <w:sz w:val="24"/>
+          <w:szCs w:val="24"/>
+        </w:rPr>
+        <w:t xml:space="preserve">G </w:t>
+      </w:r>
+      <w:r>
+        <w:rPr>
+          <w:rFonts w:ascii="Roboto" w:hAnsi="Roboto" w:cs="Times New Roman"/>
+          <w:sz w:val="24"/>
+          <w:szCs w:val="24"/>
+        </w:rPr>
+        <w:t>và có</w:t>
+      </w:r>
+      <w:r>
+        <w:rPr>
+          <w:rFonts w:ascii="Roboto" w:hAnsi="Roboto" w:cs="Times New Roman"/>
+          <w:b/>
+          <w:sz w:val="24"/>
+          <w:szCs w:val="24"/>
+        </w:rPr>
+        <w:t xml:space="preserve"> I</w:t>
+      </w:r>
+      <w:r>
+        <w:rPr>
+          <w:rFonts w:ascii="Roboto" w:hAnsi="Roboto" w:cs="Times New Roman"/>
+          <w:sz w:val="24"/>
+          <w:szCs w:val="24"/>
+        </w:rPr>
+        <w:t xml:space="preserve"> nhưng không có </w:t>
+      </w:r>
+      <w:r>
+        <w:rPr>
+          <w:rFonts w:ascii="Roboto" w:hAnsi="Roboto" w:cs="Times New Roman"/>
+          <w:b/>
+          <w:sz w:val="24"/>
+          <w:szCs w:val="24"/>
+        </w:rPr>
+        <w:t>C</w:t>
+      </w:r>
+    </w:p>
+    <w:p>
+      <w:pPr>
+        <w:rPr>
+          <w:rFonts w:ascii="Roboto" w:hAnsi="Roboto" w:cs="Times New Roman"/>
+          <w:bCs/>
+          <w:sz w:val="24"/>
+          <w:szCs w:val="24"/>
+        </w:rPr>
+      </w:pPr>
+      <w:r>
+        <w:rPr>
+          <w:rFonts w:ascii="Roboto" w:hAnsi="Roboto" w:cs="Times New Roman"/>
+          <w:bCs/>
+          <w:sz w:val="24"/>
+          <w:szCs w:val="24"/>
+        </w:rPr>
+        <w:t>select distinct(CUST_GRP_ID)</w:t>
+      </w:r>
+    </w:p>
+    <w:p>
+      <w:pPr>
+        <w:rPr>
+          <w:rFonts w:ascii="Roboto" w:hAnsi="Roboto" w:cs="Times New Roman"/>
+          <w:bCs/>
+          <w:sz w:val="24"/>
+          <w:szCs w:val="24"/>
+          <w:lang w:val="vi-VN"/>
+        </w:rPr>
+      </w:pPr>
+      <w:r>
+        <w:rPr>
+          <w:rFonts w:ascii="Roboto" w:hAnsi="Roboto" w:cs="Times New Roman"/>
+          <w:bCs/>
+          <w:sz w:val="24"/>
+          <w:szCs w:val="24"/>
+        </w:rPr>
+        <w:t>from mdm_customer</w:t>
+      </w:r>
+    </w:p>
+    <w:p>
+      <w:pPr>
+        <w:rPr>
+          <w:rFonts w:ascii="Roboto" w:hAnsi="Roboto" w:cs="Times New Roman"/>
+          <w:bCs/>
+          <w:sz w:val="24"/>
+          <w:szCs w:val="24"/>
+        </w:rPr>
+      </w:pPr>
+      <w:r>
+        <w:rPr>
+          <w:rFonts w:ascii="Roboto" w:hAnsi="Roboto" w:cs="Times New Roman"/>
+          <w:bCs/>
+          <w:sz w:val="24"/>
+          <w:szCs w:val="24"/>
+        </w:rPr>
+        <w:t>where CUST_GRP_ID not in (</w:t>
+      </w:r>
+    </w:p>
+    <w:p>
+      <w:pPr>
+        <w:ind w:firstLine="720"/>
+        <w:rPr>
+          <w:rFonts w:ascii="Roboto" w:hAnsi="Roboto" w:cs="Times New Roman"/>
+          <w:bCs/>
+          <w:sz w:val="24"/>
+          <w:szCs w:val="24"/>
+        </w:rPr>
+      </w:pPr>
+      <w:r>
+        <w:rPr>
+          <w:rFonts w:ascii="Roboto" w:hAnsi="Roboto" w:cs="Times New Roman"/>
+          <w:bCs/>
+          <w:sz w:val="24"/>
+          <w:szCs w:val="24"/>
+        </w:rPr>
+        <w:t>select CUST_GRP_ID</w:t>
+      </w:r>
+    </w:p>
+    <w:p>
+      <w:pPr>
+        <w:ind w:firstLine="720"/>
+        <w:rPr>
+          <w:rFonts w:ascii="Roboto" w:hAnsi="Roboto" w:cs="Times New Roman"/>
+          <w:bCs/>
+          <w:sz w:val="24"/>
+          <w:szCs w:val="24"/>
+        </w:rPr>
+      </w:pPr>
+      <w:r>
+        <w:rPr>
+          <w:rFonts w:ascii="Roboto" w:hAnsi="Roboto" w:cs="Times New Roman"/>
+          <w:bCs/>
+          <w:sz w:val="24"/>
+          <w:szCs w:val="24"/>
+        </w:rPr>
+        <w:t>from mdm_customer</w:t>
+      </w:r>
+    </w:p>
+    <w:p>
+      <w:pPr>
+        <w:ind w:firstLine="720"/>
+        <w:rPr>
+          <w:rFonts w:ascii="Roboto" w:hAnsi="Roboto" w:cs="Times New Roman"/>
+          <w:bCs/>
+          <w:sz w:val="24"/>
+          <w:szCs w:val="24"/>
+        </w:rPr>
+      </w:pPr>
+      <w:r>
+        <w:rPr>
+          <w:rFonts w:ascii="Roboto" w:hAnsi="Roboto" w:cs="Times New Roman"/>
+          <w:bCs/>
+          <w:sz w:val="24"/>
+          <w:szCs w:val="24"/>
+        </w:rPr>
+        <w:t>where cust_grp_hrchy_cd like 'C'</w:t>
+      </w:r>
+    </w:p>
+    <w:p>
+      <w:pPr>
+        <w:rPr>
+          <w:rFonts w:ascii="Roboto" w:hAnsi="Roboto" w:cs="Times New Roman"/>
+          <w:bCs/>
+          <w:sz w:val="24"/>
+          <w:szCs w:val="24"/>
+        </w:rPr>
+      </w:pPr>
+      <w:r>
+        <w:rPr>
+          <w:rFonts w:ascii="Roboto" w:hAnsi="Roboto" w:cs="Times New Roman"/>
+          <w:bCs/>
+          <w:sz w:val="24"/>
+          <w:szCs w:val="24"/>
+        </w:rPr>
+        <w:t>)</w:t>
+      </w:r>
+    </w:p>
+    <w:p>
+      <w:pPr>
+        <w:rPr>
+          <w:rFonts w:ascii="Roboto" w:hAnsi="Roboto" w:cs="Times New Roman"/>
+          <w:sz w:val="24"/>
+          <w:szCs w:val="24"/>
+        </w:rPr>
+      </w:pPr>
+      <w:r>
+        <w:rPr>
+          <w:rFonts w:ascii="Roboto" w:hAnsi="Roboto" w:cs="Times New Roman"/>
+          <w:b/>
+          <w:sz w:val="24"/>
+          <w:szCs w:val="24"/>
         </w:rPr>
         <w:lastRenderedPageBreak/>
-        <w:t>A)</w:t>
-      </w:r>
-      <w:r>
-        <w:rPr>
-          <w:rFonts w:ascii="Roboto" w:hAnsi="Roboto"/>
-        </w:rPr>
-        <w:t xml:space="preserve"> </w:t>
-      </w:r>
-      <w:r>
-        <w:rPr>
-          <w:rFonts w:ascii="Roboto" w:hAnsi="Roboto"/>
-        </w:rPr>
-        <w:t xml:space="preserve">Viết câu SQL tìm </w:t>
-      </w:r>
-      <w:r>
-        <w:rPr>
-          <w:rFonts w:ascii="Roboto" w:hAnsi="Roboto"/>
-        </w:rPr>
-        <w:t>CUST_GRP_ID sao cho</w:t>
-      </w:r>
-      <w:r>
-        <w:rPr>
-          <w:rFonts w:ascii="Roboto" w:hAnsi="Roboto"/>
-        </w:rPr>
-        <w:t xml:space="preserve">: CUST_GRP_HRCHY_CD có </w:t>
-      </w:r>
-      <w:r>
-        <w:rPr>
-          <w:rFonts w:ascii="Roboto" w:hAnsi="Roboto"/>
+        <w:t>Câu 15</w:t>
+      </w:r>
+      <w:r>
+        <w:rPr>
+          <w:rFonts w:ascii="Roboto" w:hAnsi="Roboto" w:cs="Times New Roman"/>
+          <w:sz w:val="24"/>
+          <w:szCs w:val="24"/>
+        </w:rPr>
+        <w:t>: ta có table (</w:t>
+      </w:r>
+      <w:r>
+        <w:rPr>
+          <w:rFonts w:ascii="Roboto" w:hAnsi="Roboto" w:cs="Times New Roman"/>
           <w:b/>
-        </w:rPr>
-        <w:t>I</w:t>
-      </w:r>
-      <w:r>
-        <w:rPr>
-          <w:rFonts w:ascii="Roboto" w:hAnsi="Roboto"/>
-        </w:rPr>
-        <w:t xml:space="preserve"> hoặc </w:t>
-      </w:r>
-      <w:r>
-        <w:rPr>
-          <w:rFonts w:ascii="Roboto" w:hAnsi="Roboto"/>
-          <w:b/>
-        </w:rPr>
-        <w:t>C</w:t>
-      </w:r>
-      <w:r>
-        <w:rPr>
-          <w:rFonts w:ascii="Roboto" w:hAnsi="Roboto"/>
-        </w:rPr>
-        <w:t xml:space="preserve"> nhưng không có </w:t>
-      </w:r>
-      <w:r>
-        <w:rPr>
-          <w:rFonts w:ascii="Roboto" w:hAnsi="Roboto"/>
-          <w:b/>
-        </w:rPr>
-        <w:t>G</w:t>
-      </w:r>
-    </w:p>
-    <w:p>
-      <w:pPr>
-        <w:rPr>
-          <w:rFonts w:ascii="Roboto" w:hAnsi="Roboto"/>
-        </w:rPr>
-      </w:pPr>
-      <w:r>
-        <w:rPr>
-          <w:rFonts w:ascii="Roboto" w:hAnsi="Roboto"/>
-        </w:rPr>
-        <w:t xml:space="preserve">B) Viết câu SQL tìm CUST_GRP_ID sao cho: CUST_GRP_HRCHY_CD có </w:t>
-      </w:r>
-      <w:r>
-        <w:rPr>
-          <w:rFonts w:ascii="Roboto" w:hAnsi="Roboto"/>
-          <w:b/>
-        </w:rPr>
-        <w:t xml:space="preserve">G </w:t>
-      </w:r>
-      <w:r>
-        <w:rPr>
-          <w:rFonts w:ascii="Roboto" w:hAnsi="Roboto"/>
-        </w:rPr>
-        <w:t>và có</w:t>
-      </w:r>
-      <w:r>
-        <w:rPr>
-          <w:rFonts w:ascii="Roboto" w:hAnsi="Roboto"/>
-          <w:b/>
-        </w:rPr>
-        <w:t xml:space="preserve"> I</w:t>
-      </w:r>
-      <w:r>
-        <w:rPr>
-          <w:rFonts w:ascii="Roboto" w:hAnsi="Roboto"/>
-        </w:rPr>
-        <w:t xml:space="preserve"> nhưng không có </w:t>
-      </w:r>
-      <w:r>
-        <w:rPr>
-          <w:rFonts w:ascii="Roboto" w:hAnsi="Roboto"/>
-          <w:b/>
-        </w:rPr>
-        <w:t>C</w:t>
-      </w:r>
-    </w:p>
-    <w:p>
-      <w:pPr>
-        <w:rPr>
-          <w:rFonts w:ascii="Roboto" w:hAnsi="Roboto"/>
-          <w:b/>
-        </w:rPr>
-      </w:pPr>
-    </w:p>
-    <w:p>
-      <w:pPr>
-        <w:rPr>
-          <w:rFonts w:ascii="Roboto" w:hAnsi="Roboto"/>
-        </w:rPr>
-      </w:pPr>
-      <w:r>
-        <w:rPr>
-          <w:rFonts w:ascii="Roboto" w:hAnsi="Roboto"/>
-          <w:b/>
-        </w:rPr>
-        <w:t>Câu 1</w:t>
-      </w:r>
-      <w:r>
-        <w:rPr>
-          <w:rFonts w:ascii="Roboto" w:hAnsi="Roboto"/>
-          <w:b/>
-        </w:rPr>
-        <w:t>5</w:t>
-      </w:r>
-      <w:r>
-        <w:rPr>
-          <w:rFonts w:ascii="Roboto" w:hAnsi="Roboto"/>
-        </w:rPr>
-        <w:t>: ta có table (</w:t>
-      </w:r>
-      <w:r>
-        <w:rPr>
-          <w:rFonts w:ascii="Roboto" w:hAnsi="Roboto"/>
-          <w:b/>
+          <w:sz w:val="24"/>
+          <w:szCs w:val="24"/>
         </w:rPr>
         <w:t>TB_PROD</w:t>
       </w:r>
       <w:r>
         <w:rPr>
-          <w:rFonts w:ascii="Roboto" w:hAnsi="Roboto"/>
+          <w:rFonts w:ascii="Roboto" w:hAnsi="Roboto" w:cs="Times New Roman"/>
+          <w:sz w:val="24"/>
+          <w:szCs w:val="24"/>
         </w:rPr>
         <w:t>) và dữ liệu như bên dưới</w:t>
       </w:r>
@@ -3970,19 +4926,23 @@
     <w:p>
       <w:pPr>
         <w:rPr>
-          <w:rFonts w:ascii="Roboto" w:hAnsi="Roboto"/>
-        </w:rPr>
-      </w:pPr>
-      <w:r>
-        <w:rPr>
-          <w:rFonts w:ascii="Roboto" w:hAnsi="Roboto"/>
+          <w:rFonts w:ascii="Roboto" w:hAnsi="Roboto" w:cs="Times New Roman"/>
+          <w:sz w:val="24"/>
+          <w:szCs w:val="24"/>
+        </w:rPr>
+      </w:pPr>
+      <w:r>
+        <w:rPr>
+          <w:rFonts w:ascii="Roboto" w:hAnsi="Roboto" w:cs="Times New Roman"/>
           <w:noProof/>
+          <w:sz w:val="24"/>
+          <w:szCs w:val="24"/>
         </w:rPr>
         <w:drawing>
-          <wp:inline distT="0" distB="0" distL="0" distR="0" wp14:anchorId="49B9DA5A" wp14:editId="79FA79B2">
-            <wp:extent cx="2057578" cy="1729890"/>
-            <wp:effectExtent l="0" t="0" r="0" b="3810"/>
-            <wp:docPr id="2" name="Picture 2"/>
+          <wp:inline distT="0" distB="0" distL="0" distR="0" wp14:anchorId="20B2E561" wp14:editId="651F691B">
+            <wp:extent cx="2057400" cy="1733550"/>
+            <wp:effectExtent l="0" t="0" r="0" b="0"/>
+            <wp:docPr id="16" name="Picture 16"/>
             <wp:cNvGraphicFramePr>
               <a:graphicFrameLocks xmlns:a="http://schemas.openxmlformats.org/drawingml/2006/main" noChangeAspect="1"/>
             </wp:cNvGraphicFramePr>
@@ -3990,23 +4950,36 @@
               <a:graphicData uri="http://schemas.openxmlformats.org/drawingml/2006/picture">
                 <pic:pic xmlns:pic="http://schemas.openxmlformats.org/drawingml/2006/picture">
                   <pic:nvPicPr>
-                    <pic:cNvPr id="1" name=""/>
-                    <pic:cNvPicPr/>
+                    <pic:cNvPr id="0" name="Picture 2"/>
+                    <pic:cNvPicPr>
+                      <a:picLocks noChangeAspect="1" noChangeArrowheads="1"/>
+                    </pic:cNvPicPr>
                   </pic:nvPicPr>
                   <pic:blipFill>
-                    <a:blip r:embed="rId9"/>
+                    <a:blip r:embed="rId9">
+                      <a:extLst>
+                        <a:ext uri="{28A0092B-C50C-407E-A947-70E740481C1C}">
+                          <a14:useLocalDpi xmlns:a14="http://schemas.microsoft.com/office/drawing/2010/main" val="0"/>
+                        </a:ext>
+                      </a:extLst>
+                    </a:blip>
+                    <a:srcRect/>
                     <a:stretch>
                       <a:fillRect/>
                     </a:stretch>
                   </pic:blipFill>
-                  <pic:spPr>
+                  <pic:spPr bwMode="auto">
                     <a:xfrm>
                       <a:off x="0" y="0"/>
-                      <a:ext cx="2057578" cy="1729890"/>
+                      <a:ext cx="2057400" cy="1733550"/>
                     </a:xfrm>
                     <a:prstGeom prst="rect">
                       <a:avLst/>
                     </a:prstGeom>
+                    <a:noFill/>
+                    <a:ln>
+                      <a:noFill/>
+                    </a:ln>
                   </pic:spPr>
                 </pic:pic>
               </a:graphicData>
@@ -4018,12 +4991,16 @@
     <w:p>
       <w:pPr>
         <w:rPr>
-          <w:rFonts w:ascii="Roboto" w:hAnsi="Roboto"/>
-        </w:rPr>
-      </w:pPr>
-      <w:r>
-        <w:rPr>
-          <w:rFonts w:ascii="Roboto" w:hAnsi="Roboto"/>
+          <w:rFonts w:ascii="Roboto" w:hAnsi="Roboto" w:cs="Times New Roman"/>
+          <w:sz w:val="24"/>
+          <w:szCs w:val="24"/>
+        </w:rPr>
+      </w:pPr>
+      <w:r>
+        <w:rPr>
+          <w:rFonts w:ascii="Roboto" w:hAnsi="Roboto" w:cs="Times New Roman"/>
+          <w:sz w:val="24"/>
+          <w:szCs w:val="24"/>
         </w:rPr>
         <w:t>Viets cấu SQL để suất ra kêt quả như sau:</w:t>
       </w:r>
@@ -4033,31 +5010,57 @@
         <w:pStyle w:val="ListParagraph"/>
         <w:numPr>
           <w:ilvl w:val="0"/>
-          <w:numId w:val="1"/>
+          <w:numId w:val="6"/>
         </w:numPr>
-        <w:rPr>
-          <w:rFonts w:ascii="Roboto" w:hAnsi="Roboto"/>
-        </w:rPr>
-      </w:pPr>
-      <w:r>
-        <w:rPr>
-          <w:rFonts w:ascii="Roboto" w:hAnsi="Roboto"/>
-        </w:rPr>
-        <w:t xml:space="preserve">Lấy </w:t>
-      </w:r>
-      <w:proofErr w:type="gramStart"/>
-      <w:r>
-        <w:rPr>
-          <w:rFonts w:ascii="Roboto" w:hAnsi="Roboto"/>
-        </w:rPr>
-        <w:t>max(</w:t>
-      </w:r>
-      <w:proofErr w:type="gramEnd"/>
-      <w:r>
-        <w:rPr>
-          <w:rFonts w:ascii="Roboto" w:hAnsi="Roboto"/>
-        </w:rPr>
-        <w:t>PROD_UNIT_AMT)</w:t>
+        <w:spacing w:line="256" w:lineRule="auto"/>
+        <w:rPr>
+          <w:rFonts w:ascii="Roboto" w:hAnsi="Roboto" w:cs="Times New Roman"/>
+          <w:sz w:val="24"/>
+          <w:szCs w:val="24"/>
+        </w:rPr>
+      </w:pPr>
+      <w:r>
+        <w:rPr>
+          <w:rFonts w:ascii="Roboto" w:hAnsi="Roboto" w:cs="Times New Roman"/>
+          <w:sz w:val="24"/>
+          <w:szCs w:val="24"/>
+        </w:rPr>
+        <w:t>Lấy max(PROD_UNIT_AMT)</w:t>
+      </w:r>
+    </w:p>
+    <w:p>
+      <w:pPr>
+        <w:pStyle w:val="ListParagraph"/>
+        <w:rPr>
+          <w:rFonts w:ascii="Roboto" w:hAnsi="Roboto" w:cs="Times New Roman"/>
+          <w:sz w:val="24"/>
+          <w:szCs w:val="24"/>
+        </w:rPr>
+      </w:pPr>
+      <w:r>
+        <w:rPr>
+          <w:rFonts w:ascii="Roboto" w:hAnsi="Roboto" w:cs="Times New Roman"/>
+          <w:sz w:val="24"/>
+          <w:szCs w:val="24"/>
+        </w:rPr>
+        <w:t>select max(PROD_UNIT_AMT)</w:t>
+      </w:r>
+      <w:r>
+        <w:rPr>
+          <w:rFonts w:ascii="Roboto" w:hAnsi="Roboto" w:cs="Times New Roman"/>
+          <w:sz w:val="24"/>
+          <w:szCs w:val="24"/>
+          <w:lang w:val="vi-VN"/>
+        </w:rPr>
+        <w:t xml:space="preserve"> </w:t>
+      </w:r>
+      <w:r>
+        <w:rPr>
+          <w:rFonts w:ascii="Roboto" w:hAnsi="Roboto" w:cs="Times New Roman"/>
+          <w:sz w:val="24"/>
+          <w:szCs w:val="24"/>
+        </w:rPr>
+        <w:t>from tb_prod;</w:t>
       </w:r>
     </w:p>
     <w:p>
@@ -4065,25 +5068,74 @@
         <w:pStyle w:val="ListParagraph"/>
         <w:numPr>
           <w:ilvl w:val="0"/>
-          <w:numId w:val="1"/>
+          <w:numId w:val="6"/>
         </w:numPr>
-        <w:rPr>
-          <w:rFonts w:ascii="Roboto" w:hAnsi="Roboto"/>
-        </w:rPr>
-      </w:pPr>
-      <w:proofErr w:type="gramStart"/>
-      <w:r>
-        <w:rPr>
-          <w:rFonts w:ascii="Roboto" w:hAnsi="Roboto"/>
-        </w:rPr>
-        <w:t>Lấy  giá</w:t>
-      </w:r>
-      <w:proofErr w:type="gramEnd"/>
-      <w:r>
-        <w:rPr>
-          <w:rFonts w:ascii="Roboto" w:hAnsi="Roboto"/>
-        </w:rPr>
-        <w:t xml:space="preserve"> trị min(PROD_UNIT_AMT)</w:t>
+        <w:spacing w:line="256" w:lineRule="auto"/>
+        <w:rPr>
+          <w:rFonts w:ascii="Roboto" w:hAnsi="Roboto" w:cs="Times New Roman"/>
+          <w:sz w:val="24"/>
+          <w:szCs w:val="24"/>
+        </w:rPr>
+      </w:pPr>
+      <w:r>
+        <w:rPr>
+          <w:rFonts w:ascii="Roboto" w:hAnsi="Roboto" w:cs="Times New Roman"/>
+          <w:sz w:val="24"/>
+          <w:szCs w:val="24"/>
+        </w:rPr>
+        <w:t>Lấy  giá trị min(PROD_UNIT_AMT)</w:t>
+      </w:r>
+    </w:p>
+    <w:p>
+      <w:pPr>
+        <w:pStyle w:val="ListParagraph"/>
+        <w:rPr>
+          <w:rFonts w:ascii="Roboto" w:hAnsi="Roboto" w:cs="Times New Roman"/>
+          <w:sz w:val="24"/>
+          <w:szCs w:val="24"/>
+        </w:rPr>
+      </w:pPr>
+      <w:r>
+        <w:rPr>
+          <w:rFonts w:ascii="Roboto" w:hAnsi="Roboto" w:cs="Times New Roman"/>
+          <w:sz w:val="24"/>
+          <w:szCs w:val="24"/>
+        </w:rPr>
+        <w:t>select m</w:t>
+      </w:r>
+      <w:r>
+        <w:rPr>
+          <w:rFonts w:ascii="Roboto" w:hAnsi="Roboto" w:cs="Times New Roman"/>
+          <w:sz w:val="24"/>
+          <w:szCs w:val="24"/>
+          <w:lang w:val="vi-VN"/>
+        </w:rPr>
+        <w:t>in</w:t>
+      </w:r>
+      <w:r>
+        <w:rPr>
+          <w:rFonts w:ascii="Roboto" w:hAnsi="Roboto" w:cs="Times New Roman"/>
+          <w:sz w:val="24"/>
+          <w:szCs w:val="24"/>
+        </w:rPr>
+        <w:t>(PROD_UNIT_AMT)</w:t>
+      </w:r>
+      <w:r>
+        <w:rPr>
+          <w:rFonts w:ascii="Roboto" w:hAnsi="Roboto" w:cs="Times New Roman"/>
+          <w:sz w:val="24"/>
+          <w:szCs w:val="24"/>
+          <w:lang w:val="vi-VN"/>
+        </w:rPr>
+        <w:t xml:space="preserve"> </w:t>
+      </w:r>
+      <w:r>
+        <w:rPr>
+          <w:rFonts w:ascii="Roboto" w:hAnsi="Roboto" w:cs="Times New Roman"/>
+          <w:sz w:val="24"/>
+          <w:szCs w:val="24"/>
+        </w:rPr>
+        <w:t>from tb_prod;</w:t>
       </w:r>
     </w:p>
     <w:p>
@@ -4091,17 +5143,74 @@
         <w:pStyle w:val="ListParagraph"/>
         <w:numPr>
           <w:ilvl w:val="0"/>
-          <w:numId w:val="1"/>
+          <w:numId w:val="6"/>
         </w:numPr>
-        <w:rPr>
-          <w:rFonts w:ascii="Roboto" w:hAnsi="Roboto"/>
-        </w:rPr>
-      </w:pPr>
-      <w:r>
-        <w:rPr>
-          <w:rFonts w:ascii="Roboto" w:hAnsi="Roboto"/>
+        <w:spacing w:line="256" w:lineRule="auto"/>
+        <w:rPr>
+          <w:rFonts w:ascii="Roboto" w:hAnsi="Roboto" w:cs="Times New Roman"/>
+          <w:sz w:val="24"/>
+          <w:szCs w:val="24"/>
+        </w:rPr>
+      </w:pPr>
+      <w:r>
+        <w:rPr>
+          <w:rFonts w:ascii="Roboto" w:hAnsi="Roboto" w:cs="Times New Roman"/>
+          <w:sz w:val="24"/>
+          <w:szCs w:val="24"/>
         </w:rPr>
         <w:t>Lấy giá trị trung bình PROD_UNIT_AMT</w:t>
+      </w:r>
+    </w:p>
+    <w:p>
+      <w:pPr>
+        <w:pStyle w:val="ListParagraph"/>
+        <w:rPr>
+          <w:rFonts w:ascii="Roboto" w:hAnsi="Roboto" w:cs="Times New Roman"/>
+          <w:sz w:val="24"/>
+          <w:szCs w:val="24"/>
+        </w:rPr>
+      </w:pPr>
+      <w:r>
+        <w:rPr>
+          <w:rFonts w:ascii="Roboto" w:hAnsi="Roboto" w:cs="Times New Roman"/>
+          <w:sz w:val="24"/>
+          <w:szCs w:val="24"/>
+        </w:rPr>
+        <w:t xml:space="preserve">select </w:t>
+      </w:r>
+      <w:r>
+        <w:rPr>
+          <w:rFonts w:ascii="Roboto" w:hAnsi="Roboto" w:cs="Times New Roman"/>
+          <w:sz w:val="24"/>
+          <w:szCs w:val="24"/>
+          <w:lang w:val="vi-VN"/>
+        </w:rPr>
+        <w:t>avg</w:t>
+      </w:r>
+      <w:r>
+        <w:rPr>
+          <w:rFonts w:ascii="Roboto" w:hAnsi="Roboto" w:cs="Times New Roman"/>
+          <w:sz w:val="24"/>
+          <w:szCs w:val="24"/>
+        </w:rPr>
+        <w:t>(PROD_UNIT_AMT)</w:t>
+      </w:r>
+      <w:r>
+        <w:rPr>
+          <w:rFonts w:ascii="Roboto" w:hAnsi="Roboto" w:cs="Times New Roman"/>
+          <w:sz w:val="24"/>
+          <w:szCs w:val="24"/>
+          <w:lang w:val="vi-VN"/>
+        </w:rPr>
+        <w:t xml:space="preserve"> </w:t>
+      </w:r>
+      <w:r>
+        <w:rPr>
+          <w:rFonts w:ascii="Roboto" w:hAnsi="Roboto" w:cs="Times New Roman"/>
+          <w:sz w:val="24"/>
+          <w:szCs w:val="24"/>
+        </w:rPr>
+        <w:t>from tb_prod;</w:t>
       </w:r>
     </w:p>
     <w:p>
@@ -4109,47 +5218,91 @@
         <w:pStyle w:val="ListParagraph"/>
         <w:numPr>
           <w:ilvl w:val="0"/>
-          <w:numId w:val="1"/>
+          <w:numId w:val="6"/>
         </w:numPr>
-        <w:rPr>
-          <w:rFonts w:ascii="Roboto" w:hAnsi="Roboto"/>
-        </w:rPr>
-      </w:pPr>
-      <w:r>
-        <w:rPr>
-          <w:rFonts w:ascii="Roboto" w:hAnsi="Roboto"/>
-        </w:rPr>
-        <w:t>Lấy tên của sản phẩ</w:t>
-      </w:r>
-      <w:r>
-        <w:rPr>
-          <w:rFonts w:ascii="Roboto" w:hAnsi="Roboto"/>
-        </w:rPr>
-        <w:t>m có PROD_UNIT_AM</w:t>
-      </w:r>
-      <w:r>
-        <w:rPr>
-          <w:rFonts w:ascii="Roboto" w:hAnsi="Roboto"/>
-        </w:rPr>
-        <w:t>T lớn nhất</w:t>
-      </w:r>
-    </w:p>
-    <w:p>
-      <w:pPr>
-        <w:rPr>
-          <w:rFonts w:ascii="Roboto" w:hAnsi="Roboto"/>
-        </w:rPr>
-      </w:pPr>
-    </w:p>
-    <w:p>
-      <w:pPr>
-        <w:rPr>
-          <w:rFonts w:ascii="Roboto" w:hAnsi="Roboto"/>
-        </w:rPr>
-      </w:pPr>
-      <w:r>
-        <w:rPr>
-          <w:rFonts w:ascii="Roboto" w:hAnsi="Roboto"/>
+        <w:spacing w:line="256" w:lineRule="auto"/>
+        <w:rPr>
+          <w:rFonts w:ascii="Roboto" w:hAnsi="Roboto" w:cs="Times New Roman"/>
+          <w:sz w:val="24"/>
+          <w:szCs w:val="24"/>
+        </w:rPr>
+      </w:pPr>
+      <w:r>
+        <w:rPr>
+          <w:rFonts w:ascii="Roboto" w:hAnsi="Roboto" w:cs="Times New Roman"/>
+          <w:sz w:val="24"/>
+          <w:szCs w:val="24"/>
+        </w:rPr>
+        <w:t>Lấy tên của sản phẩm có PROD_UNIT_AMT lớn nhất</w:t>
+      </w:r>
+    </w:p>
+    <w:p>
+      <w:pPr>
+        <w:ind w:left="720"/>
+        <w:rPr>
+          <w:rFonts w:ascii="Roboto" w:hAnsi="Roboto" w:cs="Times New Roman"/>
+          <w:sz w:val="24"/>
+          <w:szCs w:val="24"/>
+        </w:rPr>
+      </w:pPr>
+      <w:r>
+        <w:rPr>
+          <w:rFonts w:ascii="Roboto" w:hAnsi="Roboto" w:cs="Times New Roman"/>
+          <w:sz w:val="24"/>
+          <w:szCs w:val="24"/>
+        </w:rPr>
+        <w:t>select prod_unit_amt as MAX_AMT, prod_nm as MAX_NAME, a.minp as MIN_AMT, a.avgp as AVG</w:t>
+      </w:r>
+    </w:p>
+    <w:p>
+      <w:pPr>
+        <w:ind w:left="720"/>
+        <w:rPr>
+          <w:rFonts w:ascii="Roboto" w:hAnsi="Roboto" w:cs="Times New Roman"/>
+          <w:sz w:val="24"/>
+          <w:szCs w:val="24"/>
+        </w:rPr>
+      </w:pPr>
+      <w:r>
+        <w:rPr>
+          <w:rFonts w:ascii="Roboto" w:hAnsi="Roboto" w:cs="Times New Roman"/>
+          <w:sz w:val="24"/>
+          <w:szCs w:val="24"/>
+        </w:rPr>
+        <w:t>from tb_prod, (select max(PROD_UNIT_AMT) as MAXP, min(PROD_UNIT_AMT) as MINP, avg(PROD_UNIT_AMT) as AVGP from tb_prod) A</w:t>
+      </w:r>
+    </w:p>
+    <w:p>
+      <w:pPr>
+        <w:ind w:left="720"/>
+        <w:rPr>
+          <w:rFonts w:ascii="Roboto" w:hAnsi="Roboto" w:cs="Times New Roman"/>
+          <w:sz w:val="24"/>
+          <w:szCs w:val="24"/>
+        </w:rPr>
+      </w:pPr>
+      <w:r>
+        <w:rPr>
+          <w:rFonts w:ascii="Roboto" w:hAnsi="Roboto" w:cs="Times New Roman"/>
+          <w:sz w:val="24"/>
+          <w:szCs w:val="24"/>
+        </w:rPr>
+        <w:t>where prod_unit_amt = (select max(PROD_UNIT_AMT) from tb_prod) and tb_prod.prod_unit_amt = a.maxp;</w:t>
+      </w:r>
+    </w:p>
+    <w:p>
+      <w:pPr>
+        <w:rPr>
+          <w:rFonts w:ascii="Roboto" w:hAnsi="Roboto" w:cs="Times New Roman"/>
+          <w:sz w:val="24"/>
+          <w:szCs w:val="24"/>
+        </w:rPr>
+      </w:pPr>
+      <w:r>
+        <w:rPr>
+          <w:rFonts w:ascii="Roboto" w:hAnsi="Roboto" w:cs="Times New Roman"/>
+          <w:sz w:val="24"/>
+          <w:szCs w:val="24"/>
         </w:rPr>
         <w:t>Kết quả phải ra đc như sau:</w:t>
       </w:r>
@@ -4157,19 +5310,23 @@
     <w:p>
       <w:pPr>
         <w:rPr>
-          <w:rFonts w:ascii="Roboto" w:hAnsi="Roboto"/>
-        </w:rPr>
-      </w:pPr>
-      <w:r>
-        <w:rPr>
-          <w:rFonts w:ascii="Roboto" w:hAnsi="Roboto"/>
+          <w:rFonts w:ascii="Roboto" w:hAnsi="Roboto" w:cs="Times New Roman"/>
+          <w:sz w:val="24"/>
+          <w:szCs w:val="24"/>
+        </w:rPr>
+      </w:pPr>
+      <w:r>
+        <w:rPr>
+          <w:rFonts w:ascii="Roboto" w:hAnsi="Roboto" w:cs="Times New Roman"/>
           <w:noProof/>
+          <w:sz w:val="24"/>
+          <w:szCs w:val="24"/>
         </w:rPr>
         <w:drawing>
-          <wp:inline distT="0" distB="0" distL="0" distR="0" wp14:anchorId="191B9B0D" wp14:editId="5317FF17">
-            <wp:extent cx="2240474" cy="518205"/>
-            <wp:effectExtent l="0" t="0" r="7620" b="0"/>
-            <wp:docPr id="3" name="Picture 3"/>
+          <wp:inline distT="0" distB="0" distL="0" distR="0" wp14:anchorId="0A168219" wp14:editId="3A48CB6D">
+            <wp:extent cx="2238375" cy="514350"/>
+            <wp:effectExtent l="0" t="0" r="9525" b="0"/>
+            <wp:docPr id="15" name="Picture 15"/>
             <wp:cNvGraphicFramePr>
               <a:graphicFrameLocks xmlns:a="http://schemas.openxmlformats.org/drawingml/2006/main" noChangeAspect="1"/>
             </wp:cNvGraphicFramePr>
@@ -4177,23 +5334,36 @@
               <a:graphicData uri="http://schemas.openxmlformats.org/drawingml/2006/picture">
                 <pic:pic xmlns:pic="http://schemas.openxmlformats.org/drawingml/2006/picture">
                   <pic:nvPicPr>
-                    <pic:cNvPr id="1" name=""/>
-                    <pic:cNvPicPr/>
+                    <pic:cNvPr id="0" name="Picture 3"/>
+                    <pic:cNvPicPr>
+                      <a:picLocks noChangeAspect="1" noChangeArrowheads="1"/>
+                    </pic:cNvPicPr>
                   </pic:nvPicPr>
                   <pic:blipFill>
-                    <a:blip r:embed="rId10"/>
+                    <a:blip r:embed="rId10">
+                      <a:extLst>
+                        <a:ext uri="{28A0092B-C50C-407E-A947-70E740481C1C}">
+                          <a14:useLocalDpi xmlns:a14="http://schemas.microsoft.com/office/drawing/2010/main" val="0"/>
+                        </a:ext>
+                      </a:extLst>
+                    </a:blip>
+                    <a:srcRect/>
                     <a:stretch>
                       <a:fillRect/>
                     </a:stretch>
                   </pic:blipFill>
-                  <pic:spPr>
+                  <pic:spPr bwMode="auto">
                     <a:xfrm>
                       <a:off x="0" y="0"/>
-                      <a:ext cx="2240474" cy="518205"/>
+                      <a:ext cx="2238375" cy="514350"/>
                     </a:xfrm>
                     <a:prstGeom prst="rect">
                       <a:avLst/>
                     </a:prstGeom>
+                    <a:noFill/>
+                    <a:ln>
+                      <a:noFill/>
+                    </a:ln>
                   </pic:spPr>
                 </pic:pic>
               </a:graphicData>
@@ -4205,32 +5375,42 @@
     <w:p>
       <w:pPr>
         <w:rPr>
-          <w:rFonts w:ascii="Roboto" w:hAnsi="Roboto"/>
-        </w:rPr>
-      </w:pPr>
-      <w:r>
-        <w:rPr>
-          <w:rFonts w:ascii="Roboto" w:hAnsi="Roboto"/>
+          <w:rFonts w:ascii="Roboto" w:hAnsi="Roboto" w:cs="Times New Roman"/>
+          <w:sz w:val="24"/>
+          <w:szCs w:val="24"/>
+        </w:rPr>
+      </w:pPr>
+      <w:r>
+        <w:rPr>
+          <w:rFonts w:ascii="Roboto" w:hAnsi="Roboto" w:cs="Times New Roman"/>
           <w:b/>
+          <w:sz w:val="24"/>
+          <w:szCs w:val="24"/>
         </w:rPr>
         <w:t>Câu 16</w:t>
       </w:r>
       <w:r>
         <w:rPr>
-          <w:rFonts w:ascii="Roboto" w:hAnsi="Roboto"/>
+          <w:rFonts w:ascii="Roboto" w:hAnsi="Roboto" w:cs="Times New Roman"/>
+          <w:sz w:val="24"/>
+          <w:szCs w:val="24"/>
         </w:rPr>
         <w:t>: ta có table (</w:t>
       </w:r>
       <w:r>
         <w:rPr>
-          <w:rFonts w:ascii="Roboto" w:hAnsi="Roboto"/>
+          <w:rFonts w:ascii="Roboto" w:hAnsi="Roboto" w:cs="Times New Roman"/>
           <w:b/>
+          <w:sz w:val="24"/>
+          <w:szCs w:val="24"/>
         </w:rPr>
         <w:t>TB_ORD</w:t>
       </w:r>
       <w:r>
         <w:rPr>
-          <w:rFonts w:ascii="Roboto" w:hAnsi="Roboto"/>
+          <w:rFonts w:ascii="Roboto" w:hAnsi="Roboto" w:cs="Times New Roman"/>
+          <w:sz w:val="24"/>
+          <w:szCs w:val="24"/>
         </w:rPr>
         <w:t>) và dữ liệu như bên dưới</w:t>
       </w:r>
@@ -4238,20 +5418,24 @@
     <w:p>
       <w:pPr>
         <w:rPr>
-          <w:rFonts w:ascii="Roboto" w:hAnsi="Roboto"/>
-        </w:rPr>
-      </w:pPr>
-      <w:r>
-        <w:rPr>
-          <w:rFonts w:ascii="Roboto" w:hAnsi="Roboto"/>
+          <w:rFonts w:ascii="Roboto" w:hAnsi="Roboto" w:cs="Times New Roman"/>
+          <w:sz w:val="24"/>
+          <w:szCs w:val="24"/>
+        </w:rPr>
+      </w:pPr>
+      <w:r>
+        <w:rPr>
+          <w:rFonts w:ascii="Roboto" w:hAnsi="Roboto" w:cs="Times New Roman"/>
           <w:noProof/>
+          <w:sz w:val="24"/>
+          <w:szCs w:val="24"/>
         </w:rPr>
         <w:lastRenderedPageBreak/>
         <w:drawing>
-          <wp:inline distT="0" distB="0" distL="0" distR="0" wp14:anchorId="5AA1E620" wp14:editId="1006527D">
-            <wp:extent cx="2286198" cy="3215919"/>
-            <wp:effectExtent l="0" t="0" r="0" b="3810"/>
-            <wp:docPr id="4" name="Picture 4"/>
+          <wp:inline distT="0" distB="0" distL="0" distR="0" wp14:anchorId="1C89B3FA" wp14:editId="3AE2CAB3">
+            <wp:extent cx="2286000" cy="3219450"/>
+            <wp:effectExtent l="0" t="0" r="0" b="0"/>
+            <wp:docPr id="14" name="Picture 14"/>
             <wp:cNvGraphicFramePr>
               <a:graphicFrameLocks xmlns:a="http://schemas.openxmlformats.org/drawingml/2006/main" noChangeAspect="1"/>
             </wp:cNvGraphicFramePr>
@@ -4259,23 +5443,36 @@
               <a:graphicData uri="http://schemas.openxmlformats.org/drawingml/2006/picture">
                 <pic:pic xmlns:pic="http://schemas.openxmlformats.org/drawingml/2006/picture">
                   <pic:nvPicPr>
-                    <pic:cNvPr id="1" name=""/>
-                    <pic:cNvPicPr/>
+                    <pic:cNvPr id="0" name="Picture 4"/>
+                    <pic:cNvPicPr>
+                      <a:picLocks noChangeAspect="1" noChangeArrowheads="1"/>
+                    </pic:cNvPicPr>
                   </pic:nvPicPr>
                   <pic:blipFill>
-                    <a:blip r:embed="rId11"/>
+                    <a:blip r:embed="rId11">
+                      <a:extLst>
+                        <a:ext uri="{28A0092B-C50C-407E-A947-70E740481C1C}">
+                          <a14:useLocalDpi xmlns:a14="http://schemas.microsoft.com/office/drawing/2010/main" val="0"/>
+                        </a:ext>
+                      </a:extLst>
+                    </a:blip>
+                    <a:srcRect/>
                     <a:stretch>
                       <a:fillRect/>
                     </a:stretch>
                   </pic:blipFill>
-                  <pic:spPr>
+                  <pic:spPr bwMode="auto">
                     <a:xfrm>
                       <a:off x="0" y="0"/>
-                      <a:ext cx="2286198" cy="3215919"/>
+                      <a:ext cx="2286000" cy="3219450"/>
                     </a:xfrm>
                     <a:prstGeom prst="rect">
                       <a:avLst/>
                     </a:prstGeom>
+                    <a:noFill/>
+                    <a:ln>
+                      <a:noFill/>
+                    </a:ln>
                   </pic:spPr>
                 </pic:pic>
               </a:graphicData>
@@ -4287,20 +5484,26 @@
     <w:p>
       <w:pPr>
         <w:rPr>
-          <w:rFonts w:ascii="Roboto" w:hAnsi="Roboto"/>
+          <w:rFonts w:ascii="Roboto" w:hAnsi="Roboto" w:cs="Times New Roman"/>
           <w:b/>
-        </w:rPr>
-      </w:pPr>
-      <w:r>
-        <w:rPr>
-          <w:rFonts w:ascii="Roboto" w:hAnsi="Roboto"/>
+          <w:sz w:val="24"/>
+          <w:szCs w:val="24"/>
+        </w:rPr>
+      </w:pPr>
+      <w:r>
+        <w:rPr>
+          <w:rFonts w:ascii="Roboto" w:hAnsi="Roboto" w:cs="Times New Roman"/>
+          <w:sz w:val="24"/>
+          <w:szCs w:val="24"/>
         </w:rPr>
         <w:t>A) viết cấu SQL lấy ra top3 sản phẩm đc bán nhiều nhất</w:t>
       </w:r>
       <w:r>
         <w:rPr>
-          <w:rFonts w:ascii="Roboto" w:hAnsi="Roboto"/>
+          <w:rFonts w:ascii="Roboto" w:hAnsi="Roboto" w:cs="Times New Roman"/>
           <w:b/>
+          <w:sz w:val="24"/>
+          <w:szCs w:val="24"/>
         </w:rPr>
         <w:t>.</w:t>
       </w:r>
@@ -4308,45 +5511,141 @@
     <w:p>
       <w:pPr>
         <w:rPr>
-          <w:rFonts w:ascii="Roboto" w:hAnsi="Roboto"/>
-        </w:rPr>
-      </w:pPr>
-    </w:p>
-    <w:p>
-      <w:pPr>
-        <w:rPr>
-          <w:rFonts w:ascii="Roboto" w:hAnsi="Roboto"/>
-          <w:b/>
-        </w:rPr>
-      </w:pPr>
-      <w:r>
-        <w:rPr>
-          <w:rFonts w:ascii="Roboto" w:hAnsi="Roboto"/>
-        </w:rPr>
-        <w:t>B</w:t>
-      </w:r>
-      <w:r>
-        <w:rPr>
-          <w:rFonts w:ascii="Roboto" w:hAnsi="Roboto"/>
-        </w:rPr>
-        <w:t xml:space="preserve">) </w:t>
-      </w:r>
-      <w:r>
-        <w:rPr>
-          <w:rFonts w:ascii="Roboto" w:hAnsi="Roboto"/>
-        </w:rPr>
-        <w:t>Viết cấu SQL lấy ra cái ORD_DT, ORD_TM, PROD_CD gần nhất theo CUST_NO</w:t>
-      </w:r>
-    </w:p>
-    <w:p>
-      <w:pPr>
-        <w:rPr>
-          <w:rFonts w:ascii="Roboto" w:hAnsi="Roboto"/>
-        </w:rPr>
-      </w:pPr>
-      <w:r>
-        <w:rPr>
-          <w:rFonts w:ascii="Roboto" w:hAnsi="Roboto"/>
+          <w:rFonts w:ascii="Roboto" w:hAnsi="Roboto" w:cs="Times New Roman"/>
+          <w:sz w:val="24"/>
+          <w:szCs w:val="24"/>
+        </w:rPr>
+      </w:pPr>
+      <w:r>
+        <w:rPr>
+          <w:rFonts w:ascii="Roboto" w:hAnsi="Roboto" w:cs="Times New Roman"/>
+          <w:sz w:val="24"/>
+          <w:szCs w:val="24"/>
+        </w:rPr>
+        <w:t>select *</w:t>
+      </w:r>
+    </w:p>
+    <w:p>
+      <w:pPr>
+        <w:rPr>
+          <w:rFonts w:ascii="Roboto" w:hAnsi="Roboto" w:cs="Times New Roman"/>
+          <w:sz w:val="24"/>
+          <w:szCs w:val="24"/>
+        </w:rPr>
+      </w:pPr>
+      <w:r>
+        <w:rPr>
+          <w:rFonts w:ascii="Roboto" w:hAnsi="Roboto" w:cs="Times New Roman"/>
+          <w:sz w:val="24"/>
+          <w:szCs w:val="24"/>
+        </w:rPr>
+        <w:t>from (select pro_cd, count(pro_cd) as countp from tb_ord group by pro_cd order by countp desc) A</w:t>
+      </w:r>
+    </w:p>
+    <w:p>
+      <w:pPr>
+        <w:rPr>
+          <w:rFonts w:ascii="Roboto" w:hAnsi="Roboto" w:cs="Times New Roman"/>
+          <w:sz w:val="24"/>
+          <w:szCs w:val="24"/>
+        </w:rPr>
+      </w:pPr>
+      <w:r>
+        <w:rPr>
+          <w:rFonts w:ascii="Roboto" w:hAnsi="Roboto" w:cs="Times New Roman"/>
+          <w:sz w:val="24"/>
+          <w:szCs w:val="24"/>
+        </w:rPr>
+        <w:t>where ROWNUM &lt;= 3;</w:t>
+      </w:r>
+    </w:p>
+    <w:p>
+      <w:pPr>
+        <w:rPr>
+          <w:rFonts w:ascii="Roboto" w:hAnsi="Roboto" w:cs="Times New Roman"/>
+          <w:sz w:val="24"/>
+          <w:szCs w:val="24"/>
+        </w:rPr>
+      </w:pPr>
+      <w:r>
+        <w:rPr>
+          <w:rFonts w:ascii="Roboto" w:hAnsi="Roboto" w:cs="Times New Roman"/>
+          <w:sz w:val="24"/>
+          <w:szCs w:val="24"/>
+        </w:rPr>
+        <w:t>B) Viết cấu SQL lấy ra cái ORD_DT, ORD_TM, PROD_CD gần nhất theo CUST_NO</w:t>
+      </w:r>
+    </w:p>
+    <w:p>
+      <w:pPr>
+        <w:rPr>
+          <w:rFonts w:ascii="Roboto" w:hAnsi="Roboto" w:cs="Times New Roman"/>
+          <w:bCs/>
+          <w:sz w:val="24"/>
+          <w:szCs w:val="24"/>
+        </w:rPr>
+      </w:pPr>
+      <w:r>
+        <w:rPr>
+          <w:rFonts w:ascii="Roboto" w:hAnsi="Roboto" w:cs="Times New Roman"/>
+          <w:bCs/>
+          <w:sz w:val="24"/>
+          <w:szCs w:val="24"/>
+        </w:rPr>
+        <w:t>SELECT a.cust_no, b.ord_dttm, a.maxp, b.pro_cd</w:t>
+      </w:r>
+    </w:p>
+    <w:p>
+      <w:pPr>
+        <w:rPr>
+          <w:rFonts w:ascii="Roboto" w:hAnsi="Roboto" w:cs="Times New Roman"/>
+          <w:bCs/>
+          <w:sz w:val="24"/>
+          <w:szCs w:val="24"/>
+        </w:rPr>
+      </w:pPr>
+      <w:r>
+        <w:rPr>
+          <w:rFonts w:ascii="Roboto" w:hAnsi="Roboto" w:cs="Times New Roman"/>
+          <w:bCs/>
+          <w:sz w:val="24"/>
+          <w:szCs w:val="24"/>
+        </w:rPr>
+        <w:t>FROM (SELECT cust_no, MAX(ord_dttm) maxp FROM tb_ord GROUP BY cust_no) A left join tb_ord B on a.cust_no = b.cust_no and a.maxp = b.ord_dttm</w:t>
+      </w:r>
+    </w:p>
+    <w:p>
+      <w:pPr>
+        <w:rPr>
+          <w:rFonts w:ascii="Roboto" w:hAnsi="Roboto" w:cs="Times New Roman"/>
+          <w:bCs/>
+          <w:sz w:val="24"/>
+          <w:szCs w:val="24"/>
+        </w:rPr>
+      </w:pPr>
+      <w:r>
+        <w:rPr>
+          <w:rFonts w:ascii="Roboto" w:hAnsi="Roboto" w:cs="Times New Roman"/>
+          <w:bCs/>
+          <w:sz w:val="24"/>
+          <w:szCs w:val="24"/>
+        </w:rPr>
+        <w:t>ORDER BY a.cust_no;</w:t>
+      </w:r>
+    </w:p>
+    <w:p>
+      <w:pPr>
+        <w:rPr>
+          <w:rFonts w:ascii="Roboto" w:hAnsi="Roboto" w:cs="Times New Roman"/>
+          <w:sz w:val="24"/>
+          <w:szCs w:val="24"/>
+        </w:rPr>
+      </w:pPr>
+      <w:r>
+        <w:rPr>
+          <w:rFonts w:ascii="Roboto" w:hAnsi="Roboto" w:cs="Times New Roman"/>
+          <w:sz w:val="24"/>
+          <w:szCs w:val="24"/>
         </w:rPr>
         <w:t>Kết quả mong đợi như sau:</w:t>
       </w:r>
@@ -4354,19 +5653,23 @@
     <w:p>
       <w:pPr>
         <w:rPr>
-          <w:rFonts w:ascii="Roboto" w:hAnsi="Roboto"/>
-        </w:rPr>
-      </w:pPr>
-      <w:r>
-        <w:rPr>
-          <w:rFonts w:ascii="Roboto" w:hAnsi="Roboto"/>
+          <w:rFonts w:ascii="Roboto" w:hAnsi="Roboto" w:cs="Times New Roman"/>
+          <w:sz w:val="24"/>
+          <w:szCs w:val="24"/>
+        </w:rPr>
+      </w:pPr>
+      <w:r>
+        <w:rPr>
+          <w:rFonts w:ascii="Roboto" w:hAnsi="Roboto" w:cs="Times New Roman"/>
           <w:noProof/>
+          <w:sz w:val="24"/>
+          <w:szCs w:val="24"/>
         </w:rPr>
         <w:drawing>
-          <wp:inline distT="0" distB="0" distL="0" distR="0" wp14:anchorId="5D97385C" wp14:editId="0D5A0F0C">
-            <wp:extent cx="2530059" cy="685859"/>
-            <wp:effectExtent l="0" t="0" r="3810" b="0"/>
-            <wp:docPr id="11" name="Picture 11"/>
+          <wp:inline distT="0" distB="0" distL="0" distR="0" wp14:anchorId="69CA4ED1" wp14:editId="7A35B5A0">
+            <wp:extent cx="2533650" cy="685800"/>
+            <wp:effectExtent l="0" t="0" r="0" b="0"/>
+            <wp:docPr id="13" name="Picture 13"/>
             <wp:cNvGraphicFramePr>
               <a:graphicFrameLocks xmlns:a="http://schemas.openxmlformats.org/drawingml/2006/main" noChangeAspect="1"/>
             </wp:cNvGraphicFramePr>
@@ -4374,23 +5677,36 @@
               <a:graphicData uri="http://schemas.openxmlformats.org/drawingml/2006/picture">
                 <pic:pic xmlns:pic="http://schemas.openxmlformats.org/drawingml/2006/picture">
                   <pic:nvPicPr>
-                    <pic:cNvPr id="1" name=""/>
-                    <pic:cNvPicPr/>
+                    <pic:cNvPr id="0" name="Picture 11"/>
+                    <pic:cNvPicPr>
+                      <a:picLocks noChangeAspect="1" noChangeArrowheads="1"/>
+                    </pic:cNvPicPr>
                   </pic:nvPicPr>
                   <pic:blipFill>
-                    <a:blip r:embed="rId12"/>
+                    <a:blip r:embed="rId12">
+                      <a:extLst>
+                        <a:ext uri="{28A0092B-C50C-407E-A947-70E740481C1C}">
+                          <a14:useLocalDpi xmlns:a14="http://schemas.microsoft.com/office/drawing/2010/main" val="0"/>
+                        </a:ext>
+                      </a:extLst>
+                    </a:blip>
+                    <a:srcRect/>
                     <a:stretch>
                       <a:fillRect/>
                     </a:stretch>
                   </pic:blipFill>
-                  <pic:spPr>
+                  <pic:spPr bwMode="auto">
                     <a:xfrm>
                       <a:off x="0" y="0"/>
-                      <a:ext cx="2530059" cy="685859"/>
+                      <a:ext cx="2533650" cy="685800"/>
                     </a:xfrm>
                     <a:prstGeom prst="rect">
                       <a:avLst/>
                     </a:prstGeom>
+                    <a:noFill/>
+                    <a:ln>
+                      <a:noFill/>
+                    </a:ln>
                   </pic:spPr>
                 </pic:pic>
               </a:graphicData>
@@ -4402,77 +5718,67 @@
     <w:p>
       <w:pPr>
         <w:rPr>
-          <w:rFonts w:ascii="Roboto" w:hAnsi="Roboto"/>
-        </w:rPr>
-      </w:pPr>
-    </w:p>
-    <w:p>
-      <w:pPr>
-        <w:rPr>
-          <w:rFonts w:ascii="Roboto" w:hAnsi="Roboto"/>
-        </w:rPr>
-      </w:pPr>
-      <w:r>
-        <w:rPr>
-          <w:rFonts w:ascii="Roboto" w:hAnsi="Roboto"/>
-        </w:rPr>
-        <w:t>C</w:t>
-      </w:r>
-      <w:r>
-        <w:rPr>
-          <w:rFonts w:ascii="Roboto" w:hAnsi="Roboto"/>
-        </w:rPr>
-        <w:t xml:space="preserve">) viết cấu SQL report xem trong tháng 06, 07, 08, 09 cảu 2019 sản phẩm có mã code là </w:t>
-      </w:r>
-      <w:r>
-        <w:rPr>
-          <w:rFonts w:ascii="Roboto" w:hAnsi="Roboto"/>
-        </w:rPr>
-        <w:t>00001</w:t>
-      </w:r>
-      <w:r>
-        <w:rPr>
-          <w:rFonts w:ascii="Roboto" w:hAnsi="Roboto"/>
-        </w:rPr>
-        <w:t>bán đc bao nhiêu cái.</w:t>
-      </w:r>
-    </w:p>
-    <w:p>
-      <w:pPr>
-        <w:rPr>
-          <w:rFonts w:ascii="Roboto" w:hAnsi="Roboto"/>
-        </w:rPr>
-      </w:pPr>
-      <w:r>
-        <w:rPr>
-          <w:rFonts w:ascii="Roboto" w:hAnsi="Roboto"/>
-        </w:rPr>
-        <w:t>Kết quả mong đợi nhưu sau:</w:t>
-      </w:r>
-      <w:r>
-        <w:rPr>
-          <w:rFonts w:ascii="Roboto" w:hAnsi="Roboto"/>
-        </w:rPr>
-        <w:t xml:space="preserve"> left outer join partition - 130</w:t>
-      </w:r>
-    </w:p>
-    <w:p>
-      <w:pPr>
-        <w:rPr>
-          <w:rFonts w:ascii="Roboto" w:hAnsi="Roboto"/>
-        </w:rPr>
-      </w:pPr>
-      <w:r>
-        <w:rPr>
-          <w:rFonts w:ascii="Roboto" w:hAnsi="Roboto"/>
+          <w:rFonts w:ascii="Roboto" w:hAnsi="Roboto" w:cs="Times New Roman"/>
+          <w:sz w:val="24"/>
+          <w:szCs w:val="24"/>
+        </w:rPr>
+      </w:pPr>
+    </w:p>
+    <w:p>
+      <w:pPr>
+        <w:rPr>
+          <w:rFonts w:ascii="Roboto" w:hAnsi="Roboto" w:cs="Times New Roman"/>
+          <w:sz w:val="24"/>
+          <w:szCs w:val="24"/>
+        </w:rPr>
+      </w:pPr>
+      <w:r>
+        <w:rPr>
+          <w:rFonts w:ascii="Roboto" w:hAnsi="Roboto" w:cs="Times New Roman"/>
+          <w:sz w:val="24"/>
+          <w:szCs w:val="24"/>
+        </w:rPr>
+        <w:t>C) viết cấu SQL report xem trong tháng 06, 07, 08, 09 cảu 2019 sản phẩm có mã code là 00001bán đc bao nhiêu cái.</w:t>
+      </w:r>
+    </w:p>
+    <w:p>
+      <w:pPr>
+        <w:rPr>
+          <w:rFonts w:ascii="Roboto" w:hAnsi="Roboto" w:cs="Times New Roman"/>
+          <w:sz w:val="24"/>
+          <w:szCs w:val="24"/>
+        </w:rPr>
+      </w:pPr>
+      <w:r>
+        <w:rPr>
+          <w:rFonts w:ascii="Roboto" w:hAnsi="Roboto" w:cs="Times New Roman"/>
+          <w:sz w:val="24"/>
+          <w:szCs w:val="24"/>
+        </w:rPr>
+        <w:t>Kết quả mong đợi nhưu sau: left outer join partition - 130</w:t>
+      </w:r>
+    </w:p>
+    <w:p>
+      <w:pPr>
+        <w:rPr>
+          <w:rFonts w:ascii="Roboto" w:hAnsi="Roboto" w:cs="Times New Roman"/>
+          <w:sz w:val="24"/>
+          <w:szCs w:val="24"/>
+        </w:rPr>
+      </w:pPr>
+      <w:r>
+        <w:rPr>
+          <w:rFonts w:ascii="Roboto" w:hAnsi="Roboto" w:cs="Times New Roman"/>
           <w:noProof/>
+          <w:sz w:val="24"/>
+          <w:szCs w:val="24"/>
         </w:rPr>
         <w:lastRenderedPageBreak/>
         <w:drawing>
-          <wp:inline distT="0" distB="0" distL="0" distR="0" wp14:anchorId="52FFE8DE" wp14:editId="3E957E9D">
-            <wp:extent cx="2530059" cy="4320914"/>
-            <wp:effectExtent l="0" t="0" r="3810" b="3810"/>
-            <wp:docPr id="12" name="Picture 12"/>
+          <wp:inline distT="0" distB="0" distL="0" distR="0" wp14:anchorId="113E8F54" wp14:editId="02A1724B">
+            <wp:extent cx="2533650" cy="4324350"/>
+            <wp:effectExtent l="0" t="0" r="0" b="0"/>
+            <wp:docPr id="6" name="Picture 6"/>
             <wp:cNvGraphicFramePr>
               <a:graphicFrameLocks xmlns:a="http://schemas.openxmlformats.org/drawingml/2006/main" noChangeAspect="1"/>
             </wp:cNvGraphicFramePr>
@@ -4480,23 +5786,36 @@
               <a:graphicData uri="http://schemas.openxmlformats.org/drawingml/2006/picture">
                 <pic:pic xmlns:pic="http://schemas.openxmlformats.org/drawingml/2006/picture">
                   <pic:nvPicPr>
-                    <pic:cNvPr id="1" name=""/>
-                    <pic:cNvPicPr/>
+                    <pic:cNvPr id="0" name="Picture 12"/>
+                    <pic:cNvPicPr>
+                      <a:picLocks noChangeAspect="1" noChangeArrowheads="1"/>
+                    </pic:cNvPicPr>
                   </pic:nvPicPr>
                   <pic:blipFill>
-                    <a:blip r:embed="rId13"/>
+                    <a:blip r:embed="rId13">
+                      <a:extLst>
+                        <a:ext uri="{28A0092B-C50C-407E-A947-70E740481C1C}">
+                          <a14:useLocalDpi xmlns:a14="http://schemas.microsoft.com/office/drawing/2010/main" val="0"/>
+                        </a:ext>
+                      </a:extLst>
+                    </a:blip>
+                    <a:srcRect/>
                     <a:stretch>
                       <a:fillRect/>
                     </a:stretch>
                   </pic:blipFill>
-                  <pic:spPr>
+                  <pic:spPr bwMode="auto">
                     <a:xfrm>
                       <a:off x="0" y="0"/>
-                      <a:ext cx="2530059" cy="4320914"/>
+                      <a:ext cx="2533650" cy="4324350"/>
                     </a:xfrm>
                     <a:prstGeom prst="rect">
                       <a:avLst/>
                     </a:prstGeom>
+                    <a:noFill/>
+                    <a:ln>
+                      <a:noFill/>
+                    </a:ln>
                   </pic:spPr>
                 </pic:pic>
               </a:graphicData>
@@ -4508,51 +5827,160 @@
     <w:p>
       <w:pPr>
         <w:rPr>
-          <w:rFonts w:ascii="Roboto" w:hAnsi="Roboto"/>
-        </w:rPr>
-      </w:pPr>
-    </w:p>
-    <w:p>
-      <w:pPr>
-        <w:rPr>
-          <w:rFonts w:ascii="Roboto" w:hAnsi="Roboto"/>
-        </w:rPr>
-      </w:pPr>
-      <w:r>
-        <w:rPr>
-          <w:rFonts w:ascii="Roboto" w:hAnsi="Roboto"/>
-        </w:rPr>
-        <w:t>D)</w:t>
-      </w:r>
-      <w:r>
-        <w:rPr>
-          <w:rFonts w:ascii="Roboto" w:hAnsi="Roboto"/>
-        </w:rPr>
-        <w:t xml:space="preserve"> </w:t>
-      </w:r>
-      <w:r>
-        <w:rPr>
-          <w:rFonts w:ascii="Roboto" w:hAnsi="Roboto"/>
-        </w:rPr>
-        <w:t>giả sư lúc đầu sản phẩn 00001 có 100 cái, viết report để tính số lương remain theo tháng 06, 07, 08, 09</w:t>
-      </w:r>
-    </w:p>
-    <w:p>
-      <w:pPr>
-        <w:rPr>
-          <w:rFonts w:ascii="Roboto" w:hAnsi="Roboto"/>
-        </w:rPr>
-      </w:pPr>
-      <w:r>
-        <w:rPr>
-          <w:rFonts w:ascii="Roboto" w:hAnsi="Roboto"/>
+          <w:rFonts w:ascii="Roboto" w:hAnsi="Roboto" w:cs="Times New Roman"/>
+          <w:sz w:val="24"/>
+          <w:szCs w:val="24"/>
+        </w:rPr>
+      </w:pPr>
+      <w:r>
+        <w:rPr>
+          <w:rFonts w:ascii="Roboto" w:hAnsi="Roboto" w:cs="Times New Roman"/>
+          <w:sz w:val="24"/>
+          <w:szCs w:val="24"/>
+        </w:rPr>
+        <w:t>```sql</w:t>
+      </w:r>
+    </w:p>
+    <w:p>
+      <w:pPr>
+        <w:rPr>
+          <w:rFonts w:ascii="Roboto" w:hAnsi="Roboto" w:cs="Times New Roman"/>
+          <w:sz w:val="24"/>
+          <w:szCs w:val="24"/>
+        </w:rPr>
+      </w:pPr>
+      <w:r>
+        <w:rPr>
+          <w:rFonts w:ascii="Roboto" w:hAnsi="Roboto" w:cs="Times New Roman"/>
+          <w:sz w:val="24"/>
+          <w:szCs w:val="24"/>
+        </w:rPr>
+        <w:t>select A.MON, NVL(B.pro_cd,'00001') as PRO_CD, NVL(b.total,0)</w:t>
+      </w:r>
+    </w:p>
+    <w:p>
+      <w:pPr>
+        <w:rPr>
+          <w:rFonts w:ascii="Roboto" w:hAnsi="Roboto" w:cs="Times New Roman"/>
+          <w:sz w:val="24"/>
+          <w:szCs w:val="24"/>
+        </w:rPr>
+      </w:pPr>
+      <w:r>
+        <w:rPr>
+          <w:rFonts w:ascii="Roboto" w:hAnsi="Roboto" w:cs="Times New Roman"/>
+          <w:sz w:val="24"/>
+          <w:szCs w:val="24"/>
+        </w:rPr>
+        <w:t xml:space="preserve">from (select distinct(substr(ord_dttm,1,6)) as MON from tb_ord where substr(ord_dttm,1,5) like '20190' and substr(ord_dttm,6,1) in ('6', '7','8','9')) A left outer join  </w:t>
+      </w:r>
+    </w:p>
+    <w:p>
+      <w:pPr>
+        <w:rPr>
+          <w:rFonts w:ascii="Roboto" w:hAnsi="Roboto" w:cs="Times New Roman"/>
+          <w:sz w:val="24"/>
+          <w:szCs w:val="24"/>
+        </w:rPr>
+      </w:pPr>
+      <w:r>
+        <w:rPr>
+          <w:rFonts w:ascii="Roboto" w:hAnsi="Roboto" w:cs="Times New Roman"/>
+          <w:sz w:val="24"/>
+          <w:szCs w:val="24"/>
+        </w:rPr>
+        <w:t xml:space="preserve">    (select A.MON, pro_cd, count(pro_cd) as total</w:t>
+      </w:r>
+    </w:p>
+    <w:p>
+      <w:pPr>
+        <w:rPr>
+          <w:rFonts w:ascii="Roboto" w:hAnsi="Roboto" w:cs="Times New Roman"/>
+          <w:sz w:val="24"/>
+          <w:szCs w:val="24"/>
+        </w:rPr>
+      </w:pPr>
+      <w:r>
+        <w:rPr>
+          <w:rFonts w:ascii="Roboto" w:hAnsi="Roboto" w:cs="Times New Roman"/>
+          <w:sz w:val="24"/>
+          <w:szCs w:val="24"/>
+        </w:rPr>
+        <w:t xml:space="preserve">    from (select substr(ord_dttm,1,6) as MON, pro_cd from tb_ord where substr(ord_dttm,1,5) like '20190' and substr(ord_dttm,6,1) in ('6', '7','8','9') and pro_cd like '00001') A</w:t>
+      </w:r>
+    </w:p>
+    <w:p>
+      <w:pPr>
+        <w:rPr>
+          <w:rFonts w:ascii="Roboto" w:hAnsi="Roboto" w:cs="Times New Roman"/>
+          <w:sz w:val="24"/>
+          <w:szCs w:val="24"/>
+        </w:rPr>
+      </w:pPr>
+      <w:r>
+        <w:rPr>
+          <w:rFonts w:ascii="Roboto" w:hAnsi="Roboto" w:cs="Times New Roman"/>
+          <w:sz w:val="24"/>
+          <w:szCs w:val="24"/>
+        </w:rPr>
+        <w:t xml:space="preserve">    group by MON, pro_cd) B on A.MON = B.MON;</w:t>
+      </w:r>
+    </w:p>
+    <w:p>
+      <w:pPr>
+        <w:rPr>
+          <w:rFonts w:ascii="Roboto" w:hAnsi="Roboto" w:cs="Times New Roman"/>
+          <w:sz w:val="24"/>
+          <w:szCs w:val="24"/>
+        </w:rPr>
+      </w:pPr>
+      <w:r>
+        <w:rPr>
+          <w:rFonts w:ascii="Roboto" w:hAnsi="Roboto" w:cs="Times New Roman"/>
+          <w:sz w:val="24"/>
+          <w:szCs w:val="24"/>
+        </w:rPr>
+        <w:t>```</w:t>
+      </w:r>
+    </w:p>
+    <w:p>
+      <w:pPr>
+        <w:rPr>
+          <w:rFonts w:ascii="Roboto" w:hAnsi="Roboto" w:cs="Times New Roman"/>
+          <w:sz w:val="24"/>
+          <w:szCs w:val="24"/>
+        </w:rPr>
+      </w:pPr>
+      <w:r>
+        <w:rPr>
+          <w:rFonts w:ascii="Roboto" w:hAnsi="Roboto" w:cs="Times New Roman"/>
+          <w:sz w:val="24"/>
+          <w:szCs w:val="24"/>
+        </w:rPr>
+        <w:t>D) giả sư lúc đầu sản phẩn 00001 có 100 cái, viết report để tính số lương remain theo tháng 06, 07, 08, 09</w:t>
+      </w:r>
+    </w:p>
+    <w:p>
+      <w:pPr>
+        <w:rPr>
+          <w:rFonts w:ascii="Roboto" w:hAnsi="Roboto" w:cs="Times New Roman"/>
+          <w:sz w:val="24"/>
+          <w:szCs w:val="24"/>
+        </w:rPr>
+      </w:pPr>
+      <w:r>
+        <w:rPr>
+          <w:rFonts w:ascii="Roboto" w:hAnsi="Roboto" w:cs="Times New Roman"/>
           <w:noProof/>
-        </w:rPr>
+          <w:sz w:val="24"/>
+          <w:szCs w:val="24"/>
+        </w:rPr>
+        <w:lastRenderedPageBreak/>
         <w:drawing>
-          <wp:inline distT="0" distB="0" distL="0" distR="0" wp14:anchorId="08273171" wp14:editId="62A07ECF">
-            <wp:extent cx="1943268" cy="960203"/>
-            <wp:effectExtent l="0" t="0" r="0" b="0"/>
-            <wp:docPr id="8" name="Picture 8"/>
+          <wp:inline distT="0" distB="0" distL="0" distR="0" wp14:anchorId="280D5678" wp14:editId="5089EB4E">
+            <wp:extent cx="1943100" cy="962025"/>
+            <wp:effectExtent l="0" t="0" r="0" b="9525"/>
+            <wp:docPr id="5" name="Picture 5"/>
             <wp:cNvGraphicFramePr>
               <a:graphicFrameLocks xmlns:a="http://schemas.openxmlformats.org/drawingml/2006/main" noChangeAspect="1"/>
             </wp:cNvGraphicFramePr>
@@ -4560,23 +5988,36 @@
               <a:graphicData uri="http://schemas.openxmlformats.org/drawingml/2006/picture">
                 <pic:pic xmlns:pic="http://schemas.openxmlformats.org/drawingml/2006/picture">
                   <pic:nvPicPr>
-                    <pic:cNvPr id="1" name=""/>
-                    <pic:cNvPicPr/>
+                    <pic:cNvPr id="0" name="Picture 8"/>
+                    <pic:cNvPicPr>
+                      <a:picLocks noChangeAspect="1" noChangeArrowheads="1"/>
+                    </pic:cNvPicPr>
                   </pic:nvPicPr>
                   <pic:blipFill>
-                    <a:blip r:embed="rId14"/>
+                    <a:blip r:embed="rId14">
+                      <a:extLst>
+                        <a:ext uri="{28A0092B-C50C-407E-A947-70E740481C1C}">
+                          <a14:useLocalDpi xmlns:a14="http://schemas.microsoft.com/office/drawing/2010/main" val="0"/>
+                        </a:ext>
+                      </a:extLst>
+                    </a:blip>
+                    <a:srcRect/>
                     <a:stretch>
                       <a:fillRect/>
                     </a:stretch>
                   </pic:blipFill>
-                  <pic:spPr>
+                  <pic:spPr bwMode="auto">
                     <a:xfrm>
                       <a:off x="0" y="0"/>
-                      <a:ext cx="1943268" cy="960203"/>
+                      <a:ext cx="1943100" cy="962025"/>
                     </a:xfrm>
                     <a:prstGeom prst="rect">
                       <a:avLst/>
                     </a:prstGeom>
+                    <a:noFill/>
+                    <a:ln>
+                      <a:noFill/>
+                    </a:ln>
                   </pic:spPr>
                 </pic:pic>
               </a:graphicData>
@@ -4584,6 +6025,177 @@
           </wp:inline>
         </w:drawing>
       </w:r>
+    </w:p>
+    <w:p>
+      <w:pPr>
+        <w:rPr>
+          <w:rFonts w:ascii="Roboto" w:hAnsi="Roboto" w:cs="Times New Roman"/>
+          <w:sz w:val="24"/>
+          <w:szCs w:val="24"/>
+        </w:rPr>
+      </w:pPr>
+    </w:p>
+    <w:p>
+      <w:pPr>
+        <w:rPr>
+          <w:rFonts w:ascii="Roboto" w:hAnsi="Roboto" w:cs="Times New Roman"/>
+          <w:sz w:val="24"/>
+          <w:szCs w:val="24"/>
+        </w:rPr>
+      </w:pPr>
+      <w:r>
+        <w:rPr>
+          <w:rFonts w:ascii="Roboto" w:hAnsi="Roboto" w:cs="Times New Roman"/>
+          <w:sz w:val="24"/>
+          <w:szCs w:val="24"/>
+        </w:rPr>
+        <w:t>select c.mon, c.pro_cd, c.total, 100- NVL(SUM(c.total) OVER (PARTITION BY c.pro_cd ORDER BY c.mon),0) AS REMAIN</w:t>
+      </w:r>
+    </w:p>
+    <w:p>
+      <w:pPr>
+        <w:rPr>
+          <w:rFonts w:ascii="Roboto" w:hAnsi="Roboto" w:cs="Times New Roman"/>
+          <w:sz w:val="24"/>
+          <w:szCs w:val="24"/>
+        </w:rPr>
+      </w:pPr>
+      <w:r>
+        <w:rPr>
+          <w:rFonts w:ascii="Roboto" w:hAnsi="Roboto" w:cs="Times New Roman"/>
+          <w:sz w:val="24"/>
+          <w:szCs w:val="24"/>
+        </w:rPr>
+        <w:t xml:space="preserve">from </w:t>
+      </w:r>
+    </w:p>
+    <w:p>
+      <w:pPr>
+        <w:rPr>
+          <w:rFonts w:ascii="Roboto" w:hAnsi="Roboto" w:cs="Times New Roman"/>
+          <w:sz w:val="24"/>
+          <w:szCs w:val="24"/>
+        </w:rPr>
+      </w:pPr>
+      <w:r>
+        <w:rPr>
+          <w:rFonts w:ascii="Roboto" w:hAnsi="Roboto" w:cs="Times New Roman"/>
+          <w:sz w:val="24"/>
+          <w:szCs w:val="24"/>
+        </w:rPr>
+        <w:t>(</w:t>
+      </w:r>
+    </w:p>
+    <w:p>
+      <w:pPr>
+        <w:rPr>
+          <w:rFonts w:ascii="Roboto" w:hAnsi="Roboto" w:cs="Times New Roman"/>
+          <w:sz w:val="24"/>
+          <w:szCs w:val="24"/>
+        </w:rPr>
+      </w:pPr>
+      <w:r>
+        <w:rPr>
+          <w:rFonts w:ascii="Roboto" w:hAnsi="Roboto" w:cs="Times New Roman"/>
+          <w:sz w:val="24"/>
+          <w:szCs w:val="24"/>
+        </w:rPr>
+        <w:t>select A.MON, NVL(B.pro_cd,'00001') as PRO_CD, NVL(b.total,0) as TOTAL</w:t>
+      </w:r>
+    </w:p>
+    <w:p>
+      <w:pPr>
+        <w:rPr>
+          <w:rFonts w:ascii="Roboto" w:hAnsi="Roboto" w:cs="Times New Roman"/>
+          <w:sz w:val="24"/>
+          <w:szCs w:val="24"/>
+        </w:rPr>
+      </w:pPr>
+      <w:r>
+        <w:rPr>
+          <w:rFonts w:ascii="Roboto" w:hAnsi="Roboto" w:cs="Times New Roman"/>
+          <w:sz w:val="24"/>
+          <w:szCs w:val="24"/>
+        </w:rPr>
+        <w:t xml:space="preserve">from (select distinct(substr(ord_dttm,1,6)) as MON from tb_ord where substr(ord_dttm,1,5) like '20190' and substr(ord_dttm,6,1) in ('6', '7','8','9')) A left outer join  </w:t>
+      </w:r>
+    </w:p>
+    <w:p>
+      <w:pPr>
+        <w:rPr>
+          <w:rFonts w:ascii="Roboto" w:hAnsi="Roboto" w:cs="Times New Roman"/>
+          <w:sz w:val="24"/>
+          <w:szCs w:val="24"/>
+        </w:rPr>
+      </w:pPr>
+      <w:r>
+        <w:rPr>
+          <w:rFonts w:ascii="Roboto" w:hAnsi="Roboto" w:cs="Times New Roman"/>
+          <w:sz w:val="24"/>
+          <w:szCs w:val="24"/>
+        </w:rPr>
+        <w:t xml:space="preserve">    (select A.MON, pro_cd, count(pro_cd) as total</w:t>
+      </w:r>
+    </w:p>
+    <w:p>
+      <w:pPr>
+        <w:rPr>
+          <w:rFonts w:ascii="Roboto" w:hAnsi="Roboto" w:cs="Times New Roman"/>
+          <w:sz w:val="24"/>
+          <w:szCs w:val="24"/>
+        </w:rPr>
+      </w:pPr>
+      <w:r>
+        <w:rPr>
+          <w:rFonts w:ascii="Roboto" w:hAnsi="Roboto" w:cs="Times New Roman"/>
+          <w:sz w:val="24"/>
+          <w:szCs w:val="24"/>
+        </w:rPr>
+        <w:t xml:space="preserve">    from (select substr(ord_dttm,1,6) as MON, pro_cd from tb_ord where substr(ord_dttm,1,5) like '20190' and substr(ord_dttm,6,1) in ('6', '7','8','9') and pro_cd like '00001') A</w:t>
+      </w:r>
+    </w:p>
+    <w:p>
+      <w:pPr>
+        <w:rPr>
+          <w:rFonts w:ascii="Roboto" w:hAnsi="Roboto" w:cs="Times New Roman"/>
+          <w:sz w:val="24"/>
+          <w:szCs w:val="24"/>
+        </w:rPr>
+      </w:pPr>
+      <w:r>
+        <w:rPr>
+          <w:rFonts w:ascii="Roboto" w:hAnsi="Roboto" w:cs="Times New Roman"/>
+          <w:sz w:val="24"/>
+          <w:szCs w:val="24"/>
+        </w:rPr>
+        <w:t xml:space="preserve">    group by MON, pro_cd) B on A.MON = B.MON</w:t>
+      </w:r>
+    </w:p>
+    <w:p>
+      <w:pPr>
+        <w:rPr>
+          <w:rFonts w:ascii="Roboto" w:hAnsi="Roboto" w:cs="Times New Roman"/>
+          <w:sz w:val="24"/>
+          <w:szCs w:val="24"/>
+        </w:rPr>
+      </w:pPr>
+      <w:r>
+        <w:rPr>
+          <w:rFonts w:ascii="Roboto" w:hAnsi="Roboto" w:cs="Times New Roman"/>
+          <w:sz w:val="24"/>
+          <w:szCs w:val="24"/>
+        </w:rPr>
+        <w:t>) C</w:t>
+      </w:r>
+    </w:p>
+    <w:p>
+      <w:pPr>
+        <w:rPr>
+          <w:rFonts w:ascii="Roboto" w:hAnsi="Roboto"/>
+          <w:sz w:val="24"/>
+          <w:szCs w:val="24"/>
+        </w:rPr>
+      </w:pPr>
     </w:p>
     <w:sectPr>
       <w:pgSz w:w="12240" w:h="15840"/>
@@ -5026,6 +6638,118 @@
       </w:pPr>
     </w:lvl>
   </w:abstractNum>
+  <w:abstractNum w:abstractNumId="4" w15:restartNumberingAfterBreak="0">
+    <w:nsid w:val="63E93587"/>
+    <w:multiLevelType w:val="hybridMultilevel"/>
+    <w:tmpl w:val="52BED302"/>
+    <w:lvl w:ilvl="0" w:tplc="474EF6F2">
+      <w:numFmt w:val="bullet"/>
+      <w:lvlText w:val=""/>
+      <w:lvlJc w:val="left"/>
+      <w:pPr>
+        <w:ind w:left="720" w:hanging="360"/>
+      </w:pPr>
+      <w:rPr>
+        <w:rFonts w:ascii="Wingdings" w:eastAsiaTheme="minorHAnsi" w:hAnsi="Wingdings" w:cs="Times New Roman" w:hint="default"/>
+      </w:rPr>
+    </w:lvl>
+    <w:lvl w:ilvl="1" w:tplc="04090003">
+      <w:start w:val="1"/>
+      <w:numFmt w:val="bullet"/>
+      <w:lvlText w:val="o"/>
+      <w:lvlJc w:val="left"/>
+      <w:pPr>
+        <w:ind w:left="1440" w:hanging="360"/>
+      </w:pPr>
+      <w:rPr>
+        <w:rFonts w:ascii="Courier New" w:hAnsi="Courier New" w:cs="Courier New" w:hint="default"/>
+      </w:rPr>
+    </w:lvl>
+    <w:lvl w:ilvl="2" w:tplc="04090005">
+      <w:start w:val="1"/>
+      <w:numFmt w:val="bullet"/>
+      <w:lvlText w:val=""/>
+      <w:lvlJc w:val="left"/>
+      <w:pPr>
+        <w:ind w:left="2160" w:hanging="360"/>
+      </w:pPr>
+      <w:rPr>
+        <w:rFonts w:ascii="Wingdings" w:hAnsi="Wingdings" w:hint="default"/>
+      </w:rPr>
+    </w:lvl>
+    <w:lvl w:ilvl="3" w:tplc="04090001">
+      <w:start w:val="1"/>
+      <w:numFmt w:val="bullet"/>
+      <w:lvlText w:val=""/>
+      <w:lvlJc w:val="left"/>
+      <w:pPr>
+        <w:ind w:left="2880" w:hanging="360"/>
+      </w:pPr>
+      <w:rPr>
+        <w:rFonts w:ascii="Symbol" w:hAnsi="Symbol" w:hint="default"/>
+      </w:rPr>
+    </w:lvl>
+    <w:lvl w:ilvl="4" w:tplc="04090003">
+      <w:start w:val="1"/>
+      <w:numFmt w:val="bullet"/>
+      <w:lvlText w:val="o"/>
+      <w:lvlJc w:val="left"/>
+      <w:pPr>
+        <w:ind w:left="3600" w:hanging="360"/>
+      </w:pPr>
+      <w:rPr>
+        <w:rFonts w:ascii="Courier New" w:hAnsi="Courier New" w:cs="Courier New" w:hint="default"/>
+      </w:rPr>
+    </w:lvl>
+    <w:lvl w:ilvl="5" w:tplc="04090005">
+      <w:start w:val="1"/>
+      <w:numFmt w:val="bullet"/>
+      <w:lvlText w:val=""/>
+      <w:lvlJc w:val="left"/>
+      <w:pPr>
+        <w:ind w:left="4320" w:hanging="360"/>
+      </w:pPr>
+      <w:rPr>
+        <w:rFonts w:ascii="Wingdings" w:hAnsi="Wingdings" w:hint="default"/>
+      </w:rPr>
+    </w:lvl>
+    <w:lvl w:ilvl="6" w:tplc="04090001">
+      <w:start w:val="1"/>
+      <w:numFmt w:val="bullet"/>
+      <w:lvlText w:val=""/>
+      <w:lvlJc w:val="left"/>
+      <w:pPr>
+        <w:ind w:left="5040" w:hanging="360"/>
+      </w:pPr>
+      <w:rPr>
+        <w:rFonts w:ascii="Symbol" w:hAnsi="Symbol" w:hint="default"/>
+      </w:rPr>
+    </w:lvl>
+    <w:lvl w:ilvl="7" w:tplc="04090003">
+      <w:start w:val="1"/>
+      <w:numFmt w:val="bullet"/>
+      <w:lvlText w:val="o"/>
+      <w:lvlJc w:val="left"/>
+      <w:pPr>
+        <w:ind w:left="5760" w:hanging="360"/>
+      </w:pPr>
+      <w:rPr>
+        <w:rFonts w:ascii="Courier New" w:hAnsi="Courier New" w:cs="Courier New" w:hint="default"/>
+      </w:rPr>
+    </w:lvl>
+    <w:lvl w:ilvl="8" w:tplc="04090005">
+      <w:start w:val="1"/>
+      <w:numFmt w:val="bullet"/>
+      <w:lvlText w:val=""/>
+      <w:lvlJc w:val="left"/>
+      <w:pPr>
+        <w:ind w:left="6480" w:hanging="360"/>
+      </w:pPr>
+      <w:rPr>
+        <w:rFonts w:ascii="Wingdings" w:hAnsi="Wingdings" w:hint="default"/>
+      </w:rPr>
+    </w:lvl>
+  </w:abstractNum>
   <w:num w:numId="1">
     <w:abstractNumId w:val="3"/>
   </w:num>
@@ -5037,6 +6761,48 @@
   </w:num>
   <w:num w:numId="4">
     <w:abstractNumId w:val="1"/>
+  </w:num>
+  <w:num w:numId="5">
+    <w:abstractNumId w:val="4"/>
+    <w:lvlOverride w:ilvl="0"/>
+    <w:lvlOverride w:ilvl="1"/>
+    <w:lvlOverride w:ilvl="2"/>
+    <w:lvlOverride w:ilvl="3"/>
+    <w:lvlOverride w:ilvl="4"/>
+    <w:lvlOverride w:ilvl="5"/>
+    <w:lvlOverride w:ilvl="6"/>
+    <w:lvlOverride w:ilvl="7"/>
+    <w:lvlOverride w:ilvl="8"/>
+  </w:num>
+  <w:num w:numId="6">
+    <w:abstractNumId w:val="3"/>
+    <w:lvlOverride w:ilvl="0">
+      <w:startOverride w:val="1"/>
+    </w:lvlOverride>
+    <w:lvlOverride w:ilvl="1">
+      <w:startOverride w:val="1"/>
+    </w:lvlOverride>
+    <w:lvlOverride w:ilvl="2">
+      <w:startOverride w:val="1"/>
+    </w:lvlOverride>
+    <w:lvlOverride w:ilvl="3">
+      <w:startOverride w:val="1"/>
+    </w:lvlOverride>
+    <w:lvlOverride w:ilvl="4">
+      <w:startOverride w:val="1"/>
+    </w:lvlOverride>
+    <w:lvlOverride w:ilvl="5">
+      <w:startOverride w:val="1"/>
+    </w:lvlOverride>
+    <w:lvlOverride w:ilvl="6">
+      <w:startOverride w:val="1"/>
+    </w:lvlOverride>
+    <w:lvlOverride w:ilvl="7">
+      <w:startOverride w:val="1"/>
+    </w:lvlOverride>
+    <w:lvlOverride w:ilvl="8">
+      <w:startOverride w:val="1"/>
+    </w:lvlOverride>
   </w:num>
 </w:numbering>
 </file>
@@ -5516,6 +7282,67 @@
       <w:lang w:eastAsia="ko-KR"/>
     </w:rPr>
   </w:style>
+  <w:style w:type="paragraph" w:styleId="HTMLPreformatted">
+    <w:name w:val="HTML Preformatted"/>
+    <w:basedOn w:val="Normal"/>
+    <w:link w:val="HTMLPreformattedChar"/>
+    <w:uiPriority w:val="99"/>
+    <w:semiHidden/>
+    <w:unhideWhenUsed/>
+    <w:rsid w:val="00B126C3"/>
+    <w:pPr>
+      <w:tabs>
+        <w:tab w:val="left" w:pos="916"/>
+        <w:tab w:val="left" w:pos="1832"/>
+        <w:tab w:val="left" w:pos="2748"/>
+        <w:tab w:val="left" w:pos="3664"/>
+        <w:tab w:val="left" w:pos="4580"/>
+        <w:tab w:val="left" w:pos="5496"/>
+        <w:tab w:val="left" w:pos="6412"/>
+        <w:tab w:val="left" w:pos="7328"/>
+        <w:tab w:val="left" w:pos="8244"/>
+        <w:tab w:val="left" w:pos="9160"/>
+        <w:tab w:val="left" w:pos="10076"/>
+        <w:tab w:val="left" w:pos="10992"/>
+        <w:tab w:val="left" w:pos="11908"/>
+        <w:tab w:val="left" w:pos="12824"/>
+        <w:tab w:val="left" w:pos="13740"/>
+        <w:tab w:val="left" w:pos="14656"/>
+      </w:tabs>
+      <w:spacing w:after="0" w:line="240" w:lineRule="auto"/>
+    </w:pPr>
+    <w:rPr>
+      <w:rFonts w:ascii="Courier New" w:eastAsia="Times New Roman" w:hAnsi="Courier New" w:cs="Courier New"/>
+      <w:sz w:val="20"/>
+      <w:szCs w:val="20"/>
+    </w:rPr>
+  </w:style>
+  <w:style w:type="character" w:customStyle="1" w:styleId="HTMLPreformattedChar">
+    <w:name w:val="HTML Preformatted Char"/>
+    <w:basedOn w:val="DefaultParagraphFont"/>
+    <w:link w:val="HTMLPreformatted"/>
+    <w:uiPriority w:val="99"/>
+    <w:semiHidden/>
+    <w:rsid w:val="00B126C3"/>
+    <w:rPr>
+      <w:rFonts w:ascii="Courier New" w:eastAsia="Times New Roman" w:hAnsi="Courier New" w:cs="Courier New"/>
+      <w:sz w:val="20"/>
+      <w:szCs w:val="20"/>
+    </w:rPr>
+  </w:style>
+  <w:style w:type="character" w:styleId="HTMLCode">
+    <w:name w:val="HTML Code"/>
+    <w:basedOn w:val="DefaultParagraphFont"/>
+    <w:uiPriority w:val="99"/>
+    <w:semiHidden/>
+    <w:unhideWhenUsed/>
+    <w:rsid w:val="00B126C3"/>
+    <w:rPr>
+      <w:rFonts w:ascii="Courier New" w:eastAsia="Times New Roman" w:hAnsi="Courier New" w:cs="Courier New"/>
+      <w:sz w:val="20"/>
+      <w:szCs w:val="20"/>
+    </w:rPr>
+  </w:style>
 </w:styles>
 </file>
 
@@ -5527,7 +7354,7 @@
         <a:sysClr val="windowText" lastClr="000000"/>
       </a:dk1>
       <a:lt1>
-        <a:sysClr val="window" lastClr="FFFFFF"/>
+        <a:sysClr val="window" lastClr="ECEFF4"/>
       </a:lt1>
       <a:dk2>
         <a:srgbClr val="44546A"/>

--- a/Practice Report/SQL_Practice/SQL- Practice.docx
+++ b/Practice Report/SQL_Practice/SQL- Practice.docx
@@ -26,6 +26,16 @@
         </w:rPr>
         <w:t xml:space="preserve"> test </w:t>
       </w:r>
+    </w:p>
+    <w:p>
+      <w:pPr>
+        <w:rPr>
+          <w:rFonts w:ascii="Roboto" w:hAnsi="Roboto"/>
+          <w:noProof/>
+          <w:sz w:val="24"/>
+          <w:szCs w:val="24"/>
+        </w:rPr>
+      </w:pPr>
     </w:p>
     <w:p>
       <w:pPr>
@@ -1169,6 +1179,7 @@
                 <w:sz w:val="24"/>
                 <w:szCs w:val="24"/>
               </w:rPr>
+              <w:lastRenderedPageBreak/>
               <w:t>13</w:t>
             </w:r>
           </w:p>
@@ -1251,7 +1262,6 @@
                 <w:sz w:val="24"/>
                 <w:szCs w:val="24"/>
               </w:rPr>
-              <w:lastRenderedPageBreak/>
               <w:t>14</w:t>
             </w:r>
           </w:p>
@@ -2103,6 +2113,7 @@
           <w:sz w:val="24"/>
           <w:szCs w:val="24"/>
         </w:rPr>
+        <w:lastRenderedPageBreak/>
         <w:t xml:space="preserve">FROM MDM_CUSTOMER </w:t>
       </w:r>
     </w:p>
@@ -2121,7 +2132,6 @@
           <w:sz w:val="24"/>
           <w:szCs w:val="24"/>
         </w:rPr>
-        <w:lastRenderedPageBreak/>
         <w:t>WHERE 1 = 1</w:t>
       </w:r>
     </w:p>
@@ -2836,16 +2846,7 @@
                 <w:sz w:val="24"/>
                 <w:szCs w:val="24"/>
               </w:rPr>
-              <w:t xml:space="preserve">NVL(SUM(COL1),0) + </w:t>
-            </w:r>
-            <w:r>
-              <w:rPr>
-                <w:rFonts w:ascii="Roboto" w:eastAsiaTheme="minorHAnsi" w:hAnsi="Roboto" w:cs="Times New Roman"/>
-                <w:sz w:val="24"/>
-                <w:szCs w:val="24"/>
-              </w:rPr>
-              <w:lastRenderedPageBreak/>
-              <w:t>NVL(SUM(COL2),0)</w:t>
+              <w:t>NVL(SUM(COL1),0) + NVL(SUM(COL2),0)</w:t>
             </w:r>
           </w:p>
         </w:tc>
@@ -2875,7 +2876,6 @@
                 <w:sz w:val="24"/>
                 <w:szCs w:val="24"/>
               </w:rPr>
-              <w:lastRenderedPageBreak/>
               <w:t>Ex.1] SUM(NVL(COL1 + COL2,0))</w:t>
             </w:r>
           </w:p>
@@ -2894,7 +2894,6 @@
                 <w:sz w:val="24"/>
                 <w:szCs w:val="24"/>
               </w:rPr>
-              <w:lastRenderedPageBreak/>
               <w:t>Ex.2] NVL(SUM(COL1 + COL2),0)</w:t>
             </w:r>
           </w:p>
@@ -2923,7 +2922,6 @@
           <w:sz w:val="24"/>
           <w:szCs w:val="24"/>
         </w:rPr>
-        <w:lastRenderedPageBreak/>
         <w:t>Cách 2 tốt hơn. Tại cách 2 chạy nhanh hơn (performance nhỏ hơn)</w:t>
       </w:r>
     </w:p>
@@ -5510,53 +5508,599 @@
     </w:p>
     <w:p>
       <w:pPr>
-        <w:rPr>
-          <w:rFonts w:ascii="Roboto" w:hAnsi="Roboto" w:cs="Times New Roman"/>
-          <w:sz w:val="24"/>
-          <w:szCs w:val="24"/>
-        </w:rPr>
-      </w:pPr>
-      <w:r>
-        <w:rPr>
-          <w:rFonts w:ascii="Roboto" w:hAnsi="Roboto" w:cs="Times New Roman"/>
-          <w:sz w:val="24"/>
-          <w:szCs w:val="24"/>
-        </w:rPr>
-        <w:t>select *</w:t>
-      </w:r>
-    </w:p>
-    <w:p>
-      <w:pPr>
-        <w:rPr>
-          <w:rFonts w:ascii="Roboto" w:hAnsi="Roboto" w:cs="Times New Roman"/>
-          <w:sz w:val="24"/>
-          <w:szCs w:val="24"/>
-        </w:rPr>
-      </w:pPr>
-      <w:r>
-        <w:rPr>
-          <w:rFonts w:ascii="Roboto" w:hAnsi="Roboto" w:cs="Times New Roman"/>
-          <w:sz w:val="24"/>
-          <w:szCs w:val="24"/>
-        </w:rPr>
-        <w:t>from (select pro_cd, count(pro_cd) as countp from tb_ord group by pro_cd order by countp desc) A</w:t>
-      </w:r>
-    </w:p>
-    <w:p>
-      <w:pPr>
-        <w:rPr>
-          <w:rFonts w:ascii="Roboto" w:hAnsi="Roboto" w:cs="Times New Roman"/>
-          <w:sz w:val="24"/>
-          <w:szCs w:val="24"/>
-        </w:rPr>
-      </w:pPr>
-      <w:r>
-        <w:rPr>
-          <w:rFonts w:ascii="Roboto" w:hAnsi="Roboto" w:cs="Times New Roman"/>
-          <w:sz w:val="24"/>
-          <w:szCs w:val="24"/>
-        </w:rPr>
-        <w:t>where ROWNUM &lt;= 3;</w:t>
+        <w:pStyle w:val="HTMLPreformatted"/>
+        <w:shd w:val="clear" w:color="auto" w:fill="F5F5F5"/>
+        <w:wordWrap w:val="0"/>
+        <w:spacing w:after="150" w:line="300" w:lineRule="atLeast"/>
+        <w:rPr>
+          <w:rFonts w:ascii="Source Code Pro" w:hAnsi="Source Code Pro"/>
+          <w:color w:val="333333"/>
+          <w:sz w:val="24"/>
+          <w:szCs w:val="24"/>
+        </w:rPr>
+      </w:pPr>
+      <w:r>
+        <w:rPr>
+          <w:rStyle w:val="k"/>
+          <w:rFonts w:ascii="Source Code Pro" w:hAnsi="Source Code Pro"/>
+          <w:b/>
+          <w:bCs/>
+          <w:color w:val="008000"/>
+          <w:sz w:val="24"/>
+          <w:szCs w:val="24"/>
+        </w:rPr>
+        <w:t>SELECT</w:t>
+      </w:r>
+      <w:r>
+        <w:rPr>
+          <w:rFonts w:ascii="Source Code Pro" w:hAnsi="Source Code Pro"/>
+          <w:color w:val="333333"/>
+          <w:sz w:val="24"/>
+          <w:szCs w:val="24"/>
+        </w:rPr>
+        <w:t xml:space="preserve"> </w:t>
+      </w:r>
+      <w:r>
+        <w:rPr>
+          <w:rStyle w:val="o"/>
+          <w:rFonts w:ascii="Source Code Pro" w:hAnsi="Source Code Pro"/>
+          <w:color w:val="666666"/>
+          <w:sz w:val="24"/>
+          <w:szCs w:val="24"/>
+        </w:rPr>
+        <w:t>*</w:t>
+      </w:r>
+    </w:p>
+    <w:p>
+      <w:pPr>
+        <w:pStyle w:val="HTMLPreformatted"/>
+        <w:shd w:val="clear" w:color="auto" w:fill="F5F5F5"/>
+        <w:wordWrap w:val="0"/>
+        <w:spacing w:after="150" w:line="300" w:lineRule="atLeast"/>
+        <w:rPr>
+          <w:rFonts w:ascii="Source Code Pro" w:hAnsi="Source Code Pro"/>
+          <w:color w:val="333333"/>
+          <w:sz w:val="24"/>
+          <w:szCs w:val="24"/>
+        </w:rPr>
+      </w:pPr>
+      <w:r>
+        <w:rPr>
+          <w:rStyle w:val="k"/>
+          <w:rFonts w:ascii="Source Code Pro" w:hAnsi="Source Code Pro"/>
+          <w:b/>
+          <w:bCs/>
+          <w:color w:val="008000"/>
+          <w:sz w:val="24"/>
+          <w:szCs w:val="24"/>
+        </w:rPr>
+        <w:t>FROM</w:t>
+      </w:r>
+    </w:p>
+    <w:p>
+      <w:pPr>
+        <w:pStyle w:val="HTMLPreformatted"/>
+        <w:shd w:val="clear" w:color="auto" w:fill="F5F5F5"/>
+        <w:wordWrap w:val="0"/>
+        <w:spacing w:after="150" w:line="300" w:lineRule="atLeast"/>
+        <w:rPr>
+          <w:rFonts w:ascii="Source Code Pro" w:hAnsi="Source Code Pro"/>
+          <w:color w:val="333333"/>
+          <w:sz w:val="24"/>
+          <w:szCs w:val="24"/>
+        </w:rPr>
+      </w:pPr>
+      <w:r>
+        <w:rPr>
+          <w:rFonts w:ascii="Source Code Pro" w:hAnsi="Source Code Pro"/>
+          <w:color w:val="333333"/>
+          <w:sz w:val="24"/>
+          <w:szCs w:val="24"/>
+        </w:rPr>
+        <w:t xml:space="preserve">  </w:t>
+      </w:r>
+      <w:r>
+        <w:rPr>
+          <w:rStyle w:val="p"/>
+          <w:rFonts w:ascii="Source Code Pro" w:hAnsi="Source Code Pro"/>
+          <w:color w:val="333333"/>
+          <w:sz w:val="24"/>
+          <w:szCs w:val="24"/>
+        </w:rPr>
+        <w:t>(</w:t>
+      </w:r>
+      <w:r>
+        <w:rPr>
+          <w:rStyle w:val="k"/>
+          <w:rFonts w:ascii="Source Code Pro" w:hAnsi="Source Code Pro"/>
+          <w:b/>
+          <w:bCs/>
+          <w:color w:val="008000"/>
+          <w:sz w:val="24"/>
+          <w:szCs w:val="24"/>
+        </w:rPr>
+        <w:t>SELECT</w:t>
+      </w:r>
+      <w:r>
+        <w:rPr>
+          <w:rFonts w:ascii="Source Code Pro" w:hAnsi="Source Code Pro"/>
+          <w:color w:val="333333"/>
+          <w:sz w:val="24"/>
+          <w:szCs w:val="24"/>
+        </w:rPr>
+        <w:t xml:space="preserve"> </w:t>
+      </w:r>
+      <w:r>
+        <w:rPr>
+          <w:rStyle w:val="n"/>
+          <w:rFonts w:ascii="Source Code Pro" w:hAnsi="Source Code Pro"/>
+          <w:color w:val="333333"/>
+          <w:sz w:val="24"/>
+          <w:szCs w:val="24"/>
+        </w:rPr>
+        <w:t>pro_cd</w:t>
+      </w:r>
+      <w:r>
+        <w:rPr>
+          <w:rStyle w:val="p"/>
+          <w:rFonts w:ascii="Source Code Pro" w:hAnsi="Source Code Pro"/>
+          <w:color w:val="333333"/>
+          <w:sz w:val="24"/>
+          <w:szCs w:val="24"/>
+        </w:rPr>
+        <w:t>,</w:t>
+      </w:r>
+    </w:p>
+    <w:p>
+      <w:pPr>
+        <w:pStyle w:val="HTMLPreformatted"/>
+        <w:shd w:val="clear" w:color="auto" w:fill="F5F5F5"/>
+        <w:wordWrap w:val="0"/>
+        <w:spacing w:after="150" w:line="300" w:lineRule="atLeast"/>
+        <w:rPr>
+          <w:rFonts w:ascii="Source Code Pro" w:hAnsi="Source Code Pro"/>
+          <w:color w:val="333333"/>
+          <w:sz w:val="24"/>
+          <w:szCs w:val="24"/>
+        </w:rPr>
+      </w:pPr>
+      <w:r>
+        <w:rPr>
+          <w:rFonts w:ascii="Source Code Pro" w:hAnsi="Source Code Pro"/>
+          <w:color w:val="333333"/>
+          <w:sz w:val="24"/>
+          <w:szCs w:val="24"/>
+        </w:rPr>
+        <w:t xml:space="preserve">          </w:t>
+      </w:r>
+      <w:r>
+        <w:rPr>
+          <w:rStyle w:val="k"/>
+          <w:rFonts w:ascii="Source Code Pro" w:hAnsi="Source Code Pro"/>
+          <w:b/>
+          <w:bCs/>
+          <w:color w:val="008000"/>
+          <w:sz w:val="24"/>
+          <w:szCs w:val="24"/>
+        </w:rPr>
+        <w:t>count</w:t>
+      </w:r>
+      <w:r>
+        <w:rPr>
+          <w:rStyle w:val="p"/>
+          <w:rFonts w:ascii="Source Code Pro" w:hAnsi="Source Code Pro"/>
+          <w:color w:val="333333"/>
+          <w:sz w:val="24"/>
+          <w:szCs w:val="24"/>
+        </w:rPr>
+        <w:t>(</w:t>
+      </w:r>
+      <w:r>
+        <w:rPr>
+          <w:rStyle w:val="n"/>
+          <w:rFonts w:ascii="Source Code Pro" w:hAnsi="Source Code Pro"/>
+          <w:color w:val="333333"/>
+          <w:sz w:val="24"/>
+          <w:szCs w:val="24"/>
+        </w:rPr>
+        <w:t>pro_cd</w:t>
+      </w:r>
+      <w:r>
+        <w:rPr>
+          <w:rStyle w:val="p"/>
+          <w:rFonts w:ascii="Source Code Pro" w:hAnsi="Source Code Pro"/>
+          <w:color w:val="333333"/>
+          <w:sz w:val="24"/>
+          <w:szCs w:val="24"/>
+        </w:rPr>
+        <w:t>)</w:t>
+      </w:r>
+      <w:r>
+        <w:rPr>
+          <w:rFonts w:ascii="Source Code Pro" w:hAnsi="Source Code Pro"/>
+          <w:color w:val="333333"/>
+          <w:sz w:val="24"/>
+          <w:szCs w:val="24"/>
+        </w:rPr>
+        <w:t xml:space="preserve"> </w:t>
+      </w:r>
+      <w:r>
+        <w:rPr>
+          <w:rStyle w:val="k"/>
+          <w:rFonts w:ascii="Source Code Pro" w:hAnsi="Source Code Pro"/>
+          <w:b/>
+          <w:bCs/>
+          <w:color w:val="008000"/>
+          <w:sz w:val="24"/>
+          <w:szCs w:val="24"/>
+        </w:rPr>
+        <w:t>AS</w:t>
+      </w:r>
+      <w:r>
+        <w:rPr>
+          <w:rFonts w:ascii="Source Code Pro" w:hAnsi="Source Code Pro"/>
+          <w:color w:val="333333"/>
+          <w:sz w:val="24"/>
+          <w:szCs w:val="24"/>
+        </w:rPr>
+        <w:t xml:space="preserve"> </w:t>
+      </w:r>
+      <w:r>
+        <w:rPr>
+          <w:rStyle w:val="n"/>
+          <w:rFonts w:ascii="Source Code Pro" w:hAnsi="Source Code Pro"/>
+          <w:color w:val="333333"/>
+          <w:sz w:val="24"/>
+          <w:szCs w:val="24"/>
+        </w:rPr>
+        <w:t>countp</w:t>
+      </w:r>
+    </w:p>
+    <w:p>
+      <w:pPr>
+        <w:pStyle w:val="HTMLPreformatted"/>
+        <w:shd w:val="clear" w:color="auto" w:fill="F5F5F5"/>
+        <w:wordWrap w:val="0"/>
+        <w:spacing w:after="150" w:line="300" w:lineRule="atLeast"/>
+        <w:rPr>
+          <w:rFonts w:ascii="Source Code Pro" w:hAnsi="Source Code Pro"/>
+          <w:color w:val="333333"/>
+          <w:sz w:val="24"/>
+          <w:szCs w:val="24"/>
+        </w:rPr>
+      </w:pPr>
+      <w:r>
+        <w:rPr>
+          <w:rFonts w:ascii="Source Code Pro" w:hAnsi="Source Code Pro"/>
+          <w:color w:val="333333"/>
+          <w:sz w:val="24"/>
+          <w:szCs w:val="24"/>
+        </w:rPr>
+        <w:t xml:space="preserve">   </w:t>
+      </w:r>
+      <w:r>
+        <w:rPr>
+          <w:rStyle w:val="k"/>
+          <w:rFonts w:ascii="Source Code Pro" w:hAnsi="Source Code Pro"/>
+          <w:b/>
+          <w:bCs/>
+          <w:color w:val="008000"/>
+          <w:sz w:val="24"/>
+          <w:szCs w:val="24"/>
+        </w:rPr>
+        <w:t>FROM</w:t>
+      </w:r>
+      <w:r>
+        <w:rPr>
+          <w:rFonts w:ascii="Source Code Pro" w:hAnsi="Source Code Pro"/>
+          <w:color w:val="333333"/>
+          <w:sz w:val="24"/>
+          <w:szCs w:val="24"/>
+        </w:rPr>
+        <w:t xml:space="preserve"> </w:t>
+      </w:r>
+      <w:r>
+        <w:rPr>
+          <w:rStyle w:val="n"/>
+          <w:rFonts w:ascii="Source Code Pro" w:hAnsi="Source Code Pro"/>
+          <w:color w:val="333333"/>
+          <w:sz w:val="24"/>
+          <w:szCs w:val="24"/>
+        </w:rPr>
+        <w:t>tb_ord</w:t>
+      </w:r>
+    </w:p>
+    <w:p>
+      <w:pPr>
+        <w:pStyle w:val="HTMLPreformatted"/>
+        <w:shd w:val="clear" w:color="auto" w:fill="F5F5F5"/>
+        <w:wordWrap w:val="0"/>
+        <w:spacing w:after="150" w:line="300" w:lineRule="atLeast"/>
+        <w:rPr>
+          <w:rFonts w:ascii="Source Code Pro" w:hAnsi="Source Code Pro"/>
+          <w:color w:val="333333"/>
+          <w:sz w:val="24"/>
+          <w:szCs w:val="24"/>
+        </w:rPr>
+      </w:pPr>
+      <w:r>
+        <w:rPr>
+          <w:rFonts w:ascii="Source Code Pro" w:hAnsi="Source Code Pro"/>
+          <w:color w:val="333333"/>
+          <w:sz w:val="24"/>
+          <w:szCs w:val="24"/>
+        </w:rPr>
+        <w:t xml:space="preserve">   </w:t>
+      </w:r>
+      <w:r>
+        <w:rPr>
+          <w:rStyle w:val="k"/>
+          <w:rFonts w:ascii="Source Code Pro" w:hAnsi="Source Code Pro"/>
+          <w:b/>
+          <w:bCs/>
+          <w:color w:val="008000"/>
+          <w:sz w:val="24"/>
+          <w:szCs w:val="24"/>
+        </w:rPr>
+        <w:t>GROUP</w:t>
+      </w:r>
+      <w:r>
+        <w:rPr>
+          <w:rFonts w:ascii="Source Code Pro" w:hAnsi="Source Code Pro"/>
+          <w:color w:val="333333"/>
+          <w:sz w:val="24"/>
+          <w:szCs w:val="24"/>
+        </w:rPr>
+        <w:t xml:space="preserve"> </w:t>
+      </w:r>
+      <w:r>
+        <w:rPr>
+          <w:rStyle w:val="k"/>
+          <w:rFonts w:ascii="Source Code Pro" w:hAnsi="Source Code Pro"/>
+          <w:b/>
+          <w:bCs/>
+          <w:color w:val="008000"/>
+          <w:sz w:val="24"/>
+          <w:szCs w:val="24"/>
+        </w:rPr>
+        <w:t>BY</w:t>
+      </w:r>
+      <w:r>
+        <w:rPr>
+          <w:rFonts w:ascii="Source Code Pro" w:hAnsi="Source Code Pro"/>
+          <w:color w:val="333333"/>
+          <w:sz w:val="24"/>
+          <w:szCs w:val="24"/>
+        </w:rPr>
+        <w:t xml:space="preserve"> </w:t>
+      </w:r>
+      <w:r>
+        <w:rPr>
+          <w:rStyle w:val="n"/>
+          <w:rFonts w:ascii="Source Code Pro" w:hAnsi="Source Code Pro"/>
+          <w:color w:val="333333"/>
+          <w:sz w:val="24"/>
+          <w:szCs w:val="24"/>
+        </w:rPr>
+        <w:t>pro_cd</w:t>
+      </w:r>
+    </w:p>
+    <w:p>
+      <w:pPr>
+        <w:pStyle w:val="HTMLPreformatted"/>
+        <w:shd w:val="clear" w:color="auto" w:fill="F5F5F5"/>
+        <w:wordWrap w:val="0"/>
+        <w:spacing w:after="150" w:line="300" w:lineRule="atLeast"/>
+        <w:rPr>
+          <w:rFonts w:ascii="Source Code Pro" w:hAnsi="Source Code Pro"/>
+          <w:color w:val="333333"/>
+          <w:sz w:val="24"/>
+          <w:szCs w:val="24"/>
+        </w:rPr>
+      </w:pPr>
+      <w:r>
+        <w:rPr>
+          <w:rFonts w:ascii="Source Code Pro" w:hAnsi="Source Code Pro"/>
+          <w:color w:val="333333"/>
+          <w:sz w:val="24"/>
+          <w:szCs w:val="24"/>
+        </w:rPr>
+        <w:t xml:space="preserve">   </w:t>
+      </w:r>
+      <w:r>
+        <w:rPr>
+          <w:rStyle w:val="k"/>
+          <w:rFonts w:ascii="Source Code Pro" w:hAnsi="Source Code Pro"/>
+          <w:b/>
+          <w:bCs/>
+          <w:color w:val="008000"/>
+          <w:sz w:val="24"/>
+          <w:szCs w:val="24"/>
+        </w:rPr>
+        <w:t>ORDER</w:t>
+      </w:r>
+      <w:r>
+        <w:rPr>
+          <w:rFonts w:ascii="Source Code Pro" w:hAnsi="Source Code Pro"/>
+          <w:color w:val="333333"/>
+          <w:sz w:val="24"/>
+          <w:szCs w:val="24"/>
+        </w:rPr>
+        <w:t xml:space="preserve"> </w:t>
+      </w:r>
+      <w:r>
+        <w:rPr>
+          <w:rStyle w:val="k"/>
+          <w:rFonts w:ascii="Source Code Pro" w:hAnsi="Source Code Pro"/>
+          <w:b/>
+          <w:bCs/>
+          <w:color w:val="008000"/>
+          <w:sz w:val="24"/>
+          <w:szCs w:val="24"/>
+        </w:rPr>
+        <w:t>BY</w:t>
+      </w:r>
+      <w:r>
+        <w:rPr>
+          <w:rFonts w:ascii="Source Code Pro" w:hAnsi="Source Code Pro"/>
+          <w:color w:val="333333"/>
+          <w:sz w:val="24"/>
+          <w:szCs w:val="24"/>
+        </w:rPr>
+        <w:t xml:space="preserve"> </w:t>
+      </w:r>
+      <w:r>
+        <w:rPr>
+          <w:rStyle w:val="n"/>
+          <w:rFonts w:ascii="Source Code Pro" w:hAnsi="Source Code Pro"/>
+          <w:color w:val="333333"/>
+          <w:sz w:val="24"/>
+          <w:szCs w:val="24"/>
+        </w:rPr>
+        <w:t>countp</w:t>
+      </w:r>
+      <w:r>
+        <w:rPr>
+          <w:rFonts w:ascii="Source Code Pro" w:hAnsi="Source Code Pro"/>
+          <w:color w:val="333333"/>
+          <w:sz w:val="24"/>
+          <w:szCs w:val="24"/>
+        </w:rPr>
+        <w:t xml:space="preserve"> </w:t>
+      </w:r>
+      <w:r>
+        <w:rPr>
+          <w:rStyle w:val="k"/>
+          <w:rFonts w:ascii="Source Code Pro" w:hAnsi="Source Code Pro"/>
+          <w:b/>
+          <w:bCs/>
+          <w:color w:val="008000"/>
+          <w:sz w:val="24"/>
+          <w:szCs w:val="24"/>
+        </w:rPr>
+        <w:t>DESC</w:t>
+      </w:r>
+      <w:r>
+        <w:rPr>
+          <w:rStyle w:val="p"/>
+          <w:rFonts w:ascii="Source Code Pro" w:hAnsi="Source Code Pro"/>
+          <w:color w:val="333333"/>
+          <w:sz w:val="24"/>
+          <w:szCs w:val="24"/>
+        </w:rPr>
+        <w:t>)</w:t>
+      </w:r>
+      <w:r>
+        <w:rPr>
+          <w:rFonts w:ascii="Source Code Pro" w:hAnsi="Source Code Pro"/>
+          <w:color w:val="333333"/>
+          <w:sz w:val="24"/>
+          <w:szCs w:val="24"/>
+        </w:rPr>
+        <w:t xml:space="preserve"> </w:t>
+      </w:r>
+      <w:r>
+        <w:rPr>
+          <w:rStyle w:val="n"/>
+          <w:rFonts w:ascii="Source Code Pro" w:hAnsi="Source Code Pro"/>
+          <w:color w:val="333333"/>
+          <w:sz w:val="24"/>
+          <w:szCs w:val="24"/>
+        </w:rPr>
+        <w:t>A</w:t>
+      </w:r>
+    </w:p>
+    <w:p>
+      <w:pPr>
+        <w:pStyle w:val="HTMLPreformatted"/>
+        <w:shd w:val="clear" w:color="auto" w:fill="F5F5F5"/>
+        <w:wordWrap w:val="0"/>
+        <w:spacing w:after="150" w:line="300" w:lineRule="atLeast"/>
+        <w:rPr>
+          <w:rFonts w:ascii="Source Code Pro" w:hAnsi="Source Code Pro"/>
+          <w:color w:val="333333"/>
+          <w:sz w:val="24"/>
+          <w:szCs w:val="24"/>
+        </w:rPr>
+      </w:pPr>
+      <w:r>
+        <w:rPr>
+          <w:rStyle w:val="k"/>
+          <w:rFonts w:ascii="Source Code Pro" w:hAnsi="Source Code Pro"/>
+          <w:b/>
+          <w:bCs/>
+          <w:color w:val="008000"/>
+          <w:sz w:val="24"/>
+          <w:szCs w:val="24"/>
+        </w:rPr>
+        <w:t>WHERE</w:t>
+      </w:r>
+      <w:r>
+        <w:rPr>
+          <w:rFonts w:ascii="Source Code Pro" w:hAnsi="Source Code Pro"/>
+          <w:color w:val="333333"/>
+          <w:sz w:val="24"/>
+          <w:szCs w:val="24"/>
+        </w:rPr>
+        <w:t xml:space="preserve"> </w:t>
+      </w:r>
+      <w:r>
+        <w:rPr>
+          <w:rStyle w:val="n"/>
+          <w:rFonts w:ascii="Source Code Pro" w:hAnsi="Source Code Pro"/>
+          <w:color w:val="333333"/>
+          <w:sz w:val="24"/>
+          <w:szCs w:val="24"/>
+        </w:rPr>
+        <w:t>ROWNUM</w:t>
+      </w:r>
+      <w:r>
+        <w:rPr>
+          <w:rFonts w:ascii="Source Code Pro" w:hAnsi="Source Code Pro"/>
+          <w:color w:val="333333"/>
+          <w:sz w:val="24"/>
+          <w:szCs w:val="24"/>
+        </w:rPr>
+        <w:t xml:space="preserve"> </w:t>
+      </w:r>
+      <w:r>
+        <w:rPr>
+          <w:rStyle w:val="o"/>
+          <w:rFonts w:ascii="Source Code Pro" w:hAnsi="Source Code Pro"/>
+          <w:color w:val="666666"/>
+          <w:sz w:val="24"/>
+          <w:szCs w:val="24"/>
+        </w:rPr>
+        <w:t>&lt;=</w:t>
+      </w:r>
+      <w:r>
+        <w:rPr>
+          <w:rFonts w:ascii="Source Code Pro" w:hAnsi="Source Code Pro"/>
+          <w:color w:val="333333"/>
+          <w:sz w:val="24"/>
+          <w:szCs w:val="24"/>
+        </w:rPr>
+        <w:t xml:space="preserve"> </w:t>
+      </w:r>
+      <w:r>
+        <w:rPr>
+          <w:rStyle w:val="mi"/>
+          <w:rFonts w:ascii="Source Code Pro" w:hAnsi="Source Code Pro"/>
+          <w:color w:val="666666"/>
+          <w:sz w:val="24"/>
+          <w:szCs w:val="24"/>
+        </w:rPr>
+        <w:t>3</w:t>
+      </w:r>
+      <w:r>
+        <w:rPr>
+          <w:rStyle w:val="p"/>
+          <w:rFonts w:ascii="Source Code Pro" w:hAnsi="Source Code Pro"/>
+          <w:color w:val="333333"/>
+          <w:sz w:val="24"/>
+          <w:szCs w:val="24"/>
+        </w:rPr>
+        <w:t>;</w:t>
       </w:r>
     </w:p>
     <w:p>
@@ -5578,59 +6122,1021 @@
     </w:p>
     <w:p>
       <w:pPr>
-        <w:rPr>
-          <w:rFonts w:ascii="Roboto" w:hAnsi="Roboto" w:cs="Times New Roman"/>
+        <w:pStyle w:val="HTMLPreformatted"/>
+        <w:shd w:val="clear" w:color="auto" w:fill="F5F5F5"/>
+        <w:wordWrap w:val="0"/>
+        <w:spacing w:after="150" w:line="300" w:lineRule="atLeast"/>
+        <w:rPr>
+          <w:rFonts w:ascii="Source Code Pro" w:hAnsi="Source Code Pro"/>
+          <w:color w:val="333333"/>
+          <w:sz w:val="28"/>
+          <w:szCs w:val="28"/>
+        </w:rPr>
+      </w:pPr>
+      <w:r>
+        <w:rPr>
+          <w:rStyle w:val="k"/>
+          <w:rFonts w:ascii="Source Code Pro" w:hAnsi="Source Code Pro"/>
+          <w:b/>
           <w:bCs/>
-          <w:sz w:val="24"/>
-          <w:szCs w:val="24"/>
-        </w:rPr>
-      </w:pPr>
-      <w:r>
-        <w:rPr>
-          <w:rFonts w:ascii="Roboto" w:hAnsi="Roboto" w:cs="Times New Roman"/>
+          <w:color w:val="008000"/>
+          <w:sz w:val="28"/>
+          <w:szCs w:val="28"/>
+        </w:rPr>
+        <w:t>SELECT</w:t>
+      </w:r>
+      <w:r>
+        <w:rPr>
+          <w:rFonts w:ascii="Source Code Pro" w:hAnsi="Source Code Pro"/>
+          <w:color w:val="333333"/>
+          <w:sz w:val="28"/>
+          <w:szCs w:val="28"/>
+        </w:rPr>
+        <w:t xml:space="preserve"> </w:t>
+      </w:r>
+      <w:r>
+        <w:rPr>
+          <w:rStyle w:val="n"/>
+          <w:rFonts w:ascii="Source Code Pro" w:hAnsi="Source Code Pro"/>
+          <w:color w:val="333333"/>
+          <w:sz w:val="28"/>
+          <w:szCs w:val="28"/>
+        </w:rPr>
+        <w:t>a</w:t>
+      </w:r>
+      <w:r>
+        <w:rPr>
+          <w:rStyle w:val="p"/>
+          <w:rFonts w:ascii="Source Code Pro" w:hAnsi="Source Code Pro"/>
+          <w:color w:val="333333"/>
+          <w:sz w:val="28"/>
+          <w:szCs w:val="28"/>
+        </w:rPr>
+        <w:t>.</w:t>
+      </w:r>
+      <w:r>
+        <w:rPr>
+          <w:rStyle w:val="n"/>
+          <w:rFonts w:ascii="Source Code Pro" w:hAnsi="Source Code Pro"/>
+          <w:color w:val="333333"/>
+          <w:sz w:val="28"/>
+          <w:szCs w:val="28"/>
+        </w:rPr>
+        <w:t>cust_no</w:t>
+      </w:r>
+      <w:r>
+        <w:rPr>
+          <w:rStyle w:val="p"/>
+          <w:rFonts w:ascii="Source Code Pro" w:hAnsi="Source Code Pro"/>
+          <w:color w:val="333333"/>
+          <w:sz w:val="28"/>
+          <w:szCs w:val="28"/>
+        </w:rPr>
+        <w:t>,</w:t>
+      </w:r>
+    </w:p>
+    <w:p>
+      <w:pPr>
+        <w:pStyle w:val="HTMLPreformatted"/>
+        <w:shd w:val="clear" w:color="auto" w:fill="F5F5F5"/>
+        <w:wordWrap w:val="0"/>
+        <w:spacing w:after="150" w:line="300" w:lineRule="atLeast"/>
+        <w:rPr>
+          <w:rFonts w:ascii="Source Code Pro" w:hAnsi="Source Code Pro"/>
+          <w:color w:val="333333"/>
+          <w:sz w:val="28"/>
+          <w:szCs w:val="28"/>
+        </w:rPr>
+      </w:pPr>
+      <w:r>
+        <w:rPr>
+          <w:rFonts w:ascii="Source Code Pro" w:hAnsi="Source Code Pro"/>
+          <w:color w:val="333333"/>
+          <w:sz w:val="28"/>
+          <w:szCs w:val="28"/>
+        </w:rPr>
+        <w:t xml:space="preserve">       </w:t>
+      </w:r>
+      <w:r>
+        <w:rPr>
+          <w:rStyle w:val="n"/>
+          <w:rFonts w:ascii="Source Code Pro" w:hAnsi="Source Code Pro"/>
+          <w:color w:val="333333"/>
+          <w:sz w:val="28"/>
+          <w:szCs w:val="28"/>
+        </w:rPr>
+        <w:t>b</w:t>
+      </w:r>
+      <w:r>
+        <w:rPr>
+          <w:rStyle w:val="p"/>
+          <w:rFonts w:ascii="Source Code Pro" w:hAnsi="Source Code Pro"/>
+          <w:color w:val="333333"/>
+          <w:sz w:val="28"/>
+          <w:szCs w:val="28"/>
+        </w:rPr>
+        <w:t>.</w:t>
+      </w:r>
+      <w:r>
+        <w:rPr>
+          <w:rStyle w:val="n"/>
+          <w:rFonts w:ascii="Source Code Pro" w:hAnsi="Source Code Pro"/>
+          <w:color w:val="333333"/>
+          <w:sz w:val="28"/>
+          <w:szCs w:val="28"/>
+        </w:rPr>
+        <w:t>ord_dttm</w:t>
+      </w:r>
+      <w:r>
+        <w:rPr>
+          <w:rStyle w:val="p"/>
+          <w:rFonts w:ascii="Source Code Pro" w:hAnsi="Source Code Pro"/>
+          <w:color w:val="333333"/>
+          <w:sz w:val="28"/>
+          <w:szCs w:val="28"/>
+        </w:rPr>
+        <w:t>,</w:t>
+      </w:r>
+    </w:p>
+    <w:p>
+      <w:pPr>
+        <w:pStyle w:val="HTMLPreformatted"/>
+        <w:shd w:val="clear" w:color="auto" w:fill="F5F5F5"/>
+        <w:wordWrap w:val="0"/>
+        <w:spacing w:after="150" w:line="300" w:lineRule="atLeast"/>
+        <w:rPr>
+          <w:rFonts w:ascii="Source Code Pro" w:hAnsi="Source Code Pro"/>
+          <w:color w:val="333333"/>
+          <w:sz w:val="28"/>
+          <w:szCs w:val="28"/>
+        </w:rPr>
+      </w:pPr>
+      <w:r>
+        <w:rPr>
+          <w:rFonts w:ascii="Source Code Pro" w:hAnsi="Source Code Pro"/>
+          <w:color w:val="333333"/>
+          <w:sz w:val="28"/>
+          <w:szCs w:val="28"/>
+        </w:rPr>
+        <w:t xml:space="preserve">       </w:t>
+      </w:r>
+      <w:r>
+        <w:rPr>
+          <w:rStyle w:val="n"/>
+          <w:rFonts w:ascii="Source Code Pro" w:hAnsi="Source Code Pro"/>
+          <w:color w:val="333333"/>
+          <w:sz w:val="28"/>
+          <w:szCs w:val="28"/>
+        </w:rPr>
+        <w:t>a</w:t>
+      </w:r>
+      <w:r>
+        <w:rPr>
+          <w:rStyle w:val="p"/>
+          <w:rFonts w:ascii="Source Code Pro" w:hAnsi="Source Code Pro"/>
+          <w:color w:val="333333"/>
+          <w:sz w:val="28"/>
+          <w:szCs w:val="28"/>
+        </w:rPr>
+        <w:t>.</w:t>
+      </w:r>
+      <w:r>
+        <w:rPr>
+          <w:rStyle w:val="n"/>
+          <w:rFonts w:ascii="Source Code Pro" w:hAnsi="Source Code Pro"/>
+          <w:color w:val="333333"/>
+          <w:sz w:val="28"/>
+          <w:szCs w:val="28"/>
+        </w:rPr>
+        <w:t>maxp</w:t>
+      </w:r>
+      <w:r>
+        <w:rPr>
+          <w:rStyle w:val="p"/>
+          <w:rFonts w:ascii="Source Code Pro" w:hAnsi="Source Code Pro"/>
+          <w:color w:val="333333"/>
+          <w:sz w:val="28"/>
+          <w:szCs w:val="28"/>
+        </w:rPr>
+        <w:t>,</w:t>
+      </w:r>
+    </w:p>
+    <w:p>
+      <w:pPr>
+        <w:pStyle w:val="HTMLPreformatted"/>
+        <w:shd w:val="clear" w:color="auto" w:fill="F5F5F5"/>
+        <w:wordWrap w:val="0"/>
+        <w:spacing w:after="150" w:line="300" w:lineRule="atLeast"/>
+        <w:rPr>
+          <w:rFonts w:ascii="Source Code Pro" w:hAnsi="Source Code Pro"/>
+          <w:color w:val="333333"/>
+          <w:sz w:val="28"/>
+          <w:szCs w:val="28"/>
+        </w:rPr>
+      </w:pPr>
+      <w:r>
+        <w:rPr>
+          <w:rFonts w:ascii="Source Code Pro" w:hAnsi="Source Code Pro"/>
+          <w:color w:val="333333"/>
+          <w:sz w:val="28"/>
+          <w:szCs w:val="28"/>
+        </w:rPr>
+        <w:t xml:space="preserve">       </w:t>
+      </w:r>
+      <w:r>
+        <w:rPr>
+          <w:rStyle w:val="n"/>
+          <w:rFonts w:ascii="Source Code Pro" w:hAnsi="Source Code Pro"/>
+          <w:color w:val="333333"/>
+          <w:sz w:val="28"/>
+          <w:szCs w:val="28"/>
+        </w:rPr>
+        <w:t>b</w:t>
+      </w:r>
+      <w:r>
+        <w:rPr>
+          <w:rStyle w:val="p"/>
+          <w:rFonts w:ascii="Source Code Pro" w:hAnsi="Source Code Pro"/>
+          <w:color w:val="333333"/>
+          <w:sz w:val="28"/>
+          <w:szCs w:val="28"/>
+        </w:rPr>
+        <w:t>.</w:t>
+      </w:r>
+      <w:r>
+        <w:rPr>
+          <w:rStyle w:val="n"/>
+          <w:rFonts w:ascii="Source Code Pro" w:hAnsi="Source Code Pro"/>
+          <w:color w:val="333333"/>
+          <w:sz w:val="28"/>
+          <w:szCs w:val="28"/>
+        </w:rPr>
+        <w:t>pro_cd</w:t>
+      </w:r>
+    </w:p>
+    <w:p>
+      <w:pPr>
+        <w:pStyle w:val="HTMLPreformatted"/>
+        <w:shd w:val="clear" w:color="auto" w:fill="F5F5F5"/>
+        <w:wordWrap w:val="0"/>
+        <w:spacing w:after="150" w:line="300" w:lineRule="atLeast"/>
+        <w:rPr>
+          <w:rFonts w:ascii="Source Code Pro" w:hAnsi="Source Code Pro"/>
+          <w:color w:val="333333"/>
+          <w:sz w:val="28"/>
+          <w:szCs w:val="28"/>
+        </w:rPr>
+      </w:pPr>
+      <w:r>
+        <w:rPr>
+          <w:rStyle w:val="k"/>
+          <w:rFonts w:ascii="Source Code Pro" w:hAnsi="Source Code Pro"/>
+          <w:b/>
           <w:bCs/>
-          <w:sz w:val="24"/>
-          <w:szCs w:val="24"/>
-        </w:rPr>
-        <w:t>SELECT a.cust_no, b.ord_dttm, a.maxp, b.pro_cd</w:t>
-      </w:r>
-    </w:p>
-    <w:p>
-      <w:pPr>
-        <w:rPr>
-          <w:rFonts w:ascii="Roboto" w:hAnsi="Roboto" w:cs="Times New Roman"/>
+          <w:color w:val="008000"/>
+          <w:sz w:val="28"/>
+          <w:szCs w:val="28"/>
+        </w:rPr>
+        <w:t>FROM</w:t>
+      </w:r>
+    </w:p>
+    <w:p>
+      <w:pPr>
+        <w:pStyle w:val="HTMLPreformatted"/>
+        <w:shd w:val="clear" w:color="auto" w:fill="F5F5F5"/>
+        <w:wordWrap w:val="0"/>
+        <w:spacing w:after="150" w:line="300" w:lineRule="atLeast"/>
+        <w:rPr>
+          <w:rFonts w:ascii="Source Code Pro" w:hAnsi="Source Code Pro"/>
+          <w:color w:val="333333"/>
+          <w:sz w:val="28"/>
+          <w:szCs w:val="28"/>
+        </w:rPr>
+      </w:pPr>
+      <w:r>
+        <w:rPr>
+          <w:rFonts w:ascii="Source Code Pro" w:hAnsi="Source Code Pro"/>
+          <w:color w:val="333333"/>
+          <w:sz w:val="28"/>
+          <w:szCs w:val="28"/>
+        </w:rPr>
+        <w:t xml:space="preserve">  </w:t>
+      </w:r>
+      <w:r>
+        <w:rPr>
+          <w:rStyle w:val="p"/>
+          <w:rFonts w:ascii="Source Code Pro" w:hAnsi="Source Code Pro"/>
+          <w:color w:val="333333"/>
+          <w:sz w:val="28"/>
+          <w:szCs w:val="28"/>
+        </w:rPr>
+        <w:t>(</w:t>
+      </w:r>
+      <w:r>
+        <w:rPr>
+          <w:rStyle w:val="k"/>
+          <w:rFonts w:ascii="Source Code Pro" w:hAnsi="Source Code Pro"/>
+          <w:b/>
           <w:bCs/>
-          <w:sz w:val="24"/>
-          <w:szCs w:val="24"/>
-        </w:rPr>
-      </w:pPr>
-      <w:r>
-        <w:rPr>
-          <w:rFonts w:ascii="Roboto" w:hAnsi="Roboto" w:cs="Times New Roman"/>
+          <w:color w:val="008000"/>
+          <w:sz w:val="28"/>
+          <w:szCs w:val="28"/>
+        </w:rPr>
+        <w:t>SELECT</w:t>
+      </w:r>
+      <w:r>
+        <w:rPr>
+          <w:rFonts w:ascii="Source Code Pro" w:hAnsi="Source Code Pro"/>
+          <w:color w:val="333333"/>
+          <w:sz w:val="28"/>
+          <w:szCs w:val="28"/>
+        </w:rPr>
+        <w:t xml:space="preserve"> </w:t>
+      </w:r>
+      <w:r>
+        <w:rPr>
+          <w:rStyle w:val="n"/>
+          <w:rFonts w:ascii="Source Code Pro" w:hAnsi="Source Code Pro"/>
+          <w:color w:val="333333"/>
+          <w:sz w:val="28"/>
+          <w:szCs w:val="28"/>
+        </w:rPr>
+        <w:t>cust_no</w:t>
+      </w:r>
+      <w:r>
+        <w:rPr>
+          <w:rStyle w:val="p"/>
+          <w:rFonts w:ascii="Source Code Pro" w:hAnsi="Source Code Pro"/>
+          <w:color w:val="333333"/>
+          <w:sz w:val="28"/>
+          <w:szCs w:val="28"/>
+        </w:rPr>
+        <w:t>,</w:t>
+      </w:r>
+    </w:p>
+    <w:p>
+      <w:pPr>
+        <w:pStyle w:val="HTMLPreformatted"/>
+        <w:shd w:val="clear" w:color="auto" w:fill="F5F5F5"/>
+        <w:wordWrap w:val="0"/>
+        <w:spacing w:after="150" w:line="300" w:lineRule="atLeast"/>
+        <w:rPr>
+          <w:rFonts w:ascii="Source Code Pro" w:hAnsi="Source Code Pro"/>
+          <w:color w:val="333333"/>
+          <w:sz w:val="28"/>
+          <w:szCs w:val="28"/>
+        </w:rPr>
+      </w:pPr>
+      <w:r>
+        <w:rPr>
+          <w:rFonts w:ascii="Source Code Pro" w:hAnsi="Source Code Pro"/>
+          <w:color w:val="333333"/>
+          <w:sz w:val="28"/>
+          <w:szCs w:val="28"/>
+        </w:rPr>
+        <w:lastRenderedPageBreak/>
+        <w:t xml:space="preserve">          </w:t>
+      </w:r>
+      <w:r>
+        <w:rPr>
+          <w:rStyle w:val="k"/>
+          <w:rFonts w:ascii="Source Code Pro" w:hAnsi="Source Code Pro"/>
+          <w:b/>
           <w:bCs/>
-          <w:sz w:val="24"/>
-          <w:szCs w:val="24"/>
-        </w:rPr>
-        <w:t>FROM (SELECT cust_no, MAX(ord_dttm) maxp FROM tb_ord GROUP BY cust_no) A left join tb_ord B on a.cust_no = b.cust_no and a.maxp = b.ord_dttm</w:t>
-      </w:r>
-    </w:p>
-    <w:p>
-      <w:pPr>
-        <w:rPr>
-          <w:rFonts w:ascii="Roboto" w:hAnsi="Roboto" w:cs="Times New Roman"/>
+          <w:color w:val="008000"/>
+          <w:sz w:val="28"/>
+          <w:szCs w:val="28"/>
+        </w:rPr>
+        <w:t>MAX</w:t>
+      </w:r>
+      <w:r>
+        <w:rPr>
+          <w:rStyle w:val="p"/>
+          <w:rFonts w:ascii="Source Code Pro" w:hAnsi="Source Code Pro"/>
+          <w:color w:val="333333"/>
+          <w:sz w:val="28"/>
+          <w:szCs w:val="28"/>
+        </w:rPr>
+        <w:t>(</w:t>
+      </w:r>
+      <w:r>
+        <w:rPr>
+          <w:rStyle w:val="n"/>
+          <w:rFonts w:ascii="Source Code Pro" w:hAnsi="Source Code Pro"/>
+          <w:color w:val="333333"/>
+          <w:sz w:val="28"/>
+          <w:szCs w:val="28"/>
+        </w:rPr>
+        <w:t>ord_dttm</w:t>
+      </w:r>
+      <w:r>
+        <w:rPr>
+          <w:rStyle w:val="p"/>
+          <w:rFonts w:ascii="Source Code Pro" w:hAnsi="Source Code Pro"/>
+          <w:color w:val="333333"/>
+          <w:sz w:val="28"/>
+          <w:szCs w:val="28"/>
+        </w:rPr>
+        <w:t>)</w:t>
+      </w:r>
+      <w:r>
+        <w:rPr>
+          <w:rFonts w:ascii="Source Code Pro" w:hAnsi="Source Code Pro"/>
+          <w:color w:val="333333"/>
+          <w:sz w:val="28"/>
+          <w:szCs w:val="28"/>
+        </w:rPr>
+        <w:t xml:space="preserve"> </w:t>
+      </w:r>
+      <w:r>
+        <w:rPr>
+          <w:rStyle w:val="n"/>
+          <w:rFonts w:ascii="Source Code Pro" w:hAnsi="Source Code Pro"/>
+          <w:color w:val="333333"/>
+          <w:sz w:val="28"/>
+          <w:szCs w:val="28"/>
+        </w:rPr>
+        <w:t>maxp</w:t>
+      </w:r>
+    </w:p>
+    <w:p>
+      <w:pPr>
+        <w:pStyle w:val="HTMLPreformatted"/>
+        <w:shd w:val="clear" w:color="auto" w:fill="F5F5F5"/>
+        <w:wordWrap w:val="0"/>
+        <w:spacing w:after="150" w:line="300" w:lineRule="atLeast"/>
+        <w:rPr>
+          <w:rFonts w:ascii="Source Code Pro" w:hAnsi="Source Code Pro"/>
+          <w:color w:val="333333"/>
+          <w:sz w:val="28"/>
+          <w:szCs w:val="28"/>
+        </w:rPr>
+      </w:pPr>
+      <w:r>
+        <w:rPr>
+          <w:rFonts w:ascii="Source Code Pro" w:hAnsi="Source Code Pro"/>
+          <w:color w:val="333333"/>
+          <w:sz w:val="28"/>
+          <w:szCs w:val="28"/>
+        </w:rPr>
+        <w:t xml:space="preserve">   </w:t>
+      </w:r>
+      <w:r>
+        <w:rPr>
+          <w:rStyle w:val="k"/>
+          <w:rFonts w:ascii="Source Code Pro" w:hAnsi="Source Code Pro"/>
+          <w:b/>
           <w:bCs/>
-          <w:sz w:val="24"/>
-          <w:szCs w:val="24"/>
-        </w:rPr>
-      </w:pPr>
-      <w:r>
-        <w:rPr>
-          <w:rFonts w:ascii="Roboto" w:hAnsi="Roboto" w:cs="Times New Roman"/>
+          <w:color w:val="008000"/>
+          <w:sz w:val="28"/>
+          <w:szCs w:val="28"/>
+        </w:rPr>
+        <w:t>FROM</w:t>
+      </w:r>
+      <w:r>
+        <w:rPr>
+          <w:rFonts w:ascii="Source Code Pro" w:hAnsi="Source Code Pro"/>
+          <w:color w:val="333333"/>
+          <w:sz w:val="28"/>
+          <w:szCs w:val="28"/>
+        </w:rPr>
+        <w:t xml:space="preserve"> </w:t>
+      </w:r>
+      <w:r>
+        <w:rPr>
+          <w:rStyle w:val="n"/>
+          <w:rFonts w:ascii="Source Code Pro" w:hAnsi="Source Code Pro"/>
+          <w:color w:val="333333"/>
+          <w:sz w:val="28"/>
+          <w:szCs w:val="28"/>
+        </w:rPr>
+        <w:t>tb_ord</w:t>
+      </w:r>
+    </w:p>
+    <w:p>
+      <w:pPr>
+        <w:pStyle w:val="HTMLPreformatted"/>
+        <w:shd w:val="clear" w:color="auto" w:fill="F5F5F5"/>
+        <w:wordWrap w:val="0"/>
+        <w:spacing w:after="150" w:line="300" w:lineRule="atLeast"/>
+        <w:rPr>
+          <w:rFonts w:ascii="Source Code Pro" w:hAnsi="Source Code Pro"/>
+          <w:color w:val="333333"/>
+          <w:sz w:val="28"/>
+          <w:szCs w:val="28"/>
+        </w:rPr>
+      </w:pPr>
+      <w:r>
+        <w:rPr>
+          <w:rFonts w:ascii="Source Code Pro" w:hAnsi="Source Code Pro"/>
+          <w:color w:val="333333"/>
+          <w:sz w:val="28"/>
+          <w:szCs w:val="28"/>
+        </w:rPr>
+        <w:t xml:space="preserve">   </w:t>
+      </w:r>
+      <w:r>
+        <w:rPr>
+          <w:rStyle w:val="k"/>
+          <w:rFonts w:ascii="Source Code Pro" w:hAnsi="Source Code Pro"/>
+          <w:b/>
           <w:bCs/>
-          <w:sz w:val="24"/>
-          <w:szCs w:val="24"/>
-        </w:rPr>
-        <w:t>ORDER BY a.cust_no;</w:t>
+          <w:color w:val="008000"/>
+          <w:sz w:val="28"/>
+          <w:szCs w:val="28"/>
+        </w:rPr>
+        <w:t>GROUP</w:t>
+      </w:r>
+      <w:r>
+        <w:rPr>
+          <w:rFonts w:ascii="Source Code Pro" w:hAnsi="Source Code Pro"/>
+          <w:color w:val="333333"/>
+          <w:sz w:val="28"/>
+          <w:szCs w:val="28"/>
+        </w:rPr>
+        <w:t xml:space="preserve"> </w:t>
+      </w:r>
+      <w:r>
+        <w:rPr>
+          <w:rStyle w:val="k"/>
+          <w:rFonts w:ascii="Source Code Pro" w:hAnsi="Source Code Pro"/>
+          <w:b/>
+          <w:bCs/>
+          <w:color w:val="008000"/>
+          <w:sz w:val="28"/>
+          <w:szCs w:val="28"/>
+        </w:rPr>
+        <w:t>BY</w:t>
+      </w:r>
+      <w:r>
+        <w:rPr>
+          <w:rFonts w:ascii="Source Code Pro" w:hAnsi="Source Code Pro"/>
+          <w:color w:val="333333"/>
+          <w:sz w:val="28"/>
+          <w:szCs w:val="28"/>
+        </w:rPr>
+        <w:t xml:space="preserve"> </w:t>
+      </w:r>
+      <w:r>
+        <w:rPr>
+          <w:rStyle w:val="n"/>
+          <w:rFonts w:ascii="Source Code Pro" w:hAnsi="Source Code Pro"/>
+          <w:color w:val="333333"/>
+          <w:sz w:val="28"/>
+          <w:szCs w:val="28"/>
+        </w:rPr>
+        <w:t>cust_no</w:t>
+      </w:r>
+      <w:r>
+        <w:rPr>
+          <w:rStyle w:val="p"/>
+          <w:rFonts w:ascii="Source Code Pro" w:hAnsi="Source Code Pro"/>
+          <w:color w:val="333333"/>
+          <w:sz w:val="28"/>
+          <w:szCs w:val="28"/>
+        </w:rPr>
+        <w:t>)</w:t>
+      </w:r>
+      <w:r>
+        <w:rPr>
+          <w:rFonts w:ascii="Source Code Pro" w:hAnsi="Source Code Pro"/>
+          <w:color w:val="333333"/>
+          <w:sz w:val="28"/>
+          <w:szCs w:val="28"/>
+        </w:rPr>
+        <w:t xml:space="preserve"> </w:t>
+      </w:r>
+      <w:r>
+        <w:rPr>
+          <w:rStyle w:val="n"/>
+          <w:rFonts w:ascii="Source Code Pro" w:hAnsi="Source Code Pro"/>
+          <w:color w:val="333333"/>
+          <w:sz w:val="28"/>
+          <w:szCs w:val="28"/>
+        </w:rPr>
+        <w:t>A</w:t>
+      </w:r>
+    </w:p>
+    <w:p>
+      <w:pPr>
+        <w:pStyle w:val="HTMLPreformatted"/>
+        <w:shd w:val="clear" w:color="auto" w:fill="F5F5F5"/>
+        <w:wordWrap w:val="0"/>
+        <w:spacing w:after="150" w:line="300" w:lineRule="atLeast"/>
+        <w:rPr>
+          <w:rFonts w:ascii="Source Code Pro" w:hAnsi="Source Code Pro"/>
+          <w:color w:val="333333"/>
+          <w:sz w:val="28"/>
+          <w:szCs w:val="28"/>
+        </w:rPr>
+      </w:pPr>
+      <w:r>
+        <w:rPr>
+          <w:rStyle w:val="k"/>
+          <w:rFonts w:ascii="Source Code Pro" w:hAnsi="Source Code Pro"/>
+          <w:b/>
+          <w:bCs/>
+          <w:color w:val="008000"/>
+          <w:sz w:val="28"/>
+          <w:szCs w:val="28"/>
+        </w:rPr>
+        <w:t>LEFT</w:t>
+      </w:r>
+      <w:r>
+        <w:rPr>
+          <w:rFonts w:ascii="Source Code Pro" w:hAnsi="Source Code Pro"/>
+          <w:color w:val="333333"/>
+          <w:sz w:val="28"/>
+          <w:szCs w:val="28"/>
+        </w:rPr>
+        <w:t xml:space="preserve"> </w:t>
+      </w:r>
+      <w:r>
+        <w:rPr>
+          <w:rStyle w:val="k"/>
+          <w:rFonts w:ascii="Source Code Pro" w:hAnsi="Source Code Pro"/>
+          <w:b/>
+          <w:bCs/>
+          <w:color w:val="008000"/>
+          <w:sz w:val="28"/>
+          <w:szCs w:val="28"/>
+        </w:rPr>
+        <w:t>JOIN</w:t>
+      </w:r>
+      <w:r>
+        <w:rPr>
+          <w:rFonts w:ascii="Source Code Pro" w:hAnsi="Source Code Pro"/>
+          <w:color w:val="333333"/>
+          <w:sz w:val="28"/>
+          <w:szCs w:val="28"/>
+        </w:rPr>
+        <w:t xml:space="preserve"> </w:t>
+      </w:r>
+      <w:r>
+        <w:rPr>
+          <w:rStyle w:val="n"/>
+          <w:rFonts w:ascii="Source Code Pro" w:hAnsi="Source Code Pro"/>
+          <w:color w:val="333333"/>
+          <w:sz w:val="28"/>
+          <w:szCs w:val="28"/>
+        </w:rPr>
+        <w:t>tb_ord</w:t>
+      </w:r>
+      <w:r>
+        <w:rPr>
+          <w:rFonts w:ascii="Source Code Pro" w:hAnsi="Source Code Pro"/>
+          <w:color w:val="333333"/>
+          <w:sz w:val="28"/>
+          <w:szCs w:val="28"/>
+        </w:rPr>
+        <w:t xml:space="preserve"> </w:t>
+      </w:r>
+      <w:r>
+        <w:rPr>
+          <w:rStyle w:val="n"/>
+          <w:rFonts w:ascii="Source Code Pro" w:hAnsi="Source Code Pro"/>
+          <w:color w:val="333333"/>
+          <w:sz w:val="28"/>
+          <w:szCs w:val="28"/>
+        </w:rPr>
+        <w:t>B</w:t>
+      </w:r>
+      <w:r>
+        <w:rPr>
+          <w:rFonts w:ascii="Source Code Pro" w:hAnsi="Source Code Pro"/>
+          <w:color w:val="333333"/>
+          <w:sz w:val="28"/>
+          <w:szCs w:val="28"/>
+        </w:rPr>
+        <w:t xml:space="preserve"> </w:t>
+      </w:r>
+      <w:r>
+        <w:rPr>
+          <w:rStyle w:val="k"/>
+          <w:rFonts w:ascii="Source Code Pro" w:hAnsi="Source Code Pro"/>
+          <w:b/>
+          <w:bCs/>
+          <w:color w:val="008000"/>
+          <w:sz w:val="28"/>
+          <w:szCs w:val="28"/>
+        </w:rPr>
+        <w:t>ON</w:t>
+      </w:r>
+      <w:r>
+        <w:rPr>
+          <w:rFonts w:ascii="Source Code Pro" w:hAnsi="Source Code Pro"/>
+          <w:color w:val="333333"/>
+          <w:sz w:val="28"/>
+          <w:szCs w:val="28"/>
+        </w:rPr>
+        <w:t xml:space="preserve"> </w:t>
+      </w:r>
+      <w:r>
+        <w:rPr>
+          <w:rStyle w:val="n"/>
+          <w:rFonts w:ascii="Source Code Pro" w:hAnsi="Source Code Pro"/>
+          <w:color w:val="333333"/>
+          <w:sz w:val="28"/>
+          <w:szCs w:val="28"/>
+        </w:rPr>
+        <w:t>a</w:t>
+      </w:r>
+      <w:r>
+        <w:rPr>
+          <w:rStyle w:val="p"/>
+          <w:rFonts w:ascii="Source Code Pro" w:hAnsi="Source Code Pro"/>
+          <w:color w:val="333333"/>
+          <w:sz w:val="28"/>
+          <w:szCs w:val="28"/>
+        </w:rPr>
+        <w:t>.</w:t>
+      </w:r>
+      <w:r>
+        <w:rPr>
+          <w:rStyle w:val="n"/>
+          <w:rFonts w:ascii="Source Code Pro" w:hAnsi="Source Code Pro"/>
+          <w:color w:val="333333"/>
+          <w:sz w:val="28"/>
+          <w:szCs w:val="28"/>
+        </w:rPr>
+        <w:t>cust_no</w:t>
+      </w:r>
+      <w:r>
+        <w:rPr>
+          <w:rFonts w:ascii="Source Code Pro" w:hAnsi="Source Code Pro"/>
+          <w:color w:val="333333"/>
+          <w:sz w:val="28"/>
+          <w:szCs w:val="28"/>
+        </w:rPr>
+        <w:t xml:space="preserve"> </w:t>
+      </w:r>
+      <w:r>
+        <w:rPr>
+          <w:rStyle w:val="o"/>
+          <w:rFonts w:ascii="Source Code Pro" w:hAnsi="Source Code Pro"/>
+          <w:color w:val="666666"/>
+          <w:sz w:val="28"/>
+          <w:szCs w:val="28"/>
+        </w:rPr>
+        <w:t>=</w:t>
+      </w:r>
+      <w:r>
+        <w:rPr>
+          <w:rFonts w:ascii="Source Code Pro" w:hAnsi="Source Code Pro"/>
+          <w:color w:val="333333"/>
+          <w:sz w:val="28"/>
+          <w:szCs w:val="28"/>
+        </w:rPr>
+        <w:t xml:space="preserve"> </w:t>
+      </w:r>
+      <w:r>
+        <w:rPr>
+          <w:rStyle w:val="n"/>
+          <w:rFonts w:ascii="Source Code Pro" w:hAnsi="Source Code Pro"/>
+          <w:color w:val="333333"/>
+          <w:sz w:val="28"/>
+          <w:szCs w:val="28"/>
+        </w:rPr>
+        <w:t>b</w:t>
+      </w:r>
+      <w:r>
+        <w:rPr>
+          <w:rStyle w:val="p"/>
+          <w:rFonts w:ascii="Source Code Pro" w:hAnsi="Source Code Pro"/>
+          <w:color w:val="333333"/>
+          <w:sz w:val="28"/>
+          <w:szCs w:val="28"/>
+        </w:rPr>
+        <w:t>.</w:t>
+      </w:r>
+      <w:r>
+        <w:rPr>
+          <w:rStyle w:val="n"/>
+          <w:rFonts w:ascii="Source Code Pro" w:hAnsi="Source Code Pro"/>
+          <w:color w:val="333333"/>
+          <w:sz w:val="28"/>
+          <w:szCs w:val="28"/>
+        </w:rPr>
+        <w:t>cust_no</w:t>
+      </w:r>
+    </w:p>
+    <w:p>
+      <w:pPr>
+        <w:pStyle w:val="HTMLPreformatted"/>
+        <w:shd w:val="clear" w:color="auto" w:fill="F5F5F5"/>
+        <w:wordWrap w:val="0"/>
+        <w:spacing w:after="150" w:line="300" w:lineRule="atLeast"/>
+        <w:rPr>
+          <w:rFonts w:ascii="Source Code Pro" w:hAnsi="Source Code Pro"/>
+          <w:color w:val="333333"/>
+          <w:sz w:val="28"/>
+          <w:szCs w:val="28"/>
+        </w:rPr>
+      </w:pPr>
+      <w:r>
+        <w:rPr>
+          <w:rStyle w:val="k"/>
+          <w:rFonts w:ascii="Source Code Pro" w:hAnsi="Source Code Pro"/>
+          <w:b/>
+          <w:bCs/>
+          <w:color w:val="008000"/>
+          <w:sz w:val="28"/>
+          <w:szCs w:val="28"/>
+        </w:rPr>
+        <w:t>AND</w:t>
+      </w:r>
+      <w:r>
+        <w:rPr>
+          <w:rFonts w:ascii="Source Code Pro" w:hAnsi="Source Code Pro"/>
+          <w:color w:val="333333"/>
+          <w:sz w:val="28"/>
+          <w:szCs w:val="28"/>
+        </w:rPr>
+        <w:t xml:space="preserve"> </w:t>
+      </w:r>
+      <w:r>
+        <w:rPr>
+          <w:rStyle w:val="n"/>
+          <w:rFonts w:ascii="Source Code Pro" w:hAnsi="Source Code Pro"/>
+          <w:color w:val="333333"/>
+          <w:sz w:val="28"/>
+          <w:szCs w:val="28"/>
+        </w:rPr>
+        <w:t>a</w:t>
+      </w:r>
+      <w:r>
+        <w:rPr>
+          <w:rStyle w:val="p"/>
+          <w:rFonts w:ascii="Source Code Pro" w:hAnsi="Source Code Pro"/>
+          <w:color w:val="333333"/>
+          <w:sz w:val="28"/>
+          <w:szCs w:val="28"/>
+        </w:rPr>
+        <w:t>.</w:t>
+      </w:r>
+      <w:r>
+        <w:rPr>
+          <w:rStyle w:val="n"/>
+          <w:rFonts w:ascii="Source Code Pro" w:hAnsi="Source Code Pro"/>
+          <w:color w:val="333333"/>
+          <w:sz w:val="28"/>
+          <w:szCs w:val="28"/>
+        </w:rPr>
+        <w:t>maxp</w:t>
+      </w:r>
+      <w:r>
+        <w:rPr>
+          <w:rFonts w:ascii="Source Code Pro" w:hAnsi="Source Code Pro"/>
+          <w:color w:val="333333"/>
+          <w:sz w:val="28"/>
+          <w:szCs w:val="28"/>
+        </w:rPr>
+        <w:t xml:space="preserve"> </w:t>
+      </w:r>
+      <w:r>
+        <w:rPr>
+          <w:rStyle w:val="o"/>
+          <w:rFonts w:ascii="Source Code Pro" w:hAnsi="Source Code Pro"/>
+          <w:color w:val="666666"/>
+          <w:sz w:val="28"/>
+          <w:szCs w:val="28"/>
+        </w:rPr>
+        <w:t>=</w:t>
+      </w:r>
+      <w:r>
+        <w:rPr>
+          <w:rFonts w:ascii="Source Code Pro" w:hAnsi="Source Code Pro"/>
+          <w:color w:val="333333"/>
+          <w:sz w:val="28"/>
+          <w:szCs w:val="28"/>
+        </w:rPr>
+        <w:t xml:space="preserve"> </w:t>
+      </w:r>
+      <w:r>
+        <w:rPr>
+          <w:rStyle w:val="n"/>
+          <w:rFonts w:ascii="Source Code Pro" w:hAnsi="Source Code Pro"/>
+          <w:color w:val="333333"/>
+          <w:sz w:val="28"/>
+          <w:szCs w:val="28"/>
+        </w:rPr>
+        <w:t>b</w:t>
+      </w:r>
+      <w:r>
+        <w:rPr>
+          <w:rStyle w:val="p"/>
+          <w:rFonts w:ascii="Source Code Pro" w:hAnsi="Source Code Pro"/>
+          <w:color w:val="333333"/>
+          <w:sz w:val="28"/>
+          <w:szCs w:val="28"/>
+        </w:rPr>
+        <w:t>.</w:t>
+      </w:r>
+      <w:r>
+        <w:rPr>
+          <w:rStyle w:val="n"/>
+          <w:rFonts w:ascii="Source Code Pro" w:hAnsi="Source Code Pro"/>
+          <w:color w:val="333333"/>
+          <w:sz w:val="28"/>
+          <w:szCs w:val="28"/>
+        </w:rPr>
+        <w:t>ord_dttm</w:t>
+      </w:r>
+    </w:p>
+    <w:p>
+      <w:pPr>
+        <w:pStyle w:val="HTMLPreformatted"/>
+        <w:shd w:val="clear" w:color="auto" w:fill="F5F5F5"/>
+        <w:wordWrap w:val="0"/>
+        <w:spacing w:after="150" w:line="300" w:lineRule="atLeast"/>
+        <w:rPr>
+          <w:rFonts w:ascii="Source Code Pro" w:hAnsi="Source Code Pro"/>
+          <w:color w:val="333333"/>
+          <w:sz w:val="28"/>
+          <w:szCs w:val="28"/>
+        </w:rPr>
+      </w:pPr>
+      <w:r>
+        <w:rPr>
+          <w:rStyle w:val="k"/>
+          <w:rFonts w:ascii="Source Code Pro" w:hAnsi="Source Code Pro"/>
+          <w:b/>
+          <w:bCs/>
+          <w:color w:val="008000"/>
+          <w:sz w:val="28"/>
+          <w:szCs w:val="28"/>
+        </w:rPr>
+        <w:t>ORDER</w:t>
+      </w:r>
+      <w:r>
+        <w:rPr>
+          <w:rFonts w:ascii="Source Code Pro" w:hAnsi="Source Code Pro"/>
+          <w:color w:val="333333"/>
+          <w:sz w:val="28"/>
+          <w:szCs w:val="28"/>
+        </w:rPr>
+        <w:t xml:space="preserve"> </w:t>
+      </w:r>
+      <w:r>
+        <w:rPr>
+          <w:rStyle w:val="k"/>
+          <w:rFonts w:ascii="Source Code Pro" w:hAnsi="Source Code Pro"/>
+          <w:b/>
+          <w:bCs/>
+          <w:color w:val="008000"/>
+          <w:sz w:val="28"/>
+          <w:szCs w:val="28"/>
+        </w:rPr>
+        <w:t>BY</w:t>
+      </w:r>
+      <w:r>
+        <w:rPr>
+          <w:rFonts w:ascii="Source Code Pro" w:hAnsi="Source Code Pro"/>
+          <w:color w:val="333333"/>
+          <w:sz w:val="28"/>
+          <w:szCs w:val="28"/>
+        </w:rPr>
+        <w:t xml:space="preserve"> </w:t>
+      </w:r>
+      <w:r>
+        <w:rPr>
+          <w:rStyle w:val="n"/>
+          <w:rFonts w:ascii="Source Code Pro" w:hAnsi="Source Code Pro"/>
+          <w:color w:val="333333"/>
+          <w:sz w:val="28"/>
+          <w:szCs w:val="28"/>
+        </w:rPr>
+        <w:t>a</w:t>
+      </w:r>
+      <w:r>
+        <w:rPr>
+          <w:rStyle w:val="p"/>
+          <w:rFonts w:ascii="Source Code Pro" w:hAnsi="Source Code Pro"/>
+          <w:color w:val="333333"/>
+          <w:sz w:val="28"/>
+          <w:szCs w:val="28"/>
+        </w:rPr>
+        <w:t>.</w:t>
+      </w:r>
+      <w:r>
+        <w:rPr>
+          <w:rStyle w:val="n"/>
+          <w:rFonts w:ascii="Source Code Pro" w:hAnsi="Source Code Pro"/>
+          <w:color w:val="333333"/>
+          <w:sz w:val="28"/>
+          <w:szCs w:val="28"/>
+        </w:rPr>
+        <w:t>cust_no</w:t>
+      </w:r>
+      <w:r>
+        <w:rPr>
+          <w:rStyle w:val="p"/>
+          <w:rFonts w:ascii="Source Code Pro" w:hAnsi="Source Code Pro"/>
+          <w:color w:val="333333"/>
+          <w:sz w:val="28"/>
+          <w:szCs w:val="28"/>
+        </w:rPr>
+        <w:t>;</w:t>
       </w:r>
     </w:p>
     <w:p>
@@ -5826,121 +7332,2723 @@
     </w:p>
     <w:p>
       <w:pPr>
-        <w:rPr>
-          <w:rFonts w:ascii="Roboto" w:hAnsi="Roboto" w:cs="Times New Roman"/>
-          <w:sz w:val="24"/>
-          <w:szCs w:val="24"/>
-        </w:rPr>
-      </w:pPr>
-      <w:r>
-        <w:rPr>
-          <w:rFonts w:ascii="Roboto" w:hAnsi="Roboto" w:cs="Times New Roman"/>
-          <w:sz w:val="24"/>
-          <w:szCs w:val="24"/>
-        </w:rPr>
-        <w:t>```sql</w:t>
-      </w:r>
-    </w:p>
-    <w:p>
-      <w:pPr>
-        <w:rPr>
-          <w:rFonts w:ascii="Roboto" w:hAnsi="Roboto" w:cs="Times New Roman"/>
-          <w:sz w:val="24"/>
-          <w:szCs w:val="24"/>
-        </w:rPr>
-      </w:pPr>
-      <w:r>
-        <w:rPr>
-          <w:rFonts w:ascii="Roboto" w:hAnsi="Roboto" w:cs="Times New Roman"/>
-          <w:sz w:val="24"/>
-          <w:szCs w:val="24"/>
-        </w:rPr>
-        <w:t>select A.MON, NVL(B.pro_cd,'00001') as PRO_CD, NVL(b.total,0)</w:t>
-      </w:r>
-    </w:p>
-    <w:p>
-      <w:pPr>
-        <w:rPr>
-          <w:rFonts w:ascii="Roboto" w:hAnsi="Roboto" w:cs="Times New Roman"/>
-          <w:sz w:val="24"/>
-          <w:szCs w:val="24"/>
-        </w:rPr>
-      </w:pPr>
-      <w:r>
-        <w:rPr>
-          <w:rFonts w:ascii="Roboto" w:hAnsi="Roboto" w:cs="Times New Roman"/>
-          <w:sz w:val="24"/>
-          <w:szCs w:val="24"/>
-        </w:rPr>
-        <w:t xml:space="preserve">from (select distinct(substr(ord_dttm,1,6)) as MON from tb_ord where substr(ord_dttm,1,5) like '20190' and substr(ord_dttm,6,1) in ('6', '7','8','9')) A left outer join  </w:t>
-      </w:r>
-    </w:p>
-    <w:p>
-      <w:pPr>
-        <w:rPr>
-          <w:rFonts w:ascii="Roboto" w:hAnsi="Roboto" w:cs="Times New Roman"/>
-          <w:sz w:val="24"/>
-          <w:szCs w:val="24"/>
-        </w:rPr>
-      </w:pPr>
-      <w:r>
-        <w:rPr>
-          <w:rFonts w:ascii="Roboto" w:hAnsi="Roboto" w:cs="Times New Roman"/>
-          <w:sz w:val="24"/>
-          <w:szCs w:val="24"/>
-        </w:rPr>
-        <w:t xml:space="preserve">    (select A.MON, pro_cd, count(pro_cd) as total</w:t>
-      </w:r>
-    </w:p>
-    <w:p>
-      <w:pPr>
-        <w:rPr>
-          <w:rFonts w:ascii="Roboto" w:hAnsi="Roboto" w:cs="Times New Roman"/>
-          <w:sz w:val="24"/>
-          <w:szCs w:val="24"/>
-        </w:rPr>
-      </w:pPr>
-      <w:r>
-        <w:rPr>
-          <w:rFonts w:ascii="Roboto" w:hAnsi="Roboto" w:cs="Times New Roman"/>
-          <w:sz w:val="24"/>
-          <w:szCs w:val="24"/>
-        </w:rPr>
-        <w:t xml:space="preserve">    from (select substr(ord_dttm,1,6) as MON, pro_cd from tb_ord where substr(ord_dttm,1,5) like '20190' and substr(ord_dttm,6,1) in ('6', '7','8','9') and pro_cd like '00001') A</w:t>
-      </w:r>
-    </w:p>
-    <w:p>
-      <w:pPr>
-        <w:rPr>
-          <w:rFonts w:ascii="Roboto" w:hAnsi="Roboto" w:cs="Times New Roman"/>
-          <w:sz w:val="24"/>
-          <w:szCs w:val="24"/>
-        </w:rPr>
-      </w:pPr>
-      <w:r>
-        <w:rPr>
-          <w:rFonts w:ascii="Roboto" w:hAnsi="Roboto" w:cs="Times New Roman"/>
-          <w:sz w:val="24"/>
-          <w:szCs w:val="24"/>
-        </w:rPr>
-        <w:t xml:space="preserve">    group by MON, pro_cd) B on A.MON = B.MON;</w:t>
-      </w:r>
-    </w:p>
-    <w:p>
-      <w:pPr>
-        <w:rPr>
-          <w:rFonts w:ascii="Roboto" w:hAnsi="Roboto" w:cs="Times New Roman"/>
-          <w:sz w:val="24"/>
-          <w:szCs w:val="24"/>
-        </w:rPr>
-      </w:pPr>
-      <w:r>
-        <w:rPr>
-          <w:rFonts w:ascii="Roboto" w:hAnsi="Roboto" w:cs="Times New Roman"/>
-          <w:sz w:val="24"/>
-          <w:szCs w:val="24"/>
-        </w:rPr>
-        <w:t>```</w:t>
+        <w:pStyle w:val="HTMLPreformatted"/>
+        <w:shd w:val="clear" w:color="auto" w:fill="F5F5F5"/>
+        <w:wordWrap w:val="0"/>
+        <w:spacing w:after="150" w:line="300" w:lineRule="atLeast"/>
+        <w:rPr>
+          <w:rFonts w:ascii="Source Code Pro" w:hAnsi="Source Code Pro"/>
+          <w:color w:val="333333"/>
+          <w:sz w:val="24"/>
+          <w:szCs w:val="24"/>
+        </w:rPr>
+      </w:pPr>
+      <w:r>
+        <w:rPr>
+          <w:rStyle w:val="k"/>
+          <w:rFonts w:ascii="Source Code Pro" w:hAnsi="Source Code Pro"/>
+          <w:b/>
+          <w:bCs/>
+          <w:color w:val="008000"/>
+          <w:sz w:val="24"/>
+          <w:szCs w:val="24"/>
+        </w:rPr>
+        <w:t>SELECT</w:t>
+      </w:r>
+      <w:r>
+        <w:rPr>
+          <w:rFonts w:ascii="Source Code Pro" w:hAnsi="Source Code Pro"/>
+          <w:color w:val="333333"/>
+          <w:sz w:val="24"/>
+          <w:szCs w:val="24"/>
+        </w:rPr>
+        <w:t xml:space="preserve"> </w:t>
+      </w:r>
+      <w:r>
+        <w:rPr>
+          <w:rStyle w:val="n"/>
+          <w:rFonts w:ascii="Source Code Pro" w:hAnsi="Source Code Pro"/>
+          <w:color w:val="333333"/>
+          <w:sz w:val="24"/>
+          <w:szCs w:val="24"/>
+        </w:rPr>
+        <w:t>A</w:t>
+      </w:r>
+      <w:r>
+        <w:rPr>
+          <w:rStyle w:val="p"/>
+          <w:rFonts w:ascii="Source Code Pro" w:hAnsi="Source Code Pro"/>
+          <w:color w:val="333333"/>
+          <w:sz w:val="24"/>
+          <w:szCs w:val="24"/>
+        </w:rPr>
+        <w:t>.</w:t>
+      </w:r>
+      <w:r>
+        <w:rPr>
+          <w:rStyle w:val="n"/>
+          <w:rFonts w:ascii="Source Code Pro" w:hAnsi="Source Code Pro"/>
+          <w:color w:val="333333"/>
+          <w:sz w:val="24"/>
+          <w:szCs w:val="24"/>
+        </w:rPr>
+        <w:t>MON</w:t>
+      </w:r>
+      <w:r>
+        <w:rPr>
+          <w:rStyle w:val="p"/>
+          <w:rFonts w:ascii="Source Code Pro" w:hAnsi="Source Code Pro"/>
+          <w:color w:val="333333"/>
+          <w:sz w:val="24"/>
+          <w:szCs w:val="24"/>
+        </w:rPr>
+        <w:t>,</w:t>
+      </w:r>
+    </w:p>
+    <w:p>
+      <w:pPr>
+        <w:pStyle w:val="HTMLPreformatted"/>
+        <w:shd w:val="clear" w:color="auto" w:fill="F5F5F5"/>
+        <w:wordWrap w:val="0"/>
+        <w:spacing w:after="150" w:line="300" w:lineRule="atLeast"/>
+        <w:rPr>
+          <w:rFonts w:ascii="Source Code Pro" w:hAnsi="Source Code Pro"/>
+          <w:color w:val="333333"/>
+          <w:sz w:val="24"/>
+          <w:szCs w:val="24"/>
+        </w:rPr>
+      </w:pPr>
+      <w:r>
+        <w:rPr>
+          <w:rFonts w:ascii="Source Code Pro" w:hAnsi="Source Code Pro"/>
+          <w:color w:val="333333"/>
+          <w:sz w:val="24"/>
+          <w:szCs w:val="24"/>
+        </w:rPr>
+        <w:t xml:space="preserve">       </w:t>
+      </w:r>
+      <w:r>
+        <w:rPr>
+          <w:rStyle w:val="n"/>
+          <w:rFonts w:ascii="Source Code Pro" w:hAnsi="Source Code Pro"/>
+          <w:color w:val="333333"/>
+          <w:sz w:val="24"/>
+          <w:szCs w:val="24"/>
+        </w:rPr>
+        <w:t>NVL</w:t>
+      </w:r>
+      <w:r>
+        <w:rPr>
+          <w:rStyle w:val="p"/>
+          <w:rFonts w:ascii="Source Code Pro" w:hAnsi="Source Code Pro"/>
+          <w:color w:val="333333"/>
+          <w:sz w:val="24"/>
+          <w:szCs w:val="24"/>
+        </w:rPr>
+        <w:t>(</w:t>
+      </w:r>
+      <w:r>
+        <w:rPr>
+          <w:rStyle w:val="n"/>
+          <w:rFonts w:ascii="Source Code Pro" w:hAnsi="Source Code Pro"/>
+          <w:color w:val="333333"/>
+          <w:sz w:val="24"/>
+          <w:szCs w:val="24"/>
+        </w:rPr>
+        <w:t>B</w:t>
+      </w:r>
+      <w:r>
+        <w:rPr>
+          <w:rStyle w:val="p"/>
+          <w:rFonts w:ascii="Source Code Pro" w:hAnsi="Source Code Pro"/>
+          <w:color w:val="333333"/>
+          <w:sz w:val="24"/>
+          <w:szCs w:val="24"/>
+        </w:rPr>
+        <w:t>.</w:t>
+      </w:r>
+      <w:r>
+        <w:rPr>
+          <w:rStyle w:val="n"/>
+          <w:rFonts w:ascii="Source Code Pro" w:hAnsi="Source Code Pro"/>
+          <w:color w:val="333333"/>
+          <w:sz w:val="24"/>
+          <w:szCs w:val="24"/>
+        </w:rPr>
+        <w:t>pro_cd</w:t>
+      </w:r>
+      <w:r>
+        <w:rPr>
+          <w:rStyle w:val="p"/>
+          <w:rFonts w:ascii="Source Code Pro" w:hAnsi="Source Code Pro"/>
+          <w:color w:val="333333"/>
+          <w:sz w:val="24"/>
+          <w:szCs w:val="24"/>
+        </w:rPr>
+        <w:t>,</w:t>
+      </w:r>
+      <w:r>
+        <w:rPr>
+          <w:rFonts w:ascii="Source Code Pro" w:hAnsi="Source Code Pro"/>
+          <w:color w:val="333333"/>
+          <w:sz w:val="24"/>
+          <w:szCs w:val="24"/>
+        </w:rPr>
+        <w:t xml:space="preserve"> </w:t>
+      </w:r>
+      <w:r>
+        <w:rPr>
+          <w:rStyle w:val="s1"/>
+          <w:rFonts w:ascii="Source Code Pro" w:hAnsi="Source Code Pro"/>
+          <w:color w:val="BA2121"/>
+          <w:sz w:val="24"/>
+          <w:szCs w:val="24"/>
+        </w:rPr>
+        <w:t>'00001'</w:t>
+      </w:r>
+      <w:r>
+        <w:rPr>
+          <w:rStyle w:val="p"/>
+          <w:rFonts w:ascii="Source Code Pro" w:hAnsi="Source Code Pro"/>
+          <w:color w:val="333333"/>
+          <w:sz w:val="24"/>
+          <w:szCs w:val="24"/>
+        </w:rPr>
+        <w:t>)</w:t>
+      </w:r>
+      <w:r>
+        <w:rPr>
+          <w:rFonts w:ascii="Source Code Pro" w:hAnsi="Source Code Pro"/>
+          <w:color w:val="333333"/>
+          <w:sz w:val="24"/>
+          <w:szCs w:val="24"/>
+        </w:rPr>
+        <w:t xml:space="preserve"> </w:t>
+      </w:r>
+      <w:r>
+        <w:rPr>
+          <w:rStyle w:val="k"/>
+          <w:rFonts w:ascii="Source Code Pro" w:hAnsi="Source Code Pro"/>
+          <w:b/>
+          <w:bCs/>
+          <w:color w:val="008000"/>
+          <w:sz w:val="24"/>
+          <w:szCs w:val="24"/>
+        </w:rPr>
+        <w:t>AS</w:t>
+      </w:r>
+      <w:r>
+        <w:rPr>
+          <w:rFonts w:ascii="Source Code Pro" w:hAnsi="Source Code Pro"/>
+          <w:color w:val="333333"/>
+          <w:sz w:val="24"/>
+          <w:szCs w:val="24"/>
+        </w:rPr>
+        <w:t xml:space="preserve"> </w:t>
+      </w:r>
+      <w:r>
+        <w:rPr>
+          <w:rStyle w:val="n"/>
+          <w:rFonts w:ascii="Source Code Pro" w:hAnsi="Source Code Pro"/>
+          <w:color w:val="333333"/>
+          <w:sz w:val="24"/>
+          <w:szCs w:val="24"/>
+        </w:rPr>
+        <w:t>PRO_CD</w:t>
+      </w:r>
+      <w:r>
+        <w:rPr>
+          <w:rStyle w:val="p"/>
+          <w:rFonts w:ascii="Source Code Pro" w:hAnsi="Source Code Pro"/>
+          <w:color w:val="333333"/>
+          <w:sz w:val="24"/>
+          <w:szCs w:val="24"/>
+        </w:rPr>
+        <w:t>,</w:t>
+      </w:r>
+    </w:p>
+    <w:p>
+      <w:pPr>
+        <w:pStyle w:val="HTMLPreformatted"/>
+        <w:shd w:val="clear" w:color="auto" w:fill="F5F5F5"/>
+        <w:wordWrap w:val="0"/>
+        <w:spacing w:after="150" w:line="300" w:lineRule="atLeast"/>
+        <w:rPr>
+          <w:rFonts w:ascii="Source Code Pro" w:hAnsi="Source Code Pro"/>
+          <w:color w:val="333333"/>
+          <w:sz w:val="24"/>
+          <w:szCs w:val="24"/>
+        </w:rPr>
+      </w:pPr>
+      <w:r>
+        <w:rPr>
+          <w:rFonts w:ascii="Source Code Pro" w:hAnsi="Source Code Pro"/>
+          <w:color w:val="333333"/>
+          <w:sz w:val="24"/>
+          <w:szCs w:val="24"/>
+        </w:rPr>
+        <w:t xml:space="preserve">       </w:t>
+      </w:r>
+      <w:r>
+        <w:rPr>
+          <w:rStyle w:val="n"/>
+          <w:rFonts w:ascii="Source Code Pro" w:hAnsi="Source Code Pro"/>
+          <w:color w:val="333333"/>
+          <w:sz w:val="24"/>
+          <w:szCs w:val="24"/>
+        </w:rPr>
+        <w:t>NVL</w:t>
+      </w:r>
+      <w:r>
+        <w:rPr>
+          <w:rStyle w:val="p"/>
+          <w:rFonts w:ascii="Source Code Pro" w:hAnsi="Source Code Pro"/>
+          <w:color w:val="333333"/>
+          <w:sz w:val="24"/>
+          <w:szCs w:val="24"/>
+        </w:rPr>
+        <w:t>(</w:t>
+      </w:r>
+      <w:r>
+        <w:rPr>
+          <w:rStyle w:val="n"/>
+          <w:rFonts w:ascii="Source Code Pro" w:hAnsi="Source Code Pro"/>
+          <w:color w:val="333333"/>
+          <w:sz w:val="24"/>
+          <w:szCs w:val="24"/>
+        </w:rPr>
+        <w:t>b</w:t>
+      </w:r>
+      <w:r>
+        <w:rPr>
+          <w:rStyle w:val="p"/>
+          <w:rFonts w:ascii="Source Code Pro" w:hAnsi="Source Code Pro"/>
+          <w:color w:val="333333"/>
+          <w:sz w:val="24"/>
+          <w:szCs w:val="24"/>
+        </w:rPr>
+        <w:t>.</w:t>
+      </w:r>
+      <w:r>
+        <w:rPr>
+          <w:rStyle w:val="n"/>
+          <w:rFonts w:ascii="Source Code Pro" w:hAnsi="Source Code Pro"/>
+          <w:color w:val="333333"/>
+          <w:sz w:val="24"/>
+          <w:szCs w:val="24"/>
+        </w:rPr>
+        <w:t>total</w:t>
+      </w:r>
+      <w:r>
+        <w:rPr>
+          <w:rStyle w:val="p"/>
+          <w:rFonts w:ascii="Source Code Pro" w:hAnsi="Source Code Pro"/>
+          <w:color w:val="333333"/>
+          <w:sz w:val="24"/>
+          <w:szCs w:val="24"/>
+        </w:rPr>
+        <w:t>,</w:t>
+      </w:r>
+      <w:r>
+        <w:rPr>
+          <w:rFonts w:ascii="Source Code Pro" w:hAnsi="Source Code Pro"/>
+          <w:color w:val="333333"/>
+          <w:sz w:val="24"/>
+          <w:szCs w:val="24"/>
+        </w:rPr>
+        <w:t xml:space="preserve"> </w:t>
+      </w:r>
+      <w:r>
+        <w:rPr>
+          <w:rStyle w:val="mi"/>
+          <w:rFonts w:ascii="Source Code Pro" w:hAnsi="Source Code Pro"/>
+          <w:color w:val="666666"/>
+          <w:sz w:val="24"/>
+          <w:szCs w:val="24"/>
+        </w:rPr>
+        <w:t>0</w:t>
+      </w:r>
+      <w:r>
+        <w:rPr>
+          <w:rStyle w:val="p"/>
+          <w:rFonts w:ascii="Source Code Pro" w:hAnsi="Source Code Pro"/>
+          <w:color w:val="333333"/>
+          <w:sz w:val="24"/>
+          <w:szCs w:val="24"/>
+        </w:rPr>
+        <w:t>)</w:t>
+      </w:r>
+    </w:p>
+    <w:p>
+      <w:pPr>
+        <w:pStyle w:val="HTMLPreformatted"/>
+        <w:shd w:val="clear" w:color="auto" w:fill="F5F5F5"/>
+        <w:wordWrap w:val="0"/>
+        <w:spacing w:after="150" w:line="300" w:lineRule="atLeast"/>
+        <w:rPr>
+          <w:rFonts w:ascii="Source Code Pro" w:hAnsi="Source Code Pro"/>
+          <w:color w:val="333333"/>
+          <w:sz w:val="24"/>
+          <w:szCs w:val="24"/>
+        </w:rPr>
+      </w:pPr>
+      <w:r>
+        <w:rPr>
+          <w:rStyle w:val="k"/>
+          <w:rFonts w:ascii="Source Code Pro" w:hAnsi="Source Code Pro"/>
+          <w:b/>
+          <w:bCs/>
+          <w:color w:val="008000"/>
+          <w:sz w:val="24"/>
+          <w:szCs w:val="24"/>
+        </w:rPr>
+        <w:t>FROM</w:t>
+      </w:r>
+    </w:p>
+    <w:p>
+      <w:pPr>
+        <w:pStyle w:val="HTMLPreformatted"/>
+        <w:shd w:val="clear" w:color="auto" w:fill="F5F5F5"/>
+        <w:wordWrap w:val="0"/>
+        <w:spacing w:after="150" w:line="300" w:lineRule="atLeast"/>
+        <w:rPr>
+          <w:rFonts w:ascii="Source Code Pro" w:hAnsi="Source Code Pro"/>
+          <w:color w:val="333333"/>
+          <w:sz w:val="24"/>
+          <w:szCs w:val="24"/>
+        </w:rPr>
+      </w:pPr>
+      <w:r>
+        <w:rPr>
+          <w:rFonts w:ascii="Source Code Pro" w:hAnsi="Source Code Pro"/>
+          <w:color w:val="333333"/>
+          <w:sz w:val="24"/>
+          <w:szCs w:val="24"/>
+        </w:rPr>
+        <w:t xml:space="preserve">  </w:t>
+      </w:r>
+      <w:r>
+        <w:rPr>
+          <w:rStyle w:val="p"/>
+          <w:rFonts w:ascii="Source Code Pro" w:hAnsi="Source Code Pro"/>
+          <w:color w:val="333333"/>
+          <w:sz w:val="24"/>
+          <w:szCs w:val="24"/>
+        </w:rPr>
+        <w:t>(</w:t>
+      </w:r>
+      <w:r>
+        <w:rPr>
+          <w:rStyle w:val="k"/>
+          <w:rFonts w:ascii="Source Code Pro" w:hAnsi="Source Code Pro"/>
+          <w:b/>
+          <w:bCs/>
+          <w:color w:val="008000"/>
+          <w:sz w:val="24"/>
+          <w:szCs w:val="24"/>
+        </w:rPr>
+        <w:t>SELECT</w:t>
+      </w:r>
+      <w:r>
+        <w:rPr>
+          <w:rFonts w:ascii="Source Code Pro" w:hAnsi="Source Code Pro"/>
+          <w:color w:val="333333"/>
+          <w:sz w:val="24"/>
+          <w:szCs w:val="24"/>
+        </w:rPr>
+        <w:t xml:space="preserve"> </w:t>
+      </w:r>
+      <w:r>
+        <w:rPr>
+          <w:rStyle w:val="k"/>
+          <w:rFonts w:ascii="Source Code Pro" w:hAnsi="Source Code Pro"/>
+          <w:b/>
+          <w:bCs/>
+          <w:color w:val="008000"/>
+          <w:sz w:val="24"/>
+          <w:szCs w:val="24"/>
+        </w:rPr>
+        <w:t>distinct</w:t>
+      </w:r>
+      <w:r>
+        <w:rPr>
+          <w:rStyle w:val="p"/>
+          <w:rFonts w:ascii="Source Code Pro" w:hAnsi="Source Code Pro"/>
+          <w:color w:val="333333"/>
+          <w:sz w:val="24"/>
+          <w:szCs w:val="24"/>
+        </w:rPr>
+        <w:t>(</w:t>
+      </w:r>
+      <w:r>
+        <w:rPr>
+          <w:rStyle w:val="n"/>
+          <w:rFonts w:ascii="Source Code Pro" w:hAnsi="Source Code Pro"/>
+          <w:color w:val="333333"/>
+          <w:sz w:val="24"/>
+          <w:szCs w:val="24"/>
+        </w:rPr>
+        <w:t>substr</w:t>
+      </w:r>
+      <w:r>
+        <w:rPr>
+          <w:rStyle w:val="p"/>
+          <w:rFonts w:ascii="Source Code Pro" w:hAnsi="Source Code Pro"/>
+          <w:color w:val="333333"/>
+          <w:sz w:val="24"/>
+          <w:szCs w:val="24"/>
+        </w:rPr>
+        <w:t>(</w:t>
+      </w:r>
+      <w:r>
+        <w:rPr>
+          <w:rStyle w:val="n"/>
+          <w:rFonts w:ascii="Source Code Pro" w:hAnsi="Source Code Pro"/>
+          <w:color w:val="333333"/>
+          <w:sz w:val="24"/>
+          <w:szCs w:val="24"/>
+        </w:rPr>
+        <w:t>ord_dttm</w:t>
+      </w:r>
+      <w:r>
+        <w:rPr>
+          <w:rStyle w:val="p"/>
+          <w:rFonts w:ascii="Source Code Pro" w:hAnsi="Source Code Pro"/>
+          <w:color w:val="333333"/>
+          <w:sz w:val="24"/>
+          <w:szCs w:val="24"/>
+        </w:rPr>
+        <w:t>,</w:t>
+      </w:r>
+      <w:r>
+        <w:rPr>
+          <w:rFonts w:ascii="Source Code Pro" w:hAnsi="Source Code Pro"/>
+          <w:color w:val="333333"/>
+          <w:sz w:val="24"/>
+          <w:szCs w:val="24"/>
+        </w:rPr>
+        <w:t xml:space="preserve"> </w:t>
+      </w:r>
+      <w:r>
+        <w:rPr>
+          <w:rStyle w:val="mi"/>
+          <w:rFonts w:ascii="Source Code Pro" w:hAnsi="Source Code Pro"/>
+          <w:color w:val="666666"/>
+          <w:sz w:val="24"/>
+          <w:szCs w:val="24"/>
+        </w:rPr>
+        <w:t>1</w:t>
+      </w:r>
+      <w:r>
+        <w:rPr>
+          <w:rStyle w:val="p"/>
+          <w:rFonts w:ascii="Source Code Pro" w:hAnsi="Source Code Pro"/>
+          <w:color w:val="333333"/>
+          <w:sz w:val="24"/>
+          <w:szCs w:val="24"/>
+        </w:rPr>
+        <w:t>,</w:t>
+      </w:r>
+      <w:r>
+        <w:rPr>
+          <w:rFonts w:ascii="Source Code Pro" w:hAnsi="Source Code Pro"/>
+          <w:color w:val="333333"/>
+          <w:sz w:val="24"/>
+          <w:szCs w:val="24"/>
+        </w:rPr>
+        <w:t xml:space="preserve"> </w:t>
+      </w:r>
+      <w:r>
+        <w:rPr>
+          <w:rStyle w:val="mi"/>
+          <w:rFonts w:ascii="Source Code Pro" w:hAnsi="Source Code Pro"/>
+          <w:color w:val="666666"/>
+          <w:sz w:val="24"/>
+          <w:szCs w:val="24"/>
+        </w:rPr>
+        <w:t>6</w:t>
+      </w:r>
+      <w:r>
+        <w:rPr>
+          <w:rStyle w:val="p"/>
+          <w:rFonts w:ascii="Source Code Pro" w:hAnsi="Source Code Pro"/>
+          <w:color w:val="333333"/>
+          <w:sz w:val="24"/>
+          <w:szCs w:val="24"/>
+        </w:rPr>
+        <w:t>))</w:t>
+      </w:r>
+      <w:r>
+        <w:rPr>
+          <w:rFonts w:ascii="Source Code Pro" w:hAnsi="Source Code Pro"/>
+          <w:color w:val="333333"/>
+          <w:sz w:val="24"/>
+          <w:szCs w:val="24"/>
+        </w:rPr>
+        <w:t xml:space="preserve"> </w:t>
+      </w:r>
+      <w:r>
+        <w:rPr>
+          <w:rStyle w:val="k"/>
+          <w:rFonts w:ascii="Source Code Pro" w:hAnsi="Source Code Pro"/>
+          <w:b/>
+          <w:bCs/>
+          <w:color w:val="008000"/>
+          <w:sz w:val="24"/>
+          <w:szCs w:val="24"/>
+        </w:rPr>
+        <w:t>AS</w:t>
+      </w:r>
+      <w:r>
+        <w:rPr>
+          <w:rFonts w:ascii="Source Code Pro" w:hAnsi="Source Code Pro"/>
+          <w:color w:val="333333"/>
+          <w:sz w:val="24"/>
+          <w:szCs w:val="24"/>
+        </w:rPr>
+        <w:t xml:space="preserve"> </w:t>
+      </w:r>
+      <w:r>
+        <w:rPr>
+          <w:rStyle w:val="n"/>
+          <w:rFonts w:ascii="Source Code Pro" w:hAnsi="Source Code Pro"/>
+          <w:color w:val="333333"/>
+          <w:sz w:val="24"/>
+          <w:szCs w:val="24"/>
+        </w:rPr>
+        <w:t>MON</w:t>
+      </w:r>
+    </w:p>
+    <w:p>
+      <w:pPr>
+        <w:pStyle w:val="HTMLPreformatted"/>
+        <w:shd w:val="clear" w:color="auto" w:fill="F5F5F5"/>
+        <w:wordWrap w:val="0"/>
+        <w:spacing w:after="150" w:line="300" w:lineRule="atLeast"/>
+        <w:rPr>
+          <w:rFonts w:ascii="Source Code Pro" w:hAnsi="Source Code Pro"/>
+          <w:color w:val="333333"/>
+          <w:sz w:val="24"/>
+          <w:szCs w:val="24"/>
+        </w:rPr>
+      </w:pPr>
+      <w:r>
+        <w:rPr>
+          <w:rFonts w:ascii="Source Code Pro" w:hAnsi="Source Code Pro"/>
+          <w:color w:val="333333"/>
+          <w:sz w:val="24"/>
+          <w:szCs w:val="24"/>
+        </w:rPr>
+        <w:t xml:space="preserve">   </w:t>
+      </w:r>
+      <w:r>
+        <w:rPr>
+          <w:rStyle w:val="k"/>
+          <w:rFonts w:ascii="Source Code Pro" w:hAnsi="Source Code Pro"/>
+          <w:b/>
+          <w:bCs/>
+          <w:color w:val="008000"/>
+          <w:sz w:val="24"/>
+          <w:szCs w:val="24"/>
+        </w:rPr>
+        <w:t>FROM</w:t>
+      </w:r>
+      <w:r>
+        <w:rPr>
+          <w:rFonts w:ascii="Source Code Pro" w:hAnsi="Source Code Pro"/>
+          <w:color w:val="333333"/>
+          <w:sz w:val="24"/>
+          <w:szCs w:val="24"/>
+        </w:rPr>
+        <w:t xml:space="preserve"> </w:t>
+      </w:r>
+      <w:r>
+        <w:rPr>
+          <w:rStyle w:val="n"/>
+          <w:rFonts w:ascii="Source Code Pro" w:hAnsi="Source Code Pro"/>
+          <w:color w:val="333333"/>
+          <w:sz w:val="24"/>
+          <w:szCs w:val="24"/>
+        </w:rPr>
+        <w:t>tb_ord</w:t>
+      </w:r>
+    </w:p>
+    <w:p>
+      <w:pPr>
+        <w:pStyle w:val="HTMLPreformatted"/>
+        <w:shd w:val="clear" w:color="auto" w:fill="F5F5F5"/>
+        <w:wordWrap w:val="0"/>
+        <w:spacing w:after="150" w:line="300" w:lineRule="atLeast"/>
+        <w:rPr>
+          <w:rFonts w:ascii="Source Code Pro" w:hAnsi="Source Code Pro"/>
+          <w:color w:val="333333"/>
+          <w:sz w:val="24"/>
+          <w:szCs w:val="24"/>
+        </w:rPr>
+      </w:pPr>
+      <w:r>
+        <w:rPr>
+          <w:rFonts w:ascii="Source Code Pro" w:hAnsi="Source Code Pro"/>
+          <w:color w:val="333333"/>
+          <w:sz w:val="24"/>
+          <w:szCs w:val="24"/>
+        </w:rPr>
+        <w:t xml:space="preserve">   </w:t>
+      </w:r>
+      <w:r>
+        <w:rPr>
+          <w:rStyle w:val="k"/>
+          <w:rFonts w:ascii="Source Code Pro" w:hAnsi="Source Code Pro"/>
+          <w:b/>
+          <w:bCs/>
+          <w:color w:val="008000"/>
+          <w:sz w:val="24"/>
+          <w:szCs w:val="24"/>
+        </w:rPr>
+        <w:t>WHERE</w:t>
+      </w:r>
+      <w:r>
+        <w:rPr>
+          <w:rFonts w:ascii="Source Code Pro" w:hAnsi="Source Code Pro"/>
+          <w:color w:val="333333"/>
+          <w:sz w:val="24"/>
+          <w:szCs w:val="24"/>
+        </w:rPr>
+        <w:t xml:space="preserve"> </w:t>
+      </w:r>
+      <w:r>
+        <w:rPr>
+          <w:rStyle w:val="n"/>
+          <w:rFonts w:ascii="Source Code Pro" w:hAnsi="Source Code Pro"/>
+          <w:color w:val="333333"/>
+          <w:sz w:val="24"/>
+          <w:szCs w:val="24"/>
+        </w:rPr>
+        <w:t>substr</w:t>
+      </w:r>
+      <w:r>
+        <w:rPr>
+          <w:rStyle w:val="p"/>
+          <w:rFonts w:ascii="Source Code Pro" w:hAnsi="Source Code Pro"/>
+          <w:color w:val="333333"/>
+          <w:sz w:val="24"/>
+          <w:szCs w:val="24"/>
+        </w:rPr>
+        <w:t>(</w:t>
+      </w:r>
+      <w:r>
+        <w:rPr>
+          <w:rStyle w:val="n"/>
+          <w:rFonts w:ascii="Source Code Pro" w:hAnsi="Source Code Pro"/>
+          <w:color w:val="333333"/>
+          <w:sz w:val="24"/>
+          <w:szCs w:val="24"/>
+        </w:rPr>
+        <w:t>ord_dttm</w:t>
+      </w:r>
+      <w:r>
+        <w:rPr>
+          <w:rStyle w:val="p"/>
+          <w:rFonts w:ascii="Source Code Pro" w:hAnsi="Source Code Pro"/>
+          <w:color w:val="333333"/>
+          <w:sz w:val="24"/>
+          <w:szCs w:val="24"/>
+        </w:rPr>
+        <w:t>,</w:t>
+      </w:r>
+      <w:r>
+        <w:rPr>
+          <w:rFonts w:ascii="Source Code Pro" w:hAnsi="Source Code Pro"/>
+          <w:color w:val="333333"/>
+          <w:sz w:val="24"/>
+          <w:szCs w:val="24"/>
+        </w:rPr>
+        <w:t xml:space="preserve"> </w:t>
+      </w:r>
+      <w:r>
+        <w:rPr>
+          <w:rStyle w:val="mi"/>
+          <w:rFonts w:ascii="Source Code Pro" w:hAnsi="Source Code Pro"/>
+          <w:color w:val="666666"/>
+          <w:sz w:val="24"/>
+          <w:szCs w:val="24"/>
+        </w:rPr>
+        <w:t>1</w:t>
+      </w:r>
+      <w:r>
+        <w:rPr>
+          <w:rStyle w:val="p"/>
+          <w:rFonts w:ascii="Source Code Pro" w:hAnsi="Source Code Pro"/>
+          <w:color w:val="333333"/>
+          <w:sz w:val="24"/>
+          <w:szCs w:val="24"/>
+        </w:rPr>
+        <w:t>,</w:t>
+      </w:r>
+      <w:r>
+        <w:rPr>
+          <w:rFonts w:ascii="Source Code Pro" w:hAnsi="Source Code Pro"/>
+          <w:color w:val="333333"/>
+          <w:sz w:val="24"/>
+          <w:szCs w:val="24"/>
+        </w:rPr>
+        <w:t xml:space="preserve"> </w:t>
+      </w:r>
+      <w:r>
+        <w:rPr>
+          <w:rStyle w:val="mi"/>
+          <w:rFonts w:ascii="Source Code Pro" w:hAnsi="Source Code Pro"/>
+          <w:color w:val="666666"/>
+          <w:sz w:val="24"/>
+          <w:szCs w:val="24"/>
+        </w:rPr>
+        <w:t>5</w:t>
+      </w:r>
+      <w:r>
+        <w:rPr>
+          <w:rStyle w:val="p"/>
+          <w:rFonts w:ascii="Source Code Pro" w:hAnsi="Source Code Pro"/>
+          <w:color w:val="333333"/>
+          <w:sz w:val="24"/>
+          <w:szCs w:val="24"/>
+        </w:rPr>
+        <w:t>)</w:t>
+      </w:r>
+      <w:r>
+        <w:rPr>
+          <w:rFonts w:ascii="Source Code Pro" w:hAnsi="Source Code Pro"/>
+          <w:color w:val="333333"/>
+          <w:sz w:val="24"/>
+          <w:szCs w:val="24"/>
+        </w:rPr>
+        <w:t xml:space="preserve"> </w:t>
+      </w:r>
+      <w:r>
+        <w:rPr>
+          <w:rStyle w:val="k"/>
+          <w:rFonts w:ascii="Source Code Pro" w:hAnsi="Source Code Pro"/>
+          <w:b/>
+          <w:bCs/>
+          <w:color w:val="008000"/>
+          <w:sz w:val="24"/>
+          <w:szCs w:val="24"/>
+        </w:rPr>
+        <w:t>like</w:t>
+      </w:r>
+      <w:r>
+        <w:rPr>
+          <w:rFonts w:ascii="Source Code Pro" w:hAnsi="Source Code Pro"/>
+          <w:color w:val="333333"/>
+          <w:sz w:val="24"/>
+          <w:szCs w:val="24"/>
+        </w:rPr>
+        <w:t xml:space="preserve"> </w:t>
+      </w:r>
+      <w:r>
+        <w:rPr>
+          <w:rStyle w:val="s1"/>
+          <w:rFonts w:ascii="Source Code Pro" w:hAnsi="Source Code Pro"/>
+          <w:color w:val="BA2121"/>
+          <w:sz w:val="24"/>
+          <w:szCs w:val="24"/>
+        </w:rPr>
+        <w:t>'20190'</w:t>
+      </w:r>
+    </w:p>
+    <w:p>
+      <w:pPr>
+        <w:pStyle w:val="HTMLPreformatted"/>
+        <w:shd w:val="clear" w:color="auto" w:fill="F5F5F5"/>
+        <w:wordWrap w:val="0"/>
+        <w:spacing w:after="150" w:line="300" w:lineRule="atLeast"/>
+        <w:rPr>
+          <w:rFonts w:ascii="Source Code Pro" w:hAnsi="Source Code Pro"/>
+          <w:color w:val="333333"/>
+          <w:sz w:val="24"/>
+          <w:szCs w:val="24"/>
+        </w:rPr>
+      </w:pPr>
+      <w:r>
+        <w:rPr>
+          <w:rFonts w:ascii="Source Code Pro" w:hAnsi="Source Code Pro"/>
+          <w:color w:val="333333"/>
+          <w:sz w:val="24"/>
+          <w:szCs w:val="24"/>
+        </w:rPr>
+        <w:t xml:space="preserve">     </w:t>
+      </w:r>
+      <w:r>
+        <w:rPr>
+          <w:rStyle w:val="k"/>
+          <w:rFonts w:ascii="Source Code Pro" w:hAnsi="Source Code Pro"/>
+          <w:b/>
+          <w:bCs/>
+          <w:color w:val="008000"/>
+          <w:sz w:val="24"/>
+          <w:szCs w:val="24"/>
+        </w:rPr>
+        <w:t>AND</w:t>
+      </w:r>
+      <w:r>
+        <w:rPr>
+          <w:rFonts w:ascii="Source Code Pro" w:hAnsi="Source Code Pro"/>
+          <w:color w:val="333333"/>
+          <w:sz w:val="24"/>
+          <w:szCs w:val="24"/>
+        </w:rPr>
+        <w:t xml:space="preserve"> </w:t>
+      </w:r>
+      <w:r>
+        <w:rPr>
+          <w:rStyle w:val="n"/>
+          <w:rFonts w:ascii="Source Code Pro" w:hAnsi="Source Code Pro"/>
+          <w:color w:val="333333"/>
+          <w:sz w:val="24"/>
+          <w:szCs w:val="24"/>
+        </w:rPr>
+        <w:t>substr</w:t>
+      </w:r>
+      <w:r>
+        <w:rPr>
+          <w:rStyle w:val="p"/>
+          <w:rFonts w:ascii="Source Code Pro" w:hAnsi="Source Code Pro"/>
+          <w:color w:val="333333"/>
+          <w:sz w:val="24"/>
+          <w:szCs w:val="24"/>
+        </w:rPr>
+        <w:t>(</w:t>
+      </w:r>
+      <w:r>
+        <w:rPr>
+          <w:rStyle w:val="n"/>
+          <w:rFonts w:ascii="Source Code Pro" w:hAnsi="Source Code Pro"/>
+          <w:color w:val="333333"/>
+          <w:sz w:val="24"/>
+          <w:szCs w:val="24"/>
+        </w:rPr>
+        <w:t>ord_dttm</w:t>
+      </w:r>
+      <w:r>
+        <w:rPr>
+          <w:rStyle w:val="p"/>
+          <w:rFonts w:ascii="Source Code Pro" w:hAnsi="Source Code Pro"/>
+          <w:color w:val="333333"/>
+          <w:sz w:val="24"/>
+          <w:szCs w:val="24"/>
+        </w:rPr>
+        <w:t>,</w:t>
+      </w:r>
+      <w:r>
+        <w:rPr>
+          <w:rFonts w:ascii="Source Code Pro" w:hAnsi="Source Code Pro"/>
+          <w:color w:val="333333"/>
+          <w:sz w:val="24"/>
+          <w:szCs w:val="24"/>
+        </w:rPr>
+        <w:t xml:space="preserve"> </w:t>
+      </w:r>
+      <w:r>
+        <w:rPr>
+          <w:rStyle w:val="mi"/>
+          <w:rFonts w:ascii="Source Code Pro" w:hAnsi="Source Code Pro"/>
+          <w:color w:val="666666"/>
+          <w:sz w:val="24"/>
+          <w:szCs w:val="24"/>
+        </w:rPr>
+        <w:t>6</w:t>
+      </w:r>
+      <w:r>
+        <w:rPr>
+          <w:rStyle w:val="p"/>
+          <w:rFonts w:ascii="Source Code Pro" w:hAnsi="Source Code Pro"/>
+          <w:color w:val="333333"/>
+          <w:sz w:val="24"/>
+          <w:szCs w:val="24"/>
+        </w:rPr>
+        <w:t>,</w:t>
+      </w:r>
+      <w:r>
+        <w:rPr>
+          <w:rFonts w:ascii="Source Code Pro" w:hAnsi="Source Code Pro"/>
+          <w:color w:val="333333"/>
+          <w:sz w:val="24"/>
+          <w:szCs w:val="24"/>
+        </w:rPr>
+        <w:t xml:space="preserve"> </w:t>
+      </w:r>
+      <w:r>
+        <w:rPr>
+          <w:rStyle w:val="mi"/>
+          <w:rFonts w:ascii="Source Code Pro" w:hAnsi="Source Code Pro"/>
+          <w:color w:val="666666"/>
+          <w:sz w:val="24"/>
+          <w:szCs w:val="24"/>
+        </w:rPr>
+        <w:t>1</w:t>
+      </w:r>
+      <w:r>
+        <w:rPr>
+          <w:rStyle w:val="p"/>
+          <w:rFonts w:ascii="Source Code Pro" w:hAnsi="Source Code Pro"/>
+          <w:color w:val="333333"/>
+          <w:sz w:val="24"/>
+          <w:szCs w:val="24"/>
+        </w:rPr>
+        <w:t>)</w:t>
+      </w:r>
+      <w:r>
+        <w:rPr>
+          <w:rFonts w:ascii="Source Code Pro" w:hAnsi="Source Code Pro"/>
+          <w:color w:val="333333"/>
+          <w:sz w:val="24"/>
+          <w:szCs w:val="24"/>
+        </w:rPr>
+        <w:t xml:space="preserve"> </w:t>
+      </w:r>
+      <w:r>
+        <w:rPr>
+          <w:rStyle w:val="k"/>
+          <w:rFonts w:ascii="Source Code Pro" w:hAnsi="Source Code Pro"/>
+          <w:b/>
+          <w:bCs/>
+          <w:color w:val="008000"/>
+          <w:sz w:val="24"/>
+          <w:szCs w:val="24"/>
+        </w:rPr>
+        <w:t>in</w:t>
+      </w:r>
+      <w:r>
+        <w:rPr>
+          <w:rFonts w:ascii="Source Code Pro" w:hAnsi="Source Code Pro"/>
+          <w:color w:val="333333"/>
+          <w:sz w:val="24"/>
+          <w:szCs w:val="24"/>
+        </w:rPr>
+        <w:t xml:space="preserve"> </w:t>
+      </w:r>
+      <w:r>
+        <w:rPr>
+          <w:rStyle w:val="p"/>
+          <w:rFonts w:ascii="Source Code Pro" w:hAnsi="Source Code Pro"/>
+          <w:color w:val="333333"/>
+          <w:sz w:val="24"/>
+          <w:szCs w:val="24"/>
+        </w:rPr>
+        <w:t>(</w:t>
+      </w:r>
+      <w:r>
+        <w:rPr>
+          <w:rStyle w:val="s1"/>
+          <w:rFonts w:ascii="Source Code Pro" w:hAnsi="Source Code Pro"/>
+          <w:color w:val="BA2121"/>
+          <w:sz w:val="24"/>
+          <w:szCs w:val="24"/>
+        </w:rPr>
+        <w:t>'6'</w:t>
+      </w:r>
+      <w:r>
+        <w:rPr>
+          <w:rStyle w:val="p"/>
+          <w:rFonts w:ascii="Source Code Pro" w:hAnsi="Source Code Pro"/>
+          <w:color w:val="333333"/>
+          <w:sz w:val="24"/>
+          <w:szCs w:val="24"/>
+        </w:rPr>
+        <w:t>,</w:t>
+      </w:r>
+    </w:p>
+    <w:p>
+      <w:pPr>
+        <w:pStyle w:val="HTMLPreformatted"/>
+        <w:shd w:val="clear" w:color="auto" w:fill="F5F5F5"/>
+        <w:wordWrap w:val="0"/>
+        <w:spacing w:after="150" w:line="300" w:lineRule="atLeast"/>
+        <w:rPr>
+          <w:rFonts w:ascii="Source Code Pro" w:hAnsi="Source Code Pro"/>
+          <w:color w:val="333333"/>
+          <w:sz w:val="24"/>
+          <w:szCs w:val="24"/>
+        </w:rPr>
+      </w:pPr>
+      <w:r>
+        <w:rPr>
+          <w:rFonts w:ascii="Source Code Pro" w:hAnsi="Source Code Pro"/>
+          <w:color w:val="333333"/>
+          <w:sz w:val="24"/>
+          <w:szCs w:val="24"/>
+        </w:rPr>
+        <w:t xml:space="preserve">                                    </w:t>
+      </w:r>
+      <w:r>
+        <w:rPr>
+          <w:rStyle w:val="s1"/>
+          <w:rFonts w:ascii="Source Code Pro" w:hAnsi="Source Code Pro"/>
+          <w:color w:val="BA2121"/>
+          <w:sz w:val="24"/>
+          <w:szCs w:val="24"/>
+        </w:rPr>
+        <w:t>'7'</w:t>
+      </w:r>
+      <w:r>
+        <w:rPr>
+          <w:rStyle w:val="p"/>
+          <w:rFonts w:ascii="Source Code Pro" w:hAnsi="Source Code Pro"/>
+          <w:color w:val="333333"/>
+          <w:sz w:val="24"/>
+          <w:szCs w:val="24"/>
+        </w:rPr>
+        <w:t>,</w:t>
+      </w:r>
+    </w:p>
+    <w:p>
+      <w:pPr>
+        <w:pStyle w:val="HTMLPreformatted"/>
+        <w:shd w:val="clear" w:color="auto" w:fill="F5F5F5"/>
+        <w:wordWrap w:val="0"/>
+        <w:spacing w:after="150" w:line="300" w:lineRule="atLeast"/>
+        <w:rPr>
+          <w:rFonts w:ascii="Source Code Pro" w:hAnsi="Source Code Pro"/>
+          <w:color w:val="333333"/>
+          <w:sz w:val="24"/>
+          <w:szCs w:val="24"/>
+        </w:rPr>
+      </w:pPr>
+      <w:r>
+        <w:rPr>
+          <w:rFonts w:ascii="Source Code Pro" w:hAnsi="Source Code Pro"/>
+          <w:color w:val="333333"/>
+          <w:sz w:val="24"/>
+          <w:szCs w:val="24"/>
+        </w:rPr>
+        <w:t xml:space="preserve">                                    </w:t>
+      </w:r>
+      <w:r>
+        <w:rPr>
+          <w:rStyle w:val="s1"/>
+          <w:rFonts w:ascii="Source Code Pro" w:hAnsi="Source Code Pro"/>
+          <w:color w:val="BA2121"/>
+          <w:sz w:val="24"/>
+          <w:szCs w:val="24"/>
+        </w:rPr>
+        <w:t>'8'</w:t>
+      </w:r>
+      <w:r>
+        <w:rPr>
+          <w:rStyle w:val="p"/>
+          <w:rFonts w:ascii="Source Code Pro" w:hAnsi="Source Code Pro"/>
+          <w:color w:val="333333"/>
+          <w:sz w:val="24"/>
+          <w:szCs w:val="24"/>
+        </w:rPr>
+        <w:t>,</w:t>
+      </w:r>
+    </w:p>
+    <w:p>
+      <w:pPr>
+        <w:pStyle w:val="HTMLPreformatted"/>
+        <w:shd w:val="clear" w:color="auto" w:fill="F5F5F5"/>
+        <w:wordWrap w:val="0"/>
+        <w:spacing w:after="150" w:line="300" w:lineRule="atLeast"/>
+        <w:rPr>
+          <w:rFonts w:ascii="Source Code Pro" w:hAnsi="Source Code Pro"/>
+          <w:color w:val="333333"/>
+          <w:sz w:val="24"/>
+          <w:szCs w:val="24"/>
+        </w:rPr>
+      </w:pPr>
+      <w:r>
+        <w:rPr>
+          <w:rFonts w:ascii="Source Code Pro" w:hAnsi="Source Code Pro"/>
+          <w:color w:val="333333"/>
+          <w:sz w:val="24"/>
+          <w:szCs w:val="24"/>
+        </w:rPr>
+        <w:t xml:space="preserve">                                    </w:t>
+      </w:r>
+      <w:r>
+        <w:rPr>
+          <w:rStyle w:val="s1"/>
+          <w:rFonts w:ascii="Source Code Pro" w:hAnsi="Source Code Pro"/>
+          <w:color w:val="BA2121"/>
+          <w:sz w:val="24"/>
+          <w:szCs w:val="24"/>
+        </w:rPr>
+        <w:t>'9'</w:t>
+      </w:r>
+      <w:r>
+        <w:rPr>
+          <w:rStyle w:val="p"/>
+          <w:rFonts w:ascii="Source Code Pro" w:hAnsi="Source Code Pro"/>
+          <w:color w:val="333333"/>
+          <w:sz w:val="24"/>
+          <w:szCs w:val="24"/>
+        </w:rPr>
+        <w:t>))</w:t>
+      </w:r>
+      <w:r>
+        <w:rPr>
+          <w:rFonts w:ascii="Source Code Pro" w:hAnsi="Source Code Pro"/>
+          <w:color w:val="333333"/>
+          <w:sz w:val="24"/>
+          <w:szCs w:val="24"/>
+        </w:rPr>
+        <w:t xml:space="preserve"> </w:t>
+      </w:r>
+      <w:r>
+        <w:rPr>
+          <w:rStyle w:val="n"/>
+          <w:rFonts w:ascii="Source Code Pro" w:hAnsi="Source Code Pro"/>
+          <w:color w:val="333333"/>
+          <w:sz w:val="24"/>
+          <w:szCs w:val="24"/>
+        </w:rPr>
+        <w:t>A</w:t>
+      </w:r>
+    </w:p>
+    <w:p>
+      <w:pPr>
+        <w:pStyle w:val="HTMLPreformatted"/>
+        <w:shd w:val="clear" w:color="auto" w:fill="F5F5F5"/>
+        <w:wordWrap w:val="0"/>
+        <w:spacing w:after="150" w:line="300" w:lineRule="atLeast"/>
+        <w:rPr>
+          <w:rFonts w:ascii="Source Code Pro" w:hAnsi="Source Code Pro"/>
+          <w:color w:val="333333"/>
+          <w:sz w:val="24"/>
+          <w:szCs w:val="24"/>
+        </w:rPr>
+      </w:pPr>
+      <w:r>
+        <w:rPr>
+          <w:rStyle w:val="k"/>
+          <w:rFonts w:ascii="Source Code Pro" w:hAnsi="Source Code Pro"/>
+          <w:b/>
+          <w:bCs/>
+          <w:color w:val="008000"/>
+          <w:sz w:val="24"/>
+          <w:szCs w:val="24"/>
+        </w:rPr>
+        <w:t>LEFT</w:t>
+      </w:r>
+      <w:r>
+        <w:rPr>
+          <w:rFonts w:ascii="Source Code Pro" w:hAnsi="Source Code Pro"/>
+          <w:color w:val="333333"/>
+          <w:sz w:val="24"/>
+          <w:szCs w:val="24"/>
+        </w:rPr>
+        <w:t xml:space="preserve"> </w:t>
+      </w:r>
+      <w:r>
+        <w:rPr>
+          <w:rStyle w:val="k"/>
+          <w:rFonts w:ascii="Source Code Pro" w:hAnsi="Source Code Pro"/>
+          <w:b/>
+          <w:bCs/>
+          <w:color w:val="008000"/>
+          <w:sz w:val="24"/>
+          <w:szCs w:val="24"/>
+        </w:rPr>
+        <w:t>OUTER</w:t>
+      </w:r>
+      <w:r>
+        <w:rPr>
+          <w:rFonts w:ascii="Source Code Pro" w:hAnsi="Source Code Pro"/>
+          <w:color w:val="333333"/>
+          <w:sz w:val="24"/>
+          <w:szCs w:val="24"/>
+        </w:rPr>
+        <w:t xml:space="preserve"> </w:t>
+      </w:r>
+      <w:r>
+        <w:rPr>
+          <w:rStyle w:val="k"/>
+          <w:rFonts w:ascii="Source Code Pro" w:hAnsi="Source Code Pro"/>
+          <w:b/>
+          <w:bCs/>
+          <w:color w:val="008000"/>
+          <w:sz w:val="24"/>
+          <w:szCs w:val="24"/>
+        </w:rPr>
+        <w:t>JOIN</w:t>
+      </w:r>
+    </w:p>
+    <w:p>
+      <w:pPr>
+        <w:pStyle w:val="HTMLPreformatted"/>
+        <w:shd w:val="clear" w:color="auto" w:fill="F5F5F5"/>
+        <w:wordWrap w:val="0"/>
+        <w:spacing w:after="150" w:line="300" w:lineRule="atLeast"/>
+        <w:rPr>
+          <w:rFonts w:ascii="Source Code Pro" w:hAnsi="Source Code Pro"/>
+          <w:color w:val="333333"/>
+          <w:sz w:val="24"/>
+          <w:szCs w:val="24"/>
+        </w:rPr>
+      </w:pPr>
+      <w:r>
+        <w:rPr>
+          <w:rFonts w:ascii="Source Code Pro" w:hAnsi="Source Code Pro"/>
+          <w:color w:val="333333"/>
+          <w:sz w:val="24"/>
+          <w:szCs w:val="24"/>
+        </w:rPr>
+        <w:t xml:space="preserve">  </w:t>
+      </w:r>
+      <w:r>
+        <w:rPr>
+          <w:rStyle w:val="p"/>
+          <w:rFonts w:ascii="Source Code Pro" w:hAnsi="Source Code Pro"/>
+          <w:color w:val="333333"/>
+          <w:sz w:val="24"/>
+          <w:szCs w:val="24"/>
+        </w:rPr>
+        <w:t>(</w:t>
+      </w:r>
+      <w:r>
+        <w:rPr>
+          <w:rStyle w:val="k"/>
+          <w:rFonts w:ascii="Source Code Pro" w:hAnsi="Source Code Pro"/>
+          <w:b/>
+          <w:bCs/>
+          <w:color w:val="008000"/>
+          <w:sz w:val="24"/>
+          <w:szCs w:val="24"/>
+        </w:rPr>
+        <w:t>SELECT</w:t>
+      </w:r>
+      <w:r>
+        <w:rPr>
+          <w:rFonts w:ascii="Source Code Pro" w:hAnsi="Source Code Pro"/>
+          <w:color w:val="333333"/>
+          <w:sz w:val="24"/>
+          <w:szCs w:val="24"/>
+        </w:rPr>
+        <w:t xml:space="preserve"> </w:t>
+      </w:r>
+      <w:r>
+        <w:rPr>
+          <w:rStyle w:val="n"/>
+          <w:rFonts w:ascii="Source Code Pro" w:hAnsi="Source Code Pro"/>
+          <w:color w:val="333333"/>
+          <w:sz w:val="24"/>
+          <w:szCs w:val="24"/>
+        </w:rPr>
+        <w:t>A</w:t>
+      </w:r>
+      <w:r>
+        <w:rPr>
+          <w:rStyle w:val="p"/>
+          <w:rFonts w:ascii="Source Code Pro" w:hAnsi="Source Code Pro"/>
+          <w:color w:val="333333"/>
+          <w:sz w:val="24"/>
+          <w:szCs w:val="24"/>
+        </w:rPr>
+        <w:t>.</w:t>
+      </w:r>
+      <w:r>
+        <w:rPr>
+          <w:rStyle w:val="n"/>
+          <w:rFonts w:ascii="Source Code Pro" w:hAnsi="Source Code Pro"/>
+          <w:color w:val="333333"/>
+          <w:sz w:val="24"/>
+          <w:szCs w:val="24"/>
+        </w:rPr>
+        <w:t>MON</w:t>
+      </w:r>
+      <w:r>
+        <w:rPr>
+          <w:rStyle w:val="p"/>
+          <w:rFonts w:ascii="Source Code Pro" w:hAnsi="Source Code Pro"/>
+          <w:color w:val="333333"/>
+          <w:sz w:val="24"/>
+          <w:szCs w:val="24"/>
+        </w:rPr>
+        <w:t>,</w:t>
+      </w:r>
+    </w:p>
+    <w:p>
+      <w:pPr>
+        <w:pStyle w:val="HTMLPreformatted"/>
+        <w:shd w:val="clear" w:color="auto" w:fill="F5F5F5"/>
+        <w:wordWrap w:val="0"/>
+        <w:spacing w:after="150" w:line="300" w:lineRule="atLeast"/>
+        <w:rPr>
+          <w:rFonts w:ascii="Source Code Pro" w:hAnsi="Source Code Pro"/>
+          <w:color w:val="333333"/>
+          <w:sz w:val="24"/>
+          <w:szCs w:val="24"/>
+        </w:rPr>
+      </w:pPr>
+      <w:r>
+        <w:rPr>
+          <w:rFonts w:ascii="Source Code Pro" w:hAnsi="Source Code Pro"/>
+          <w:color w:val="333333"/>
+          <w:sz w:val="24"/>
+          <w:szCs w:val="24"/>
+        </w:rPr>
+        <w:lastRenderedPageBreak/>
+        <w:t xml:space="preserve">          </w:t>
+      </w:r>
+      <w:r>
+        <w:rPr>
+          <w:rStyle w:val="n"/>
+          <w:rFonts w:ascii="Source Code Pro" w:hAnsi="Source Code Pro"/>
+          <w:color w:val="333333"/>
+          <w:sz w:val="24"/>
+          <w:szCs w:val="24"/>
+        </w:rPr>
+        <w:t>pro_cd</w:t>
+      </w:r>
+      <w:r>
+        <w:rPr>
+          <w:rStyle w:val="p"/>
+          <w:rFonts w:ascii="Source Code Pro" w:hAnsi="Source Code Pro"/>
+          <w:color w:val="333333"/>
+          <w:sz w:val="24"/>
+          <w:szCs w:val="24"/>
+        </w:rPr>
+        <w:t>,</w:t>
+      </w:r>
+    </w:p>
+    <w:p>
+      <w:pPr>
+        <w:pStyle w:val="HTMLPreformatted"/>
+        <w:shd w:val="clear" w:color="auto" w:fill="F5F5F5"/>
+        <w:wordWrap w:val="0"/>
+        <w:spacing w:after="150" w:line="300" w:lineRule="atLeast"/>
+        <w:rPr>
+          <w:rFonts w:ascii="Source Code Pro" w:hAnsi="Source Code Pro"/>
+          <w:color w:val="333333"/>
+          <w:sz w:val="24"/>
+          <w:szCs w:val="24"/>
+        </w:rPr>
+      </w:pPr>
+      <w:r>
+        <w:rPr>
+          <w:rFonts w:ascii="Source Code Pro" w:hAnsi="Source Code Pro"/>
+          <w:color w:val="333333"/>
+          <w:sz w:val="24"/>
+          <w:szCs w:val="24"/>
+        </w:rPr>
+        <w:t xml:space="preserve">          </w:t>
+      </w:r>
+      <w:r>
+        <w:rPr>
+          <w:rStyle w:val="k"/>
+          <w:rFonts w:ascii="Source Code Pro" w:hAnsi="Source Code Pro"/>
+          <w:b/>
+          <w:bCs/>
+          <w:color w:val="008000"/>
+          <w:sz w:val="24"/>
+          <w:szCs w:val="24"/>
+        </w:rPr>
+        <w:t>count</w:t>
+      </w:r>
+      <w:r>
+        <w:rPr>
+          <w:rStyle w:val="p"/>
+          <w:rFonts w:ascii="Source Code Pro" w:hAnsi="Source Code Pro"/>
+          <w:color w:val="333333"/>
+          <w:sz w:val="24"/>
+          <w:szCs w:val="24"/>
+        </w:rPr>
+        <w:t>(</w:t>
+      </w:r>
+      <w:r>
+        <w:rPr>
+          <w:rStyle w:val="n"/>
+          <w:rFonts w:ascii="Source Code Pro" w:hAnsi="Source Code Pro"/>
+          <w:color w:val="333333"/>
+          <w:sz w:val="24"/>
+          <w:szCs w:val="24"/>
+        </w:rPr>
+        <w:t>pro_cd</w:t>
+      </w:r>
+      <w:r>
+        <w:rPr>
+          <w:rStyle w:val="p"/>
+          <w:rFonts w:ascii="Source Code Pro" w:hAnsi="Source Code Pro"/>
+          <w:color w:val="333333"/>
+          <w:sz w:val="24"/>
+          <w:szCs w:val="24"/>
+        </w:rPr>
+        <w:t>)</w:t>
+      </w:r>
+      <w:r>
+        <w:rPr>
+          <w:rFonts w:ascii="Source Code Pro" w:hAnsi="Source Code Pro"/>
+          <w:color w:val="333333"/>
+          <w:sz w:val="24"/>
+          <w:szCs w:val="24"/>
+        </w:rPr>
+        <w:t xml:space="preserve"> </w:t>
+      </w:r>
+      <w:r>
+        <w:rPr>
+          <w:rStyle w:val="k"/>
+          <w:rFonts w:ascii="Source Code Pro" w:hAnsi="Source Code Pro"/>
+          <w:b/>
+          <w:bCs/>
+          <w:color w:val="008000"/>
+          <w:sz w:val="24"/>
+          <w:szCs w:val="24"/>
+        </w:rPr>
+        <w:t>AS</w:t>
+      </w:r>
+      <w:r>
+        <w:rPr>
+          <w:rFonts w:ascii="Source Code Pro" w:hAnsi="Source Code Pro"/>
+          <w:color w:val="333333"/>
+          <w:sz w:val="24"/>
+          <w:szCs w:val="24"/>
+        </w:rPr>
+        <w:t xml:space="preserve"> </w:t>
+      </w:r>
+      <w:r>
+        <w:rPr>
+          <w:rStyle w:val="n"/>
+          <w:rFonts w:ascii="Source Code Pro" w:hAnsi="Source Code Pro"/>
+          <w:color w:val="333333"/>
+          <w:sz w:val="24"/>
+          <w:szCs w:val="24"/>
+        </w:rPr>
+        <w:t>total</w:t>
+      </w:r>
+    </w:p>
+    <w:p>
+      <w:pPr>
+        <w:pStyle w:val="HTMLPreformatted"/>
+        <w:shd w:val="clear" w:color="auto" w:fill="F5F5F5"/>
+        <w:wordWrap w:val="0"/>
+        <w:spacing w:after="150" w:line="300" w:lineRule="atLeast"/>
+        <w:rPr>
+          <w:rFonts w:ascii="Source Code Pro" w:hAnsi="Source Code Pro"/>
+          <w:color w:val="333333"/>
+          <w:sz w:val="24"/>
+          <w:szCs w:val="24"/>
+        </w:rPr>
+      </w:pPr>
+      <w:r>
+        <w:rPr>
+          <w:rFonts w:ascii="Source Code Pro" w:hAnsi="Source Code Pro"/>
+          <w:color w:val="333333"/>
+          <w:sz w:val="24"/>
+          <w:szCs w:val="24"/>
+        </w:rPr>
+        <w:t xml:space="preserve">   </w:t>
+      </w:r>
+      <w:r>
+        <w:rPr>
+          <w:rStyle w:val="k"/>
+          <w:rFonts w:ascii="Source Code Pro" w:hAnsi="Source Code Pro"/>
+          <w:b/>
+          <w:bCs/>
+          <w:color w:val="008000"/>
+          <w:sz w:val="24"/>
+          <w:szCs w:val="24"/>
+        </w:rPr>
+        <w:t>FROM</w:t>
+      </w:r>
+    </w:p>
+    <w:p>
+      <w:pPr>
+        <w:pStyle w:val="HTMLPreformatted"/>
+        <w:shd w:val="clear" w:color="auto" w:fill="F5F5F5"/>
+        <w:wordWrap w:val="0"/>
+        <w:spacing w:after="150" w:line="300" w:lineRule="atLeast"/>
+        <w:rPr>
+          <w:rFonts w:ascii="Source Code Pro" w:hAnsi="Source Code Pro"/>
+          <w:color w:val="333333"/>
+          <w:sz w:val="24"/>
+          <w:szCs w:val="24"/>
+        </w:rPr>
+      </w:pPr>
+      <w:r>
+        <w:rPr>
+          <w:rFonts w:ascii="Source Code Pro" w:hAnsi="Source Code Pro"/>
+          <w:color w:val="333333"/>
+          <w:sz w:val="24"/>
+          <w:szCs w:val="24"/>
+        </w:rPr>
+        <w:t xml:space="preserve">     </w:t>
+      </w:r>
+      <w:r>
+        <w:rPr>
+          <w:rStyle w:val="p"/>
+          <w:rFonts w:ascii="Source Code Pro" w:hAnsi="Source Code Pro"/>
+          <w:color w:val="333333"/>
+          <w:sz w:val="24"/>
+          <w:szCs w:val="24"/>
+        </w:rPr>
+        <w:t>(</w:t>
+      </w:r>
+      <w:r>
+        <w:rPr>
+          <w:rStyle w:val="k"/>
+          <w:rFonts w:ascii="Source Code Pro" w:hAnsi="Source Code Pro"/>
+          <w:b/>
+          <w:bCs/>
+          <w:color w:val="008000"/>
+          <w:sz w:val="24"/>
+          <w:szCs w:val="24"/>
+        </w:rPr>
+        <w:t>SELECT</w:t>
+      </w:r>
+      <w:r>
+        <w:rPr>
+          <w:rFonts w:ascii="Source Code Pro" w:hAnsi="Source Code Pro"/>
+          <w:color w:val="333333"/>
+          <w:sz w:val="24"/>
+          <w:szCs w:val="24"/>
+        </w:rPr>
+        <w:t xml:space="preserve"> </w:t>
+      </w:r>
+      <w:r>
+        <w:rPr>
+          <w:rStyle w:val="n"/>
+          <w:rFonts w:ascii="Source Code Pro" w:hAnsi="Source Code Pro"/>
+          <w:color w:val="333333"/>
+          <w:sz w:val="24"/>
+          <w:szCs w:val="24"/>
+        </w:rPr>
+        <w:t>substr</w:t>
+      </w:r>
+      <w:r>
+        <w:rPr>
+          <w:rStyle w:val="p"/>
+          <w:rFonts w:ascii="Source Code Pro" w:hAnsi="Source Code Pro"/>
+          <w:color w:val="333333"/>
+          <w:sz w:val="24"/>
+          <w:szCs w:val="24"/>
+        </w:rPr>
+        <w:t>(</w:t>
+      </w:r>
+      <w:r>
+        <w:rPr>
+          <w:rStyle w:val="n"/>
+          <w:rFonts w:ascii="Source Code Pro" w:hAnsi="Source Code Pro"/>
+          <w:color w:val="333333"/>
+          <w:sz w:val="24"/>
+          <w:szCs w:val="24"/>
+        </w:rPr>
+        <w:t>ord_dttm</w:t>
+      </w:r>
+      <w:r>
+        <w:rPr>
+          <w:rStyle w:val="p"/>
+          <w:rFonts w:ascii="Source Code Pro" w:hAnsi="Source Code Pro"/>
+          <w:color w:val="333333"/>
+          <w:sz w:val="24"/>
+          <w:szCs w:val="24"/>
+        </w:rPr>
+        <w:t>,</w:t>
+      </w:r>
+      <w:r>
+        <w:rPr>
+          <w:rFonts w:ascii="Source Code Pro" w:hAnsi="Source Code Pro"/>
+          <w:color w:val="333333"/>
+          <w:sz w:val="24"/>
+          <w:szCs w:val="24"/>
+        </w:rPr>
+        <w:t xml:space="preserve"> </w:t>
+      </w:r>
+      <w:r>
+        <w:rPr>
+          <w:rStyle w:val="mi"/>
+          <w:rFonts w:ascii="Source Code Pro" w:hAnsi="Source Code Pro"/>
+          <w:color w:val="666666"/>
+          <w:sz w:val="24"/>
+          <w:szCs w:val="24"/>
+        </w:rPr>
+        <w:t>1</w:t>
+      </w:r>
+      <w:r>
+        <w:rPr>
+          <w:rStyle w:val="p"/>
+          <w:rFonts w:ascii="Source Code Pro" w:hAnsi="Source Code Pro"/>
+          <w:color w:val="333333"/>
+          <w:sz w:val="24"/>
+          <w:szCs w:val="24"/>
+        </w:rPr>
+        <w:t>,</w:t>
+      </w:r>
+      <w:r>
+        <w:rPr>
+          <w:rFonts w:ascii="Source Code Pro" w:hAnsi="Source Code Pro"/>
+          <w:color w:val="333333"/>
+          <w:sz w:val="24"/>
+          <w:szCs w:val="24"/>
+        </w:rPr>
+        <w:t xml:space="preserve"> </w:t>
+      </w:r>
+      <w:r>
+        <w:rPr>
+          <w:rStyle w:val="mi"/>
+          <w:rFonts w:ascii="Source Code Pro" w:hAnsi="Source Code Pro"/>
+          <w:color w:val="666666"/>
+          <w:sz w:val="24"/>
+          <w:szCs w:val="24"/>
+        </w:rPr>
+        <w:t>6</w:t>
+      </w:r>
+      <w:r>
+        <w:rPr>
+          <w:rStyle w:val="p"/>
+          <w:rFonts w:ascii="Source Code Pro" w:hAnsi="Source Code Pro"/>
+          <w:color w:val="333333"/>
+          <w:sz w:val="24"/>
+          <w:szCs w:val="24"/>
+        </w:rPr>
+        <w:t>)</w:t>
+      </w:r>
+      <w:r>
+        <w:rPr>
+          <w:rFonts w:ascii="Source Code Pro" w:hAnsi="Source Code Pro"/>
+          <w:color w:val="333333"/>
+          <w:sz w:val="24"/>
+          <w:szCs w:val="24"/>
+        </w:rPr>
+        <w:t xml:space="preserve"> </w:t>
+      </w:r>
+      <w:r>
+        <w:rPr>
+          <w:rStyle w:val="k"/>
+          <w:rFonts w:ascii="Source Code Pro" w:hAnsi="Source Code Pro"/>
+          <w:b/>
+          <w:bCs/>
+          <w:color w:val="008000"/>
+          <w:sz w:val="24"/>
+          <w:szCs w:val="24"/>
+        </w:rPr>
+        <w:t>AS</w:t>
+      </w:r>
+      <w:r>
+        <w:rPr>
+          <w:rFonts w:ascii="Source Code Pro" w:hAnsi="Source Code Pro"/>
+          <w:color w:val="333333"/>
+          <w:sz w:val="24"/>
+          <w:szCs w:val="24"/>
+        </w:rPr>
+        <w:t xml:space="preserve"> </w:t>
+      </w:r>
+      <w:r>
+        <w:rPr>
+          <w:rStyle w:val="n"/>
+          <w:rFonts w:ascii="Source Code Pro" w:hAnsi="Source Code Pro"/>
+          <w:color w:val="333333"/>
+          <w:sz w:val="24"/>
+          <w:szCs w:val="24"/>
+        </w:rPr>
+        <w:t>MON</w:t>
+      </w:r>
+      <w:r>
+        <w:rPr>
+          <w:rStyle w:val="p"/>
+          <w:rFonts w:ascii="Source Code Pro" w:hAnsi="Source Code Pro"/>
+          <w:color w:val="333333"/>
+          <w:sz w:val="24"/>
+          <w:szCs w:val="24"/>
+        </w:rPr>
+        <w:t>,</w:t>
+      </w:r>
+    </w:p>
+    <w:p>
+      <w:pPr>
+        <w:pStyle w:val="HTMLPreformatted"/>
+        <w:shd w:val="clear" w:color="auto" w:fill="F5F5F5"/>
+        <w:wordWrap w:val="0"/>
+        <w:spacing w:after="150" w:line="300" w:lineRule="atLeast"/>
+        <w:rPr>
+          <w:rFonts w:ascii="Source Code Pro" w:hAnsi="Source Code Pro"/>
+          <w:color w:val="333333"/>
+          <w:sz w:val="24"/>
+          <w:szCs w:val="24"/>
+        </w:rPr>
+      </w:pPr>
+      <w:r>
+        <w:rPr>
+          <w:rFonts w:ascii="Source Code Pro" w:hAnsi="Source Code Pro"/>
+          <w:color w:val="333333"/>
+          <w:sz w:val="24"/>
+          <w:szCs w:val="24"/>
+        </w:rPr>
+        <w:t xml:space="preserve">             </w:t>
+      </w:r>
+      <w:r>
+        <w:rPr>
+          <w:rStyle w:val="n"/>
+          <w:rFonts w:ascii="Source Code Pro" w:hAnsi="Source Code Pro"/>
+          <w:color w:val="333333"/>
+          <w:sz w:val="24"/>
+          <w:szCs w:val="24"/>
+        </w:rPr>
+        <w:t>pro_cd</w:t>
+      </w:r>
+    </w:p>
+    <w:p>
+      <w:pPr>
+        <w:pStyle w:val="HTMLPreformatted"/>
+        <w:shd w:val="clear" w:color="auto" w:fill="F5F5F5"/>
+        <w:wordWrap w:val="0"/>
+        <w:spacing w:after="150" w:line="300" w:lineRule="atLeast"/>
+        <w:rPr>
+          <w:rFonts w:ascii="Source Code Pro" w:hAnsi="Source Code Pro"/>
+          <w:color w:val="333333"/>
+          <w:sz w:val="24"/>
+          <w:szCs w:val="24"/>
+        </w:rPr>
+      </w:pPr>
+      <w:r>
+        <w:rPr>
+          <w:rFonts w:ascii="Source Code Pro" w:hAnsi="Source Code Pro"/>
+          <w:color w:val="333333"/>
+          <w:sz w:val="24"/>
+          <w:szCs w:val="24"/>
+        </w:rPr>
+        <w:t xml:space="preserve">      </w:t>
+      </w:r>
+      <w:r>
+        <w:rPr>
+          <w:rStyle w:val="k"/>
+          <w:rFonts w:ascii="Source Code Pro" w:hAnsi="Source Code Pro"/>
+          <w:b/>
+          <w:bCs/>
+          <w:color w:val="008000"/>
+          <w:sz w:val="24"/>
+          <w:szCs w:val="24"/>
+        </w:rPr>
+        <w:t>FROM</w:t>
+      </w:r>
+      <w:r>
+        <w:rPr>
+          <w:rFonts w:ascii="Source Code Pro" w:hAnsi="Source Code Pro"/>
+          <w:color w:val="333333"/>
+          <w:sz w:val="24"/>
+          <w:szCs w:val="24"/>
+        </w:rPr>
+        <w:t xml:space="preserve"> </w:t>
+      </w:r>
+      <w:r>
+        <w:rPr>
+          <w:rStyle w:val="n"/>
+          <w:rFonts w:ascii="Source Code Pro" w:hAnsi="Source Code Pro"/>
+          <w:color w:val="333333"/>
+          <w:sz w:val="24"/>
+          <w:szCs w:val="24"/>
+        </w:rPr>
+        <w:t>tb_ord</w:t>
+      </w:r>
+    </w:p>
+    <w:p>
+      <w:pPr>
+        <w:pStyle w:val="HTMLPreformatted"/>
+        <w:shd w:val="clear" w:color="auto" w:fill="F5F5F5"/>
+        <w:wordWrap w:val="0"/>
+        <w:spacing w:after="150" w:line="300" w:lineRule="atLeast"/>
+        <w:rPr>
+          <w:rFonts w:ascii="Source Code Pro" w:hAnsi="Source Code Pro"/>
+          <w:color w:val="333333"/>
+          <w:sz w:val="24"/>
+          <w:szCs w:val="24"/>
+        </w:rPr>
+      </w:pPr>
+      <w:r>
+        <w:rPr>
+          <w:rFonts w:ascii="Source Code Pro" w:hAnsi="Source Code Pro"/>
+          <w:color w:val="333333"/>
+          <w:sz w:val="24"/>
+          <w:szCs w:val="24"/>
+        </w:rPr>
+        <w:t xml:space="preserve">      </w:t>
+      </w:r>
+      <w:r>
+        <w:rPr>
+          <w:rStyle w:val="k"/>
+          <w:rFonts w:ascii="Source Code Pro" w:hAnsi="Source Code Pro"/>
+          <w:b/>
+          <w:bCs/>
+          <w:color w:val="008000"/>
+          <w:sz w:val="24"/>
+          <w:szCs w:val="24"/>
+        </w:rPr>
+        <w:t>WHERE</w:t>
+      </w:r>
+      <w:r>
+        <w:rPr>
+          <w:rFonts w:ascii="Source Code Pro" w:hAnsi="Source Code Pro"/>
+          <w:color w:val="333333"/>
+          <w:sz w:val="24"/>
+          <w:szCs w:val="24"/>
+        </w:rPr>
+        <w:t xml:space="preserve"> </w:t>
+      </w:r>
+      <w:r>
+        <w:rPr>
+          <w:rStyle w:val="n"/>
+          <w:rFonts w:ascii="Source Code Pro" w:hAnsi="Source Code Pro"/>
+          <w:color w:val="333333"/>
+          <w:sz w:val="24"/>
+          <w:szCs w:val="24"/>
+        </w:rPr>
+        <w:t>substr</w:t>
+      </w:r>
+      <w:r>
+        <w:rPr>
+          <w:rStyle w:val="p"/>
+          <w:rFonts w:ascii="Source Code Pro" w:hAnsi="Source Code Pro"/>
+          <w:color w:val="333333"/>
+          <w:sz w:val="24"/>
+          <w:szCs w:val="24"/>
+        </w:rPr>
+        <w:t>(</w:t>
+      </w:r>
+      <w:r>
+        <w:rPr>
+          <w:rStyle w:val="n"/>
+          <w:rFonts w:ascii="Source Code Pro" w:hAnsi="Source Code Pro"/>
+          <w:color w:val="333333"/>
+          <w:sz w:val="24"/>
+          <w:szCs w:val="24"/>
+        </w:rPr>
+        <w:t>ord_dttm</w:t>
+      </w:r>
+      <w:r>
+        <w:rPr>
+          <w:rStyle w:val="p"/>
+          <w:rFonts w:ascii="Source Code Pro" w:hAnsi="Source Code Pro"/>
+          <w:color w:val="333333"/>
+          <w:sz w:val="24"/>
+          <w:szCs w:val="24"/>
+        </w:rPr>
+        <w:t>,</w:t>
+      </w:r>
+      <w:r>
+        <w:rPr>
+          <w:rFonts w:ascii="Source Code Pro" w:hAnsi="Source Code Pro"/>
+          <w:color w:val="333333"/>
+          <w:sz w:val="24"/>
+          <w:szCs w:val="24"/>
+        </w:rPr>
+        <w:t xml:space="preserve"> </w:t>
+      </w:r>
+      <w:r>
+        <w:rPr>
+          <w:rStyle w:val="mi"/>
+          <w:rFonts w:ascii="Source Code Pro" w:hAnsi="Source Code Pro"/>
+          <w:color w:val="666666"/>
+          <w:sz w:val="24"/>
+          <w:szCs w:val="24"/>
+        </w:rPr>
+        <w:t>1</w:t>
+      </w:r>
+      <w:r>
+        <w:rPr>
+          <w:rStyle w:val="p"/>
+          <w:rFonts w:ascii="Source Code Pro" w:hAnsi="Source Code Pro"/>
+          <w:color w:val="333333"/>
+          <w:sz w:val="24"/>
+          <w:szCs w:val="24"/>
+        </w:rPr>
+        <w:t>,</w:t>
+      </w:r>
+      <w:r>
+        <w:rPr>
+          <w:rFonts w:ascii="Source Code Pro" w:hAnsi="Source Code Pro"/>
+          <w:color w:val="333333"/>
+          <w:sz w:val="24"/>
+          <w:szCs w:val="24"/>
+        </w:rPr>
+        <w:t xml:space="preserve"> </w:t>
+      </w:r>
+      <w:r>
+        <w:rPr>
+          <w:rStyle w:val="mi"/>
+          <w:rFonts w:ascii="Source Code Pro" w:hAnsi="Source Code Pro"/>
+          <w:color w:val="666666"/>
+          <w:sz w:val="24"/>
+          <w:szCs w:val="24"/>
+        </w:rPr>
+        <w:t>5</w:t>
+      </w:r>
+      <w:r>
+        <w:rPr>
+          <w:rStyle w:val="p"/>
+          <w:rFonts w:ascii="Source Code Pro" w:hAnsi="Source Code Pro"/>
+          <w:color w:val="333333"/>
+          <w:sz w:val="24"/>
+          <w:szCs w:val="24"/>
+        </w:rPr>
+        <w:t>)</w:t>
+      </w:r>
+      <w:r>
+        <w:rPr>
+          <w:rFonts w:ascii="Source Code Pro" w:hAnsi="Source Code Pro"/>
+          <w:color w:val="333333"/>
+          <w:sz w:val="24"/>
+          <w:szCs w:val="24"/>
+        </w:rPr>
+        <w:t xml:space="preserve"> </w:t>
+      </w:r>
+      <w:r>
+        <w:rPr>
+          <w:rStyle w:val="k"/>
+          <w:rFonts w:ascii="Source Code Pro" w:hAnsi="Source Code Pro"/>
+          <w:b/>
+          <w:bCs/>
+          <w:color w:val="008000"/>
+          <w:sz w:val="24"/>
+          <w:szCs w:val="24"/>
+        </w:rPr>
+        <w:t>like</w:t>
+      </w:r>
+      <w:r>
+        <w:rPr>
+          <w:rFonts w:ascii="Source Code Pro" w:hAnsi="Source Code Pro"/>
+          <w:color w:val="333333"/>
+          <w:sz w:val="24"/>
+          <w:szCs w:val="24"/>
+        </w:rPr>
+        <w:t xml:space="preserve"> </w:t>
+      </w:r>
+      <w:r>
+        <w:rPr>
+          <w:rStyle w:val="s1"/>
+          <w:rFonts w:ascii="Source Code Pro" w:hAnsi="Source Code Pro"/>
+          <w:color w:val="BA2121"/>
+          <w:sz w:val="24"/>
+          <w:szCs w:val="24"/>
+        </w:rPr>
+        <w:t>'20190'</w:t>
+      </w:r>
+    </w:p>
+    <w:p>
+      <w:pPr>
+        <w:pStyle w:val="HTMLPreformatted"/>
+        <w:shd w:val="clear" w:color="auto" w:fill="F5F5F5"/>
+        <w:wordWrap w:val="0"/>
+        <w:spacing w:after="150" w:line="300" w:lineRule="atLeast"/>
+        <w:rPr>
+          <w:rFonts w:ascii="Source Code Pro" w:hAnsi="Source Code Pro"/>
+          <w:color w:val="333333"/>
+          <w:sz w:val="24"/>
+          <w:szCs w:val="24"/>
+        </w:rPr>
+      </w:pPr>
+      <w:r>
+        <w:rPr>
+          <w:rFonts w:ascii="Source Code Pro" w:hAnsi="Source Code Pro"/>
+          <w:color w:val="333333"/>
+          <w:sz w:val="24"/>
+          <w:szCs w:val="24"/>
+        </w:rPr>
+        <w:t xml:space="preserve">        </w:t>
+      </w:r>
+      <w:r>
+        <w:rPr>
+          <w:rStyle w:val="k"/>
+          <w:rFonts w:ascii="Source Code Pro" w:hAnsi="Source Code Pro"/>
+          <w:b/>
+          <w:bCs/>
+          <w:color w:val="008000"/>
+          <w:sz w:val="24"/>
+          <w:szCs w:val="24"/>
+        </w:rPr>
+        <w:t>AND</w:t>
+      </w:r>
+      <w:r>
+        <w:rPr>
+          <w:rFonts w:ascii="Source Code Pro" w:hAnsi="Source Code Pro"/>
+          <w:color w:val="333333"/>
+          <w:sz w:val="24"/>
+          <w:szCs w:val="24"/>
+        </w:rPr>
+        <w:t xml:space="preserve"> </w:t>
+      </w:r>
+      <w:r>
+        <w:rPr>
+          <w:rStyle w:val="n"/>
+          <w:rFonts w:ascii="Source Code Pro" w:hAnsi="Source Code Pro"/>
+          <w:color w:val="333333"/>
+          <w:sz w:val="24"/>
+          <w:szCs w:val="24"/>
+        </w:rPr>
+        <w:t>substr</w:t>
+      </w:r>
+      <w:r>
+        <w:rPr>
+          <w:rStyle w:val="p"/>
+          <w:rFonts w:ascii="Source Code Pro" w:hAnsi="Source Code Pro"/>
+          <w:color w:val="333333"/>
+          <w:sz w:val="24"/>
+          <w:szCs w:val="24"/>
+        </w:rPr>
+        <w:t>(</w:t>
+      </w:r>
+      <w:r>
+        <w:rPr>
+          <w:rStyle w:val="n"/>
+          <w:rFonts w:ascii="Source Code Pro" w:hAnsi="Source Code Pro"/>
+          <w:color w:val="333333"/>
+          <w:sz w:val="24"/>
+          <w:szCs w:val="24"/>
+        </w:rPr>
+        <w:t>ord_dttm</w:t>
+      </w:r>
+      <w:r>
+        <w:rPr>
+          <w:rStyle w:val="p"/>
+          <w:rFonts w:ascii="Source Code Pro" w:hAnsi="Source Code Pro"/>
+          <w:color w:val="333333"/>
+          <w:sz w:val="24"/>
+          <w:szCs w:val="24"/>
+        </w:rPr>
+        <w:t>,</w:t>
+      </w:r>
+      <w:r>
+        <w:rPr>
+          <w:rFonts w:ascii="Source Code Pro" w:hAnsi="Source Code Pro"/>
+          <w:color w:val="333333"/>
+          <w:sz w:val="24"/>
+          <w:szCs w:val="24"/>
+        </w:rPr>
+        <w:t xml:space="preserve"> </w:t>
+      </w:r>
+      <w:r>
+        <w:rPr>
+          <w:rStyle w:val="mi"/>
+          <w:rFonts w:ascii="Source Code Pro" w:hAnsi="Source Code Pro"/>
+          <w:color w:val="666666"/>
+          <w:sz w:val="24"/>
+          <w:szCs w:val="24"/>
+        </w:rPr>
+        <w:t>6</w:t>
+      </w:r>
+      <w:r>
+        <w:rPr>
+          <w:rStyle w:val="p"/>
+          <w:rFonts w:ascii="Source Code Pro" w:hAnsi="Source Code Pro"/>
+          <w:color w:val="333333"/>
+          <w:sz w:val="24"/>
+          <w:szCs w:val="24"/>
+        </w:rPr>
+        <w:t>,</w:t>
+      </w:r>
+      <w:r>
+        <w:rPr>
+          <w:rFonts w:ascii="Source Code Pro" w:hAnsi="Source Code Pro"/>
+          <w:color w:val="333333"/>
+          <w:sz w:val="24"/>
+          <w:szCs w:val="24"/>
+        </w:rPr>
+        <w:t xml:space="preserve"> </w:t>
+      </w:r>
+      <w:r>
+        <w:rPr>
+          <w:rStyle w:val="mi"/>
+          <w:rFonts w:ascii="Source Code Pro" w:hAnsi="Source Code Pro"/>
+          <w:color w:val="666666"/>
+          <w:sz w:val="24"/>
+          <w:szCs w:val="24"/>
+        </w:rPr>
+        <w:t>1</w:t>
+      </w:r>
+      <w:r>
+        <w:rPr>
+          <w:rStyle w:val="p"/>
+          <w:rFonts w:ascii="Source Code Pro" w:hAnsi="Source Code Pro"/>
+          <w:color w:val="333333"/>
+          <w:sz w:val="24"/>
+          <w:szCs w:val="24"/>
+        </w:rPr>
+        <w:t>)</w:t>
+      </w:r>
+      <w:r>
+        <w:rPr>
+          <w:rFonts w:ascii="Source Code Pro" w:hAnsi="Source Code Pro"/>
+          <w:color w:val="333333"/>
+          <w:sz w:val="24"/>
+          <w:szCs w:val="24"/>
+        </w:rPr>
+        <w:t xml:space="preserve"> </w:t>
+      </w:r>
+      <w:r>
+        <w:rPr>
+          <w:rStyle w:val="k"/>
+          <w:rFonts w:ascii="Source Code Pro" w:hAnsi="Source Code Pro"/>
+          <w:b/>
+          <w:bCs/>
+          <w:color w:val="008000"/>
+          <w:sz w:val="24"/>
+          <w:szCs w:val="24"/>
+        </w:rPr>
+        <w:t>in</w:t>
+      </w:r>
+      <w:r>
+        <w:rPr>
+          <w:rFonts w:ascii="Source Code Pro" w:hAnsi="Source Code Pro"/>
+          <w:color w:val="333333"/>
+          <w:sz w:val="24"/>
+          <w:szCs w:val="24"/>
+        </w:rPr>
+        <w:t xml:space="preserve"> </w:t>
+      </w:r>
+      <w:r>
+        <w:rPr>
+          <w:rStyle w:val="p"/>
+          <w:rFonts w:ascii="Source Code Pro" w:hAnsi="Source Code Pro"/>
+          <w:color w:val="333333"/>
+          <w:sz w:val="24"/>
+          <w:szCs w:val="24"/>
+        </w:rPr>
+        <w:t>(</w:t>
+      </w:r>
+      <w:r>
+        <w:rPr>
+          <w:rStyle w:val="s1"/>
+          <w:rFonts w:ascii="Source Code Pro" w:hAnsi="Source Code Pro"/>
+          <w:color w:val="BA2121"/>
+          <w:sz w:val="24"/>
+          <w:szCs w:val="24"/>
+        </w:rPr>
+        <w:t>'6'</w:t>
+      </w:r>
+      <w:r>
+        <w:rPr>
+          <w:rStyle w:val="p"/>
+          <w:rFonts w:ascii="Source Code Pro" w:hAnsi="Source Code Pro"/>
+          <w:color w:val="333333"/>
+          <w:sz w:val="24"/>
+          <w:szCs w:val="24"/>
+        </w:rPr>
+        <w:t>,</w:t>
+      </w:r>
+    </w:p>
+    <w:p>
+      <w:pPr>
+        <w:pStyle w:val="HTMLPreformatted"/>
+        <w:shd w:val="clear" w:color="auto" w:fill="F5F5F5"/>
+        <w:wordWrap w:val="0"/>
+        <w:spacing w:after="150" w:line="300" w:lineRule="atLeast"/>
+        <w:rPr>
+          <w:rFonts w:ascii="Source Code Pro" w:hAnsi="Source Code Pro"/>
+          <w:color w:val="333333"/>
+          <w:sz w:val="24"/>
+          <w:szCs w:val="24"/>
+        </w:rPr>
+      </w:pPr>
+      <w:r>
+        <w:rPr>
+          <w:rFonts w:ascii="Source Code Pro" w:hAnsi="Source Code Pro"/>
+          <w:color w:val="333333"/>
+          <w:sz w:val="24"/>
+          <w:szCs w:val="24"/>
+        </w:rPr>
+        <w:t xml:space="preserve">                                       </w:t>
+      </w:r>
+      <w:r>
+        <w:rPr>
+          <w:rStyle w:val="s1"/>
+          <w:rFonts w:ascii="Source Code Pro" w:hAnsi="Source Code Pro"/>
+          <w:color w:val="BA2121"/>
+          <w:sz w:val="24"/>
+          <w:szCs w:val="24"/>
+        </w:rPr>
+        <w:t>'7'</w:t>
+      </w:r>
+      <w:r>
+        <w:rPr>
+          <w:rStyle w:val="p"/>
+          <w:rFonts w:ascii="Source Code Pro" w:hAnsi="Source Code Pro"/>
+          <w:color w:val="333333"/>
+          <w:sz w:val="24"/>
+          <w:szCs w:val="24"/>
+        </w:rPr>
+        <w:t>,</w:t>
+      </w:r>
+    </w:p>
+    <w:p>
+      <w:pPr>
+        <w:pStyle w:val="HTMLPreformatted"/>
+        <w:shd w:val="clear" w:color="auto" w:fill="F5F5F5"/>
+        <w:wordWrap w:val="0"/>
+        <w:spacing w:after="150" w:line="300" w:lineRule="atLeast"/>
+        <w:rPr>
+          <w:rFonts w:ascii="Source Code Pro" w:hAnsi="Source Code Pro"/>
+          <w:color w:val="333333"/>
+          <w:sz w:val="24"/>
+          <w:szCs w:val="24"/>
+        </w:rPr>
+      </w:pPr>
+      <w:r>
+        <w:rPr>
+          <w:rFonts w:ascii="Source Code Pro" w:hAnsi="Source Code Pro"/>
+          <w:color w:val="333333"/>
+          <w:sz w:val="24"/>
+          <w:szCs w:val="24"/>
+        </w:rPr>
+        <w:t xml:space="preserve">                                       </w:t>
+      </w:r>
+      <w:r>
+        <w:rPr>
+          <w:rStyle w:val="s1"/>
+          <w:rFonts w:ascii="Source Code Pro" w:hAnsi="Source Code Pro"/>
+          <w:color w:val="BA2121"/>
+          <w:sz w:val="24"/>
+          <w:szCs w:val="24"/>
+        </w:rPr>
+        <w:t>'8'</w:t>
+      </w:r>
+      <w:r>
+        <w:rPr>
+          <w:rStyle w:val="p"/>
+          <w:rFonts w:ascii="Source Code Pro" w:hAnsi="Source Code Pro"/>
+          <w:color w:val="333333"/>
+          <w:sz w:val="24"/>
+          <w:szCs w:val="24"/>
+        </w:rPr>
+        <w:t>,</w:t>
+      </w:r>
+    </w:p>
+    <w:p>
+      <w:pPr>
+        <w:pStyle w:val="HTMLPreformatted"/>
+        <w:shd w:val="clear" w:color="auto" w:fill="F5F5F5"/>
+        <w:wordWrap w:val="0"/>
+        <w:spacing w:after="150" w:line="300" w:lineRule="atLeast"/>
+        <w:rPr>
+          <w:rFonts w:ascii="Source Code Pro" w:hAnsi="Source Code Pro"/>
+          <w:color w:val="333333"/>
+          <w:sz w:val="24"/>
+          <w:szCs w:val="24"/>
+        </w:rPr>
+      </w:pPr>
+      <w:r>
+        <w:rPr>
+          <w:rFonts w:ascii="Source Code Pro" w:hAnsi="Source Code Pro"/>
+          <w:color w:val="333333"/>
+          <w:sz w:val="24"/>
+          <w:szCs w:val="24"/>
+        </w:rPr>
+        <w:t xml:space="preserve">                                       </w:t>
+      </w:r>
+      <w:r>
+        <w:rPr>
+          <w:rStyle w:val="s1"/>
+          <w:rFonts w:ascii="Source Code Pro" w:hAnsi="Source Code Pro"/>
+          <w:color w:val="BA2121"/>
+          <w:sz w:val="24"/>
+          <w:szCs w:val="24"/>
+        </w:rPr>
+        <w:t>'9'</w:t>
+      </w:r>
+      <w:r>
+        <w:rPr>
+          <w:rStyle w:val="p"/>
+          <w:rFonts w:ascii="Source Code Pro" w:hAnsi="Source Code Pro"/>
+          <w:color w:val="333333"/>
+          <w:sz w:val="24"/>
+          <w:szCs w:val="24"/>
+        </w:rPr>
+        <w:t>)</w:t>
+      </w:r>
+    </w:p>
+    <w:p>
+      <w:pPr>
+        <w:pStyle w:val="HTMLPreformatted"/>
+        <w:shd w:val="clear" w:color="auto" w:fill="F5F5F5"/>
+        <w:wordWrap w:val="0"/>
+        <w:spacing w:after="150" w:line="300" w:lineRule="atLeast"/>
+        <w:rPr>
+          <w:rFonts w:ascii="Source Code Pro" w:hAnsi="Source Code Pro"/>
+          <w:color w:val="333333"/>
+          <w:sz w:val="24"/>
+          <w:szCs w:val="24"/>
+        </w:rPr>
+      </w:pPr>
+      <w:r>
+        <w:rPr>
+          <w:rFonts w:ascii="Source Code Pro" w:hAnsi="Source Code Pro"/>
+          <w:color w:val="333333"/>
+          <w:sz w:val="24"/>
+          <w:szCs w:val="24"/>
+        </w:rPr>
+        <w:t xml:space="preserve">        </w:t>
+      </w:r>
+      <w:r>
+        <w:rPr>
+          <w:rStyle w:val="k"/>
+          <w:rFonts w:ascii="Source Code Pro" w:hAnsi="Source Code Pro"/>
+          <w:b/>
+          <w:bCs/>
+          <w:color w:val="008000"/>
+          <w:sz w:val="24"/>
+          <w:szCs w:val="24"/>
+        </w:rPr>
+        <w:t>AND</w:t>
+      </w:r>
+      <w:r>
+        <w:rPr>
+          <w:rFonts w:ascii="Source Code Pro" w:hAnsi="Source Code Pro"/>
+          <w:color w:val="333333"/>
+          <w:sz w:val="24"/>
+          <w:szCs w:val="24"/>
+        </w:rPr>
+        <w:t xml:space="preserve"> </w:t>
+      </w:r>
+      <w:r>
+        <w:rPr>
+          <w:rStyle w:val="n"/>
+          <w:rFonts w:ascii="Source Code Pro" w:hAnsi="Source Code Pro"/>
+          <w:color w:val="333333"/>
+          <w:sz w:val="24"/>
+          <w:szCs w:val="24"/>
+        </w:rPr>
+        <w:t>pro_cd</w:t>
+      </w:r>
+      <w:r>
+        <w:rPr>
+          <w:rFonts w:ascii="Source Code Pro" w:hAnsi="Source Code Pro"/>
+          <w:color w:val="333333"/>
+          <w:sz w:val="24"/>
+          <w:szCs w:val="24"/>
+        </w:rPr>
+        <w:t xml:space="preserve"> </w:t>
+      </w:r>
+      <w:r>
+        <w:rPr>
+          <w:rStyle w:val="k"/>
+          <w:rFonts w:ascii="Source Code Pro" w:hAnsi="Source Code Pro"/>
+          <w:b/>
+          <w:bCs/>
+          <w:color w:val="008000"/>
+          <w:sz w:val="24"/>
+          <w:szCs w:val="24"/>
+        </w:rPr>
+        <w:t>like</w:t>
+      </w:r>
+      <w:r>
+        <w:rPr>
+          <w:rFonts w:ascii="Source Code Pro" w:hAnsi="Source Code Pro"/>
+          <w:color w:val="333333"/>
+          <w:sz w:val="24"/>
+          <w:szCs w:val="24"/>
+        </w:rPr>
+        <w:t xml:space="preserve"> </w:t>
+      </w:r>
+      <w:r>
+        <w:rPr>
+          <w:rStyle w:val="s1"/>
+          <w:rFonts w:ascii="Source Code Pro" w:hAnsi="Source Code Pro"/>
+          <w:color w:val="BA2121"/>
+          <w:sz w:val="24"/>
+          <w:szCs w:val="24"/>
+        </w:rPr>
+        <w:t>'00001'</w:t>
+      </w:r>
+      <w:r>
+        <w:rPr>
+          <w:rStyle w:val="p"/>
+          <w:rFonts w:ascii="Source Code Pro" w:hAnsi="Source Code Pro"/>
+          <w:color w:val="333333"/>
+          <w:sz w:val="24"/>
+          <w:szCs w:val="24"/>
+        </w:rPr>
+        <w:t>)</w:t>
+      </w:r>
+      <w:r>
+        <w:rPr>
+          <w:rFonts w:ascii="Source Code Pro" w:hAnsi="Source Code Pro"/>
+          <w:color w:val="333333"/>
+          <w:sz w:val="24"/>
+          <w:szCs w:val="24"/>
+        </w:rPr>
+        <w:t xml:space="preserve"> </w:t>
+      </w:r>
+      <w:r>
+        <w:rPr>
+          <w:rStyle w:val="n"/>
+          <w:rFonts w:ascii="Source Code Pro" w:hAnsi="Source Code Pro"/>
+          <w:color w:val="333333"/>
+          <w:sz w:val="24"/>
+          <w:szCs w:val="24"/>
+        </w:rPr>
+        <w:t>A</w:t>
+      </w:r>
+    </w:p>
+    <w:p>
+      <w:pPr>
+        <w:pStyle w:val="HTMLPreformatted"/>
+        <w:shd w:val="clear" w:color="auto" w:fill="F5F5F5"/>
+        <w:wordWrap w:val="0"/>
+        <w:spacing w:after="150" w:line="300" w:lineRule="atLeast"/>
+        <w:rPr>
+          <w:rFonts w:ascii="Source Code Pro" w:hAnsi="Source Code Pro"/>
+          <w:color w:val="333333"/>
+          <w:sz w:val="24"/>
+          <w:szCs w:val="24"/>
+        </w:rPr>
+      </w:pPr>
+      <w:r>
+        <w:rPr>
+          <w:rFonts w:ascii="Source Code Pro" w:hAnsi="Source Code Pro"/>
+          <w:color w:val="333333"/>
+          <w:sz w:val="24"/>
+          <w:szCs w:val="24"/>
+        </w:rPr>
+        <w:t xml:space="preserve">   </w:t>
+      </w:r>
+      <w:r>
+        <w:rPr>
+          <w:rStyle w:val="k"/>
+          <w:rFonts w:ascii="Source Code Pro" w:hAnsi="Source Code Pro"/>
+          <w:b/>
+          <w:bCs/>
+          <w:color w:val="008000"/>
+          <w:sz w:val="24"/>
+          <w:szCs w:val="24"/>
+        </w:rPr>
+        <w:t>GROUP</w:t>
+      </w:r>
+      <w:r>
+        <w:rPr>
+          <w:rFonts w:ascii="Source Code Pro" w:hAnsi="Source Code Pro"/>
+          <w:color w:val="333333"/>
+          <w:sz w:val="24"/>
+          <w:szCs w:val="24"/>
+        </w:rPr>
+        <w:t xml:space="preserve"> </w:t>
+      </w:r>
+      <w:r>
+        <w:rPr>
+          <w:rStyle w:val="k"/>
+          <w:rFonts w:ascii="Source Code Pro" w:hAnsi="Source Code Pro"/>
+          <w:b/>
+          <w:bCs/>
+          <w:color w:val="008000"/>
+          <w:sz w:val="24"/>
+          <w:szCs w:val="24"/>
+        </w:rPr>
+        <w:t>BY</w:t>
+      </w:r>
+      <w:r>
+        <w:rPr>
+          <w:rFonts w:ascii="Source Code Pro" w:hAnsi="Source Code Pro"/>
+          <w:color w:val="333333"/>
+          <w:sz w:val="24"/>
+          <w:szCs w:val="24"/>
+        </w:rPr>
+        <w:t xml:space="preserve"> </w:t>
+      </w:r>
+      <w:r>
+        <w:rPr>
+          <w:rStyle w:val="n"/>
+          <w:rFonts w:ascii="Source Code Pro" w:hAnsi="Source Code Pro"/>
+          <w:color w:val="333333"/>
+          <w:sz w:val="24"/>
+          <w:szCs w:val="24"/>
+        </w:rPr>
+        <w:t>MON</w:t>
+      </w:r>
+      <w:r>
+        <w:rPr>
+          <w:rStyle w:val="p"/>
+          <w:rFonts w:ascii="Source Code Pro" w:hAnsi="Source Code Pro"/>
+          <w:color w:val="333333"/>
+          <w:sz w:val="24"/>
+          <w:szCs w:val="24"/>
+        </w:rPr>
+        <w:t>,</w:t>
+      </w:r>
+    </w:p>
+    <w:p>
+      <w:pPr>
+        <w:pStyle w:val="HTMLPreformatted"/>
+        <w:shd w:val="clear" w:color="auto" w:fill="F5F5F5"/>
+        <w:wordWrap w:val="0"/>
+        <w:spacing w:after="150" w:line="300" w:lineRule="atLeast"/>
+        <w:rPr>
+          <w:rFonts w:ascii="Source Code Pro" w:hAnsi="Source Code Pro"/>
+          <w:color w:val="333333"/>
+          <w:sz w:val="24"/>
+          <w:szCs w:val="24"/>
+        </w:rPr>
+      </w:pPr>
+      <w:r>
+        <w:rPr>
+          <w:rFonts w:ascii="Source Code Pro" w:hAnsi="Source Code Pro"/>
+          <w:color w:val="333333"/>
+          <w:sz w:val="24"/>
+          <w:szCs w:val="24"/>
+        </w:rPr>
+        <w:t xml:space="preserve">            </w:t>
+      </w:r>
+      <w:r>
+        <w:rPr>
+          <w:rStyle w:val="n"/>
+          <w:rFonts w:ascii="Source Code Pro" w:hAnsi="Source Code Pro"/>
+          <w:color w:val="333333"/>
+          <w:sz w:val="24"/>
+          <w:szCs w:val="24"/>
+        </w:rPr>
+        <w:t>pro_cd</w:t>
+      </w:r>
+      <w:r>
+        <w:rPr>
+          <w:rStyle w:val="p"/>
+          <w:rFonts w:ascii="Source Code Pro" w:hAnsi="Source Code Pro"/>
+          <w:color w:val="333333"/>
+          <w:sz w:val="24"/>
+          <w:szCs w:val="24"/>
+        </w:rPr>
+        <w:t>)</w:t>
+      </w:r>
+      <w:r>
+        <w:rPr>
+          <w:rFonts w:ascii="Source Code Pro" w:hAnsi="Source Code Pro"/>
+          <w:color w:val="333333"/>
+          <w:sz w:val="24"/>
+          <w:szCs w:val="24"/>
+        </w:rPr>
+        <w:t xml:space="preserve"> </w:t>
+      </w:r>
+      <w:r>
+        <w:rPr>
+          <w:rStyle w:val="n"/>
+          <w:rFonts w:ascii="Source Code Pro" w:hAnsi="Source Code Pro"/>
+          <w:color w:val="333333"/>
+          <w:sz w:val="24"/>
+          <w:szCs w:val="24"/>
+        </w:rPr>
+        <w:t>B</w:t>
+      </w:r>
+      <w:r>
+        <w:rPr>
+          <w:rFonts w:ascii="Source Code Pro" w:hAnsi="Source Code Pro"/>
+          <w:color w:val="333333"/>
+          <w:sz w:val="24"/>
+          <w:szCs w:val="24"/>
+        </w:rPr>
+        <w:t xml:space="preserve"> </w:t>
+      </w:r>
+      <w:r>
+        <w:rPr>
+          <w:rStyle w:val="k"/>
+          <w:rFonts w:ascii="Source Code Pro" w:hAnsi="Source Code Pro"/>
+          <w:b/>
+          <w:bCs/>
+          <w:color w:val="008000"/>
+          <w:sz w:val="24"/>
+          <w:szCs w:val="24"/>
+        </w:rPr>
+        <w:t>ON</w:t>
+      </w:r>
+      <w:r>
+        <w:rPr>
+          <w:rFonts w:ascii="Source Code Pro" w:hAnsi="Source Code Pro"/>
+          <w:color w:val="333333"/>
+          <w:sz w:val="24"/>
+          <w:szCs w:val="24"/>
+        </w:rPr>
+        <w:t xml:space="preserve"> </w:t>
+      </w:r>
+      <w:r>
+        <w:rPr>
+          <w:rStyle w:val="n"/>
+          <w:rFonts w:ascii="Source Code Pro" w:hAnsi="Source Code Pro"/>
+          <w:color w:val="333333"/>
+          <w:sz w:val="24"/>
+          <w:szCs w:val="24"/>
+        </w:rPr>
+        <w:t>A</w:t>
+      </w:r>
+      <w:r>
+        <w:rPr>
+          <w:rStyle w:val="p"/>
+          <w:rFonts w:ascii="Source Code Pro" w:hAnsi="Source Code Pro"/>
+          <w:color w:val="333333"/>
+          <w:sz w:val="24"/>
+          <w:szCs w:val="24"/>
+        </w:rPr>
+        <w:t>.</w:t>
+      </w:r>
+      <w:r>
+        <w:rPr>
+          <w:rStyle w:val="n"/>
+          <w:rFonts w:ascii="Source Code Pro" w:hAnsi="Source Code Pro"/>
+          <w:color w:val="333333"/>
+          <w:sz w:val="24"/>
+          <w:szCs w:val="24"/>
+        </w:rPr>
+        <w:t>MON</w:t>
+      </w:r>
+      <w:r>
+        <w:rPr>
+          <w:rFonts w:ascii="Source Code Pro" w:hAnsi="Source Code Pro"/>
+          <w:color w:val="333333"/>
+          <w:sz w:val="24"/>
+          <w:szCs w:val="24"/>
+        </w:rPr>
+        <w:t xml:space="preserve"> </w:t>
+      </w:r>
+      <w:r>
+        <w:rPr>
+          <w:rStyle w:val="o"/>
+          <w:rFonts w:ascii="Source Code Pro" w:hAnsi="Source Code Pro"/>
+          <w:color w:val="666666"/>
+          <w:sz w:val="24"/>
+          <w:szCs w:val="24"/>
+        </w:rPr>
+        <w:t>=</w:t>
+      </w:r>
+      <w:r>
+        <w:rPr>
+          <w:rFonts w:ascii="Source Code Pro" w:hAnsi="Source Code Pro"/>
+          <w:color w:val="333333"/>
+          <w:sz w:val="24"/>
+          <w:szCs w:val="24"/>
+        </w:rPr>
+        <w:t xml:space="preserve"> </w:t>
+      </w:r>
+      <w:r>
+        <w:rPr>
+          <w:rStyle w:val="n"/>
+          <w:rFonts w:ascii="Source Code Pro" w:hAnsi="Source Code Pro"/>
+          <w:color w:val="333333"/>
+          <w:sz w:val="24"/>
+          <w:szCs w:val="24"/>
+        </w:rPr>
+        <w:t>B</w:t>
+      </w:r>
+      <w:r>
+        <w:rPr>
+          <w:rStyle w:val="p"/>
+          <w:rFonts w:ascii="Source Code Pro" w:hAnsi="Source Code Pro"/>
+          <w:color w:val="333333"/>
+          <w:sz w:val="24"/>
+          <w:szCs w:val="24"/>
+        </w:rPr>
+        <w:t>.</w:t>
+      </w:r>
+      <w:r>
+        <w:rPr>
+          <w:rStyle w:val="n"/>
+          <w:rFonts w:ascii="Source Code Pro" w:hAnsi="Source Code Pro"/>
+          <w:color w:val="333333"/>
+          <w:sz w:val="24"/>
+          <w:szCs w:val="24"/>
+        </w:rPr>
+        <w:t>MON</w:t>
+      </w:r>
+      <w:r>
+        <w:rPr>
+          <w:rStyle w:val="p"/>
+          <w:rFonts w:ascii="Source Code Pro" w:hAnsi="Source Code Pro"/>
+          <w:color w:val="333333"/>
+          <w:sz w:val="24"/>
+          <w:szCs w:val="24"/>
+        </w:rPr>
+        <w:t>;</w:t>
       </w:r>
     </w:p>
     <w:p>
@@ -5975,7 +10083,6 @@
           <w:sz w:val="24"/>
           <w:szCs w:val="24"/>
         </w:rPr>
-        <w:lastRenderedPageBreak/>
         <w:drawing>
           <wp:inline distT="0" distB="0" distL="0" distR="0" wp14:anchorId="280D5678" wp14:editId="5089EB4E">
             <wp:extent cx="1943100" cy="962025"/>
@@ -6037,155 +10144,3467 @@
     </w:p>
     <w:p>
       <w:pPr>
-        <w:rPr>
-          <w:rFonts w:ascii="Roboto" w:hAnsi="Roboto" w:cs="Times New Roman"/>
-          <w:sz w:val="24"/>
-          <w:szCs w:val="24"/>
-        </w:rPr>
-      </w:pPr>
-      <w:r>
-        <w:rPr>
-          <w:rFonts w:ascii="Roboto" w:hAnsi="Roboto" w:cs="Times New Roman"/>
-          <w:sz w:val="24"/>
-          <w:szCs w:val="24"/>
-        </w:rPr>
-        <w:t>select c.mon, c.pro_cd, c.total, 100- NVL(SUM(c.total) OVER (PARTITION BY c.pro_cd ORDER BY c.mon),0) AS REMAIN</w:t>
-      </w:r>
-    </w:p>
-    <w:p>
-      <w:pPr>
-        <w:rPr>
-          <w:rFonts w:ascii="Roboto" w:hAnsi="Roboto" w:cs="Times New Roman"/>
-          <w:sz w:val="24"/>
-          <w:szCs w:val="24"/>
-        </w:rPr>
-      </w:pPr>
-      <w:r>
-        <w:rPr>
-          <w:rFonts w:ascii="Roboto" w:hAnsi="Roboto" w:cs="Times New Roman"/>
-          <w:sz w:val="24"/>
-          <w:szCs w:val="24"/>
-        </w:rPr>
-        <w:t xml:space="preserve">from </w:t>
-      </w:r>
-    </w:p>
-    <w:p>
-      <w:pPr>
-        <w:rPr>
-          <w:rFonts w:ascii="Roboto" w:hAnsi="Roboto" w:cs="Times New Roman"/>
-          <w:sz w:val="24"/>
-          <w:szCs w:val="24"/>
-        </w:rPr>
-      </w:pPr>
-      <w:r>
-        <w:rPr>
-          <w:rFonts w:ascii="Roboto" w:hAnsi="Roboto" w:cs="Times New Roman"/>
+        <w:pStyle w:val="HTMLPreformatted"/>
+        <w:shd w:val="clear" w:color="auto" w:fill="F5F5F5"/>
+        <w:wordWrap w:val="0"/>
+        <w:spacing w:after="150" w:line="300" w:lineRule="atLeast"/>
+        <w:rPr>
+          <w:rFonts w:ascii="Source Code Pro" w:hAnsi="Source Code Pro"/>
+          <w:color w:val="333333"/>
+          <w:sz w:val="24"/>
+          <w:szCs w:val="24"/>
+        </w:rPr>
+      </w:pPr>
+      <w:r>
+        <w:rPr>
+          <w:rStyle w:val="k"/>
+          <w:rFonts w:ascii="Source Code Pro" w:hAnsi="Source Code Pro"/>
+          <w:b/>
+          <w:bCs/>
+          <w:color w:val="008000"/>
+          <w:sz w:val="24"/>
+          <w:szCs w:val="24"/>
+        </w:rPr>
+        <w:t>SELECT</w:t>
+      </w:r>
+      <w:r>
+        <w:rPr>
+          <w:rFonts w:ascii="Source Code Pro" w:hAnsi="Source Code Pro"/>
+          <w:color w:val="333333"/>
+          <w:sz w:val="24"/>
+          <w:szCs w:val="24"/>
+        </w:rPr>
+        <w:t xml:space="preserve"> </w:t>
+      </w:r>
+      <w:r>
+        <w:rPr>
+          <w:rStyle w:val="k"/>
+          <w:rFonts w:ascii="Source Code Pro" w:hAnsi="Source Code Pro"/>
+          <w:b/>
+          <w:bCs/>
+          <w:color w:val="008000"/>
+          <w:sz w:val="24"/>
+          <w:szCs w:val="24"/>
+        </w:rPr>
+        <w:t>c</w:t>
+      </w:r>
+      <w:r>
+        <w:rPr>
+          <w:rStyle w:val="p"/>
+          <w:rFonts w:ascii="Source Code Pro" w:hAnsi="Source Code Pro"/>
+          <w:color w:val="333333"/>
+          <w:sz w:val="24"/>
+          <w:szCs w:val="24"/>
+        </w:rPr>
+        <w:t>.</w:t>
+      </w:r>
+      <w:r>
+        <w:rPr>
+          <w:rStyle w:val="n"/>
+          <w:rFonts w:ascii="Source Code Pro" w:hAnsi="Source Code Pro"/>
+          <w:color w:val="333333"/>
+          <w:sz w:val="24"/>
+          <w:szCs w:val="24"/>
+        </w:rPr>
+        <w:t>mon</w:t>
+      </w:r>
+      <w:r>
+        <w:rPr>
+          <w:rStyle w:val="p"/>
+          <w:rFonts w:ascii="Source Code Pro" w:hAnsi="Source Code Pro"/>
+          <w:color w:val="333333"/>
+          <w:sz w:val="24"/>
+          <w:szCs w:val="24"/>
+        </w:rPr>
+        <w:t>,</w:t>
+      </w:r>
+    </w:p>
+    <w:p>
+      <w:pPr>
+        <w:pStyle w:val="HTMLPreformatted"/>
+        <w:shd w:val="clear" w:color="auto" w:fill="F5F5F5"/>
+        <w:wordWrap w:val="0"/>
+        <w:spacing w:after="150" w:line="300" w:lineRule="atLeast"/>
+        <w:rPr>
+          <w:rFonts w:ascii="Source Code Pro" w:hAnsi="Source Code Pro"/>
+          <w:color w:val="333333"/>
+          <w:sz w:val="24"/>
+          <w:szCs w:val="24"/>
+        </w:rPr>
+      </w:pPr>
+      <w:r>
+        <w:rPr>
+          <w:rFonts w:ascii="Source Code Pro" w:hAnsi="Source Code Pro"/>
+          <w:color w:val="333333"/>
+          <w:sz w:val="24"/>
+          <w:szCs w:val="24"/>
+        </w:rPr>
+        <w:t xml:space="preserve">       </w:t>
+      </w:r>
+      <w:r>
+        <w:rPr>
+          <w:rStyle w:val="k"/>
+          <w:rFonts w:ascii="Source Code Pro" w:hAnsi="Source Code Pro"/>
+          <w:b/>
+          <w:bCs/>
+          <w:color w:val="008000"/>
+          <w:sz w:val="24"/>
+          <w:szCs w:val="24"/>
+        </w:rPr>
+        <w:t>c</w:t>
+      </w:r>
+      <w:r>
+        <w:rPr>
+          <w:rStyle w:val="p"/>
+          <w:rFonts w:ascii="Source Code Pro" w:hAnsi="Source Code Pro"/>
+          <w:color w:val="333333"/>
+          <w:sz w:val="24"/>
+          <w:szCs w:val="24"/>
+        </w:rPr>
+        <w:t>.</w:t>
+      </w:r>
+      <w:r>
+        <w:rPr>
+          <w:rStyle w:val="n"/>
+          <w:rFonts w:ascii="Source Code Pro" w:hAnsi="Source Code Pro"/>
+          <w:color w:val="333333"/>
+          <w:sz w:val="24"/>
+          <w:szCs w:val="24"/>
+        </w:rPr>
+        <w:t>pro_cd</w:t>
+      </w:r>
+      <w:r>
+        <w:rPr>
+          <w:rStyle w:val="p"/>
+          <w:rFonts w:ascii="Source Code Pro" w:hAnsi="Source Code Pro"/>
+          <w:color w:val="333333"/>
+          <w:sz w:val="24"/>
+          <w:szCs w:val="24"/>
+        </w:rPr>
+        <w:t>,</w:t>
+      </w:r>
+    </w:p>
+    <w:p>
+      <w:pPr>
+        <w:pStyle w:val="HTMLPreformatted"/>
+        <w:shd w:val="clear" w:color="auto" w:fill="F5F5F5"/>
+        <w:wordWrap w:val="0"/>
+        <w:spacing w:after="150" w:line="300" w:lineRule="atLeast"/>
+        <w:rPr>
+          <w:rFonts w:ascii="Source Code Pro" w:hAnsi="Source Code Pro"/>
+          <w:color w:val="333333"/>
+          <w:sz w:val="24"/>
+          <w:szCs w:val="24"/>
+        </w:rPr>
+      </w:pPr>
+      <w:r>
+        <w:rPr>
+          <w:rFonts w:ascii="Source Code Pro" w:hAnsi="Source Code Pro"/>
+          <w:color w:val="333333"/>
+          <w:sz w:val="24"/>
+          <w:szCs w:val="24"/>
+        </w:rPr>
+        <w:t xml:space="preserve">       </w:t>
+      </w:r>
+      <w:r>
+        <w:rPr>
+          <w:rStyle w:val="k"/>
+          <w:rFonts w:ascii="Source Code Pro" w:hAnsi="Source Code Pro"/>
+          <w:b/>
+          <w:bCs/>
+          <w:color w:val="008000"/>
+          <w:sz w:val="24"/>
+          <w:szCs w:val="24"/>
+        </w:rPr>
+        <w:t>c</w:t>
+      </w:r>
+      <w:r>
+        <w:rPr>
+          <w:rStyle w:val="p"/>
+          <w:rFonts w:ascii="Source Code Pro" w:hAnsi="Source Code Pro"/>
+          <w:color w:val="333333"/>
+          <w:sz w:val="24"/>
+          <w:szCs w:val="24"/>
+        </w:rPr>
+        <w:t>.</w:t>
+      </w:r>
+      <w:r>
+        <w:rPr>
+          <w:rStyle w:val="n"/>
+          <w:rFonts w:ascii="Source Code Pro" w:hAnsi="Source Code Pro"/>
+          <w:color w:val="333333"/>
+          <w:sz w:val="24"/>
+          <w:szCs w:val="24"/>
+        </w:rPr>
+        <w:t>total</w:t>
+      </w:r>
+      <w:r>
+        <w:rPr>
+          <w:rStyle w:val="p"/>
+          <w:rFonts w:ascii="Source Code Pro" w:hAnsi="Source Code Pro"/>
+          <w:color w:val="333333"/>
+          <w:sz w:val="24"/>
+          <w:szCs w:val="24"/>
+        </w:rPr>
+        <w:t>,</w:t>
+      </w:r>
+    </w:p>
+    <w:p>
+      <w:pPr>
+        <w:pStyle w:val="HTMLPreformatted"/>
+        <w:shd w:val="clear" w:color="auto" w:fill="F5F5F5"/>
+        <w:wordWrap w:val="0"/>
+        <w:spacing w:after="150" w:line="300" w:lineRule="atLeast"/>
+        <w:rPr>
+          <w:rFonts w:ascii="Source Code Pro" w:hAnsi="Source Code Pro"/>
+          <w:color w:val="333333"/>
+          <w:sz w:val="24"/>
+          <w:szCs w:val="24"/>
+        </w:rPr>
+      </w:pPr>
+      <w:r>
+        <w:rPr>
+          <w:rFonts w:ascii="Source Code Pro" w:hAnsi="Source Code Pro"/>
+          <w:color w:val="333333"/>
+          <w:sz w:val="24"/>
+          <w:szCs w:val="24"/>
+        </w:rPr>
+        <w:t xml:space="preserve">       </w:t>
+      </w:r>
+      <w:r>
+        <w:rPr>
+          <w:rStyle w:val="mi"/>
+          <w:rFonts w:ascii="Source Code Pro" w:hAnsi="Source Code Pro"/>
+          <w:color w:val="666666"/>
+          <w:sz w:val="24"/>
+          <w:szCs w:val="24"/>
+        </w:rPr>
+        <w:t>100</w:t>
+      </w:r>
+      <w:r>
+        <w:rPr>
+          <w:rStyle w:val="o"/>
+          <w:rFonts w:ascii="Source Code Pro" w:hAnsi="Source Code Pro"/>
+          <w:color w:val="666666"/>
+          <w:sz w:val="24"/>
+          <w:szCs w:val="24"/>
+        </w:rPr>
+        <w:t>-</w:t>
+      </w:r>
+      <w:r>
+        <w:rPr>
+          <w:rFonts w:ascii="Source Code Pro" w:hAnsi="Source Code Pro"/>
+          <w:color w:val="333333"/>
+          <w:sz w:val="24"/>
+          <w:szCs w:val="24"/>
+        </w:rPr>
+        <w:t xml:space="preserve"> </w:t>
+      </w:r>
+      <w:r>
+        <w:rPr>
+          <w:rStyle w:val="n"/>
+          <w:rFonts w:ascii="Source Code Pro" w:hAnsi="Source Code Pro"/>
+          <w:color w:val="333333"/>
+          <w:sz w:val="24"/>
+          <w:szCs w:val="24"/>
+        </w:rPr>
+        <w:t>NVL</w:t>
+      </w:r>
+      <w:r>
+        <w:rPr>
+          <w:rStyle w:val="p"/>
+          <w:rFonts w:ascii="Source Code Pro" w:hAnsi="Source Code Pro"/>
+          <w:color w:val="333333"/>
           <w:sz w:val="24"/>
           <w:szCs w:val="24"/>
         </w:rPr>
         <w:t>(</w:t>
       </w:r>
-    </w:p>
-    <w:p>
-      <w:pPr>
-        <w:rPr>
-          <w:rFonts w:ascii="Roboto" w:hAnsi="Roboto" w:cs="Times New Roman"/>
-          <w:sz w:val="24"/>
-          <w:szCs w:val="24"/>
-        </w:rPr>
-      </w:pPr>
-      <w:r>
-        <w:rPr>
-          <w:rFonts w:ascii="Roboto" w:hAnsi="Roboto" w:cs="Times New Roman"/>
-          <w:sz w:val="24"/>
-          <w:szCs w:val="24"/>
-        </w:rPr>
-        <w:t>select A.MON, NVL(B.pro_cd,'00001') as PRO_CD, NVL(b.total,0) as TOTAL</w:t>
-      </w:r>
-    </w:p>
-    <w:p>
-      <w:pPr>
-        <w:rPr>
-          <w:rFonts w:ascii="Roboto" w:hAnsi="Roboto" w:cs="Times New Roman"/>
-          <w:sz w:val="24"/>
-          <w:szCs w:val="24"/>
-        </w:rPr>
-      </w:pPr>
-      <w:r>
-        <w:rPr>
-          <w:rFonts w:ascii="Roboto" w:hAnsi="Roboto" w:cs="Times New Roman"/>
-          <w:sz w:val="24"/>
-          <w:szCs w:val="24"/>
-        </w:rPr>
-        <w:t xml:space="preserve">from (select distinct(substr(ord_dttm,1,6)) as MON from tb_ord where substr(ord_dttm,1,5) like '20190' and substr(ord_dttm,6,1) in ('6', '7','8','9')) A left outer join  </w:t>
-      </w:r>
-    </w:p>
-    <w:p>
-      <w:pPr>
-        <w:rPr>
-          <w:rFonts w:ascii="Roboto" w:hAnsi="Roboto" w:cs="Times New Roman"/>
-          <w:sz w:val="24"/>
-          <w:szCs w:val="24"/>
-        </w:rPr>
-      </w:pPr>
-      <w:r>
-        <w:rPr>
-          <w:rFonts w:ascii="Roboto" w:hAnsi="Roboto" w:cs="Times New Roman"/>
-          <w:sz w:val="24"/>
-          <w:szCs w:val="24"/>
-        </w:rPr>
-        <w:t xml:space="preserve">    (select A.MON, pro_cd, count(pro_cd) as total</w:t>
-      </w:r>
-    </w:p>
-    <w:p>
-      <w:pPr>
-        <w:rPr>
-          <w:rFonts w:ascii="Roboto" w:hAnsi="Roboto" w:cs="Times New Roman"/>
-          <w:sz w:val="24"/>
-          <w:szCs w:val="24"/>
-        </w:rPr>
-      </w:pPr>
-      <w:r>
-        <w:rPr>
-          <w:rFonts w:ascii="Roboto" w:hAnsi="Roboto" w:cs="Times New Roman"/>
-          <w:sz w:val="24"/>
-          <w:szCs w:val="24"/>
-        </w:rPr>
-        <w:t xml:space="preserve">    from (select substr(ord_dttm,1,6) as MON, pro_cd from tb_ord where substr(ord_dttm,1,5) like '20190' and substr(ord_dttm,6,1) in ('6', '7','8','9') and pro_cd like '00001') A</w:t>
-      </w:r>
-    </w:p>
-    <w:p>
-      <w:pPr>
-        <w:rPr>
-          <w:rFonts w:ascii="Roboto" w:hAnsi="Roboto" w:cs="Times New Roman"/>
-          <w:sz w:val="24"/>
-          <w:szCs w:val="24"/>
-        </w:rPr>
-      </w:pPr>
-      <w:r>
-        <w:rPr>
-          <w:rFonts w:ascii="Roboto" w:hAnsi="Roboto" w:cs="Times New Roman"/>
-          <w:sz w:val="24"/>
-          <w:szCs w:val="24"/>
-        </w:rPr>
-        <w:t xml:space="preserve">    group by MON, pro_cd) B on A.MON = B.MON</w:t>
-      </w:r>
-    </w:p>
-    <w:p>
-      <w:pPr>
-        <w:rPr>
-          <w:rFonts w:ascii="Roboto" w:hAnsi="Roboto" w:cs="Times New Roman"/>
-          <w:sz w:val="24"/>
-          <w:szCs w:val="24"/>
-        </w:rPr>
-      </w:pPr>
-      <w:r>
-        <w:rPr>
-          <w:rFonts w:ascii="Roboto" w:hAnsi="Roboto" w:cs="Times New Roman"/>
-          <w:sz w:val="24"/>
-          <w:szCs w:val="24"/>
-        </w:rPr>
-        <w:t>) C</w:t>
+      <w:r>
+        <w:rPr>
+          <w:rStyle w:val="k"/>
+          <w:rFonts w:ascii="Source Code Pro" w:hAnsi="Source Code Pro"/>
+          <w:b/>
+          <w:bCs/>
+          <w:color w:val="008000"/>
+          <w:sz w:val="24"/>
+          <w:szCs w:val="24"/>
+        </w:rPr>
+        <w:t>SUM</w:t>
+      </w:r>
+      <w:r>
+        <w:rPr>
+          <w:rStyle w:val="p"/>
+          <w:rFonts w:ascii="Source Code Pro" w:hAnsi="Source Code Pro"/>
+          <w:color w:val="333333"/>
+          <w:sz w:val="24"/>
+          <w:szCs w:val="24"/>
+        </w:rPr>
+        <w:t>(</w:t>
+      </w:r>
+      <w:r>
+        <w:rPr>
+          <w:rStyle w:val="k"/>
+          <w:rFonts w:ascii="Source Code Pro" w:hAnsi="Source Code Pro"/>
+          <w:b/>
+          <w:bCs/>
+          <w:color w:val="008000"/>
+          <w:sz w:val="24"/>
+          <w:szCs w:val="24"/>
+        </w:rPr>
+        <w:t>c</w:t>
+      </w:r>
+      <w:r>
+        <w:rPr>
+          <w:rStyle w:val="p"/>
+          <w:rFonts w:ascii="Source Code Pro" w:hAnsi="Source Code Pro"/>
+          <w:color w:val="333333"/>
+          <w:sz w:val="24"/>
+          <w:szCs w:val="24"/>
+        </w:rPr>
+        <w:t>.</w:t>
+      </w:r>
+      <w:r>
+        <w:rPr>
+          <w:rStyle w:val="n"/>
+          <w:rFonts w:ascii="Source Code Pro" w:hAnsi="Source Code Pro"/>
+          <w:color w:val="333333"/>
+          <w:sz w:val="24"/>
+          <w:szCs w:val="24"/>
+        </w:rPr>
+        <w:t>total</w:t>
+      </w:r>
+      <w:r>
+        <w:rPr>
+          <w:rStyle w:val="p"/>
+          <w:rFonts w:ascii="Source Code Pro" w:hAnsi="Source Code Pro"/>
+          <w:color w:val="333333"/>
+          <w:sz w:val="24"/>
+          <w:szCs w:val="24"/>
+        </w:rPr>
+        <w:t>)</w:t>
+      </w:r>
+      <w:r>
+        <w:rPr>
+          <w:rFonts w:ascii="Source Code Pro" w:hAnsi="Source Code Pro"/>
+          <w:color w:val="333333"/>
+          <w:sz w:val="24"/>
+          <w:szCs w:val="24"/>
+        </w:rPr>
+        <w:t xml:space="preserve"> </w:t>
+      </w:r>
+      <w:r>
+        <w:rPr>
+          <w:rStyle w:val="n"/>
+          <w:rFonts w:ascii="Source Code Pro" w:hAnsi="Source Code Pro"/>
+          <w:color w:val="333333"/>
+          <w:sz w:val="24"/>
+          <w:szCs w:val="24"/>
+        </w:rPr>
+        <w:t>OVER</w:t>
+      </w:r>
+      <w:r>
+        <w:rPr>
+          <w:rFonts w:ascii="Source Code Pro" w:hAnsi="Source Code Pro"/>
+          <w:color w:val="333333"/>
+          <w:sz w:val="24"/>
+          <w:szCs w:val="24"/>
+        </w:rPr>
+        <w:t xml:space="preserve"> </w:t>
+      </w:r>
+      <w:r>
+        <w:rPr>
+          <w:rStyle w:val="p"/>
+          <w:rFonts w:ascii="Source Code Pro" w:hAnsi="Source Code Pro"/>
+          <w:color w:val="333333"/>
+          <w:sz w:val="24"/>
+          <w:szCs w:val="24"/>
+        </w:rPr>
+        <w:t>(</w:t>
+      </w:r>
+      <w:r>
+        <w:rPr>
+          <w:rStyle w:val="n"/>
+          <w:rFonts w:ascii="Source Code Pro" w:hAnsi="Source Code Pro"/>
+          <w:color w:val="333333"/>
+          <w:sz w:val="24"/>
+          <w:szCs w:val="24"/>
+        </w:rPr>
+        <w:t>PARTITION</w:t>
+      </w:r>
+      <w:r>
+        <w:rPr>
+          <w:rFonts w:ascii="Source Code Pro" w:hAnsi="Source Code Pro"/>
+          <w:color w:val="333333"/>
+          <w:sz w:val="24"/>
+          <w:szCs w:val="24"/>
+        </w:rPr>
+        <w:t xml:space="preserve"> </w:t>
+      </w:r>
+      <w:r>
+        <w:rPr>
+          <w:rStyle w:val="k"/>
+          <w:rFonts w:ascii="Source Code Pro" w:hAnsi="Source Code Pro"/>
+          <w:b/>
+          <w:bCs/>
+          <w:color w:val="008000"/>
+          <w:sz w:val="24"/>
+          <w:szCs w:val="24"/>
+        </w:rPr>
+        <w:t>BY</w:t>
+      </w:r>
+      <w:r>
+        <w:rPr>
+          <w:rFonts w:ascii="Source Code Pro" w:hAnsi="Source Code Pro"/>
+          <w:color w:val="333333"/>
+          <w:sz w:val="24"/>
+          <w:szCs w:val="24"/>
+        </w:rPr>
+        <w:t xml:space="preserve"> </w:t>
+      </w:r>
+      <w:r>
+        <w:rPr>
+          <w:rStyle w:val="k"/>
+          <w:rFonts w:ascii="Source Code Pro" w:hAnsi="Source Code Pro"/>
+          <w:b/>
+          <w:bCs/>
+          <w:color w:val="008000"/>
+          <w:sz w:val="24"/>
+          <w:szCs w:val="24"/>
+        </w:rPr>
+        <w:t>c</w:t>
+      </w:r>
+      <w:r>
+        <w:rPr>
+          <w:rStyle w:val="p"/>
+          <w:rFonts w:ascii="Source Code Pro" w:hAnsi="Source Code Pro"/>
+          <w:color w:val="333333"/>
+          <w:sz w:val="24"/>
+          <w:szCs w:val="24"/>
+        </w:rPr>
+        <w:t>.</w:t>
+      </w:r>
+      <w:r>
+        <w:rPr>
+          <w:rStyle w:val="n"/>
+          <w:rFonts w:ascii="Source Code Pro" w:hAnsi="Source Code Pro"/>
+          <w:color w:val="333333"/>
+          <w:sz w:val="24"/>
+          <w:szCs w:val="24"/>
+        </w:rPr>
+        <w:t>pro_cd</w:t>
+      </w:r>
+    </w:p>
+    <w:p>
+      <w:pPr>
+        <w:pStyle w:val="HTMLPreformatted"/>
+        <w:shd w:val="clear" w:color="auto" w:fill="F5F5F5"/>
+        <w:wordWrap w:val="0"/>
+        <w:spacing w:after="150" w:line="300" w:lineRule="atLeast"/>
+        <w:rPr>
+          <w:rFonts w:ascii="Source Code Pro" w:hAnsi="Source Code Pro"/>
+          <w:color w:val="333333"/>
+          <w:sz w:val="24"/>
+          <w:szCs w:val="24"/>
+        </w:rPr>
+      </w:pPr>
+      <w:r>
+        <w:rPr>
+          <w:rFonts w:ascii="Source Code Pro" w:hAnsi="Source Code Pro"/>
+          <w:color w:val="333333"/>
+          <w:sz w:val="24"/>
+          <w:szCs w:val="24"/>
+        </w:rPr>
+        <w:t xml:space="preserve">                                   </w:t>
+      </w:r>
+      <w:r>
+        <w:rPr>
+          <w:rStyle w:val="k"/>
+          <w:rFonts w:ascii="Source Code Pro" w:hAnsi="Source Code Pro"/>
+          <w:b/>
+          <w:bCs/>
+          <w:color w:val="008000"/>
+          <w:sz w:val="24"/>
+          <w:szCs w:val="24"/>
+        </w:rPr>
+        <w:t>ORDER</w:t>
+      </w:r>
+      <w:r>
+        <w:rPr>
+          <w:rFonts w:ascii="Source Code Pro" w:hAnsi="Source Code Pro"/>
+          <w:color w:val="333333"/>
+          <w:sz w:val="24"/>
+          <w:szCs w:val="24"/>
+        </w:rPr>
+        <w:t xml:space="preserve"> </w:t>
+      </w:r>
+      <w:r>
+        <w:rPr>
+          <w:rStyle w:val="k"/>
+          <w:rFonts w:ascii="Source Code Pro" w:hAnsi="Source Code Pro"/>
+          <w:b/>
+          <w:bCs/>
+          <w:color w:val="008000"/>
+          <w:sz w:val="24"/>
+          <w:szCs w:val="24"/>
+        </w:rPr>
+        <w:t>BY</w:t>
+      </w:r>
+      <w:r>
+        <w:rPr>
+          <w:rFonts w:ascii="Source Code Pro" w:hAnsi="Source Code Pro"/>
+          <w:color w:val="333333"/>
+          <w:sz w:val="24"/>
+          <w:szCs w:val="24"/>
+        </w:rPr>
+        <w:t xml:space="preserve"> </w:t>
+      </w:r>
+      <w:r>
+        <w:rPr>
+          <w:rStyle w:val="k"/>
+          <w:rFonts w:ascii="Source Code Pro" w:hAnsi="Source Code Pro"/>
+          <w:b/>
+          <w:bCs/>
+          <w:color w:val="008000"/>
+          <w:sz w:val="24"/>
+          <w:szCs w:val="24"/>
+        </w:rPr>
+        <w:t>c</w:t>
+      </w:r>
+      <w:r>
+        <w:rPr>
+          <w:rStyle w:val="p"/>
+          <w:rFonts w:ascii="Source Code Pro" w:hAnsi="Source Code Pro"/>
+          <w:color w:val="333333"/>
+          <w:sz w:val="24"/>
+          <w:szCs w:val="24"/>
+        </w:rPr>
+        <w:t>.</w:t>
+      </w:r>
+      <w:r>
+        <w:rPr>
+          <w:rStyle w:val="n"/>
+          <w:rFonts w:ascii="Source Code Pro" w:hAnsi="Source Code Pro"/>
+          <w:color w:val="333333"/>
+          <w:sz w:val="24"/>
+          <w:szCs w:val="24"/>
+        </w:rPr>
+        <w:t>mon</w:t>
+      </w:r>
+      <w:r>
+        <w:rPr>
+          <w:rStyle w:val="p"/>
+          <w:rFonts w:ascii="Source Code Pro" w:hAnsi="Source Code Pro"/>
+          <w:color w:val="333333"/>
+          <w:sz w:val="24"/>
+          <w:szCs w:val="24"/>
+        </w:rPr>
+        <w:t>),</w:t>
+      </w:r>
+      <w:r>
+        <w:rPr>
+          <w:rStyle w:val="mi"/>
+          <w:rFonts w:ascii="Source Code Pro" w:hAnsi="Source Code Pro"/>
+          <w:color w:val="666666"/>
+          <w:sz w:val="24"/>
+          <w:szCs w:val="24"/>
+        </w:rPr>
+        <w:t>0</w:t>
+      </w:r>
+      <w:r>
+        <w:rPr>
+          <w:rStyle w:val="p"/>
+          <w:rFonts w:ascii="Source Code Pro" w:hAnsi="Source Code Pro"/>
+          <w:color w:val="333333"/>
+          <w:sz w:val="24"/>
+          <w:szCs w:val="24"/>
+        </w:rPr>
+        <w:t>)</w:t>
+      </w:r>
+      <w:r>
+        <w:rPr>
+          <w:rFonts w:ascii="Source Code Pro" w:hAnsi="Source Code Pro"/>
+          <w:color w:val="333333"/>
+          <w:sz w:val="24"/>
+          <w:szCs w:val="24"/>
+        </w:rPr>
+        <w:t xml:space="preserve"> </w:t>
+      </w:r>
+      <w:r>
+        <w:rPr>
+          <w:rStyle w:val="k"/>
+          <w:rFonts w:ascii="Source Code Pro" w:hAnsi="Source Code Pro"/>
+          <w:b/>
+          <w:bCs/>
+          <w:color w:val="008000"/>
+          <w:sz w:val="24"/>
+          <w:szCs w:val="24"/>
+        </w:rPr>
+        <w:t>AS</w:t>
+      </w:r>
+      <w:r>
+        <w:rPr>
+          <w:rFonts w:ascii="Source Code Pro" w:hAnsi="Source Code Pro"/>
+          <w:color w:val="333333"/>
+          <w:sz w:val="24"/>
+          <w:szCs w:val="24"/>
+        </w:rPr>
+        <w:t xml:space="preserve"> </w:t>
+      </w:r>
+      <w:r>
+        <w:rPr>
+          <w:rStyle w:val="n"/>
+          <w:rFonts w:ascii="Source Code Pro" w:hAnsi="Source Code Pro"/>
+          <w:color w:val="333333"/>
+          <w:sz w:val="24"/>
+          <w:szCs w:val="24"/>
+        </w:rPr>
+        <w:t>REMAIN</w:t>
+      </w:r>
+    </w:p>
+    <w:p>
+      <w:pPr>
+        <w:pStyle w:val="HTMLPreformatted"/>
+        <w:shd w:val="clear" w:color="auto" w:fill="F5F5F5"/>
+        <w:wordWrap w:val="0"/>
+        <w:spacing w:after="150" w:line="300" w:lineRule="atLeast"/>
+        <w:rPr>
+          <w:rFonts w:ascii="Source Code Pro" w:hAnsi="Source Code Pro"/>
+          <w:color w:val="333333"/>
+          <w:sz w:val="24"/>
+          <w:szCs w:val="24"/>
+        </w:rPr>
+      </w:pPr>
+      <w:r>
+        <w:rPr>
+          <w:rStyle w:val="k"/>
+          <w:rFonts w:ascii="Source Code Pro" w:hAnsi="Source Code Pro"/>
+          <w:b/>
+          <w:bCs/>
+          <w:color w:val="008000"/>
+          <w:sz w:val="24"/>
+          <w:szCs w:val="24"/>
+        </w:rPr>
+        <w:t>FROM</w:t>
+      </w:r>
+    </w:p>
+    <w:p>
+      <w:pPr>
+        <w:pStyle w:val="HTMLPreformatted"/>
+        <w:shd w:val="clear" w:color="auto" w:fill="F5F5F5"/>
+        <w:wordWrap w:val="0"/>
+        <w:spacing w:after="150" w:line="300" w:lineRule="atLeast"/>
+        <w:rPr>
+          <w:rFonts w:ascii="Source Code Pro" w:hAnsi="Source Code Pro"/>
+          <w:color w:val="333333"/>
+          <w:sz w:val="24"/>
+          <w:szCs w:val="24"/>
+        </w:rPr>
+      </w:pPr>
+      <w:r>
+        <w:rPr>
+          <w:rFonts w:ascii="Source Code Pro" w:hAnsi="Source Code Pro"/>
+          <w:color w:val="333333"/>
+          <w:sz w:val="24"/>
+          <w:szCs w:val="24"/>
+        </w:rPr>
+        <w:t xml:space="preserve">  </w:t>
+      </w:r>
+      <w:r>
+        <w:rPr>
+          <w:rStyle w:val="p"/>
+          <w:rFonts w:ascii="Source Code Pro" w:hAnsi="Source Code Pro"/>
+          <w:color w:val="333333"/>
+          <w:sz w:val="24"/>
+          <w:szCs w:val="24"/>
+        </w:rPr>
+        <w:t>(</w:t>
+      </w:r>
+      <w:r>
+        <w:rPr>
+          <w:rStyle w:val="k"/>
+          <w:rFonts w:ascii="Source Code Pro" w:hAnsi="Source Code Pro"/>
+          <w:b/>
+          <w:bCs/>
+          <w:color w:val="008000"/>
+          <w:sz w:val="24"/>
+          <w:szCs w:val="24"/>
+        </w:rPr>
+        <w:t>SELECT</w:t>
+      </w:r>
+      <w:r>
+        <w:rPr>
+          <w:rFonts w:ascii="Source Code Pro" w:hAnsi="Source Code Pro"/>
+          <w:color w:val="333333"/>
+          <w:sz w:val="24"/>
+          <w:szCs w:val="24"/>
+        </w:rPr>
+        <w:t xml:space="preserve"> </w:t>
+      </w:r>
+      <w:r>
+        <w:rPr>
+          <w:rStyle w:val="n"/>
+          <w:rFonts w:ascii="Source Code Pro" w:hAnsi="Source Code Pro"/>
+          <w:color w:val="333333"/>
+          <w:sz w:val="24"/>
+          <w:szCs w:val="24"/>
+        </w:rPr>
+        <w:t>A</w:t>
+      </w:r>
+      <w:r>
+        <w:rPr>
+          <w:rStyle w:val="p"/>
+          <w:rFonts w:ascii="Source Code Pro" w:hAnsi="Source Code Pro"/>
+          <w:color w:val="333333"/>
+          <w:sz w:val="24"/>
+          <w:szCs w:val="24"/>
+        </w:rPr>
+        <w:t>.</w:t>
+      </w:r>
+      <w:r>
+        <w:rPr>
+          <w:rStyle w:val="n"/>
+          <w:rFonts w:ascii="Source Code Pro" w:hAnsi="Source Code Pro"/>
+          <w:color w:val="333333"/>
+          <w:sz w:val="24"/>
+          <w:szCs w:val="24"/>
+        </w:rPr>
+        <w:t>MON</w:t>
+      </w:r>
+      <w:r>
+        <w:rPr>
+          <w:rStyle w:val="p"/>
+          <w:rFonts w:ascii="Source Code Pro" w:hAnsi="Source Code Pro"/>
+          <w:color w:val="333333"/>
+          <w:sz w:val="24"/>
+          <w:szCs w:val="24"/>
+        </w:rPr>
+        <w:t>,</w:t>
+      </w:r>
+    </w:p>
+    <w:p>
+      <w:pPr>
+        <w:pStyle w:val="HTMLPreformatted"/>
+        <w:shd w:val="clear" w:color="auto" w:fill="F5F5F5"/>
+        <w:wordWrap w:val="0"/>
+        <w:spacing w:after="150" w:line="300" w:lineRule="atLeast"/>
+        <w:rPr>
+          <w:rFonts w:ascii="Source Code Pro" w:hAnsi="Source Code Pro"/>
+          <w:color w:val="333333"/>
+          <w:sz w:val="24"/>
+          <w:szCs w:val="24"/>
+        </w:rPr>
+      </w:pPr>
+      <w:r>
+        <w:rPr>
+          <w:rFonts w:ascii="Source Code Pro" w:hAnsi="Source Code Pro"/>
+          <w:color w:val="333333"/>
+          <w:sz w:val="24"/>
+          <w:szCs w:val="24"/>
+        </w:rPr>
+        <w:t xml:space="preserve">          </w:t>
+      </w:r>
+      <w:r>
+        <w:rPr>
+          <w:rStyle w:val="n"/>
+          <w:rFonts w:ascii="Source Code Pro" w:hAnsi="Source Code Pro"/>
+          <w:color w:val="333333"/>
+          <w:sz w:val="24"/>
+          <w:szCs w:val="24"/>
+        </w:rPr>
+        <w:t>NVL</w:t>
+      </w:r>
+      <w:r>
+        <w:rPr>
+          <w:rStyle w:val="p"/>
+          <w:rFonts w:ascii="Source Code Pro" w:hAnsi="Source Code Pro"/>
+          <w:color w:val="333333"/>
+          <w:sz w:val="24"/>
+          <w:szCs w:val="24"/>
+        </w:rPr>
+        <w:t>(</w:t>
+      </w:r>
+      <w:r>
+        <w:rPr>
+          <w:rStyle w:val="n"/>
+          <w:rFonts w:ascii="Source Code Pro" w:hAnsi="Source Code Pro"/>
+          <w:color w:val="333333"/>
+          <w:sz w:val="24"/>
+          <w:szCs w:val="24"/>
+        </w:rPr>
+        <w:t>B</w:t>
+      </w:r>
+      <w:r>
+        <w:rPr>
+          <w:rStyle w:val="p"/>
+          <w:rFonts w:ascii="Source Code Pro" w:hAnsi="Source Code Pro"/>
+          <w:color w:val="333333"/>
+          <w:sz w:val="24"/>
+          <w:szCs w:val="24"/>
+        </w:rPr>
+        <w:t>.</w:t>
+      </w:r>
+      <w:r>
+        <w:rPr>
+          <w:rStyle w:val="n"/>
+          <w:rFonts w:ascii="Source Code Pro" w:hAnsi="Source Code Pro"/>
+          <w:color w:val="333333"/>
+          <w:sz w:val="24"/>
+          <w:szCs w:val="24"/>
+        </w:rPr>
+        <w:t>pro_cd</w:t>
+      </w:r>
+      <w:r>
+        <w:rPr>
+          <w:rStyle w:val="p"/>
+          <w:rFonts w:ascii="Source Code Pro" w:hAnsi="Source Code Pro"/>
+          <w:color w:val="333333"/>
+          <w:sz w:val="24"/>
+          <w:szCs w:val="24"/>
+        </w:rPr>
+        <w:t>,</w:t>
+      </w:r>
+      <w:r>
+        <w:rPr>
+          <w:rFonts w:ascii="Source Code Pro" w:hAnsi="Source Code Pro"/>
+          <w:color w:val="333333"/>
+          <w:sz w:val="24"/>
+          <w:szCs w:val="24"/>
+        </w:rPr>
+        <w:t xml:space="preserve"> </w:t>
+      </w:r>
+      <w:r>
+        <w:rPr>
+          <w:rStyle w:val="s1"/>
+          <w:rFonts w:ascii="Source Code Pro" w:hAnsi="Source Code Pro"/>
+          <w:color w:val="BA2121"/>
+          <w:sz w:val="24"/>
+          <w:szCs w:val="24"/>
+        </w:rPr>
+        <w:t>'00001'</w:t>
+      </w:r>
+      <w:r>
+        <w:rPr>
+          <w:rStyle w:val="p"/>
+          <w:rFonts w:ascii="Source Code Pro" w:hAnsi="Source Code Pro"/>
+          <w:color w:val="333333"/>
+          <w:sz w:val="24"/>
+          <w:szCs w:val="24"/>
+        </w:rPr>
+        <w:t>)</w:t>
+      </w:r>
+      <w:r>
+        <w:rPr>
+          <w:rFonts w:ascii="Source Code Pro" w:hAnsi="Source Code Pro"/>
+          <w:color w:val="333333"/>
+          <w:sz w:val="24"/>
+          <w:szCs w:val="24"/>
+        </w:rPr>
+        <w:t xml:space="preserve"> </w:t>
+      </w:r>
+      <w:r>
+        <w:rPr>
+          <w:rStyle w:val="k"/>
+          <w:rFonts w:ascii="Source Code Pro" w:hAnsi="Source Code Pro"/>
+          <w:b/>
+          <w:bCs/>
+          <w:color w:val="008000"/>
+          <w:sz w:val="24"/>
+          <w:szCs w:val="24"/>
+        </w:rPr>
+        <w:t>AS</w:t>
+      </w:r>
+      <w:r>
+        <w:rPr>
+          <w:rFonts w:ascii="Source Code Pro" w:hAnsi="Source Code Pro"/>
+          <w:color w:val="333333"/>
+          <w:sz w:val="24"/>
+          <w:szCs w:val="24"/>
+        </w:rPr>
+        <w:t xml:space="preserve"> </w:t>
+      </w:r>
+      <w:r>
+        <w:rPr>
+          <w:rStyle w:val="n"/>
+          <w:rFonts w:ascii="Source Code Pro" w:hAnsi="Source Code Pro"/>
+          <w:color w:val="333333"/>
+          <w:sz w:val="24"/>
+          <w:szCs w:val="24"/>
+        </w:rPr>
+        <w:t>PRO_CD</w:t>
+      </w:r>
+      <w:r>
+        <w:rPr>
+          <w:rStyle w:val="p"/>
+          <w:rFonts w:ascii="Source Code Pro" w:hAnsi="Source Code Pro"/>
+          <w:color w:val="333333"/>
+          <w:sz w:val="24"/>
+          <w:szCs w:val="24"/>
+        </w:rPr>
+        <w:t>,</w:t>
+      </w:r>
+    </w:p>
+    <w:p>
+      <w:pPr>
+        <w:pStyle w:val="HTMLPreformatted"/>
+        <w:shd w:val="clear" w:color="auto" w:fill="F5F5F5"/>
+        <w:wordWrap w:val="0"/>
+        <w:spacing w:after="150" w:line="300" w:lineRule="atLeast"/>
+        <w:rPr>
+          <w:rFonts w:ascii="Source Code Pro" w:hAnsi="Source Code Pro"/>
+          <w:color w:val="333333"/>
+          <w:sz w:val="24"/>
+          <w:szCs w:val="24"/>
+        </w:rPr>
+      </w:pPr>
+      <w:r>
+        <w:rPr>
+          <w:rFonts w:ascii="Source Code Pro" w:hAnsi="Source Code Pro"/>
+          <w:color w:val="333333"/>
+          <w:sz w:val="24"/>
+          <w:szCs w:val="24"/>
+        </w:rPr>
+        <w:lastRenderedPageBreak/>
+        <w:t xml:space="preserve">          </w:t>
+      </w:r>
+      <w:r>
+        <w:rPr>
+          <w:rStyle w:val="n"/>
+          <w:rFonts w:ascii="Source Code Pro" w:hAnsi="Source Code Pro"/>
+          <w:color w:val="333333"/>
+          <w:sz w:val="24"/>
+          <w:szCs w:val="24"/>
+        </w:rPr>
+        <w:t>NVL</w:t>
+      </w:r>
+      <w:r>
+        <w:rPr>
+          <w:rStyle w:val="p"/>
+          <w:rFonts w:ascii="Source Code Pro" w:hAnsi="Source Code Pro"/>
+          <w:color w:val="333333"/>
+          <w:sz w:val="24"/>
+          <w:szCs w:val="24"/>
+        </w:rPr>
+        <w:t>(</w:t>
+      </w:r>
+      <w:r>
+        <w:rPr>
+          <w:rStyle w:val="n"/>
+          <w:rFonts w:ascii="Source Code Pro" w:hAnsi="Source Code Pro"/>
+          <w:color w:val="333333"/>
+          <w:sz w:val="24"/>
+          <w:szCs w:val="24"/>
+        </w:rPr>
+        <w:t>b</w:t>
+      </w:r>
+      <w:r>
+        <w:rPr>
+          <w:rStyle w:val="p"/>
+          <w:rFonts w:ascii="Source Code Pro" w:hAnsi="Source Code Pro"/>
+          <w:color w:val="333333"/>
+          <w:sz w:val="24"/>
+          <w:szCs w:val="24"/>
+        </w:rPr>
+        <w:t>.</w:t>
+      </w:r>
+      <w:r>
+        <w:rPr>
+          <w:rStyle w:val="n"/>
+          <w:rFonts w:ascii="Source Code Pro" w:hAnsi="Source Code Pro"/>
+          <w:color w:val="333333"/>
+          <w:sz w:val="24"/>
+          <w:szCs w:val="24"/>
+        </w:rPr>
+        <w:t>total</w:t>
+      </w:r>
+      <w:r>
+        <w:rPr>
+          <w:rStyle w:val="p"/>
+          <w:rFonts w:ascii="Source Code Pro" w:hAnsi="Source Code Pro"/>
+          <w:color w:val="333333"/>
+          <w:sz w:val="24"/>
+          <w:szCs w:val="24"/>
+        </w:rPr>
+        <w:t>,</w:t>
+      </w:r>
+      <w:r>
+        <w:rPr>
+          <w:rFonts w:ascii="Source Code Pro" w:hAnsi="Source Code Pro"/>
+          <w:color w:val="333333"/>
+          <w:sz w:val="24"/>
+          <w:szCs w:val="24"/>
+        </w:rPr>
+        <w:t xml:space="preserve"> </w:t>
+      </w:r>
+      <w:r>
+        <w:rPr>
+          <w:rStyle w:val="mi"/>
+          <w:rFonts w:ascii="Source Code Pro" w:hAnsi="Source Code Pro"/>
+          <w:color w:val="666666"/>
+          <w:sz w:val="24"/>
+          <w:szCs w:val="24"/>
+        </w:rPr>
+        <w:t>0</w:t>
+      </w:r>
+      <w:r>
+        <w:rPr>
+          <w:rStyle w:val="p"/>
+          <w:rFonts w:ascii="Source Code Pro" w:hAnsi="Source Code Pro"/>
+          <w:color w:val="333333"/>
+          <w:sz w:val="24"/>
+          <w:szCs w:val="24"/>
+        </w:rPr>
+        <w:t>)</w:t>
+      </w:r>
+      <w:r>
+        <w:rPr>
+          <w:rFonts w:ascii="Source Code Pro" w:hAnsi="Source Code Pro"/>
+          <w:color w:val="333333"/>
+          <w:sz w:val="24"/>
+          <w:szCs w:val="24"/>
+        </w:rPr>
+        <w:t xml:space="preserve"> </w:t>
+      </w:r>
+      <w:r>
+        <w:rPr>
+          <w:rStyle w:val="k"/>
+          <w:rFonts w:ascii="Source Code Pro" w:hAnsi="Source Code Pro"/>
+          <w:b/>
+          <w:bCs/>
+          <w:color w:val="008000"/>
+          <w:sz w:val="24"/>
+          <w:szCs w:val="24"/>
+        </w:rPr>
+        <w:t>AS</w:t>
+      </w:r>
+      <w:r>
+        <w:rPr>
+          <w:rFonts w:ascii="Source Code Pro" w:hAnsi="Source Code Pro"/>
+          <w:color w:val="333333"/>
+          <w:sz w:val="24"/>
+          <w:szCs w:val="24"/>
+        </w:rPr>
+        <w:t xml:space="preserve"> </w:t>
+      </w:r>
+      <w:r>
+        <w:rPr>
+          <w:rStyle w:val="n"/>
+          <w:rFonts w:ascii="Source Code Pro" w:hAnsi="Source Code Pro"/>
+          <w:color w:val="333333"/>
+          <w:sz w:val="24"/>
+          <w:szCs w:val="24"/>
+        </w:rPr>
+        <w:t>TOTAL</w:t>
+      </w:r>
+    </w:p>
+    <w:p>
+      <w:pPr>
+        <w:pStyle w:val="HTMLPreformatted"/>
+        <w:shd w:val="clear" w:color="auto" w:fill="F5F5F5"/>
+        <w:wordWrap w:val="0"/>
+        <w:spacing w:after="150" w:line="300" w:lineRule="atLeast"/>
+        <w:rPr>
+          <w:rFonts w:ascii="Source Code Pro" w:hAnsi="Source Code Pro"/>
+          <w:color w:val="333333"/>
+          <w:sz w:val="24"/>
+          <w:szCs w:val="24"/>
+        </w:rPr>
+      </w:pPr>
+      <w:r>
+        <w:rPr>
+          <w:rFonts w:ascii="Source Code Pro" w:hAnsi="Source Code Pro"/>
+          <w:color w:val="333333"/>
+          <w:sz w:val="24"/>
+          <w:szCs w:val="24"/>
+        </w:rPr>
+        <w:t xml:space="preserve">   </w:t>
+      </w:r>
+      <w:r>
+        <w:rPr>
+          <w:rStyle w:val="k"/>
+          <w:rFonts w:ascii="Source Code Pro" w:hAnsi="Source Code Pro"/>
+          <w:b/>
+          <w:bCs/>
+          <w:color w:val="008000"/>
+          <w:sz w:val="24"/>
+          <w:szCs w:val="24"/>
+        </w:rPr>
+        <w:t>FROM</w:t>
+      </w:r>
+    </w:p>
+    <w:p>
+      <w:pPr>
+        <w:pStyle w:val="HTMLPreformatted"/>
+        <w:shd w:val="clear" w:color="auto" w:fill="F5F5F5"/>
+        <w:wordWrap w:val="0"/>
+        <w:spacing w:after="150" w:line="300" w:lineRule="atLeast"/>
+        <w:rPr>
+          <w:rFonts w:ascii="Source Code Pro" w:hAnsi="Source Code Pro"/>
+          <w:color w:val="333333"/>
+          <w:sz w:val="24"/>
+          <w:szCs w:val="24"/>
+        </w:rPr>
+      </w:pPr>
+      <w:r>
+        <w:rPr>
+          <w:rFonts w:ascii="Source Code Pro" w:hAnsi="Source Code Pro"/>
+          <w:color w:val="333333"/>
+          <w:sz w:val="24"/>
+          <w:szCs w:val="24"/>
+        </w:rPr>
+        <w:t xml:space="preserve">     </w:t>
+      </w:r>
+      <w:r>
+        <w:rPr>
+          <w:rStyle w:val="p"/>
+          <w:rFonts w:ascii="Source Code Pro" w:hAnsi="Source Code Pro"/>
+          <w:color w:val="333333"/>
+          <w:sz w:val="24"/>
+          <w:szCs w:val="24"/>
+        </w:rPr>
+        <w:t>(</w:t>
+      </w:r>
+      <w:r>
+        <w:rPr>
+          <w:rStyle w:val="k"/>
+          <w:rFonts w:ascii="Source Code Pro" w:hAnsi="Source Code Pro"/>
+          <w:b/>
+          <w:bCs/>
+          <w:color w:val="008000"/>
+          <w:sz w:val="24"/>
+          <w:szCs w:val="24"/>
+        </w:rPr>
+        <w:t>SELECT</w:t>
+      </w:r>
+      <w:r>
+        <w:rPr>
+          <w:rFonts w:ascii="Source Code Pro" w:hAnsi="Source Code Pro"/>
+          <w:color w:val="333333"/>
+          <w:sz w:val="24"/>
+          <w:szCs w:val="24"/>
+        </w:rPr>
+        <w:t xml:space="preserve"> </w:t>
+      </w:r>
+      <w:r>
+        <w:rPr>
+          <w:rStyle w:val="k"/>
+          <w:rFonts w:ascii="Source Code Pro" w:hAnsi="Source Code Pro"/>
+          <w:b/>
+          <w:bCs/>
+          <w:color w:val="008000"/>
+          <w:sz w:val="24"/>
+          <w:szCs w:val="24"/>
+        </w:rPr>
+        <w:t>distinct</w:t>
+      </w:r>
+      <w:r>
+        <w:rPr>
+          <w:rStyle w:val="p"/>
+          <w:rFonts w:ascii="Source Code Pro" w:hAnsi="Source Code Pro"/>
+          <w:color w:val="333333"/>
+          <w:sz w:val="24"/>
+          <w:szCs w:val="24"/>
+        </w:rPr>
+        <w:t>(</w:t>
+      </w:r>
+      <w:r>
+        <w:rPr>
+          <w:rStyle w:val="n"/>
+          <w:rFonts w:ascii="Source Code Pro" w:hAnsi="Source Code Pro"/>
+          <w:color w:val="333333"/>
+          <w:sz w:val="24"/>
+          <w:szCs w:val="24"/>
+        </w:rPr>
+        <w:t>substr</w:t>
+      </w:r>
+      <w:r>
+        <w:rPr>
+          <w:rStyle w:val="p"/>
+          <w:rFonts w:ascii="Source Code Pro" w:hAnsi="Source Code Pro"/>
+          <w:color w:val="333333"/>
+          <w:sz w:val="24"/>
+          <w:szCs w:val="24"/>
+        </w:rPr>
+        <w:t>(</w:t>
+      </w:r>
+      <w:r>
+        <w:rPr>
+          <w:rStyle w:val="n"/>
+          <w:rFonts w:ascii="Source Code Pro" w:hAnsi="Source Code Pro"/>
+          <w:color w:val="333333"/>
+          <w:sz w:val="24"/>
+          <w:szCs w:val="24"/>
+        </w:rPr>
+        <w:t>ord_dttm</w:t>
+      </w:r>
+      <w:r>
+        <w:rPr>
+          <w:rStyle w:val="p"/>
+          <w:rFonts w:ascii="Source Code Pro" w:hAnsi="Source Code Pro"/>
+          <w:color w:val="333333"/>
+          <w:sz w:val="24"/>
+          <w:szCs w:val="24"/>
+        </w:rPr>
+        <w:t>,</w:t>
+      </w:r>
+      <w:r>
+        <w:rPr>
+          <w:rFonts w:ascii="Source Code Pro" w:hAnsi="Source Code Pro"/>
+          <w:color w:val="333333"/>
+          <w:sz w:val="24"/>
+          <w:szCs w:val="24"/>
+        </w:rPr>
+        <w:t xml:space="preserve"> </w:t>
+      </w:r>
+      <w:r>
+        <w:rPr>
+          <w:rStyle w:val="mi"/>
+          <w:rFonts w:ascii="Source Code Pro" w:hAnsi="Source Code Pro"/>
+          <w:color w:val="666666"/>
+          <w:sz w:val="24"/>
+          <w:szCs w:val="24"/>
+        </w:rPr>
+        <w:t>1</w:t>
+      </w:r>
+      <w:r>
+        <w:rPr>
+          <w:rStyle w:val="p"/>
+          <w:rFonts w:ascii="Source Code Pro" w:hAnsi="Source Code Pro"/>
+          <w:color w:val="333333"/>
+          <w:sz w:val="24"/>
+          <w:szCs w:val="24"/>
+        </w:rPr>
+        <w:t>,</w:t>
+      </w:r>
+      <w:r>
+        <w:rPr>
+          <w:rFonts w:ascii="Source Code Pro" w:hAnsi="Source Code Pro"/>
+          <w:color w:val="333333"/>
+          <w:sz w:val="24"/>
+          <w:szCs w:val="24"/>
+        </w:rPr>
+        <w:t xml:space="preserve"> </w:t>
+      </w:r>
+      <w:r>
+        <w:rPr>
+          <w:rStyle w:val="mi"/>
+          <w:rFonts w:ascii="Source Code Pro" w:hAnsi="Source Code Pro"/>
+          <w:color w:val="666666"/>
+          <w:sz w:val="24"/>
+          <w:szCs w:val="24"/>
+        </w:rPr>
+        <w:t>6</w:t>
+      </w:r>
+      <w:r>
+        <w:rPr>
+          <w:rStyle w:val="p"/>
+          <w:rFonts w:ascii="Source Code Pro" w:hAnsi="Source Code Pro"/>
+          <w:color w:val="333333"/>
+          <w:sz w:val="24"/>
+          <w:szCs w:val="24"/>
+        </w:rPr>
+        <w:t>))</w:t>
+      </w:r>
+      <w:r>
+        <w:rPr>
+          <w:rFonts w:ascii="Source Code Pro" w:hAnsi="Source Code Pro"/>
+          <w:color w:val="333333"/>
+          <w:sz w:val="24"/>
+          <w:szCs w:val="24"/>
+        </w:rPr>
+        <w:t xml:space="preserve"> </w:t>
+      </w:r>
+      <w:r>
+        <w:rPr>
+          <w:rStyle w:val="k"/>
+          <w:rFonts w:ascii="Source Code Pro" w:hAnsi="Source Code Pro"/>
+          <w:b/>
+          <w:bCs/>
+          <w:color w:val="008000"/>
+          <w:sz w:val="24"/>
+          <w:szCs w:val="24"/>
+        </w:rPr>
+        <w:t>AS</w:t>
+      </w:r>
+      <w:r>
+        <w:rPr>
+          <w:rFonts w:ascii="Source Code Pro" w:hAnsi="Source Code Pro"/>
+          <w:color w:val="333333"/>
+          <w:sz w:val="24"/>
+          <w:szCs w:val="24"/>
+        </w:rPr>
+        <w:t xml:space="preserve"> </w:t>
+      </w:r>
+      <w:r>
+        <w:rPr>
+          <w:rStyle w:val="n"/>
+          <w:rFonts w:ascii="Source Code Pro" w:hAnsi="Source Code Pro"/>
+          <w:color w:val="333333"/>
+          <w:sz w:val="24"/>
+          <w:szCs w:val="24"/>
+        </w:rPr>
+        <w:t>MON</w:t>
+      </w:r>
+    </w:p>
+    <w:p>
+      <w:pPr>
+        <w:pStyle w:val="HTMLPreformatted"/>
+        <w:shd w:val="clear" w:color="auto" w:fill="F5F5F5"/>
+        <w:wordWrap w:val="0"/>
+        <w:spacing w:after="150" w:line="300" w:lineRule="atLeast"/>
+        <w:rPr>
+          <w:rFonts w:ascii="Source Code Pro" w:hAnsi="Source Code Pro"/>
+          <w:color w:val="333333"/>
+          <w:sz w:val="24"/>
+          <w:szCs w:val="24"/>
+        </w:rPr>
+      </w:pPr>
+      <w:r>
+        <w:rPr>
+          <w:rFonts w:ascii="Source Code Pro" w:hAnsi="Source Code Pro"/>
+          <w:color w:val="333333"/>
+          <w:sz w:val="24"/>
+          <w:szCs w:val="24"/>
+        </w:rPr>
+        <w:t xml:space="preserve">      </w:t>
+      </w:r>
+      <w:r>
+        <w:rPr>
+          <w:rStyle w:val="k"/>
+          <w:rFonts w:ascii="Source Code Pro" w:hAnsi="Source Code Pro"/>
+          <w:b/>
+          <w:bCs/>
+          <w:color w:val="008000"/>
+          <w:sz w:val="24"/>
+          <w:szCs w:val="24"/>
+        </w:rPr>
+        <w:t>FROM</w:t>
+      </w:r>
+      <w:r>
+        <w:rPr>
+          <w:rFonts w:ascii="Source Code Pro" w:hAnsi="Source Code Pro"/>
+          <w:color w:val="333333"/>
+          <w:sz w:val="24"/>
+          <w:szCs w:val="24"/>
+        </w:rPr>
+        <w:t xml:space="preserve"> </w:t>
+      </w:r>
+      <w:r>
+        <w:rPr>
+          <w:rStyle w:val="n"/>
+          <w:rFonts w:ascii="Source Code Pro" w:hAnsi="Source Code Pro"/>
+          <w:color w:val="333333"/>
+          <w:sz w:val="24"/>
+          <w:szCs w:val="24"/>
+        </w:rPr>
+        <w:t>tb_ord</w:t>
+      </w:r>
+    </w:p>
+    <w:p>
+      <w:pPr>
+        <w:pStyle w:val="HTMLPreformatted"/>
+        <w:shd w:val="clear" w:color="auto" w:fill="F5F5F5"/>
+        <w:wordWrap w:val="0"/>
+        <w:spacing w:after="150" w:line="300" w:lineRule="atLeast"/>
+        <w:rPr>
+          <w:rFonts w:ascii="Source Code Pro" w:hAnsi="Source Code Pro"/>
+          <w:color w:val="333333"/>
+          <w:sz w:val="24"/>
+          <w:szCs w:val="24"/>
+        </w:rPr>
+      </w:pPr>
+      <w:r>
+        <w:rPr>
+          <w:rFonts w:ascii="Source Code Pro" w:hAnsi="Source Code Pro"/>
+          <w:color w:val="333333"/>
+          <w:sz w:val="24"/>
+          <w:szCs w:val="24"/>
+        </w:rPr>
+        <w:t xml:space="preserve">      </w:t>
+      </w:r>
+      <w:r>
+        <w:rPr>
+          <w:rStyle w:val="k"/>
+          <w:rFonts w:ascii="Source Code Pro" w:hAnsi="Source Code Pro"/>
+          <w:b/>
+          <w:bCs/>
+          <w:color w:val="008000"/>
+          <w:sz w:val="24"/>
+          <w:szCs w:val="24"/>
+        </w:rPr>
+        <w:t>WHERE</w:t>
+      </w:r>
+      <w:r>
+        <w:rPr>
+          <w:rFonts w:ascii="Source Code Pro" w:hAnsi="Source Code Pro"/>
+          <w:color w:val="333333"/>
+          <w:sz w:val="24"/>
+          <w:szCs w:val="24"/>
+        </w:rPr>
+        <w:t xml:space="preserve"> </w:t>
+      </w:r>
+      <w:r>
+        <w:rPr>
+          <w:rStyle w:val="n"/>
+          <w:rFonts w:ascii="Source Code Pro" w:hAnsi="Source Code Pro"/>
+          <w:color w:val="333333"/>
+          <w:sz w:val="24"/>
+          <w:szCs w:val="24"/>
+        </w:rPr>
+        <w:t>substr</w:t>
+      </w:r>
+      <w:r>
+        <w:rPr>
+          <w:rStyle w:val="p"/>
+          <w:rFonts w:ascii="Source Code Pro" w:hAnsi="Source Code Pro"/>
+          <w:color w:val="333333"/>
+          <w:sz w:val="24"/>
+          <w:szCs w:val="24"/>
+        </w:rPr>
+        <w:t>(</w:t>
+      </w:r>
+      <w:r>
+        <w:rPr>
+          <w:rStyle w:val="n"/>
+          <w:rFonts w:ascii="Source Code Pro" w:hAnsi="Source Code Pro"/>
+          <w:color w:val="333333"/>
+          <w:sz w:val="24"/>
+          <w:szCs w:val="24"/>
+        </w:rPr>
+        <w:t>ord_dttm</w:t>
+      </w:r>
+      <w:r>
+        <w:rPr>
+          <w:rStyle w:val="p"/>
+          <w:rFonts w:ascii="Source Code Pro" w:hAnsi="Source Code Pro"/>
+          <w:color w:val="333333"/>
+          <w:sz w:val="24"/>
+          <w:szCs w:val="24"/>
+        </w:rPr>
+        <w:t>,</w:t>
+      </w:r>
+      <w:r>
+        <w:rPr>
+          <w:rFonts w:ascii="Source Code Pro" w:hAnsi="Source Code Pro"/>
+          <w:color w:val="333333"/>
+          <w:sz w:val="24"/>
+          <w:szCs w:val="24"/>
+        </w:rPr>
+        <w:t xml:space="preserve"> </w:t>
+      </w:r>
+      <w:r>
+        <w:rPr>
+          <w:rStyle w:val="mi"/>
+          <w:rFonts w:ascii="Source Code Pro" w:hAnsi="Source Code Pro"/>
+          <w:color w:val="666666"/>
+          <w:sz w:val="24"/>
+          <w:szCs w:val="24"/>
+        </w:rPr>
+        <w:t>1</w:t>
+      </w:r>
+      <w:r>
+        <w:rPr>
+          <w:rStyle w:val="p"/>
+          <w:rFonts w:ascii="Source Code Pro" w:hAnsi="Source Code Pro"/>
+          <w:color w:val="333333"/>
+          <w:sz w:val="24"/>
+          <w:szCs w:val="24"/>
+        </w:rPr>
+        <w:t>,</w:t>
+      </w:r>
+      <w:r>
+        <w:rPr>
+          <w:rFonts w:ascii="Source Code Pro" w:hAnsi="Source Code Pro"/>
+          <w:color w:val="333333"/>
+          <w:sz w:val="24"/>
+          <w:szCs w:val="24"/>
+        </w:rPr>
+        <w:t xml:space="preserve"> </w:t>
+      </w:r>
+      <w:r>
+        <w:rPr>
+          <w:rStyle w:val="mi"/>
+          <w:rFonts w:ascii="Source Code Pro" w:hAnsi="Source Code Pro"/>
+          <w:color w:val="666666"/>
+          <w:sz w:val="24"/>
+          <w:szCs w:val="24"/>
+        </w:rPr>
+        <w:t>5</w:t>
+      </w:r>
+      <w:r>
+        <w:rPr>
+          <w:rStyle w:val="p"/>
+          <w:rFonts w:ascii="Source Code Pro" w:hAnsi="Source Code Pro"/>
+          <w:color w:val="333333"/>
+          <w:sz w:val="24"/>
+          <w:szCs w:val="24"/>
+        </w:rPr>
+        <w:t>)</w:t>
+      </w:r>
+      <w:r>
+        <w:rPr>
+          <w:rFonts w:ascii="Source Code Pro" w:hAnsi="Source Code Pro"/>
+          <w:color w:val="333333"/>
+          <w:sz w:val="24"/>
+          <w:szCs w:val="24"/>
+        </w:rPr>
+        <w:t xml:space="preserve"> </w:t>
+      </w:r>
+      <w:r>
+        <w:rPr>
+          <w:rStyle w:val="k"/>
+          <w:rFonts w:ascii="Source Code Pro" w:hAnsi="Source Code Pro"/>
+          <w:b/>
+          <w:bCs/>
+          <w:color w:val="008000"/>
+          <w:sz w:val="24"/>
+          <w:szCs w:val="24"/>
+        </w:rPr>
+        <w:t>like</w:t>
+      </w:r>
+      <w:r>
+        <w:rPr>
+          <w:rFonts w:ascii="Source Code Pro" w:hAnsi="Source Code Pro"/>
+          <w:color w:val="333333"/>
+          <w:sz w:val="24"/>
+          <w:szCs w:val="24"/>
+        </w:rPr>
+        <w:t xml:space="preserve"> </w:t>
+      </w:r>
+      <w:r>
+        <w:rPr>
+          <w:rStyle w:val="s1"/>
+          <w:rFonts w:ascii="Source Code Pro" w:hAnsi="Source Code Pro"/>
+          <w:color w:val="BA2121"/>
+          <w:sz w:val="24"/>
+          <w:szCs w:val="24"/>
+        </w:rPr>
+        <w:t>'20190'</w:t>
+      </w:r>
+    </w:p>
+    <w:p>
+      <w:pPr>
+        <w:pStyle w:val="HTMLPreformatted"/>
+        <w:shd w:val="clear" w:color="auto" w:fill="F5F5F5"/>
+        <w:wordWrap w:val="0"/>
+        <w:spacing w:after="150" w:line="300" w:lineRule="atLeast"/>
+        <w:rPr>
+          <w:rFonts w:ascii="Source Code Pro" w:hAnsi="Source Code Pro"/>
+          <w:color w:val="333333"/>
+          <w:sz w:val="24"/>
+          <w:szCs w:val="24"/>
+        </w:rPr>
+      </w:pPr>
+      <w:r>
+        <w:rPr>
+          <w:rFonts w:ascii="Source Code Pro" w:hAnsi="Source Code Pro"/>
+          <w:color w:val="333333"/>
+          <w:sz w:val="24"/>
+          <w:szCs w:val="24"/>
+        </w:rPr>
+        <w:t xml:space="preserve">        </w:t>
+      </w:r>
+      <w:r>
+        <w:rPr>
+          <w:rStyle w:val="k"/>
+          <w:rFonts w:ascii="Source Code Pro" w:hAnsi="Source Code Pro"/>
+          <w:b/>
+          <w:bCs/>
+          <w:color w:val="008000"/>
+          <w:sz w:val="24"/>
+          <w:szCs w:val="24"/>
+        </w:rPr>
+        <w:t>AND</w:t>
+      </w:r>
+      <w:r>
+        <w:rPr>
+          <w:rFonts w:ascii="Source Code Pro" w:hAnsi="Source Code Pro"/>
+          <w:color w:val="333333"/>
+          <w:sz w:val="24"/>
+          <w:szCs w:val="24"/>
+        </w:rPr>
+        <w:t xml:space="preserve"> </w:t>
+      </w:r>
+      <w:r>
+        <w:rPr>
+          <w:rStyle w:val="n"/>
+          <w:rFonts w:ascii="Source Code Pro" w:hAnsi="Source Code Pro"/>
+          <w:color w:val="333333"/>
+          <w:sz w:val="24"/>
+          <w:szCs w:val="24"/>
+        </w:rPr>
+        <w:t>substr</w:t>
+      </w:r>
+      <w:r>
+        <w:rPr>
+          <w:rStyle w:val="p"/>
+          <w:rFonts w:ascii="Source Code Pro" w:hAnsi="Source Code Pro"/>
+          <w:color w:val="333333"/>
+          <w:sz w:val="24"/>
+          <w:szCs w:val="24"/>
+        </w:rPr>
+        <w:t>(</w:t>
+      </w:r>
+      <w:r>
+        <w:rPr>
+          <w:rStyle w:val="n"/>
+          <w:rFonts w:ascii="Source Code Pro" w:hAnsi="Source Code Pro"/>
+          <w:color w:val="333333"/>
+          <w:sz w:val="24"/>
+          <w:szCs w:val="24"/>
+        </w:rPr>
+        <w:t>ord_dttm</w:t>
+      </w:r>
+      <w:r>
+        <w:rPr>
+          <w:rStyle w:val="p"/>
+          <w:rFonts w:ascii="Source Code Pro" w:hAnsi="Source Code Pro"/>
+          <w:color w:val="333333"/>
+          <w:sz w:val="24"/>
+          <w:szCs w:val="24"/>
+        </w:rPr>
+        <w:t>,</w:t>
+      </w:r>
+      <w:r>
+        <w:rPr>
+          <w:rFonts w:ascii="Source Code Pro" w:hAnsi="Source Code Pro"/>
+          <w:color w:val="333333"/>
+          <w:sz w:val="24"/>
+          <w:szCs w:val="24"/>
+        </w:rPr>
+        <w:t xml:space="preserve"> </w:t>
+      </w:r>
+      <w:r>
+        <w:rPr>
+          <w:rStyle w:val="mi"/>
+          <w:rFonts w:ascii="Source Code Pro" w:hAnsi="Source Code Pro"/>
+          <w:color w:val="666666"/>
+          <w:sz w:val="24"/>
+          <w:szCs w:val="24"/>
+        </w:rPr>
+        <w:t>6</w:t>
+      </w:r>
+      <w:r>
+        <w:rPr>
+          <w:rStyle w:val="p"/>
+          <w:rFonts w:ascii="Source Code Pro" w:hAnsi="Source Code Pro"/>
+          <w:color w:val="333333"/>
+          <w:sz w:val="24"/>
+          <w:szCs w:val="24"/>
+        </w:rPr>
+        <w:t>,</w:t>
+      </w:r>
+      <w:r>
+        <w:rPr>
+          <w:rFonts w:ascii="Source Code Pro" w:hAnsi="Source Code Pro"/>
+          <w:color w:val="333333"/>
+          <w:sz w:val="24"/>
+          <w:szCs w:val="24"/>
+        </w:rPr>
+        <w:t xml:space="preserve"> </w:t>
+      </w:r>
+      <w:r>
+        <w:rPr>
+          <w:rStyle w:val="mi"/>
+          <w:rFonts w:ascii="Source Code Pro" w:hAnsi="Source Code Pro"/>
+          <w:color w:val="666666"/>
+          <w:sz w:val="24"/>
+          <w:szCs w:val="24"/>
+        </w:rPr>
+        <w:t>1</w:t>
+      </w:r>
+      <w:r>
+        <w:rPr>
+          <w:rStyle w:val="p"/>
+          <w:rFonts w:ascii="Source Code Pro" w:hAnsi="Source Code Pro"/>
+          <w:color w:val="333333"/>
+          <w:sz w:val="24"/>
+          <w:szCs w:val="24"/>
+        </w:rPr>
+        <w:t>)</w:t>
+      </w:r>
+      <w:r>
+        <w:rPr>
+          <w:rFonts w:ascii="Source Code Pro" w:hAnsi="Source Code Pro"/>
+          <w:color w:val="333333"/>
+          <w:sz w:val="24"/>
+          <w:szCs w:val="24"/>
+        </w:rPr>
+        <w:t xml:space="preserve"> </w:t>
+      </w:r>
+      <w:r>
+        <w:rPr>
+          <w:rStyle w:val="k"/>
+          <w:rFonts w:ascii="Source Code Pro" w:hAnsi="Source Code Pro"/>
+          <w:b/>
+          <w:bCs/>
+          <w:color w:val="008000"/>
+          <w:sz w:val="24"/>
+          <w:szCs w:val="24"/>
+        </w:rPr>
+        <w:t>in</w:t>
+      </w:r>
+      <w:r>
+        <w:rPr>
+          <w:rFonts w:ascii="Source Code Pro" w:hAnsi="Source Code Pro"/>
+          <w:color w:val="333333"/>
+          <w:sz w:val="24"/>
+          <w:szCs w:val="24"/>
+        </w:rPr>
+        <w:t xml:space="preserve"> </w:t>
+      </w:r>
+      <w:r>
+        <w:rPr>
+          <w:rStyle w:val="p"/>
+          <w:rFonts w:ascii="Source Code Pro" w:hAnsi="Source Code Pro"/>
+          <w:color w:val="333333"/>
+          <w:sz w:val="24"/>
+          <w:szCs w:val="24"/>
+        </w:rPr>
+        <w:t>(</w:t>
+      </w:r>
+      <w:r>
+        <w:rPr>
+          <w:rStyle w:val="s1"/>
+          <w:rFonts w:ascii="Source Code Pro" w:hAnsi="Source Code Pro"/>
+          <w:color w:val="BA2121"/>
+          <w:sz w:val="24"/>
+          <w:szCs w:val="24"/>
+        </w:rPr>
+        <w:t>'6'</w:t>
+      </w:r>
+      <w:r>
+        <w:rPr>
+          <w:rStyle w:val="p"/>
+          <w:rFonts w:ascii="Source Code Pro" w:hAnsi="Source Code Pro"/>
+          <w:color w:val="333333"/>
+          <w:sz w:val="24"/>
+          <w:szCs w:val="24"/>
+        </w:rPr>
+        <w:t>,</w:t>
+      </w:r>
+    </w:p>
+    <w:p>
+      <w:pPr>
+        <w:pStyle w:val="HTMLPreformatted"/>
+        <w:shd w:val="clear" w:color="auto" w:fill="F5F5F5"/>
+        <w:wordWrap w:val="0"/>
+        <w:spacing w:after="150" w:line="300" w:lineRule="atLeast"/>
+        <w:rPr>
+          <w:rFonts w:ascii="Source Code Pro" w:hAnsi="Source Code Pro"/>
+          <w:color w:val="333333"/>
+          <w:sz w:val="24"/>
+          <w:szCs w:val="24"/>
+        </w:rPr>
+      </w:pPr>
+      <w:r>
+        <w:rPr>
+          <w:rFonts w:ascii="Source Code Pro" w:hAnsi="Source Code Pro"/>
+          <w:color w:val="333333"/>
+          <w:sz w:val="24"/>
+          <w:szCs w:val="24"/>
+        </w:rPr>
+        <w:t xml:space="preserve">                                       </w:t>
+      </w:r>
+      <w:r>
+        <w:rPr>
+          <w:rStyle w:val="s1"/>
+          <w:rFonts w:ascii="Source Code Pro" w:hAnsi="Source Code Pro"/>
+          <w:color w:val="BA2121"/>
+          <w:sz w:val="24"/>
+          <w:szCs w:val="24"/>
+        </w:rPr>
+        <w:t>'7'</w:t>
+      </w:r>
+      <w:r>
+        <w:rPr>
+          <w:rStyle w:val="p"/>
+          <w:rFonts w:ascii="Source Code Pro" w:hAnsi="Source Code Pro"/>
+          <w:color w:val="333333"/>
+          <w:sz w:val="24"/>
+          <w:szCs w:val="24"/>
+        </w:rPr>
+        <w:t>,</w:t>
+      </w:r>
+    </w:p>
+    <w:p>
+      <w:pPr>
+        <w:pStyle w:val="HTMLPreformatted"/>
+        <w:shd w:val="clear" w:color="auto" w:fill="F5F5F5"/>
+        <w:wordWrap w:val="0"/>
+        <w:spacing w:after="150" w:line="300" w:lineRule="atLeast"/>
+        <w:rPr>
+          <w:rFonts w:ascii="Source Code Pro" w:hAnsi="Source Code Pro"/>
+          <w:color w:val="333333"/>
+          <w:sz w:val="24"/>
+          <w:szCs w:val="24"/>
+        </w:rPr>
+      </w:pPr>
+      <w:r>
+        <w:rPr>
+          <w:rFonts w:ascii="Source Code Pro" w:hAnsi="Source Code Pro"/>
+          <w:color w:val="333333"/>
+          <w:sz w:val="24"/>
+          <w:szCs w:val="24"/>
+        </w:rPr>
+        <w:t xml:space="preserve">                                       </w:t>
+      </w:r>
+      <w:r>
+        <w:rPr>
+          <w:rStyle w:val="s1"/>
+          <w:rFonts w:ascii="Source Code Pro" w:hAnsi="Source Code Pro"/>
+          <w:color w:val="BA2121"/>
+          <w:sz w:val="24"/>
+          <w:szCs w:val="24"/>
+        </w:rPr>
+        <w:t>'8'</w:t>
+      </w:r>
+      <w:r>
+        <w:rPr>
+          <w:rStyle w:val="p"/>
+          <w:rFonts w:ascii="Source Code Pro" w:hAnsi="Source Code Pro"/>
+          <w:color w:val="333333"/>
+          <w:sz w:val="24"/>
+          <w:szCs w:val="24"/>
+        </w:rPr>
+        <w:t>,</w:t>
+      </w:r>
+    </w:p>
+    <w:p>
+      <w:pPr>
+        <w:pStyle w:val="HTMLPreformatted"/>
+        <w:shd w:val="clear" w:color="auto" w:fill="F5F5F5"/>
+        <w:wordWrap w:val="0"/>
+        <w:spacing w:after="150" w:line="300" w:lineRule="atLeast"/>
+        <w:rPr>
+          <w:rFonts w:ascii="Source Code Pro" w:hAnsi="Source Code Pro"/>
+          <w:color w:val="333333"/>
+          <w:sz w:val="24"/>
+          <w:szCs w:val="24"/>
+        </w:rPr>
+      </w:pPr>
+      <w:r>
+        <w:rPr>
+          <w:rFonts w:ascii="Source Code Pro" w:hAnsi="Source Code Pro"/>
+          <w:color w:val="333333"/>
+          <w:sz w:val="24"/>
+          <w:szCs w:val="24"/>
+        </w:rPr>
+        <w:t xml:space="preserve">                                       </w:t>
+      </w:r>
+      <w:r>
+        <w:rPr>
+          <w:rStyle w:val="s1"/>
+          <w:rFonts w:ascii="Source Code Pro" w:hAnsi="Source Code Pro"/>
+          <w:color w:val="BA2121"/>
+          <w:sz w:val="24"/>
+          <w:szCs w:val="24"/>
+        </w:rPr>
+        <w:t>'9'</w:t>
+      </w:r>
+      <w:r>
+        <w:rPr>
+          <w:rStyle w:val="p"/>
+          <w:rFonts w:ascii="Source Code Pro" w:hAnsi="Source Code Pro"/>
+          <w:color w:val="333333"/>
+          <w:sz w:val="24"/>
+          <w:szCs w:val="24"/>
+        </w:rPr>
+        <w:t>))</w:t>
+      </w:r>
+      <w:r>
+        <w:rPr>
+          <w:rFonts w:ascii="Source Code Pro" w:hAnsi="Source Code Pro"/>
+          <w:color w:val="333333"/>
+          <w:sz w:val="24"/>
+          <w:szCs w:val="24"/>
+        </w:rPr>
+        <w:t xml:space="preserve"> </w:t>
+      </w:r>
+      <w:r>
+        <w:rPr>
+          <w:rStyle w:val="n"/>
+          <w:rFonts w:ascii="Source Code Pro" w:hAnsi="Source Code Pro"/>
+          <w:color w:val="333333"/>
+          <w:sz w:val="24"/>
+          <w:szCs w:val="24"/>
+        </w:rPr>
+        <w:t>A</w:t>
+      </w:r>
+    </w:p>
+    <w:p>
+      <w:pPr>
+        <w:pStyle w:val="HTMLPreformatted"/>
+        <w:shd w:val="clear" w:color="auto" w:fill="F5F5F5"/>
+        <w:wordWrap w:val="0"/>
+        <w:spacing w:after="150" w:line="300" w:lineRule="atLeast"/>
+        <w:rPr>
+          <w:rFonts w:ascii="Source Code Pro" w:hAnsi="Source Code Pro"/>
+          <w:color w:val="333333"/>
+          <w:sz w:val="24"/>
+          <w:szCs w:val="24"/>
+        </w:rPr>
+      </w:pPr>
+      <w:r>
+        <w:rPr>
+          <w:rFonts w:ascii="Source Code Pro" w:hAnsi="Source Code Pro"/>
+          <w:color w:val="333333"/>
+          <w:sz w:val="24"/>
+          <w:szCs w:val="24"/>
+        </w:rPr>
+        <w:t xml:space="preserve">   </w:t>
+      </w:r>
+      <w:r>
+        <w:rPr>
+          <w:rStyle w:val="k"/>
+          <w:rFonts w:ascii="Source Code Pro" w:hAnsi="Source Code Pro"/>
+          <w:b/>
+          <w:bCs/>
+          <w:color w:val="008000"/>
+          <w:sz w:val="24"/>
+          <w:szCs w:val="24"/>
+        </w:rPr>
+        <w:t>LEFT</w:t>
+      </w:r>
+      <w:r>
+        <w:rPr>
+          <w:rFonts w:ascii="Source Code Pro" w:hAnsi="Source Code Pro"/>
+          <w:color w:val="333333"/>
+          <w:sz w:val="24"/>
+          <w:szCs w:val="24"/>
+        </w:rPr>
+        <w:t xml:space="preserve"> </w:t>
+      </w:r>
+      <w:r>
+        <w:rPr>
+          <w:rStyle w:val="k"/>
+          <w:rFonts w:ascii="Source Code Pro" w:hAnsi="Source Code Pro"/>
+          <w:b/>
+          <w:bCs/>
+          <w:color w:val="008000"/>
+          <w:sz w:val="24"/>
+          <w:szCs w:val="24"/>
+        </w:rPr>
+        <w:t>OUTER</w:t>
+      </w:r>
+      <w:r>
+        <w:rPr>
+          <w:rFonts w:ascii="Source Code Pro" w:hAnsi="Source Code Pro"/>
+          <w:color w:val="333333"/>
+          <w:sz w:val="24"/>
+          <w:szCs w:val="24"/>
+        </w:rPr>
+        <w:t xml:space="preserve"> </w:t>
+      </w:r>
+      <w:r>
+        <w:rPr>
+          <w:rStyle w:val="k"/>
+          <w:rFonts w:ascii="Source Code Pro" w:hAnsi="Source Code Pro"/>
+          <w:b/>
+          <w:bCs/>
+          <w:color w:val="008000"/>
+          <w:sz w:val="24"/>
+          <w:szCs w:val="24"/>
+        </w:rPr>
+        <w:t>JOIN</w:t>
+      </w:r>
+    </w:p>
+    <w:p>
+      <w:pPr>
+        <w:pStyle w:val="HTMLPreformatted"/>
+        <w:shd w:val="clear" w:color="auto" w:fill="F5F5F5"/>
+        <w:wordWrap w:val="0"/>
+        <w:spacing w:after="150" w:line="300" w:lineRule="atLeast"/>
+        <w:rPr>
+          <w:rFonts w:ascii="Source Code Pro" w:hAnsi="Source Code Pro"/>
+          <w:color w:val="333333"/>
+          <w:sz w:val="24"/>
+          <w:szCs w:val="24"/>
+        </w:rPr>
+      </w:pPr>
+      <w:r>
+        <w:rPr>
+          <w:rFonts w:ascii="Source Code Pro" w:hAnsi="Source Code Pro"/>
+          <w:color w:val="333333"/>
+          <w:sz w:val="24"/>
+          <w:szCs w:val="24"/>
+        </w:rPr>
+        <w:t xml:space="preserve">     </w:t>
+      </w:r>
+      <w:r>
+        <w:rPr>
+          <w:rStyle w:val="p"/>
+          <w:rFonts w:ascii="Source Code Pro" w:hAnsi="Source Code Pro"/>
+          <w:color w:val="333333"/>
+          <w:sz w:val="24"/>
+          <w:szCs w:val="24"/>
+        </w:rPr>
+        <w:t>(</w:t>
+      </w:r>
+      <w:r>
+        <w:rPr>
+          <w:rStyle w:val="k"/>
+          <w:rFonts w:ascii="Source Code Pro" w:hAnsi="Source Code Pro"/>
+          <w:b/>
+          <w:bCs/>
+          <w:color w:val="008000"/>
+          <w:sz w:val="24"/>
+          <w:szCs w:val="24"/>
+        </w:rPr>
+        <w:t>SELECT</w:t>
+      </w:r>
+      <w:r>
+        <w:rPr>
+          <w:rFonts w:ascii="Source Code Pro" w:hAnsi="Source Code Pro"/>
+          <w:color w:val="333333"/>
+          <w:sz w:val="24"/>
+          <w:szCs w:val="24"/>
+        </w:rPr>
+        <w:t xml:space="preserve"> </w:t>
+      </w:r>
+      <w:r>
+        <w:rPr>
+          <w:rStyle w:val="n"/>
+          <w:rFonts w:ascii="Source Code Pro" w:hAnsi="Source Code Pro"/>
+          <w:color w:val="333333"/>
+          <w:sz w:val="24"/>
+          <w:szCs w:val="24"/>
+        </w:rPr>
+        <w:t>A</w:t>
+      </w:r>
+      <w:r>
+        <w:rPr>
+          <w:rStyle w:val="p"/>
+          <w:rFonts w:ascii="Source Code Pro" w:hAnsi="Source Code Pro"/>
+          <w:color w:val="333333"/>
+          <w:sz w:val="24"/>
+          <w:szCs w:val="24"/>
+        </w:rPr>
+        <w:t>.</w:t>
+      </w:r>
+      <w:r>
+        <w:rPr>
+          <w:rStyle w:val="n"/>
+          <w:rFonts w:ascii="Source Code Pro" w:hAnsi="Source Code Pro"/>
+          <w:color w:val="333333"/>
+          <w:sz w:val="24"/>
+          <w:szCs w:val="24"/>
+        </w:rPr>
+        <w:t>MON</w:t>
+      </w:r>
+      <w:r>
+        <w:rPr>
+          <w:rStyle w:val="p"/>
+          <w:rFonts w:ascii="Source Code Pro" w:hAnsi="Source Code Pro"/>
+          <w:color w:val="333333"/>
+          <w:sz w:val="24"/>
+          <w:szCs w:val="24"/>
+        </w:rPr>
+        <w:t>,</w:t>
+      </w:r>
+    </w:p>
+    <w:p>
+      <w:pPr>
+        <w:pStyle w:val="HTMLPreformatted"/>
+        <w:shd w:val="clear" w:color="auto" w:fill="F5F5F5"/>
+        <w:wordWrap w:val="0"/>
+        <w:spacing w:after="150" w:line="300" w:lineRule="atLeast"/>
+        <w:rPr>
+          <w:rFonts w:ascii="Source Code Pro" w:hAnsi="Source Code Pro"/>
+          <w:color w:val="333333"/>
+          <w:sz w:val="24"/>
+          <w:szCs w:val="24"/>
+        </w:rPr>
+      </w:pPr>
+      <w:r>
+        <w:rPr>
+          <w:rFonts w:ascii="Source Code Pro" w:hAnsi="Source Code Pro"/>
+          <w:color w:val="333333"/>
+          <w:sz w:val="24"/>
+          <w:szCs w:val="24"/>
+        </w:rPr>
+        <w:t xml:space="preserve">             </w:t>
+      </w:r>
+      <w:r>
+        <w:rPr>
+          <w:rStyle w:val="n"/>
+          <w:rFonts w:ascii="Source Code Pro" w:hAnsi="Source Code Pro"/>
+          <w:color w:val="333333"/>
+          <w:sz w:val="24"/>
+          <w:szCs w:val="24"/>
+        </w:rPr>
+        <w:t>pro_cd</w:t>
+      </w:r>
+      <w:r>
+        <w:rPr>
+          <w:rStyle w:val="p"/>
+          <w:rFonts w:ascii="Source Code Pro" w:hAnsi="Source Code Pro"/>
+          <w:color w:val="333333"/>
+          <w:sz w:val="24"/>
+          <w:szCs w:val="24"/>
+        </w:rPr>
+        <w:t>,</w:t>
+      </w:r>
+    </w:p>
+    <w:p>
+      <w:pPr>
+        <w:pStyle w:val="HTMLPreformatted"/>
+        <w:shd w:val="clear" w:color="auto" w:fill="F5F5F5"/>
+        <w:wordWrap w:val="0"/>
+        <w:spacing w:after="150" w:line="300" w:lineRule="atLeast"/>
+        <w:rPr>
+          <w:rFonts w:ascii="Source Code Pro" w:hAnsi="Source Code Pro"/>
+          <w:color w:val="333333"/>
+          <w:sz w:val="24"/>
+          <w:szCs w:val="24"/>
+        </w:rPr>
+      </w:pPr>
+      <w:r>
+        <w:rPr>
+          <w:rFonts w:ascii="Source Code Pro" w:hAnsi="Source Code Pro"/>
+          <w:color w:val="333333"/>
+          <w:sz w:val="24"/>
+          <w:szCs w:val="24"/>
+        </w:rPr>
+        <w:t xml:space="preserve">             </w:t>
+      </w:r>
+      <w:r>
+        <w:rPr>
+          <w:rStyle w:val="k"/>
+          <w:rFonts w:ascii="Source Code Pro" w:hAnsi="Source Code Pro"/>
+          <w:b/>
+          <w:bCs/>
+          <w:color w:val="008000"/>
+          <w:sz w:val="24"/>
+          <w:szCs w:val="24"/>
+        </w:rPr>
+        <w:t>count</w:t>
+      </w:r>
+      <w:r>
+        <w:rPr>
+          <w:rStyle w:val="p"/>
+          <w:rFonts w:ascii="Source Code Pro" w:hAnsi="Source Code Pro"/>
+          <w:color w:val="333333"/>
+          <w:sz w:val="24"/>
+          <w:szCs w:val="24"/>
+        </w:rPr>
+        <w:t>(</w:t>
+      </w:r>
+      <w:r>
+        <w:rPr>
+          <w:rStyle w:val="n"/>
+          <w:rFonts w:ascii="Source Code Pro" w:hAnsi="Source Code Pro"/>
+          <w:color w:val="333333"/>
+          <w:sz w:val="24"/>
+          <w:szCs w:val="24"/>
+        </w:rPr>
+        <w:t>pro_cd</w:t>
+      </w:r>
+      <w:r>
+        <w:rPr>
+          <w:rStyle w:val="p"/>
+          <w:rFonts w:ascii="Source Code Pro" w:hAnsi="Source Code Pro"/>
+          <w:color w:val="333333"/>
+          <w:sz w:val="24"/>
+          <w:szCs w:val="24"/>
+        </w:rPr>
+        <w:t>)</w:t>
+      </w:r>
+      <w:r>
+        <w:rPr>
+          <w:rFonts w:ascii="Source Code Pro" w:hAnsi="Source Code Pro"/>
+          <w:color w:val="333333"/>
+          <w:sz w:val="24"/>
+          <w:szCs w:val="24"/>
+        </w:rPr>
+        <w:t xml:space="preserve"> </w:t>
+      </w:r>
+      <w:r>
+        <w:rPr>
+          <w:rStyle w:val="k"/>
+          <w:rFonts w:ascii="Source Code Pro" w:hAnsi="Source Code Pro"/>
+          <w:b/>
+          <w:bCs/>
+          <w:color w:val="008000"/>
+          <w:sz w:val="24"/>
+          <w:szCs w:val="24"/>
+        </w:rPr>
+        <w:t>AS</w:t>
+      </w:r>
+      <w:r>
+        <w:rPr>
+          <w:rFonts w:ascii="Source Code Pro" w:hAnsi="Source Code Pro"/>
+          <w:color w:val="333333"/>
+          <w:sz w:val="24"/>
+          <w:szCs w:val="24"/>
+        </w:rPr>
+        <w:t xml:space="preserve"> </w:t>
+      </w:r>
+      <w:r>
+        <w:rPr>
+          <w:rStyle w:val="n"/>
+          <w:rFonts w:ascii="Source Code Pro" w:hAnsi="Source Code Pro"/>
+          <w:color w:val="333333"/>
+          <w:sz w:val="24"/>
+          <w:szCs w:val="24"/>
+        </w:rPr>
+        <w:t>total</w:t>
+      </w:r>
+    </w:p>
+    <w:p>
+      <w:pPr>
+        <w:pStyle w:val="HTMLPreformatted"/>
+        <w:shd w:val="clear" w:color="auto" w:fill="F5F5F5"/>
+        <w:wordWrap w:val="0"/>
+        <w:spacing w:after="150" w:line="300" w:lineRule="atLeast"/>
+        <w:rPr>
+          <w:rFonts w:ascii="Source Code Pro" w:hAnsi="Source Code Pro"/>
+          <w:color w:val="333333"/>
+          <w:sz w:val="24"/>
+          <w:szCs w:val="24"/>
+        </w:rPr>
+      </w:pPr>
+      <w:r>
+        <w:rPr>
+          <w:rFonts w:ascii="Source Code Pro" w:hAnsi="Source Code Pro"/>
+          <w:color w:val="333333"/>
+          <w:sz w:val="24"/>
+          <w:szCs w:val="24"/>
+        </w:rPr>
+        <w:t xml:space="preserve">      </w:t>
+      </w:r>
+      <w:r>
+        <w:rPr>
+          <w:rStyle w:val="k"/>
+          <w:rFonts w:ascii="Source Code Pro" w:hAnsi="Source Code Pro"/>
+          <w:b/>
+          <w:bCs/>
+          <w:color w:val="008000"/>
+          <w:sz w:val="24"/>
+          <w:szCs w:val="24"/>
+        </w:rPr>
+        <w:t>FROM</w:t>
+      </w:r>
+    </w:p>
+    <w:p>
+      <w:pPr>
+        <w:pStyle w:val="HTMLPreformatted"/>
+        <w:shd w:val="clear" w:color="auto" w:fill="F5F5F5"/>
+        <w:wordWrap w:val="0"/>
+        <w:spacing w:after="150" w:line="300" w:lineRule="atLeast"/>
+        <w:rPr>
+          <w:rFonts w:ascii="Source Code Pro" w:hAnsi="Source Code Pro"/>
+          <w:color w:val="333333"/>
+          <w:sz w:val="24"/>
+          <w:szCs w:val="24"/>
+        </w:rPr>
+      </w:pPr>
+      <w:r>
+        <w:rPr>
+          <w:rFonts w:ascii="Source Code Pro" w:hAnsi="Source Code Pro"/>
+          <w:color w:val="333333"/>
+          <w:sz w:val="24"/>
+          <w:szCs w:val="24"/>
+        </w:rPr>
+        <w:t xml:space="preserve">        </w:t>
+      </w:r>
+      <w:r>
+        <w:rPr>
+          <w:rStyle w:val="p"/>
+          <w:rFonts w:ascii="Source Code Pro" w:hAnsi="Source Code Pro"/>
+          <w:color w:val="333333"/>
+          <w:sz w:val="24"/>
+          <w:szCs w:val="24"/>
+        </w:rPr>
+        <w:t>(</w:t>
+      </w:r>
+      <w:r>
+        <w:rPr>
+          <w:rStyle w:val="k"/>
+          <w:rFonts w:ascii="Source Code Pro" w:hAnsi="Source Code Pro"/>
+          <w:b/>
+          <w:bCs/>
+          <w:color w:val="008000"/>
+          <w:sz w:val="24"/>
+          <w:szCs w:val="24"/>
+        </w:rPr>
+        <w:t>SELECT</w:t>
+      </w:r>
+      <w:r>
+        <w:rPr>
+          <w:rFonts w:ascii="Source Code Pro" w:hAnsi="Source Code Pro"/>
+          <w:color w:val="333333"/>
+          <w:sz w:val="24"/>
+          <w:szCs w:val="24"/>
+        </w:rPr>
+        <w:t xml:space="preserve"> </w:t>
+      </w:r>
+      <w:r>
+        <w:rPr>
+          <w:rStyle w:val="n"/>
+          <w:rFonts w:ascii="Source Code Pro" w:hAnsi="Source Code Pro"/>
+          <w:color w:val="333333"/>
+          <w:sz w:val="24"/>
+          <w:szCs w:val="24"/>
+        </w:rPr>
+        <w:t>substr</w:t>
+      </w:r>
+      <w:r>
+        <w:rPr>
+          <w:rStyle w:val="p"/>
+          <w:rFonts w:ascii="Source Code Pro" w:hAnsi="Source Code Pro"/>
+          <w:color w:val="333333"/>
+          <w:sz w:val="24"/>
+          <w:szCs w:val="24"/>
+        </w:rPr>
+        <w:t>(</w:t>
+      </w:r>
+      <w:r>
+        <w:rPr>
+          <w:rStyle w:val="n"/>
+          <w:rFonts w:ascii="Source Code Pro" w:hAnsi="Source Code Pro"/>
+          <w:color w:val="333333"/>
+          <w:sz w:val="24"/>
+          <w:szCs w:val="24"/>
+        </w:rPr>
+        <w:t>ord_dttm</w:t>
+      </w:r>
+      <w:r>
+        <w:rPr>
+          <w:rStyle w:val="p"/>
+          <w:rFonts w:ascii="Source Code Pro" w:hAnsi="Source Code Pro"/>
+          <w:color w:val="333333"/>
+          <w:sz w:val="24"/>
+          <w:szCs w:val="24"/>
+        </w:rPr>
+        <w:t>,</w:t>
+      </w:r>
+      <w:r>
+        <w:rPr>
+          <w:rFonts w:ascii="Source Code Pro" w:hAnsi="Source Code Pro"/>
+          <w:color w:val="333333"/>
+          <w:sz w:val="24"/>
+          <w:szCs w:val="24"/>
+        </w:rPr>
+        <w:t xml:space="preserve"> </w:t>
+      </w:r>
+      <w:r>
+        <w:rPr>
+          <w:rStyle w:val="mi"/>
+          <w:rFonts w:ascii="Source Code Pro" w:hAnsi="Source Code Pro"/>
+          <w:color w:val="666666"/>
+          <w:sz w:val="24"/>
+          <w:szCs w:val="24"/>
+        </w:rPr>
+        <w:t>1</w:t>
+      </w:r>
+      <w:r>
+        <w:rPr>
+          <w:rStyle w:val="p"/>
+          <w:rFonts w:ascii="Source Code Pro" w:hAnsi="Source Code Pro"/>
+          <w:color w:val="333333"/>
+          <w:sz w:val="24"/>
+          <w:szCs w:val="24"/>
+        </w:rPr>
+        <w:t>,</w:t>
+      </w:r>
+      <w:r>
+        <w:rPr>
+          <w:rFonts w:ascii="Source Code Pro" w:hAnsi="Source Code Pro"/>
+          <w:color w:val="333333"/>
+          <w:sz w:val="24"/>
+          <w:szCs w:val="24"/>
+        </w:rPr>
+        <w:t xml:space="preserve"> </w:t>
+      </w:r>
+      <w:r>
+        <w:rPr>
+          <w:rStyle w:val="mi"/>
+          <w:rFonts w:ascii="Source Code Pro" w:hAnsi="Source Code Pro"/>
+          <w:color w:val="666666"/>
+          <w:sz w:val="24"/>
+          <w:szCs w:val="24"/>
+        </w:rPr>
+        <w:t>6</w:t>
+      </w:r>
+      <w:r>
+        <w:rPr>
+          <w:rStyle w:val="p"/>
+          <w:rFonts w:ascii="Source Code Pro" w:hAnsi="Source Code Pro"/>
+          <w:color w:val="333333"/>
+          <w:sz w:val="24"/>
+          <w:szCs w:val="24"/>
+        </w:rPr>
+        <w:t>)</w:t>
+      </w:r>
+      <w:r>
+        <w:rPr>
+          <w:rFonts w:ascii="Source Code Pro" w:hAnsi="Source Code Pro"/>
+          <w:color w:val="333333"/>
+          <w:sz w:val="24"/>
+          <w:szCs w:val="24"/>
+        </w:rPr>
+        <w:t xml:space="preserve"> </w:t>
+      </w:r>
+      <w:r>
+        <w:rPr>
+          <w:rStyle w:val="k"/>
+          <w:rFonts w:ascii="Source Code Pro" w:hAnsi="Source Code Pro"/>
+          <w:b/>
+          <w:bCs/>
+          <w:color w:val="008000"/>
+          <w:sz w:val="24"/>
+          <w:szCs w:val="24"/>
+        </w:rPr>
+        <w:t>AS</w:t>
+      </w:r>
+      <w:r>
+        <w:rPr>
+          <w:rFonts w:ascii="Source Code Pro" w:hAnsi="Source Code Pro"/>
+          <w:color w:val="333333"/>
+          <w:sz w:val="24"/>
+          <w:szCs w:val="24"/>
+        </w:rPr>
+        <w:t xml:space="preserve"> </w:t>
+      </w:r>
+      <w:r>
+        <w:rPr>
+          <w:rStyle w:val="n"/>
+          <w:rFonts w:ascii="Source Code Pro" w:hAnsi="Source Code Pro"/>
+          <w:color w:val="333333"/>
+          <w:sz w:val="24"/>
+          <w:szCs w:val="24"/>
+        </w:rPr>
+        <w:t>MON</w:t>
+      </w:r>
+      <w:r>
+        <w:rPr>
+          <w:rStyle w:val="p"/>
+          <w:rFonts w:ascii="Source Code Pro" w:hAnsi="Source Code Pro"/>
+          <w:color w:val="333333"/>
+          <w:sz w:val="24"/>
+          <w:szCs w:val="24"/>
+        </w:rPr>
+        <w:t>,</w:t>
+      </w:r>
+    </w:p>
+    <w:p>
+      <w:pPr>
+        <w:pStyle w:val="HTMLPreformatted"/>
+        <w:shd w:val="clear" w:color="auto" w:fill="F5F5F5"/>
+        <w:wordWrap w:val="0"/>
+        <w:spacing w:after="150" w:line="300" w:lineRule="atLeast"/>
+        <w:rPr>
+          <w:rFonts w:ascii="Source Code Pro" w:hAnsi="Source Code Pro"/>
+          <w:color w:val="333333"/>
+          <w:sz w:val="24"/>
+          <w:szCs w:val="24"/>
+        </w:rPr>
+      </w:pPr>
+      <w:r>
+        <w:rPr>
+          <w:rFonts w:ascii="Source Code Pro" w:hAnsi="Source Code Pro"/>
+          <w:color w:val="333333"/>
+          <w:sz w:val="24"/>
+          <w:szCs w:val="24"/>
+        </w:rPr>
+        <w:t xml:space="preserve">                </w:t>
+      </w:r>
+      <w:r>
+        <w:rPr>
+          <w:rStyle w:val="n"/>
+          <w:rFonts w:ascii="Source Code Pro" w:hAnsi="Source Code Pro"/>
+          <w:color w:val="333333"/>
+          <w:sz w:val="24"/>
+          <w:szCs w:val="24"/>
+        </w:rPr>
+        <w:t>pro_cd</w:t>
+      </w:r>
+    </w:p>
+    <w:p>
+      <w:pPr>
+        <w:pStyle w:val="HTMLPreformatted"/>
+        <w:shd w:val="clear" w:color="auto" w:fill="F5F5F5"/>
+        <w:wordWrap w:val="0"/>
+        <w:spacing w:after="150" w:line="300" w:lineRule="atLeast"/>
+        <w:rPr>
+          <w:rFonts w:ascii="Source Code Pro" w:hAnsi="Source Code Pro"/>
+          <w:color w:val="333333"/>
+          <w:sz w:val="24"/>
+          <w:szCs w:val="24"/>
+        </w:rPr>
+      </w:pPr>
+      <w:r>
+        <w:rPr>
+          <w:rFonts w:ascii="Source Code Pro" w:hAnsi="Source Code Pro"/>
+          <w:color w:val="333333"/>
+          <w:sz w:val="24"/>
+          <w:szCs w:val="24"/>
+        </w:rPr>
+        <w:t xml:space="preserve">         </w:t>
+      </w:r>
+      <w:r>
+        <w:rPr>
+          <w:rStyle w:val="k"/>
+          <w:rFonts w:ascii="Source Code Pro" w:hAnsi="Source Code Pro"/>
+          <w:b/>
+          <w:bCs/>
+          <w:color w:val="008000"/>
+          <w:sz w:val="24"/>
+          <w:szCs w:val="24"/>
+        </w:rPr>
+        <w:t>FROM</w:t>
+      </w:r>
+      <w:r>
+        <w:rPr>
+          <w:rFonts w:ascii="Source Code Pro" w:hAnsi="Source Code Pro"/>
+          <w:color w:val="333333"/>
+          <w:sz w:val="24"/>
+          <w:szCs w:val="24"/>
+        </w:rPr>
+        <w:t xml:space="preserve"> </w:t>
+      </w:r>
+      <w:r>
+        <w:rPr>
+          <w:rStyle w:val="n"/>
+          <w:rFonts w:ascii="Source Code Pro" w:hAnsi="Source Code Pro"/>
+          <w:color w:val="333333"/>
+          <w:sz w:val="24"/>
+          <w:szCs w:val="24"/>
+        </w:rPr>
+        <w:t>tb_ord</w:t>
+      </w:r>
+    </w:p>
+    <w:p>
+      <w:pPr>
+        <w:pStyle w:val="HTMLPreformatted"/>
+        <w:shd w:val="clear" w:color="auto" w:fill="F5F5F5"/>
+        <w:wordWrap w:val="0"/>
+        <w:spacing w:after="150" w:line="300" w:lineRule="atLeast"/>
+        <w:rPr>
+          <w:rFonts w:ascii="Source Code Pro" w:hAnsi="Source Code Pro"/>
+          <w:color w:val="333333"/>
+          <w:sz w:val="24"/>
+          <w:szCs w:val="24"/>
+        </w:rPr>
+      </w:pPr>
+      <w:r>
+        <w:rPr>
+          <w:rFonts w:ascii="Source Code Pro" w:hAnsi="Source Code Pro"/>
+          <w:color w:val="333333"/>
+          <w:sz w:val="24"/>
+          <w:szCs w:val="24"/>
+        </w:rPr>
+        <w:t xml:space="preserve">         </w:t>
+      </w:r>
+      <w:r>
+        <w:rPr>
+          <w:rStyle w:val="k"/>
+          <w:rFonts w:ascii="Source Code Pro" w:hAnsi="Source Code Pro"/>
+          <w:b/>
+          <w:bCs/>
+          <w:color w:val="008000"/>
+          <w:sz w:val="24"/>
+          <w:szCs w:val="24"/>
+        </w:rPr>
+        <w:t>WHERE</w:t>
+      </w:r>
+      <w:r>
+        <w:rPr>
+          <w:rFonts w:ascii="Source Code Pro" w:hAnsi="Source Code Pro"/>
+          <w:color w:val="333333"/>
+          <w:sz w:val="24"/>
+          <w:szCs w:val="24"/>
+        </w:rPr>
+        <w:t xml:space="preserve"> </w:t>
+      </w:r>
+      <w:r>
+        <w:rPr>
+          <w:rStyle w:val="n"/>
+          <w:rFonts w:ascii="Source Code Pro" w:hAnsi="Source Code Pro"/>
+          <w:color w:val="333333"/>
+          <w:sz w:val="24"/>
+          <w:szCs w:val="24"/>
+        </w:rPr>
+        <w:t>substr</w:t>
+      </w:r>
+      <w:r>
+        <w:rPr>
+          <w:rStyle w:val="p"/>
+          <w:rFonts w:ascii="Source Code Pro" w:hAnsi="Source Code Pro"/>
+          <w:color w:val="333333"/>
+          <w:sz w:val="24"/>
+          <w:szCs w:val="24"/>
+        </w:rPr>
+        <w:t>(</w:t>
+      </w:r>
+      <w:r>
+        <w:rPr>
+          <w:rStyle w:val="n"/>
+          <w:rFonts w:ascii="Source Code Pro" w:hAnsi="Source Code Pro"/>
+          <w:color w:val="333333"/>
+          <w:sz w:val="24"/>
+          <w:szCs w:val="24"/>
+        </w:rPr>
+        <w:t>ord_dttm</w:t>
+      </w:r>
+      <w:r>
+        <w:rPr>
+          <w:rStyle w:val="p"/>
+          <w:rFonts w:ascii="Source Code Pro" w:hAnsi="Source Code Pro"/>
+          <w:color w:val="333333"/>
+          <w:sz w:val="24"/>
+          <w:szCs w:val="24"/>
+        </w:rPr>
+        <w:t>,</w:t>
+      </w:r>
+      <w:r>
+        <w:rPr>
+          <w:rFonts w:ascii="Source Code Pro" w:hAnsi="Source Code Pro"/>
+          <w:color w:val="333333"/>
+          <w:sz w:val="24"/>
+          <w:szCs w:val="24"/>
+        </w:rPr>
+        <w:t xml:space="preserve"> </w:t>
+      </w:r>
+      <w:r>
+        <w:rPr>
+          <w:rStyle w:val="mi"/>
+          <w:rFonts w:ascii="Source Code Pro" w:hAnsi="Source Code Pro"/>
+          <w:color w:val="666666"/>
+          <w:sz w:val="24"/>
+          <w:szCs w:val="24"/>
+        </w:rPr>
+        <w:t>1</w:t>
+      </w:r>
+      <w:r>
+        <w:rPr>
+          <w:rStyle w:val="p"/>
+          <w:rFonts w:ascii="Source Code Pro" w:hAnsi="Source Code Pro"/>
+          <w:color w:val="333333"/>
+          <w:sz w:val="24"/>
+          <w:szCs w:val="24"/>
+        </w:rPr>
+        <w:t>,</w:t>
+      </w:r>
+      <w:r>
+        <w:rPr>
+          <w:rFonts w:ascii="Source Code Pro" w:hAnsi="Source Code Pro"/>
+          <w:color w:val="333333"/>
+          <w:sz w:val="24"/>
+          <w:szCs w:val="24"/>
+        </w:rPr>
+        <w:t xml:space="preserve"> </w:t>
+      </w:r>
+      <w:r>
+        <w:rPr>
+          <w:rStyle w:val="mi"/>
+          <w:rFonts w:ascii="Source Code Pro" w:hAnsi="Source Code Pro"/>
+          <w:color w:val="666666"/>
+          <w:sz w:val="24"/>
+          <w:szCs w:val="24"/>
+        </w:rPr>
+        <w:t>5</w:t>
+      </w:r>
+      <w:r>
+        <w:rPr>
+          <w:rStyle w:val="p"/>
+          <w:rFonts w:ascii="Source Code Pro" w:hAnsi="Source Code Pro"/>
+          <w:color w:val="333333"/>
+          <w:sz w:val="24"/>
+          <w:szCs w:val="24"/>
+        </w:rPr>
+        <w:t>)</w:t>
+      </w:r>
+      <w:r>
+        <w:rPr>
+          <w:rFonts w:ascii="Source Code Pro" w:hAnsi="Source Code Pro"/>
+          <w:color w:val="333333"/>
+          <w:sz w:val="24"/>
+          <w:szCs w:val="24"/>
+        </w:rPr>
+        <w:t xml:space="preserve"> </w:t>
+      </w:r>
+      <w:r>
+        <w:rPr>
+          <w:rStyle w:val="k"/>
+          <w:rFonts w:ascii="Source Code Pro" w:hAnsi="Source Code Pro"/>
+          <w:b/>
+          <w:bCs/>
+          <w:color w:val="008000"/>
+          <w:sz w:val="24"/>
+          <w:szCs w:val="24"/>
+        </w:rPr>
+        <w:t>like</w:t>
+      </w:r>
+      <w:r>
+        <w:rPr>
+          <w:rFonts w:ascii="Source Code Pro" w:hAnsi="Source Code Pro"/>
+          <w:color w:val="333333"/>
+          <w:sz w:val="24"/>
+          <w:szCs w:val="24"/>
+        </w:rPr>
+        <w:t xml:space="preserve"> </w:t>
+      </w:r>
+      <w:r>
+        <w:rPr>
+          <w:rStyle w:val="s1"/>
+          <w:rFonts w:ascii="Source Code Pro" w:hAnsi="Source Code Pro"/>
+          <w:color w:val="BA2121"/>
+          <w:sz w:val="24"/>
+          <w:szCs w:val="24"/>
+        </w:rPr>
+        <w:t>'20190'</w:t>
+      </w:r>
+    </w:p>
+    <w:p>
+      <w:pPr>
+        <w:pStyle w:val="HTMLPreformatted"/>
+        <w:shd w:val="clear" w:color="auto" w:fill="F5F5F5"/>
+        <w:wordWrap w:val="0"/>
+        <w:spacing w:after="150" w:line="300" w:lineRule="atLeast"/>
+        <w:rPr>
+          <w:rFonts w:ascii="Source Code Pro" w:hAnsi="Source Code Pro"/>
+          <w:color w:val="333333"/>
+          <w:sz w:val="24"/>
+          <w:szCs w:val="24"/>
+        </w:rPr>
+      </w:pPr>
+      <w:r>
+        <w:rPr>
+          <w:rFonts w:ascii="Source Code Pro" w:hAnsi="Source Code Pro"/>
+          <w:color w:val="333333"/>
+          <w:sz w:val="24"/>
+          <w:szCs w:val="24"/>
+        </w:rPr>
+        <w:t xml:space="preserve">           </w:t>
+      </w:r>
+      <w:r>
+        <w:rPr>
+          <w:rStyle w:val="k"/>
+          <w:rFonts w:ascii="Source Code Pro" w:hAnsi="Source Code Pro"/>
+          <w:b/>
+          <w:bCs/>
+          <w:color w:val="008000"/>
+          <w:sz w:val="24"/>
+          <w:szCs w:val="24"/>
+        </w:rPr>
+        <w:t>AND</w:t>
+      </w:r>
+      <w:r>
+        <w:rPr>
+          <w:rFonts w:ascii="Source Code Pro" w:hAnsi="Source Code Pro"/>
+          <w:color w:val="333333"/>
+          <w:sz w:val="24"/>
+          <w:szCs w:val="24"/>
+        </w:rPr>
+        <w:t xml:space="preserve"> </w:t>
+      </w:r>
+      <w:r>
+        <w:rPr>
+          <w:rStyle w:val="n"/>
+          <w:rFonts w:ascii="Source Code Pro" w:hAnsi="Source Code Pro"/>
+          <w:color w:val="333333"/>
+          <w:sz w:val="24"/>
+          <w:szCs w:val="24"/>
+        </w:rPr>
+        <w:t>substr</w:t>
+      </w:r>
+      <w:r>
+        <w:rPr>
+          <w:rStyle w:val="p"/>
+          <w:rFonts w:ascii="Source Code Pro" w:hAnsi="Source Code Pro"/>
+          <w:color w:val="333333"/>
+          <w:sz w:val="24"/>
+          <w:szCs w:val="24"/>
+        </w:rPr>
+        <w:t>(</w:t>
+      </w:r>
+      <w:r>
+        <w:rPr>
+          <w:rStyle w:val="n"/>
+          <w:rFonts w:ascii="Source Code Pro" w:hAnsi="Source Code Pro"/>
+          <w:color w:val="333333"/>
+          <w:sz w:val="24"/>
+          <w:szCs w:val="24"/>
+        </w:rPr>
+        <w:t>ord_dttm</w:t>
+      </w:r>
+      <w:r>
+        <w:rPr>
+          <w:rStyle w:val="p"/>
+          <w:rFonts w:ascii="Source Code Pro" w:hAnsi="Source Code Pro"/>
+          <w:color w:val="333333"/>
+          <w:sz w:val="24"/>
+          <w:szCs w:val="24"/>
+        </w:rPr>
+        <w:t>,</w:t>
+      </w:r>
+      <w:r>
+        <w:rPr>
+          <w:rFonts w:ascii="Source Code Pro" w:hAnsi="Source Code Pro"/>
+          <w:color w:val="333333"/>
+          <w:sz w:val="24"/>
+          <w:szCs w:val="24"/>
+        </w:rPr>
+        <w:t xml:space="preserve"> </w:t>
+      </w:r>
+      <w:r>
+        <w:rPr>
+          <w:rStyle w:val="mi"/>
+          <w:rFonts w:ascii="Source Code Pro" w:hAnsi="Source Code Pro"/>
+          <w:color w:val="666666"/>
+          <w:sz w:val="24"/>
+          <w:szCs w:val="24"/>
+        </w:rPr>
+        <w:t>6</w:t>
+      </w:r>
+      <w:r>
+        <w:rPr>
+          <w:rStyle w:val="p"/>
+          <w:rFonts w:ascii="Source Code Pro" w:hAnsi="Source Code Pro"/>
+          <w:color w:val="333333"/>
+          <w:sz w:val="24"/>
+          <w:szCs w:val="24"/>
+        </w:rPr>
+        <w:t>,</w:t>
+      </w:r>
+      <w:r>
+        <w:rPr>
+          <w:rFonts w:ascii="Source Code Pro" w:hAnsi="Source Code Pro"/>
+          <w:color w:val="333333"/>
+          <w:sz w:val="24"/>
+          <w:szCs w:val="24"/>
+        </w:rPr>
+        <w:t xml:space="preserve"> </w:t>
+      </w:r>
+      <w:r>
+        <w:rPr>
+          <w:rStyle w:val="mi"/>
+          <w:rFonts w:ascii="Source Code Pro" w:hAnsi="Source Code Pro"/>
+          <w:color w:val="666666"/>
+          <w:sz w:val="24"/>
+          <w:szCs w:val="24"/>
+        </w:rPr>
+        <w:t>1</w:t>
+      </w:r>
+      <w:r>
+        <w:rPr>
+          <w:rStyle w:val="p"/>
+          <w:rFonts w:ascii="Source Code Pro" w:hAnsi="Source Code Pro"/>
+          <w:color w:val="333333"/>
+          <w:sz w:val="24"/>
+          <w:szCs w:val="24"/>
+        </w:rPr>
+        <w:t>)</w:t>
+      </w:r>
+      <w:r>
+        <w:rPr>
+          <w:rFonts w:ascii="Source Code Pro" w:hAnsi="Source Code Pro"/>
+          <w:color w:val="333333"/>
+          <w:sz w:val="24"/>
+          <w:szCs w:val="24"/>
+        </w:rPr>
+        <w:t xml:space="preserve"> </w:t>
+      </w:r>
+      <w:r>
+        <w:rPr>
+          <w:rStyle w:val="k"/>
+          <w:rFonts w:ascii="Source Code Pro" w:hAnsi="Source Code Pro"/>
+          <w:b/>
+          <w:bCs/>
+          <w:color w:val="008000"/>
+          <w:sz w:val="24"/>
+          <w:szCs w:val="24"/>
+        </w:rPr>
+        <w:t>in</w:t>
+      </w:r>
+      <w:r>
+        <w:rPr>
+          <w:rFonts w:ascii="Source Code Pro" w:hAnsi="Source Code Pro"/>
+          <w:color w:val="333333"/>
+          <w:sz w:val="24"/>
+          <w:szCs w:val="24"/>
+        </w:rPr>
+        <w:t xml:space="preserve"> </w:t>
+      </w:r>
+      <w:r>
+        <w:rPr>
+          <w:rStyle w:val="p"/>
+          <w:rFonts w:ascii="Source Code Pro" w:hAnsi="Source Code Pro"/>
+          <w:color w:val="333333"/>
+          <w:sz w:val="24"/>
+          <w:szCs w:val="24"/>
+        </w:rPr>
+        <w:t>(</w:t>
+      </w:r>
+      <w:r>
+        <w:rPr>
+          <w:rStyle w:val="s1"/>
+          <w:rFonts w:ascii="Source Code Pro" w:hAnsi="Source Code Pro"/>
+          <w:color w:val="BA2121"/>
+          <w:sz w:val="24"/>
+          <w:szCs w:val="24"/>
+        </w:rPr>
+        <w:t>'6'</w:t>
+      </w:r>
+      <w:r>
+        <w:rPr>
+          <w:rStyle w:val="p"/>
+          <w:rFonts w:ascii="Source Code Pro" w:hAnsi="Source Code Pro"/>
+          <w:color w:val="333333"/>
+          <w:sz w:val="24"/>
+          <w:szCs w:val="24"/>
+        </w:rPr>
+        <w:t>,</w:t>
+      </w:r>
+    </w:p>
+    <w:p>
+      <w:pPr>
+        <w:pStyle w:val="HTMLPreformatted"/>
+        <w:shd w:val="clear" w:color="auto" w:fill="F5F5F5"/>
+        <w:wordWrap w:val="0"/>
+        <w:spacing w:after="150" w:line="300" w:lineRule="atLeast"/>
+        <w:rPr>
+          <w:rFonts w:ascii="Source Code Pro" w:hAnsi="Source Code Pro"/>
+          <w:color w:val="333333"/>
+          <w:sz w:val="24"/>
+          <w:szCs w:val="24"/>
+        </w:rPr>
+      </w:pPr>
+      <w:r>
+        <w:rPr>
+          <w:rFonts w:ascii="Source Code Pro" w:hAnsi="Source Code Pro"/>
+          <w:color w:val="333333"/>
+          <w:sz w:val="24"/>
+          <w:szCs w:val="24"/>
+        </w:rPr>
+        <w:t xml:space="preserve">                                          </w:t>
+      </w:r>
+      <w:r>
+        <w:rPr>
+          <w:rStyle w:val="s1"/>
+          <w:rFonts w:ascii="Source Code Pro" w:hAnsi="Source Code Pro"/>
+          <w:color w:val="BA2121"/>
+          <w:sz w:val="24"/>
+          <w:szCs w:val="24"/>
+        </w:rPr>
+        <w:t>'7'</w:t>
+      </w:r>
+      <w:r>
+        <w:rPr>
+          <w:rStyle w:val="p"/>
+          <w:rFonts w:ascii="Source Code Pro" w:hAnsi="Source Code Pro"/>
+          <w:color w:val="333333"/>
+          <w:sz w:val="24"/>
+          <w:szCs w:val="24"/>
+        </w:rPr>
+        <w:t>,</w:t>
+      </w:r>
+    </w:p>
+    <w:p>
+      <w:pPr>
+        <w:pStyle w:val="HTMLPreformatted"/>
+        <w:shd w:val="clear" w:color="auto" w:fill="F5F5F5"/>
+        <w:wordWrap w:val="0"/>
+        <w:spacing w:after="150" w:line="300" w:lineRule="atLeast"/>
+        <w:rPr>
+          <w:rFonts w:ascii="Source Code Pro" w:hAnsi="Source Code Pro"/>
+          <w:color w:val="333333"/>
+          <w:sz w:val="24"/>
+          <w:szCs w:val="24"/>
+        </w:rPr>
+      </w:pPr>
+      <w:r>
+        <w:rPr>
+          <w:rFonts w:ascii="Source Code Pro" w:hAnsi="Source Code Pro"/>
+          <w:color w:val="333333"/>
+          <w:sz w:val="24"/>
+          <w:szCs w:val="24"/>
+        </w:rPr>
+        <w:t xml:space="preserve">                                          </w:t>
+      </w:r>
+      <w:r>
+        <w:rPr>
+          <w:rStyle w:val="s1"/>
+          <w:rFonts w:ascii="Source Code Pro" w:hAnsi="Source Code Pro"/>
+          <w:color w:val="BA2121"/>
+          <w:sz w:val="24"/>
+          <w:szCs w:val="24"/>
+        </w:rPr>
+        <w:t>'8'</w:t>
+      </w:r>
+      <w:r>
+        <w:rPr>
+          <w:rStyle w:val="p"/>
+          <w:rFonts w:ascii="Source Code Pro" w:hAnsi="Source Code Pro"/>
+          <w:color w:val="333333"/>
+          <w:sz w:val="24"/>
+          <w:szCs w:val="24"/>
+        </w:rPr>
+        <w:t>,</w:t>
+      </w:r>
+    </w:p>
+    <w:p>
+      <w:pPr>
+        <w:pStyle w:val="HTMLPreformatted"/>
+        <w:shd w:val="clear" w:color="auto" w:fill="F5F5F5"/>
+        <w:wordWrap w:val="0"/>
+        <w:spacing w:after="150" w:line="300" w:lineRule="atLeast"/>
+        <w:rPr>
+          <w:rFonts w:ascii="Source Code Pro" w:hAnsi="Source Code Pro"/>
+          <w:color w:val="333333"/>
+          <w:sz w:val="24"/>
+          <w:szCs w:val="24"/>
+        </w:rPr>
+      </w:pPr>
+      <w:r>
+        <w:rPr>
+          <w:rFonts w:ascii="Source Code Pro" w:hAnsi="Source Code Pro"/>
+          <w:color w:val="333333"/>
+          <w:sz w:val="24"/>
+          <w:szCs w:val="24"/>
+        </w:rPr>
+        <w:t xml:space="preserve">                                          </w:t>
+      </w:r>
+      <w:r>
+        <w:rPr>
+          <w:rStyle w:val="s1"/>
+          <w:rFonts w:ascii="Source Code Pro" w:hAnsi="Source Code Pro"/>
+          <w:color w:val="BA2121"/>
+          <w:sz w:val="24"/>
+          <w:szCs w:val="24"/>
+        </w:rPr>
+        <w:t>'9'</w:t>
+      </w:r>
+      <w:r>
+        <w:rPr>
+          <w:rStyle w:val="p"/>
+          <w:rFonts w:ascii="Source Code Pro" w:hAnsi="Source Code Pro"/>
+          <w:color w:val="333333"/>
+          <w:sz w:val="24"/>
+          <w:szCs w:val="24"/>
+        </w:rPr>
+        <w:t>)</w:t>
+      </w:r>
+    </w:p>
+    <w:p>
+      <w:pPr>
+        <w:pStyle w:val="HTMLPreformatted"/>
+        <w:shd w:val="clear" w:color="auto" w:fill="F5F5F5"/>
+        <w:wordWrap w:val="0"/>
+        <w:spacing w:after="150" w:line="300" w:lineRule="atLeast"/>
+        <w:rPr>
+          <w:rFonts w:ascii="Source Code Pro" w:hAnsi="Source Code Pro"/>
+          <w:color w:val="333333"/>
+          <w:sz w:val="24"/>
+          <w:szCs w:val="24"/>
+        </w:rPr>
+      </w:pPr>
+      <w:r>
+        <w:rPr>
+          <w:rFonts w:ascii="Source Code Pro" w:hAnsi="Source Code Pro"/>
+          <w:color w:val="333333"/>
+          <w:sz w:val="24"/>
+          <w:szCs w:val="24"/>
+        </w:rPr>
+        <w:t xml:space="preserve">           </w:t>
+      </w:r>
+      <w:r>
+        <w:rPr>
+          <w:rStyle w:val="k"/>
+          <w:rFonts w:ascii="Source Code Pro" w:hAnsi="Source Code Pro"/>
+          <w:b/>
+          <w:bCs/>
+          <w:color w:val="008000"/>
+          <w:sz w:val="24"/>
+          <w:szCs w:val="24"/>
+        </w:rPr>
+        <w:t>AND</w:t>
+      </w:r>
+      <w:r>
+        <w:rPr>
+          <w:rFonts w:ascii="Source Code Pro" w:hAnsi="Source Code Pro"/>
+          <w:color w:val="333333"/>
+          <w:sz w:val="24"/>
+          <w:szCs w:val="24"/>
+        </w:rPr>
+        <w:t xml:space="preserve"> </w:t>
+      </w:r>
+      <w:r>
+        <w:rPr>
+          <w:rStyle w:val="n"/>
+          <w:rFonts w:ascii="Source Code Pro" w:hAnsi="Source Code Pro"/>
+          <w:color w:val="333333"/>
+          <w:sz w:val="24"/>
+          <w:szCs w:val="24"/>
+        </w:rPr>
+        <w:t>pro_cd</w:t>
+      </w:r>
+      <w:r>
+        <w:rPr>
+          <w:rFonts w:ascii="Source Code Pro" w:hAnsi="Source Code Pro"/>
+          <w:color w:val="333333"/>
+          <w:sz w:val="24"/>
+          <w:szCs w:val="24"/>
+        </w:rPr>
+        <w:t xml:space="preserve"> </w:t>
+      </w:r>
+      <w:r>
+        <w:rPr>
+          <w:rStyle w:val="k"/>
+          <w:rFonts w:ascii="Source Code Pro" w:hAnsi="Source Code Pro"/>
+          <w:b/>
+          <w:bCs/>
+          <w:color w:val="008000"/>
+          <w:sz w:val="24"/>
+          <w:szCs w:val="24"/>
+        </w:rPr>
+        <w:t>like</w:t>
+      </w:r>
+      <w:r>
+        <w:rPr>
+          <w:rFonts w:ascii="Source Code Pro" w:hAnsi="Source Code Pro"/>
+          <w:color w:val="333333"/>
+          <w:sz w:val="24"/>
+          <w:szCs w:val="24"/>
+        </w:rPr>
+        <w:t xml:space="preserve"> </w:t>
+      </w:r>
+      <w:r>
+        <w:rPr>
+          <w:rStyle w:val="s1"/>
+          <w:rFonts w:ascii="Source Code Pro" w:hAnsi="Source Code Pro"/>
+          <w:color w:val="BA2121"/>
+          <w:sz w:val="24"/>
+          <w:szCs w:val="24"/>
+        </w:rPr>
+        <w:t>'00001'</w:t>
+      </w:r>
+      <w:r>
+        <w:rPr>
+          <w:rStyle w:val="p"/>
+          <w:rFonts w:ascii="Source Code Pro" w:hAnsi="Source Code Pro"/>
+          <w:color w:val="333333"/>
+          <w:sz w:val="24"/>
+          <w:szCs w:val="24"/>
+        </w:rPr>
+        <w:t>)</w:t>
+      </w:r>
+      <w:r>
+        <w:rPr>
+          <w:rFonts w:ascii="Source Code Pro" w:hAnsi="Source Code Pro"/>
+          <w:color w:val="333333"/>
+          <w:sz w:val="24"/>
+          <w:szCs w:val="24"/>
+        </w:rPr>
+        <w:t xml:space="preserve"> </w:t>
+      </w:r>
+      <w:r>
+        <w:rPr>
+          <w:rStyle w:val="n"/>
+          <w:rFonts w:ascii="Source Code Pro" w:hAnsi="Source Code Pro"/>
+          <w:color w:val="333333"/>
+          <w:sz w:val="24"/>
+          <w:szCs w:val="24"/>
+        </w:rPr>
+        <w:t>A</w:t>
+      </w:r>
+    </w:p>
+    <w:p>
+      <w:pPr>
+        <w:pStyle w:val="HTMLPreformatted"/>
+        <w:shd w:val="clear" w:color="auto" w:fill="F5F5F5"/>
+        <w:wordWrap w:val="0"/>
+        <w:spacing w:after="150" w:line="300" w:lineRule="atLeast"/>
+        <w:rPr>
+          <w:rFonts w:ascii="Source Code Pro" w:hAnsi="Source Code Pro"/>
+          <w:color w:val="333333"/>
+          <w:sz w:val="24"/>
+          <w:szCs w:val="24"/>
+        </w:rPr>
+      </w:pPr>
+      <w:r>
+        <w:rPr>
+          <w:rFonts w:ascii="Source Code Pro" w:hAnsi="Source Code Pro"/>
+          <w:color w:val="333333"/>
+          <w:sz w:val="24"/>
+          <w:szCs w:val="24"/>
+        </w:rPr>
+        <w:t xml:space="preserve">      </w:t>
+      </w:r>
+      <w:r>
+        <w:rPr>
+          <w:rStyle w:val="k"/>
+          <w:rFonts w:ascii="Source Code Pro" w:hAnsi="Source Code Pro"/>
+          <w:b/>
+          <w:bCs/>
+          <w:color w:val="008000"/>
+          <w:sz w:val="24"/>
+          <w:szCs w:val="24"/>
+        </w:rPr>
+        <w:t>GROUP</w:t>
+      </w:r>
+      <w:r>
+        <w:rPr>
+          <w:rFonts w:ascii="Source Code Pro" w:hAnsi="Source Code Pro"/>
+          <w:color w:val="333333"/>
+          <w:sz w:val="24"/>
+          <w:szCs w:val="24"/>
+        </w:rPr>
+        <w:t xml:space="preserve"> </w:t>
+      </w:r>
+      <w:r>
+        <w:rPr>
+          <w:rStyle w:val="k"/>
+          <w:rFonts w:ascii="Source Code Pro" w:hAnsi="Source Code Pro"/>
+          <w:b/>
+          <w:bCs/>
+          <w:color w:val="008000"/>
+          <w:sz w:val="24"/>
+          <w:szCs w:val="24"/>
+        </w:rPr>
+        <w:t>BY</w:t>
+      </w:r>
+      <w:r>
+        <w:rPr>
+          <w:rFonts w:ascii="Source Code Pro" w:hAnsi="Source Code Pro"/>
+          <w:color w:val="333333"/>
+          <w:sz w:val="24"/>
+          <w:szCs w:val="24"/>
+        </w:rPr>
+        <w:t xml:space="preserve"> </w:t>
+      </w:r>
+      <w:r>
+        <w:rPr>
+          <w:rStyle w:val="n"/>
+          <w:rFonts w:ascii="Source Code Pro" w:hAnsi="Source Code Pro"/>
+          <w:color w:val="333333"/>
+          <w:sz w:val="24"/>
+          <w:szCs w:val="24"/>
+        </w:rPr>
+        <w:t>MON</w:t>
+      </w:r>
+      <w:r>
+        <w:rPr>
+          <w:rStyle w:val="p"/>
+          <w:rFonts w:ascii="Source Code Pro" w:hAnsi="Source Code Pro"/>
+          <w:color w:val="333333"/>
+          <w:sz w:val="24"/>
+          <w:szCs w:val="24"/>
+        </w:rPr>
+        <w:t>,</w:t>
+      </w:r>
+    </w:p>
+    <w:p>
+      <w:pPr>
+        <w:pStyle w:val="HTMLPreformatted"/>
+        <w:shd w:val="clear" w:color="auto" w:fill="F5F5F5"/>
+        <w:wordWrap w:val="0"/>
+        <w:spacing w:after="150" w:line="300" w:lineRule="atLeast"/>
+        <w:rPr>
+          <w:rFonts w:ascii="Source Code Pro" w:hAnsi="Source Code Pro"/>
+          <w:color w:val="333333"/>
+          <w:sz w:val="24"/>
+          <w:szCs w:val="24"/>
+        </w:rPr>
+      </w:pPr>
+      <w:r>
+        <w:rPr>
+          <w:rFonts w:ascii="Source Code Pro" w:hAnsi="Source Code Pro"/>
+          <w:color w:val="333333"/>
+          <w:sz w:val="24"/>
+          <w:szCs w:val="24"/>
+        </w:rPr>
+        <w:t xml:space="preserve">               </w:t>
+      </w:r>
+      <w:r>
+        <w:rPr>
+          <w:rStyle w:val="n"/>
+          <w:rFonts w:ascii="Source Code Pro" w:hAnsi="Source Code Pro"/>
+          <w:color w:val="333333"/>
+          <w:sz w:val="24"/>
+          <w:szCs w:val="24"/>
+        </w:rPr>
+        <w:t>pro_cd</w:t>
+      </w:r>
+      <w:r>
+        <w:rPr>
+          <w:rStyle w:val="p"/>
+          <w:rFonts w:ascii="Source Code Pro" w:hAnsi="Source Code Pro"/>
+          <w:color w:val="333333"/>
+          <w:sz w:val="24"/>
+          <w:szCs w:val="24"/>
+        </w:rPr>
+        <w:t>)</w:t>
+      </w:r>
+      <w:r>
+        <w:rPr>
+          <w:rFonts w:ascii="Source Code Pro" w:hAnsi="Source Code Pro"/>
+          <w:color w:val="333333"/>
+          <w:sz w:val="24"/>
+          <w:szCs w:val="24"/>
+        </w:rPr>
+        <w:t xml:space="preserve"> </w:t>
+      </w:r>
+      <w:r>
+        <w:rPr>
+          <w:rStyle w:val="n"/>
+          <w:rFonts w:ascii="Source Code Pro" w:hAnsi="Source Code Pro"/>
+          <w:color w:val="333333"/>
+          <w:sz w:val="24"/>
+          <w:szCs w:val="24"/>
+        </w:rPr>
+        <w:t>B</w:t>
+      </w:r>
+      <w:r>
+        <w:rPr>
+          <w:rFonts w:ascii="Source Code Pro" w:hAnsi="Source Code Pro"/>
+          <w:color w:val="333333"/>
+          <w:sz w:val="24"/>
+          <w:szCs w:val="24"/>
+        </w:rPr>
+        <w:t xml:space="preserve"> </w:t>
+      </w:r>
+      <w:r>
+        <w:rPr>
+          <w:rStyle w:val="k"/>
+          <w:rFonts w:ascii="Source Code Pro" w:hAnsi="Source Code Pro"/>
+          <w:b/>
+          <w:bCs/>
+          <w:color w:val="008000"/>
+          <w:sz w:val="24"/>
+          <w:szCs w:val="24"/>
+        </w:rPr>
+        <w:t>ON</w:t>
+      </w:r>
+      <w:r>
+        <w:rPr>
+          <w:rFonts w:ascii="Source Code Pro" w:hAnsi="Source Code Pro"/>
+          <w:color w:val="333333"/>
+          <w:sz w:val="24"/>
+          <w:szCs w:val="24"/>
+        </w:rPr>
+        <w:t xml:space="preserve"> </w:t>
+      </w:r>
+      <w:r>
+        <w:rPr>
+          <w:rStyle w:val="n"/>
+          <w:rFonts w:ascii="Source Code Pro" w:hAnsi="Source Code Pro"/>
+          <w:color w:val="333333"/>
+          <w:sz w:val="24"/>
+          <w:szCs w:val="24"/>
+        </w:rPr>
+        <w:t>A</w:t>
+      </w:r>
+      <w:r>
+        <w:rPr>
+          <w:rStyle w:val="p"/>
+          <w:rFonts w:ascii="Source Code Pro" w:hAnsi="Source Code Pro"/>
+          <w:color w:val="333333"/>
+          <w:sz w:val="24"/>
+          <w:szCs w:val="24"/>
+        </w:rPr>
+        <w:t>.</w:t>
+      </w:r>
+      <w:r>
+        <w:rPr>
+          <w:rStyle w:val="n"/>
+          <w:rFonts w:ascii="Source Code Pro" w:hAnsi="Source Code Pro"/>
+          <w:color w:val="333333"/>
+          <w:sz w:val="24"/>
+          <w:szCs w:val="24"/>
+        </w:rPr>
+        <w:t>MON</w:t>
+      </w:r>
+      <w:r>
+        <w:rPr>
+          <w:rFonts w:ascii="Source Code Pro" w:hAnsi="Source Code Pro"/>
+          <w:color w:val="333333"/>
+          <w:sz w:val="24"/>
+          <w:szCs w:val="24"/>
+        </w:rPr>
+        <w:t xml:space="preserve"> </w:t>
+      </w:r>
+      <w:r>
+        <w:rPr>
+          <w:rStyle w:val="o"/>
+          <w:rFonts w:ascii="Source Code Pro" w:hAnsi="Source Code Pro"/>
+          <w:color w:val="666666"/>
+          <w:sz w:val="24"/>
+          <w:szCs w:val="24"/>
+        </w:rPr>
+        <w:t>=</w:t>
+      </w:r>
+      <w:r>
+        <w:rPr>
+          <w:rFonts w:ascii="Source Code Pro" w:hAnsi="Source Code Pro"/>
+          <w:color w:val="333333"/>
+          <w:sz w:val="24"/>
+          <w:szCs w:val="24"/>
+        </w:rPr>
+        <w:t xml:space="preserve"> </w:t>
+      </w:r>
+      <w:r>
+        <w:rPr>
+          <w:rStyle w:val="n"/>
+          <w:rFonts w:ascii="Source Code Pro" w:hAnsi="Source Code Pro"/>
+          <w:color w:val="333333"/>
+          <w:sz w:val="24"/>
+          <w:szCs w:val="24"/>
+        </w:rPr>
+        <w:t>B</w:t>
+      </w:r>
+      <w:r>
+        <w:rPr>
+          <w:rStyle w:val="p"/>
+          <w:rFonts w:ascii="Source Code Pro" w:hAnsi="Source Code Pro"/>
+          <w:color w:val="333333"/>
+          <w:sz w:val="24"/>
+          <w:szCs w:val="24"/>
+        </w:rPr>
+        <w:t>.</w:t>
+      </w:r>
+      <w:r>
+        <w:rPr>
+          <w:rStyle w:val="n"/>
+          <w:rFonts w:ascii="Source Code Pro" w:hAnsi="Source Code Pro"/>
+          <w:color w:val="333333"/>
+          <w:sz w:val="24"/>
+          <w:szCs w:val="24"/>
+        </w:rPr>
+        <w:t>MON</w:t>
+      </w:r>
+      <w:r>
+        <w:rPr>
+          <w:rStyle w:val="p"/>
+          <w:rFonts w:ascii="Source Code Pro" w:hAnsi="Source Code Pro"/>
+          <w:color w:val="333333"/>
+          <w:sz w:val="24"/>
+          <w:szCs w:val="24"/>
+        </w:rPr>
+        <w:t>)</w:t>
+      </w:r>
+      <w:r>
+        <w:rPr>
+          <w:rFonts w:ascii="Source Code Pro" w:hAnsi="Source Code Pro"/>
+          <w:color w:val="333333"/>
+          <w:sz w:val="24"/>
+          <w:szCs w:val="24"/>
+        </w:rPr>
+        <w:t xml:space="preserve"> </w:t>
+      </w:r>
+      <w:r>
+        <w:rPr>
+          <w:rStyle w:val="k"/>
+          <w:rFonts w:ascii="Source Code Pro" w:hAnsi="Source Code Pro"/>
+          <w:b/>
+          <w:bCs/>
+          <w:color w:val="008000"/>
+          <w:sz w:val="24"/>
+          <w:szCs w:val="24"/>
+        </w:rPr>
+        <w:t>C</w:t>
       </w:r>
     </w:p>
     <w:p>
@@ -7343,6 +14762,36 @@
       <w:szCs w:val="20"/>
     </w:rPr>
   </w:style>
+  <w:style w:type="character" w:customStyle="1" w:styleId="k">
+    <w:name w:val="k"/>
+    <w:basedOn w:val="DefaultParagraphFont"/>
+    <w:rsid w:val="00F14019"/>
+  </w:style>
+  <w:style w:type="character" w:customStyle="1" w:styleId="n">
+    <w:name w:val="n"/>
+    <w:basedOn w:val="DefaultParagraphFont"/>
+    <w:rsid w:val="00F14019"/>
+  </w:style>
+  <w:style w:type="character" w:customStyle="1" w:styleId="p">
+    <w:name w:val="p"/>
+    <w:basedOn w:val="DefaultParagraphFont"/>
+    <w:rsid w:val="00F14019"/>
+  </w:style>
+  <w:style w:type="character" w:customStyle="1" w:styleId="s1">
+    <w:name w:val="s1"/>
+    <w:basedOn w:val="DefaultParagraphFont"/>
+    <w:rsid w:val="00F14019"/>
+  </w:style>
+  <w:style w:type="character" w:customStyle="1" w:styleId="mi">
+    <w:name w:val="mi"/>
+    <w:basedOn w:val="DefaultParagraphFont"/>
+    <w:rsid w:val="00F14019"/>
+  </w:style>
+  <w:style w:type="character" w:customStyle="1" w:styleId="o">
+    <w:name w:val="o"/>
+    <w:basedOn w:val="DefaultParagraphFont"/>
+    <w:rsid w:val="00F14019"/>
+  </w:style>
 </w:styles>
 </file>
 
@@ -7354,7 +14803,7 @@
         <a:sysClr val="windowText" lastClr="000000"/>
       </a:dk1>
       <a:lt1>
-        <a:sysClr val="window" lastClr="ECEFF4"/>
+        <a:sysClr val="window" lastClr="FFFFFF"/>
       </a:lt1>
       <a:dk2>
         <a:srgbClr val="44546A"/>

--- a/Practice Report/SQL_Practice/SQL- Practice.docx
+++ b/Practice Report/SQL_Practice/SQL- Practice.docx
@@ -2264,59 +2264,154 @@
         <w:rPr>
           <w:rFonts w:ascii="Roboto" w:hAnsi="Roboto" w:cs="Times New Roman"/>
         </w:rPr>
-        <w:t>A) Vui lòng giải thích ý nghĩa của câu SQL trên: hiển thị tất cả các cột trong bảng mdm_customer theo điều kiện và sắp theo cột locl_lang_nm với các giá trị null ở các dòng đầu tiên.</w:t>
-      </w:r>
-    </w:p>
-    <w:p>
-      <w:pPr>
-        <w:rPr>
-          <w:rFonts w:ascii="Roboto" w:hAnsi="Roboto" w:cs="Times New Roman"/>
-        </w:rPr>
-      </w:pPr>
-      <w:r>
-        <w:rPr>
-          <w:rFonts w:ascii="Roboto" w:hAnsi="Roboto" w:cs="Times New Roman"/>
-        </w:rPr>
-        <w:t>B) ý nghĩa của việc dùng ESCAPSE: Biến ký tự sau escape trở thành ký tự bình thường</w:t>
-      </w:r>
-    </w:p>
-    <w:p>
-      <w:pPr>
-        <w:rPr>
-          <w:rFonts w:ascii="Roboto" w:hAnsi="Roboto" w:cs="Times New Roman"/>
-        </w:rPr>
-      </w:pPr>
-      <w:r>
-        <w:rPr>
-          <w:rFonts w:ascii="Roboto" w:hAnsi="Roboto" w:cs="Times New Roman"/>
-        </w:rPr>
-        <w:t>C) Ý nghĩa của việc dung Nulls First: để những ô null lên đầu tiên</w:t>
-      </w:r>
-    </w:p>
-    <w:p>
-      <w:pPr>
-        <w:rPr>
-          <w:rFonts w:ascii="Roboto" w:hAnsi="Roboto" w:cs="Times New Roman"/>
-        </w:rPr>
-      </w:pPr>
-      <w:r>
-        <w:rPr>
-          <w:rFonts w:ascii="Roboto" w:hAnsi="Roboto" w:cs="Times New Roman"/>
-        </w:rPr>
-        <w:t xml:space="preserve">D) Ý nghĩa của việc dung alias, có nên dung alias trong mọi trường hợp không? Giúp đặt tên ngắn, dễ viết. </w:t>
-      </w:r>
-    </w:p>
-    <w:p>
-      <w:pPr>
-        <w:rPr>
-          <w:rFonts w:ascii="Roboto" w:hAnsi="Roboto" w:cs="Times New Roman"/>
-        </w:rPr>
-      </w:pPr>
+        <w:t xml:space="preserve">A) Vui lòng giải thích ý nghĩa của câu SQL trên: </w:t>
+      </w:r>
+    </w:p>
+    <w:p>
+      <w:pPr>
+        <w:rPr>
+          <w:rFonts w:ascii="Roboto" w:hAnsi="Roboto" w:cs="Times New Roman"/>
+        </w:rPr>
+      </w:pPr>
+      <w:r>
+        <w:rPr>
+          <w:rFonts w:ascii="Roboto" w:hAnsi="Roboto" w:cs="Times New Roman"/>
+        </w:rPr>
+        <w:t>- H</w:t>
+      </w:r>
+      <w:r>
+        <w:rPr>
+          <w:rFonts w:ascii="Roboto" w:hAnsi="Roboto" w:cs="Times New Roman"/>
+        </w:rPr>
+        <w:t>iển thị tất cả các cột trong bảng mdm_customer theo điều kiện và sắp theo cột locl_lang_nm với các giá trị null ở các dòng đầu tiên.</w:t>
+      </w:r>
+    </w:p>
+    <w:p>
+      <w:pPr>
+        <w:rPr>
+          <w:rFonts w:ascii="Roboto" w:hAnsi="Roboto" w:cs="Times New Roman"/>
+        </w:rPr>
+      </w:pPr>
+      <w:r>
+        <w:rPr>
+          <w:rFonts w:ascii="Roboto" w:hAnsi="Roboto" w:cs="Times New Roman"/>
+        </w:rPr>
+        <w:t>B) ý nghĩa của việc dùng ESCAPSE:</w:t>
+      </w:r>
+    </w:p>
+    <w:p>
+      <w:pPr>
+        <w:rPr>
+          <w:rFonts w:ascii="Roboto" w:hAnsi="Roboto" w:cs="Times New Roman"/>
+        </w:rPr>
+      </w:pPr>
+      <w:r>
+        <w:rPr>
+          <w:rFonts w:ascii="Roboto" w:hAnsi="Roboto" w:cs="Times New Roman"/>
+        </w:rPr>
+        <w:t xml:space="preserve">- </w:t>
+      </w:r>
+      <w:r>
+        <w:rPr>
+          <w:rFonts w:ascii="Roboto" w:hAnsi="Roboto" w:cs="Times New Roman"/>
+        </w:rPr>
+        <w:t>Biến ký tự sau escape trở thành ký tự bình thường</w:t>
+      </w:r>
+    </w:p>
+    <w:p>
+      <w:pPr>
+        <w:rPr>
+          <w:rFonts w:ascii="Roboto" w:hAnsi="Roboto" w:cs="Times New Roman"/>
+        </w:rPr>
+      </w:pPr>
+      <w:r>
+        <w:rPr>
+          <w:rFonts w:ascii="Roboto" w:hAnsi="Roboto" w:cs="Times New Roman"/>
+        </w:rPr>
+        <w:t>C) Ý nghĩa của việc dung Nulls First:</w:t>
+      </w:r>
+    </w:p>
+    <w:p>
+      <w:pPr>
+        <w:rPr>
+          <w:rFonts w:ascii="Roboto" w:hAnsi="Roboto" w:cs="Times New Roman"/>
+        </w:rPr>
+      </w:pPr>
+      <w:r>
+        <w:rPr>
+          <w:rFonts w:ascii="Roboto" w:hAnsi="Roboto" w:cs="Times New Roman"/>
+        </w:rPr>
+        <w:t>- Đ</w:t>
+      </w:r>
+      <w:r>
+        <w:rPr>
+          <w:rFonts w:ascii="Roboto" w:hAnsi="Roboto" w:cs="Times New Roman"/>
+        </w:rPr>
+        <w:t>ể những ô null lên đầu tiên</w:t>
+      </w:r>
+    </w:p>
+    <w:p>
+      <w:pPr>
+        <w:rPr>
+          <w:rFonts w:ascii="Roboto" w:hAnsi="Roboto" w:cs="Times New Roman"/>
+        </w:rPr>
+      </w:pPr>
+      <w:r>
+        <w:rPr>
+          <w:rFonts w:ascii="Roboto" w:hAnsi="Roboto" w:cs="Times New Roman"/>
+        </w:rPr>
+        <w:t>D) Ý nghĩa của việc dung alias, có nên dung alias trong mọi trường hợp không?</w:t>
+      </w:r>
+      <w:r>
+        <w:rPr>
+          <w:rFonts w:ascii="Roboto" w:hAnsi="Roboto" w:cs="Times New Roman"/>
+        </w:rPr>
+        <w:br/>
+      </w:r>
+      <w:proofErr w:type="gramStart"/>
+      <w:r>
+        <w:rPr>
+          <w:rFonts w:ascii="Roboto" w:hAnsi="Roboto" w:cs="Times New Roman"/>
+        </w:rPr>
+        <w:t xml:space="preserve">- </w:t>
+      </w:r>
+      <w:r>
+        <w:rPr>
+          <w:rFonts w:ascii="Roboto" w:hAnsi="Roboto" w:cs="Times New Roman"/>
+        </w:rPr>
+        <w:t xml:space="preserve"> Giúp</w:t>
+      </w:r>
+      <w:proofErr w:type="gramEnd"/>
+      <w:r>
+        <w:rPr>
+          <w:rFonts w:ascii="Roboto" w:hAnsi="Roboto" w:cs="Times New Roman"/>
+        </w:rPr>
+        <w:t xml:space="preserve"> đặt tên ngắn, dễ viết. </w:t>
+      </w:r>
+    </w:p>
+    <w:p>
+      <w:pPr>
+        <w:rPr>
+          <w:rFonts w:ascii="Roboto" w:hAnsi="Roboto" w:cs="Times New Roman"/>
+        </w:rPr>
+      </w:pPr>
+      <w:r>
+        <w:rPr>
+          <w:rFonts w:ascii="Roboto" w:hAnsi="Roboto" w:cs="Times New Roman"/>
+        </w:rPr>
+        <w:t xml:space="preserve">- </w:t>
+      </w:r>
       <w:r>
         <w:rPr>
           <w:rFonts w:ascii="Roboto" w:hAnsi="Roboto" w:cs="Times New Roman"/>
         </w:rPr>
         <w:t>Không</w:t>
+      </w:r>
+      <w:r>
+        <w:rPr>
+          <w:rFonts w:ascii="Roboto" w:hAnsi="Roboto" w:cs="Times New Roman"/>
+        </w:rPr>
+        <w:t xml:space="preserve"> nên dùng alias cho mọi trường hợp</w:t>
       </w:r>
     </w:p>
     <w:p>
@@ -2624,6 +2719,7 @@
           <w:sz w:val="22"/>
           <w:szCs w:val="22"/>
         </w:rPr>
+        <w:lastRenderedPageBreak/>
         <w:t xml:space="preserve">  </w:t>
       </w:r>
       <w:r>
@@ -2748,15 +2844,19 @@
     </w:p>
     <w:p>
       <w:pPr>
-        <w:rPr>
-          <w:rFonts w:ascii="Roboto" w:hAnsi="Roboto" w:cs="Times New Roman"/>
-        </w:rPr>
-      </w:pPr>
-      <w:r>
-        <w:rPr>
-          <w:rFonts w:ascii="Roboto" w:hAnsi="Roboto" w:cs="Times New Roman"/>
-        </w:rPr>
-        <w:lastRenderedPageBreak/>
+        <w:pStyle w:val="ListParagraph"/>
+        <w:numPr>
+          <w:ilvl w:val="0"/>
+          <w:numId w:val="4"/>
+        </w:numPr>
+        <w:rPr>
+          <w:rFonts w:ascii="Roboto" w:hAnsi="Roboto" w:cs="Times New Roman"/>
+        </w:rPr>
+      </w:pPr>
+      <w:r>
+        <w:rPr>
+          <w:rFonts w:ascii="Roboto" w:hAnsi="Roboto" w:cs="Times New Roman"/>
+        </w:rPr>
         <w:t xml:space="preserve">Không hợp lý. Mặc dù kết quả có thể đúng nhưng sẽ mất index. </w:t>
       </w:r>
     </w:p>
@@ -3198,7 +3298,7 @@
         <w:pStyle w:val="ListParagraph"/>
         <w:numPr>
           <w:ilvl w:val="0"/>
-          <w:numId w:val="5"/>
+          <w:numId w:val="4"/>
         </w:numPr>
         <w:spacing w:line="256" w:lineRule="auto"/>
         <w:rPr>
@@ -3501,7 +3601,7 @@
         <w:pStyle w:val="ListParagraph"/>
         <w:numPr>
           <w:ilvl w:val="0"/>
-          <w:numId w:val="5"/>
+          <w:numId w:val="4"/>
         </w:numPr>
         <w:spacing w:line="256" w:lineRule="auto"/>
         <w:rPr>
@@ -3776,7 +3876,6 @@
                 <w:rFonts w:ascii="Roboto" w:eastAsiaTheme="minorHAnsi" w:hAnsi="Roboto" w:cs="Times New Roman"/>
                 <w:sz w:val="22"/>
               </w:rPr>
-              <w:lastRenderedPageBreak/>
               <w:t xml:space="preserve">  AND A.PRO_CD = </w:t>
             </w:r>
             <w:proofErr w:type="gramStart"/>
@@ -3853,7 +3952,6 @@
                 <w:rFonts w:ascii="Roboto" w:eastAsiaTheme="minorHAnsi" w:hAnsi="Roboto" w:cs="Times New Roman"/>
                 <w:sz w:val="22"/>
               </w:rPr>
-              <w:lastRenderedPageBreak/>
               <w:t xml:space="preserve">SELECT </w:t>
             </w:r>
             <w:proofErr w:type="gramStart"/>
@@ -3934,7 +4032,6 @@
                 <w:rFonts w:ascii="Roboto" w:eastAsiaTheme="minorHAnsi" w:hAnsi="Roboto" w:cs="Times New Roman"/>
                 <w:sz w:val="22"/>
               </w:rPr>
-              <w:lastRenderedPageBreak/>
               <w:t xml:space="preserve">  AND A.PRO_CD = </w:t>
             </w:r>
             <w:proofErr w:type="gramStart"/>
@@ -3994,7 +4091,7 @@
         <w:pStyle w:val="ListParagraph"/>
         <w:numPr>
           <w:ilvl w:val="0"/>
-          <w:numId w:val="5"/>
+          <w:numId w:val="4"/>
         </w:numPr>
         <w:spacing w:line="256" w:lineRule="auto"/>
         <w:rPr>
@@ -4007,7 +4104,6 @@
           <w:rFonts w:ascii="Roboto" w:hAnsi="Roboto" w:cs="Times New Roman"/>
           <w:bCs/>
         </w:rPr>
-        <w:lastRenderedPageBreak/>
         <w:t>Cách 1 tốt hơn vì cách 1 cost thấp hơn</w:t>
       </w:r>
     </w:p>
@@ -4016,7 +4112,7 @@
         <w:pStyle w:val="ListParagraph"/>
         <w:numPr>
           <w:ilvl w:val="0"/>
-          <w:numId w:val="5"/>
+          <w:numId w:val="4"/>
         </w:numPr>
         <w:spacing w:line="256" w:lineRule="auto"/>
         <w:rPr>
@@ -4451,7 +4547,7 @@
         <w:pStyle w:val="ListParagraph"/>
         <w:numPr>
           <w:ilvl w:val="0"/>
-          <w:numId w:val="5"/>
+          <w:numId w:val="4"/>
         </w:numPr>
         <w:spacing w:line="256" w:lineRule="auto"/>
         <w:rPr>
@@ -5071,6 +5167,7 @@
           <w:rFonts w:ascii="Roboto" w:hAnsi="Roboto" w:cs="Times New Roman"/>
           <w:noProof/>
         </w:rPr>
+        <w:lastRenderedPageBreak/>
         <w:drawing>
           <wp:inline distT="0" distB="0" distL="0" distR="0" wp14:anchorId="07BAC8B8" wp14:editId="15284AA5">
             <wp:extent cx="3848100" cy="1533525"/>
@@ -5139,7 +5236,7 @@
         <w:pStyle w:val="ListParagraph"/>
         <w:numPr>
           <w:ilvl w:val="0"/>
-          <w:numId w:val="5"/>
+          <w:numId w:val="4"/>
         </w:numPr>
         <w:spacing w:line="256" w:lineRule="auto"/>
         <w:rPr>
@@ -5150,8 +5247,13 @@
         <w:rPr>
           <w:rFonts w:ascii="Roboto" w:hAnsi="Roboto" w:cs="Times New Roman"/>
         </w:rPr>
-        <w:lastRenderedPageBreak/>
-        <w:t>Tại độ dài của to_char(98765,’fm00000’) là 5 số và độ dài của to_</w:t>
+        <w:t xml:space="preserve">Vì </w:t>
+      </w:r>
+      <w:r>
+        <w:rPr>
+          <w:rFonts w:ascii="Roboto" w:hAnsi="Roboto" w:cs="Times New Roman"/>
+        </w:rPr>
+        <w:t>độ dài của to_char(98765,’fm00000’) là 5 số và độ dài của to_</w:t>
       </w:r>
       <w:proofErr w:type="gramStart"/>
       <w:r>
@@ -6068,6 +6170,7 @@
           <w:rFonts w:ascii="Roboto" w:hAnsi="Roboto" w:cs="Times New Roman"/>
           <w:noProof/>
         </w:rPr>
+        <w:lastRenderedPageBreak/>
         <w:drawing>
           <wp:inline distT="0" distB="0" distL="0" distR="0" wp14:anchorId="23B2E2C8" wp14:editId="24CF1D49">
             <wp:extent cx="5305425" cy="2247900"/>
@@ -6344,7 +6447,6 @@
           <w:bCs/>
           <w:color w:val="008000"/>
         </w:rPr>
-        <w:lastRenderedPageBreak/>
         <w:t>FROM</w:t>
       </w:r>
       <w:r>
@@ -7072,6 +7174,7 @@
           <w:rFonts w:ascii="Roboto" w:hAnsi="Roboto" w:cs="Times New Roman"/>
           <w:noProof/>
         </w:rPr>
+        <w:lastRenderedPageBreak/>
         <w:drawing>
           <wp:inline distT="0" distB="0" distL="0" distR="0" wp14:anchorId="20B2E561" wp14:editId="651F691B">
             <wp:extent cx="2057400" cy="1733550"/>
@@ -7596,7 +7699,6 @@
         <w:rPr>
           <w:rFonts w:ascii="Roboto" w:hAnsi="Roboto" w:cs="Times New Roman"/>
         </w:rPr>
-        <w:lastRenderedPageBreak/>
         <w:t>Lấy tên của sản phẩm có PROD_UNIT_AMT lớn nhất</w:t>
       </w:r>
     </w:p>
@@ -8805,7 +8907,6 @@
           <w:bCs/>
           <w:color w:val="008000"/>
         </w:rPr>
-        <w:lastRenderedPageBreak/>
         <w:t>FROM</w:t>
       </w:r>
     </w:p>
@@ -9448,6 +9549,7 @@
           <w:sz w:val="22"/>
           <w:szCs w:val="22"/>
         </w:rPr>
+        <w:lastRenderedPageBreak/>
         <w:t xml:space="preserve">       </w:t>
       </w:r>
       <w:r>
@@ -10431,7 +10533,7 @@
         <w:rPr>
           <w:rFonts w:ascii="Roboto" w:hAnsi="Roboto" w:cs="Times New Roman"/>
         </w:rPr>
-        <w:t>Kết quả mong đợi nhưu sau: left outer join partition - 130</w:t>
+        <w:t xml:space="preserve">Kết quả mong đợi nhưu sau: </w:t>
       </w:r>
     </w:p>
     <w:p>

--- a/Practice Report/SQL_Practice/SQL- Practice.docx
+++ b/Practice Report/SQL_Practice/SQL- Practice.docx
@@ -104,9 +104,9 @@
         <w:tblLook w:val="04A0" w:firstRow="1" w:lastRow="0" w:firstColumn="1" w:lastColumn="0" w:noHBand="0" w:noVBand="1"/>
       </w:tblPr>
       <w:tblGrid>
-        <w:gridCol w:w="532"/>
+        <w:gridCol w:w="531"/>
         <w:gridCol w:w="1818"/>
-        <w:gridCol w:w="7000"/>
+        <w:gridCol w:w="7001"/>
       </w:tblGrid>
       <w:tr>
         <w:tc>
@@ -193,19 +193,11 @@
                 <w:rFonts w:ascii="Roboto" w:hAnsi="Roboto"/>
               </w:rPr>
             </w:pPr>
-            <w:proofErr w:type="gramStart"/>
-            <w:r>
-              <w:rPr>
-                <w:rFonts w:ascii="Roboto" w:hAnsi="Roboto"/>
-              </w:rPr>
-              <w:t>Count(</w:t>
-            </w:r>
-            <w:proofErr w:type="gramEnd"/>
-            <w:r>
-              <w:rPr>
-                <w:rFonts w:ascii="Roboto" w:hAnsi="Roboto"/>
-              </w:rPr>
-              <w:t>)</w:t>
+            <w:r>
+              <w:rPr>
+                <w:rFonts w:ascii="Roboto" w:hAnsi="Roboto"/>
+              </w:rPr>
+              <w:t>Count()</w:t>
             </w:r>
           </w:p>
         </w:tc>
@@ -221,6 +213,137 @@
                 <w:numId w:val="4"/>
               </w:numPr>
               <w:rPr>
+                <w:rFonts w:ascii="Roboto" w:hAnsi="Roboto"/>
+              </w:rPr>
+            </w:pPr>
+            <w:r>
+              <w:rPr>
+                <w:rStyle w:val="fontstyle01"/>
+                <w:rFonts w:ascii="Roboto" w:hAnsi="Roboto"/>
+              </w:rPr>
+              <w:t>COUNT(</w:t>
+            </w:r>
+            <w:r>
+              <w:rPr>
+                <w:rStyle w:val="fontstyle01"/>
+                <w:rFonts w:ascii="Roboto" w:hAnsi="Roboto"/>
+              </w:rPr>
+              <w:t>[</w:t>
+            </w:r>
+            <w:r>
+              <w:rPr>
+                <w:rStyle w:val="fontstyle01"/>
+                <w:rFonts w:ascii="Roboto" w:hAnsi="Roboto"/>
+              </w:rPr>
+              <w:t>ALL | DISTINCT | * ] expression): Là hàm t</w:t>
+            </w:r>
+            <w:r>
+              <w:rPr>
+                <w:rStyle w:val="fontstyle21"/>
+                <w:rFonts w:ascii="Roboto" w:hAnsi="Roboto"/>
+              </w:rPr>
+              <w:t>ổ</w:t>
+            </w:r>
+            <w:r>
+              <w:rPr>
+                <w:rStyle w:val="fontstyle01"/>
+                <w:rFonts w:ascii="Roboto" w:hAnsi="Roboto"/>
+              </w:rPr>
+              <w:t>ng h</w:t>
+            </w:r>
+            <w:r>
+              <w:rPr>
+                <w:rStyle w:val="fontstyle21"/>
+                <w:rFonts w:ascii="Roboto" w:hAnsi="Roboto"/>
+              </w:rPr>
+              <w:t>ợ</w:t>
+            </w:r>
+            <w:r>
+              <w:rPr>
+                <w:rStyle w:val="fontstyle01"/>
+                <w:rFonts w:ascii="Roboto" w:hAnsi="Roboto"/>
+              </w:rPr>
+              <w:t>p tr</w:t>
+            </w:r>
+            <w:r>
+              <w:rPr>
+                <w:rStyle w:val="fontstyle21"/>
+                <w:rFonts w:ascii="Roboto" w:hAnsi="Roboto"/>
+              </w:rPr>
+              <w:t xml:space="preserve">ả </w:t>
+            </w:r>
+            <w:r>
+              <w:rPr>
+                <w:rStyle w:val="fontstyle01"/>
+                <w:rFonts w:ascii="Roboto" w:hAnsi="Roboto"/>
+              </w:rPr>
+              <w:t>v</w:t>
+            </w:r>
+            <w:r>
+              <w:rPr>
+                <w:rStyle w:val="fontstyle21"/>
+                <w:rFonts w:ascii="Roboto" w:hAnsi="Roboto"/>
+              </w:rPr>
+              <w:t xml:space="preserve">ề </w:t>
+            </w:r>
+            <w:r>
+              <w:rPr>
+                <w:rStyle w:val="fontstyle01"/>
+                <w:rFonts w:ascii="Roboto" w:hAnsi="Roboto"/>
+              </w:rPr>
+              <w:t>s</w:t>
+            </w:r>
+            <w:r>
+              <w:rPr>
+                <w:rStyle w:val="fontstyle21"/>
+                <w:rFonts w:ascii="Roboto" w:hAnsi="Roboto"/>
+              </w:rPr>
+              <w:t xml:space="preserve">ố </w:t>
+            </w:r>
+            <w:r>
+              <w:rPr>
+                <w:rStyle w:val="fontstyle01"/>
+                <w:rFonts w:ascii="Roboto" w:hAnsi="Roboto"/>
+              </w:rPr>
+              <w:t>dòng</w:t>
+            </w:r>
+            <w:r>
+              <w:rPr>
+                <w:rFonts w:ascii="Roboto" w:hAnsi="Roboto" w:cs="Calibri"/>
+                <w:color w:val="000000"/>
+              </w:rPr>
+              <w:br/>
+            </w:r>
+            <w:r>
+              <w:rPr>
+                <w:rStyle w:val="fontstyle01"/>
+                <w:rFonts w:ascii="Roboto" w:hAnsi="Roboto"/>
+              </w:rPr>
+              <w:t>trong m</w:t>
+            </w:r>
+            <w:r>
+              <w:rPr>
+                <w:rStyle w:val="fontstyle21"/>
+                <w:rFonts w:ascii="Roboto" w:hAnsi="Roboto"/>
+              </w:rPr>
+              <w:t>ộ</w:t>
+            </w:r>
+            <w:r>
+              <w:rPr>
+                <w:rStyle w:val="fontstyle01"/>
+                <w:rFonts w:ascii="Roboto" w:hAnsi="Roboto"/>
+              </w:rPr>
+              <w:t>t nhóm</w:t>
+            </w:r>
+          </w:p>
+          <w:p>
+            <w:pPr>
+              <w:pStyle w:val="ListParagraph"/>
+              <w:numPr>
+                <w:ilvl w:val="0"/>
+                <w:numId w:val="4"/>
+              </w:numPr>
+              <w:rPr>
                 <w:rFonts w:ascii="Roboto" w:hAnsi="Roboto" w:cs="Segoe UI"/>
                 <w:color w:val="000000"/>
               </w:rPr>
@@ -321,19 +444,11 @@
                 <w:rFonts w:ascii="Roboto" w:hAnsi="Roboto"/>
               </w:rPr>
             </w:pPr>
-            <w:proofErr w:type="gramStart"/>
-            <w:r>
-              <w:rPr>
-                <w:rFonts w:ascii="Roboto" w:hAnsi="Roboto"/>
-              </w:rPr>
-              <w:t>Sum(</w:t>
-            </w:r>
-            <w:proofErr w:type="gramEnd"/>
-            <w:r>
-              <w:rPr>
-                <w:rFonts w:ascii="Roboto" w:hAnsi="Roboto"/>
-              </w:rPr>
-              <w:t>)</w:t>
+            <w:r>
+              <w:rPr>
+                <w:rFonts w:ascii="Roboto" w:hAnsi="Roboto"/>
+              </w:rPr>
+              <w:t>Sum()</w:t>
             </w:r>
           </w:p>
         </w:tc>
@@ -354,15 +469,136 @@
             </w:pPr>
             <w:r>
               <w:rPr>
-                <w:rFonts w:ascii="Roboto" w:hAnsi="Roboto"/>
-              </w:rPr>
-              <w:t xml:space="preserve">Tính tổng giá trị của một cột (chỉ </w:t>
-            </w:r>
-            <w:r>
-              <w:rPr>
-                <w:rFonts w:ascii="Roboto" w:hAnsi="Roboto"/>
-              </w:rPr>
-              <w:t>dùng cho cột giá trị số)</w:t>
+                <w:rStyle w:val="fontstyle01"/>
+                <w:rFonts w:ascii="Roboto" w:hAnsi="Roboto"/>
+              </w:rPr>
+              <w:t>SUM(</w:t>
+            </w:r>
+            <w:r>
+              <w:rPr>
+                <w:rStyle w:val="fontstyle01"/>
+                <w:rFonts w:ascii="Roboto" w:hAnsi="Roboto"/>
+              </w:rPr>
+              <w:t>[</w:t>
+            </w:r>
+            <w:r>
+              <w:rPr>
+                <w:rStyle w:val="fontstyle01"/>
+                <w:rFonts w:ascii="Roboto" w:hAnsi="Roboto"/>
+              </w:rPr>
+              <w:t>ALL | DISTINCT] expression): Là hàm tr</w:t>
+            </w:r>
+            <w:r>
+              <w:rPr>
+                <w:rStyle w:val="fontstyle21"/>
+                <w:rFonts w:ascii="Roboto" w:hAnsi="Roboto"/>
+              </w:rPr>
+              <w:t xml:space="preserve">ả </w:t>
+            </w:r>
+            <w:r>
+              <w:rPr>
+                <w:rStyle w:val="fontstyle01"/>
+                <w:rFonts w:ascii="Roboto" w:hAnsi="Roboto"/>
+              </w:rPr>
+              <w:t>v</w:t>
+            </w:r>
+            <w:r>
+              <w:rPr>
+                <w:rStyle w:val="fontstyle21"/>
+                <w:rFonts w:ascii="Roboto" w:hAnsi="Roboto"/>
+              </w:rPr>
+              <w:t xml:space="preserve">ề </w:t>
+            </w:r>
+            <w:r>
+              <w:rPr>
+                <w:rStyle w:val="fontstyle01"/>
+                <w:rFonts w:ascii="Roboto" w:hAnsi="Roboto"/>
+              </w:rPr>
+              <w:t>t</w:t>
+            </w:r>
+            <w:r>
+              <w:rPr>
+                <w:rStyle w:val="fontstyle21"/>
+                <w:rFonts w:ascii="Roboto" w:hAnsi="Roboto"/>
+              </w:rPr>
+              <w:t>ổ</w:t>
+            </w:r>
+            <w:r>
+              <w:rPr>
+                <w:rStyle w:val="fontstyle01"/>
+                <w:rFonts w:ascii="Roboto" w:hAnsi="Roboto"/>
+              </w:rPr>
+              <w:t>ng c</w:t>
+            </w:r>
+            <w:r>
+              <w:rPr>
+                <w:rStyle w:val="fontstyle21"/>
+                <w:rFonts w:ascii="Roboto" w:hAnsi="Roboto"/>
+              </w:rPr>
+              <w:t>ủ</w:t>
+            </w:r>
+            <w:r>
+              <w:rPr>
+                <w:rStyle w:val="fontstyle01"/>
+                <w:rFonts w:ascii="Roboto" w:hAnsi="Roboto"/>
+              </w:rPr>
+              <w:t>a m</w:t>
+            </w:r>
+            <w:r>
+              <w:rPr>
+                <w:rStyle w:val="fontstyle21"/>
+                <w:rFonts w:ascii="Roboto" w:hAnsi="Roboto"/>
+              </w:rPr>
+              <w:t>ộ</w:t>
+            </w:r>
+            <w:r>
+              <w:rPr>
+                <w:rStyle w:val="fontstyle01"/>
+                <w:rFonts w:ascii="Roboto" w:hAnsi="Roboto"/>
+              </w:rPr>
+              <w:t>t t</w:t>
+            </w:r>
+            <w:r>
+              <w:rPr>
+                <w:rStyle w:val="fontstyle21"/>
+                <w:rFonts w:ascii="Roboto" w:hAnsi="Roboto"/>
+              </w:rPr>
+              <w:t>ậ</w:t>
+            </w:r>
+            <w:r>
+              <w:rPr>
+                <w:rStyle w:val="fontstyle01"/>
+                <w:rFonts w:ascii="Roboto" w:hAnsi="Roboto"/>
+              </w:rPr>
+              <w:t>p các giá</w:t>
+            </w:r>
+            <w:r>
+              <w:rPr>
+                <w:rFonts w:ascii="Roboto" w:hAnsi="Roboto" w:cs="Calibri"/>
+                <w:color w:val="000000"/>
+              </w:rPr>
+              <w:br/>
+            </w:r>
+            <w:r>
+              <w:rPr>
+                <w:rStyle w:val="fontstyle01"/>
+                <w:rFonts w:ascii="Roboto" w:hAnsi="Roboto"/>
+              </w:rPr>
+              <w:t>tr</w:t>
+            </w:r>
+            <w:r>
+              <w:rPr>
+                <w:rStyle w:val="fontstyle21"/>
+                <w:rFonts w:ascii="Roboto" w:hAnsi="Roboto"/>
+              </w:rPr>
+              <w:t xml:space="preserve">ị </w:t>
+            </w:r>
+            <w:r>
+              <w:rPr>
+                <w:rStyle w:val="fontstyle01"/>
+                <w:rFonts w:ascii="Roboto" w:hAnsi="Roboto"/>
+              </w:rPr>
+              <w:t>(không tính NULL value)</w:t>
             </w:r>
           </w:p>
         </w:tc>
@@ -396,19 +632,11 @@
                 <w:rFonts w:ascii="Roboto" w:hAnsi="Roboto"/>
               </w:rPr>
             </w:pPr>
-            <w:proofErr w:type="gramStart"/>
-            <w:r>
-              <w:rPr>
-                <w:rFonts w:ascii="Roboto" w:hAnsi="Roboto"/>
-              </w:rPr>
-              <w:t>MAX(</w:t>
-            </w:r>
-            <w:proofErr w:type="gramEnd"/>
-            <w:r>
-              <w:rPr>
-                <w:rFonts w:ascii="Roboto" w:hAnsi="Roboto"/>
-              </w:rPr>
-              <w:t>)</w:t>
+            <w:r>
+              <w:rPr>
+                <w:rFonts w:ascii="Roboto" w:hAnsi="Roboto"/>
+              </w:rPr>
+              <w:t>MAX()</w:t>
             </w:r>
           </w:p>
         </w:tc>
@@ -429,9 +657,150 @@
             </w:pPr>
             <w:r>
               <w:rPr>
-                <w:rFonts w:ascii="Roboto" w:hAnsi="Roboto"/>
-              </w:rPr>
-              <w:t>Tìm giá trị lớn nhất trên cột</w:t>
+                <w:rStyle w:val="fontstyle01"/>
+                <w:rFonts w:ascii="Roboto" w:hAnsi="Roboto"/>
+              </w:rPr>
+              <w:t xml:space="preserve"> </w:t>
+            </w:r>
+            <w:r>
+              <w:rPr>
+                <w:rStyle w:val="fontstyle01"/>
+                <w:rFonts w:ascii="Roboto" w:hAnsi="Roboto"/>
+              </w:rPr>
+              <w:t>MAX(expression): Là hàm tr</w:t>
+            </w:r>
+            <w:r>
+              <w:rPr>
+                <w:rStyle w:val="fontstyle21"/>
+                <w:rFonts w:ascii="Roboto" w:hAnsi="Roboto"/>
+              </w:rPr>
+              <w:t xml:space="preserve">ả </w:t>
+            </w:r>
+            <w:r>
+              <w:rPr>
+                <w:rStyle w:val="fontstyle01"/>
+                <w:rFonts w:ascii="Roboto" w:hAnsi="Roboto"/>
+              </w:rPr>
+              <w:t>v</w:t>
+            </w:r>
+            <w:r>
+              <w:rPr>
+                <w:rStyle w:val="fontstyle21"/>
+                <w:rFonts w:ascii="Roboto" w:hAnsi="Roboto"/>
+              </w:rPr>
+              <w:t xml:space="preserve">ề </w:t>
+            </w:r>
+            <w:r>
+              <w:rPr>
+                <w:rStyle w:val="fontstyle01"/>
+                <w:rFonts w:ascii="Roboto" w:hAnsi="Roboto"/>
+              </w:rPr>
+              <w:t>giá tr</w:t>
+            </w:r>
+            <w:r>
+              <w:rPr>
+                <w:rStyle w:val="fontstyle21"/>
+                <w:rFonts w:ascii="Roboto" w:hAnsi="Roboto"/>
+              </w:rPr>
+              <w:t xml:space="preserve">ị </w:t>
+            </w:r>
+            <w:r>
+              <w:rPr>
+                <w:rStyle w:val="fontstyle01"/>
+                <w:rFonts w:ascii="Roboto" w:hAnsi="Roboto"/>
+              </w:rPr>
+              <w:t>l</w:t>
+            </w:r>
+            <w:r>
+              <w:rPr>
+                <w:rStyle w:val="fontstyle21"/>
+                <w:rFonts w:ascii="Roboto" w:hAnsi="Roboto"/>
+              </w:rPr>
+              <w:t>ớ</w:t>
+            </w:r>
+            <w:r>
+              <w:rPr>
+                <w:rStyle w:val="fontstyle01"/>
+                <w:rFonts w:ascii="Roboto" w:hAnsi="Roboto"/>
+              </w:rPr>
+              <w:t>n nh</w:t>
+            </w:r>
+            <w:r>
+              <w:rPr>
+                <w:rStyle w:val="fontstyle21"/>
+                <w:rFonts w:ascii="Roboto" w:hAnsi="Roboto"/>
+              </w:rPr>
+              <w:t>ấ</w:t>
+            </w:r>
+            <w:r>
+              <w:rPr>
+                <w:rStyle w:val="fontstyle01"/>
+                <w:rFonts w:ascii="Roboto" w:hAnsi="Roboto"/>
+              </w:rPr>
+              <w:t>t c</w:t>
+            </w:r>
+            <w:r>
+              <w:rPr>
+                <w:rStyle w:val="fontstyle21"/>
+                <w:rFonts w:ascii="Roboto" w:hAnsi="Roboto"/>
+              </w:rPr>
+              <w:t>ủ</w:t>
+            </w:r>
+            <w:r>
+              <w:rPr>
+                <w:rStyle w:val="fontstyle01"/>
+                <w:rFonts w:ascii="Roboto" w:hAnsi="Roboto"/>
+              </w:rPr>
+              <w:t>a m</w:t>
+            </w:r>
+            <w:r>
+              <w:rPr>
+                <w:rStyle w:val="fontstyle21"/>
+                <w:rFonts w:ascii="Roboto" w:hAnsi="Roboto"/>
+              </w:rPr>
+              <w:t>ộ</w:t>
+            </w:r>
+            <w:r>
+              <w:rPr>
+                <w:rStyle w:val="fontstyle01"/>
+                <w:rFonts w:ascii="Roboto" w:hAnsi="Roboto"/>
+              </w:rPr>
+              <w:t>t t</w:t>
+            </w:r>
+            <w:r>
+              <w:rPr>
+                <w:rStyle w:val="fontstyle21"/>
+                <w:rFonts w:ascii="Roboto" w:hAnsi="Roboto"/>
+              </w:rPr>
+              <w:t>ậ</w:t>
+            </w:r>
+            <w:r>
+              <w:rPr>
+                <w:rStyle w:val="fontstyle01"/>
+                <w:rFonts w:ascii="Roboto" w:hAnsi="Roboto"/>
+              </w:rPr>
+              <w:t>p các giá tr</w:t>
+            </w:r>
+            <w:r>
+              <w:rPr>
+                <w:rStyle w:val="fontstyle21"/>
+                <w:rFonts w:ascii="Roboto" w:hAnsi="Roboto"/>
+              </w:rPr>
+              <w:t>ị</w:t>
+            </w:r>
+            <w:r>
+              <w:rPr>
+                <w:rFonts w:ascii="Roboto" w:hAnsi="Roboto"/>
+                <w:color w:val="000000"/>
+              </w:rPr>
+              <w:br/>
+            </w:r>
+            <w:r>
+              <w:rPr>
+                <w:rStyle w:val="fontstyle01"/>
+                <w:rFonts w:ascii="Roboto" w:hAnsi="Roboto"/>
+              </w:rPr>
+              <w:t>(không tính NULL value).</w:t>
             </w:r>
           </w:p>
         </w:tc>
@@ -465,19 +834,11 @@
                 <w:rFonts w:ascii="Roboto" w:hAnsi="Roboto"/>
               </w:rPr>
             </w:pPr>
-            <w:proofErr w:type="gramStart"/>
-            <w:r>
-              <w:rPr>
-                <w:rFonts w:ascii="Roboto" w:hAnsi="Roboto"/>
-              </w:rPr>
-              <w:t>MIN(</w:t>
-            </w:r>
-            <w:proofErr w:type="gramEnd"/>
-            <w:r>
-              <w:rPr>
-                <w:rFonts w:ascii="Roboto" w:hAnsi="Roboto"/>
-              </w:rPr>
-              <w:t>)</w:t>
+            <w:r>
+              <w:rPr>
+                <w:rFonts w:ascii="Roboto" w:hAnsi="Roboto"/>
+              </w:rPr>
+              <w:t>MIN()</w:t>
             </w:r>
           </w:p>
         </w:tc>
@@ -500,6 +861,12 @@
               <w:rPr>
                 <w:rFonts w:ascii="Roboto" w:hAnsi="Roboto"/>
               </w:rPr>
+              <w:t xml:space="preserve">MIN(expression) </w:t>
+            </w:r>
+            <w:r>
+              <w:rPr>
+                <w:rFonts w:ascii="Roboto" w:hAnsi="Roboto"/>
+              </w:rPr>
               <w:t>Tìm giá trị nhỏ nhất trên cột</w:t>
             </w:r>
           </w:p>
@@ -537,19 +904,11 @@
                 <w:rFonts w:ascii="Roboto" w:hAnsi="Roboto"/>
               </w:rPr>
             </w:pPr>
-            <w:proofErr w:type="gramStart"/>
-            <w:r>
-              <w:rPr>
-                <w:rFonts w:ascii="Roboto" w:hAnsi="Roboto"/>
-              </w:rPr>
-              <w:t>NVL(</w:t>
-            </w:r>
-            <w:proofErr w:type="gramEnd"/>
-            <w:r>
-              <w:rPr>
-                <w:rFonts w:ascii="Roboto" w:hAnsi="Roboto"/>
-              </w:rPr>
-              <w:t>)</w:t>
+            <w:r>
+              <w:rPr>
+                <w:rFonts w:ascii="Roboto" w:hAnsi="Roboto"/>
+              </w:rPr>
+              <w:t>NVL()</w:t>
             </w:r>
           </w:p>
         </w:tc>
@@ -565,14 +924,674 @@
                 <w:numId w:val="4"/>
               </w:numPr>
               <w:rPr>
-                <w:rFonts w:ascii="Roboto" w:hAnsi="Roboto"/>
+                <w:rStyle w:val="fontstyle01"/>
+                <w:rFonts w:ascii="Roboto" w:hAnsi="Roboto" w:cstheme="minorBidi"/>
+                <w:color w:val="auto"/>
               </w:rPr>
             </w:pPr>
             <w:r>
               <w:rPr>
-                <w:rFonts w:ascii="Roboto" w:hAnsi="Roboto"/>
-              </w:rPr>
-              <w:t>Dùng để test một String xem nếu có null thì thay thế bằng một chuỗi khác</w:t>
+                <w:rStyle w:val="fontstyle01"/>
+                <w:rFonts w:ascii="Roboto" w:hAnsi="Roboto"/>
+              </w:rPr>
+              <w:t>NVL(e1, e2): Cho phép ta thay th</w:t>
+            </w:r>
+            <w:r>
+              <w:rPr>
+                <w:rStyle w:val="fontstyle21"/>
+                <w:rFonts w:ascii="Roboto" w:hAnsi="Roboto"/>
+              </w:rPr>
+              <w:t xml:space="preserve">ế </w:t>
+            </w:r>
+            <w:r>
+              <w:rPr>
+                <w:rStyle w:val="fontstyle01"/>
+                <w:rFonts w:ascii="Roboto" w:hAnsi="Roboto"/>
+              </w:rPr>
+              <w:t>m</w:t>
+            </w:r>
+            <w:r>
+              <w:rPr>
+                <w:rStyle w:val="fontstyle21"/>
+                <w:rFonts w:ascii="Roboto" w:hAnsi="Roboto"/>
+              </w:rPr>
+              <w:t>ộ</w:t>
+            </w:r>
+            <w:r>
+              <w:rPr>
+                <w:rStyle w:val="fontstyle01"/>
+                <w:rFonts w:ascii="Roboto" w:hAnsi="Roboto"/>
+              </w:rPr>
+              <w:t>t giá tr</w:t>
+            </w:r>
+            <w:r>
+              <w:rPr>
+                <w:rStyle w:val="fontstyle21"/>
+                <w:rFonts w:ascii="Roboto" w:hAnsi="Roboto"/>
+              </w:rPr>
+              <w:t xml:space="preserve">ị </w:t>
+            </w:r>
+            <w:r>
+              <w:rPr>
+                <w:rStyle w:val="fontstyle01"/>
+                <w:rFonts w:ascii="Roboto" w:hAnsi="Roboto"/>
+              </w:rPr>
+              <w:t>NULL thành m</w:t>
+            </w:r>
+            <w:r>
+              <w:rPr>
+                <w:rStyle w:val="fontstyle21"/>
+                <w:rFonts w:ascii="Roboto" w:hAnsi="Roboto"/>
+              </w:rPr>
+              <w:t>ộ</w:t>
+            </w:r>
+            <w:r>
+              <w:rPr>
+                <w:rStyle w:val="fontstyle01"/>
+                <w:rFonts w:ascii="Roboto" w:hAnsi="Roboto"/>
+              </w:rPr>
+              <w:t>t giá tr</w:t>
+            </w:r>
+            <w:r>
+              <w:rPr>
+                <w:rStyle w:val="fontstyle21"/>
+                <w:rFonts w:ascii="Roboto" w:hAnsi="Roboto"/>
+              </w:rPr>
+              <w:t xml:space="preserve">ị </w:t>
+            </w:r>
+            <w:r>
+              <w:rPr>
+                <w:rStyle w:val="fontstyle01"/>
+                <w:rFonts w:ascii="Roboto" w:hAnsi="Roboto"/>
+              </w:rPr>
+              <w:t>khác</w:t>
+            </w:r>
+            <w:r>
+              <w:rPr>
+                <w:rFonts w:ascii="Roboto" w:hAnsi="Roboto" w:cs="Calibri"/>
+                <w:color w:val="000000"/>
+              </w:rPr>
+              <w:br/>
+            </w:r>
+            <w:r>
+              <w:rPr>
+                <w:rStyle w:val="fontstyle01"/>
+                <w:rFonts w:ascii="Roboto" w:hAnsi="Roboto"/>
+              </w:rPr>
+              <w:t>Hàm NVL này nh</w:t>
+            </w:r>
+            <w:r>
+              <w:rPr>
+                <w:rStyle w:val="fontstyle21"/>
+                <w:rFonts w:ascii="Roboto" w:hAnsi="Roboto"/>
+              </w:rPr>
+              <w:t>ậ</w:t>
+            </w:r>
+            <w:r>
+              <w:rPr>
+                <w:rStyle w:val="fontstyle01"/>
+                <w:rFonts w:ascii="Roboto" w:hAnsi="Roboto"/>
+              </w:rPr>
+              <w:t>n vào 2 tham s</w:t>
+            </w:r>
+            <w:r>
+              <w:rPr>
+                <w:rStyle w:val="fontstyle21"/>
+                <w:rFonts w:ascii="Roboto" w:hAnsi="Roboto"/>
+              </w:rPr>
+              <w:t xml:space="preserve">ố </w:t>
+            </w:r>
+            <w:r>
+              <w:rPr>
+                <w:rStyle w:val="fontstyle01"/>
+                <w:rFonts w:ascii="Roboto" w:hAnsi="Roboto"/>
+              </w:rPr>
+              <w:t>e1, e2. N</w:t>
+            </w:r>
+            <w:r>
+              <w:rPr>
+                <w:rStyle w:val="fontstyle21"/>
+                <w:rFonts w:ascii="Roboto" w:hAnsi="Roboto"/>
+              </w:rPr>
+              <w:t>ế</w:t>
+            </w:r>
+            <w:r>
+              <w:rPr>
+                <w:rStyle w:val="fontstyle01"/>
+                <w:rFonts w:ascii="Roboto" w:hAnsi="Roboto"/>
+              </w:rPr>
+              <w:t>u e1 là NULL, thì hàm này s</w:t>
+            </w:r>
+            <w:r>
+              <w:rPr>
+                <w:rStyle w:val="fontstyle21"/>
+                <w:rFonts w:ascii="Roboto" w:hAnsi="Roboto"/>
+              </w:rPr>
+              <w:t xml:space="preserve">ẽ </w:t>
+            </w:r>
+            <w:r>
+              <w:rPr>
+                <w:rStyle w:val="fontstyle01"/>
+                <w:rFonts w:ascii="Roboto" w:hAnsi="Roboto"/>
+              </w:rPr>
+              <w:t>tr</w:t>
+            </w:r>
+            <w:r>
+              <w:rPr>
+                <w:rStyle w:val="fontstyle21"/>
+                <w:rFonts w:ascii="Roboto" w:hAnsi="Roboto"/>
+              </w:rPr>
+              <w:t>ả</w:t>
+            </w:r>
+            <w:r>
+              <w:rPr>
+                <w:rFonts w:ascii="Roboto" w:hAnsi="Roboto"/>
+                <w:color w:val="000000"/>
+              </w:rPr>
+              <w:br/>
+            </w:r>
+            <w:r>
+              <w:rPr>
+                <w:rStyle w:val="fontstyle01"/>
+                <w:rFonts w:ascii="Roboto" w:hAnsi="Roboto"/>
+              </w:rPr>
+              <w:t>v</w:t>
+            </w:r>
+            <w:r>
+              <w:rPr>
+                <w:rStyle w:val="fontstyle21"/>
+                <w:rFonts w:ascii="Roboto" w:hAnsi="Roboto"/>
+              </w:rPr>
+              <w:t xml:space="preserve">ề </w:t>
+            </w:r>
+            <w:r>
+              <w:rPr>
+                <w:rStyle w:val="fontstyle01"/>
+                <w:rFonts w:ascii="Roboto" w:hAnsi="Roboto"/>
+              </w:rPr>
+              <w:t>e2, ng</w:t>
+            </w:r>
+            <w:r>
+              <w:rPr>
+                <w:rStyle w:val="fontstyle21"/>
+                <w:rFonts w:ascii="Roboto" w:hAnsi="Roboto"/>
+              </w:rPr>
+              <w:t>ượ</w:t>
+            </w:r>
+            <w:r>
+              <w:rPr>
+                <w:rStyle w:val="fontstyle01"/>
+                <w:rFonts w:ascii="Roboto" w:hAnsi="Roboto"/>
+              </w:rPr>
+              <w:t>c l</w:t>
+            </w:r>
+            <w:r>
+              <w:rPr>
+                <w:rStyle w:val="fontstyle21"/>
+                <w:rFonts w:ascii="Roboto" w:hAnsi="Roboto"/>
+              </w:rPr>
+              <w:t>ạ</w:t>
+            </w:r>
+            <w:r>
+              <w:rPr>
+                <w:rStyle w:val="fontstyle01"/>
+                <w:rFonts w:ascii="Roboto" w:hAnsi="Roboto"/>
+              </w:rPr>
+              <w:t>i thì tr</w:t>
+            </w:r>
+            <w:r>
+              <w:rPr>
+                <w:rStyle w:val="fontstyle21"/>
+                <w:rFonts w:ascii="Roboto" w:hAnsi="Roboto"/>
+              </w:rPr>
+              <w:t xml:space="preserve">ả </w:t>
+            </w:r>
+            <w:r>
+              <w:rPr>
+                <w:rStyle w:val="fontstyle01"/>
+                <w:rFonts w:ascii="Roboto" w:hAnsi="Roboto"/>
+              </w:rPr>
+              <w:t>v</w:t>
+            </w:r>
+            <w:r>
+              <w:rPr>
+                <w:rStyle w:val="fontstyle21"/>
+                <w:rFonts w:ascii="Roboto" w:hAnsi="Roboto"/>
+              </w:rPr>
+              <w:t xml:space="preserve">ề </w:t>
+            </w:r>
+            <w:r>
+              <w:rPr>
+                <w:rStyle w:val="fontstyle01"/>
+                <w:rFonts w:ascii="Roboto" w:hAnsi="Roboto"/>
+              </w:rPr>
+              <w:t>e1</w:t>
+            </w:r>
+            <w:r>
+              <w:rPr>
+                <w:rFonts w:ascii="Roboto" w:hAnsi="Roboto" w:cs="Calibri"/>
+                <w:color w:val="000000"/>
+              </w:rPr>
+              <w:br/>
+            </w:r>
+            <w:r>
+              <w:rPr>
+                <w:rStyle w:val="fontstyle01"/>
+                <w:rFonts w:ascii="Roboto" w:hAnsi="Roboto"/>
+              </w:rPr>
+              <w:t>Hai tham s</w:t>
+            </w:r>
+            <w:r>
+              <w:rPr>
+                <w:rStyle w:val="fontstyle21"/>
+                <w:rFonts w:ascii="Roboto" w:hAnsi="Roboto"/>
+              </w:rPr>
+              <w:t xml:space="preserve">ố </w:t>
+            </w:r>
+            <w:r>
+              <w:rPr>
+                <w:rStyle w:val="fontstyle01"/>
+                <w:rFonts w:ascii="Roboto" w:hAnsi="Roboto"/>
+              </w:rPr>
+              <w:t>e1 và e2 có th</w:t>
+            </w:r>
+            <w:r>
+              <w:rPr>
+                <w:rStyle w:val="fontstyle21"/>
+                <w:rFonts w:ascii="Roboto" w:hAnsi="Roboto"/>
+              </w:rPr>
+              <w:t xml:space="preserve">ể </w:t>
+            </w:r>
+            <w:r>
+              <w:rPr>
+                <w:rStyle w:val="fontstyle01"/>
+                <w:rFonts w:ascii="Roboto" w:hAnsi="Roboto"/>
+              </w:rPr>
+              <w:t>có cùng ki</w:t>
+            </w:r>
+            <w:r>
+              <w:rPr>
+                <w:rStyle w:val="fontstyle21"/>
+                <w:rFonts w:ascii="Roboto" w:hAnsi="Roboto"/>
+              </w:rPr>
+              <w:t>ể</w:t>
+            </w:r>
+            <w:r>
+              <w:rPr>
+                <w:rStyle w:val="fontstyle01"/>
+                <w:rFonts w:ascii="Roboto" w:hAnsi="Roboto"/>
+              </w:rPr>
+              <w:t>u ho</w:t>
+            </w:r>
+            <w:r>
+              <w:rPr>
+                <w:rStyle w:val="fontstyle21"/>
+                <w:rFonts w:ascii="Roboto" w:hAnsi="Roboto"/>
+              </w:rPr>
+              <w:t>ặ</w:t>
+            </w:r>
+            <w:r>
+              <w:rPr>
+                <w:rStyle w:val="fontstyle01"/>
+                <w:rFonts w:ascii="Roboto" w:hAnsi="Roboto"/>
+              </w:rPr>
+              <w:t>c khác ki</w:t>
+            </w:r>
+            <w:r>
+              <w:rPr>
+                <w:rStyle w:val="fontstyle21"/>
+                <w:rFonts w:ascii="Roboto" w:hAnsi="Roboto"/>
+              </w:rPr>
+              <w:t>ể</w:t>
+            </w:r>
+            <w:r>
+              <w:rPr>
+                <w:rStyle w:val="fontstyle01"/>
+                <w:rFonts w:ascii="Roboto" w:hAnsi="Roboto"/>
+              </w:rPr>
+              <w:t>u d</w:t>
+            </w:r>
+            <w:r>
+              <w:rPr>
+                <w:rStyle w:val="fontstyle21"/>
+                <w:rFonts w:ascii="Roboto" w:hAnsi="Roboto"/>
+              </w:rPr>
+              <w:t xml:space="preserve">ữ </w:t>
+            </w:r>
+            <w:r>
+              <w:rPr>
+                <w:rStyle w:val="fontstyle01"/>
+                <w:rFonts w:ascii="Roboto" w:hAnsi="Roboto"/>
+              </w:rPr>
+              <w:t>li</w:t>
+            </w:r>
+            <w:r>
+              <w:rPr>
+                <w:rStyle w:val="fontstyle21"/>
+                <w:rFonts w:ascii="Roboto" w:hAnsi="Roboto"/>
+              </w:rPr>
+              <w:t>ệ</w:t>
+            </w:r>
+            <w:r>
+              <w:rPr>
+                <w:rStyle w:val="fontstyle01"/>
+                <w:rFonts w:ascii="Roboto" w:hAnsi="Roboto"/>
+              </w:rPr>
+              <w:t>u. N</w:t>
+            </w:r>
+            <w:r>
+              <w:rPr>
+                <w:rStyle w:val="fontstyle21"/>
+                <w:rFonts w:ascii="Roboto" w:hAnsi="Roboto"/>
+              </w:rPr>
+              <w:t>ế</w:t>
+            </w:r>
+            <w:r>
+              <w:rPr>
+                <w:rStyle w:val="fontstyle01"/>
+                <w:rFonts w:ascii="Roboto" w:hAnsi="Roboto"/>
+              </w:rPr>
+              <w:t>u khác</w:t>
+            </w:r>
+            <w:r>
+              <w:rPr>
+                <w:rFonts w:ascii="Roboto" w:hAnsi="Roboto" w:cs="Calibri"/>
+                <w:color w:val="000000"/>
+              </w:rPr>
+              <w:br/>
+            </w:r>
+            <w:r>
+              <w:rPr>
+                <w:rStyle w:val="fontstyle01"/>
+                <w:rFonts w:ascii="Roboto" w:hAnsi="Roboto"/>
+              </w:rPr>
+              <w:t>ki</w:t>
+            </w:r>
+            <w:r>
+              <w:rPr>
+                <w:rStyle w:val="fontstyle21"/>
+                <w:rFonts w:ascii="Roboto" w:hAnsi="Roboto"/>
+              </w:rPr>
+              <w:t>ể</w:t>
+            </w:r>
+            <w:r>
+              <w:rPr>
+                <w:rStyle w:val="fontstyle01"/>
+                <w:rFonts w:ascii="Roboto" w:hAnsi="Roboto"/>
+              </w:rPr>
+              <w:t>u thì s</w:t>
+            </w:r>
+            <w:r>
+              <w:rPr>
+                <w:rStyle w:val="fontstyle21"/>
+                <w:rFonts w:ascii="Roboto" w:hAnsi="Roboto"/>
+              </w:rPr>
+              <w:t>ẽ đượ</w:t>
+            </w:r>
+            <w:r>
+              <w:rPr>
+                <w:rStyle w:val="fontstyle01"/>
+                <w:rFonts w:ascii="Roboto" w:hAnsi="Roboto"/>
+              </w:rPr>
+              <w:t>c chuy</w:t>
+            </w:r>
+            <w:r>
+              <w:rPr>
+                <w:rStyle w:val="fontstyle21"/>
+                <w:rFonts w:ascii="Roboto" w:hAnsi="Roboto"/>
+              </w:rPr>
+              <w:t>ể</w:t>
+            </w:r>
+            <w:r>
+              <w:rPr>
+                <w:rStyle w:val="fontstyle01"/>
+                <w:rFonts w:ascii="Roboto" w:hAnsi="Roboto"/>
+              </w:rPr>
+              <w:t xml:space="preserve">n </w:t>
+            </w:r>
+            <w:r>
+              <w:rPr>
+                <w:rStyle w:val="fontstyle21"/>
+                <w:rFonts w:ascii="Roboto" w:hAnsi="Roboto"/>
+              </w:rPr>
+              <w:t>đổ</w:t>
+            </w:r>
+            <w:r>
+              <w:rPr>
+                <w:rStyle w:val="fontstyle01"/>
+                <w:rFonts w:ascii="Roboto" w:hAnsi="Roboto"/>
+              </w:rPr>
+              <w:t>i d</w:t>
+            </w:r>
+            <w:r>
+              <w:rPr>
+                <w:rStyle w:val="fontstyle21"/>
+                <w:rFonts w:ascii="Roboto" w:hAnsi="Roboto"/>
+              </w:rPr>
+              <w:t>ự</w:t>
+            </w:r>
+            <w:r>
+              <w:rPr>
+                <w:rStyle w:val="fontstyle01"/>
+                <w:rFonts w:ascii="Roboto" w:hAnsi="Roboto"/>
+              </w:rPr>
+              <w:t>a trên các quy t</w:t>
+            </w:r>
+            <w:r>
+              <w:rPr>
+                <w:rStyle w:val="fontstyle21"/>
+                <w:rFonts w:ascii="Roboto" w:hAnsi="Roboto"/>
+              </w:rPr>
+              <w:t>ắ</w:t>
+            </w:r>
+            <w:r>
+              <w:rPr>
+                <w:rStyle w:val="fontstyle01"/>
+                <w:rFonts w:ascii="Roboto" w:hAnsi="Roboto"/>
+              </w:rPr>
+              <w:t>c sau:</w:t>
+            </w:r>
+          </w:p>
+          <w:p>
+            <w:pPr>
+              <w:pStyle w:val="ListParagraph"/>
+              <w:numPr>
+                <w:ilvl w:val="0"/>
+                <w:numId w:val="4"/>
+              </w:numPr>
+              <w:rPr>
+                <w:rFonts w:ascii="Roboto" w:hAnsi="Roboto"/>
+              </w:rPr>
+            </w:pPr>
+            <w:r>
+              <w:rPr>
+                <w:rStyle w:val="fontstyle01"/>
+                <w:rFonts w:ascii="Roboto" w:hAnsi="Roboto"/>
+              </w:rPr>
+              <w:lastRenderedPageBreak/>
+              <w:t>N</w:t>
+            </w:r>
+            <w:r>
+              <w:rPr>
+                <w:rStyle w:val="fontstyle21"/>
+                <w:rFonts w:ascii="Roboto" w:hAnsi="Roboto"/>
+              </w:rPr>
+              <w:t>ế</w:t>
+            </w:r>
+            <w:r>
+              <w:rPr>
+                <w:rStyle w:val="fontstyle01"/>
+                <w:rFonts w:ascii="Roboto" w:hAnsi="Roboto"/>
+              </w:rPr>
+              <w:t>u e1 là ki</w:t>
+            </w:r>
+            <w:r>
+              <w:rPr>
+                <w:rStyle w:val="fontstyle21"/>
+                <w:rFonts w:ascii="Roboto" w:hAnsi="Roboto"/>
+              </w:rPr>
+              <w:t>ể</w:t>
+            </w:r>
+            <w:r>
+              <w:rPr>
+                <w:rStyle w:val="fontstyle01"/>
+                <w:rFonts w:ascii="Roboto" w:hAnsi="Roboto"/>
+              </w:rPr>
+              <w:t>u ký t</w:t>
+            </w:r>
+            <w:r>
+              <w:rPr>
+                <w:rStyle w:val="fontstyle21"/>
+                <w:rFonts w:ascii="Roboto" w:hAnsi="Roboto"/>
+              </w:rPr>
+              <w:t xml:space="preserve">ự </w:t>
+            </w:r>
+            <w:r>
+              <w:rPr>
+                <w:rStyle w:val="fontstyle01"/>
+                <w:rFonts w:ascii="Roboto" w:hAnsi="Roboto"/>
+              </w:rPr>
+              <w:t>thì e2 s</w:t>
+            </w:r>
+            <w:r>
+              <w:rPr>
+                <w:rStyle w:val="fontstyle21"/>
+                <w:rFonts w:ascii="Roboto" w:hAnsi="Roboto"/>
+              </w:rPr>
+              <w:t>ẽ đượ</w:t>
+            </w:r>
+            <w:r>
+              <w:rPr>
+                <w:rStyle w:val="fontstyle01"/>
+                <w:rFonts w:ascii="Roboto" w:hAnsi="Roboto"/>
+              </w:rPr>
+              <w:t>c chuy</w:t>
+            </w:r>
+            <w:r>
+              <w:rPr>
+                <w:rStyle w:val="fontstyle21"/>
+                <w:rFonts w:ascii="Roboto" w:hAnsi="Roboto"/>
+              </w:rPr>
+              <w:t>ể</w:t>
+            </w:r>
+            <w:r>
+              <w:rPr>
+                <w:rStyle w:val="fontstyle01"/>
+                <w:rFonts w:ascii="Roboto" w:hAnsi="Roboto"/>
+              </w:rPr>
+              <w:t xml:space="preserve">n </w:t>
+            </w:r>
+            <w:r>
+              <w:rPr>
+                <w:rStyle w:val="fontstyle21"/>
+                <w:rFonts w:ascii="Roboto" w:hAnsi="Roboto"/>
+              </w:rPr>
+              <w:t>đổ</w:t>
+            </w:r>
+            <w:r>
+              <w:rPr>
+                <w:rStyle w:val="fontstyle01"/>
+                <w:rFonts w:ascii="Roboto" w:hAnsi="Roboto"/>
+              </w:rPr>
+              <w:t>i thành ki</w:t>
+            </w:r>
+            <w:r>
+              <w:rPr>
+                <w:rStyle w:val="fontstyle21"/>
+                <w:rFonts w:ascii="Roboto" w:hAnsi="Roboto"/>
+              </w:rPr>
+              <w:t>ể</w:t>
+            </w:r>
+            <w:r>
+              <w:rPr>
+                <w:rStyle w:val="fontstyle01"/>
+                <w:rFonts w:ascii="Roboto" w:hAnsi="Roboto"/>
+              </w:rPr>
+              <w:t>u d</w:t>
+            </w:r>
+            <w:r>
+              <w:rPr>
+                <w:rStyle w:val="fontstyle21"/>
+                <w:rFonts w:ascii="Roboto" w:hAnsi="Roboto"/>
+              </w:rPr>
+              <w:t xml:space="preserve">ữ </w:t>
+            </w:r>
+            <w:r>
+              <w:rPr>
+                <w:rStyle w:val="fontstyle01"/>
+                <w:rFonts w:ascii="Roboto" w:hAnsi="Roboto"/>
+              </w:rPr>
+              <w:t>li</w:t>
+            </w:r>
+            <w:r>
+              <w:rPr>
+                <w:rStyle w:val="fontstyle21"/>
+                <w:rFonts w:ascii="Roboto" w:hAnsi="Roboto"/>
+              </w:rPr>
+              <w:t>ệ</w:t>
+            </w:r>
+            <w:r>
+              <w:rPr>
+                <w:rStyle w:val="fontstyle01"/>
+                <w:rFonts w:ascii="Roboto" w:hAnsi="Roboto"/>
+              </w:rPr>
+              <w:t>u c</w:t>
+            </w:r>
+            <w:r>
+              <w:rPr>
+                <w:rStyle w:val="fontstyle21"/>
+                <w:rFonts w:ascii="Roboto" w:hAnsi="Roboto"/>
+              </w:rPr>
+              <w:t>ủ</w:t>
+            </w:r>
+            <w:r>
+              <w:rPr>
+                <w:rStyle w:val="fontstyle01"/>
+                <w:rFonts w:ascii="Roboto" w:hAnsi="Roboto"/>
+              </w:rPr>
+              <w:t>a e1</w:t>
+            </w:r>
+            <w:r>
+              <w:rPr>
+                <w:rFonts w:ascii="Roboto" w:hAnsi="Roboto" w:cs="Calibri"/>
+                <w:color w:val="000000"/>
+              </w:rPr>
+              <w:br/>
+            </w:r>
+            <w:r>
+              <w:rPr>
+                <w:rStyle w:val="fontstyle01"/>
+                <w:rFonts w:ascii="Roboto" w:hAnsi="Roboto"/>
+              </w:rPr>
+              <w:t>tr</w:t>
+            </w:r>
+            <w:r>
+              <w:rPr>
+                <w:rStyle w:val="fontstyle21"/>
+                <w:rFonts w:ascii="Roboto" w:hAnsi="Roboto"/>
+              </w:rPr>
+              <w:t>ướ</w:t>
+            </w:r>
+            <w:r>
+              <w:rPr>
+                <w:rStyle w:val="fontstyle01"/>
+                <w:rFonts w:ascii="Roboto" w:hAnsi="Roboto"/>
+              </w:rPr>
+              <w:t>c khi so sánh v</w:t>
+            </w:r>
+            <w:r>
+              <w:rPr>
+                <w:rStyle w:val="fontstyle21"/>
+                <w:rFonts w:ascii="Roboto" w:hAnsi="Roboto"/>
+              </w:rPr>
+              <w:t>ớ</w:t>
+            </w:r>
+            <w:r>
+              <w:rPr>
+                <w:rStyle w:val="fontstyle01"/>
+                <w:rFonts w:ascii="Roboto" w:hAnsi="Roboto"/>
+              </w:rPr>
+              <w:t>i NULL</w:t>
             </w:r>
           </w:p>
         </w:tc>
@@ -592,6 +1611,7 @@
               <w:rPr>
                 <w:rFonts w:ascii="Roboto" w:hAnsi="Roboto"/>
               </w:rPr>
+              <w:lastRenderedPageBreak/>
               <w:t>6</w:t>
             </w:r>
           </w:p>
@@ -610,21 +1630,7 @@
               <w:rPr>
                 <w:rFonts w:ascii="Roboto" w:hAnsi="Roboto"/>
               </w:rPr>
-              <w:t>TO_</w:t>
-            </w:r>
-            <w:proofErr w:type="gramStart"/>
-            <w:r>
-              <w:rPr>
-                <w:rFonts w:ascii="Roboto" w:hAnsi="Roboto"/>
-              </w:rPr>
-              <w:t>CHAR(</w:t>
-            </w:r>
-            <w:proofErr w:type="gramEnd"/>
-            <w:r>
-              <w:rPr>
-                <w:rFonts w:ascii="Roboto" w:hAnsi="Roboto"/>
-              </w:rPr>
-              <w:t>)</w:t>
+              <w:t>TO_CHAR()</w:t>
             </w:r>
           </w:p>
         </w:tc>
@@ -643,6 +1649,18 @@
                 <w:rFonts w:ascii="Roboto" w:hAnsi="Roboto"/>
               </w:rPr>
             </w:pPr>
+          </w:p>
+          <w:p>
+            <w:pPr>
+              <w:pStyle w:val="ListParagraph"/>
+              <w:numPr>
+                <w:ilvl w:val="0"/>
+                <w:numId w:val="4"/>
+              </w:numPr>
+              <w:rPr>
+                <w:rFonts w:ascii="Roboto" w:hAnsi="Roboto"/>
+              </w:rPr>
+            </w:pPr>
             <w:r>
               <w:rPr>
                 <w:rFonts w:ascii="Roboto" w:hAnsi="Roboto"/>
@@ -685,21 +1703,7 @@
               <w:rPr>
                 <w:rFonts w:ascii="Roboto" w:hAnsi="Roboto"/>
               </w:rPr>
-              <w:t>T0_</w:t>
-            </w:r>
-            <w:proofErr w:type="gramStart"/>
-            <w:r>
-              <w:rPr>
-                <w:rFonts w:ascii="Roboto" w:hAnsi="Roboto"/>
-              </w:rPr>
-              <w:t>DATE(</w:t>
-            </w:r>
-            <w:proofErr w:type="gramEnd"/>
-            <w:r>
-              <w:rPr>
-                <w:rFonts w:ascii="Roboto" w:hAnsi="Roboto"/>
-              </w:rPr>
-              <w:t>)</w:t>
+              <w:t>T0_DATE()</w:t>
             </w:r>
           </w:p>
         </w:tc>
@@ -720,9 +1724,150 @@
             </w:pPr>
             <w:r>
               <w:rPr>
-                <w:rFonts w:ascii="Roboto" w:hAnsi="Roboto"/>
-              </w:rPr>
-              <w:t>Chuyển định dạng của một chuỗi hoặc một dãy số sang định dạng ngày tháng.</w:t>
+                <w:rStyle w:val="fontstyle01"/>
+                <w:rFonts w:ascii="Roboto" w:hAnsi="Roboto"/>
+              </w:rPr>
+              <w:t>TO_CHAR(expr [, date_format] [, nslparam]): Là hàm chuy</w:t>
+            </w:r>
+            <w:r>
+              <w:rPr>
+                <w:rStyle w:val="fontstyle21"/>
+                <w:rFonts w:ascii="Roboto" w:hAnsi="Roboto"/>
+              </w:rPr>
+              <w:t>ể</w:t>
+            </w:r>
+            <w:r>
+              <w:rPr>
+                <w:rStyle w:val="fontstyle01"/>
+                <w:rFonts w:ascii="Roboto" w:hAnsi="Roboto"/>
+              </w:rPr>
+              <w:t xml:space="preserve">n </w:t>
+            </w:r>
+            <w:r>
+              <w:rPr>
+                <w:rStyle w:val="fontstyle21"/>
+                <w:rFonts w:ascii="Roboto" w:hAnsi="Roboto"/>
+              </w:rPr>
+              <w:t>đổ</w:t>
+            </w:r>
+            <w:r>
+              <w:rPr>
+                <w:rStyle w:val="fontstyle01"/>
+                <w:rFonts w:ascii="Roboto" w:hAnsi="Roboto"/>
+              </w:rPr>
+              <w:t>i d</w:t>
+            </w:r>
+            <w:r>
+              <w:rPr>
+                <w:rStyle w:val="fontstyle21"/>
+                <w:rFonts w:ascii="Roboto" w:hAnsi="Roboto"/>
+              </w:rPr>
+              <w:t xml:space="preserve">ữ </w:t>
+            </w:r>
+            <w:r>
+              <w:rPr>
+                <w:rStyle w:val="fontstyle01"/>
+                <w:rFonts w:ascii="Roboto" w:hAnsi="Roboto"/>
+              </w:rPr>
+              <w:t>li</w:t>
+            </w:r>
+            <w:r>
+              <w:rPr>
+                <w:rStyle w:val="fontstyle21"/>
+                <w:rFonts w:ascii="Roboto" w:hAnsi="Roboto"/>
+              </w:rPr>
+              <w:t>ệ</w:t>
+            </w:r>
+            <w:r>
+              <w:rPr>
+                <w:rStyle w:val="fontstyle01"/>
+                <w:rFonts w:ascii="Roboto" w:hAnsi="Roboto"/>
+              </w:rPr>
+              <w:t>u có</w:t>
+            </w:r>
+            <w:r>
+              <w:rPr>
+                <w:rFonts w:ascii="Roboto" w:hAnsi="Roboto" w:cs="Calibri"/>
+                <w:color w:val="000000"/>
+              </w:rPr>
+              <w:br/>
+            </w:r>
+            <w:r>
+              <w:rPr>
+                <w:rStyle w:val="fontstyle01"/>
+                <w:rFonts w:ascii="Roboto" w:hAnsi="Roboto"/>
+              </w:rPr>
+              <w:t>ki</w:t>
+            </w:r>
+            <w:r>
+              <w:rPr>
+                <w:rStyle w:val="fontstyle21"/>
+                <w:rFonts w:ascii="Roboto" w:hAnsi="Roboto"/>
+              </w:rPr>
+              <w:t>ể</w:t>
+            </w:r>
+            <w:r>
+              <w:rPr>
+                <w:rStyle w:val="fontstyle01"/>
+                <w:rFonts w:ascii="Roboto" w:hAnsi="Roboto"/>
+              </w:rPr>
+              <w:t>u DATE ho</w:t>
+            </w:r>
+            <w:r>
+              <w:rPr>
+                <w:rStyle w:val="fontstyle21"/>
+                <w:rFonts w:ascii="Roboto" w:hAnsi="Roboto"/>
+              </w:rPr>
+              <w:t>ặ</w:t>
+            </w:r>
+            <w:r>
+              <w:rPr>
+                <w:rStyle w:val="fontstyle01"/>
+                <w:rFonts w:ascii="Roboto" w:hAnsi="Roboto"/>
+              </w:rPr>
+              <w:t>c INTERVAL thành d</w:t>
+            </w:r>
+            <w:r>
+              <w:rPr>
+                <w:rStyle w:val="fontstyle21"/>
+                <w:rFonts w:ascii="Roboto" w:hAnsi="Roboto"/>
+              </w:rPr>
+              <w:t>ạ</w:t>
+            </w:r>
+            <w:r>
+              <w:rPr>
+                <w:rStyle w:val="fontstyle01"/>
+                <w:rFonts w:ascii="Roboto" w:hAnsi="Roboto"/>
+              </w:rPr>
+              <w:t xml:space="preserve">ng string có format </w:t>
+            </w:r>
+            <w:r>
+              <w:rPr>
+                <w:rStyle w:val="fontstyle21"/>
+                <w:rFonts w:ascii="Roboto" w:hAnsi="Roboto"/>
+              </w:rPr>
+              <w:t>đượ</w:t>
+            </w:r>
+            <w:r>
+              <w:rPr>
+                <w:rStyle w:val="fontstyle01"/>
+                <w:rFonts w:ascii="Roboto" w:hAnsi="Roboto"/>
+              </w:rPr>
+              <w:t>c ch</w:t>
+            </w:r>
+            <w:r>
+              <w:rPr>
+                <w:rStyle w:val="fontstyle21"/>
+                <w:rFonts w:ascii="Roboto" w:hAnsi="Roboto"/>
+              </w:rPr>
+              <w:t>ỉ đị</w:t>
+            </w:r>
+            <w:r>
+              <w:rPr>
+                <w:rStyle w:val="fontstyle01"/>
+                <w:rFonts w:ascii="Roboto" w:hAnsi="Roboto"/>
+              </w:rPr>
+              <w:t>nh</w:t>
             </w:r>
           </w:p>
         </w:tc>
@@ -760,21 +1905,7 @@
               <w:rPr>
                 <w:rFonts w:ascii="Roboto" w:hAnsi="Roboto"/>
               </w:rPr>
-              <w:t>TO_</w:t>
-            </w:r>
-            <w:proofErr w:type="gramStart"/>
-            <w:r>
-              <w:rPr>
-                <w:rFonts w:ascii="Roboto" w:hAnsi="Roboto"/>
-              </w:rPr>
-              <w:t>NUMBER(</w:t>
-            </w:r>
-            <w:proofErr w:type="gramEnd"/>
-            <w:r>
-              <w:rPr>
-                <w:rFonts w:ascii="Roboto" w:hAnsi="Roboto"/>
-              </w:rPr>
-              <w:t>)</w:t>
+              <w:t>TO_NUMBER()</w:t>
             </w:r>
           </w:p>
         </w:tc>
@@ -790,14 +1921,78 @@
                 <w:numId w:val="4"/>
               </w:numPr>
               <w:rPr>
-                <w:rFonts w:ascii="Roboto" w:hAnsi="Roboto" w:cs="Times New Roman"/>
+                <w:rFonts w:ascii="Roboto" w:hAnsi="Roboto"/>
               </w:rPr>
             </w:pPr>
             <w:r>
               <w:rPr>
-                <w:rFonts w:ascii="Roboto" w:hAnsi="Roboto" w:cs="Times New Roman"/>
-              </w:rPr>
-              <w:t>Chuyển đổi kiểu dữ liệu CHAR, VARCHAR2, NCHAR hoặc NVARCHAR2 thành kiểu dữ liệu NUMBER</w:t>
+                <w:rStyle w:val="fontstyle01"/>
+                <w:rFonts w:ascii="Roboto" w:hAnsi="Roboto"/>
+              </w:rPr>
+              <w:t>TO_NUMBER( string1 [, format_mask] [, nls_language] ):</w:t>
+            </w:r>
+            <w:r>
+              <w:rPr>
+                <w:rStyle w:val="fontstyle01"/>
+                <w:rFonts w:ascii="Roboto" w:hAnsi="Roboto"/>
+              </w:rPr>
+              <w:t xml:space="preserve"> </w:t>
+            </w:r>
+            <w:r>
+              <w:rPr>
+                <w:rStyle w:val="fontstyle01"/>
+                <w:rFonts w:ascii="Roboto" w:hAnsi="Roboto"/>
+              </w:rPr>
+              <w:t>có tác d</w:t>
+            </w:r>
+            <w:r>
+              <w:rPr>
+                <w:rStyle w:val="fontstyle21"/>
+                <w:rFonts w:ascii="Roboto" w:hAnsi="Roboto"/>
+              </w:rPr>
+              <w:t>ụ</w:t>
+            </w:r>
+            <w:r>
+              <w:rPr>
+                <w:rStyle w:val="fontstyle01"/>
+                <w:rFonts w:ascii="Roboto" w:hAnsi="Roboto"/>
+              </w:rPr>
+              <w:t>ng chuy</w:t>
+            </w:r>
+            <w:r>
+              <w:rPr>
+                <w:rStyle w:val="fontstyle21"/>
+                <w:rFonts w:ascii="Roboto" w:hAnsi="Roboto"/>
+              </w:rPr>
+              <w:t>ể</w:t>
+            </w:r>
+            <w:r>
+              <w:rPr>
+                <w:rStyle w:val="fontstyle01"/>
+                <w:rFonts w:ascii="Roboto" w:hAnsi="Roboto"/>
+              </w:rPr>
+              <w:t xml:space="preserve">n </w:t>
+            </w:r>
+            <w:r>
+              <w:rPr>
+                <w:rStyle w:val="fontstyle21"/>
+                <w:rFonts w:ascii="Roboto" w:hAnsi="Roboto"/>
+              </w:rPr>
+              <w:t>đổ</w:t>
+            </w:r>
+            <w:r>
+              <w:rPr>
+                <w:rStyle w:val="fontstyle01"/>
+                <w:rFonts w:ascii="Roboto" w:hAnsi="Roboto"/>
+              </w:rPr>
+              <w:t>i string thành s</w:t>
+            </w:r>
+            <w:r>
+              <w:rPr>
+                <w:rStyle w:val="fontstyle21"/>
+                <w:rFonts w:ascii="Roboto" w:hAnsi="Roboto"/>
+              </w:rPr>
+              <w:t>ố</w:t>
             </w:r>
           </w:p>
         </w:tc>
@@ -831,19 +2026,11 @@
                 <w:rFonts w:ascii="Roboto" w:hAnsi="Roboto"/>
               </w:rPr>
             </w:pPr>
-            <w:proofErr w:type="gramStart"/>
-            <w:r>
-              <w:rPr>
-                <w:rFonts w:ascii="Roboto" w:hAnsi="Roboto"/>
-              </w:rPr>
-              <w:t>SUBSTR(</w:t>
-            </w:r>
-            <w:proofErr w:type="gramEnd"/>
-            <w:r>
-              <w:rPr>
-                <w:rFonts w:ascii="Roboto" w:hAnsi="Roboto"/>
-              </w:rPr>
-              <w:t>)</w:t>
+            <w:r>
+              <w:rPr>
+                <w:rFonts w:ascii="Roboto" w:hAnsi="Roboto"/>
+              </w:rPr>
+              <w:t>SUBSTR()</w:t>
             </w:r>
           </w:p>
         </w:tc>
@@ -864,6 +2051,20 @@
             </w:pPr>
             <w:r>
               <w:rPr>
+                <w:rStyle w:val="fontstyle01"/>
+                <w:rFonts w:ascii="Roboto" w:hAnsi="Roboto"/>
+              </w:rPr>
+              <w:t>SUBSTR( str, start_position [, substring_length] ):</w:t>
+            </w:r>
+            <w:r>
+              <w:rPr>
+                <w:rStyle w:val="fontstyle01"/>
+                <w:rFonts w:ascii="Roboto" w:hAnsi="Roboto"/>
+              </w:rPr>
+              <w:t xml:space="preserve"> </w:t>
+            </w:r>
+            <w:r>
+              <w:rPr>
                 <w:rFonts w:ascii="Roboto" w:hAnsi="Roboto"/>
               </w:rPr>
               <w:t>Lấy ra chuỗi phụ từ chuỗi lớn</w:t>
@@ -900,19 +2101,11 @@
                 <w:rFonts w:ascii="Roboto" w:hAnsi="Roboto"/>
               </w:rPr>
             </w:pPr>
-            <w:proofErr w:type="gramStart"/>
-            <w:r>
-              <w:rPr>
-                <w:rFonts w:ascii="Roboto" w:hAnsi="Roboto"/>
-              </w:rPr>
-              <w:t>REPLACE(</w:t>
-            </w:r>
-            <w:proofErr w:type="gramEnd"/>
-            <w:r>
-              <w:rPr>
-                <w:rFonts w:ascii="Roboto" w:hAnsi="Roboto"/>
-              </w:rPr>
-              <w:t>)</w:t>
+            <w:r>
+              <w:rPr>
+                <w:rFonts w:ascii="Roboto" w:hAnsi="Roboto"/>
+              </w:rPr>
+              <w:t>REPLACE()</w:t>
             </w:r>
           </w:p>
         </w:tc>
@@ -927,13 +2120,24 @@
                 <w:ilvl w:val="0"/>
                 <w:numId w:val="4"/>
               </w:numPr>
-              <w:tabs>
-                <w:tab w:val="left" w:pos="972"/>
-              </w:tabs>
-              <w:rPr>
-                <w:rFonts w:ascii="Roboto" w:hAnsi="Roboto" w:cs="Times New Roman"/>
+              <w:rPr>
+                <w:rFonts w:ascii="Roboto" w:hAnsi="Roboto"/>
               </w:rPr>
             </w:pPr>
+            <w:r>
+              <w:rPr>
+                <w:rStyle w:val="fontstyle01"/>
+                <w:rFonts w:ascii="Roboto" w:hAnsi="Roboto"/>
+              </w:rPr>
+              <w:t>REPLACE(string_expression, string_pattern [,string_replacement])</w:t>
+            </w:r>
+            <w:r>
+              <w:rPr>
+                <w:rStyle w:val="fontstyle01"/>
+                <w:rFonts w:ascii="Roboto" w:hAnsi="Roboto"/>
+              </w:rPr>
+              <w:t xml:space="preserve">: </w:t>
+            </w:r>
             <w:r>
               <w:rPr>
                 <w:rFonts w:ascii="Roboto" w:hAnsi="Roboto" w:cs="Times New Roman"/>
@@ -972,19 +2176,11 @@
                 <w:rFonts w:ascii="Roboto" w:hAnsi="Roboto"/>
               </w:rPr>
             </w:pPr>
-            <w:proofErr w:type="gramStart"/>
-            <w:r>
-              <w:rPr>
-                <w:rFonts w:ascii="Roboto" w:hAnsi="Roboto"/>
-              </w:rPr>
-              <w:t>REVERSE(</w:t>
-            </w:r>
-            <w:proofErr w:type="gramEnd"/>
-            <w:r>
-              <w:rPr>
-                <w:rFonts w:ascii="Roboto" w:hAnsi="Roboto"/>
-              </w:rPr>
-              <w:t>)</w:t>
+            <w:r>
+              <w:rPr>
+                <w:rFonts w:ascii="Roboto" w:hAnsi="Roboto"/>
+              </w:rPr>
+              <w:t>REVERSE()</w:t>
             </w:r>
           </w:p>
         </w:tc>
@@ -999,13 +2195,24 @@
                 <w:ilvl w:val="0"/>
                 <w:numId w:val="4"/>
               </w:numPr>
-              <w:tabs>
-                <w:tab w:val="left" w:pos="5220"/>
-              </w:tabs>
               <w:rPr>
                 <w:rFonts w:ascii="Roboto" w:hAnsi="Roboto"/>
               </w:rPr>
             </w:pPr>
+            <w:r>
+              <w:rPr>
+                <w:rStyle w:val="fontstyle01"/>
+                <w:rFonts w:ascii="Roboto" w:hAnsi="Roboto"/>
+              </w:rPr>
+              <w:t>REPLACE(string_expression, string_pattern [,string_replacement])</w:t>
+            </w:r>
+            <w:r>
+              <w:rPr>
+                <w:rStyle w:val="fontstyle01"/>
+                <w:rFonts w:ascii="Roboto" w:hAnsi="Roboto"/>
+              </w:rPr>
+              <w:t xml:space="preserve">: </w:t>
+            </w:r>
             <w:r>
               <w:rPr>
                 <w:rFonts w:ascii="Roboto" w:hAnsi="Roboto"/>
@@ -1044,19 +2251,11 @@
                 <w:rFonts w:ascii="Roboto" w:hAnsi="Roboto"/>
               </w:rPr>
             </w:pPr>
-            <w:proofErr w:type="gramStart"/>
-            <w:r>
-              <w:rPr>
-                <w:rFonts w:ascii="Roboto" w:hAnsi="Roboto"/>
-              </w:rPr>
-              <w:t>DECODE(</w:t>
-            </w:r>
-            <w:proofErr w:type="gramEnd"/>
-            <w:r>
-              <w:rPr>
-                <w:rFonts w:ascii="Roboto" w:hAnsi="Roboto"/>
-              </w:rPr>
-              <w:t>)</w:t>
+            <w:r>
+              <w:rPr>
+                <w:rFonts w:ascii="Roboto" w:hAnsi="Roboto"/>
+              </w:rPr>
+              <w:t>DECODE()</w:t>
             </w:r>
           </w:p>
         </w:tc>
@@ -1071,15 +2270,30 @@
                 <w:ilvl w:val="0"/>
                 <w:numId w:val="4"/>
               </w:numPr>
-              <w:rPr>
-                <w:rFonts w:ascii="Roboto" w:hAnsi="Roboto"/>
-              </w:rPr>
             </w:pPr>
             <w:r>
               <w:rPr>
-                <w:rFonts w:ascii="Roboto" w:hAnsi="Roboto"/>
-              </w:rPr>
-              <w:t>Bản chất là IF – THEN – ELSE function, hay case switch</w:t>
+                <w:rStyle w:val="fontstyle01"/>
+              </w:rPr>
+              <w:t>DECODE( expression, search, result [, search, result]... [, default] ):</w:t>
+            </w:r>
+            <w:r>
+              <w:rPr>
+                <w:rStyle w:val="fontstyle01"/>
+              </w:rPr>
+              <w:t xml:space="preserve"> </w:t>
+            </w:r>
+            <w:r>
+              <w:rPr>
+                <w:rFonts w:ascii="Roboto" w:hAnsi="Roboto"/>
+              </w:rPr>
+              <w:t xml:space="preserve">Bản chất là IF – THEN – ELSE function, hay case </w:t>
+            </w:r>
+            <w:r>
+              <w:rPr>
+                <w:rFonts w:ascii="Roboto" w:hAnsi="Roboto"/>
+              </w:rPr>
+              <w:t>when</w:t>
             </w:r>
           </w:p>
         </w:tc>
@@ -1113,19 +2327,11 @@
                 <w:rFonts w:ascii="Roboto" w:hAnsi="Roboto"/>
               </w:rPr>
             </w:pPr>
-            <w:proofErr w:type="gramStart"/>
-            <w:r>
-              <w:rPr>
-                <w:rFonts w:ascii="Roboto" w:hAnsi="Roboto"/>
-              </w:rPr>
-              <w:t>TRUNC(</w:t>
-            </w:r>
-            <w:proofErr w:type="gramEnd"/>
-            <w:r>
-              <w:rPr>
-                <w:rFonts w:ascii="Roboto" w:hAnsi="Roboto"/>
-              </w:rPr>
-              <w:t>)</w:t>
+            <w:r>
+              <w:rPr>
+                <w:rFonts w:ascii="Roboto" w:hAnsi="Roboto"/>
+              </w:rPr>
+              <w:t>TRUNC()</w:t>
             </w:r>
           </w:p>
         </w:tc>
@@ -1140,23 +2346,19 @@
                 <w:ilvl w:val="0"/>
                 <w:numId w:val="4"/>
               </w:numPr>
+            </w:pPr>
+            <w:r>
+              <w:rPr>
+                <w:rStyle w:val="fontstyle01"/>
+              </w:rPr>
+              <w:t xml:space="preserve">TRUNC( number [, decimal_places] ): </w:t>
+            </w:r>
+            <w:r>
               <w:rPr>
                 <w:rFonts w:ascii="Roboto" w:hAnsi="Roboto" w:cs="Times New Roman"/>
               </w:rPr>
-            </w:pPr>
-            <w:r>
-              <w:rPr>
-                <w:rFonts w:ascii="Roboto" w:hAnsi="Roboto" w:cs="Times New Roman"/>
-              </w:rPr>
               <w:t>Thu gọn một số đến một vị trí nào đó sau dấu phẩy (vị trí được chỉ định bởi tham số truyền vào)</w:t>
             </w:r>
-          </w:p>
-          <w:p>
-            <w:pPr>
-              <w:rPr>
-                <w:rFonts w:ascii="Roboto" w:hAnsi="Roboto"/>
-              </w:rPr>
-            </w:pPr>
           </w:p>
         </w:tc>
       </w:tr>
@@ -1189,19 +2391,11 @@
                 <w:rFonts w:ascii="Roboto" w:hAnsi="Roboto"/>
               </w:rPr>
             </w:pPr>
-            <w:proofErr w:type="gramStart"/>
-            <w:r>
-              <w:rPr>
-                <w:rFonts w:ascii="Roboto" w:hAnsi="Roboto"/>
-              </w:rPr>
-              <w:t>LENGTH(</w:t>
-            </w:r>
-            <w:proofErr w:type="gramEnd"/>
-            <w:r>
-              <w:rPr>
-                <w:rFonts w:ascii="Roboto" w:hAnsi="Roboto"/>
-              </w:rPr>
-              <w:t>)</w:t>
+            <w:r>
+              <w:rPr>
+                <w:rFonts w:ascii="Roboto" w:hAnsi="Roboto"/>
+              </w:rPr>
+              <w:t>LENGTH()</w:t>
             </w:r>
           </w:p>
         </w:tc>
@@ -1216,10 +2410,19 @@
                 <w:ilvl w:val="0"/>
                 <w:numId w:val="4"/>
               </w:numPr>
-              <w:rPr>
-                <w:rFonts w:ascii="Roboto" w:hAnsi="Roboto"/>
-              </w:rPr>
             </w:pPr>
+            <w:r>
+              <w:rPr>
+                <w:rStyle w:val="fontstyle01"/>
+              </w:rPr>
+              <w:t>TRUNC( number [, decimal_places] ):</w:t>
+            </w:r>
+            <w:r>
+              <w:rPr>
+                <w:rStyle w:val="fontstyle01"/>
+              </w:rPr>
+              <w:t xml:space="preserve"> </w:t>
+            </w:r>
             <w:r>
               <w:rPr>
                 <w:rFonts w:ascii="Roboto" w:hAnsi="Roboto"/>
@@ -1258,7 +2461,6 @@
                 <w:rFonts w:ascii="Roboto" w:hAnsi="Roboto"/>
               </w:rPr>
             </w:pPr>
-            <w:proofErr w:type="gramStart"/>
             <w:r>
               <w:rPr>
                 <w:rFonts w:ascii="Roboto" w:hAnsi="Roboto"/>
@@ -1269,14 +2471,7 @@
               <w:rPr>
                 <w:rFonts w:ascii="Roboto" w:hAnsi="Roboto"/>
               </w:rPr>
-              <w:t>PAD(</w:t>
-            </w:r>
-            <w:proofErr w:type="gramEnd"/>
-            <w:r>
-              <w:rPr>
-                <w:rFonts w:ascii="Roboto" w:hAnsi="Roboto"/>
-              </w:rPr>
-              <w:t>)</w:t>
+              <w:t>PAD()</w:t>
             </w:r>
           </w:p>
         </w:tc>
@@ -1291,29 +2486,133 @@
                 <w:ilvl w:val="0"/>
                 <w:numId w:val="4"/>
               </w:numPr>
-              <w:rPr>
-                <w:rFonts w:ascii="Roboto" w:hAnsi="Roboto" w:cs="Times New Roman"/>
-              </w:rPr>
             </w:pPr>
             <w:r>
               <w:rPr>
-                <w:rFonts w:ascii="Roboto" w:hAnsi="Roboto" w:cs="Times New Roman"/>
-              </w:rPr>
-              <w:t xml:space="preserve">Trả về một chuỗi mới. (ví dụ: LPAD(‘ABC’,6) -&gt; result: </w:t>
-            </w:r>
-            <w:proofErr w:type="gramStart"/>
-            <w:r>
-              <w:rPr>
-                <w:rFonts w:ascii="Roboto" w:hAnsi="Roboto" w:cs="Times New Roman"/>
-              </w:rPr>
-              <w:t xml:space="preserve">‘  </w:t>
-            </w:r>
-            <w:proofErr w:type="gramEnd"/>
-            <w:r>
-              <w:rPr>
-                <w:rFonts w:ascii="Roboto" w:hAnsi="Roboto" w:cs="Times New Roman"/>
-              </w:rPr>
-              <w:t xml:space="preserve"> ABC’)</w:t>
+                <w:rStyle w:val="fontstyle01"/>
+              </w:rPr>
+              <w:t xml:space="preserve">LPAD(source_string, target_length [,pad_string]): </w:t>
+            </w:r>
+            <w:r>
+              <w:rPr>
+                <w:rStyle w:val="fontstyle01"/>
+              </w:rPr>
+              <w:t xml:space="preserve">Dùng </w:t>
+            </w:r>
+            <w:r>
+              <w:rPr>
+                <w:rFonts w:ascii="Calibri" w:hAnsi="Calibri" w:cs="Calibri"/>
+                <w:color w:val="000000"/>
+              </w:rPr>
+              <w:br/>
+            </w:r>
+            <w:r>
+              <w:rPr>
+                <w:rStyle w:val="fontstyle21"/>
+              </w:rPr>
+              <w:t>để đệ</w:t>
+            </w:r>
+            <w:r>
+              <w:rPr>
+                <w:rStyle w:val="fontstyle01"/>
+              </w:rPr>
+              <w:t>m vào bên trái c</w:t>
+            </w:r>
+            <w:r>
+              <w:rPr>
+                <w:rStyle w:val="fontstyle21"/>
+              </w:rPr>
+              <w:t>ủ</w:t>
+            </w:r>
+            <w:r>
+              <w:rPr>
+                <w:rStyle w:val="fontstyle01"/>
+              </w:rPr>
+              <w:t xml:space="preserve">a </w:t>
+            </w:r>
+            <w:r>
+              <w:rPr>
+                <w:rStyle w:val="fontstyle01"/>
+              </w:rPr>
+              <w:t xml:space="preserve">kết quả </w:t>
+            </w:r>
+            <w:r>
+              <w:rPr>
+                <w:rStyle w:val="fontstyle01"/>
+              </w:rPr>
+              <w:t>chu</w:t>
+            </w:r>
+            <w:r>
+              <w:rPr>
+                <w:rStyle w:val="fontstyle21"/>
+              </w:rPr>
+              <w:t>ỗ</w:t>
+            </w:r>
+            <w:r>
+              <w:rPr>
+                <w:rStyle w:val="fontstyle01"/>
+              </w:rPr>
+              <w:t>i v</w:t>
+            </w:r>
+            <w:r>
+              <w:rPr>
+                <w:rStyle w:val="fontstyle21"/>
+              </w:rPr>
+              <w:t>ớ</w:t>
+            </w:r>
+            <w:r>
+              <w:rPr>
+                <w:rStyle w:val="fontstyle01"/>
+              </w:rPr>
+              <w:t>i t</w:t>
+            </w:r>
+            <w:r>
+              <w:rPr>
+                <w:rStyle w:val="fontstyle21"/>
+              </w:rPr>
+              <w:t>ậ</w:t>
+            </w:r>
+            <w:r>
+              <w:rPr>
+                <w:rStyle w:val="fontstyle01"/>
+              </w:rPr>
+              <w:t>p ký t</w:t>
+            </w:r>
+            <w:r>
+              <w:rPr>
+                <w:rStyle w:val="fontstyle21"/>
+              </w:rPr>
+              <w:t>ự đượ</w:t>
+            </w:r>
+            <w:r>
+              <w:rPr>
+                <w:rStyle w:val="fontstyle01"/>
+              </w:rPr>
+              <w:t xml:space="preserve">c xác </w:t>
+            </w:r>
+            <w:r>
+              <w:rPr>
+                <w:rStyle w:val="fontstyle21"/>
+              </w:rPr>
+              <w:t>đị</w:t>
+            </w:r>
+            <w:r>
+              <w:rPr>
+                <w:rStyle w:val="fontstyle01"/>
+              </w:rPr>
+              <w:t>nh trong tham s</w:t>
+            </w:r>
+            <w:r>
+              <w:rPr>
+                <w:rStyle w:val="fontstyle21"/>
+              </w:rPr>
+              <w:t>ố</w:t>
+            </w:r>
+            <w:r>
+              <w:rPr>
+                <w:rStyle w:val="fontstyle21"/>
+              </w:rPr>
+              <w:t>.</w:t>
             </w:r>
           </w:p>
         </w:tc>
@@ -1333,7 +2632,6 @@
               <w:rPr>
                 <w:rFonts w:ascii="Roboto" w:hAnsi="Roboto"/>
               </w:rPr>
-              <w:lastRenderedPageBreak/>
               <w:t>16</w:t>
             </w:r>
           </w:p>
@@ -1348,19 +2646,11 @@
                 <w:rFonts w:ascii="Roboto" w:hAnsi="Roboto"/>
               </w:rPr>
             </w:pPr>
-            <w:proofErr w:type="gramStart"/>
-            <w:r>
-              <w:rPr>
-                <w:rFonts w:ascii="Roboto" w:hAnsi="Roboto"/>
-              </w:rPr>
-              <w:t>RPAD(</w:t>
-            </w:r>
-            <w:proofErr w:type="gramEnd"/>
-            <w:r>
-              <w:rPr>
-                <w:rFonts w:ascii="Roboto" w:hAnsi="Roboto"/>
-              </w:rPr>
-              <w:t>)</w:t>
+            <w:r>
+              <w:rPr>
+                <w:rFonts w:ascii="Roboto" w:hAnsi="Roboto"/>
+              </w:rPr>
+              <w:t>RPAD()</w:t>
             </w:r>
           </w:p>
         </w:tc>
@@ -1381,23 +2671,124 @@
             </w:pPr>
             <w:r>
               <w:rPr>
-                <w:rFonts w:ascii="Roboto" w:hAnsi="Roboto" w:cs="Times New Roman"/>
-              </w:rPr>
-              <w:t>Trả về một chuỗi mới. (vi dụ: RPAD(‘ABC’,6) -&gt; result: ‘ABC</w:t>
-            </w:r>
-            <w:proofErr w:type="gramStart"/>
-            <w:r>
-              <w:rPr>
-                <w:rFonts w:ascii="Roboto" w:hAnsi="Roboto" w:cs="Times New Roman"/>
-              </w:rPr>
-              <w:t xml:space="preserve">   ‘</w:t>
-            </w:r>
-            <w:proofErr w:type="gramEnd"/>
-            <w:r>
-              <w:rPr>
-                <w:rFonts w:ascii="Roboto" w:hAnsi="Roboto" w:cs="Times New Roman"/>
-              </w:rPr>
-              <w:t>)</w:t>
+                <w:rStyle w:val="fontstyle01"/>
+              </w:rPr>
+              <w:t>R</w:t>
+            </w:r>
+            <w:r>
+              <w:rPr>
+                <w:rStyle w:val="fontstyle01"/>
+              </w:rPr>
+              <w:t xml:space="preserve">PAD(source_string, target_length [,pad_string]): Dùng </w:t>
+            </w:r>
+            <w:r>
+              <w:rPr>
+                <w:rFonts w:ascii="Calibri" w:hAnsi="Calibri" w:cs="Calibri"/>
+                <w:color w:val="000000"/>
+              </w:rPr>
+              <w:br/>
+            </w:r>
+            <w:r>
+              <w:rPr>
+                <w:rStyle w:val="fontstyle21"/>
+              </w:rPr>
+              <w:t>để đệ</w:t>
+            </w:r>
+            <w:r>
+              <w:rPr>
+                <w:rStyle w:val="fontstyle01"/>
+              </w:rPr>
+              <w:t xml:space="preserve">m vào bên </w:t>
+            </w:r>
+            <w:r>
+              <w:rPr>
+                <w:rStyle w:val="fontstyle01"/>
+              </w:rPr>
+              <w:t>phải</w:t>
+            </w:r>
+            <w:r>
+              <w:rPr>
+                <w:rStyle w:val="fontstyle01"/>
+              </w:rPr>
+              <w:t xml:space="preserve"> c</w:t>
+            </w:r>
+            <w:r>
+              <w:rPr>
+                <w:rStyle w:val="fontstyle21"/>
+              </w:rPr>
+              <w:t>ủ</w:t>
+            </w:r>
+            <w:r>
+              <w:rPr>
+                <w:rStyle w:val="fontstyle01"/>
+              </w:rPr>
+              <w:t>a kết quả chu</w:t>
+            </w:r>
+            <w:r>
+              <w:rPr>
+                <w:rStyle w:val="fontstyle21"/>
+              </w:rPr>
+              <w:t>ỗ</w:t>
+            </w:r>
+            <w:r>
+              <w:rPr>
+                <w:rStyle w:val="fontstyle01"/>
+              </w:rPr>
+              <w:t>i v</w:t>
+            </w:r>
+            <w:r>
+              <w:rPr>
+                <w:rStyle w:val="fontstyle21"/>
+              </w:rPr>
+              <w:t>ớ</w:t>
+            </w:r>
+            <w:r>
+              <w:rPr>
+                <w:rStyle w:val="fontstyle01"/>
+              </w:rPr>
+              <w:t>i t</w:t>
+            </w:r>
+            <w:r>
+              <w:rPr>
+                <w:rStyle w:val="fontstyle21"/>
+              </w:rPr>
+              <w:t>ậ</w:t>
+            </w:r>
+            <w:r>
+              <w:rPr>
+                <w:rStyle w:val="fontstyle01"/>
+              </w:rPr>
+              <w:t>p ký t</w:t>
+            </w:r>
+            <w:r>
+              <w:rPr>
+                <w:rStyle w:val="fontstyle21"/>
+              </w:rPr>
+              <w:t>ự đượ</w:t>
+            </w:r>
+            <w:r>
+              <w:rPr>
+                <w:rStyle w:val="fontstyle01"/>
+              </w:rPr>
+              <w:t xml:space="preserve">c xác </w:t>
+            </w:r>
+            <w:r>
+              <w:rPr>
+                <w:rStyle w:val="fontstyle21"/>
+              </w:rPr>
+              <w:t>đị</w:t>
+            </w:r>
+            <w:r>
+              <w:rPr>
+                <w:rStyle w:val="fontstyle01"/>
+              </w:rPr>
+              <w:t>nh trong tham s</w:t>
+            </w:r>
+            <w:r>
+              <w:rPr>
+                <w:rStyle w:val="fontstyle21"/>
+              </w:rPr>
+              <w:t>ố.</w:t>
             </w:r>
           </w:p>
         </w:tc>
@@ -1431,19 +2822,11 @@
                 <w:rFonts w:ascii="Roboto" w:hAnsi="Roboto"/>
               </w:rPr>
             </w:pPr>
-            <w:proofErr w:type="gramStart"/>
-            <w:r>
-              <w:rPr>
-                <w:rFonts w:ascii="Roboto" w:hAnsi="Roboto"/>
-              </w:rPr>
-              <w:t>TRIM(</w:t>
-            </w:r>
-            <w:proofErr w:type="gramEnd"/>
-            <w:r>
-              <w:rPr>
-                <w:rFonts w:ascii="Roboto" w:hAnsi="Roboto"/>
-              </w:rPr>
-              <w:t>)</w:t>
+            <w:r>
+              <w:rPr>
+                <w:rFonts w:ascii="Roboto" w:hAnsi="Roboto"/>
+              </w:rPr>
+              <w:t>TRIM()</w:t>
             </w:r>
           </w:p>
         </w:tc>
@@ -1458,10 +2841,19 @@
                 <w:ilvl w:val="0"/>
                 <w:numId w:val="4"/>
               </w:numPr>
-              <w:rPr>
-                <w:rFonts w:ascii="Roboto" w:hAnsi="Roboto"/>
-              </w:rPr>
             </w:pPr>
+            <w:r>
+              <w:rPr>
+                <w:rStyle w:val="fontstyle01"/>
+              </w:rPr>
+              <w:t>TRIM( [ [ LEADING | TRAILING | BOTH ] trim_character FROM ] trim_source):</w:t>
+            </w:r>
+            <w:r>
+              <w:rPr>
+                <w:rStyle w:val="fontstyle01"/>
+              </w:rPr>
+              <w:t xml:space="preserve"> </w:t>
+            </w:r>
             <w:r>
               <w:rPr>
                 <w:rFonts w:ascii="Roboto" w:hAnsi="Roboto"/>
@@ -1500,19 +2892,11 @@
                 <w:rFonts w:ascii="Roboto" w:hAnsi="Roboto"/>
               </w:rPr>
             </w:pPr>
-            <w:proofErr w:type="gramStart"/>
-            <w:r>
-              <w:rPr>
-                <w:rFonts w:ascii="Roboto" w:hAnsi="Roboto"/>
-              </w:rPr>
-              <w:t>LTRIM(</w:t>
-            </w:r>
-            <w:proofErr w:type="gramEnd"/>
-            <w:r>
-              <w:rPr>
-                <w:rFonts w:ascii="Roboto" w:hAnsi="Roboto"/>
-              </w:rPr>
-              <w:t>)</w:t>
+            <w:r>
+              <w:rPr>
+                <w:rFonts w:ascii="Roboto" w:hAnsi="Roboto"/>
+              </w:rPr>
+              <w:t>LTRIM()</w:t>
             </w:r>
           </w:p>
         </w:tc>
@@ -1528,9 +2912,33 @@
                 <w:numId w:val="4"/>
               </w:numPr>
               <w:rPr>
-                <w:rFonts w:ascii="Roboto" w:hAnsi="Roboto"/>
+                <w:rFonts w:ascii="Times New Roman" w:eastAsia="Times New Roman" w:hAnsi="Times New Roman" w:cs="Times New Roman"/>
+                <w:sz w:val="24"/>
+                <w:szCs w:val="24"/>
               </w:rPr>
             </w:pPr>
+            <w:r>
+              <w:rPr>
+                <w:rFonts w:ascii="Calibri" w:eastAsia="Times New Roman" w:hAnsi="Calibri" w:cs="Calibri"/>
+                <w:color w:val="000000"/>
+              </w:rPr>
+              <w:t>LTRIM(trim_source,[set]):</w:t>
+            </w:r>
+            <w:r>
+              <w:rPr>
+                <w:rFonts w:ascii="Calibri" w:eastAsia="Times New Roman" w:hAnsi="Calibri" w:cs="Calibri"/>
+                <w:color w:val="000000"/>
+              </w:rPr>
+              <w:t xml:space="preserve"> </w:t>
+            </w:r>
+            <w:r>
+              <w:rPr>
+                <w:rFonts w:ascii="Times New Roman" w:eastAsia="Times New Roman" w:hAnsi="Times New Roman" w:cs="Times New Roman"/>
+                <w:sz w:val="20"/>
+                <w:szCs w:val="20"/>
+              </w:rPr>
+              <w:t xml:space="preserve"> </w:t>
+            </w:r>
             <w:r>
               <w:rPr>
                 <w:rFonts w:ascii="Roboto" w:hAnsi="Roboto"/>
@@ -1569,19 +2977,11 @@
                 <w:rFonts w:ascii="Roboto" w:hAnsi="Roboto"/>
               </w:rPr>
             </w:pPr>
-            <w:proofErr w:type="gramStart"/>
-            <w:r>
-              <w:rPr>
-                <w:rFonts w:ascii="Roboto" w:hAnsi="Roboto"/>
-              </w:rPr>
-              <w:t>RTRIM(</w:t>
-            </w:r>
-            <w:proofErr w:type="gramEnd"/>
-            <w:r>
-              <w:rPr>
-                <w:rFonts w:ascii="Roboto" w:hAnsi="Roboto"/>
-              </w:rPr>
-              <w:t>)</w:t>
+            <w:r>
+              <w:rPr>
+                <w:rFonts w:ascii="Roboto" w:hAnsi="Roboto"/>
+              </w:rPr>
+              <w:t>RTRIM()</w:t>
             </w:r>
           </w:p>
         </w:tc>
@@ -1602,9 +3002,43 @@
             </w:pPr>
             <w:r>
               <w:rPr>
-                <w:rFonts w:ascii="Roboto" w:hAnsi="Roboto"/>
-              </w:rPr>
-              <w:t>Loại bỏ các ký tự giống với ký tự được chỉ định từ phía bên phải của chuỗi</w:t>
+                <w:rFonts w:ascii="Calibri" w:eastAsia="Times New Roman" w:hAnsi="Calibri" w:cs="Calibri"/>
+                <w:color w:val="000000"/>
+              </w:rPr>
+              <w:t>R</w:t>
+            </w:r>
+            <w:r>
+              <w:rPr>
+                <w:rFonts w:ascii="Calibri" w:eastAsia="Times New Roman" w:hAnsi="Calibri" w:cs="Calibri"/>
+                <w:color w:val="000000"/>
+              </w:rPr>
+              <w:t xml:space="preserve">TRIM(trim_source,[set]): </w:t>
+            </w:r>
+            <w:r>
+              <w:rPr>
+                <w:rFonts w:ascii="Times New Roman" w:eastAsia="Times New Roman" w:hAnsi="Times New Roman" w:cs="Times New Roman"/>
+                <w:sz w:val="20"/>
+                <w:szCs w:val="20"/>
+              </w:rPr>
+              <w:t xml:space="preserve"> </w:t>
+            </w:r>
+            <w:r>
+              <w:rPr>
+                <w:rFonts w:ascii="Roboto" w:hAnsi="Roboto"/>
+              </w:rPr>
+              <w:t xml:space="preserve">Loại bỏ các ký tự giống với ký tự được chỉ định từ phía bên </w:t>
+            </w:r>
+            <w:r>
+              <w:rPr>
+                <w:rFonts w:ascii="Roboto" w:hAnsi="Roboto"/>
+              </w:rPr>
+              <w:t>phải</w:t>
+            </w:r>
+            <w:r>
+              <w:rPr>
+                <w:rFonts w:ascii="Roboto" w:hAnsi="Roboto"/>
+              </w:rPr>
+              <w:t xml:space="preserve"> của chuỗi</w:t>
             </w:r>
           </w:p>
         </w:tc>
@@ -1638,19 +3072,11 @@
                 <w:rFonts w:ascii="Roboto" w:hAnsi="Roboto"/>
               </w:rPr>
             </w:pPr>
-            <w:proofErr w:type="gramStart"/>
-            <w:r>
-              <w:rPr>
-                <w:rFonts w:ascii="Roboto" w:hAnsi="Roboto"/>
-              </w:rPr>
-              <w:t>ROUND(</w:t>
-            </w:r>
-            <w:proofErr w:type="gramEnd"/>
-            <w:r>
-              <w:rPr>
-                <w:rFonts w:ascii="Roboto" w:hAnsi="Roboto"/>
-              </w:rPr>
-              <w:t>)</w:t>
+            <w:r>
+              <w:rPr>
+                <w:rFonts w:ascii="Roboto" w:hAnsi="Roboto"/>
+              </w:rPr>
+              <w:t>ROUND()</w:t>
             </w:r>
           </w:p>
         </w:tc>
@@ -1665,10 +3091,19 @@
                 <w:ilvl w:val="0"/>
                 <w:numId w:val="4"/>
               </w:numPr>
-              <w:rPr>
-                <w:rFonts w:ascii="Roboto" w:hAnsi="Roboto"/>
-              </w:rPr>
             </w:pPr>
+            <w:r>
+              <w:rPr>
+                <w:rStyle w:val="fontstyle01"/>
+              </w:rPr>
+              <w:t>ROUND( number [, decimal_places] ):</w:t>
+            </w:r>
+            <w:r>
+              <w:rPr>
+                <w:rStyle w:val="fontstyle01"/>
+              </w:rPr>
+              <w:t xml:space="preserve"> </w:t>
+            </w:r>
             <w:r>
               <w:rPr>
                 <w:rFonts w:ascii="Roboto" w:hAnsi="Roboto"/>
@@ -1711,21 +3146,7 @@
               <w:rPr>
                 <w:rFonts w:ascii="Roboto" w:hAnsi="Roboto"/>
               </w:rPr>
-              <w:t>ADD_</w:t>
-            </w:r>
-            <w:proofErr w:type="gramStart"/>
-            <w:r>
-              <w:rPr>
-                <w:rFonts w:ascii="Roboto" w:hAnsi="Roboto"/>
-              </w:rPr>
-              <w:t>MONTHS(</w:t>
-            </w:r>
-            <w:proofErr w:type="gramEnd"/>
-            <w:r>
-              <w:rPr>
-                <w:rFonts w:ascii="Roboto" w:hAnsi="Roboto"/>
-              </w:rPr>
-              <w:t>)</w:t>
+              <w:t>ADD_MONTHS()</w:t>
             </w:r>
           </w:p>
         </w:tc>
@@ -1734,21 +3155,29 @@
             <w:tcW w:w="7138" w:type="dxa"/>
           </w:tcPr>
           <w:p>
-            <w:pPr>
-              <w:pStyle w:val="ListParagraph"/>
-              <w:numPr>
-                <w:ilvl w:val="0"/>
-                <w:numId w:val="4"/>
-              </w:numPr>
-              <w:rPr>
-                <w:rFonts w:ascii="Roboto" w:hAnsi="Roboto"/>
-              </w:rPr>
-            </w:pPr>
+            <w:r>
+              <w:rPr>
+                <w:rStyle w:val="fontstyle01"/>
+              </w:rPr>
+              <w:t>ADD_MONTHS(date_expression, month):</w:t>
+            </w:r>
+            <w:r>
+              <w:rPr>
+                <w:rStyle w:val="fontstyle01"/>
+              </w:rPr>
+              <w:t xml:space="preserve"> </w:t>
+            </w:r>
             <w:r>
               <w:rPr>
                 <w:rFonts w:ascii="Roboto" w:hAnsi="Roboto"/>
               </w:rPr>
               <w:t>Trả về một date được sau khi được cộng vào số tháng được chọn</w:t>
+            </w:r>
+            <w:r>
+              <w:rPr>
+                <w:rFonts w:ascii="Roboto" w:hAnsi="Roboto"/>
+              </w:rPr>
+              <w:t xml:space="preserve"> (có thể cộng số âm)</w:t>
             </w:r>
           </w:p>
         </w:tc>
@@ -1812,6 +3241,7 @@
           <w:sz w:val="22"/>
           <w:szCs w:val="22"/>
         </w:rPr>
+        <w:lastRenderedPageBreak/>
         <w:t>SELECT</w:t>
       </w:r>
       <w:r>
@@ -1932,7 +3362,6 @@
         </w:rPr>
         <w:t xml:space="preserve"> </w:t>
       </w:r>
-      <w:proofErr w:type="gramStart"/>
       <w:r>
         <w:rPr>
           <w:rStyle w:val="n"/>
@@ -1961,18 +3390,7 @@
           <w:sz w:val="22"/>
           <w:szCs w:val="22"/>
         </w:rPr>
-        <w:t>CUST</w:t>
-      </w:r>
-      <w:proofErr w:type="gramEnd"/>
-      <w:r>
-        <w:rPr>
-          <w:rStyle w:val="n"/>
-          <w:rFonts w:ascii="Roboto" w:hAnsi="Roboto"/>
-          <w:color w:val="333333"/>
-          <w:sz w:val="22"/>
-          <w:szCs w:val="22"/>
-        </w:rPr>
-        <w:t>_LGL_ENG_NM</w:t>
+        <w:t>CUST_LGL_ENG_NM</w:t>
       </w:r>
       <w:r>
         <w:rPr>
@@ -2164,7 +3582,6 @@
         </w:rPr>
         <w:t xml:space="preserve"> </w:t>
       </w:r>
-      <w:proofErr w:type="gramStart"/>
       <w:r>
         <w:rPr>
           <w:rStyle w:val="n"/>
@@ -2193,9 +3610,17 @@
           <w:sz w:val="22"/>
           <w:szCs w:val="22"/>
         </w:rPr>
-        <w:t>CUST</w:t>
-      </w:r>
-      <w:proofErr w:type="gramEnd"/>
+        <w:t>CUST_LOCL_LANG_NM</w:t>
+      </w:r>
+      <w:r>
+        <w:rPr>
+          <w:rFonts w:ascii="Roboto" w:hAnsi="Roboto"/>
+          <w:color w:val="333333"/>
+          <w:sz w:val="22"/>
+          <w:szCs w:val="22"/>
+        </w:rPr>
+        <w:t xml:space="preserve"> </w:t>
+      </w:r>
       <w:r>
         <w:rPr>
           <w:rStyle w:val="n"/>
@@ -2204,25 +3629,6 @@
           <w:sz w:val="22"/>
           <w:szCs w:val="22"/>
         </w:rPr>
-        <w:t>_LOCL_LANG_NM</w:t>
-      </w:r>
-      <w:r>
-        <w:rPr>
-          <w:rFonts w:ascii="Roboto" w:hAnsi="Roboto"/>
-          <w:color w:val="333333"/>
-          <w:sz w:val="22"/>
-          <w:szCs w:val="22"/>
-        </w:rPr>
-        <w:t xml:space="preserve"> </w:t>
-      </w:r>
-      <w:r>
-        <w:rPr>
-          <w:rStyle w:val="n"/>
-          <w:rFonts w:ascii="Roboto" w:hAnsi="Roboto"/>
-          <w:color w:val="333333"/>
-          <w:sz w:val="22"/>
-          <w:szCs w:val="22"/>
-        </w:rPr>
         <w:t>NULLS</w:t>
       </w:r>
       <w:r>
@@ -2368,20 +3774,12 @@
         </w:rPr>
         <w:br/>
       </w:r>
-      <w:proofErr w:type="gramStart"/>
-      <w:r>
-        <w:rPr>
-          <w:rFonts w:ascii="Roboto" w:hAnsi="Roboto" w:cs="Times New Roman"/>
-        </w:rPr>
-        <w:t xml:space="preserve">- </w:t>
-      </w:r>
-      <w:r>
-        <w:rPr>
-          <w:rFonts w:ascii="Roboto" w:hAnsi="Roboto" w:cs="Times New Roman"/>
-        </w:rPr>
-        <w:t xml:space="preserve"> Giúp</w:t>
-      </w:r>
-      <w:proofErr w:type="gramEnd"/>
+      <w:r>
+        <w:rPr>
+          <w:rFonts w:ascii="Roboto" w:hAnsi="Roboto" w:cs="Times New Roman"/>
+        </w:rPr>
+        <w:t>- Giúp</w:t>
+      </w:r>
       <w:r>
         <w:rPr>
           <w:rFonts w:ascii="Roboto" w:hAnsi="Roboto" w:cs="Times New Roman"/>
@@ -2719,7 +4117,6 @@
           <w:sz w:val="22"/>
           <w:szCs w:val="22"/>
         </w:rPr>
-        <w:lastRenderedPageBreak/>
         <w:t xml:space="preserve">  </w:t>
       </w:r>
       <w:r>
@@ -2891,6 +4288,7 @@
           <w:rFonts w:ascii="Roboto" w:hAnsi="Roboto" w:cs="Times New Roman"/>
           <w:noProof/>
         </w:rPr>
+        <w:lastRenderedPageBreak/>
         <w:drawing>
           <wp:inline distT="0" distB="0" distL="0" distR="0" wp14:anchorId="6B03B16E" wp14:editId="4EB07F93">
             <wp:extent cx="3286125" cy="2047875"/>
@@ -2951,21 +4349,7 @@
         <w:rPr>
           <w:rFonts w:ascii="Roboto" w:hAnsi="Roboto" w:cs="Times New Roman"/>
         </w:rPr>
-        <w:t xml:space="preserve">A) Giải thích ý nghĩa </w:t>
-      </w:r>
-      <w:proofErr w:type="gramStart"/>
-      <w:r>
-        <w:rPr>
-          <w:rFonts w:ascii="Roboto" w:hAnsi="Roboto" w:cs="Times New Roman"/>
-        </w:rPr>
-        <w:t>COUNT(</w:t>
-      </w:r>
-      <w:proofErr w:type="gramEnd"/>
-      <w:r>
-        <w:rPr>
-          <w:rFonts w:ascii="Roboto" w:hAnsi="Roboto" w:cs="Times New Roman"/>
-        </w:rPr>
-        <w:t>*), COUNT(1), COUNT(CUST_LOCL_LANG_NM)</w:t>
+        <w:t>A) Giải thích ý nghĩa COUNT(*), COUNT(1), COUNT(CUST_LOCL_LANG_NM)</w:t>
       </w:r>
     </w:p>
     <w:p>
@@ -2980,19 +4364,11 @@
         </w:rPr>
         <w:t xml:space="preserve">- </w:t>
       </w:r>
-      <w:proofErr w:type="gramStart"/>
-      <w:r>
-        <w:rPr>
-          <w:rFonts w:ascii="Roboto" w:hAnsi="Roboto" w:cs="Times New Roman"/>
-        </w:rPr>
-        <w:t>Count(</w:t>
-      </w:r>
-      <w:proofErr w:type="gramEnd"/>
-      <w:r>
-        <w:rPr>
-          <w:rFonts w:ascii="Roboto" w:hAnsi="Roboto" w:cs="Times New Roman"/>
-        </w:rPr>
-        <w:t>*): đếm tổng số hàng trong bảng, bao gồm các giá trị null</w:t>
+      <w:r>
+        <w:rPr>
+          <w:rFonts w:ascii="Roboto" w:hAnsi="Roboto" w:cs="Times New Roman"/>
+        </w:rPr>
+        <w:t>Count(*): đếm tổng số hàng trong bảng, bao gồm các giá trị null</w:t>
       </w:r>
     </w:p>
     <w:p>
@@ -3007,19 +4383,11 @@
         </w:rPr>
         <w:t xml:space="preserve">- </w:t>
       </w:r>
-      <w:proofErr w:type="gramStart"/>
-      <w:r>
-        <w:rPr>
-          <w:rFonts w:ascii="Roboto" w:hAnsi="Roboto" w:cs="Times New Roman"/>
-        </w:rPr>
-        <w:t>Count(</w:t>
-      </w:r>
-      <w:proofErr w:type="gramEnd"/>
-      <w:r>
-        <w:rPr>
-          <w:rFonts w:ascii="Roboto" w:hAnsi="Roboto" w:cs="Times New Roman"/>
-        </w:rPr>
-        <w:t xml:space="preserve">1): </w:t>
+      <w:r>
+        <w:rPr>
+          <w:rFonts w:ascii="Roboto" w:hAnsi="Roboto" w:cs="Times New Roman"/>
+        </w:rPr>
+        <w:t xml:space="preserve">Count(1): </w:t>
       </w:r>
       <w:r>
         <w:rPr>
@@ -3047,19 +4415,11 @@
         </w:rPr>
         <w:t xml:space="preserve">- </w:t>
       </w:r>
-      <w:proofErr w:type="gramStart"/>
-      <w:r>
-        <w:rPr>
-          <w:rFonts w:ascii="Roboto" w:hAnsi="Roboto" w:cs="Times New Roman"/>
-        </w:rPr>
-        <w:t>Count(</w:t>
-      </w:r>
-      <w:proofErr w:type="gramEnd"/>
-      <w:r>
-        <w:rPr>
-          <w:rFonts w:ascii="Roboto" w:hAnsi="Roboto" w:cs="Times New Roman"/>
-        </w:rPr>
-        <w:t>CUST_LOCL_LANG_NM): Đếm tất cả các hàng trong cột được chỉ định không bao gồm giá trị null</w:t>
+      <w:r>
+        <w:rPr>
+          <w:rFonts w:ascii="Roboto" w:hAnsi="Roboto" w:cs="Times New Roman"/>
+        </w:rPr>
+        <w:t>Count(CUST_LOCL_LANG_NM): Đếm tất cả các hàng trong cột được chỉ định không bao gồm giá trị null</w:t>
       </w:r>
     </w:p>
     <w:p>
@@ -3542,23 +4902,7 @@
                 <w:rFonts w:ascii="Roboto" w:eastAsiaTheme="minorHAnsi" w:hAnsi="Roboto" w:cs="Times New Roman"/>
                 <w:sz w:val="22"/>
               </w:rPr>
-              <w:t xml:space="preserve">Ex.1] </w:t>
-            </w:r>
-            <w:proofErr w:type="gramStart"/>
-            <w:r>
-              <w:rPr>
-                <w:rFonts w:ascii="Roboto" w:eastAsiaTheme="minorHAnsi" w:hAnsi="Roboto" w:cs="Times New Roman"/>
-                <w:sz w:val="22"/>
-              </w:rPr>
-              <w:t>SUM(</w:t>
-            </w:r>
-            <w:proofErr w:type="gramEnd"/>
-            <w:r>
-              <w:rPr>
-                <w:rFonts w:ascii="Roboto" w:eastAsiaTheme="minorHAnsi" w:hAnsi="Roboto" w:cs="Times New Roman"/>
-                <w:sz w:val="22"/>
-              </w:rPr>
-              <w:t>NVL(COL1 + COL2,0))</w:t>
+              <w:t>Ex.1] SUM(NVL(COL1 + COL2,0))</w:t>
             </w:r>
           </w:p>
           <w:p>
@@ -3574,23 +4918,7 @@
                 <w:rFonts w:ascii="Roboto" w:eastAsiaTheme="minorHAnsi" w:hAnsi="Roboto" w:cs="Times New Roman"/>
                 <w:sz w:val="22"/>
               </w:rPr>
-              <w:t xml:space="preserve">Ex.2] </w:t>
-            </w:r>
-            <w:proofErr w:type="gramStart"/>
-            <w:r>
-              <w:rPr>
-                <w:rFonts w:ascii="Roboto" w:eastAsiaTheme="minorHAnsi" w:hAnsi="Roboto" w:cs="Times New Roman"/>
-                <w:sz w:val="22"/>
-              </w:rPr>
-              <w:t>NVL(</w:t>
-            </w:r>
-            <w:proofErr w:type="gramEnd"/>
-            <w:r>
-              <w:rPr>
-                <w:rFonts w:ascii="Roboto" w:eastAsiaTheme="minorHAnsi" w:hAnsi="Roboto" w:cs="Times New Roman"/>
-                <w:sz w:val="22"/>
-              </w:rPr>
-              <w:t>SUM(COL1 + COL2),0)</w:t>
+              <w:t>Ex.2] NVL(SUM(COL1 + COL2),0)</w:t>
             </w:r>
           </w:p>
         </w:tc>
@@ -3796,23 +5124,7 @@
                 <w:rFonts w:ascii="Roboto" w:eastAsiaTheme="minorHAnsi" w:hAnsi="Roboto" w:cs="Times New Roman"/>
                 <w:sz w:val="22"/>
               </w:rPr>
-              <w:t xml:space="preserve">SELECT </w:t>
-            </w:r>
-            <w:proofErr w:type="gramStart"/>
-            <w:r>
-              <w:rPr>
-                <w:rFonts w:ascii="Roboto" w:eastAsiaTheme="minorHAnsi" w:hAnsi="Roboto" w:cs="Times New Roman"/>
-                <w:sz w:val="22"/>
-              </w:rPr>
-              <w:t>A.CUST</w:t>
-            </w:r>
-            <w:proofErr w:type="gramEnd"/>
-            <w:r>
-              <w:rPr>
-                <w:rFonts w:ascii="Roboto" w:eastAsiaTheme="minorHAnsi" w:hAnsi="Roboto" w:cs="Times New Roman"/>
-                <w:sz w:val="22"/>
-              </w:rPr>
-              <w:t>_NO, A.ORD_NO, A.PRO_CD, B.PROD_NM</w:t>
+              <w:t>SELECT A.CUST_NO, A.ORD_NO, A.PRO_CD, B.PROD_NM</w:t>
             </w:r>
           </w:p>
           <w:p>
@@ -3876,23 +5188,7 @@
                 <w:rFonts w:ascii="Roboto" w:eastAsiaTheme="minorHAnsi" w:hAnsi="Roboto" w:cs="Times New Roman"/>
                 <w:sz w:val="22"/>
               </w:rPr>
-              <w:t xml:space="preserve">  AND A.PRO_CD = </w:t>
-            </w:r>
-            <w:proofErr w:type="gramStart"/>
-            <w:r>
-              <w:rPr>
-                <w:rFonts w:ascii="Roboto" w:eastAsiaTheme="minorHAnsi" w:hAnsi="Roboto" w:cs="Times New Roman"/>
-                <w:sz w:val="22"/>
-              </w:rPr>
-              <w:t>B.PROD</w:t>
-            </w:r>
-            <w:proofErr w:type="gramEnd"/>
-            <w:r>
-              <w:rPr>
-                <w:rFonts w:ascii="Roboto" w:eastAsiaTheme="minorHAnsi" w:hAnsi="Roboto" w:cs="Times New Roman"/>
-                <w:sz w:val="22"/>
-              </w:rPr>
-              <w:t>_CD</w:t>
+              <w:t xml:space="preserve">  AND A.PRO_CD = B.PROD_CD</w:t>
             </w:r>
           </w:p>
           <w:p>
@@ -3908,23 +5204,7 @@
                 <w:rFonts w:ascii="Roboto" w:eastAsiaTheme="minorHAnsi" w:hAnsi="Roboto" w:cs="Times New Roman"/>
                 <w:sz w:val="22"/>
               </w:rPr>
-              <w:t xml:space="preserve">  AND </w:t>
-            </w:r>
-            <w:proofErr w:type="gramStart"/>
-            <w:r>
-              <w:rPr>
-                <w:rFonts w:ascii="Roboto" w:eastAsiaTheme="minorHAnsi" w:hAnsi="Roboto" w:cs="Times New Roman"/>
-                <w:sz w:val="22"/>
-              </w:rPr>
-              <w:t>B.PROD</w:t>
-            </w:r>
-            <w:proofErr w:type="gramEnd"/>
-            <w:r>
-              <w:rPr>
-                <w:rFonts w:ascii="Roboto" w:eastAsiaTheme="minorHAnsi" w:hAnsi="Roboto" w:cs="Times New Roman"/>
-                <w:sz w:val="22"/>
-              </w:rPr>
-              <w:t>_CD IN (SELECT PROD_CD FROM TB_PROD D WHERE D.PROD_CD = A.PRO_CD AND PROD_UNIT_AMT &lt; 800);</w:t>
+              <w:t xml:space="preserve">  AND B.PROD_CD IN (SELECT PROD_CD FROM TB_PROD D WHERE D.PROD_CD = A.PRO_CD AND PROD_UNIT_AMT &lt; 800);</w:t>
             </w:r>
           </w:p>
         </w:tc>
@@ -3952,23 +5232,7 @@
                 <w:rFonts w:ascii="Roboto" w:eastAsiaTheme="minorHAnsi" w:hAnsi="Roboto" w:cs="Times New Roman"/>
                 <w:sz w:val="22"/>
               </w:rPr>
-              <w:t xml:space="preserve">SELECT </w:t>
-            </w:r>
-            <w:proofErr w:type="gramStart"/>
-            <w:r>
-              <w:rPr>
-                <w:rFonts w:ascii="Roboto" w:eastAsiaTheme="minorHAnsi" w:hAnsi="Roboto" w:cs="Times New Roman"/>
-                <w:sz w:val="22"/>
-              </w:rPr>
-              <w:t>A.CUST</w:t>
-            </w:r>
-            <w:proofErr w:type="gramEnd"/>
-            <w:r>
-              <w:rPr>
-                <w:rFonts w:ascii="Roboto" w:eastAsiaTheme="minorHAnsi" w:hAnsi="Roboto" w:cs="Times New Roman"/>
-                <w:sz w:val="22"/>
-              </w:rPr>
-              <w:t>_NO, A.ORD_NO, A.PRO_CD, B.PROD_NM</w:t>
+              <w:t>SELECT A.CUST_NO, A.ORD_NO, A.PRO_CD, B.PROD_NM</w:t>
             </w:r>
           </w:p>
           <w:p>
@@ -4032,23 +5296,7 @@
                 <w:rFonts w:ascii="Roboto" w:eastAsiaTheme="minorHAnsi" w:hAnsi="Roboto" w:cs="Times New Roman"/>
                 <w:sz w:val="22"/>
               </w:rPr>
-              <w:t xml:space="preserve">  AND A.PRO_CD = </w:t>
-            </w:r>
-            <w:proofErr w:type="gramStart"/>
-            <w:r>
-              <w:rPr>
-                <w:rFonts w:ascii="Roboto" w:eastAsiaTheme="minorHAnsi" w:hAnsi="Roboto" w:cs="Times New Roman"/>
-                <w:sz w:val="22"/>
-              </w:rPr>
-              <w:t>B.PROD</w:t>
-            </w:r>
-            <w:proofErr w:type="gramEnd"/>
-            <w:r>
-              <w:rPr>
-                <w:rFonts w:ascii="Roboto" w:eastAsiaTheme="minorHAnsi" w:hAnsi="Roboto" w:cs="Times New Roman"/>
-                <w:sz w:val="22"/>
-              </w:rPr>
-              <w:t>_CD</w:t>
+              <w:t xml:space="preserve">  AND A.PRO_CD = B.PROD_CD</w:t>
             </w:r>
           </w:p>
           <w:p>
@@ -4064,23 +5312,7 @@
                 <w:rFonts w:ascii="Roboto" w:eastAsiaTheme="minorHAnsi" w:hAnsi="Roboto" w:cs="Times New Roman"/>
                 <w:sz w:val="22"/>
               </w:rPr>
-              <w:t xml:space="preserve">  AND EXISTS (SELECT </w:t>
-            </w:r>
-            <w:proofErr w:type="gramStart"/>
-            <w:r>
-              <w:rPr>
-                <w:rFonts w:ascii="Roboto" w:eastAsiaTheme="minorHAnsi" w:hAnsi="Roboto" w:cs="Times New Roman"/>
-                <w:sz w:val="22"/>
-              </w:rPr>
-              <w:t>D.PROD</w:t>
-            </w:r>
-            <w:proofErr w:type="gramEnd"/>
-            <w:r>
-              <w:rPr>
-                <w:rFonts w:ascii="Roboto" w:eastAsiaTheme="minorHAnsi" w:hAnsi="Roboto" w:cs="Times New Roman"/>
-                <w:sz w:val="22"/>
-              </w:rPr>
-              <w:t>_CD FROM TB_PROD D WHERE D.PROD_CD = A.PRO_CD AND D.PROD_UNIT_AMT &lt; 800);</w:t>
+              <w:t xml:space="preserve">  AND EXISTS (SELECT D.PROD_CD FROM TB_PROD D WHERE D.PROD_CD = A.PRO_CD AND D.PROD_UNIT_AMT &lt; 800);</w:t>
             </w:r>
           </w:p>
         </w:tc>
@@ -4104,6 +5336,7 @@
           <w:rFonts w:ascii="Roboto" w:hAnsi="Roboto" w:cs="Times New Roman"/>
           <w:bCs/>
         </w:rPr>
+        <w:lastRenderedPageBreak/>
         <w:t>Cách 1 tốt hơn vì cách 1 cost thấp hơn</w:t>
       </w:r>
     </w:p>
@@ -4291,23 +5524,7 @@
                 <w:rFonts w:ascii="Roboto" w:eastAsiaTheme="minorHAnsi" w:hAnsi="Roboto" w:cs="Times New Roman"/>
                 <w:sz w:val="22"/>
               </w:rPr>
-              <w:t xml:space="preserve">SELECT </w:t>
-            </w:r>
-            <w:proofErr w:type="gramStart"/>
-            <w:r>
-              <w:rPr>
-                <w:rFonts w:ascii="Roboto" w:eastAsiaTheme="minorHAnsi" w:hAnsi="Roboto" w:cs="Times New Roman"/>
-                <w:sz w:val="22"/>
-              </w:rPr>
-              <w:t>A.CUST</w:t>
-            </w:r>
-            <w:proofErr w:type="gramEnd"/>
-            <w:r>
-              <w:rPr>
-                <w:rFonts w:ascii="Roboto" w:eastAsiaTheme="minorHAnsi" w:hAnsi="Roboto" w:cs="Times New Roman"/>
-                <w:sz w:val="22"/>
-              </w:rPr>
-              <w:t>_NO, A.ORD_NO, A.PRO_CD, B.PROD_NM</w:t>
+              <w:t>SELECT A.CUST_NO, A.ORD_NO, A.PRO_CD, B.PROD_NM</w:t>
             </w:r>
           </w:p>
           <w:p>
@@ -4371,23 +5588,7 @@
                 <w:rFonts w:ascii="Roboto" w:eastAsiaTheme="minorHAnsi" w:hAnsi="Roboto" w:cs="Times New Roman"/>
                 <w:sz w:val="22"/>
               </w:rPr>
-              <w:t xml:space="preserve">  AND A.PRO_CD = </w:t>
-            </w:r>
-            <w:proofErr w:type="gramStart"/>
-            <w:r>
-              <w:rPr>
-                <w:rFonts w:ascii="Roboto" w:eastAsiaTheme="minorHAnsi" w:hAnsi="Roboto" w:cs="Times New Roman"/>
-                <w:sz w:val="22"/>
-              </w:rPr>
-              <w:t>B.PROD</w:t>
-            </w:r>
-            <w:proofErr w:type="gramEnd"/>
-            <w:r>
-              <w:rPr>
-                <w:rFonts w:ascii="Roboto" w:eastAsiaTheme="minorHAnsi" w:hAnsi="Roboto" w:cs="Times New Roman"/>
-                <w:sz w:val="22"/>
-              </w:rPr>
-              <w:t>_CD</w:t>
+              <w:t xml:space="preserve">  AND A.PRO_CD = B.PROD_CD</w:t>
             </w:r>
           </w:p>
           <w:p>
@@ -4403,23 +5604,7 @@
                 <w:rFonts w:ascii="Roboto" w:eastAsiaTheme="minorHAnsi" w:hAnsi="Roboto" w:cs="Times New Roman"/>
                 <w:sz w:val="22"/>
               </w:rPr>
-              <w:t xml:space="preserve">  AND </w:t>
-            </w:r>
-            <w:proofErr w:type="gramStart"/>
-            <w:r>
-              <w:rPr>
-                <w:rFonts w:ascii="Roboto" w:eastAsiaTheme="minorHAnsi" w:hAnsi="Roboto" w:cs="Times New Roman"/>
-                <w:sz w:val="22"/>
-              </w:rPr>
-              <w:t>B.PROD</w:t>
-            </w:r>
-            <w:proofErr w:type="gramEnd"/>
-            <w:r>
-              <w:rPr>
-                <w:rFonts w:ascii="Roboto" w:eastAsiaTheme="minorHAnsi" w:hAnsi="Roboto" w:cs="Times New Roman"/>
-                <w:sz w:val="22"/>
-              </w:rPr>
-              <w:t>_CD IN ('00001','00002');</w:t>
+              <w:t xml:space="preserve">  AND B.PROD_CD IN ('00001','00002');</w:t>
             </w:r>
           </w:p>
         </w:tc>
@@ -4442,21 +5627,12 @@
                 <w:sz w:val="22"/>
               </w:rPr>
             </w:pPr>
-            <w:proofErr w:type="gramStart"/>
             <w:r>
               <w:rPr>
                 <w:rFonts w:ascii="Roboto" w:eastAsiaTheme="minorHAnsi" w:hAnsi="Roboto" w:cs="Times New Roman"/>
                 <w:sz w:val="22"/>
               </w:rPr>
-              <w:t>SELECT  A</w:t>
-            </w:r>
-            <w:proofErr w:type="gramEnd"/>
-            <w:r>
-              <w:rPr>
-                <w:rFonts w:ascii="Roboto" w:eastAsiaTheme="minorHAnsi" w:hAnsi="Roboto" w:cs="Times New Roman"/>
-                <w:sz w:val="22"/>
-              </w:rPr>
-              <w:t>.CUST_NO, A.ORD_NO, A.PRO_CD</w:t>
+              <w:t>SELECT  A.CUST_NO, A.ORD_NO, A.PRO_CD</w:t>
             </w:r>
           </w:p>
           <w:p>
@@ -4472,23 +5648,7 @@
                 <w:rFonts w:ascii="Roboto" w:eastAsiaTheme="minorHAnsi" w:hAnsi="Roboto" w:cs="Times New Roman"/>
                 <w:sz w:val="22"/>
               </w:rPr>
-              <w:t xml:space="preserve">  , (SELECT </w:t>
-            </w:r>
-            <w:proofErr w:type="gramStart"/>
-            <w:r>
-              <w:rPr>
-                <w:rFonts w:ascii="Roboto" w:eastAsiaTheme="minorHAnsi" w:hAnsi="Roboto" w:cs="Times New Roman"/>
-                <w:sz w:val="22"/>
-              </w:rPr>
-              <w:t>B.PROD</w:t>
-            </w:r>
-            <w:proofErr w:type="gramEnd"/>
-            <w:r>
-              <w:rPr>
-                <w:rFonts w:ascii="Roboto" w:eastAsiaTheme="minorHAnsi" w:hAnsi="Roboto" w:cs="Times New Roman"/>
-                <w:sz w:val="22"/>
-              </w:rPr>
-              <w:t>_NM FROM TB_PROD B WHERE B.PROD_CD = A.PRO_CD) AS PROD_NM</w:t>
+              <w:t xml:space="preserve">  , (SELECT B.PROD_NM FROM TB_PROD B WHERE B.PROD_CD = A.PRO_CD) AS PROD_NM</w:t>
             </w:r>
           </w:p>
           <w:p>
@@ -4847,23 +6007,7 @@
           <w:rFonts w:ascii="Roboto" w:eastAsia="Times New Roman" w:hAnsi="Roboto" w:cs="Courier New"/>
           <w:color w:val="333333"/>
         </w:rPr>
-        <w:t xml:space="preserve"> to_</w:t>
-      </w:r>
-      <w:proofErr w:type="gramStart"/>
-      <w:r>
-        <w:rPr>
-          <w:rFonts w:ascii="Roboto" w:eastAsia="Times New Roman" w:hAnsi="Roboto" w:cs="Courier New"/>
-          <w:color w:val="333333"/>
-        </w:rPr>
-        <w:t>char(</w:t>
-      </w:r>
-      <w:proofErr w:type="gramEnd"/>
-      <w:r>
-        <w:rPr>
-          <w:rFonts w:ascii="Roboto" w:eastAsia="Times New Roman" w:hAnsi="Roboto" w:cs="Courier New"/>
-          <w:color w:val="333333"/>
-        </w:rPr>
-        <w:t>trunc(</w:t>
+        <w:t xml:space="preserve"> to_char(trunc(</w:t>
       </w:r>
       <w:r>
         <w:rPr>
@@ -5016,23 +6160,7 @@
           <w:rFonts w:ascii="Roboto" w:eastAsia="Times New Roman" w:hAnsi="Roboto" w:cs="Courier New"/>
           <w:color w:val="333333"/>
         </w:rPr>
-        <w:t xml:space="preserve"> to_</w:t>
-      </w:r>
-      <w:proofErr w:type="gramStart"/>
-      <w:r>
-        <w:rPr>
-          <w:rFonts w:ascii="Roboto" w:eastAsia="Times New Roman" w:hAnsi="Roboto" w:cs="Courier New"/>
-          <w:color w:val="333333"/>
-        </w:rPr>
-        <w:t>char(</w:t>
-      </w:r>
-      <w:proofErr w:type="gramEnd"/>
-      <w:r>
-        <w:rPr>
-          <w:rFonts w:ascii="Roboto" w:eastAsia="Times New Roman" w:hAnsi="Roboto" w:cs="Courier New"/>
-          <w:color w:val="333333"/>
-        </w:rPr>
-        <w:t>trunc(</w:t>
+        <w:t xml:space="preserve"> to_char(trunc(</w:t>
       </w:r>
       <w:r>
         <w:rPr>
@@ -5167,7 +6295,6 @@
           <w:rFonts w:ascii="Roboto" w:hAnsi="Roboto" w:cs="Times New Roman"/>
           <w:noProof/>
         </w:rPr>
-        <w:lastRenderedPageBreak/>
         <w:drawing>
           <wp:inline distT="0" distB="0" distL="0" distR="0" wp14:anchorId="07BAC8B8" wp14:editId="15284AA5">
             <wp:extent cx="3848100" cy="1533525"/>
@@ -5253,21 +6380,7 @@
         <w:rPr>
           <w:rFonts w:ascii="Roboto" w:hAnsi="Roboto" w:cs="Times New Roman"/>
         </w:rPr>
-        <w:t>độ dài của to_char(98765,’fm00000’) là 5 số và độ dài của to_</w:t>
-      </w:r>
-      <w:proofErr w:type="gramStart"/>
-      <w:r>
-        <w:rPr>
-          <w:rFonts w:ascii="Roboto" w:hAnsi="Roboto" w:cs="Times New Roman"/>
-        </w:rPr>
-        <w:t>char(</w:t>
-      </w:r>
-      <w:proofErr w:type="gramEnd"/>
-      <w:r>
-        <w:rPr>
-          <w:rFonts w:ascii="Roboto" w:hAnsi="Roboto" w:cs="Times New Roman"/>
-        </w:rPr>
-        <w:t>98765,’00000’) là 6 số. Do fm loại 1 khoảng trắng dành để biểu diễn dấu + - trong 1 chuỗi số trả về.</w:t>
+        <w:t>độ dài của to_char(98765,’fm00000’) là 5 số và độ dài của to_char(98765,’00000’) là 6 số. Do fm loại 1 khoảng trắng dành để biểu diễn dấu + - trong 1 chuỗi số trả về.</w:t>
       </w:r>
     </w:p>
     <w:p>
@@ -5325,6 +6438,7 @@
           <w:bCs/>
           <w:color w:val="008000"/>
         </w:rPr>
+        <w:lastRenderedPageBreak/>
         <w:t>SELECT</w:t>
       </w:r>
       <w:r>
@@ -5691,23 +6805,7 @@
           <w:rFonts w:ascii="Roboto" w:eastAsia="Times New Roman" w:hAnsi="Roboto" w:cs="Courier New"/>
           <w:color w:val="333333"/>
         </w:rPr>
-        <w:t xml:space="preserve"> </w:t>
-      </w:r>
-      <w:proofErr w:type="gramStart"/>
-      <w:r>
-        <w:rPr>
-          <w:rFonts w:ascii="Roboto" w:eastAsia="Times New Roman" w:hAnsi="Roboto" w:cs="Courier New"/>
-          <w:color w:val="333333"/>
-        </w:rPr>
-        <w:t>concat(</w:t>
-      </w:r>
-      <w:proofErr w:type="gramEnd"/>
-      <w:r>
-        <w:rPr>
-          <w:rFonts w:ascii="Roboto" w:eastAsia="Times New Roman" w:hAnsi="Roboto" w:cs="Courier New"/>
-          <w:color w:val="333333"/>
-        </w:rPr>
-        <w:t xml:space="preserve">to_char(SYSDATE, </w:t>
+        <w:t xml:space="preserve"> concat(to_char(SYSDATE, </w:t>
       </w:r>
       <w:r>
         <w:rPr>
@@ -5775,7 +6873,6 @@
         </w:rPr>
         <w:t xml:space="preserve"> to_char(</w:t>
       </w:r>
-      <w:proofErr w:type="gramStart"/>
       <w:r>
         <w:rPr>
           <w:rFonts w:ascii="Roboto" w:eastAsia="Times New Roman" w:hAnsi="Roboto" w:cs="Courier New"/>
@@ -5792,7 +6889,6 @@
         </w:rPr>
         <w:t>(</w:t>
       </w:r>
-      <w:proofErr w:type="gramEnd"/>
       <w:r>
         <w:rPr>
           <w:rFonts w:ascii="Roboto" w:eastAsia="Times New Roman" w:hAnsi="Roboto" w:cs="Courier New"/>
@@ -5967,23 +7063,7 @@
           <w:rFonts w:ascii="Roboto" w:eastAsia="Times New Roman" w:hAnsi="Roboto" w:cs="Courier New"/>
           <w:color w:val="333333"/>
         </w:rPr>
-        <w:t xml:space="preserve"> </w:t>
-      </w:r>
-      <w:proofErr w:type="gramStart"/>
-      <w:r>
-        <w:rPr>
-          <w:rFonts w:ascii="Roboto" w:eastAsia="Times New Roman" w:hAnsi="Roboto" w:cs="Courier New"/>
-          <w:color w:val="333333"/>
-        </w:rPr>
-        <w:t>concat(</w:t>
-      </w:r>
-      <w:proofErr w:type="gramEnd"/>
-      <w:r>
-        <w:rPr>
-          <w:rFonts w:ascii="Roboto" w:eastAsia="Times New Roman" w:hAnsi="Roboto" w:cs="Courier New"/>
-          <w:color w:val="333333"/>
-        </w:rPr>
-        <w:t xml:space="preserve">to_char(SYSDATE, </w:t>
+        <w:t xml:space="preserve"> concat(to_char(SYSDATE, </w:t>
       </w:r>
       <w:r>
         <w:rPr>
@@ -6170,7 +7250,6 @@
           <w:rFonts w:ascii="Roboto" w:hAnsi="Roboto" w:cs="Times New Roman"/>
           <w:noProof/>
         </w:rPr>
-        <w:lastRenderedPageBreak/>
         <w:drawing>
           <wp:inline distT="0" distB="0" distL="0" distR="0" wp14:anchorId="23B2E2C8" wp14:editId="24CF1D49">
             <wp:extent cx="5305425" cy="2247900"/>
@@ -6245,16 +7324,8 @@
         <w:rPr>
           <w:rFonts w:ascii="Roboto" w:hAnsi="Roboto" w:cs="Times New Roman"/>
         </w:rPr>
-        <w:t xml:space="preserve">Dữ liệu cột CUST_GRP_HRCHY_CD có thể </w:t>
-      </w:r>
-      <w:proofErr w:type="gramStart"/>
-      <w:r>
-        <w:rPr>
-          <w:rFonts w:ascii="Roboto" w:hAnsi="Roboto" w:cs="Times New Roman"/>
-        </w:rPr>
-        <w:t>có(</w:t>
-      </w:r>
-      <w:proofErr w:type="gramEnd"/>
+        <w:t>Dữ liệu cột CUST_GRP_HRCHY_CD có thể có(</w:t>
+      </w:r>
       <w:r>
         <w:rPr>
           <w:rFonts w:ascii="Roboto" w:hAnsi="Roboto" w:cs="Times New Roman"/>
@@ -6386,7 +7457,6 @@
         </w:rPr>
         <w:t xml:space="preserve"> </w:t>
       </w:r>
-      <w:proofErr w:type="gramStart"/>
       <w:r>
         <w:rPr>
           <w:rFonts w:ascii="Roboto" w:eastAsia="Times New Roman" w:hAnsi="Roboto" w:cs="Courier New"/>
@@ -6401,15 +7471,7 @@
           <w:rFonts w:ascii="Roboto" w:eastAsia="Times New Roman" w:hAnsi="Roboto" w:cs="Courier New"/>
           <w:color w:val="333333"/>
         </w:rPr>
-        <w:t>(</w:t>
-      </w:r>
-      <w:proofErr w:type="gramEnd"/>
-      <w:r>
-        <w:rPr>
-          <w:rFonts w:ascii="Roboto" w:eastAsia="Times New Roman" w:hAnsi="Roboto" w:cs="Courier New"/>
-          <w:color w:val="333333"/>
-        </w:rPr>
-        <w:t>CUST_GRP_ID)</w:t>
+        <w:t>(CUST_GRP_ID)</w:t>
       </w:r>
     </w:p>
     <w:p>
@@ -6612,6 +7674,7 @@
           <w:rFonts w:ascii="Roboto" w:eastAsia="Times New Roman" w:hAnsi="Roboto" w:cs="Courier New"/>
           <w:color w:val="333333"/>
         </w:rPr>
+        <w:lastRenderedPageBreak/>
         <w:t xml:space="preserve">     </w:t>
       </w:r>
       <w:r>
@@ -6803,7 +7866,6 @@
         </w:rPr>
         <w:t xml:space="preserve"> </w:t>
       </w:r>
-      <w:proofErr w:type="gramStart"/>
       <w:r>
         <w:rPr>
           <w:rFonts w:ascii="Roboto" w:eastAsia="Times New Roman" w:hAnsi="Roboto" w:cs="Courier New"/>
@@ -6818,15 +7880,7 @@
           <w:rFonts w:ascii="Roboto" w:eastAsia="Times New Roman" w:hAnsi="Roboto" w:cs="Courier New"/>
           <w:color w:val="333333"/>
         </w:rPr>
-        <w:t>(</w:t>
-      </w:r>
-      <w:proofErr w:type="gramEnd"/>
-      <w:r>
-        <w:rPr>
-          <w:rFonts w:ascii="Roboto" w:eastAsia="Times New Roman" w:hAnsi="Roboto" w:cs="Courier New"/>
-          <w:color w:val="333333"/>
-        </w:rPr>
-        <w:t>CUST_GRP_ID)</w:t>
+        <w:t>(CUST_GRP_ID)</w:t>
       </w:r>
     </w:p>
     <w:p>
@@ -7174,7 +8228,6 @@
           <w:rFonts w:ascii="Roboto" w:hAnsi="Roboto" w:cs="Times New Roman"/>
           <w:noProof/>
         </w:rPr>
-        <w:lastRenderedPageBreak/>
         <w:drawing>
           <wp:inline distT="0" distB="0" distL="0" distR="0" wp14:anchorId="20B2E561" wp14:editId="651F691B">
             <wp:extent cx="2057400" cy="1733550"/>
@@ -7254,21 +8307,7 @@
         <w:rPr>
           <w:rFonts w:ascii="Roboto" w:hAnsi="Roboto" w:cs="Times New Roman"/>
         </w:rPr>
-        <w:t xml:space="preserve">Lấy </w:t>
-      </w:r>
-      <w:proofErr w:type="gramStart"/>
-      <w:r>
-        <w:rPr>
-          <w:rFonts w:ascii="Roboto" w:hAnsi="Roboto" w:cs="Times New Roman"/>
-        </w:rPr>
-        <w:t>max(</w:t>
-      </w:r>
-      <w:proofErr w:type="gramEnd"/>
-      <w:r>
-        <w:rPr>
-          <w:rFonts w:ascii="Roboto" w:hAnsi="Roboto" w:cs="Times New Roman"/>
-        </w:rPr>
-        <w:t>PROD_UNIT_AMT)</w:t>
+        <w:t>Lấy max(PROD_UNIT_AMT)</w:t>
       </w:r>
     </w:p>
     <w:p>
@@ -7316,7 +8355,6 @@
         </w:rPr>
         <w:t xml:space="preserve"> </w:t>
       </w:r>
-      <w:proofErr w:type="gramStart"/>
       <w:r>
         <w:rPr>
           <w:rFonts w:ascii="Roboto" w:eastAsia="Times New Roman" w:hAnsi="Roboto" w:cs="Courier New"/>
@@ -7331,15 +8369,7 @@
           <w:rFonts w:ascii="Roboto" w:eastAsia="Times New Roman" w:hAnsi="Roboto" w:cs="Courier New"/>
           <w:color w:val="333333"/>
         </w:rPr>
-        <w:t>(</w:t>
-      </w:r>
-      <w:proofErr w:type="gramEnd"/>
-      <w:r>
-        <w:rPr>
-          <w:rFonts w:ascii="Roboto" w:eastAsia="Times New Roman" w:hAnsi="Roboto" w:cs="Courier New"/>
-          <w:color w:val="333333"/>
-        </w:rPr>
-        <w:t>PROD_UNIT_AMT)</w:t>
+        <w:t>(PROD_UNIT_AMT)</w:t>
       </w:r>
     </w:p>
     <w:p>
@@ -7413,21 +8443,7 @@
         <w:rPr>
           <w:rFonts w:ascii="Roboto" w:hAnsi="Roboto" w:cs="Times New Roman"/>
         </w:rPr>
-        <w:t xml:space="preserve">Lấy giá trị </w:t>
-      </w:r>
-      <w:proofErr w:type="gramStart"/>
-      <w:r>
-        <w:rPr>
-          <w:rFonts w:ascii="Roboto" w:hAnsi="Roboto" w:cs="Times New Roman"/>
-        </w:rPr>
-        <w:t>min(</w:t>
-      </w:r>
-      <w:proofErr w:type="gramEnd"/>
-      <w:r>
-        <w:rPr>
-          <w:rFonts w:ascii="Roboto" w:hAnsi="Roboto" w:cs="Times New Roman"/>
-        </w:rPr>
-        <w:t>PROD_UNIT_AMT)</w:t>
+        <w:t>Lấy giá trị min(PROD_UNIT_AMT)</w:t>
       </w:r>
     </w:p>
     <w:p>
@@ -7475,7 +8491,6 @@
         </w:rPr>
         <w:t xml:space="preserve"> </w:t>
       </w:r>
-      <w:proofErr w:type="gramStart"/>
       <w:r>
         <w:rPr>
           <w:rFonts w:ascii="Roboto" w:eastAsia="Times New Roman" w:hAnsi="Roboto" w:cs="Courier New"/>
@@ -7490,15 +8505,7 @@
           <w:rFonts w:ascii="Roboto" w:eastAsia="Times New Roman" w:hAnsi="Roboto" w:cs="Courier New"/>
           <w:color w:val="333333"/>
         </w:rPr>
-        <w:t>(</w:t>
-      </w:r>
-      <w:proofErr w:type="gramEnd"/>
-      <w:r>
-        <w:rPr>
-          <w:rFonts w:ascii="Roboto" w:eastAsia="Times New Roman" w:hAnsi="Roboto" w:cs="Courier New"/>
-          <w:color w:val="333333"/>
-        </w:rPr>
-        <w:t>PROD_UNIT_AMT)</w:t>
+        <w:t>(PROD_UNIT_AMT)</w:t>
       </w:r>
     </w:p>
     <w:p>
@@ -7611,7 +8618,6 @@
         </w:rPr>
         <w:t xml:space="preserve"> </w:t>
       </w:r>
-      <w:proofErr w:type="gramStart"/>
       <w:r>
         <w:rPr>
           <w:rFonts w:ascii="Roboto" w:eastAsia="Times New Roman" w:hAnsi="Roboto" w:cs="Courier New"/>
@@ -7626,15 +8632,7 @@
           <w:rFonts w:ascii="Roboto" w:eastAsia="Times New Roman" w:hAnsi="Roboto" w:cs="Courier New"/>
           <w:color w:val="333333"/>
         </w:rPr>
-        <w:t>(</w:t>
-      </w:r>
-      <w:proofErr w:type="gramEnd"/>
-      <w:r>
-        <w:rPr>
-          <w:rFonts w:ascii="Roboto" w:eastAsia="Times New Roman" w:hAnsi="Roboto" w:cs="Courier New"/>
-          <w:color w:val="333333"/>
-        </w:rPr>
-        <w:t>PROD_UNIT_AMT)</w:t>
+        <w:t>(PROD_UNIT_AMT)</w:t>
       </w:r>
     </w:p>
     <w:p>
@@ -7728,6 +8726,7 @@
           <w:rFonts w:ascii="Roboto" w:hAnsi="Roboto" w:cs="Times New Roman"/>
           <w:noProof/>
         </w:rPr>
+        <w:lastRenderedPageBreak/>
         <w:drawing>
           <wp:inline distT="0" distB="0" distL="0" distR="0" wp14:anchorId="0A168219" wp14:editId="3A48CB6D">
             <wp:extent cx="2238375" cy="514350"/>
@@ -7927,23 +8926,7 @@
           <w:rFonts w:ascii="Roboto" w:eastAsia="Times New Roman" w:hAnsi="Roboto" w:cs="Courier New"/>
           <w:color w:val="333333"/>
         </w:rPr>
-        <w:t xml:space="preserve">       </w:t>
-      </w:r>
-      <w:proofErr w:type="gramStart"/>
-      <w:r>
-        <w:rPr>
-          <w:rFonts w:ascii="Roboto" w:eastAsia="Times New Roman" w:hAnsi="Roboto" w:cs="Courier New"/>
-          <w:color w:val="333333"/>
-        </w:rPr>
-        <w:t>a.minp</w:t>
-      </w:r>
-      <w:proofErr w:type="gramEnd"/>
-      <w:r>
-        <w:rPr>
-          <w:rFonts w:ascii="Roboto" w:eastAsia="Times New Roman" w:hAnsi="Roboto" w:cs="Courier New"/>
-          <w:color w:val="333333"/>
-        </w:rPr>
-        <w:t xml:space="preserve"> </w:t>
+        <w:t xml:space="preserve">       a.minp </w:t>
       </w:r>
       <w:r>
         <w:rPr>
@@ -7996,23 +8979,7 @@
           <w:rFonts w:ascii="Roboto" w:eastAsia="Times New Roman" w:hAnsi="Roboto" w:cs="Courier New"/>
           <w:color w:val="333333"/>
         </w:rPr>
-        <w:t xml:space="preserve">       </w:t>
-      </w:r>
-      <w:proofErr w:type="gramStart"/>
-      <w:r>
-        <w:rPr>
-          <w:rFonts w:ascii="Roboto" w:eastAsia="Times New Roman" w:hAnsi="Roboto" w:cs="Courier New"/>
-          <w:color w:val="333333"/>
-        </w:rPr>
-        <w:t>a.avgp</w:t>
-      </w:r>
-      <w:proofErr w:type="gramEnd"/>
-      <w:r>
-        <w:rPr>
-          <w:rFonts w:ascii="Roboto" w:eastAsia="Times New Roman" w:hAnsi="Roboto" w:cs="Courier New"/>
-          <w:color w:val="333333"/>
-        </w:rPr>
-        <w:t xml:space="preserve"> </w:t>
+        <w:t xml:space="preserve">       a.avgp </w:t>
       </w:r>
       <w:r>
         <w:rPr>
@@ -8168,7 +9135,6 @@
         </w:rPr>
         <w:t xml:space="preserve"> </w:t>
       </w:r>
-      <w:proofErr w:type="gramStart"/>
       <w:r>
         <w:rPr>
           <w:rFonts w:ascii="Roboto" w:eastAsia="Times New Roman" w:hAnsi="Roboto" w:cs="Courier New"/>
@@ -8183,15 +9149,7 @@
           <w:rFonts w:ascii="Roboto" w:eastAsia="Times New Roman" w:hAnsi="Roboto" w:cs="Courier New"/>
           <w:color w:val="333333"/>
         </w:rPr>
-        <w:t>(</w:t>
-      </w:r>
-      <w:proofErr w:type="gramEnd"/>
-      <w:r>
-        <w:rPr>
-          <w:rFonts w:ascii="Roboto" w:eastAsia="Times New Roman" w:hAnsi="Roboto" w:cs="Courier New"/>
-          <w:color w:val="333333"/>
-        </w:rPr>
-        <w:t xml:space="preserve">PROD_UNIT_AMT) </w:t>
+        <w:t xml:space="preserve">(PROD_UNIT_AMT) </w:t>
       </w:r>
       <w:r>
         <w:rPr>
@@ -8246,7 +9204,6 @@
         </w:rPr>
         <w:t xml:space="preserve">          </w:t>
       </w:r>
-      <w:proofErr w:type="gramStart"/>
       <w:r>
         <w:rPr>
           <w:rFonts w:ascii="Roboto" w:eastAsia="Times New Roman" w:hAnsi="Roboto" w:cs="Courier New"/>
@@ -8261,15 +9218,7 @@
           <w:rFonts w:ascii="Roboto" w:eastAsia="Times New Roman" w:hAnsi="Roboto" w:cs="Courier New"/>
           <w:color w:val="333333"/>
         </w:rPr>
-        <w:t>(</w:t>
-      </w:r>
-      <w:proofErr w:type="gramEnd"/>
-      <w:r>
-        <w:rPr>
-          <w:rFonts w:ascii="Roboto" w:eastAsia="Times New Roman" w:hAnsi="Roboto" w:cs="Courier New"/>
-          <w:color w:val="333333"/>
-        </w:rPr>
-        <w:t xml:space="preserve">PROD_UNIT_AMT) </w:t>
+        <w:t xml:space="preserve">(PROD_UNIT_AMT) </w:t>
       </w:r>
       <w:r>
         <w:rPr>
@@ -8324,7 +9273,6 @@
         </w:rPr>
         <w:t xml:space="preserve">          </w:t>
       </w:r>
-      <w:proofErr w:type="gramStart"/>
       <w:r>
         <w:rPr>
           <w:rFonts w:ascii="Roboto" w:eastAsia="Times New Roman" w:hAnsi="Roboto" w:cs="Courier New"/>
@@ -8339,15 +9287,7 @@
           <w:rFonts w:ascii="Roboto" w:eastAsia="Times New Roman" w:hAnsi="Roboto" w:cs="Courier New"/>
           <w:color w:val="333333"/>
         </w:rPr>
-        <w:t>(</w:t>
-      </w:r>
-      <w:proofErr w:type="gramEnd"/>
-      <w:r>
-        <w:rPr>
-          <w:rFonts w:ascii="Roboto" w:eastAsia="Times New Roman" w:hAnsi="Roboto" w:cs="Courier New"/>
-          <w:color w:val="333333"/>
-        </w:rPr>
-        <w:t xml:space="preserve">PROD_UNIT_AMT) </w:t>
+        <w:t xml:space="preserve">(PROD_UNIT_AMT) </w:t>
       </w:r>
       <w:r>
         <w:rPr>
@@ -8524,7 +9464,6 @@
         </w:rPr>
         <w:t xml:space="preserve"> </w:t>
       </w:r>
-      <w:proofErr w:type="gramStart"/>
       <w:r>
         <w:rPr>
           <w:rFonts w:ascii="Roboto" w:eastAsia="Times New Roman" w:hAnsi="Roboto" w:cs="Courier New"/>
@@ -8539,15 +9478,7 @@
           <w:rFonts w:ascii="Roboto" w:eastAsia="Times New Roman" w:hAnsi="Roboto" w:cs="Courier New"/>
           <w:color w:val="333333"/>
         </w:rPr>
-        <w:t>(</w:t>
-      </w:r>
-      <w:proofErr w:type="gramEnd"/>
-      <w:r>
-        <w:rPr>
-          <w:rFonts w:ascii="Roboto" w:eastAsia="Times New Roman" w:hAnsi="Roboto" w:cs="Courier New"/>
-          <w:color w:val="333333"/>
-        </w:rPr>
-        <w:t>PROD_UNIT_AMT)</w:t>
+        <w:t>(PROD_UNIT_AMT)</w:t>
       </w:r>
     </w:p>
     <w:p>
@@ -8653,23 +9584,7 @@
           <w:rFonts w:ascii="Roboto" w:eastAsia="Times New Roman" w:hAnsi="Roboto" w:cs="Courier New"/>
           <w:color w:val="333333"/>
         </w:rPr>
-        <w:t xml:space="preserve"> tb_</w:t>
-      </w:r>
-      <w:proofErr w:type="gramStart"/>
-      <w:r>
-        <w:rPr>
-          <w:rFonts w:ascii="Roboto" w:eastAsia="Times New Roman" w:hAnsi="Roboto" w:cs="Courier New"/>
-          <w:color w:val="333333"/>
-        </w:rPr>
-        <w:t>prod.prod</w:t>
-      </w:r>
-      <w:proofErr w:type="gramEnd"/>
-      <w:r>
-        <w:rPr>
-          <w:rFonts w:ascii="Roboto" w:eastAsia="Times New Roman" w:hAnsi="Roboto" w:cs="Courier New"/>
-          <w:color w:val="333333"/>
-        </w:rPr>
-        <w:t xml:space="preserve">_unit_amt </w:t>
+        <w:t xml:space="preserve"> tb_prod.prod_unit_amt </w:t>
       </w:r>
       <w:r>
         <w:rPr>
@@ -8943,6 +9858,7 @@
           <w:rFonts w:ascii="Roboto" w:eastAsia="Times New Roman" w:hAnsi="Roboto" w:cs="Courier New"/>
           <w:color w:val="333333"/>
         </w:rPr>
+        <w:lastRenderedPageBreak/>
         <w:t xml:space="preserve">  (</w:t>
       </w:r>
       <w:r>
@@ -8995,23 +9911,7 @@
           <w:rFonts w:ascii="Roboto" w:eastAsia="Times New Roman" w:hAnsi="Roboto" w:cs="Courier New"/>
           <w:color w:val="333333"/>
         </w:rPr>
-        <w:t xml:space="preserve">          DENSE_</w:t>
-      </w:r>
-      <w:proofErr w:type="gramStart"/>
-      <w:r>
-        <w:rPr>
-          <w:rFonts w:ascii="Roboto" w:eastAsia="Times New Roman" w:hAnsi="Roboto" w:cs="Courier New"/>
-          <w:color w:val="333333"/>
-        </w:rPr>
-        <w:t>RANK(</w:t>
-      </w:r>
-      <w:proofErr w:type="gramEnd"/>
-      <w:r>
-        <w:rPr>
-          <w:rFonts w:ascii="Roboto" w:eastAsia="Times New Roman" w:hAnsi="Roboto" w:cs="Courier New"/>
-          <w:color w:val="333333"/>
-        </w:rPr>
-        <w:t>) OVER(</w:t>
+        <w:t xml:space="preserve">          DENSE_RANK() OVER(</w:t>
       </w:r>
     </w:p>
     <w:p>
@@ -9081,7 +9981,6 @@
         </w:rPr>
         <w:t xml:space="preserve"> </w:t>
       </w:r>
-      <w:proofErr w:type="gramStart"/>
       <w:r>
         <w:rPr>
           <w:rFonts w:ascii="Roboto" w:eastAsia="Times New Roman" w:hAnsi="Roboto" w:cs="Courier New"/>
@@ -9098,7 +9997,6 @@
         </w:rPr>
         <w:t>(</w:t>
       </w:r>
-      <w:proofErr w:type="gramEnd"/>
       <w:r>
         <w:rPr>
           <w:rFonts w:ascii="Roboto" w:eastAsia="Times New Roman" w:hAnsi="Roboto" w:cs="Courier New"/>
@@ -9308,23 +10206,7 @@
           <w:rFonts w:ascii="Roboto" w:eastAsia="Times New Roman" w:hAnsi="Roboto" w:cs="Courier New"/>
           <w:color w:val="333333"/>
         </w:rPr>
-        <w:t xml:space="preserve"> </w:t>
-      </w:r>
-      <w:proofErr w:type="gramStart"/>
-      <w:r>
-        <w:rPr>
-          <w:rFonts w:ascii="Roboto" w:eastAsia="Times New Roman" w:hAnsi="Roboto" w:cs="Courier New"/>
-          <w:color w:val="333333"/>
-        </w:rPr>
-        <w:t>temp.rank</w:t>
-      </w:r>
-      <w:proofErr w:type="gramEnd"/>
-      <w:r>
-        <w:rPr>
-          <w:rFonts w:ascii="Roboto" w:eastAsia="Times New Roman" w:hAnsi="Roboto" w:cs="Courier New"/>
-          <w:color w:val="333333"/>
-        </w:rPr>
-        <w:t xml:space="preserve"> </w:t>
+        <w:t xml:space="preserve"> temp.rank </w:t>
       </w:r>
       <w:r>
         <w:rPr>
@@ -9476,7 +10358,6 @@
         </w:rPr>
         <w:t xml:space="preserve"> </w:t>
       </w:r>
-      <w:proofErr w:type="gramStart"/>
       <w:r>
         <w:rPr>
           <w:rStyle w:val="n"/>
@@ -9505,18 +10386,7 @@
           <w:sz w:val="22"/>
           <w:szCs w:val="22"/>
         </w:rPr>
-        <w:t>cust</w:t>
-      </w:r>
-      <w:proofErr w:type="gramEnd"/>
-      <w:r>
-        <w:rPr>
-          <w:rStyle w:val="n"/>
-          <w:rFonts w:ascii="Roboto" w:hAnsi="Roboto"/>
-          <w:color w:val="333333"/>
-          <w:sz w:val="22"/>
-          <w:szCs w:val="22"/>
-        </w:rPr>
-        <w:t>_no</w:t>
+        <w:t>cust_no</w:t>
       </w:r>
       <w:r>
         <w:rPr>
@@ -9549,7 +10419,6 @@
           <w:sz w:val="22"/>
           <w:szCs w:val="22"/>
         </w:rPr>
-        <w:lastRenderedPageBreak/>
         <w:t xml:space="preserve">       </w:t>
       </w:r>
       <w:r>
@@ -9615,7 +10484,6 @@
         </w:rPr>
         <w:t xml:space="preserve">       </w:t>
       </w:r>
-      <w:proofErr w:type="gramStart"/>
       <w:r>
         <w:rPr>
           <w:rStyle w:val="n"/>
@@ -9646,7 +10514,6 @@
         </w:rPr>
         <w:t>maxp</w:t>
       </w:r>
-      <w:proofErr w:type="gramEnd"/>
       <w:r>
         <w:rPr>
           <w:rStyle w:val="p"/>
@@ -9833,7 +10700,6 @@
         </w:rPr>
         <w:t xml:space="preserve">          </w:t>
       </w:r>
-      <w:proofErr w:type="gramStart"/>
       <w:r>
         <w:rPr>
           <w:rStyle w:val="k"/>
@@ -9856,7 +10722,6 @@
         </w:rPr>
         <w:t>(</w:t>
       </w:r>
-      <w:proofErr w:type="gramEnd"/>
       <w:r>
         <w:rPr>
           <w:rStyle w:val="n"/>
@@ -10169,7 +11034,6 @@
         </w:rPr>
         <w:t xml:space="preserve"> </w:t>
       </w:r>
-      <w:proofErr w:type="gramStart"/>
       <w:r>
         <w:rPr>
           <w:rStyle w:val="n"/>
@@ -10198,18 +11062,7 @@
           <w:sz w:val="22"/>
           <w:szCs w:val="22"/>
         </w:rPr>
-        <w:t>cust</w:t>
-      </w:r>
-      <w:proofErr w:type="gramEnd"/>
-      <w:r>
-        <w:rPr>
-          <w:rStyle w:val="n"/>
-          <w:rFonts w:ascii="Roboto" w:hAnsi="Roboto"/>
-          <w:color w:val="333333"/>
-          <w:sz w:val="22"/>
-          <w:szCs w:val="22"/>
-        </w:rPr>
-        <w:t>_no</w:t>
+        <w:t>cust_no</w:t>
       </w:r>
       <w:r>
         <w:rPr>
@@ -10304,7 +11157,6 @@
         </w:rPr>
         <w:t xml:space="preserve"> </w:t>
       </w:r>
-      <w:proofErr w:type="gramStart"/>
       <w:r>
         <w:rPr>
           <w:rStyle w:val="n"/>
@@ -10335,7 +11187,6 @@
         </w:rPr>
         <w:t>maxp</w:t>
       </w:r>
-      <w:proofErr w:type="gramEnd"/>
       <w:r>
         <w:rPr>
           <w:rFonts w:ascii="Roboto" w:hAnsi="Roboto"/>
@@ -10450,7 +11301,6 @@
         </w:rPr>
         <w:t xml:space="preserve"> </w:t>
       </w:r>
-      <w:proofErr w:type="gramStart"/>
       <w:r>
         <w:rPr>
           <w:rStyle w:val="n"/>
@@ -10479,18 +11329,7 @@
           <w:sz w:val="22"/>
           <w:szCs w:val="22"/>
         </w:rPr>
-        <w:t>cust</w:t>
-      </w:r>
-      <w:proofErr w:type="gramEnd"/>
-      <w:r>
-        <w:rPr>
-          <w:rStyle w:val="n"/>
-          <w:rFonts w:ascii="Roboto" w:hAnsi="Roboto"/>
-          <w:color w:val="333333"/>
-          <w:sz w:val="22"/>
-          <w:szCs w:val="22"/>
-        </w:rPr>
-        <w:t>_no</w:t>
+        <w:t>cust_no</w:t>
       </w:r>
       <w:r>
         <w:rPr>
@@ -10695,7 +11534,6 @@
         </w:rPr>
         <w:t xml:space="preserve">       </w:t>
       </w:r>
-      <w:proofErr w:type="gramStart"/>
       <w:r>
         <w:rPr>
           <w:rStyle w:val="n"/>
@@ -10716,7 +11554,6 @@
         </w:rPr>
         <w:t>(</w:t>
       </w:r>
-      <w:proofErr w:type="gramEnd"/>
       <w:r>
         <w:rPr>
           <w:rStyle w:val="n"/>
@@ -10859,7 +11696,6 @@
         </w:rPr>
         <w:t xml:space="preserve">       </w:t>
       </w:r>
-      <w:proofErr w:type="gramStart"/>
       <w:r>
         <w:rPr>
           <w:rStyle w:val="n"/>
@@ -10880,7 +11716,6 @@
         </w:rPr>
         <w:t>(</w:t>
       </w:r>
-      <w:proofErr w:type="gramEnd"/>
       <w:r>
         <w:rPr>
           <w:rStyle w:val="n"/>
@@ -11030,7 +11865,6 @@
         </w:rPr>
         <w:t xml:space="preserve"> </w:t>
       </w:r>
-      <w:proofErr w:type="gramStart"/>
       <w:r>
         <w:rPr>
           <w:rStyle w:val="k"/>
@@ -11053,7 +11887,6 @@
         </w:rPr>
         <w:t>(</w:t>
       </w:r>
-      <w:proofErr w:type="gramEnd"/>
       <w:r>
         <w:rPr>
           <w:rStyle w:val="n"/>
@@ -11290,7 +12123,6 @@
         </w:rPr>
         <w:t xml:space="preserve"> </w:t>
       </w:r>
-      <w:proofErr w:type="gramStart"/>
       <w:r>
         <w:rPr>
           <w:rStyle w:val="n"/>
@@ -11311,7 +12143,6 @@
         </w:rPr>
         <w:t>(</w:t>
       </w:r>
-      <w:proofErr w:type="gramEnd"/>
       <w:r>
         <w:rPr>
           <w:rStyle w:val="n"/>
@@ -11474,7 +12305,6 @@
         </w:rPr>
         <w:t xml:space="preserve"> </w:t>
       </w:r>
-      <w:proofErr w:type="gramStart"/>
       <w:r>
         <w:rPr>
           <w:rStyle w:val="n"/>
@@ -11495,7 +12325,6 @@
         </w:rPr>
         <w:t>(</w:t>
       </w:r>
-      <w:proofErr w:type="gramEnd"/>
       <w:r>
         <w:rPr>
           <w:rStyle w:val="n"/>
@@ -12182,7 +13011,6 @@
         </w:rPr>
         <w:t xml:space="preserve"> </w:t>
       </w:r>
-      <w:proofErr w:type="gramStart"/>
       <w:r>
         <w:rPr>
           <w:rStyle w:val="n"/>
@@ -12203,7 +13031,6 @@
         </w:rPr>
         <w:t>(</w:t>
       </w:r>
-      <w:proofErr w:type="gramEnd"/>
       <w:r>
         <w:rPr>
           <w:rStyle w:val="n"/>
@@ -12463,7 +13290,6 @@
         </w:rPr>
         <w:t xml:space="preserve"> </w:t>
       </w:r>
-      <w:proofErr w:type="gramStart"/>
       <w:r>
         <w:rPr>
           <w:rStyle w:val="n"/>
@@ -12484,7 +13310,6 @@
         </w:rPr>
         <w:t>(</w:t>
       </w:r>
-      <w:proofErr w:type="gramEnd"/>
       <w:r>
         <w:rPr>
           <w:rStyle w:val="n"/>
@@ -12647,7 +13472,6 @@
         </w:rPr>
         <w:t xml:space="preserve"> </w:t>
       </w:r>
-      <w:proofErr w:type="gramStart"/>
       <w:r>
         <w:rPr>
           <w:rStyle w:val="n"/>
@@ -12668,7 +13492,6 @@
         </w:rPr>
         <w:t>(</w:t>
       </w:r>
-      <w:proofErr w:type="gramEnd"/>
       <w:r>
         <w:rPr>
           <w:rStyle w:val="n"/>
@@ -13716,7 +14539,6 @@
         </w:rPr>
         <w:t>(</w:t>
       </w:r>
-      <w:proofErr w:type="gramStart"/>
       <w:r>
         <w:rPr>
           <w:rStyle w:val="k"/>
@@ -13749,7 +14571,6 @@
         </w:rPr>
         <w:t>total</w:t>
       </w:r>
-      <w:proofErr w:type="gramEnd"/>
       <w:r>
         <w:rPr>
           <w:rStyle w:val="p"/>
@@ -14180,7 +15001,6 @@
         </w:rPr>
         <w:t xml:space="preserve">          </w:t>
       </w:r>
-      <w:proofErr w:type="gramStart"/>
       <w:r>
         <w:rPr>
           <w:rStyle w:val="n"/>
@@ -14201,7 +15021,6 @@
         </w:rPr>
         <w:t>(</w:t>
       </w:r>
-      <w:proofErr w:type="gramEnd"/>
       <w:r>
         <w:rPr>
           <w:rStyle w:val="n"/>
@@ -14345,7 +15164,6 @@
         <w:lastRenderedPageBreak/>
         <w:t xml:space="preserve">          </w:t>
       </w:r>
-      <w:proofErr w:type="gramStart"/>
       <w:r>
         <w:rPr>
           <w:rStyle w:val="n"/>
@@ -14366,7 +15184,6 @@
         </w:rPr>
         <w:t>(</w:t>
       </w:r>
-      <w:proofErr w:type="gramEnd"/>
       <w:r>
         <w:rPr>
           <w:rStyle w:val="n"/>
@@ -14565,7 +15382,6 @@
         </w:rPr>
         <w:t xml:space="preserve"> </w:t>
       </w:r>
-      <w:proofErr w:type="gramStart"/>
       <w:r>
         <w:rPr>
           <w:rStyle w:val="k"/>
@@ -14588,7 +15404,6 @@
         </w:rPr>
         <w:t>(</w:t>
       </w:r>
-      <w:proofErr w:type="gramEnd"/>
       <w:r>
         <w:rPr>
           <w:rStyle w:val="n"/>
@@ -14825,7 +15640,6 @@
         </w:rPr>
         <w:t xml:space="preserve"> </w:t>
       </w:r>
-      <w:proofErr w:type="gramStart"/>
       <w:r>
         <w:rPr>
           <w:rStyle w:val="n"/>
@@ -14846,7 +15660,6 @@
         </w:rPr>
         <w:t>(</w:t>
       </w:r>
-      <w:proofErr w:type="gramEnd"/>
       <w:r>
         <w:rPr>
           <w:rStyle w:val="n"/>
@@ -15009,7 +15822,6 @@
         </w:rPr>
         <w:t xml:space="preserve"> </w:t>
       </w:r>
-      <w:proofErr w:type="gramStart"/>
       <w:r>
         <w:rPr>
           <w:rStyle w:val="n"/>
@@ -15030,7 +15842,6 @@
         </w:rPr>
         <w:t>(</w:t>
       </w:r>
-      <w:proofErr w:type="gramEnd"/>
       <w:r>
         <w:rPr>
           <w:rStyle w:val="n"/>
@@ -15725,7 +16536,6 @@
         </w:rPr>
         <w:t xml:space="preserve"> </w:t>
       </w:r>
-      <w:proofErr w:type="gramStart"/>
       <w:r>
         <w:rPr>
           <w:rStyle w:val="n"/>
@@ -15746,7 +16556,6 @@
         </w:rPr>
         <w:t>(</w:t>
       </w:r>
-      <w:proofErr w:type="gramEnd"/>
       <w:r>
         <w:rPr>
           <w:rStyle w:val="n"/>
@@ -16006,7 +16815,6 @@
         </w:rPr>
         <w:t xml:space="preserve"> </w:t>
       </w:r>
-      <w:proofErr w:type="gramStart"/>
       <w:r>
         <w:rPr>
           <w:rStyle w:val="n"/>
@@ -16027,7 +16835,6 @@
         </w:rPr>
         <w:t>(</w:t>
       </w:r>
-      <w:proofErr w:type="gramEnd"/>
       <w:r>
         <w:rPr>
           <w:rStyle w:val="n"/>
@@ -16190,7 +16997,6 @@
         </w:rPr>
         <w:t xml:space="preserve"> </w:t>
       </w:r>
-      <w:proofErr w:type="gramStart"/>
       <w:r>
         <w:rPr>
           <w:rStyle w:val="n"/>
@@ -16211,7 +17017,6 @@
         </w:rPr>
         <w:t>(</w:t>
       </w:r>
-      <w:proofErr w:type="gramEnd"/>
       <w:r>
         <w:rPr>
           <w:rStyle w:val="n"/>
@@ -18083,6 +18888,36 @@
     <w:basedOn w:val="DefaultParagraphFont"/>
     <w:rsid w:val="00B11CF1"/>
   </w:style>
+  <w:style w:type="character" w:customStyle="1" w:styleId="fontstyle01">
+    <w:name w:val="fontstyle01"/>
+    <w:basedOn w:val="DefaultParagraphFont"/>
+    <w:rsid w:val="005F18AC"/>
+    <w:rPr>
+      <w:rFonts w:ascii="Calibri" w:hAnsi="Calibri" w:cs="Calibri" w:hint="default"/>
+      <w:b w:val="0"/>
+      <w:bCs w:val="0"/>
+      <w:i w:val="0"/>
+      <w:iCs w:val="0"/>
+      <w:color w:val="000000"/>
+      <w:sz w:val="22"/>
+      <w:szCs w:val="22"/>
+    </w:rPr>
+  </w:style>
+  <w:style w:type="character" w:customStyle="1" w:styleId="fontstyle21">
+    <w:name w:val="fontstyle21"/>
+    <w:basedOn w:val="DefaultParagraphFont"/>
+    <w:rsid w:val="005F18AC"/>
+    <w:rPr>
+      <w:rFonts w:ascii="ArialMT" w:hAnsi="ArialMT" w:hint="default"/>
+      <w:b w:val="0"/>
+      <w:bCs w:val="0"/>
+      <w:i w:val="0"/>
+      <w:iCs w:val="0"/>
+      <w:color w:val="000000"/>
+      <w:sz w:val="22"/>
+      <w:szCs w:val="22"/>
+    </w:rPr>
+  </w:style>
 </w:styles>
 </file>
 

--- a/Practice Report/SQL_Practice/SQL- Practice.docx
+++ b/Practice Report/SQL_Practice/SQL- Practice.docx
@@ -193,11 +193,19 @@
                 <w:rFonts w:ascii="Roboto" w:hAnsi="Roboto"/>
               </w:rPr>
             </w:pPr>
-            <w:r>
-              <w:rPr>
-                <w:rFonts w:ascii="Roboto" w:hAnsi="Roboto"/>
-              </w:rPr>
-              <w:t>Count()</w:t>
+            <w:proofErr w:type="gramStart"/>
+            <w:r>
+              <w:rPr>
+                <w:rFonts w:ascii="Roboto" w:hAnsi="Roboto"/>
+              </w:rPr>
+              <w:t>Count(</w:t>
+            </w:r>
+            <w:proofErr w:type="gramEnd"/>
+            <w:r>
+              <w:rPr>
+                <w:rFonts w:ascii="Roboto" w:hAnsi="Roboto"/>
+              </w:rPr>
+              <w:t>)</w:t>
             </w:r>
           </w:p>
         </w:tc>
@@ -216,6 +224,7 @@
                 <w:rFonts w:ascii="Roboto" w:hAnsi="Roboto"/>
               </w:rPr>
             </w:pPr>
+            <w:proofErr w:type="gramStart"/>
             <w:r>
               <w:rPr>
                 <w:rStyle w:val="fontstyle01"/>
@@ -223,6 +232,7 @@
               </w:rPr>
               <w:t>COUNT(</w:t>
             </w:r>
+            <w:proofErr w:type="gramEnd"/>
             <w:r>
               <w:rPr>
                 <w:rStyle w:val="fontstyle01"/>
@@ -444,11 +454,19 @@
                 <w:rFonts w:ascii="Roboto" w:hAnsi="Roboto"/>
               </w:rPr>
             </w:pPr>
-            <w:r>
-              <w:rPr>
-                <w:rFonts w:ascii="Roboto" w:hAnsi="Roboto"/>
-              </w:rPr>
-              <w:t>Sum()</w:t>
+            <w:proofErr w:type="gramStart"/>
+            <w:r>
+              <w:rPr>
+                <w:rFonts w:ascii="Roboto" w:hAnsi="Roboto"/>
+              </w:rPr>
+              <w:t>Sum(</w:t>
+            </w:r>
+            <w:proofErr w:type="gramEnd"/>
+            <w:r>
+              <w:rPr>
+                <w:rFonts w:ascii="Roboto" w:hAnsi="Roboto"/>
+              </w:rPr>
+              <w:t>)</w:t>
             </w:r>
           </w:p>
         </w:tc>
@@ -467,6 +485,7 @@
                 <w:rFonts w:ascii="Roboto" w:hAnsi="Roboto"/>
               </w:rPr>
             </w:pPr>
+            <w:proofErr w:type="gramStart"/>
             <w:r>
               <w:rPr>
                 <w:rStyle w:val="fontstyle01"/>
@@ -474,19 +493,13 @@
               </w:rPr>
               <w:t>SUM(</w:t>
             </w:r>
+            <w:proofErr w:type="gramEnd"/>
             <w:r>
               <w:rPr>
                 <w:rStyle w:val="fontstyle01"/>
                 <w:rFonts w:ascii="Roboto" w:hAnsi="Roboto"/>
               </w:rPr>
-              <w:t>[</w:t>
-            </w:r>
-            <w:r>
-              <w:rPr>
-                <w:rStyle w:val="fontstyle01"/>
-                <w:rFonts w:ascii="Roboto" w:hAnsi="Roboto"/>
-              </w:rPr>
-              <w:t>ALL | DISTINCT] expression): Là hàm tr</w:t>
+              <w:t>[ALL | DISTINCT] expression): Là hàm tr</w:t>
             </w:r>
             <w:r>
               <w:rPr>
@@ -632,11 +645,19 @@
                 <w:rFonts w:ascii="Roboto" w:hAnsi="Roboto"/>
               </w:rPr>
             </w:pPr>
-            <w:r>
-              <w:rPr>
-                <w:rFonts w:ascii="Roboto" w:hAnsi="Roboto"/>
-              </w:rPr>
-              <w:t>MAX()</w:t>
+            <w:proofErr w:type="gramStart"/>
+            <w:r>
+              <w:rPr>
+                <w:rFonts w:ascii="Roboto" w:hAnsi="Roboto"/>
+              </w:rPr>
+              <w:t>MAX(</w:t>
+            </w:r>
+            <w:proofErr w:type="gramEnd"/>
+            <w:r>
+              <w:rPr>
+                <w:rFonts w:ascii="Roboto" w:hAnsi="Roboto"/>
+              </w:rPr>
+              <w:t>)</w:t>
             </w:r>
           </w:p>
         </w:tc>
@@ -662,12 +683,21 @@
               </w:rPr>
               <w:t xml:space="preserve"> </w:t>
             </w:r>
+            <w:proofErr w:type="gramStart"/>
             <w:r>
               <w:rPr>
                 <w:rStyle w:val="fontstyle01"/>
                 <w:rFonts w:ascii="Roboto" w:hAnsi="Roboto"/>
               </w:rPr>
-              <w:t>MAX(expression): Là hàm tr</w:t>
+              <w:t>MAX(</w:t>
+            </w:r>
+            <w:proofErr w:type="gramEnd"/>
+            <w:r>
+              <w:rPr>
+                <w:rStyle w:val="fontstyle01"/>
+                <w:rFonts w:ascii="Roboto" w:hAnsi="Roboto"/>
+              </w:rPr>
+              <w:t>expression): Là hàm tr</w:t>
             </w:r>
             <w:r>
               <w:rPr>
@@ -834,11 +864,19 @@
                 <w:rFonts w:ascii="Roboto" w:hAnsi="Roboto"/>
               </w:rPr>
             </w:pPr>
-            <w:r>
-              <w:rPr>
-                <w:rFonts w:ascii="Roboto" w:hAnsi="Roboto"/>
-              </w:rPr>
-              <w:t>MIN()</w:t>
+            <w:proofErr w:type="gramStart"/>
+            <w:r>
+              <w:rPr>
+                <w:rFonts w:ascii="Roboto" w:hAnsi="Roboto"/>
+              </w:rPr>
+              <w:t>MIN(</w:t>
+            </w:r>
+            <w:proofErr w:type="gramEnd"/>
+            <w:r>
+              <w:rPr>
+                <w:rFonts w:ascii="Roboto" w:hAnsi="Roboto"/>
+              </w:rPr>
+              <w:t>)</w:t>
             </w:r>
           </w:p>
         </w:tc>
@@ -857,11 +895,19 @@
                 <w:rFonts w:ascii="Roboto" w:hAnsi="Roboto"/>
               </w:rPr>
             </w:pPr>
-            <w:r>
-              <w:rPr>
-                <w:rFonts w:ascii="Roboto" w:hAnsi="Roboto"/>
-              </w:rPr>
-              <w:t xml:space="preserve">MIN(expression) </w:t>
+            <w:proofErr w:type="gramStart"/>
+            <w:r>
+              <w:rPr>
+                <w:rFonts w:ascii="Roboto" w:hAnsi="Roboto"/>
+              </w:rPr>
+              <w:t>MIN(</w:t>
+            </w:r>
+            <w:proofErr w:type="gramEnd"/>
+            <w:r>
+              <w:rPr>
+                <w:rFonts w:ascii="Roboto" w:hAnsi="Roboto"/>
+              </w:rPr>
+              <w:t xml:space="preserve">expression) </w:t>
             </w:r>
             <w:r>
               <w:rPr>
@@ -904,11 +950,19 @@
                 <w:rFonts w:ascii="Roboto" w:hAnsi="Roboto"/>
               </w:rPr>
             </w:pPr>
-            <w:r>
-              <w:rPr>
-                <w:rFonts w:ascii="Roboto" w:hAnsi="Roboto"/>
-              </w:rPr>
-              <w:t>NVL()</w:t>
+            <w:proofErr w:type="gramStart"/>
+            <w:r>
+              <w:rPr>
+                <w:rFonts w:ascii="Roboto" w:hAnsi="Roboto"/>
+              </w:rPr>
+              <w:t>NVL(</w:t>
+            </w:r>
+            <w:proofErr w:type="gramEnd"/>
+            <w:r>
+              <w:rPr>
+                <w:rFonts w:ascii="Roboto" w:hAnsi="Roboto"/>
+              </w:rPr>
+              <w:t>)</w:t>
             </w:r>
           </w:p>
         </w:tc>
@@ -929,12 +983,21 @@
                 <w:color w:val="auto"/>
               </w:rPr>
             </w:pPr>
+            <w:proofErr w:type="gramStart"/>
             <w:r>
               <w:rPr>
                 <w:rStyle w:val="fontstyle01"/>
                 <w:rFonts w:ascii="Roboto" w:hAnsi="Roboto"/>
               </w:rPr>
-              <w:t>NVL(e1, e2): Cho phép ta thay th</w:t>
+              <w:t>NVL(</w:t>
+            </w:r>
+            <w:proofErr w:type="gramEnd"/>
+            <w:r>
+              <w:rPr>
+                <w:rStyle w:val="fontstyle01"/>
+                <w:rFonts w:ascii="Roboto" w:hAnsi="Roboto"/>
+              </w:rPr>
+              <w:t>e1, e2): Cho phép ta thay th</w:t>
             </w:r>
             <w:r>
               <w:rPr>
@@ -1630,7 +1693,21 @@
               <w:rPr>
                 <w:rFonts w:ascii="Roboto" w:hAnsi="Roboto"/>
               </w:rPr>
-              <w:t>TO_CHAR()</w:t>
+              <w:t>TO_</w:t>
+            </w:r>
+            <w:proofErr w:type="gramStart"/>
+            <w:r>
+              <w:rPr>
+                <w:rFonts w:ascii="Roboto" w:hAnsi="Roboto"/>
+              </w:rPr>
+              <w:t>CHAR(</w:t>
+            </w:r>
+            <w:proofErr w:type="gramEnd"/>
+            <w:r>
+              <w:rPr>
+                <w:rFonts w:ascii="Roboto" w:hAnsi="Roboto"/>
+              </w:rPr>
+              <w:t>)</w:t>
             </w:r>
           </w:p>
         </w:tc>
@@ -1703,7 +1780,21 @@
               <w:rPr>
                 <w:rFonts w:ascii="Roboto" w:hAnsi="Roboto"/>
               </w:rPr>
-              <w:t>T0_DATE()</w:t>
+              <w:t>T0_</w:t>
+            </w:r>
+            <w:proofErr w:type="gramStart"/>
+            <w:r>
+              <w:rPr>
+                <w:rFonts w:ascii="Roboto" w:hAnsi="Roboto"/>
+              </w:rPr>
+              <w:t>DATE(</w:t>
+            </w:r>
+            <w:proofErr w:type="gramEnd"/>
+            <w:r>
+              <w:rPr>
+                <w:rFonts w:ascii="Roboto" w:hAnsi="Roboto"/>
+              </w:rPr>
+              <w:t>)</w:t>
             </w:r>
           </w:p>
         </w:tc>
@@ -1727,7 +1818,23 @@
                 <w:rStyle w:val="fontstyle01"/>
                 <w:rFonts w:ascii="Roboto" w:hAnsi="Roboto"/>
               </w:rPr>
-              <w:t>TO_CHAR(expr [, date_format] [, nslparam]): Là hàm chuy</w:t>
+              <w:t>TO_</w:t>
+            </w:r>
+            <w:proofErr w:type="gramStart"/>
+            <w:r>
+              <w:rPr>
+                <w:rStyle w:val="fontstyle01"/>
+                <w:rFonts w:ascii="Roboto" w:hAnsi="Roboto"/>
+              </w:rPr>
+              <w:t>CHAR(</w:t>
+            </w:r>
+            <w:proofErr w:type="gramEnd"/>
+            <w:r>
+              <w:rPr>
+                <w:rStyle w:val="fontstyle01"/>
+                <w:rFonts w:ascii="Roboto" w:hAnsi="Roboto"/>
+              </w:rPr>
+              <w:t>expr [, date_format] [, nslparam]): Là hàm chuy</w:t>
             </w:r>
             <w:r>
               <w:rPr>
@@ -1905,7 +2012,21 @@
               <w:rPr>
                 <w:rFonts w:ascii="Roboto" w:hAnsi="Roboto"/>
               </w:rPr>
-              <w:t>TO_NUMBER()</w:t>
+              <w:t>TO_</w:t>
+            </w:r>
+            <w:proofErr w:type="gramStart"/>
+            <w:r>
+              <w:rPr>
+                <w:rFonts w:ascii="Roboto" w:hAnsi="Roboto"/>
+              </w:rPr>
+              <w:t>NUMBER(</w:t>
+            </w:r>
+            <w:proofErr w:type="gramEnd"/>
+            <w:r>
+              <w:rPr>
+                <w:rFonts w:ascii="Roboto" w:hAnsi="Roboto"/>
+              </w:rPr>
+              <w:t>)</w:t>
             </w:r>
           </w:p>
         </w:tc>
@@ -1929,21 +2050,23 @@
                 <w:rStyle w:val="fontstyle01"/>
                 <w:rFonts w:ascii="Roboto" w:hAnsi="Roboto"/>
               </w:rPr>
-              <w:t>TO_NUMBER( string1 [, format_mask] [, nls_language] ):</w:t>
-            </w:r>
+              <w:t>TO_</w:t>
+            </w:r>
+            <w:proofErr w:type="gramStart"/>
             <w:r>
               <w:rPr>
                 <w:rStyle w:val="fontstyle01"/>
                 <w:rFonts w:ascii="Roboto" w:hAnsi="Roboto"/>
               </w:rPr>
-              <w:t xml:space="preserve"> </w:t>
-            </w:r>
+              <w:t>NUMBER( string</w:t>
+            </w:r>
+            <w:proofErr w:type="gramEnd"/>
             <w:r>
               <w:rPr>
                 <w:rStyle w:val="fontstyle01"/>
                 <w:rFonts w:ascii="Roboto" w:hAnsi="Roboto"/>
               </w:rPr>
-              <w:t>có tác d</w:t>
+              <w:t>1 [, format_mask] [, nls_language] ): có tác d</w:t>
             </w:r>
             <w:r>
               <w:rPr>
@@ -2026,11 +2149,19 @@
                 <w:rFonts w:ascii="Roboto" w:hAnsi="Roboto"/>
               </w:rPr>
             </w:pPr>
-            <w:r>
-              <w:rPr>
-                <w:rFonts w:ascii="Roboto" w:hAnsi="Roboto"/>
-              </w:rPr>
-              <w:t>SUBSTR()</w:t>
+            <w:proofErr w:type="gramStart"/>
+            <w:r>
+              <w:rPr>
+                <w:rFonts w:ascii="Roboto" w:hAnsi="Roboto"/>
+              </w:rPr>
+              <w:t>SUBSTR(</w:t>
+            </w:r>
+            <w:proofErr w:type="gramEnd"/>
+            <w:r>
+              <w:rPr>
+                <w:rFonts w:ascii="Roboto" w:hAnsi="Roboto"/>
+              </w:rPr>
+              <w:t>)</w:t>
             </w:r>
           </w:p>
         </w:tc>
@@ -2049,19 +2180,21 @@
                 <w:rFonts w:ascii="Roboto" w:hAnsi="Roboto"/>
               </w:rPr>
             </w:pPr>
+            <w:proofErr w:type="gramStart"/>
             <w:r>
               <w:rPr>
                 <w:rStyle w:val="fontstyle01"/>
                 <w:rFonts w:ascii="Roboto" w:hAnsi="Roboto"/>
               </w:rPr>
-              <w:t>SUBSTR( str, start_position [, substring_length] ):</w:t>
-            </w:r>
+              <w:t>SUBSTR( str</w:t>
+            </w:r>
+            <w:proofErr w:type="gramEnd"/>
             <w:r>
               <w:rPr>
                 <w:rStyle w:val="fontstyle01"/>
                 <w:rFonts w:ascii="Roboto" w:hAnsi="Roboto"/>
               </w:rPr>
-              <w:t xml:space="preserve"> </w:t>
+              <w:t xml:space="preserve">, start_position [, substring_length] ): </w:t>
             </w:r>
             <w:r>
               <w:rPr>
@@ -2101,11 +2234,19 @@
                 <w:rFonts w:ascii="Roboto" w:hAnsi="Roboto"/>
               </w:rPr>
             </w:pPr>
-            <w:r>
-              <w:rPr>
-                <w:rFonts w:ascii="Roboto" w:hAnsi="Roboto"/>
-              </w:rPr>
-              <w:t>REPLACE()</w:t>
+            <w:proofErr w:type="gramStart"/>
+            <w:r>
+              <w:rPr>
+                <w:rFonts w:ascii="Roboto" w:hAnsi="Roboto"/>
+              </w:rPr>
+              <w:t>REPLACE(</w:t>
+            </w:r>
+            <w:proofErr w:type="gramEnd"/>
+            <w:r>
+              <w:rPr>
+                <w:rFonts w:ascii="Roboto" w:hAnsi="Roboto"/>
+              </w:rPr>
+              <w:t>)</w:t>
             </w:r>
           </w:p>
         </w:tc>
@@ -2124,19 +2265,21 @@
                 <w:rFonts w:ascii="Roboto" w:hAnsi="Roboto"/>
               </w:rPr>
             </w:pPr>
+            <w:proofErr w:type="gramStart"/>
             <w:r>
               <w:rPr>
                 <w:rStyle w:val="fontstyle01"/>
                 <w:rFonts w:ascii="Roboto" w:hAnsi="Roboto"/>
               </w:rPr>
-              <w:t>REPLACE(string_expression, string_pattern [,string_replacement])</w:t>
-            </w:r>
+              <w:t>REPLACE(</w:t>
+            </w:r>
+            <w:proofErr w:type="gramEnd"/>
             <w:r>
               <w:rPr>
                 <w:rStyle w:val="fontstyle01"/>
                 <w:rFonts w:ascii="Roboto" w:hAnsi="Roboto"/>
               </w:rPr>
-              <w:t xml:space="preserve">: </w:t>
+              <w:t xml:space="preserve">string_expression, string_pattern [,string_replacement]): </w:t>
             </w:r>
             <w:r>
               <w:rPr>
@@ -2176,11 +2319,19 @@
                 <w:rFonts w:ascii="Roboto" w:hAnsi="Roboto"/>
               </w:rPr>
             </w:pPr>
-            <w:r>
-              <w:rPr>
-                <w:rFonts w:ascii="Roboto" w:hAnsi="Roboto"/>
-              </w:rPr>
-              <w:t>REVERSE()</w:t>
+            <w:proofErr w:type="gramStart"/>
+            <w:r>
+              <w:rPr>
+                <w:rFonts w:ascii="Roboto" w:hAnsi="Roboto"/>
+              </w:rPr>
+              <w:t>REVERSE(</w:t>
+            </w:r>
+            <w:proofErr w:type="gramEnd"/>
+            <w:r>
+              <w:rPr>
+                <w:rFonts w:ascii="Roboto" w:hAnsi="Roboto"/>
+              </w:rPr>
+              <w:t>)</w:t>
             </w:r>
           </w:p>
         </w:tc>
@@ -2199,19 +2350,21 @@
                 <w:rFonts w:ascii="Roboto" w:hAnsi="Roboto"/>
               </w:rPr>
             </w:pPr>
+            <w:proofErr w:type="gramStart"/>
             <w:r>
               <w:rPr>
                 <w:rStyle w:val="fontstyle01"/>
                 <w:rFonts w:ascii="Roboto" w:hAnsi="Roboto"/>
               </w:rPr>
-              <w:t>REPLACE(string_expression, string_pattern [,string_replacement])</w:t>
-            </w:r>
+              <w:t>REPLACE(</w:t>
+            </w:r>
+            <w:proofErr w:type="gramEnd"/>
             <w:r>
               <w:rPr>
                 <w:rStyle w:val="fontstyle01"/>
                 <w:rFonts w:ascii="Roboto" w:hAnsi="Roboto"/>
               </w:rPr>
-              <w:t xml:space="preserve">: </w:t>
+              <w:t xml:space="preserve">string_expression, string_pattern [,string_replacement]): </w:t>
             </w:r>
             <w:r>
               <w:rPr>
@@ -2251,11 +2404,19 @@
                 <w:rFonts w:ascii="Roboto" w:hAnsi="Roboto"/>
               </w:rPr>
             </w:pPr>
-            <w:r>
-              <w:rPr>
-                <w:rFonts w:ascii="Roboto" w:hAnsi="Roboto"/>
-              </w:rPr>
-              <w:t>DECODE()</w:t>
+            <w:proofErr w:type="gramStart"/>
+            <w:r>
+              <w:rPr>
+                <w:rFonts w:ascii="Roboto" w:hAnsi="Roboto"/>
+              </w:rPr>
+              <w:t>DECODE(</w:t>
+            </w:r>
+            <w:proofErr w:type="gramEnd"/>
+            <w:r>
+              <w:rPr>
+                <w:rFonts w:ascii="Roboto" w:hAnsi="Roboto"/>
+              </w:rPr>
+              <w:t>)</w:t>
             </w:r>
           </w:p>
         </w:tc>
@@ -2271,17 +2432,19 @@
                 <w:numId w:val="4"/>
               </w:numPr>
             </w:pPr>
+            <w:proofErr w:type="gramStart"/>
             <w:r>
               <w:rPr>
                 <w:rStyle w:val="fontstyle01"/>
               </w:rPr>
-              <w:t>DECODE( expression, search, result [, search, result]... [, default] ):</w:t>
-            </w:r>
+              <w:t>DECODE( expression</w:t>
+            </w:r>
+            <w:proofErr w:type="gramEnd"/>
             <w:r>
               <w:rPr>
                 <w:rStyle w:val="fontstyle01"/>
               </w:rPr>
-              <w:t xml:space="preserve"> </w:t>
+              <w:t xml:space="preserve">, search, result [, search, result]... [, default] ): </w:t>
             </w:r>
             <w:r>
               <w:rPr>
@@ -2327,11 +2490,19 @@
                 <w:rFonts w:ascii="Roboto" w:hAnsi="Roboto"/>
               </w:rPr>
             </w:pPr>
-            <w:r>
-              <w:rPr>
-                <w:rFonts w:ascii="Roboto" w:hAnsi="Roboto"/>
-              </w:rPr>
-              <w:t>TRUNC()</w:t>
+            <w:proofErr w:type="gramStart"/>
+            <w:r>
+              <w:rPr>
+                <w:rFonts w:ascii="Roboto" w:hAnsi="Roboto"/>
+              </w:rPr>
+              <w:t>TRUNC(</w:t>
+            </w:r>
+            <w:proofErr w:type="gramEnd"/>
+            <w:r>
+              <w:rPr>
+                <w:rFonts w:ascii="Roboto" w:hAnsi="Roboto"/>
+              </w:rPr>
+              <w:t>)</w:t>
             </w:r>
           </w:p>
         </w:tc>
@@ -2347,11 +2518,19 @@
                 <w:numId w:val="4"/>
               </w:numPr>
             </w:pPr>
+            <w:proofErr w:type="gramStart"/>
             <w:r>
               <w:rPr>
                 <w:rStyle w:val="fontstyle01"/>
               </w:rPr>
-              <w:t xml:space="preserve">TRUNC( number [, decimal_places] ): </w:t>
+              <w:t>TRUNC( number</w:t>
+            </w:r>
+            <w:proofErr w:type="gramEnd"/>
+            <w:r>
+              <w:rPr>
+                <w:rStyle w:val="fontstyle01"/>
+              </w:rPr>
+              <w:t xml:space="preserve"> [, decimal_places] ): </w:t>
             </w:r>
             <w:r>
               <w:rPr>
@@ -2391,11 +2570,19 @@
                 <w:rFonts w:ascii="Roboto" w:hAnsi="Roboto"/>
               </w:rPr>
             </w:pPr>
-            <w:r>
-              <w:rPr>
-                <w:rFonts w:ascii="Roboto" w:hAnsi="Roboto"/>
-              </w:rPr>
-              <w:t>LENGTH()</w:t>
+            <w:proofErr w:type="gramStart"/>
+            <w:r>
+              <w:rPr>
+                <w:rFonts w:ascii="Roboto" w:hAnsi="Roboto"/>
+              </w:rPr>
+              <w:t>LENGTH(</w:t>
+            </w:r>
+            <w:proofErr w:type="gramEnd"/>
+            <w:r>
+              <w:rPr>
+                <w:rFonts w:ascii="Roboto" w:hAnsi="Roboto"/>
+              </w:rPr>
+              <w:t>)</w:t>
             </w:r>
           </w:p>
         </w:tc>
@@ -2411,11 +2598,19 @@
                 <w:numId w:val="4"/>
               </w:numPr>
             </w:pPr>
+            <w:proofErr w:type="gramStart"/>
             <w:r>
               <w:rPr>
                 <w:rStyle w:val="fontstyle01"/>
               </w:rPr>
-              <w:t>TRUNC( number [, decimal_places] ):</w:t>
+              <w:t>TRUNC( number</w:t>
+            </w:r>
+            <w:proofErr w:type="gramEnd"/>
+            <w:r>
+              <w:rPr>
+                <w:rStyle w:val="fontstyle01"/>
+              </w:rPr>
+              <w:t xml:space="preserve"> [, decimal_places] ):</w:t>
             </w:r>
             <w:r>
               <w:rPr>
@@ -2461,6 +2656,7 @@
                 <w:rFonts w:ascii="Roboto" w:hAnsi="Roboto"/>
               </w:rPr>
             </w:pPr>
+            <w:proofErr w:type="gramStart"/>
             <w:r>
               <w:rPr>
                 <w:rFonts w:ascii="Roboto" w:hAnsi="Roboto"/>
@@ -2471,7 +2667,14 @@
               <w:rPr>
                 <w:rFonts w:ascii="Roboto" w:hAnsi="Roboto"/>
               </w:rPr>
-              <w:t>PAD()</w:t>
+              <w:t>PAD(</w:t>
+            </w:r>
+            <w:proofErr w:type="gramEnd"/>
+            <w:r>
+              <w:rPr>
+                <w:rFonts w:ascii="Roboto" w:hAnsi="Roboto"/>
+              </w:rPr>
+              <w:t>)</w:t>
             </w:r>
           </w:p>
         </w:tc>
@@ -2487,11 +2690,19 @@
                 <w:numId w:val="4"/>
               </w:numPr>
             </w:pPr>
+            <w:proofErr w:type="gramStart"/>
             <w:r>
               <w:rPr>
                 <w:rStyle w:val="fontstyle01"/>
               </w:rPr>
-              <w:t xml:space="preserve">LPAD(source_string, target_length [,pad_string]): </w:t>
+              <w:t>LPAD(</w:t>
+            </w:r>
+            <w:proofErr w:type="gramEnd"/>
+            <w:r>
+              <w:rPr>
+                <w:rStyle w:val="fontstyle01"/>
+              </w:rPr>
+              <w:t xml:space="preserve">source_string, target_length [,pad_string]): </w:t>
             </w:r>
             <w:r>
               <w:rPr>
@@ -2528,19 +2739,7 @@
               <w:rPr>
                 <w:rStyle w:val="fontstyle01"/>
               </w:rPr>
-              <w:t xml:space="preserve">a </w:t>
-            </w:r>
-            <w:r>
-              <w:rPr>
-                <w:rStyle w:val="fontstyle01"/>
-              </w:rPr>
-              <w:t xml:space="preserve">kết quả </w:t>
-            </w:r>
-            <w:r>
-              <w:rPr>
-                <w:rStyle w:val="fontstyle01"/>
-              </w:rPr>
-              <w:t>chu</w:t>
+              <w:t>a kết quả chu</w:t>
             </w:r>
             <w:r>
               <w:rPr>
@@ -2646,11 +2845,19 @@
                 <w:rFonts w:ascii="Roboto" w:hAnsi="Roboto"/>
               </w:rPr>
             </w:pPr>
-            <w:r>
-              <w:rPr>
-                <w:rFonts w:ascii="Roboto" w:hAnsi="Roboto"/>
-              </w:rPr>
-              <w:t>RPAD()</w:t>
+            <w:proofErr w:type="gramStart"/>
+            <w:r>
+              <w:rPr>
+                <w:rFonts w:ascii="Roboto" w:hAnsi="Roboto"/>
+              </w:rPr>
+              <w:t>RPAD(</w:t>
+            </w:r>
+            <w:proofErr w:type="gramEnd"/>
+            <w:r>
+              <w:rPr>
+                <w:rFonts w:ascii="Roboto" w:hAnsi="Roboto"/>
+              </w:rPr>
+              <w:t>)</w:t>
             </w:r>
           </w:p>
         </w:tc>
@@ -2669,17 +2876,19 @@
                 <w:rFonts w:ascii="Roboto" w:hAnsi="Roboto"/>
               </w:rPr>
             </w:pPr>
+            <w:proofErr w:type="gramStart"/>
             <w:r>
               <w:rPr>
                 <w:rStyle w:val="fontstyle01"/>
               </w:rPr>
-              <w:t>R</w:t>
-            </w:r>
+              <w:t>RPAD(</w:t>
+            </w:r>
+            <w:proofErr w:type="gramEnd"/>
             <w:r>
               <w:rPr>
                 <w:rStyle w:val="fontstyle01"/>
               </w:rPr>
-              <w:t xml:space="preserve">PAD(source_string, target_length [,pad_string]): Dùng </w:t>
+              <w:t xml:space="preserve">source_string, target_length [,pad_string]): Dùng </w:t>
             </w:r>
             <w:r>
               <w:rPr>
@@ -2698,19 +2907,7 @@
               <w:rPr>
                 <w:rStyle w:val="fontstyle01"/>
               </w:rPr>
-              <w:t xml:space="preserve">m vào bên </w:t>
-            </w:r>
-            <w:r>
-              <w:rPr>
-                <w:rStyle w:val="fontstyle01"/>
-              </w:rPr>
-              <w:t>phải</w:t>
-            </w:r>
-            <w:r>
-              <w:rPr>
-                <w:rStyle w:val="fontstyle01"/>
-              </w:rPr>
-              <w:t xml:space="preserve"> c</w:t>
+              <w:t>m vào bên phải c</w:t>
             </w:r>
             <w:r>
               <w:rPr>
@@ -2822,11 +3019,19 @@
                 <w:rFonts w:ascii="Roboto" w:hAnsi="Roboto"/>
               </w:rPr>
             </w:pPr>
-            <w:r>
-              <w:rPr>
-                <w:rFonts w:ascii="Roboto" w:hAnsi="Roboto"/>
-              </w:rPr>
-              <w:t>TRIM()</w:t>
+            <w:proofErr w:type="gramStart"/>
+            <w:r>
+              <w:rPr>
+                <w:rFonts w:ascii="Roboto" w:hAnsi="Roboto"/>
+              </w:rPr>
+              <w:t>TRIM(</w:t>
+            </w:r>
+            <w:proofErr w:type="gramEnd"/>
+            <w:r>
+              <w:rPr>
+                <w:rFonts w:ascii="Roboto" w:hAnsi="Roboto"/>
+              </w:rPr>
+              <w:t>)</w:t>
             </w:r>
           </w:p>
         </w:tc>
@@ -2842,17 +3047,19 @@
                 <w:numId w:val="4"/>
               </w:numPr>
             </w:pPr>
+            <w:proofErr w:type="gramStart"/>
             <w:r>
               <w:rPr>
                 <w:rStyle w:val="fontstyle01"/>
               </w:rPr>
-              <w:t>TRIM( [ [ LEADING | TRAILING | BOTH ] trim_character FROM ] trim_source):</w:t>
-            </w:r>
+              <w:t>TRIM( [</w:t>
+            </w:r>
+            <w:proofErr w:type="gramEnd"/>
             <w:r>
               <w:rPr>
                 <w:rStyle w:val="fontstyle01"/>
               </w:rPr>
-              <w:t xml:space="preserve"> </w:t>
+              <w:t xml:space="preserve"> [ LEADING | TRAILING | BOTH ] trim_character FROM ] trim_source): </w:t>
             </w:r>
             <w:r>
               <w:rPr>
@@ -2892,11 +3099,19 @@
                 <w:rFonts w:ascii="Roboto" w:hAnsi="Roboto"/>
               </w:rPr>
             </w:pPr>
-            <w:r>
-              <w:rPr>
-                <w:rFonts w:ascii="Roboto" w:hAnsi="Roboto"/>
-              </w:rPr>
-              <w:t>LTRIM()</w:t>
+            <w:proofErr w:type="gramStart"/>
+            <w:r>
+              <w:rPr>
+                <w:rFonts w:ascii="Roboto" w:hAnsi="Roboto"/>
+              </w:rPr>
+              <w:t>LTRIM(</w:t>
+            </w:r>
+            <w:proofErr w:type="gramEnd"/>
+            <w:r>
+              <w:rPr>
+                <w:rFonts w:ascii="Roboto" w:hAnsi="Roboto"/>
+              </w:rPr>
+              <w:t>)</w:t>
             </w:r>
           </w:p>
         </w:tc>
@@ -2917,19 +3132,21 @@
                 <w:szCs w:val="24"/>
               </w:rPr>
             </w:pPr>
+            <w:proofErr w:type="gramStart"/>
             <w:r>
               <w:rPr>
                 <w:rFonts w:ascii="Calibri" w:eastAsia="Times New Roman" w:hAnsi="Calibri" w:cs="Calibri"/>
                 <w:color w:val="000000"/>
               </w:rPr>
-              <w:t>LTRIM(trim_source,[set]):</w:t>
-            </w:r>
+              <w:t>LTRIM(</w:t>
+            </w:r>
+            <w:proofErr w:type="gramEnd"/>
             <w:r>
               <w:rPr>
                 <w:rFonts w:ascii="Calibri" w:eastAsia="Times New Roman" w:hAnsi="Calibri" w:cs="Calibri"/>
                 <w:color w:val="000000"/>
               </w:rPr>
-              <w:t xml:space="preserve"> </w:t>
+              <w:t xml:space="preserve">trim_source,[set]): </w:t>
             </w:r>
             <w:r>
               <w:rPr>
@@ -2977,11 +3194,19 @@
                 <w:rFonts w:ascii="Roboto" w:hAnsi="Roboto"/>
               </w:rPr>
             </w:pPr>
-            <w:r>
-              <w:rPr>
-                <w:rFonts w:ascii="Roboto" w:hAnsi="Roboto"/>
-              </w:rPr>
-              <w:t>RTRIM()</w:t>
+            <w:proofErr w:type="gramStart"/>
+            <w:r>
+              <w:rPr>
+                <w:rFonts w:ascii="Roboto" w:hAnsi="Roboto"/>
+              </w:rPr>
+              <w:t>RTRIM(</w:t>
+            </w:r>
+            <w:proofErr w:type="gramEnd"/>
+            <w:r>
+              <w:rPr>
+                <w:rFonts w:ascii="Roboto" w:hAnsi="Roboto"/>
+              </w:rPr>
+              <w:t>)</w:t>
             </w:r>
           </w:p>
         </w:tc>
@@ -3000,6 +3225,7 @@
                 <w:rFonts w:ascii="Roboto" w:hAnsi="Roboto"/>
               </w:rPr>
             </w:pPr>
+            <w:proofErr w:type="gramStart"/>
             <w:r>
               <w:rPr>
                 <w:rFonts w:ascii="Calibri" w:eastAsia="Times New Roman" w:hAnsi="Calibri" w:cs="Calibri"/>
@@ -3012,7 +3238,15 @@
                 <w:rFonts w:ascii="Calibri" w:eastAsia="Times New Roman" w:hAnsi="Calibri" w:cs="Calibri"/>
                 <w:color w:val="000000"/>
               </w:rPr>
-              <w:t xml:space="preserve">TRIM(trim_source,[set]): </w:t>
+              <w:t>TRIM(</w:t>
+            </w:r>
+            <w:proofErr w:type="gramEnd"/>
+            <w:r>
+              <w:rPr>
+                <w:rFonts w:ascii="Calibri" w:eastAsia="Times New Roman" w:hAnsi="Calibri" w:cs="Calibri"/>
+                <w:color w:val="000000"/>
+              </w:rPr>
+              <w:t xml:space="preserve">trim_source,[set]): </w:t>
             </w:r>
             <w:r>
               <w:rPr>
@@ -3072,11 +3306,19 @@
                 <w:rFonts w:ascii="Roboto" w:hAnsi="Roboto"/>
               </w:rPr>
             </w:pPr>
-            <w:r>
-              <w:rPr>
-                <w:rFonts w:ascii="Roboto" w:hAnsi="Roboto"/>
-              </w:rPr>
-              <w:t>ROUND()</w:t>
+            <w:proofErr w:type="gramStart"/>
+            <w:r>
+              <w:rPr>
+                <w:rFonts w:ascii="Roboto" w:hAnsi="Roboto"/>
+              </w:rPr>
+              <w:t>ROUND(</w:t>
+            </w:r>
+            <w:proofErr w:type="gramEnd"/>
+            <w:r>
+              <w:rPr>
+                <w:rFonts w:ascii="Roboto" w:hAnsi="Roboto"/>
+              </w:rPr>
+              <w:t>)</w:t>
             </w:r>
           </w:p>
         </w:tc>
@@ -3092,17 +3334,19 @@
                 <w:numId w:val="4"/>
               </w:numPr>
             </w:pPr>
+            <w:proofErr w:type="gramStart"/>
             <w:r>
               <w:rPr>
                 <w:rStyle w:val="fontstyle01"/>
               </w:rPr>
-              <w:t>ROUND( number [, decimal_places] ):</w:t>
-            </w:r>
+              <w:t>ROUND( number</w:t>
+            </w:r>
+            <w:proofErr w:type="gramEnd"/>
             <w:r>
               <w:rPr>
                 <w:rStyle w:val="fontstyle01"/>
               </w:rPr>
-              <w:t xml:space="preserve"> </w:t>
+              <w:t xml:space="preserve"> [, decimal_places] ): </w:t>
             </w:r>
             <w:r>
               <w:rPr>
@@ -3146,7 +3390,21 @@
               <w:rPr>
                 <w:rFonts w:ascii="Roboto" w:hAnsi="Roboto"/>
               </w:rPr>
-              <w:t>ADD_MONTHS()</w:t>
+              <w:t>ADD_</w:t>
+            </w:r>
+            <w:proofErr w:type="gramStart"/>
+            <w:r>
+              <w:rPr>
+                <w:rFonts w:ascii="Roboto" w:hAnsi="Roboto"/>
+              </w:rPr>
+              <w:t>MONTHS(</w:t>
+            </w:r>
+            <w:proofErr w:type="gramEnd"/>
+            <w:r>
+              <w:rPr>
+                <w:rFonts w:ascii="Roboto" w:hAnsi="Roboto"/>
+              </w:rPr>
+              <w:t>)</w:t>
             </w:r>
           </w:p>
         </w:tc>
@@ -3155,17 +3413,32 @@
             <w:tcW w:w="7138" w:type="dxa"/>
           </w:tcPr>
           <w:p>
+            <w:pPr>
+              <w:pStyle w:val="ListParagraph"/>
+              <w:numPr>
+                <w:ilvl w:val="0"/>
+                <w:numId w:val="4"/>
+              </w:numPr>
+            </w:pPr>
             <w:r>
               <w:rPr>
                 <w:rStyle w:val="fontstyle01"/>
               </w:rPr>
-              <w:t>ADD_MONTHS(date_expression, month):</w:t>
-            </w:r>
+              <w:t>ADD_</w:t>
+            </w:r>
+            <w:proofErr w:type="gramStart"/>
             <w:r>
               <w:rPr>
                 <w:rStyle w:val="fontstyle01"/>
               </w:rPr>
-              <w:t xml:space="preserve"> </w:t>
+              <w:t>MONTHS(</w:t>
+            </w:r>
+            <w:proofErr w:type="gramEnd"/>
+            <w:r>
+              <w:rPr>
+                <w:rStyle w:val="fontstyle01"/>
+              </w:rPr>
+              <w:t xml:space="preserve">date_expression, month): </w:t>
             </w:r>
             <w:r>
               <w:rPr>
@@ -3362,6 +3635,7 @@
         </w:rPr>
         <w:t xml:space="preserve"> </w:t>
       </w:r>
+      <w:proofErr w:type="gramStart"/>
       <w:r>
         <w:rPr>
           <w:rStyle w:val="n"/>
@@ -3390,7 +3664,18 @@
           <w:sz w:val="22"/>
           <w:szCs w:val="22"/>
         </w:rPr>
-        <w:t>CUST_LGL_ENG_NM</w:t>
+        <w:t>CUST</w:t>
+      </w:r>
+      <w:proofErr w:type="gramEnd"/>
+      <w:r>
+        <w:rPr>
+          <w:rStyle w:val="n"/>
+          <w:rFonts w:ascii="Roboto" w:hAnsi="Roboto"/>
+          <w:color w:val="333333"/>
+          <w:sz w:val="22"/>
+          <w:szCs w:val="22"/>
+        </w:rPr>
+        <w:t>_LGL_ENG_NM</w:t>
       </w:r>
       <w:r>
         <w:rPr>
@@ -3582,6 +3867,7 @@
         </w:rPr>
         <w:t xml:space="preserve"> </w:t>
       </w:r>
+      <w:proofErr w:type="gramStart"/>
       <w:r>
         <w:rPr>
           <w:rStyle w:val="n"/>
@@ -3610,7 +3896,18 @@
           <w:sz w:val="22"/>
           <w:szCs w:val="22"/>
         </w:rPr>
-        <w:t>CUST_LOCL_LANG_NM</w:t>
+        <w:t>CUST</w:t>
+      </w:r>
+      <w:proofErr w:type="gramEnd"/>
+      <w:r>
+        <w:rPr>
+          <w:rStyle w:val="n"/>
+          <w:rFonts w:ascii="Roboto" w:hAnsi="Roboto"/>
+          <w:color w:val="333333"/>
+          <w:sz w:val="22"/>
+          <w:szCs w:val="22"/>
+        </w:rPr>
+        <w:t>_LOCL_LANG_NM</w:t>
       </w:r>
       <w:r>
         <w:rPr>
@@ -4349,7 +4646,21 @@
         <w:rPr>
           <w:rFonts w:ascii="Roboto" w:hAnsi="Roboto" w:cs="Times New Roman"/>
         </w:rPr>
-        <w:t>A) Giải thích ý nghĩa COUNT(*), COUNT(1), COUNT(CUST_LOCL_LANG_NM)</w:t>
+        <w:t xml:space="preserve">A) Giải thích ý nghĩa </w:t>
+      </w:r>
+      <w:proofErr w:type="gramStart"/>
+      <w:r>
+        <w:rPr>
+          <w:rFonts w:ascii="Roboto" w:hAnsi="Roboto" w:cs="Times New Roman"/>
+        </w:rPr>
+        <w:t>COUNT(</w:t>
+      </w:r>
+      <w:proofErr w:type="gramEnd"/>
+      <w:r>
+        <w:rPr>
+          <w:rFonts w:ascii="Roboto" w:hAnsi="Roboto" w:cs="Times New Roman"/>
+        </w:rPr>
+        <w:t>*), COUNT(1), COUNT(CUST_LOCL_LANG_NM)</w:t>
       </w:r>
     </w:p>
     <w:p>
@@ -4364,11 +4675,19 @@
         </w:rPr>
         <w:t xml:space="preserve">- </w:t>
       </w:r>
-      <w:r>
-        <w:rPr>
-          <w:rFonts w:ascii="Roboto" w:hAnsi="Roboto" w:cs="Times New Roman"/>
-        </w:rPr>
-        <w:t>Count(*): đếm tổng số hàng trong bảng, bao gồm các giá trị null</w:t>
+      <w:proofErr w:type="gramStart"/>
+      <w:r>
+        <w:rPr>
+          <w:rFonts w:ascii="Roboto" w:hAnsi="Roboto" w:cs="Times New Roman"/>
+        </w:rPr>
+        <w:t>Count(</w:t>
+      </w:r>
+      <w:proofErr w:type="gramEnd"/>
+      <w:r>
+        <w:rPr>
+          <w:rFonts w:ascii="Roboto" w:hAnsi="Roboto" w:cs="Times New Roman"/>
+        </w:rPr>
+        <w:t>*): đếm tổng số hàng trong bảng, bao gồm các giá trị null</w:t>
       </w:r>
     </w:p>
     <w:p>
@@ -4383,11 +4702,19 @@
         </w:rPr>
         <w:t xml:space="preserve">- </w:t>
       </w:r>
-      <w:r>
-        <w:rPr>
-          <w:rFonts w:ascii="Roboto" w:hAnsi="Roboto" w:cs="Times New Roman"/>
-        </w:rPr>
-        <w:t xml:space="preserve">Count(1): </w:t>
+      <w:proofErr w:type="gramStart"/>
+      <w:r>
+        <w:rPr>
+          <w:rFonts w:ascii="Roboto" w:hAnsi="Roboto" w:cs="Times New Roman"/>
+        </w:rPr>
+        <w:t>Count(</w:t>
+      </w:r>
+      <w:proofErr w:type="gramEnd"/>
+      <w:r>
+        <w:rPr>
+          <w:rFonts w:ascii="Roboto" w:hAnsi="Roboto" w:cs="Times New Roman"/>
+        </w:rPr>
+        <w:t xml:space="preserve">1): </w:t>
       </w:r>
       <w:r>
         <w:rPr>
@@ -4415,11 +4742,19 @@
         </w:rPr>
         <w:t xml:space="preserve">- </w:t>
       </w:r>
-      <w:r>
-        <w:rPr>
-          <w:rFonts w:ascii="Roboto" w:hAnsi="Roboto" w:cs="Times New Roman"/>
-        </w:rPr>
-        <w:t>Count(CUST_LOCL_LANG_NM): Đếm tất cả các hàng trong cột được chỉ định không bao gồm giá trị null</w:t>
+      <w:proofErr w:type="gramStart"/>
+      <w:r>
+        <w:rPr>
+          <w:rFonts w:ascii="Roboto" w:hAnsi="Roboto" w:cs="Times New Roman"/>
+        </w:rPr>
+        <w:t>Count(</w:t>
+      </w:r>
+      <w:proofErr w:type="gramEnd"/>
+      <w:r>
+        <w:rPr>
+          <w:rFonts w:ascii="Roboto" w:hAnsi="Roboto" w:cs="Times New Roman"/>
+        </w:rPr>
+        <w:t>CUST_LOCL_LANG_NM): Đếm tất cả các hàng trong cột được chỉ định không bao gồm giá trị null</w:t>
       </w:r>
     </w:p>
     <w:p>
@@ -4902,7 +5237,23 @@
                 <w:rFonts w:ascii="Roboto" w:eastAsiaTheme="minorHAnsi" w:hAnsi="Roboto" w:cs="Times New Roman"/>
                 <w:sz w:val="22"/>
               </w:rPr>
-              <w:t>Ex.1] SUM(NVL(COL1 + COL2,0))</w:t>
+              <w:t xml:space="preserve">Ex.1] </w:t>
+            </w:r>
+            <w:proofErr w:type="gramStart"/>
+            <w:r>
+              <w:rPr>
+                <w:rFonts w:ascii="Roboto" w:eastAsiaTheme="minorHAnsi" w:hAnsi="Roboto" w:cs="Times New Roman"/>
+                <w:sz w:val="22"/>
+              </w:rPr>
+              <w:t>SUM(</w:t>
+            </w:r>
+            <w:proofErr w:type="gramEnd"/>
+            <w:r>
+              <w:rPr>
+                <w:rFonts w:ascii="Roboto" w:eastAsiaTheme="minorHAnsi" w:hAnsi="Roboto" w:cs="Times New Roman"/>
+                <w:sz w:val="22"/>
+              </w:rPr>
+              <w:t>NVL(COL1 + COL2,0))</w:t>
             </w:r>
           </w:p>
           <w:p>
@@ -4918,7 +5269,23 @@
                 <w:rFonts w:ascii="Roboto" w:eastAsiaTheme="minorHAnsi" w:hAnsi="Roboto" w:cs="Times New Roman"/>
                 <w:sz w:val="22"/>
               </w:rPr>
-              <w:t>Ex.2] NVL(SUM(COL1 + COL2),0)</w:t>
+              <w:t xml:space="preserve">Ex.2] </w:t>
+            </w:r>
+            <w:proofErr w:type="gramStart"/>
+            <w:r>
+              <w:rPr>
+                <w:rFonts w:ascii="Roboto" w:eastAsiaTheme="minorHAnsi" w:hAnsi="Roboto" w:cs="Times New Roman"/>
+                <w:sz w:val="22"/>
+              </w:rPr>
+              <w:t>NVL(</w:t>
+            </w:r>
+            <w:proofErr w:type="gramEnd"/>
+            <w:r>
+              <w:rPr>
+                <w:rFonts w:ascii="Roboto" w:eastAsiaTheme="minorHAnsi" w:hAnsi="Roboto" w:cs="Times New Roman"/>
+                <w:sz w:val="22"/>
+              </w:rPr>
+              <w:t>SUM(COL1 + COL2),0)</w:t>
             </w:r>
           </w:p>
         </w:tc>
@@ -5124,7 +5491,23 @@
                 <w:rFonts w:ascii="Roboto" w:eastAsiaTheme="minorHAnsi" w:hAnsi="Roboto" w:cs="Times New Roman"/>
                 <w:sz w:val="22"/>
               </w:rPr>
-              <w:t>SELECT A.CUST_NO, A.ORD_NO, A.PRO_CD, B.PROD_NM</w:t>
+              <w:t xml:space="preserve">SELECT </w:t>
+            </w:r>
+            <w:proofErr w:type="gramStart"/>
+            <w:r>
+              <w:rPr>
+                <w:rFonts w:ascii="Roboto" w:eastAsiaTheme="minorHAnsi" w:hAnsi="Roboto" w:cs="Times New Roman"/>
+                <w:sz w:val="22"/>
+              </w:rPr>
+              <w:t>A.CUST</w:t>
+            </w:r>
+            <w:proofErr w:type="gramEnd"/>
+            <w:r>
+              <w:rPr>
+                <w:rFonts w:ascii="Roboto" w:eastAsiaTheme="minorHAnsi" w:hAnsi="Roboto" w:cs="Times New Roman"/>
+                <w:sz w:val="22"/>
+              </w:rPr>
+              <w:t>_NO, A.ORD_NO, A.PRO_CD, B.PROD_NM</w:t>
             </w:r>
           </w:p>
           <w:p>
@@ -5188,7 +5571,23 @@
                 <w:rFonts w:ascii="Roboto" w:eastAsiaTheme="minorHAnsi" w:hAnsi="Roboto" w:cs="Times New Roman"/>
                 <w:sz w:val="22"/>
               </w:rPr>
-              <w:t xml:space="preserve">  AND A.PRO_CD = B.PROD_CD</w:t>
+              <w:t xml:space="preserve">  AND A.PRO_CD = </w:t>
+            </w:r>
+            <w:proofErr w:type="gramStart"/>
+            <w:r>
+              <w:rPr>
+                <w:rFonts w:ascii="Roboto" w:eastAsiaTheme="minorHAnsi" w:hAnsi="Roboto" w:cs="Times New Roman"/>
+                <w:sz w:val="22"/>
+              </w:rPr>
+              <w:t>B.PROD</w:t>
+            </w:r>
+            <w:proofErr w:type="gramEnd"/>
+            <w:r>
+              <w:rPr>
+                <w:rFonts w:ascii="Roboto" w:eastAsiaTheme="minorHAnsi" w:hAnsi="Roboto" w:cs="Times New Roman"/>
+                <w:sz w:val="22"/>
+              </w:rPr>
+              <w:t>_CD</w:t>
             </w:r>
           </w:p>
           <w:p>
@@ -5204,7 +5603,23 @@
                 <w:rFonts w:ascii="Roboto" w:eastAsiaTheme="minorHAnsi" w:hAnsi="Roboto" w:cs="Times New Roman"/>
                 <w:sz w:val="22"/>
               </w:rPr>
-              <w:t xml:space="preserve">  AND B.PROD_CD IN (SELECT PROD_CD FROM TB_PROD D WHERE D.PROD_CD = A.PRO_CD AND PROD_UNIT_AMT &lt; 800);</w:t>
+              <w:t xml:space="preserve">  AND </w:t>
+            </w:r>
+            <w:proofErr w:type="gramStart"/>
+            <w:r>
+              <w:rPr>
+                <w:rFonts w:ascii="Roboto" w:eastAsiaTheme="minorHAnsi" w:hAnsi="Roboto" w:cs="Times New Roman"/>
+                <w:sz w:val="22"/>
+              </w:rPr>
+              <w:t>B.PROD</w:t>
+            </w:r>
+            <w:proofErr w:type="gramEnd"/>
+            <w:r>
+              <w:rPr>
+                <w:rFonts w:ascii="Roboto" w:eastAsiaTheme="minorHAnsi" w:hAnsi="Roboto" w:cs="Times New Roman"/>
+                <w:sz w:val="22"/>
+              </w:rPr>
+              <w:t>_CD IN (SELECT PROD_CD FROM TB_PROD D WHERE D.PROD_CD = A.PRO_CD AND PROD_UNIT_AMT &lt; 800);</w:t>
             </w:r>
           </w:p>
         </w:tc>
@@ -5232,7 +5647,23 @@
                 <w:rFonts w:ascii="Roboto" w:eastAsiaTheme="minorHAnsi" w:hAnsi="Roboto" w:cs="Times New Roman"/>
                 <w:sz w:val="22"/>
               </w:rPr>
-              <w:t>SELECT A.CUST_NO, A.ORD_NO, A.PRO_CD, B.PROD_NM</w:t>
+              <w:t xml:space="preserve">SELECT </w:t>
+            </w:r>
+            <w:proofErr w:type="gramStart"/>
+            <w:r>
+              <w:rPr>
+                <w:rFonts w:ascii="Roboto" w:eastAsiaTheme="minorHAnsi" w:hAnsi="Roboto" w:cs="Times New Roman"/>
+                <w:sz w:val="22"/>
+              </w:rPr>
+              <w:t>A.CUST</w:t>
+            </w:r>
+            <w:proofErr w:type="gramEnd"/>
+            <w:r>
+              <w:rPr>
+                <w:rFonts w:ascii="Roboto" w:eastAsiaTheme="minorHAnsi" w:hAnsi="Roboto" w:cs="Times New Roman"/>
+                <w:sz w:val="22"/>
+              </w:rPr>
+              <w:t>_NO, A.ORD_NO, A.PRO_CD, B.PROD_NM</w:t>
             </w:r>
           </w:p>
           <w:p>
@@ -5296,7 +5727,23 @@
                 <w:rFonts w:ascii="Roboto" w:eastAsiaTheme="minorHAnsi" w:hAnsi="Roboto" w:cs="Times New Roman"/>
                 <w:sz w:val="22"/>
               </w:rPr>
-              <w:t xml:space="preserve">  AND A.PRO_CD = B.PROD_CD</w:t>
+              <w:t xml:space="preserve">  AND A.PRO_CD = </w:t>
+            </w:r>
+            <w:proofErr w:type="gramStart"/>
+            <w:r>
+              <w:rPr>
+                <w:rFonts w:ascii="Roboto" w:eastAsiaTheme="minorHAnsi" w:hAnsi="Roboto" w:cs="Times New Roman"/>
+                <w:sz w:val="22"/>
+              </w:rPr>
+              <w:t>B.PROD</w:t>
+            </w:r>
+            <w:proofErr w:type="gramEnd"/>
+            <w:r>
+              <w:rPr>
+                <w:rFonts w:ascii="Roboto" w:eastAsiaTheme="minorHAnsi" w:hAnsi="Roboto" w:cs="Times New Roman"/>
+                <w:sz w:val="22"/>
+              </w:rPr>
+              <w:t>_CD</w:t>
             </w:r>
           </w:p>
           <w:p>
@@ -5312,7 +5759,23 @@
                 <w:rFonts w:ascii="Roboto" w:eastAsiaTheme="minorHAnsi" w:hAnsi="Roboto" w:cs="Times New Roman"/>
                 <w:sz w:val="22"/>
               </w:rPr>
-              <w:t xml:space="preserve">  AND EXISTS (SELECT D.PROD_CD FROM TB_PROD D WHERE D.PROD_CD = A.PRO_CD AND D.PROD_UNIT_AMT &lt; 800);</w:t>
+              <w:t xml:space="preserve">  AND EXISTS (SELECT </w:t>
+            </w:r>
+            <w:proofErr w:type="gramStart"/>
+            <w:r>
+              <w:rPr>
+                <w:rFonts w:ascii="Roboto" w:eastAsiaTheme="minorHAnsi" w:hAnsi="Roboto" w:cs="Times New Roman"/>
+                <w:sz w:val="22"/>
+              </w:rPr>
+              <w:t>D.PROD</w:t>
+            </w:r>
+            <w:proofErr w:type="gramEnd"/>
+            <w:r>
+              <w:rPr>
+                <w:rFonts w:ascii="Roboto" w:eastAsiaTheme="minorHAnsi" w:hAnsi="Roboto" w:cs="Times New Roman"/>
+                <w:sz w:val="22"/>
+              </w:rPr>
+              <w:t>_CD FROM TB_PROD D WHERE D.PROD_CD = A.PRO_CD AND D.PROD_UNIT_AMT &lt; 800);</w:t>
             </w:r>
           </w:p>
         </w:tc>
@@ -5524,7 +5987,23 @@
                 <w:rFonts w:ascii="Roboto" w:eastAsiaTheme="minorHAnsi" w:hAnsi="Roboto" w:cs="Times New Roman"/>
                 <w:sz w:val="22"/>
               </w:rPr>
-              <w:t>SELECT A.CUST_NO, A.ORD_NO, A.PRO_CD, B.PROD_NM</w:t>
+              <w:t xml:space="preserve">SELECT </w:t>
+            </w:r>
+            <w:proofErr w:type="gramStart"/>
+            <w:r>
+              <w:rPr>
+                <w:rFonts w:ascii="Roboto" w:eastAsiaTheme="minorHAnsi" w:hAnsi="Roboto" w:cs="Times New Roman"/>
+                <w:sz w:val="22"/>
+              </w:rPr>
+              <w:t>A.CUST</w:t>
+            </w:r>
+            <w:proofErr w:type="gramEnd"/>
+            <w:r>
+              <w:rPr>
+                <w:rFonts w:ascii="Roboto" w:eastAsiaTheme="minorHAnsi" w:hAnsi="Roboto" w:cs="Times New Roman"/>
+                <w:sz w:val="22"/>
+              </w:rPr>
+              <w:t>_NO, A.ORD_NO, A.PRO_CD, B.PROD_NM</w:t>
             </w:r>
           </w:p>
           <w:p>
@@ -5588,7 +6067,23 @@
                 <w:rFonts w:ascii="Roboto" w:eastAsiaTheme="minorHAnsi" w:hAnsi="Roboto" w:cs="Times New Roman"/>
                 <w:sz w:val="22"/>
               </w:rPr>
-              <w:t xml:space="preserve">  AND A.PRO_CD = B.PROD_CD</w:t>
+              <w:t xml:space="preserve">  AND A.PRO_CD = </w:t>
+            </w:r>
+            <w:proofErr w:type="gramStart"/>
+            <w:r>
+              <w:rPr>
+                <w:rFonts w:ascii="Roboto" w:eastAsiaTheme="minorHAnsi" w:hAnsi="Roboto" w:cs="Times New Roman"/>
+                <w:sz w:val="22"/>
+              </w:rPr>
+              <w:t>B.PROD</w:t>
+            </w:r>
+            <w:proofErr w:type="gramEnd"/>
+            <w:r>
+              <w:rPr>
+                <w:rFonts w:ascii="Roboto" w:eastAsiaTheme="minorHAnsi" w:hAnsi="Roboto" w:cs="Times New Roman"/>
+                <w:sz w:val="22"/>
+              </w:rPr>
+              <w:t>_CD</w:t>
             </w:r>
           </w:p>
           <w:p>
@@ -5604,7 +6099,23 @@
                 <w:rFonts w:ascii="Roboto" w:eastAsiaTheme="minorHAnsi" w:hAnsi="Roboto" w:cs="Times New Roman"/>
                 <w:sz w:val="22"/>
               </w:rPr>
-              <w:t xml:space="preserve">  AND B.PROD_CD IN ('00001','00002');</w:t>
+              <w:t xml:space="preserve">  AND </w:t>
+            </w:r>
+            <w:proofErr w:type="gramStart"/>
+            <w:r>
+              <w:rPr>
+                <w:rFonts w:ascii="Roboto" w:eastAsiaTheme="minorHAnsi" w:hAnsi="Roboto" w:cs="Times New Roman"/>
+                <w:sz w:val="22"/>
+              </w:rPr>
+              <w:t>B.PROD</w:t>
+            </w:r>
+            <w:proofErr w:type="gramEnd"/>
+            <w:r>
+              <w:rPr>
+                <w:rFonts w:ascii="Roboto" w:eastAsiaTheme="minorHAnsi" w:hAnsi="Roboto" w:cs="Times New Roman"/>
+                <w:sz w:val="22"/>
+              </w:rPr>
+              <w:t>_CD IN ('00001','00002');</w:t>
             </w:r>
           </w:p>
         </w:tc>
@@ -5627,12 +6138,21 @@
                 <w:sz w:val="22"/>
               </w:rPr>
             </w:pPr>
+            <w:proofErr w:type="gramStart"/>
             <w:r>
               <w:rPr>
                 <w:rFonts w:ascii="Roboto" w:eastAsiaTheme="minorHAnsi" w:hAnsi="Roboto" w:cs="Times New Roman"/>
                 <w:sz w:val="22"/>
               </w:rPr>
-              <w:t>SELECT  A.CUST_NO, A.ORD_NO, A.PRO_CD</w:t>
+              <w:t>SELECT  A</w:t>
+            </w:r>
+            <w:proofErr w:type="gramEnd"/>
+            <w:r>
+              <w:rPr>
+                <w:rFonts w:ascii="Roboto" w:eastAsiaTheme="minorHAnsi" w:hAnsi="Roboto" w:cs="Times New Roman"/>
+                <w:sz w:val="22"/>
+              </w:rPr>
+              <w:t>.CUST_NO, A.ORD_NO, A.PRO_CD</w:t>
             </w:r>
           </w:p>
           <w:p>
@@ -5648,7 +6168,23 @@
                 <w:rFonts w:ascii="Roboto" w:eastAsiaTheme="minorHAnsi" w:hAnsi="Roboto" w:cs="Times New Roman"/>
                 <w:sz w:val="22"/>
               </w:rPr>
-              <w:t xml:space="preserve">  , (SELECT B.PROD_NM FROM TB_PROD B WHERE B.PROD_CD = A.PRO_CD) AS PROD_NM</w:t>
+              <w:t xml:space="preserve">  , (SELECT </w:t>
+            </w:r>
+            <w:proofErr w:type="gramStart"/>
+            <w:r>
+              <w:rPr>
+                <w:rFonts w:ascii="Roboto" w:eastAsiaTheme="minorHAnsi" w:hAnsi="Roboto" w:cs="Times New Roman"/>
+                <w:sz w:val="22"/>
+              </w:rPr>
+              <w:t>B.PROD</w:t>
+            </w:r>
+            <w:proofErr w:type="gramEnd"/>
+            <w:r>
+              <w:rPr>
+                <w:rFonts w:ascii="Roboto" w:eastAsiaTheme="minorHAnsi" w:hAnsi="Roboto" w:cs="Times New Roman"/>
+                <w:sz w:val="22"/>
+              </w:rPr>
+              <w:t>_NM FROM TB_PROD B WHERE B.PROD_CD = A.PRO_CD) AS PROD_NM</w:t>
             </w:r>
           </w:p>
           <w:p>
@@ -6007,7 +6543,23 @@
           <w:rFonts w:ascii="Roboto" w:eastAsia="Times New Roman" w:hAnsi="Roboto" w:cs="Courier New"/>
           <w:color w:val="333333"/>
         </w:rPr>
-        <w:t xml:space="preserve"> to_char(trunc(</w:t>
+        <w:t xml:space="preserve"> to_</w:t>
+      </w:r>
+      <w:proofErr w:type="gramStart"/>
+      <w:r>
+        <w:rPr>
+          <w:rFonts w:ascii="Roboto" w:eastAsia="Times New Roman" w:hAnsi="Roboto" w:cs="Courier New"/>
+          <w:color w:val="333333"/>
+        </w:rPr>
+        <w:t>char(</w:t>
+      </w:r>
+      <w:proofErr w:type="gramEnd"/>
+      <w:r>
+        <w:rPr>
+          <w:rFonts w:ascii="Roboto" w:eastAsia="Times New Roman" w:hAnsi="Roboto" w:cs="Courier New"/>
+          <w:color w:val="333333"/>
+        </w:rPr>
+        <w:t>trunc(</w:t>
       </w:r>
       <w:r>
         <w:rPr>
@@ -6160,7 +6712,23 @@
           <w:rFonts w:ascii="Roboto" w:eastAsia="Times New Roman" w:hAnsi="Roboto" w:cs="Courier New"/>
           <w:color w:val="333333"/>
         </w:rPr>
-        <w:t xml:space="preserve"> to_char(trunc(</w:t>
+        <w:t xml:space="preserve"> to_</w:t>
+      </w:r>
+      <w:proofErr w:type="gramStart"/>
+      <w:r>
+        <w:rPr>
+          <w:rFonts w:ascii="Roboto" w:eastAsia="Times New Roman" w:hAnsi="Roboto" w:cs="Courier New"/>
+          <w:color w:val="333333"/>
+        </w:rPr>
+        <w:t>char(</w:t>
+      </w:r>
+      <w:proofErr w:type="gramEnd"/>
+      <w:r>
+        <w:rPr>
+          <w:rFonts w:ascii="Roboto" w:eastAsia="Times New Roman" w:hAnsi="Roboto" w:cs="Courier New"/>
+          <w:color w:val="333333"/>
+        </w:rPr>
+        <w:t>trunc(</w:t>
       </w:r>
       <w:r>
         <w:rPr>
@@ -6380,7 +6948,21 @@
         <w:rPr>
           <w:rFonts w:ascii="Roboto" w:hAnsi="Roboto" w:cs="Times New Roman"/>
         </w:rPr>
-        <w:t>độ dài của to_char(98765,’fm00000’) là 5 số và độ dài của to_char(98765,’00000’) là 6 số. Do fm loại 1 khoảng trắng dành để biểu diễn dấu + - trong 1 chuỗi số trả về.</w:t>
+        <w:t>độ dài của to_char(98765,’fm00000’) là 5 số và độ dài của to_</w:t>
+      </w:r>
+      <w:proofErr w:type="gramStart"/>
+      <w:r>
+        <w:rPr>
+          <w:rFonts w:ascii="Roboto" w:hAnsi="Roboto" w:cs="Times New Roman"/>
+        </w:rPr>
+        <w:t>char(</w:t>
+      </w:r>
+      <w:proofErr w:type="gramEnd"/>
+      <w:r>
+        <w:rPr>
+          <w:rFonts w:ascii="Roboto" w:hAnsi="Roboto" w:cs="Times New Roman"/>
+        </w:rPr>
+        <w:t>98765,’00000’) là 6 số. Do fm loại 1 khoảng trắng dành để biểu diễn dấu + - trong 1 chuỗi số trả về.</w:t>
       </w:r>
     </w:p>
     <w:p>
@@ -6805,7 +7387,23 @@
           <w:rFonts w:ascii="Roboto" w:eastAsia="Times New Roman" w:hAnsi="Roboto" w:cs="Courier New"/>
           <w:color w:val="333333"/>
         </w:rPr>
-        <w:t xml:space="preserve"> concat(to_char(SYSDATE, </w:t>
+        <w:t xml:space="preserve"> </w:t>
+      </w:r>
+      <w:proofErr w:type="gramStart"/>
+      <w:r>
+        <w:rPr>
+          <w:rFonts w:ascii="Roboto" w:eastAsia="Times New Roman" w:hAnsi="Roboto" w:cs="Courier New"/>
+          <w:color w:val="333333"/>
+        </w:rPr>
+        <w:t>concat(</w:t>
+      </w:r>
+      <w:proofErr w:type="gramEnd"/>
+      <w:r>
+        <w:rPr>
+          <w:rFonts w:ascii="Roboto" w:eastAsia="Times New Roman" w:hAnsi="Roboto" w:cs="Courier New"/>
+          <w:color w:val="333333"/>
+        </w:rPr>
+        <w:t xml:space="preserve">to_char(SYSDATE, </w:t>
       </w:r>
       <w:r>
         <w:rPr>
@@ -6873,6 +7471,7 @@
         </w:rPr>
         <w:t xml:space="preserve"> to_char(</w:t>
       </w:r>
+      <w:proofErr w:type="gramStart"/>
       <w:r>
         <w:rPr>
           <w:rFonts w:ascii="Roboto" w:eastAsia="Times New Roman" w:hAnsi="Roboto" w:cs="Courier New"/>
@@ -6889,6 +7488,7 @@
         </w:rPr>
         <w:t>(</w:t>
       </w:r>
+      <w:proofErr w:type="gramEnd"/>
       <w:r>
         <w:rPr>
           <w:rFonts w:ascii="Roboto" w:eastAsia="Times New Roman" w:hAnsi="Roboto" w:cs="Courier New"/>
@@ -7063,7 +7663,23 @@
           <w:rFonts w:ascii="Roboto" w:eastAsia="Times New Roman" w:hAnsi="Roboto" w:cs="Courier New"/>
           <w:color w:val="333333"/>
         </w:rPr>
-        <w:t xml:space="preserve"> concat(to_char(SYSDATE, </w:t>
+        <w:t xml:space="preserve"> </w:t>
+      </w:r>
+      <w:proofErr w:type="gramStart"/>
+      <w:r>
+        <w:rPr>
+          <w:rFonts w:ascii="Roboto" w:eastAsia="Times New Roman" w:hAnsi="Roboto" w:cs="Courier New"/>
+          <w:color w:val="333333"/>
+        </w:rPr>
+        <w:t>concat(</w:t>
+      </w:r>
+      <w:proofErr w:type="gramEnd"/>
+      <w:r>
+        <w:rPr>
+          <w:rFonts w:ascii="Roboto" w:eastAsia="Times New Roman" w:hAnsi="Roboto" w:cs="Courier New"/>
+          <w:color w:val="333333"/>
+        </w:rPr>
+        <w:t xml:space="preserve">to_char(SYSDATE, </w:t>
       </w:r>
       <w:r>
         <w:rPr>
@@ -7324,8 +7940,16 @@
         <w:rPr>
           <w:rFonts w:ascii="Roboto" w:hAnsi="Roboto" w:cs="Times New Roman"/>
         </w:rPr>
-        <w:t>Dữ liệu cột CUST_GRP_HRCHY_CD có thể có(</w:t>
-      </w:r>
+        <w:t xml:space="preserve">Dữ liệu cột CUST_GRP_HRCHY_CD có thể </w:t>
+      </w:r>
+      <w:proofErr w:type="gramStart"/>
+      <w:r>
+        <w:rPr>
+          <w:rFonts w:ascii="Roboto" w:hAnsi="Roboto" w:cs="Times New Roman"/>
+        </w:rPr>
+        <w:t>có(</w:t>
+      </w:r>
+      <w:proofErr w:type="gramEnd"/>
       <w:r>
         <w:rPr>
           <w:rFonts w:ascii="Roboto" w:hAnsi="Roboto" w:cs="Times New Roman"/>
@@ -7457,6 +8081,7 @@
         </w:rPr>
         <w:t xml:space="preserve"> </w:t>
       </w:r>
+      <w:proofErr w:type="gramStart"/>
       <w:r>
         <w:rPr>
           <w:rFonts w:ascii="Roboto" w:eastAsia="Times New Roman" w:hAnsi="Roboto" w:cs="Courier New"/>
@@ -7471,7 +8096,15 @@
           <w:rFonts w:ascii="Roboto" w:eastAsia="Times New Roman" w:hAnsi="Roboto" w:cs="Courier New"/>
           <w:color w:val="333333"/>
         </w:rPr>
-        <w:t>(CUST_GRP_ID)</w:t>
+        <w:t>(</w:t>
+      </w:r>
+      <w:proofErr w:type="gramEnd"/>
+      <w:r>
+        <w:rPr>
+          <w:rFonts w:ascii="Roboto" w:eastAsia="Times New Roman" w:hAnsi="Roboto" w:cs="Courier New"/>
+          <w:color w:val="333333"/>
+        </w:rPr>
+        <w:t>CUST_GRP_ID)</w:t>
       </w:r>
     </w:p>
     <w:p>
@@ -7866,6 +8499,7 @@
         </w:rPr>
         <w:t xml:space="preserve"> </w:t>
       </w:r>
+      <w:proofErr w:type="gramStart"/>
       <w:r>
         <w:rPr>
           <w:rFonts w:ascii="Roboto" w:eastAsia="Times New Roman" w:hAnsi="Roboto" w:cs="Courier New"/>
@@ -7880,7 +8514,15 @@
           <w:rFonts w:ascii="Roboto" w:eastAsia="Times New Roman" w:hAnsi="Roboto" w:cs="Courier New"/>
           <w:color w:val="333333"/>
         </w:rPr>
-        <w:t>(CUST_GRP_ID)</w:t>
+        <w:t>(</w:t>
+      </w:r>
+      <w:proofErr w:type="gramEnd"/>
+      <w:r>
+        <w:rPr>
+          <w:rFonts w:ascii="Roboto" w:eastAsia="Times New Roman" w:hAnsi="Roboto" w:cs="Courier New"/>
+          <w:color w:val="333333"/>
+        </w:rPr>
+        <w:t>CUST_GRP_ID)</w:t>
       </w:r>
     </w:p>
     <w:p>
@@ -8307,7 +8949,21 @@
         <w:rPr>
           <w:rFonts w:ascii="Roboto" w:hAnsi="Roboto" w:cs="Times New Roman"/>
         </w:rPr>
-        <w:t>Lấy max(PROD_UNIT_AMT)</w:t>
+        <w:t xml:space="preserve">Lấy </w:t>
+      </w:r>
+      <w:proofErr w:type="gramStart"/>
+      <w:r>
+        <w:rPr>
+          <w:rFonts w:ascii="Roboto" w:hAnsi="Roboto" w:cs="Times New Roman"/>
+        </w:rPr>
+        <w:t>max(</w:t>
+      </w:r>
+      <w:proofErr w:type="gramEnd"/>
+      <w:r>
+        <w:rPr>
+          <w:rFonts w:ascii="Roboto" w:hAnsi="Roboto" w:cs="Times New Roman"/>
+        </w:rPr>
+        <w:t>PROD_UNIT_AMT)</w:t>
       </w:r>
     </w:p>
     <w:p>
@@ -8355,6 +9011,7 @@
         </w:rPr>
         <w:t xml:space="preserve"> </w:t>
       </w:r>
+      <w:proofErr w:type="gramStart"/>
       <w:r>
         <w:rPr>
           <w:rFonts w:ascii="Roboto" w:eastAsia="Times New Roman" w:hAnsi="Roboto" w:cs="Courier New"/>
@@ -8369,7 +9026,15 @@
           <w:rFonts w:ascii="Roboto" w:eastAsia="Times New Roman" w:hAnsi="Roboto" w:cs="Courier New"/>
           <w:color w:val="333333"/>
         </w:rPr>
-        <w:t>(PROD_UNIT_AMT)</w:t>
+        <w:t>(</w:t>
+      </w:r>
+      <w:proofErr w:type="gramEnd"/>
+      <w:r>
+        <w:rPr>
+          <w:rFonts w:ascii="Roboto" w:eastAsia="Times New Roman" w:hAnsi="Roboto" w:cs="Courier New"/>
+          <w:color w:val="333333"/>
+        </w:rPr>
+        <w:t>PROD_UNIT_AMT)</w:t>
       </w:r>
     </w:p>
     <w:p>
@@ -8443,7 +9108,21 @@
         <w:rPr>
           <w:rFonts w:ascii="Roboto" w:hAnsi="Roboto" w:cs="Times New Roman"/>
         </w:rPr>
-        <w:t>Lấy giá trị min(PROD_UNIT_AMT)</w:t>
+        <w:t xml:space="preserve">Lấy giá trị </w:t>
+      </w:r>
+      <w:proofErr w:type="gramStart"/>
+      <w:r>
+        <w:rPr>
+          <w:rFonts w:ascii="Roboto" w:hAnsi="Roboto" w:cs="Times New Roman"/>
+        </w:rPr>
+        <w:t>min(</w:t>
+      </w:r>
+      <w:proofErr w:type="gramEnd"/>
+      <w:r>
+        <w:rPr>
+          <w:rFonts w:ascii="Roboto" w:hAnsi="Roboto" w:cs="Times New Roman"/>
+        </w:rPr>
+        <w:t>PROD_UNIT_AMT)</w:t>
       </w:r>
     </w:p>
     <w:p>
@@ -8491,6 +9170,7 @@
         </w:rPr>
         <w:t xml:space="preserve"> </w:t>
       </w:r>
+      <w:proofErr w:type="gramStart"/>
       <w:r>
         <w:rPr>
           <w:rFonts w:ascii="Roboto" w:eastAsia="Times New Roman" w:hAnsi="Roboto" w:cs="Courier New"/>
@@ -8505,7 +9185,15 @@
           <w:rFonts w:ascii="Roboto" w:eastAsia="Times New Roman" w:hAnsi="Roboto" w:cs="Courier New"/>
           <w:color w:val="333333"/>
         </w:rPr>
-        <w:t>(PROD_UNIT_AMT)</w:t>
+        <w:t>(</w:t>
+      </w:r>
+      <w:proofErr w:type="gramEnd"/>
+      <w:r>
+        <w:rPr>
+          <w:rFonts w:ascii="Roboto" w:eastAsia="Times New Roman" w:hAnsi="Roboto" w:cs="Courier New"/>
+          <w:color w:val="333333"/>
+        </w:rPr>
+        <w:t>PROD_UNIT_AMT)</w:t>
       </w:r>
     </w:p>
     <w:p>
@@ -8618,6 +9306,7 @@
         </w:rPr>
         <w:t xml:space="preserve"> </w:t>
       </w:r>
+      <w:proofErr w:type="gramStart"/>
       <w:r>
         <w:rPr>
           <w:rFonts w:ascii="Roboto" w:eastAsia="Times New Roman" w:hAnsi="Roboto" w:cs="Courier New"/>
@@ -8632,7 +9321,15 @@
           <w:rFonts w:ascii="Roboto" w:eastAsia="Times New Roman" w:hAnsi="Roboto" w:cs="Courier New"/>
           <w:color w:val="333333"/>
         </w:rPr>
-        <w:t>(PROD_UNIT_AMT)</w:t>
+        <w:t>(</w:t>
+      </w:r>
+      <w:proofErr w:type="gramEnd"/>
+      <w:r>
+        <w:rPr>
+          <w:rFonts w:ascii="Roboto" w:eastAsia="Times New Roman" w:hAnsi="Roboto" w:cs="Courier New"/>
+          <w:color w:val="333333"/>
+        </w:rPr>
+        <w:t>PROD_UNIT_AMT)</w:t>
       </w:r>
     </w:p>
     <w:p>
@@ -8926,7 +9623,23 @@
           <w:rFonts w:ascii="Roboto" w:eastAsia="Times New Roman" w:hAnsi="Roboto" w:cs="Courier New"/>
           <w:color w:val="333333"/>
         </w:rPr>
-        <w:t xml:space="preserve">       a.minp </w:t>
+        <w:t xml:space="preserve">       </w:t>
+      </w:r>
+      <w:proofErr w:type="gramStart"/>
+      <w:r>
+        <w:rPr>
+          <w:rFonts w:ascii="Roboto" w:eastAsia="Times New Roman" w:hAnsi="Roboto" w:cs="Courier New"/>
+          <w:color w:val="333333"/>
+        </w:rPr>
+        <w:t>a.minp</w:t>
+      </w:r>
+      <w:proofErr w:type="gramEnd"/>
+      <w:r>
+        <w:rPr>
+          <w:rFonts w:ascii="Roboto" w:eastAsia="Times New Roman" w:hAnsi="Roboto" w:cs="Courier New"/>
+          <w:color w:val="333333"/>
+        </w:rPr>
+        <w:t xml:space="preserve"> </w:t>
       </w:r>
       <w:r>
         <w:rPr>
@@ -8979,7 +9692,23 @@
           <w:rFonts w:ascii="Roboto" w:eastAsia="Times New Roman" w:hAnsi="Roboto" w:cs="Courier New"/>
           <w:color w:val="333333"/>
         </w:rPr>
-        <w:t xml:space="preserve">       a.avgp </w:t>
+        <w:t xml:space="preserve">       </w:t>
+      </w:r>
+      <w:proofErr w:type="gramStart"/>
+      <w:r>
+        <w:rPr>
+          <w:rFonts w:ascii="Roboto" w:eastAsia="Times New Roman" w:hAnsi="Roboto" w:cs="Courier New"/>
+          <w:color w:val="333333"/>
+        </w:rPr>
+        <w:t>a.avgp</w:t>
+      </w:r>
+      <w:proofErr w:type="gramEnd"/>
+      <w:r>
+        <w:rPr>
+          <w:rFonts w:ascii="Roboto" w:eastAsia="Times New Roman" w:hAnsi="Roboto" w:cs="Courier New"/>
+          <w:color w:val="333333"/>
+        </w:rPr>
+        <w:t xml:space="preserve"> </w:t>
       </w:r>
       <w:r>
         <w:rPr>
@@ -9135,6 +9864,7 @@
         </w:rPr>
         <w:t xml:space="preserve"> </w:t>
       </w:r>
+      <w:proofErr w:type="gramStart"/>
       <w:r>
         <w:rPr>
           <w:rFonts w:ascii="Roboto" w:eastAsia="Times New Roman" w:hAnsi="Roboto" w:cs="Courier New"/>
@@ -9149,7 +9879,15 @@
           <w:rFonts w:ascii="Roboto" w:eastAsia="Times New Roman" w:hAnsi="Roboto" w:cs="Courier New"/>
           <w:color w:val="333333"/>
         </w:rPr>
-        <w:t xml:space="preserve">(PROD_UNIT_AMT) </w:t>
+        <w:t>(</w:t>
+      </w:r>
+      <w:proofErr w:type="gramEnd"/>
+      <w:r>
+        <w:rPr>
+          <w:rFonts w:ascii="Roboto" w:eastAsia="Times New Roman" w:hAnsi="Roboto" w:cs="Courier New"/>
+          <w:color w:val="333333"/>
+        </w:rPr>
+        <w:t xml:space="preserve">PROD_UNIT_AMT) </w:t>
       </w:r>
       <w:r>
         <w:rPr>
@@ -9204,6 +9942,7 @@
         </w:rPr>
         <w:t xml:space="preserve">          </w:t>
       </w:r>
+      <w:proofErr w:type="gramStart"/>
       <w:r>
         <w:rPr>
           <w:rFonts w:ascii="Roboto" w:eastAsia="Times New Roman" w:hAnsi="Roboto" w:cs="Courier New"/>
@@ -9218,7 +9957,15 @@
           <w:rFonts w:ascii="Roboto" w:eastAsia="Times New Roman" w:hAnsi="Roboto" w:cs="Courier New"/>
           <w:color w:val="333333"/>
         </w:rPr>
-        <w:t xml:space="preserve">(PROD_UNIT_AMT) </w:t>
+        <w:t>(</w:t>
+      </w:r>
+      <w:proofErr w:type="gramEnd"/>
+      <w:r>
+        <w:rPr>
+          <w:rFonts w:ascii="Roboto" w:eastAsia="Times New Roman" w:hAnsi="Roboto" w:cs="Courier New"/>
+          <w:color w:val="333333"/>
+        </w:rPr>
+        <w:t xml:space="preserve">PROD_UNIT_AMT) </w:t>
       </w:r>
       <w:r>
         <w:rPr>
@@ -9273,6 +10020,7 @@
         </w:rPr>
         <w:t xml:space="preserve">          </w:t>
       </w:r>
+      <w:proofErr w:type="gramStart"/>
       <w:r>
         <w:rPr>
           <w:rFonts w:ascii="Roboto" w:eastAsia="Times New Roman" w:hAnsi="Roboto" w:cs="Courier New"/>
@@ -9287,7 +10035,15 @@
           <w:rFonts w:ascii="Roboto" w:eastAsia="Times New Roman" w:hAnsi="Roboto" w:cs="Courier New"/>
           <w:color w:val="333333"/>
         </w:rPr>
-        <w:t xml:space="preserve">(PROD_UNIT_AMT) </w:t>
+        <w:t>(</w:t>
+      </w:r>
+      <w:proofErr w:type="gramEnd"/>
+      <w:r>
+        <w:rPr>
+          <w:rFonts w:ascii="Roboto" w:eastAsia="Times New Roman" w:hAnsi="Roboto" w:cs="Courier New"/>
+          <w:color w:val="333333"/>
+        </w:rPr>
+        <w:t xml:space="preserve">PROD_UNIT_AMT) </w:t>
       </w:r>
       <w:r>
         <w:rPr>
@@ -9464,6 +10220,7 @@
         </w:rPr>
         <w:t xml:space="preserve"> </w:t>
       </w:r>
+      <w:proofErr w:type="gramStart"/>
       <w:r>
         <w:rPr>
           <w:rFonts w:ascii="Roboto" w:eastAsia="Times New Roman" w:hAnsi="Roboto" w:cs="Courier New"/>
@@ -9478,7 +10235,15 @@
           <w:rFonts w:ascii="Roboto" w:eastAsia="Times New Roman" w:hAnsi="Roboto" w:cs="Courier New"/>
           <w:color w:val="333333"/>
         </w:rPr>
-        <w:t>(PROD_UNIT_AMT)</w:t>
+        <w:t>(</w:t>
+      </w:r>
+      <w:proofErr w:type="gramEnd"/>
+      <w:r>
+        <w:rPr>
+          <w:rFonts w:ascii="Roboto" w:eastAsia="Times New Roman" w:hAnsi="Roboto" w:cs="Courier New"/>
+          <w:color w:val="333333"/>
+        </w:rPr>
+        <w:t>PROD_UNIT_AMT)</w:t>
       </w:r>
     </w:p>
     <w:p>
@@ -9584,7 +10349,23 @@
           <w:rFonts w:ascii="Roboto" w:eastAsia="Times New Roman" w:hAnsi="Roboto" w:cs="Courier New"/>
           <w:color w:val="333333"/>
         </w:rPr>
-        <w:t xml:space="preserve"> tb_prod.prod_unit_amt </w:t>
+        <w:t xml:space="preserve"> tb_</w:t>
+      </w:r>
+      <w:proofErr w:type="gramStart"/>
+      <w:r>
+        <w:rPr>
+          <w:rFonts w:ascii="Roboto" w:eastAsia="Times New Roman" w:hAnsi="Roboto" w:cs="Courier New"/>
+          <w:color w:val="333333"/>
+        </w:rPr>
+        <w:t>prod.prod</w:t>
+      </w:r>
+      <w:proofErr w:type="gramEnd"/>
+      <w:r>
+        <w:rPr>
+          <w:rFonts w:ascii="Roboto" w:eastAsia="Times New Roman" w:hAnsi="Roboto" w:cs="Courier New"/>
+          <w:color w:val="333333"/>
+        </w:rPr>
+        <w:t xml:space="preserve">_unit_amt </w:t>
       </w:r>
       <w:r>
         <w:rPr>
@@ -9911,7 +10692,23 @@
           <w:rFonts w:ascii="Roboto" w:eastAsia="Times New Roman" w:hAnsi="Roboto" w:cs="Courier New"/>
           <w:color w:val="333333"/>
         </w:rPr>
-        <w:t xml:space="preserve">          DENSE_RANK() OVER(</w:t>
+        <w:t xml:space="preserve">          DENSE_</w:t>
+      </w:r>
+      <w:proofErr w:type="gramStart"/>
+      <w:r>
+        <w:rPr>
+          <w:rFonts w:ascii="Roboto" w:eastAsia="Times New Roman" w:hAnsi="Roboto" w:cs="Courier New"/>
+          <w:color w:val="333333"/>
+        </w:rPr>
+        <w:t>RANK(</w:t>
+      </w:r>
+      <w:proofErr w:type="gramEnd"/>
+      <w:r>
+        <w:rPr>
+          <w:rFonts w:ascii="Roboto" w:eastAsia="Times New Roman" w:hAnsi="Roboto" w:cs="Courier New"/>
+          <w:color w:val="333333"/>
+        </w:rPr>
+        <w:t>) OVER(</w:t>
       </w:r>
     </w:p>
     <w:p>
@@ -9981,6 +10778,7 @@
         </w:rPr>
         <w:t xml:space="preserve"> </w:t>
       </w:r>
+      <w:proofErr w:type="gramStart"/>
       <w:r>
         <w:rPr>
           <w:rFonts w:ascii="Roboto" w:eastAsia="Times New Roman" w:hAnsi="Roboto" w:cs="Courier New"/>
@@ -9997,6 +10795,7 @@
         </w:rPr>
         <w:t>(</w:t>
       </w:r>
+      <w:proofErr w:type="gramEnd"/>
       <w:r>
         <w:rPr>
           <w:rFonts w:ascii="Roboto" w:eastAsia="Times New Roman" w:hAnsi="Roboto" w:cs="Courier New"/>
@@ -10206,7 +11005,23 @@
           <w:rFonts w:ascii="Roboto" w:eastAsia="Times New Roman" w:hAnsi="Roboto" w:cs="Courier New"/>
           <w:color w:val="333333"/>
         </w:rPr>
-        <w:t xml:space="preserve"> temp.rank </w:t>
+        <w:t xml:space="preserve"> </w:t>
+      </w:r>
+      <w:proofErr w:type="gramStart"/>
+      <w:r>
+        <w:rPr>
+          <w:rFonts w:ascii="Roboto" w:eastAsia="Times New Roman" w:hAnsi="Roboto" w:cs="Courier New"/>
+          <w:color w:val="333333"/>
+        </w:rPr>
+        <w:t>temp.rank</w:t>
+      </w:r>
+      <w:proofErr w:type="gramEnd"/>
+      <w:r>
+        <w:rPr>
+          <w:rFonts w:ascii="Roboto" w:eastAsia="Times New Roman" w:hAnsi="Roboto" w:cs="Courier New"/>
+          <w:color w:val="333333"/>
+        </w:rPr>
+        <w:t xml:space="preserve"> </w:t>
       </w:r>
       <w:r>
         <w:rPr>
@@ -10358,6 +11173,7 @@
         </w:rPr>
         <w:t xml:space="preserve"> </w:t>
       </w:r>
+      <w:proofErr w:type="gramStart"/>
       <w:r>
         <w:rPr>
           <w:rStyle w:val="n"/>
@@ -10386,7 +11202,18 @@
           <w:sz w:val="22"/>
           <w:szCs w:val="22"/>
         </w:rPr>
-        <w:t>cust_no</w:t>
+        <w:t>cust</w:t>
+      </w:r>
+      <w:proofErr w:type="gramEnd"/>
+      <w:r>
+        <w:rPr>
+          <w:rStyle w:val="n"/>
+          <w:rFonts w:ascii="Roboto" w:hAnsi="Roboto"/>
+          <w:color w:val="333333"/>
+          <w:sz w:val="22"/>
+          <w:szCs w:val="22"/>
+        </w:rPr>
+        <w:t>_no</w:t>
       </w:r>
       <w:r>
         <w:rPr>
@@ -10492,7 +11319,7 @@
           <w:sz w:val="22"/>
           <w:szCs w:val="22"/>
         </w:rPr>
-        <w:t>a</w:t>
+        <w:t>b</w:t>
       </w:r>
       <w:r>
         <w:rPr>
@@ -10512,17 +11339,7 @@
           <w:sz w:val="22"/>
           <w:szCs w:val="22"/>
         </w:rPr>
-        <w:t>maxp</w:t>
-      </w:r>
-      <w:r>
-        <w:rPr>
-          <w:rStyle w:val="p"/>
-          <w:rFonts w:ascii="Roboto" w:hAnsi="Roboto"/>
-          <w:color w:val="333333"/>
-          <w:sz w:val="22"/>
-          <w:szCs w:val="22"/>
-        </w:rPr>
-        <w:t>,</w:t>
+        <w:t>pro_cd</w:t>
       </w:r>
     </w:p>
     <w:p>
@@ -10540,42 +11357,15 @@
       </w:pPr>
       <w:r>
         <w:rPr>
-          <w:rFonts w:ascii="Roboto" w:hAnsi="Roboto"/>
-          <w:color w:val="333333"/>
-          <w:sz w:val="22"/>
-          <w:szCs w:val="22"/>
-        </w:rPr>
-        <w:t xml:space="preserve">       </w:t>
-      </w:r>
-      <w:r>
-        <w:rPr>
-          <w:rStyle w:val="n"/>
-          <w:rFonts w:ascii="Roboto" w:hAnsi="Roboto"/>
-          <w:color w:val="333333"/>
-          <w:sz w:val="22"/>
-          <w:szCs w:val="22"/>
-        </w:rPr>
-        <w:t>b</w:t>
-      </w:r>
-      <w:r>
-        <w:rPr>
-          <w:rStyle w:val="p"/>
-          <w:rFonts w:ascii="Roboto" w:hAnsi="Roboto"/>
-          <w:color w:val="333333"/>
-          <w:sz w:val="22"/>
-          <w:szCs w:val="22"/>
-        </w:rPr>
-        <w:t>.</w:t>
-      </w:r>
-      <w:r>
-        <w:rPr>
-          <w:rStyle w:val="n"/>
-          <w:rFonts w:ascii="Roboto" w:hAnsi="Roboto"/>
-          <w:color w:val="333333"/>
-          <w:sz w:val="22"/>
-          <w:szCs w:val="22"/>
-        </w:rPr>
-        <w:t>pro_cd</w:t>
+          <w:rStyle w:val="k"/>
+          <w:rFonts w:ascii="Roboto" w:hAnsi="Roboto"/>
+          <w:b/>
+          <w:bCs/>
+          <w:color w:val="008000"/>
+          <w:sz w:val="22"/>
+          <w:szCs w:val="22"/>
+        </w:rPr>
+        <w:t>FROM</w:t>
       </w:r>
     </w:p>
     <w:p>
@@ -10593,6 +11383,25 @@
       </w:pPr>
       <w:r>
         <w:rPr>
+          <w:rFonts w:ascii="Roboto" w:hAnsi="Roboto"/>
+          <w:color w:val="333333"/>
+          <w:sz w:val="22"/>
+          <w:szCs w:val="22"/>
+        </w:rPr>
+        <w:t xml:space="preserve">  </w:t>
+      </w:r>
+      <w:r>
+        <w:rPr>
+          <w:rStyle w:val="p"/>
+          <w:rFonts w:ascii="Roboto" w:hAnsi="Roboto"/>
+          <w:color w:val="333333"/>
+          <w:sz w:val="22"/>
+          <w:szCs w:val="22"/>
+        </w:rPr>
+        <w:t>(</w:t>
+      </w:r>
+      <w:r>
+        <w:rPr>
           <w:rStyle w:val="k"/>
           <w:rFonts w:ascii="Roboto" w:hAnsi="Roboto"/>
           <w:b/>
@@ -10601,7 +11410,36 @@
           <w:sz w:val="22"/>
           <w:szCs w:val="22"/>
         </w:rPr>
-        <w:t>FROM</w:t>
+        <w:t>SELECT</w:t>
+      </w:r>
+      <w:r>
+        <w:rPr>
+          <w:rFonts w:ascii="Roboto" w:hAnsi="Roboto"/>
+          <w:color w:val="333333"/>
+          <w:sz w:val="22"/>
+          <w:szCs w:val="22"/>
+        </w:rPr>
+        <w:t xml:space="preserve"> </w:t>
+      </w:r>
+      <w:r>
+        <w:rPr>
+          <w:rStyle w:val="n"/>
+          <w:rFonts w:ascii="Roboto" w:hAnsi="Roboto"/>
+          <w:color w:val="333333"/>
+          <w:sz w:val="22"/>
+          <w:szCs w:val="22"/>
+        </w:rPr>
+        <w:t>cust_no</w:t>
+      </w:r>
+      <w:r>
+        <w:rPr>
+          <w:rStyle w:val="p"/>
+          <w:rFonts w:ascii="Roboto" w:hAnsi="Roboto"/>
+          <w:color w:val="333333"/>
+          <w:sz w:val="22"/>
+          <w:szCs w:val="22"/>
+        </w:rPr>
+        <w:t>,</w:t>
       </w:r>
     </w:p>
     <w:p>
@@ -10624,18 +11462,9 @@
           <w:sz w:val="22"/>
           <w:szCs w:val="22"/>
         </w:rPr>
-        <w:t xml:space="preserve">  </w:t>
-      </w:r>
-      <w:r>
-        <w:rPr>
-          <w:rStyle w:val="p"/>
-          <w:rFonts w:ascii="Roboto" w:hAnsi="Roboto"/>
-          <w:color w:val="333333"/>
-          <w:sz w:val="22"/>
-          <w:szCs w:val="22"/>
-        </w:rPr>
-        <w:t>(</w:t>
-      </w:r>
+        <w:t xml:space="preserve">          </w:t>
+      </w:r>
+      <w:proofErr w:type="gramStart"/>
       <w:r>
         <w:rPr>
           <w:rStyle w:val="k"/>
@@ -10646,7 +11475,38 @@
           <w:sz w:val="22"/>
           <w:szCs w:val="22"/>
         </w:rPr>
-        <w:t>SELECT</w:t>
+        <w:t>MAX</w:t>
+      </w:r>
+      <w:r>
+        <w:rPr>
+          <w:rStyle w:val="p"/>
+          <w:rFonts w:ascii="Roboto" w:hAnsi="Roboto"/>
+          <w:color w:val="333333"/>
+          <w:sz w:val="22"/>
+          <w:szCs w:val="22"/>
+        </w:rPr>
+        <w:t>(</w:t>
+      </w:r>
+      <w:proofErr w:type="gramEnd"/>
+      <w:r>
+        <w:rPr>
+          <w:rStyle w:val="n"/>
+          <w:rFonts w:ascii="Roboto" w:hAnsi="Roboto"/>
+          <w:color w:val="333333"/>
+          <w:sz w:val="22"/>
+          <w:szCs w:val="22"/>
+        </w:rPr>
+        <w:t>ord_dttm</w:t>
+      </w:r>
+      <w:r>
+        <w:rPr>
+          <w:rStyle w:val="p"/>
+          <w:rFonts w:ascii="Roboto" w:hAnsi="Roboto"/>
+          <w:color w:val="333333"/>
+          <w:sz w:val="22"/>
+          <w:szCs w:val="22"/>
+        </w:rPr>
+        <w:t>)</w:t>
       </w:r>
       <w:r>
         <w:rPr>
@@ -10665,17 +11525,7 @@
           <w:sz w:val="22"/>
           <w:szCs w:val="22"/>
         </w:rPr>
-        <w:t>cust_no</w:t>
-      </w:r>
-      <w:r>
-        <w:rPr>
-          <w:rStyle w:val="p"/>
-          <w:rFonts w:ascii="Roboto" w:hAnsi="Roboto"/>
-          <w:color w:val="333333"/>
-          <w:sz w:val="22"/>
-          <w:szCs w:val="22"/>
-        </w:rPr>
-        <w:t>,</w:t>
+        <w:t>maxp</w:t>
       </w:r>
     </w:p>
     <w:p>
@@ -10698,7 +11548,7 @@
           <w:sz w:val="22"/>
           <w:szCs w:val="22"/>
         </w:rPr>
-        <w:t xml:space="preserve">          </w:t>
+        <w:t xml:space="preserve">   </w:t>
       </w:r>
       <w:r>
         <w:rPr>
@@ -10710,17 +11560,16 @@
           <w:sz w:val="22"/>
           <w:szCs w:val="22"/>
         </w:rPr>
-        <w:t>MAX</w:t>
-      </w:r>
-      <w:r>
-        <w:rPr>
-          <w:rStyle w:val="p"/>
-          <w:rFonts w:ascii="Roboto" w:hAnsi="Roboto"/>
-          <w:color w:val="333333"/>
-          <w:sz w:val="22"/>
-          <w:szCs w:val="22"/>
-        </w:rPr>
-        <w:t>(</w:t>
+        <w:t>FROM</w:t>
+      </w:r>
+      <w:r>
+        <w:rPr>
+          <w:rFonts w:ascii="Roboto" w:hAnsi="Roboto"/>
+          <w:color w:val="333333"/>
+          <w:sz w:val="22"/>
+          <w:szCs w:val="22"/>
+        </w:rPr>
+        <w:t xml:space="preserve"> </w:t>
       </w:r>
       <w:r>
         <w:rPr>
@@ -10730,36 +11579,7 @@
           <w:sz w:val="22"/>
           <w:szCs w:val="22"/>
         </w:rPr>
-        <w:t>ord_dttm</w:t>
-      </w:r>
-      <w:r>
-        <w:rPr>
-          <w:rStyle w:val="p"/>
-          <w:rFonts w:ascii="Roboto" w:hAnsi="Roboto"/>
-          <w:color w:val="333333"/>
-          <w:sz w:val="22"/>
-          <w:szCs w:val="22"/>
-        </w:rPr>
-        <w:t>)</w:t>
-      </w:r>
-      <w:r>
-        <w:rPr>
-          <w:rFonts w:ascii="Roboto" w:hAnsi="Roboto"/>
-          <w:color w:val="333333"/>
-          <w:sz w:val="22"/>
-          <w:szCs w:val="22"/>
-        </w:rPr>
-        <w:t xml:space="preserve"> </w:t>
-      </w:r>
-      <w:r>
-        <w:rPr>
-          <w:rStyle w:val="n"/>
-          <w:rFonts w:ascii="Roboto" w:hAnsi="Roboto"/>
-          <w:color w:val="333333"/>
-          <w:sz w:val="22"/>
-          <w:szCs w:val="22"/>
-        </w:rPr>
-        <w:t>maxp</w:t>
+        <w:t>tb_ord</w:t>
       </w:r>
     </w:p>
     <w:p>
@@ -10794,7 +11614,7 @@
           <w:sz w:val="22"/>
           <w:szCs w:val="22"/>
         </w:rPr>
-        <w:t>FROM</w:t>
+        <w:t>GROUP</w:t>
       </w:r>
       <w:r>
         <w:rPr>
@@ -10807,13 +11627,63 @@
       </w:r>
       <w:r>
         <w:rPr>
+          <w:rStyle w:val="k"/>
+          <w:rFonts w:ascii="Roboto" w:hAnsi="Roboto"/>
+          <w:b/>
+          <w:bCs/>
+          <w:color w:val="008000"/>
+          <w:sz w:val="22"/>
+          <w:szCs w:val="22"/>
+        </w:rPr>
+        <w:t>BY</w:t>
+      </w:r>
+      <w:r>
+        <w:rPr>
+          <w:rFonts w:ascii="Roboto" w:hAnsi="Roboto"/>
+          <w:color w:val="333333"/>
+          <w:sz w:val="22"/>
+          <w:szCs w:val="22"/>
+        </w:rPr>
+        <w:t xml:space="preserve"> </w:t>
+      </w:r>
+      <w:r>
+        <w:rPr>
           <w:rStyle w:val="n"/>
           <w:rFonts w:ascii="Roboto" w:hAnsi="Roboto"/>
           <w:color w:val="333333"/>
           <w:sz w:val="22"/>
           <w:szCs w:val="22"/>
         </w:rPr>
-        <w:t>tb_ord</w:t>
+        <w:t>cust_no</w:t>
+      </w:r>
+      <w:r>
+        <w:rPr>
+          <w:rStyle w:val="p"/>
+          <w:rFonts w:ascii="Roboto" w:hAnsi="Roboto"/>
+          <w:color w:val="333333"/>
+          <w:sz w:val="22"/>
+          <w:szCs w:val="22"/>
+        </w:rPr>
+        <w:t>)</w:t>
+      </w:r>
+      <w:r>
+        <w:rPr>
+          <w:rFonts w:ascii="Roboto" w:hAnsi="Roboto"/>
+          <w:color w:val="333333"/>
+          <w:sz w:val="22"/>
+          <w:szCs w:val="22"/>
+        </w:rPr>
+        <w:t xml:space="preserve"> </w:t>
+      </w:r>
+      <w:r>
+        <w:rPr>
+          <w:rStyle w:val="n"/>
+          <w:rFonts w:ascii="Roboto" w:hAnsi="Roboto"/>
+          <w:color w:val="333333"/>
+          <w:sz w:val="22"/>
+          <w:szCs w:val="22"/>
+        </w:rPr>
+        <w:t>A</w:t>
       </w:r>
     </w:p>
     <w:p>
@@ -10831,15 +11701,6 @@
       </w:pPr>
       <w:r>
         <w:rPr>
-          <w:rFonts w:ascii="Roboto" w:hAnsi="Roboto"/>
-          <w:color w:val="333333"/>
-          <w:sz w:val="22"/>
-          <w:szCs w:val="22"/>
-        </w:rPr>
-        <w:t xml:space="preserve">   </w:t>
-      </w:r>
-      <w:r>
-        <w:rPr>
           <w:rStyle w:val="k"/>
           <w:rFonts w:ascii="Roboto" w:hAnsi="Roboto"/>
           <w:b/>
@@ -10848,7 +11709,7 @@
           <w:sz w:val="22"/>
           <w:szCs w:val="22"/>
         </w:rPr>
-        <w:t>GROUP</w:t>
+        <w:t>LEFT</w:t>
       </w:r>
       <w:r>
         <w:rPr>
@@ -10869,7 +11730,7 @@
           <w:sz w:val="22"/>
           <w:szCs w:val="22"/>
         </w:rPr>
-        <w:t>BY</w:t>
+        <w:t>JOIN</w:t>
       </w:r>
       <w:r>
         <w:rPr>
@@ -10888,36 +11749,156 @@
           <w:sz w:val="22"/>
           <w:szCs w:val="22"/>
         </w:rPr>
+        <w:t>tb_ord</w:t>
+      </w:r>
+      <w:r>
+        <w:rPr>
+          <w:rFonts w:ascii="Roboto" w:hAnsi="Roboto"/>
+          <w:color w:val="333333"/>
+          <w:sz w:val="22"/>
+          <w:szCs w:val="22"/>
+        </w:rPr>
+        <w:t xml:space="preserve"> </w:t>
+      </w:r>
+      <w:r>
+        <w:rPr>
+          <w:rStyle w:val="n"/>
+          <w:rFonts w:ascii="Roboto" w:hAnsi="Roboto"/>
+          <w:color w:val="333333"/>
+          <w:sz w:val="22"/>
+          <w:szCs w:val="22"/>
+        </w:rPr>
+        <w:t>B</w:t>
+      </w:r>
+      <w:r>
+        <w:rPr>
+          <w:rFonts w:ascii="Roboto" w:hAnsi="Roboto"/>
+          <w:color w:val="333333"/>
+          <w:sz w:val="22"/>
+          <w:szCs w:val="22"/>
+        </w:rPr>
+        <w:t xml:space="preserve"> </w:t>
+      </w:r>
+      <w:r>
+        <w:rPr>
+          <w:rStyle w:val="k"/>
+          <w:rFonts w:ascii="Roboto" w:hAnsi="Roboto"/>
+          <w:b/>
+          <w:bCs/>
+          <w:color w:val="008000"/>
+          <w:sz w:val="22"/>
+          <w:szCs w:val="22"/>
+        </w:rPr>
+        <w:t>ON</w:t>
+      </w:r>
+      <w:r>
+        <w:rPr>
+          <w:rFonts w:ascii="Roboto" w:hAnsi="Roboto"/>
+          <w:color w:val="333333"/>
+          <w:sz w:val="22"/>
+          <w:szCs w:val="22"/>
+        </w:rPr>
+        <w:t xml:space="preserve"> </w:t>
+      </w:r>
+      <w:proofErr w:type="gramStart"/>
+      <w:r>
+        <w:rPr>
+          <w:rStyle w:val="n"/>
+          <w:rFonts w:ascii="Roboto" w:hAnsi="Roboto"/>
+          <w:color w:val="333333"/>
+          <w:sz w:val="22"/>
+          <w:szCs w:val="22"/>
+        </w:rPr>
+        <w:t>a</w:t>
+      </w:r>
+      <w:r>
+        <w:rPr>
+          <w:rStyle w:val="p"/>
+          <w:rFonts w:ascii="Roboto" w:hAnsi="Roboto"/>
+          <w:color w:val="333333"/>
+          <w:sz w:val="22"/>
+          <w:szCs w:val="22"/>
+        </w:rPr>
+        <w:t>.</w:t>
+      </w:r>
+      <w:r>
+        <w:rPr>
+          <w:rStyle w:val="n"/>
+          <w:rFonts w:ascii="Roboto" w:hAnsi="Roboto"/>
+          <w:color w:val="333333"/>
+          <w:sz w:val="22"/>
+          <w:szCs w:val="22"/>
+        </w:rPr>
+        <w:t>cust</w:t>
+      </w:r>
+      <w:proofErr w:type="gramEnd"/>
+      <w:r>
+        <w:rPr>
+          <w:rStyle w:val="n"/>
+          <w:rFonts w:ascii="Roboto" w:hAnsi="Roboto"/>
+          <w:color w:val="333333"/>
+          <w:sz w:val="22"/>
+          <w:szCs w:val="22"/>
+        </w:rPr>
+        <w:t>_no</w:t>
+      </w:r>
+      <w:r>
+        <w:rPr>
+          <w:rFonts w:ascii="Roboto" w:hAnsi="Roboto"/>
+          <w:color w:val="333333"/>
+          <w:sz w:val="22"/>
+          <w:szCs w:val="22"/>
+        </w:rPr>
+        <w:t xml:space="preserve"> </w:t>
+      </w:r>
+      <w:r>
+        <w:rPr>
+          <w:rStyle w:val="o"/>
+          <w:rFonts w:ascii="Roboto" w:hAnsi="Roboto"/>
+          <w:color w:val="666666"/>
+          <w:sz w:val="22"/>
+          <w:szCs w:val="22"/>
+        </w:rPr>
+        <w:t>=</w:t>
+      </w:r>
+      <w:r>
+        <w:rPr>
+          <w:rFonts w:ascii="Roboto" w:hAnsi="Roboto"/>
+          <w:color w:val="333333"/>
+          <w:sz w:val="22"/>
+          <w:szCs w:val="22"/>
+        </w:rPr>
+        <w:t xml:space="preserve"> </w:t>
+      </w:r>
+      <w:r>
+        <w:rPr>
+          <w:rStyle w:val="n"/>
+          <w:rFonts w:ascii="Roboto" w:hAnsi="Roboto"/>
+          <w:color w:val="333333"/>
+          <w:sz w:val="22"/>
+          <w:szCs w:val="22"/>
+        </w:rPr>
+        <w:t>b</w:t>
+      </w:r>
+      <w:r>
+        <w:rPr>
+          <w:rStyle w:val="p"/>
+          <w:rFonts w:ascii="Roboto" w:hAnsi="Roboto"/>
+          <w:color w:val="333333"/>
+          <w:sz w:val="22"/>
+          <w:szCs w:val="22"/>
+        </w:rPr>
+        <w:t>.</w:t>
+      </w:r>
+      <w:r>
+        <w:rPr>
+          <w:rStyle w:val="n"/>
+          <w:rFonts w:ascii="Roboto" w:hAnsi="Roboto"/>
+          <w:color w:val="333333"/>
+          <w:sz w:val="22"/>
+          <w:szCs w:val="22"/>
+        </w:rPr>
         <w:t>cust_no</w:t>
-      </w:r>
-      <w:r>
-        <w:rPr>
-          <w:rStyle w:val="p"/>
-          <w:rFonts w:ascii="Roboto" w:hAnsi="Roboto"/>
-          <w:color w:val="333333"/>
-          <w:sz w:val="22"/>
-          <w:szCs w:val="22"/>
-        </w:rPr>
-        <w:t>)</w:t>
-      </w:r>
-      <w:r>
-        <w:rPr>
-          <w:rFonts w:ascii="Roboto" w:hAnsi="Roboto"/>
-          <w:color w:val="333333"/>
-          <w:sz w:val="22"/>
-          <w:szCs w:val="22"/>
-        </w:rPr>
-        <w:t xml:space="preserve"> </w:t>
-      </w:r>
-      <w:r>
-        <w:rPr>
-          <w:rStyle w:val="n"/>
-          <w:rFonts w:ascii="Roboto" w:hAnsi="Roboto"/>
-          <w:color w:val="333333"/>
-          <w:sz w:val="22"/>
-          <w:szCs w:val="22"/>
-        </w:rPr>
-        <w:t>A</w:t>
       </w:r>
     </w:p>
     <w:p>
@@ -10943,7 +11924,7 @@
           <w:sz w:val="22"/>
           <w:szCs w:val="22"/>
         </w:rPr>
-        <w:t>LEFT</w:t>
+        <w:t>AND</w:t>
       </w:r>
       <w:r>
         <w:rPr>
@@ -10954,18 +11935,38 @@
         </w:rPr>
         <w:t xml:space="preserve"> </w:t>
       </w:r>
-      <w:r>
-        <w:rPr>
-          <w:rStyle w:val="k"/>
-          <w:rFonts w:ascii="Roboto" w:hAnsi="Roboto"/>
-          <w:b/>
-          <w:bCs/>
-          <w:color w:val="008000"/>
-          <w:sz w:val="22"/>
-          <w:szCs w:val="22"/>
-        </w:rPr>
-        <w:t>JOIN</w:t>
-      </w:r>
+      <w:proofErr w:type="gramStart"/>
+      <w:r>
+        <w:rPr>
+          <w:rStyle w:val="n"/>
+          <w:rFonts w:ascii="Roboto" w:hAnsi="Roboto"/>
+          <w:color w:val="333333"/>
+          <w:sz w:val="22"/>
+          <w:szCs w:val="22"/>
+        </w:rPr>
+        <w:t>a</w:t>
+      </w:r>
+      <w:r>
+        <w:rPr>
+          <w:rStyle w:val="p"/>
+          <w:rFonts w:ascii="Roboto" w:hAnsi="Roboto"/>
+          <w:color w:val="333333"/>
+          <w:sz w:val="22"/>
+          <w:szCs w:val="22"/>
+        </w:rPr>
+        <w:t>.</w:t>
+      </w:r>
+      <w:r>
+        <w:rPr>
+          <w:rStyle w:val="n"/>
+          <w:rFonts w:ascii="Roboto" w:hAnsi="Roboto"/>
+          <w:color w:val="333333"/>
+          <w:sz w:val="22"/>
+          <w:szCs w:val="22"/>
+        </w:rPr>
+        <w:t>maxp</w:t>
+      </w:r>
+      <w:proofErr w:type="gramEnd"/>
       <w:r>
         <w:rPr>
           <w:rFonts w:ascii="Roboto" w:hAnsi="Roboto"/>
@@ -10977,22 +11978,42 @@
       </w:r>
       <w:r>
         <w:rPr>
+          <w:rStyle w:val="o"/>
+          <w:rFonts w:ascii="Roboto" w:hAnsi="Roboto"/>
+          <w:color w:val="666666"/>
+          <w:sz w:val="22"/>
+          <w:szCs w:val="22"/>
+        </w:rPr>
+        <w:t>=</w:t>
+      </w:r>
+      <w:r>
+        <w:rPr>
+          <w:rFonts w:ascii="Roboto" w:hAnsi="Roboto"/>
+          <w:color w:val="333333"/>
+          <w:sz w:val="22"/>
+          <w:szCs w:val="22"/>
+        </w:rPr>
+        <w:t xml:space="preserve"> </w:t>
+      </w:r>
+      <w:r>
+        <w:rPr>
           <w:rStyle w:val="n"/>
           <w:rFonts w:ascii="Roboto" w:hAnsi="Roboto"/>
           <w:color w:val="333333"/>
           <w:sz w:val="22"/>
           <w:szCs w:val="22"/>
         </w:rPr>
-        <w:t>tb_ord</w:t>
-      </w:r>
-      <w:r>
-        <w:rPr>
-          <w:rFonts w:ascii="Roboto" w:hAnsi="Roboto"/>
-          <w:color w:val="333333"/>
-          <w:sz w:val="22"/>
-          <w:szCs w:val="22"/>
-        </w:rPr>
-        <w:t xml:space="preserve"> </w:t>
+        <w:t>b</w:t>
+      </w:r>
+      <w:r>
+        <w:rPr>
+          <w:rStyle w:val="p"/>
+          <w:rFonts w:ascii="Roboto" w:hAnsi="Roboto"/>
+          <w:color w:val="333333"/>
+          <w:sz w:val="22"/>
+          <w:szCs w:val="22"/>
+        </w:rPr>
+        <w:t>.</w:t>
       </w:r>
       <w:r>
         <w:rPr>
@@ -11002,125 +12023,7 @@
           <w:sz w:val="22"/>
           <w:szCs w:val="22"/>
         </w:rPr>
-        <w:t>B</w:t>
-      </w:r>
-      <w:r>
-        <w:rPr>
-          <w:rFonts w:ascii="Roboto" w:hAnsi="Roboto"/>
-          <w:color w:val="333333"/>
-          <w:sz w:val="22"/>
-          <w:szCs w:val="22"/>
-        </w:rPr>
-        <w:t xml:space="preserve"> </w:t>
-      </w:r>
-      <w:r>
-        <w:rPr>
-          <w:rStyle w:val="k"/>
-          <w:rFonts w:ascii="Roboto" w:hAnsi="Roboto"/>
-          <w:b/>
-          <w:bCs/>
-          <w:color w:val="008000"/>
-          <w:sz w:val="22"/>
-          <w:szCs w:val="22"/>
-        </w:rPr>
-        <w:t>ON</w:t>
-      </w:r>
-      <w:r>
-        <w:rPr>
-          <w:rFonts w:ascii="Roboto" w:hAnsi="Roboto"/>
-          <w:color w:val="333333"/>
-          <w:sz w:val="22"/>
-          <w:szCs w:val="22"/>
-        </w:rPr>
-        <w:t xml:space="preserve"> </w:t>
-      </w:r>
-      <w:r>
-        <w:rPr>
-          <w:rStyle w:val="n"/>
-          <w:rFonts w:ascii="Roboto" w:hAnsi="Roboto"/>
-          <w:color w:val="333333"/>
-          <w:sz w:val="22"/>
-          <w:szCs w:val="22"/>
-        </w:rPr>
-        <w:t>a</w:t>
-      </w:r>
-      <w:r>
-        <w:rPr>
-          <w:rStyle w:val="p"/>
-          <w:rFonts w:ascii="Roboto" w:hAnsi="Roboto"/>
-          <w:color w:val="333333"/>
-          <w:sz w:val="22"/>
-          <w:szCs w:val="22"/>
-        </w:rPr>
-        <w:t>.</w:t>
-      </w:r>
-      <w:r>
-        <w:rPr>
-          <w:rStyle w:val="n"/>
-          <w:rFonts w:ascii="Roboto" w:hAnsi="Roboto"/>
-          <w:color w:val="333333"/>
-          <w:sz w:val="22"/>
-          <w:szCs w:val="22"/>
-        </w:rPr>
-        <w:t>cust_no</w:t>
-      </w:r>
-      <w:r>
-        <w:rPr>
-          <w:rFonts w:ascii="Roboto" w:hAnsi="Roboto"/>
-          <w:color w:val="333333"/>
-          <w:sz w:val="22"/>
-          <w:szCs w:val="22"/>
-        </w:rPr>
-        <w:t xml:space="preserve"> </w:t>
-      </w:r>
-      <w:r>
-        <w:rPr>
-          <w:rStyle w:val="o"/>
-          <w:rFonts w:ascii="Roboto" w:hAnsi="Roboto"/>
-          <w:color w:val="666666"/>
-          <w:sz w:val="22"/>
-          <w:szCs w:val="22"/>
-        </w:rPr>
-        <w:t>=</w:t>
-      </w:r>
-      <w:r>
-        <w:rPr>
-          <w:rFonts w:ascii="Roboto" w:hAnsi="Roboto"/>
-          <w:color w:val="333333"/>
-          <w:sz w:val="22"/>
-          <w:szCs w:val="22"/>
-        </w:rPr>
-        <w:t xml:space="preserve"> </w:t>
-      </w:r>
-      <w:r>
-        <w:rPr>
-          <w:rStyle w:val="n"/>
-          <w:rFonts w:ascii="Roboto" w:hAnsi="Roboto"/>
-          <w:color w:val="333333"/>
-          <w:sz w:val="22"/>
-          <w:szCs w:val="22"/>
-        </w:rPr>
-        <w:t>b</w:t>
-      </w:r>
-      <w:r>
-        <w:rPr>
-          <w:rStyle w:val="p"/>
-          <w:rFonts w:ascii="Roboto" w:hAnsi="Roboto"/>
-          <w:color w:val="333333"/>
-          <w:sz w:val="22"/>
-          <w:szCs w:val="22"/>
-        </w:rPr>
-        <w:t>.</w:t>
-      </w:r>
-      <w:r>
-        <w:rPr>
-          <w:rStyle w:val="n"/>
-          <w:rFonts w:ascii="Roboto" w:hAnsi="Roboto"/>
-          <w:color w:val="333333"/>
-          <w:sz w:val="22"/>
-          <w:szCs w:val="22"/>
-        </w:rPr>
-        <w:t>cust_no</w:t>
+        <w:t>ord_dttm</w:t>
       </w:r>
     </w:p>
     <w:p>
@@ -11146,7 +12049,7 @@
           <w:sz w:val="22"/>
           <w:szCs w:val="22"/>
         </w:rPr>
-        <w:t>AND</w:t>
+        <w:t>ORDER</w:t>
       </w:r>
       <w:r>
         <w:rPr>
@@ -11157,108 +12060,6 @@
         </w:rPr>
         <w:t xml:space="preserve"> </w:t>
       </w:r>
-      <w:r>
-        <w:rPr>
-          <w:rStyle w:val="n"/>
-          <w:rFonts w:ascii="Roboto" w:hAnsi="Roboto"/>
-          <w:color w:val="333333"/>
-          <w:sz w:val="22"/>
-          <w:szCs w:val="22"/>
-        </w:rPr>
-        <w:t>a</w:t>
-      </w:r>
-      <w:r>
-        <w:rPr>
-          <w:rStyle w:val="p"/>
-          <w:rFonts w:ascii="Roboto" w:hAnsi="Roboto"/>
-          <w:color w:val="333333"/>
-          <w:sz w:val="22"/>
-          <w:szCs w:val="22"/>
-        </w:rPr>
-        <w:t>.</w:t>
-      </w:r>
-      <w:r>
-        <w:rPr>
-          <w:rStyle w:val="n"/>
-          <w:rFonts w:ascii="Roboto" w:hAnsi="Roboto"/>
-          <w:color w:val="333333"/>
-          <w:sz w:val="22"/>
-          <w:szCs w:val="22"/>
-        </w:rPr>
-        <w:t>maxp</w:t>
-      </w:r>
-      <w:r>
-        <w:rPr>
-          <w:rFonts w:ascii="Roboto" w:hAnsi="Roboto"/>
-          <w:color w:val="333333"/>
-          <w:sz w:val="22"/>
-          <w:szCs w:val="22"/>
-        </w:rPr>
-        <w:t xml:space="preserve"> </w:t>
-      </w:r>
-      <w:r>
-        <w:rPr>
-          <w:rStyle w:val="o"/>
-          <w:rFonts w:ascii="Roboto" w:hAnsi="Roboto"/>
-          <w:color w:val="666666"/>
-          <w:sz w:val="22"/>
-          <w:szCs w:val="22"/>
-        </w:rPr>
-        <w:t>=</w:t>
-      </w:r>
-      <w:r>
-        <w:rPr>
-          <w:rFonts w:ascii="Roboto" w:hAnsi="Roboto"/>
-          <w:color w:val="333333"/>
-          <w:sz w:val="22"/>
-          <w:szCs w:val="22"/>
-        </w:rPr>
-        <w:t xml:space="preserve"> </w:t>
-      </w:r>
-      <w:r>
-        <w:rPr>
-          <w:rStyle w:val="n"/>
-          <w:rFonts w:ascii="Roboto" w:hAnsi="Roboto"/>
-          <w:color w:val="333333"/>
-          <w:sz w:val="22"/>
-          <w:szCs w:val="22"/>
-        </w:rPr>
-        <w:t>b</w:t>
-      </w:r>
-      <w:r>
-        <w:rPr>
-          <w:rStyle w:val="p"/>
-          <w:rFonts w:ascii="Roboto" w:hAnsi="Roboto"/>
-          <w:color w:val="333333"/>
-          <w:sz w:val="22"/>
-          <w:szCs w:val="22"/>
-        </w:rPr>
-        <w:t>.</w:t>
-      </w:r>
-      <w:r>
-        <w:rPr>
-          <w:rStyle w:val="n"/>
-          <w:rFonts w:ascii="Roboto" w:hAnsi="Roboto"/>
-          <w:color w:val="333333"/>
-          <w:sz w:val="22"/>
-          <w:szCs w:val="22"/>
-        </w:rPr>
-        <w:t>ord_dttm</w:t>
-      </w:r>
-    </w:p>
-    <w:p>
-      <w:pPr>
-        <w:pStyle w:val="HTMLPreformatted"/>
-        <w:shd w:val="clear" w:color="auto" w:fill="F5F5F5"/>
-        <w:wordWrap w:val="0"/>
-        <w:spacing w:after="150" w:line="300" w:lineRule="atLeast"/>
-        <w:rPr>
-          <w:rFonts w:ascii="Roboto" w:hAnsi="Roboto"/>
-          <w:color w:val="333333"/>
-          <w:sz w:val="22"/>
-          <w:szCs w:val="22"/>
-        </w:rPr>
-      </w:pPr>
       <w:r>
         <w:rPr>
           <w:rStyle w:val="k"/>
@@ -11269,7 +12070,7 @@
           <w:sz w:val="22"/>
           <w:szCs w:val="22"/>
         </w:rPr>
-        <w:t>ORDER</w:t>
+        <w:t>BY</w:t>
       </w:r>
       <w:r>
         <w:rPr>
@@ -11280,27 +12081,7 @@
         </w:rPr>
         <w:t xml:space="preserve"> </w:t>
       </w:r>
-      <w:r>
-        <w:rPr>
-          <w:rStyle w:val="k"/>
-          <w:rFonts w:ascii="Roboto" w:hAnsi="Roboto"/>
-          <w:b/>
-          <w:bCs/>
-          <w:color w:val="008000"/>
-          <w:sz w:val="22"/>
-          <w:szCs w:val="22"/>
-        </w:rPr>
-        <w:t>BY</w:t>
-      </w:r>
-      <w:r>
-        <w:rPr>
-          <w:rFonts w:ascii="Roboto" w:hAnsi="Roboto"/>
-          <w:color w:val="333333"/>
-          <w:sz w:val="22"/>
-          <w:szCs w:val="22"/>
-        </w:rPr>
-        <w:t xml:space="preserve"> </w:t>
-      </w:r>
+      <w:proofErr w:type="gramStart"/>
       <w:r>
         <w:rPr>
           <w:rStyle w:val="n"/>
@@ -11329,7 +12110,18 @@
           <w:sz w:val="22"/>
           <w:szCs w:val="22"/>
         </w:rPr>
-        <w:t>cust_no</w:t>
+        <w:t>cust</w:t>
+      </w:r>
+      <w:proofErr w:type="gramEnd"/>
+      <w:r>
+        <w:rPr>
+          <w:rStyle w:val="n"/>
+          <w:rFonts w:ascii="Roboto" w:hAnsi="Roboto"/>
+          <w:color w:val="333333"/>
+          <w:sz w:val="22"/>
+          <w:szCs w:val="22"/>
+        </w:rPr>
+        <w:t>_no</w:t>
       </w:r>
       <w:r>
         <w:rPr>
@@ -11534,6 +12326,7 @@
         </w:rPr>
         <w:t xml:space="preserve">       </w:t>
       </w:r>
+      <w:proofErr w:type="gramStart"/>
       <w:r>
         <w:rPr>
           <w:rStyle w:val="n"/>
@@ -11554,6 +12347,7 @@
         </w:rPr>
         <w:t>(</w:t>
       </w:r>
+      <w:proofErr w:type="gramEnd"/>
       <w:r>
         <w:rPr>
           <w:rStyle w:val="n"/>
@@ -11696,6 +12490,7 @@
         </w:rPr>
         <w:t xml:space="preserve">       </w:t>
       </w:r>
+      <w:proofErr w:type="gramStart"/>
       <w:r>
         <w:rPr>
           <w:rStyle w:val="n"/>
@@ -11716,6 +12511,7 @@
         </w:rPr>
         <w:t>(</w:t>
       </w:r>
+      <w:proofErr w:type="gramEnd"/>
       <w:r>
         <w:rPr>
           <w:rStyle w:val="n"/>
@@ -11865,6 +12661,7 @@
         </w:rPr>
         <w:t xml:space="preserve"> </w:t>
       </w:r>
+      <w:proofErr w:type="gramStart"/>
       <w:r>
         <w:rPr>
           <w:rStyle w:val="k"/>
@@ -11887,6 +12684,7 @@
         </w:rPr>
         <w:t>(</w:t>
       </w:r>
+      <w:proofErr w:type="gramEnd"/>
       <w:r>
         <w:rPr>
           <w:rStyle w:val="n"/>
@@ -12123,6 +12921,7 @@
         </w:rPr>
         <w:t xml:space="preserve"> </w:t>
       </w:r>
+      <w:proofErr w:type="gramStart"/>
       <w:r>
         <w:rPr>
           <w:rStyle w:val="n"/>
@@ -12143,6 +12942,7 @@
         </w:rPr>
         <w:t>(</w:t>
       </w:r>
+      <w:proofErr w:type="gramEnd"/>
       <w:r>
         <w:rPr>
           <w:rStyle w:val="n"/>
@@ -12305,6 +13105,7 @@
         </w:rPr>
         <w:t xml:space="preserve"> </w:t>
       </w:r>
+      <w:proofErr w:type="gramStart"/>
       <w:r>
         <w:rPr>
           <w:rStyle w:val="n"/>
@@ -12325,6 +13126,7 @@
         </w:rPr>
         <w:t>(</w:t>
       </w:r>
+      <w:proofErr w:type="gramEnd"/>
       <w:r>
         <w:rPr>
           <w:rStyle w:val="n"/>
@@ -13011,6 +13813,7 @@
         </w:rPr>
         <w:t xml:space="preserve"> </w:t>
       </w:r>
+      <w:proofErr w:type="gramStart"/>
       <w:r>
         <w:rPr>
           <w:rStyle w:val="n"/>
@@ -13031,6 +13834,7 @@
         </w:rPr>
         <w:t>(</w:t>
       </w:r>
+      <w:proofErr w:type="gramEnd"/>
       <w:r>
         <w:rPr>
           <w:rStyle w:val="n"/>
@@ -13290,6 +14094,7 @@
         </w:rPr>
         <w:t xml:space="preserve"> </w:t>
       </w:r>
+      <w:proofErr w:type="gramStart"/>
       <w:r>
         <w:rPr>
           <w:rStyle w:val="n"/>
@@ -13310,6 +14115,7 @@
         </w:rPr>
         <w:t>(</w:t>
       </w:r>
+      <w:proofErr w:type="gramEnd"/>
       <w:r>
         <w:rPr>
           <w:rStyle w:val="n"/>
@@ -13472,6 +14278,7 @@
         </w:rPr>
         <w:t xml:space="preserve"> </w:t>
       </w:r>
+      <w:proofErr w:type="gramStart"/>
       <w:r>
         <w:rPr>
           <w:rStyle w:val="n"/>
@@ -13492,6 +14299,7 @@
         </w:rPr>
         <w:t>(</w:t>
       </w:r>
+      <w:proofErr w:type="gramEnd"/>
       <w:r>
         <w:rPr>
           <w:rStyle w:val="n"/>
@@ -14539,6 +15347,7 @@
         </w:rPr>
         <w:t>(</w:t>
       </w:r>
+      <w:proofErr w:type="gramStart"/>
       <w:r>
         <w:rPr>
           <w:rStyle w:val="k"/>
@@ -14571,6 +15380,7 @@
         </w:rPr>
         <w:t>total</w:t>
       </w:r>
+      <w:proofErr w:type="gramEnd"/>
       <w:r>
         <w:rPr>
           <w:rStyle w:val="p"/>
@@ -15001,6 +15811,7 @@
         </w:rPr>
         <w:t xml:space="preserve">          </w:t>
       </w:r>
+      <w:proofErr w:type="gramStart"/>
       <w:r>
         <w:rPr>
           <w:rStyle w:val="n"/>
@@ -15021,6 +15832,7 @@
         </w:rPr>
         <w:t>(</w:t>
       </w:r>
+      <w:proofErr w:type="gramEnd"/>
       <w:r>
         <w:rPr>
           <w:rStyle w:val="n"/>
@@ -15164,6 +15976,7 @@
         <w:lastRenderedPageBreak/>
         <w:t xml:space="preserve">          </w:t>
       </w:r>
+      <w:proofErr w:type="gramStart"/>
       <w:r>
         <w:rPr>
           <w:rStyle w:val="n"/>
@@ -15184,6 +15997,7 @@
         </w:rPr>
         <w:t>(</w:t>
       </w:r>
+      <w:proofErr w:type="gramEnd"/>
       <w:r>
         <w:rPr>
           <w:rStyle w:val="n"/>
@@ -15382,6 +16196,7 @@
         </w:rPr>
         <w:t xml:space="preserve"> </w:t>
       </w:r>
+      <w:proofErr w:type="gramStart"/>
       <w:r>
         <w:rPr>
           <w:rStyle w:val="k"/>
@@ -15404,6 +16219,7 @@
         </w:rPr>
         <w:t>(</w:t>
       </w:r>
+      <w:proofErr w:type="gramEnd"/>
       <w:r>
         <w:rPr>
           <w:rStyle w:val="n"/>
@@ -15640,6 +16456,7 @@
         </w:rPr>
         <w:t xml:space="preserve"> </w:t>
       </w:r>
+      <w:proofErr w:type="gramStart"/>
       <w:r>
         <w:rPr>
           <w:rStyle w:val="n"/>
@@ -15660,6 +16477,7 @@
         </w:rPr>
         <w:t>(</w:t>
       </w:r>
+      <w:proofErr w:type="gramEnd"/>
       <w:r>
         <w:rPr>
           <w:rStyle w:val="n"/>
@@ -15822,6 +16640,7 @@
         </w:rPr>
         <w:t xml:space="preserve"> </w:t>
       </w:r>
+      <w:proofErr w:type="gramStart"/>
       <w:r>
         <w:rPr>
           <w:rStyle w:val="n"/>
@@ -15842,6 +16661,7 @@
         </w:rPr>
         <w:t>(</w:t>
       </w:r>
+      <w:proofErr w:type="gramEnd"/>
       <w:r>
         <w:rPr>
           <w:rStyle w:val="n"/>
@@ -16536,6 +17356,7 @@
         </w:rPr>
         <w:t xml:space="preserve"> </w:t>
       </w:r>
+      <w:proofErr w:type="gramStart"/>
       <w:r>
         <w:rPr>
           <w:rStyle w:val="n"/>
@@ -16556,6 +17377,7 @@
         </w:rPr>
         <w:t>(</w:t>
       </w:r>
+      <w:proofErr w:type="gramEnd"/>
       <w:r>
         <w:rPr>
           <w:rStyle w:val="n"/>
@@ -16815,6 +17637,7 @@
         </w:rPr>
         <w:t xml:space="preserve"> </w:t>
       </w:r>
+      <w:proofErr w:type="gramStart"/>
       <w:r>
         <w:rPr>
           <w:rStyle w:val="n"/>
@@ -16835,6 +17658,7 @@
         </w:rPr>
         <w:t>(</w:t>
       </w:r>
+      <w:proofErr w:type="gramEnd"/>
       <w:r>
         <w:rPr>
           <w:rStyle w:val="n"/>
@@ -16997,6 +17821,7 @@
         </w:rPr>
         <w:t xml:space="preserve"> </w:t>
       </w:r>
+      <w:proofErr w:type="gramStart"/>
       <w:r>
         <w:rPr>
           <w:rStyle w:val="n"/>
@@ -17017,6 +17842,7 @@
         </w:rPr>
         <w:t>(</w:t>
       </w:r>
+      <w:proofErr w:type="gramEnd"/>
       <w:r>
         <w:rPr>
           <w:rStyle w:val="n"/>
@@ -18929,7 +19755,7 @@
         <a:sysClr val="windowText" lastClr="000000"/>
       </a:dk1>
       <a:lt1>
-        <a:sysClr val="window" lastClr="FFFFFF"/>
+        <a:sysClr val="window" lastClr="ECEFF4"/>
       </a:lt1>
       <a:dk2>
         <a:srgbClr val="44546A"/>

--- a/Practice Report/SQL_Practice/SQL- Practice.docx
+++ b/Practice Report/SQL_Practice/SQL- Practice.docx
@@ -2431,11 +2431,15 @@
                 <w:ilvl w:val="0"/>
                 <w:numId w:val="4"/>
               </w:numPr>
+              <w:rPr>
+                <w:rFonts w:ascii="Roboto" w:hAnsi="Roboto"/>
+              </w:rPr>
             </w:pPr>
             <w:proofErr w:type="gramStart"/>
             <w:r>
               <w:rPr>
                 <w:rStyle w:val="fontstyle01"/>
+                <w:rFonts w:ascii="Roboto" w:hAnsi="Roboto"/>
               </w:rPr>
               <w:t>DECODE( expression</w:t>
             </w:r>
@@ -2443,6 +2447,7 @@
             <w:r>
               <w:rPr>
                 <w:rStyle w:val="fontstyle01"/>
+                <w:rFonts w:ascii="Roboto" w:hAnsi="Roboto"/>
               </w:rPr>
               <w:t xml:space="preserve">, search, result [, search, result]... [, default] ): </w:t>
             </w:r>
@@ -2517,11 +2522,15 @@
                 <w:ilvl w:val="0"/>
                 <w:numId w:val="4"/>
               </w:numPr>
+              <w:rPr>
+                <w:rFonts w:ascii="Roboto" w:hAnsi="Roboto"/>
+              </w:rPr>
             </w:pPr>
             <w:proofErr w:type="gramStart"/>
             <w:r>
               <w:rPr>
                 <w:rStyle w:val="fontstyle01"/>
+                <w:rFonts w:ascii="Roboto" w:hAnsi="Roboto"/>
               </w:rPr>
               <w:t>TRUNC( number</w:t>
             </w:r>
@@ -2529,6 +2538,7 @@
             <w:r>
               <w:rPr>
                 <w:rStyle w:val="fontstyle01"/>
+                <w:rFonts w:ascii="Roboto" w:hAnsi="Roboto"/>
               </w:rPr>
               <w:t xml:space="preserve"> [, decimal_places] ): </w:t>
             </w:r>
@@ -2597,11 +2607,15 @@
                 <w:ilvl w:val="0"/>
                 <w:numId w:val="4"/>
               </w:numPr>
+              <w:rPr>
+                <w:rFonts w:ascii="Roboto" w:hAnsi="Roboto"/>
+              </w:rPr>
             </w:pPr>
             <w:proofErr w:type="gramStart"/>
             <w:r>
               <w:rPr>
                 <w:rStyle w:val="fontstyle01"/>
+                <w:rFonts w:ascii="Roboto" w:hAnsi="Roboto"/>
               </w:rPr>
               <w:t>TRUNC( number</w:t>
             </w:r>
@@ -2609,12 +2623,14 @@
             <w:r>
               <w:rPr>
                 <w:rStyle w:val="fontstyle01"/>
+                <w:rFonts w:ascii="Roboto" w:hAnsi="Roboto"/>
               </w:rPr>
               <w:t xml:space="preserve"> [, decimal_places] ):</w:t>
             </w:r>
             <w:r>
               <w:rPr>
                 <w:rStyle w:val="fontstyle01"/>
+                <w:rFonts w:ascii="Roboto" w:hAnsi="Roboto"/>
               </w:rPr>
               <w:t xml:space="preserve"> </w:t>
             </w:r>
@@ -2689,11 +2705,15 @@
                 <w:ilvl w:val="0"/>
                 <w:numId w:val="4"/>
               </w:numPr>
+              <w:rPr>
+                <w:rFonts w:ascii="Roboto" w:hAnsi="Roboto"/>
+              </w:rPr>
             </w:pPr>
             <w:proofErr w:type="gramStart"/>
             <w:r>
               <w:rPr>
                 <w:rStyle w:val="fontstyle01"/>
+                <w:rFonts w:ascii="Roboto" w:hAnsi="Roboto"/>
               </w:rPr>
               <w:t>LPAD(</w:t>
             </w:r>
@@ -2701,18 +2721,20 @@
             <w:r>
               <w:rPr>
                 <w:rStyle w:val="fontstyle01"/>
+                <w:rFonts w:ascii="Roboto" w:hAnsi="Roboto"/>
               </w:rPr>
               <w:t xml:space="preserve">source_string, target_length [,pad_string]): </w:t>
             </w:r>
             <w:r>
               <w:rPr>
                 <w:rStyle w:val="fontstyle01"/>
+                <w:rFonts w:ascii="Roboto" w:hAnsi="Roboto"/>
               </w:rPr>
               <w:t xml:space="preserve">Dùng </w:t>
             </w:r>
             <w:r>
               <w:rPr>
-                <w:rFonts w:ascii="Calibri" w:hAnsi="Calibri" w:cs="Calibri"/>
+                <w:rFonts w:ascii="Roboto" w:hAnsi="Roboto" w:cs="Calibri"/>
                 <w:color w:val="000000"/>
               </w:rPr>
               <w:br/>
@@ -2720,96 +2742,112 @@
             <w:r>
               <w:rPr>
                 <w:rStyle w:val="fontstyle21"/>
+                <w:rFonts w:ascii="Roboto" w:hAnsi="Roboto"/>
               </w:rPr>
               <w:t>để đệ</w:t>
             </w:r>
             <w:r>
               <w:rPr>
                 <w:rStyle w:val="fontstyle01"/>
+                <w:rFonts w:ascii="Roboto" w:hAnsi="Roboto"/>
               </w:rPr>
               <w:t>m vào bên trái c</w:t>
             </w:r>
             <w:r>
               <w:rPr>
                 <w:rStyle w:val="fontstyle21"/>
+                <w:rFonts w:ascii="Roboto" w:hAnsi="Roboto"/>
               </w:rPr>
               <w:t>ủ</w:t>
             </w:r>
             <w:r>
               <w:rPr>
                 <w:rStyle w:val="fontstyle01"/>
+                <w:rFonts w:ascii="Roboto" w:hAnsi="Roboto"/>
               </w:rPr>
               <w:t>a kết quả chu</w:t>
             </w:r>
             <w:r>
               <w:rPr>
                 <w:rStyle w:val="fontstyle21"/>
+                <w:rFonts w:ascii="Roboto" w:hAnsi="Roboto"/>
               </w:rPr>
               <w:t>ỗ</w:t>
             </w:r>
             <w:r>
               <w:rPr>
                 <w:rStyle w:val="fontstyle01"/>
+                <w:rFonts w:ascii="Roboto" w:hAnsi="Roboto"/>
               </w:rPr>
               <w:t>i v</w:t>
             </w:r>
             <w:r>
               <w:rPr>
                 <w:rStyle w:val="fontstyle21"/>
+                <w:rFonts w:ascii="Roboto" w:hAnsi="Roboto"/>
               </w:rPr>
               <w:t>ớ</w:t>
             </w:r>
             <w:r>
               <w:rPr>
                 <w:rStyle w:val="fontstyle01"/>
+                <w:rFonts w:ascii="Roboto" w:hAnsi="Roboto"/>
               </w:rPr>
               <w:t>i t</w:t>
             </w:r>
             <w:r>
               <w:rPr>
                 <w:rStyle w:val="fontstyle21"/>
+                <w:rFonts w:ascii="Roboto" w:hAnsi="Roboto"/>
               </w:rPr>
               <w:t>ậ</w:t>
             </w:r>
             <w:r>
               <w:rPr>
                 <w:rStyle w:val="fontstyle01"/>
+                <w:rFonts w:ascii="Roboto" w:hAnsi="Roboto"/>
               </w:rPr>
               <w:t>p ký t</w:t>
             </w:r>
             <w:r>
               <w:rPr>
                 <w:rStyle w:val="fontstyle21"/>
+                <w:rFonts w:ascii="Roboto" w:hAnsi="Roboto"/>
               </w:rPr>
               <w:t>ự đượ</w:t>
             </w:r>
             <w:r>
               <w:rPr>
                 <w:rStyle w:val="fontstyle01"/>
+                <w:rFonts w:ascii="Roboto" w:hAnsi="Roboto"/>
               </w:rPr>
               <w:t xml:space="preserve">c xác </w:t>
             </w:r>
             <w:r>
               <w:rPr>
                 <w:rStyle w:val="fontstyle21"/>
+                <w:rFonts w:ascii="Roboto" w:hAnsi="Roboto"/>
               </w:rPr>
               <w:t>đị</w:t>
             </w:r>
             <w:r>
               <w:rPr>
                 <w:rStyle w:val="fontstyle01"/>
+                <w:rFonts w:ascii="Roboto" w:hAnsi="Roboto"/>
               </w:rPr>
               <w:t>nh trong tham s</w:t>
             </w:r>
             <w:r>
               <w:rPr>
                 <w:rStyle w:val="fontstyle21"/>
+                <w:rFonts w:ascii="Roboto" w:hAnsi="Roboto"/>
               </w:rPr>
               <w:t>ố</w:t>
             </w:r>
             <w:r>
               <w:rPr>
                 <w:rStyle w:val="fontstyle21"/>
+                <w:rFonts w:ascii="Roboto" w:hAnsi="Roboto"/>
               </w:rPr>
               <w:t>.</w:t>
             </w:r>
@@ -2880,6 +2918,7 @@
             <w:r>
               <w:rPr>
                 <w:rStyle w:val="fontstyle01"/>
+                <w:rFonts w:ascii="Roboto" w:hAnsi="Roboto"/>
               </w:rPr>
               <w:t>RPAD(</w:t>
             </w:r>
@@ -2887,12 +2926,13 @@
             <w:r>
               <w:rPr>
                 <w:rStyle w:val="fontstyle01"/>
+                <w:rFonts w:ascii="Roboto" w:hAnsi="Roboto"/>
               </w:rPr>
               <w:t xml:space="preserve">source_string, target_length [,pad_string]): Dùng </w:t>
             </w:r>
             <w:r>
               <w:rPr>
-                <w:rFonts w:ascii="Calibri" w:hAnsi="Calibri" w:cs="Calibri"/>
+                <w:rFonts w:ascii="Roboto" w:hAnsi="Roboto" w:cs="Calibri"/>
                 <w:color w:val="000000"/>
               </w:rPr>
               <w:br/>
@@ -2900,90 +2940,105 @@
             <w:r>
               <w:rPr>
                 <w:rStyle w:val="fontstyle21"/>
+                <w:rFonts w:ascii="Roboto" w:hAnsi="Roboto"/>
               </w:rPr>
               <w:t>để đệ</w:t>
             </w:r>
             <w:r>
               <w:rPr>
                 <w:rStyle w:val="fontstyle01"/>
+                <w:rFonts w:ascii="Roboto" w:hAnsi="Roboto"/>
               </w:rPr>
               <w:t>m vào bên phải c</w:t>
             </w:r>
             <w:r>
               <w:rPr>
                 <w:rStyle w:val="fontstyle21"/>
+                <w:rFonts w:ascii="Roboto" w:hAnsi="Roboto"/>
               </w:rPr>
               <w:t>ủ</w:t>
             </w:r>
             <w:r>
               <w:rPr>
                 <w:rStyle w:val="fontstyle01"/>
+                <w:rFonts w:ascii="Roboto" w:hAnsi="Roboto"/>
               </w:rPr>
               <w:t>a kết quả chu</w:t>
             </w:r>
             <w:r>
               <w:rPr>
                 <w:rStyle w:val="fontstyle21"/>
+                <w:rFonts w:ascii="Roboto" w:hAnsi="Roboto"/>
               </w:rPr>
               <w:t>ỗ</w:t>
             </w:r>
             <w:r>
               <w:rPr>
                 <w:rStyle w:val="fontstyle01"/>
+                <w:rFonts w:ascii="Roboto" w:hAnsi="Roboto"/>
               </w:rPr>
               <w:t>i v</w:t>
             </w:r>
             <w:r>
               <w:rPr>
                 <w:rStyle w:val="fontstyle21"/>
+                <w:rFonts w:ascii="Roboto" w:hAnsi="Roboto"/>
               </w:rPr>
               <w:t>ớ</w:t>
             </w:r>
             <w:r>
               <w:rPr>
                 <w:rStyle w:val="fontstyle01"/>
+                <w:rFonts w:ascii="Roboto" w:hAnsi="Roboto"/>
               </w:rPr>
               <w:t>i t</w:t>
             </w:r>
             <w:r>
               <w:rPr>
                 <w:rStyle w:val="fontstyle21"/>
+                <w:rFonts w:ascii="Roboto" w:hAnsi="Roboto"/>
               </w:rPr>
               <w:t>ậ</w:t>
             </w:r>
             <w:r>
               <w:rPr>
                 <w:rStyle w:val="fontstyle01"/>
+                <w:rFonts w:ascii="Roboto" w:hAnsi="Roboto"/>
               </w:rPr>
               <w:t>p ký t</w:t>
             </w:r>
             <w:r>
               <w:rPr>
                 <w:rStyle w:val="fontstyle21"/>
+                <w:rFonts w:ascii="Roboto" w:hAnsi="Roboto"/>
               </w:rPr>
               <w:t>ự đượ</w:t>
             </w:r>
             <w:r>
               <w:rPr>
                 <w:rStyle w:val="fontstyle01"/>
+                <w:rFonts w:ascii="Roboto" w:hAnsi="Roboto"/>
               </w:rPr>
               <w:t xml:space="preserve">c xác </w:t>
             </w:r>
             <w:r>
               <w:rPr>
                 <w:rStyle w:val="fontstyle21"/>
+                <w:rFonts w:ascii="Roboto" w:hAnsi="Roboto"/>
               </w:rPr>
               <w:t>đị</w:t>
             </w:r>
             <w:r>
               <w:rPr>
                 <w:rStyle w:val="fontstyle01"/>
+                <w:rFonts w:ascii="Roboto" w:hAnsi="Roboto"/>
               </w:rPr>
               <w:t>nh trong tham s</w:t>
             </w:r>
             <w:r>
               <w:rPr>
                 <w:rStyle w:val="fontstyle21"/>
+                <w:rFonts w:ascii="Roboto" w:hAnsi="Roboto"/>
               </w:rPr>
               <w:t>ố.</w:t>
             </w:r>
@@ -3046,11 +3101,15 @@
                 <w:ilvl w:val="0"/>
                 <w:numId w:val="4"/>
               </w:numPr>
+              <w:rPr>
+                <w:rFonts w:ascii="Roboto" w:hAnsi="Roboto"/>
+              </w:rPr>
             </w:pPr>
             <w:proofErr w:type="gramStart"/>
             <w:r>
               <w:rPr>
                 <w:rStyle w:val="fontstyle01"/>
+                <w:rFonts w:ascii="Roboto" w:hAnsi="Roboto"/>
               </w:rPr>
               <w:t>TRIM( [</w:t>
             </w:r>
@@ -3058,6 +3117,7 @@
             <w:r>
               <w:rPr>
                 <w:rStyle w:val="fontstyle01"/>
+                <w:rFonts w:ascii="Roboto" w:hAnsi="Roboto"/>
               </w:rPr>
               <w:t xml:space="preserve"> [ LEADING | TRAILING | BOTH ] trim_character FROM ] trim_source): </w:t>
             </w:r>
@@ -3127,15 +3187,13 @@
                 <w:numId w:val="4"/>
               </w:numPr>
               <w:rPr>
-                <w:rFonts w:ascii="Times New Roman" w:eastAsia="Times New Roman" w:hAnsi="Times New Roman" w:cs="Times New Roman"/>
-                <w:sz w:val="24"/>
-                <w:szCs w:val="24"/>
+                <w:rFonts w:ascii="Roboto" w:eastAsia="Times New Roman" w:hAnsi="Roboto" w:cs="Times New Roman"/>
               </w:rPr>
             </w:pPr>
             <w:proofErr w:type="gramStart"/>
             <w:r>
               <w:rPr>
-                <w:rFonts w:ascii="Calibri" w:eastAsia="Times New Roman" w:hAnsi="Calibri" w:cs="Calibri"/>
+                <w:rFonts w:ascii="Roboto" w:eastAsia="Times New Roman" w:hAnsi="Roboto" w:cs="Calibri"/>
                 <w:color w:val="000000"/>
               </w:rPr>
               <w:t>LTRIM(</w:t>
@@ -3143,16 +3201,14 @@
             <w:proofErr w:type="gramEnd"/>
             <w:r>
               <w:rPr>
-                <w:rFonts w:ascii="Calibri" w:eastAsia="Times New Roman" w:hAnsi="Calibri" w:cs="Calibri"/>
+                <w:rFonts w:ascii="Roboto" w:eastAsia="Times New Roman" w:hAnsi="Roboto" w:cs="Calibri"/>
                 <w:color w:val="000000"/>
               </w:rPr>
               <w:t xml:space="preserve">trim_source,[set]): </w:t>
             </w:r>
             <w:r>
               <w:rPr>
-                <w:rFonts w:ascii="Times New Roman" w:eastAsia="Times New Roman" w:hAnsi="Times New Roman" w:cs="Times New Roman"/>
-                <w:sz w:val="20"/>
-                <w:szCs w:val="20"/>
+                <w:rFonts w:ascii="Roboto" w:eastAsia="Times New Roman" w:hAnsi="Roboto" w:cs="Times New Roman"/>
               </w:rPr>
               <w:t xml:space="preserve"> </w:t>
             </w:r>
@@ -3228,31 +3284,22 @@
             <w:proofErr w:type="gramStart"/>
             <w:r>
               <w:rPr>
-                <w:rFonts w:ascii="Calibri" w:eastAsia="Times New Roman" w:hAnsi="Calibri" w:cs="Calibri"/>
+                <w:rFonts w:ascii="Roboto" w:eastAsia="Times New Roman" w:hAnsi="Roboto" w:cs="Calibri"/>
                 <w:color w:val="000000"/>
               </w:rPr>
-              <w:t>R</w:t>
-            </w:r>
-            <w:r>
-              <w:rPr>
-                <w:rFonts w:ascii="Calibri" w:eastAsia="Times New Roman" w:hAnsi="Calibri" w:cs="Calibri"/>
+              <w:t>RTRIM(</w:t>
+            </w:r>
+            <w:proofErr w:type="gramEnd"/>
+            <w:r>
+              <w:rPr>
+                <w:rFonts w:ascii="Roboto" w:eastAsia="Times New Roman" w:hAnsi="Roboto" w:cs="Calibri"/>
                 <w:color w:val="000000"/>
               </w:rPr>
-              <w:t>TRIM(</w:t>
-            </w:r>
-            <w:proofErr w:type="gramEnd"/>
-            <w:r>
-              <w:rPr>
-                <w:rFonts w:ascii="Calibri" w:eastAsia="Times New Roman" w:hAnsi="Calibri" w:cs="Calibri"/>
-                <w:color w:val="000000"/>
-              </w:rPr>
               <w:t xml:space="preserve">trim_source,[set]): </w:t>
             </w:r>
             <w:r>
               <w:rPr>
-                <w:rFonts w:ascii="Times New Roman" w:eastAsia="Times New Roman" w:hAnsi="Times New Roman" w:cs="Times New Roman"/>
-                <w:sz w:val="20"/>
-                <w:szCs w:val="20"/>
+                <w:rFonts w:ascii="Roboto" w:eastAsia="Times New Roman" w:hAnsi="Roboto" w:cs="Times New Roman"/>
               </w:rPr>
               <w:t xml:space="preserve"> </w:t>
             </w:r>
@@ -3260,19 +3307,7 @@
               <w:rPr>
                 <w:rFonts w:ascii="Roboto" w:hAnsi="Roboto"/>
               </w:rPr>
-              <w:t xml:space="preserve">Loại bỏ các ký tự giống với ký tự được chỉ định từ phía bên </w:t>
-            </w:r>
-            <w:r>
-              <w:rPr>
-                <w:rFonts w:ascii="Roboto" w:hAnsi="Roboto"/>
-              </w:rPr>
-              <w:t>phải</w:t>
-            </w:r>
-            <w:r>
-              <w:rPr>
-                <w:rFonts w:ascii="Roboto" w:hAnsi="Roboto"/>
-              </w:rPr>
-              <w:t xml:space="preserve"> của chuỗi</w:t>
+              <w:t>Loại bỏ các ký tự giống với ký tự được chỉ định từ phía bên phải của chuỗi</w:t>
             </w:r>
           </w:p>
         </w:tc>
@@ -3333,11 +3368,15 @@
                 <w:ilvl w:val="0"/>
                 <w:numId w:val="4"/>
               </w:numPr>
+              <w:rPr>
+                <w:rFonts w:ascii="Roboto" w:hAnsi="Roboto"/>
+              </w:rPr>
             </w:pPr>
             <w:proofErr w:type="gramStart"/>
             <w:r>
               <w:rPr>
                 <w:rStyle w:val="fontstyle01"/>
+                <w:rFonts w:ascii="Roboto" w:hAnsi="Roboto"/>
               </w:rPr>
               <w:t>ROUND( number</w:t>
             </w:r>
@@ -3345,6 +3384,7 @@
             <w:r>
               <w:rPr>
                 <w:rStyle w:val="fontstyle01"/>
+                <w:rFonts w:ascii="Roboto" w:hAnsi="Roboto"/>
               </w:rPr>
               <w:t xml:space="preserve"> [, decimal_places] ): </w:t>
             </w:r>
@@ -3419,10 +3459,14 @@
                 <w:ilvl w:val="0"/>
                 <w:numId w:val="4"/>
               </w:numPr>
+              <w:rPr>
+                <w:rFonts w:ascii="Roboto" w:hAnsi="Roboto"/>
+              </w:rPr>
             </w:pPr>
             <w:r>
               <w:rPr>
                 <w:rStyle w:val="fontstyle01"/>
+                <w:rFonts w:ascii="Roboto" w:hAnsi="Roboto"/>
               </w:rPr>
               <w:t>ADD_</w:t>
             </w:r>
@@ -3430,6 +3474,7 @@
             <w:r>
               <w:rPr>
                 <w:rStyle w:val="fontstyle01"/>
+                <w:rFonts w:ascii="Roboto" w:hAnsi="Roboto"/>
               </w:rPr>
               <w:t>MONTHS(</w:t>
             </w:r>
@@ -3437,6 +3482,7 @@
             <w:r>
               <w:rPr>
                 <w:rStyle w:val="fontstyle01"/>
+                <w:rFonts w:ascii="Roboto" w:hAnsi="Roboto"/>
               </w:rPr>
               <w:t xml:space="preserve">date_expression, month): </w:t>
             </w:r>
@@ -11141,997 +11187,701 @@
     </w:p>
     <w:p>
       <w:pPr>
-        <w:pStyle w:val="HTMLPreformatted"/>
         <w:shd w:val="clear" w:color="auto" w:fill="F5F5F5"/>
+        <w:tabs>
+          <w:tab w:val="left" w:pos="916"/>
+          <w:tab w:val="left" w:pos="1832"/>
+          <w:tab w:val="left" w:pos="2748"/>
+          <w:tab w:val="left" w:pos="3664"/>
+          <w:tab w:val="left" w:pos="4580"/>
+          <w:tab w:val="left" w:pos="5496"/>
+          <w:tab w:val="left" w:pos="6412"/>
+          <w:tab w:val="left" w:pos="7328"/>
+          <w:tab w:val="left" w:pos="8244"/>
+          <w:tab w:val="left" w:pos="9160"/>
+          <w:tab w:val="left" w:pos="10076"/>
+          <w:tab w:val="left" w:pos="10992"/>
+          <w:tab w:val="left" w:pos="11908"/>
+          <w:tab w:val="left" w:pos="12824"/>
+          <w:tab w:val="left" w:pos="13740"/>
+          <w:tab w:val="left" w:pos="14656"/>
+        </w:tabs>
         <w:wordWrap w:val="0"/>
         <w:spacing w:after="150" w:line="300" w:lineRule="atLeast"/>
         <w:rPr>
-          <w:rFonts w:ascii="Roboto" w:hAnsi="Roboto"/>
-          <w:color w:val="333333"/>
-          <w:sz w:val="22"/>
-          <w:szCs w:val="22"/>
-        </w:rPr>
-      </w:pPr>
-      <w:r>
-        <w:rPr>
-          <w:rStyle w:val="k"/>
-          <w:rFonts w:ascii="Roboto" w:hAnsi="Roboto"/>
+          <w:rFonts w:ascii="Roboto" w:eastAsia="Times New Roman" w:hAnsi="Roboto" w:cs="Courier New"/>
+          <w:color w:val="333333"/>
+        </w:rPr>
+      </w:pPr>
+      <w:r>
+        <w:rPr>
+          <w:rFonts w:ascii="Roboto" w:eastAsia="Times New Roman" w:hAnsi="Roboto" w:cs="Courier New"/>
           <w:b/>
           <w:bCs/>
           <w:color w:val="008000"/>
-          <w:sz w:val="22"/>
-          <w:szCs w:val="22"/>
         </w:rPr>
         <w:t>SELECT</w:t>
       </w:r>
       <w:r>
         <w:rPr>
-          <w:rFonts w:ascii="Roboto" w:hAnsi="Roboto"/>
-          <w:color w:val="333333"/>
-          <w:sz w:val="22"/>
-          <w:szCs w:val="22"/>
+          <w:rFonts w:ascii="Roboto" w:eastAsia="Times New Roman" w:hAnsi="Roboto" w:cs="Courier New"/>
+          <w:color w:val="333333"/>
         </w:rPr>
         <w:t xml:space="preserve"> </w:t>
       </w:r>
       <w:proofErr w:type="gramStart"/>
       <w:r>
         <w:rPr>
-          <w:rStyle w:val="n"/>
-          <w:rFonts w:ascii="Roboto" w:hAnsi="Roboto"/>
-          <w:color w:val="333333"/>
-          <w:sz w:val="22"/>
-          <w:szCs w:val="22"/>
-        </w:rPr>
-        <w:t>a</w:t>
-      </w:r>
-      <w:r>
-        <w:rPr>
-          <w:rStyle w:val="p"/>
-          <w:rFonts w:ascii="Roboto" w:hAnsi="Roboto"/>
-          <w:color w:val="333333"/>
-          <w:sz w:val="22"/>
-          <w:szCs w:val="22"/>
-        </w:rPr>
-        <w:t>.</w:t>
-      </w:r>
-      <w:r>
-        <w:rPr>
-          <w:rStyle w:val="n"/>
-          <w:rFonts w:ascii="Roboto" w:hAnsi="Roboto"/>
-          <w:color w:val="333333"/>
-          <w:sz w:val="22"/>
-          <w:szCs w:val="22"/>
-        </w:rPr>
-        <w:t>cust</w:t>
+          <w:rFonts w:ascii="Roboto" w:eastAsia="Times New Roman" w:hAnsi="Roboto" w:cs="Courier New"/>
+          <w:color w:val="333333"/>
+        </w:rPr>
+        <w:t>a.cust</w:t>
       </w:r>
       <w:proofErr w:type="gramEnd"/>
       <w:r>
         <w:rPr>
-          <w:rStyle w:val="n"/>
-          <w:rFonts w:ascii="Roboto" w:hAnsi="Roboto"/>
-          <w:color w:val="333333"/>
-          <w:sz w:val="22"/>
-          <w:szCs w:val="22"/>
-        </w:rPr>
-        <w:t>_no</w:t>
-      </w:r>
-      <w:r>
-        <w:rPr>
-          <w:rStyle w:val="p"/>
-          <w:rFonts w:ascii="Roboto" w:hAnsi="Roboto"/>
-          <w:color w:val="333333"/>
-          <w:sz w:val="22"/>
-          <w:szCs w:val="22"/>
-        </w:rPr>
-        <w:t>,</w:t>
-      </w:r>
-    </w:p>
-    <w:p>
-      <w:pPr>
-        <w:pStyle w:val="HTMLPreformatted"/>
+          <w:rFonts w:ascii="Roboto" w:eastAsia="Times New Roman" w:hAnsi="Roboto" w:cs="Courier New"/>
+          <w:color w:val="333333"/>
+        </w:rPr>
+        <w:t>_no,</w:t>
+      </w:r>
+    </w:p>
+    <w:p>
+      <w:pPr>
         <w:shd w:val="clear" w:color="auto" w:fill="F5F5F5"/>
+        <w:tabs>
+          <w:tab w:val="left" w:pos="916"/>
+          <w:tab w:val="left" w:pos="1832"/>
+          <w:tab w:val="left" w:pos="2748"/>
+          <w:tab w:val="left" w:pos="3664"/>
+          <w:tab w:val="left" w:pos="4580"/>
+          <w:tab w:val="left" w:pos="5496"/>
+          <w:tab w:val="left" w:pos="6412"/>
+          <w:tab w:val="left" w:pos="7328"/>
+          <w:tab w:val="left" w:pos="8244"/>
+          <w:tab w:val="left" w:pos="9160"/>
+          <w:tab w:val="left" w:pos="10076"/>
+          <w:tab w:val="left" w:pos="10992"/>
+          <w:tab w:val="left" w:pos="11908"/>
+          <w:tab w:val="left" w:pos="12824"/>
+          <w:tab w:val="left" w:pos="13740"/>
+          <w:tab w:val="left" w:pos="14656"/>
+        </w:tabs>
         <w:wordWrap w:val="0"/>
         <w:spacing w:after="150" w:line="300" w:lineRule="atLeast"/>
         <w:rPr>
-          <w:rFonts w:ascii="Roboto" w:hAnsi="Roboto"/>
-          <w:color w:val="333333"/>
-          <w:sz w:val="22"/>
-          <w:szCs w:val="22"/>
-        </w:rPr>
-      </w:pPr>
-      <w:r>
-        <w:rPr>
-          <w:rFonts w:ascii="Roboto" w:hAnsi="Roboto"/>
-          <w:color w:val="333333"/>
-          <w:sz w:val="22"/>
-          <w:szCs w:val="22"/>
-        </w:rPr>
-        <w:t xml:space="preserve">       </w:t>
-      </w:r>
-      <w:r>
-        <w:rPr>
-          <w:rStyle w:val="n"/>
-          <w:rFonts w:ascii="Roboto" w:hAnsi="Roboto"/>
-          <w:color w:val="333333"/>
-          <w:sz w:val="22"/>
-          <w:szCs w:val="22"/>
-        </w:rPr>
-        <w:t>b</w:t>
-      </w:r>
-      <w:r>
-        <w:rPr>
-          <w:rStyle w:val="p"/>
-          <w:rFonts w:ascii="Roboto" w:hAnsi="Roboto"/>
-          <w:color w:val="333333"/>
-          <w:sz w:val="22"/>
-          <w:szCs w:val="22"/>
-        </w:rPr>
-        <w:t>.</w:t>
-      </w:r>
-      <w:r>
-        <w:rPr>
-          <w:rStyle w:val="n"/>
-          <w:rFonts w:ascii="Roboto" w:hAnsi="Roboto"/>
-          <w:color w:val="333333"/>
-          <w:sz w:val="22"/>
-          <w:szCs w:val="22"/>
-        </w:rPr>
-        <w:t>ord_dttm</w:t>
-      </w:r>
-      <w:r>
-        <w:rPr>
-          <w:rStyle w:val="p"/>
-          <w:rFonts w:ascii="Roboto" w:hAnsi="Roboto"/>
-          <w:color w:val="333333"/>
-          <w:sz w:val="22"/>
-          <w:szCs w:val="22"/>
-        </w:rPr>
-        <w:t>,</w:t>
-      </w:r>
-    </w:p>
-    <w:p>
-      <w:pPr>
-        <w:pStyle w:val="HTMLPreformatted"/>
+          <w:rFonts w:ascii="Roboto" w:eastAsia="Times New Roman" w:hAnsi="Roboto" w:cs="Courier New"/>
+          <w:color w:val="333333"/>
+        </w:rPr>
+      </w:pPr>
+      <w:r>
+        <w:rPr>
+          <w:rFonts w:ascii="Roboto" w:eastAsia="Times New Roman" w:hAnsi="Roboto" w:cs="Courier New"/>
+          <w:color w:val="333333"/>
+        </w:rPr>
+        <w:t xml:space="preserve">       b.ord_no,</w:t>
+      </w:r>
+    </w:p>
+    <w:p>
+      <w:pPr>
         <w:shd w:val="clear" w:color="auto" w:fill="F5F5F5"/>
+        <w:tabs>
+          <w:tab w:val="left" w:pos="916"/>
+          <w:tab w:val="left" w:pos="1832"/>
+          <w:tab w:val="left" w:pos="2748"/>
+          <w:tab w:val="left" w:pos="3664"/>
+          <w:tab w:val="left" w:pos="4580"/>
+          <w:tab w:val="left" w:pos="5496"/>
+          <w:tab w:val="left" w:pos="6412"/>
+          <w:tab w:val="left" w:pos="7328"/>
+          <w:tab w:val="left" w:pos="8244"/>
+          <w:tab w:val="left" w:pos="9160"/>
+          <w:tab w:val="left" w:pos="10076"/>
+          <w:tab w:val="left" w:pos="10992"/>
+          <w:tab w:val="left" w:pos="11908"/>
+          <w:tab w:val="left" w:pos="12824"/>
+          <w:tab w:val="left" w:pos="13740"/>
+          <w:tab w:val="left" w:pos="14656"/>
+        </w:tabs>
         <w:wordWrap w:val="0"/>
         <w:spacing w:after="150" w:line="300" w:lineRule="atLeast"/>
         <w:rPr>
-          <w:rFonts w:ascii="Roboto" w:hAnsi="Roboto"/>
-          <w:color w:val="333333"/>
-          <w:sz w:val="22"/>
-          <w:szCs w:val="22"/>
-        </w:rPr>
-      </w:pPr>
-      <w:r>
-        <w:rPr>
-          <w:rFonts w:ascii="Roboto" w:hAnsi="Roboto"/>
-          <w:color w:val="333333"/>
-          <w:sz w:val="22"/>
-          <w:szCs w:val="22"/>
-        </w:rPr>
-        <w:t xml:space="preserve">       </w:t>
-      </w:r>
-      <w:r>
-        <w:rPr>
-          <w:rStyle w:val="n"/>
-          <w:rFonts w:ascii="Roboto" w:hAnsi="Roboto"/>
-          <w:color w:val="333333"/>
-          <w:sz w:val="22"/>
-          <w:szCs w:val="22"/>
-        </w:rPr>
-        <w:t>b</w:t>
-      </w:r>
-      <w:r>
-        <w:rPr>
-          <w:rStyle w:val="p"/>
-          <w:rFonts w:ascii="Roboto" w:hAnsi="Roboto"/>
-          <w:color w:val="333333"/>
-          <w:sz w:val="22"/>
-          <w:szCs w:val="22"/>
-        </w:rPr>
-        <w:t>.</w:t>
-      </w:r>
-      <w:r>
-        <w:rPr>
-          <w:rStyle w:val="n"/>
-          <w:rFonts w:ascii="Roboto" w:hAnsi="Roboto"/>
-          <w:color w:val="333333"/>
-          <w:sz w:val="22"/>
-          <w:szCs w:val="22"/>
-        </w:rPr>
-        <w:t>pro_cd</w:t>
-      </w:r>
-    </w:p>
-    <w:p>
-      <w:pPr>
-        <w:pStyle w:val="HTMLPreformatted"/>
+          <w:rFonts w:ascii="Roboto" w:eastAsia="Times New Roman" w:hAnsi="Roboto" w:cs="Courier New"/>
+          <w:color w:val="333333"/>
+        </w:rPr>
+      </w:pPr>
+      <w:r>
+        <w:rPr>
+          <w:rFonts w:ascii="Roboto" w:eastAsia="Times New Roman" w:hAnsi="Roboto" w:cs="Courier New"/>
+          <w:color w:val="333333"/>
+        </w:rPr>
+        <w:t xml:space="preserve">       b.ord_dttm,</w:t>
+      </w:r>
+    </w:p>
+    <w:p>
+      <w:pPr>
         <w:shd w:val="clear" w:color="auto" w:fill="F5F5F5"/>
+        <w:tabs>
+          <w:tab w:val="left" w:pos="916"/>
+          <w:tab w:val="left" w:pos="1832"/>
+          <w:tab w:val="left" w:pos="2748"/>
+          <w:tab w:val="left" w:pos="3664"/>
+          <w:tab w:val="left" w:pos="4580"/>
+          <w:tab w:val="left" w:pos="5496"/>
+          <w:tab w:val="left" w:pos="6412"/>
+          <w:tab w:val="left" w:pos="7328"/>
+          <w:tab w:val="left" w:pos="8244"/>
+          <w:tab w:val="left" w:pos="9160"/>
+          <w:tab w:val="left" w:pos="10076"/>
+          <w:tab w:val="left" w:pos="10992"/>
+          <w:tab w:val="left" w:pos="11908"/>
+          <w:tab w:val="left" w:pos="12824"/>
+          <w:tab w:val="left" w:pos="13740"/>
+          <w:tab w:val="left" w:pos="14656"/>
+        </w:tabs>
         <w:wordWrap w:val="0"/>
         <w:spacing w:after="150" w:line="300" w:lineRule="atLeast"/>
         <w:rPr>
-          <w:rFonts w:ascii="Roboto" w:hAnsi="Roboto"/>
-          <w:color w:val="333333"/>
-          <w:sz w:val="22"/>
-          <w:szCs w:val="22"/>
-        </w:rPr>
-      </w:pPr>
-      <w:r>
-        <w:rPr>
-          <w:rStyle w:val="k"/>
-          <w:rFonts w:ascii="Roboto" w:hAnsi="Roboto"/>
-          <w:b/>
-          <w:bCs/>
-          <w:color w:val="008000"/>
-          <w:sz w:val="22"/>
-          <w:szCs w:val="22"/>
-        </w:rPr>
-        <w:t>FROM</w:t>
-      </w:r>
-    </w:p>
-    <w:p>
-      <w:pPr>
-        <w:pStyle w:val="HTMLPreformatted"/>
+          <w:rFonts w:ascii="Roboto" w:eastAsia="Times New Roman" w:hAnsi="Roboto" w:cs="Courier New"/>
+          <w:color w:val="333333"/>
+        </w:rPr>
+      </w:pPr>
+      <w:r>
+        <w:rPr>
+          <w:rFonts w:ascii="Roboto" w:eastAsia="Times New Roman" w:hAnsi="Roboto" w:cs="Courier New"/>
+          <w:color w:val="333333"/>
+        </w:rPr>
+        <w:t xml:space="preserve">       b.pro_cd</w:t>
+      </w:r>
+    </w:p>
+    <w:p>
+      <w:pPr>
         <w:shd w:val="clear" w:color="auto" w:fill="F5F5F5"/>
+        <w:tabs>
+          <w:tab w:val="left" w:pos="916"/>
+          <w:tab w:val="left" w:pos="1832"/>
+          <w:tab w:val="left" w:pos="2748"/>
+          <w:tab w:val="left" w:pos="3664"/>
+          <w:tab w:val="left" w:pos="4580"/>
+          <w:tab w:val="left" w:pos="5496"/>
+          <w:tab w:val="left" w:pos="6412"/>
+          <w:tab w:val="left" w:pos="7328"/>
+          <w:tab w:val="left" w:pos="8244"/>
+          <w:tab w:val="left" w:pos="9160"/>
+          <w:tab w:val="left" w:pos="10076"/>
+          <w:tab w:val="left" w:pos="10992"/>
+          <w:tab w:val="left" w:pos="11908"/>
+          <w:tab w:val="left" w:pos="12824"/>
+          <w:tab w:val="left" w:pos="13740"/>
+          <w:tab w:val="left" w:pos="14656"/>
+        </w:tabs>
         <w:wordWrap w:val="0"/>
         <w:spacing w:after="150" w:line="300" w:lineRule="atLeast"/>
         <w:rPr>
-          <w:rFonts w:ascii="Roboto" w:hAnsi="Roboto"/>
-          <w:color w:val="333333"/>
-          <w:sz w:val="22"/>
-          <w:szCs w:val="22"/>
-        </w:rPr>
-      </w:pPr>
-      <w:r>
-        <w:rPr>
-          <w:rFonts w:ascii="Roboto" w:hAnsi="Roboto"/>
-          <w:color w:val="333333"/>
-          <w:sz w:val="22"/>
-          <w:szCs w:val="22"/>
-        </w:rPr>
-        <w:t xml:space="preserve">  </w:t>
-      </w:r>
-      <w:r>
-        <w:rPr>
-          <w:rStyle w:val="p"/>
-          <w:rFonts w:ascii="Roboto" w:hAnsi="Roboto"/>
-          <w:color w:val="333333"/>
-          <w:sz w:val="22"/>
-          <w:szCs w:val="22"/>
-        </w:rPr>
-        <w:t>(</w:t>
-      </w:r>
-      <w:r>
-        <w:rPr>
-          <w:rStyle w:val="k"/>
-          <w:rFonts w:ascii="Roboto" w:hAnsi="Roboto"/>
+          <w:rFonts w:ascii="Roboto" w:eastAsia="Times New Roman" w:hAnsi="Roboto" w:cs="Courier New"/>
+          <w:color w:val="333333"/>
+        </w:rPr>
+      </w:pPr>
+      <w:r>
+        <w:rPr>
+          <w:rFonts w:ascii="Roboto" w:eastAsia="Times New Roman" w:hAnsi="Roboto" w:cs="Courier New"/>
           <w:b/>
           <w:bCs/>
           <w:color w:val="008000"/>
-          <w:sz w:val="22"/>
-          <w:szCs w:val="22"/>
-        </w:rPr>
-        <w:t>SELECT</w:t>
-      </w:r>
-      <w:r>
-        <w:rPr>
-          <w:rFonts w:ascii="Roboto" w:hAnsi="Roboto"/>
-          <w:color w:val="333333"/>
-          <w:sz w:val="22"/>
-          <w:szCs w:val="22"/>
-        </w:rPr>
-        <w:t xml:space="preserve"> </w:t>
-      </w:r>
-      <w:r>
-        <w:rPr>
-          <w:rStyle w:val="n"/>
-          <w:rFonts w:ascii="Roboto" w:hAnsi="Roboto"/>
-          <w:color w:val="333333"/>
-          <w:sz w:val="22"/>
-          <w:szCs w:val="22"/>
-        </w:rPr>
-        <w:t>cust_no</w:t>
-      </w:r>
-      <w:r>
-        <w:rPr>
-          <w:rStyle w:val="p"/>
-          <w:rFonts w:ascii="Roboto" w:hAnsi="Roboto"/>
-          <w:color w:val="333333"/>
-          <w:sz w:val="22"/>
-          <w:szCs w:val="22"/>
-        </w:rPr>
-        <w:t>,</w:t>
-      </w:r>
-    </w:p>
-    <w:p>
-      <w:pPr>
-        <w:pStyle w:val="HTMLPreformatted"/>
+        </w:rPr>
+        <w:t>FROM</w:t>
+      </w:r>
+    </w:p>
+    <w:p>
+      <w:pPr>
         <w:shd w:val="clear" w:color="auto" w:fill="F5F5F5"/>
+        <w:tabs>
+          <w:tab w:val="left" w:pos="916"/>
+          <w:tab w:val="left" w:pos="1832"/>
+          <w:tab w:val="left" w:pos="2748"/>
+          <w:tab w:val="left" w:pos="3664"/>
+          <w:tab w:val="left" w:pos="4580"/>
+          <w:tab w:val="left" w:pos="5496"/>
+          <w:tab w:val="left" w:pos="6412"/>
+          <w:tab w:val="left" w:pos="7328"/>
+          <w:tab w:val="left" w:pos="8244"/>
+          <w:tab w:val="left" w:pos="9160"/>
+          <w:tab w:val="left" w:pos="10076"/>
+          <w:tab w:val="left" w:pos="10992"/>
+          <w:tab w:val="left" w:pos="11908"/>
+          <w:tab w:val="left" w:pos="12824"/>
+          <w:tab w:val="left" w:pos="13740"/>
+          <w:tab w:val="left" w:pos="14656"/>
+        </w:tabs>
         <w:wordWrap w:val="0"/>
         <w:spacing w:after="150" w:line="300" w:lineRule="atLeast"/>
         <w:rPr>
-          <w:rFonts w:ascii="Roboto" w:hAnsi="Roboto"/>
-          <w:color w:val="333333"/>
-          <w:sz w:val="22"/>
-          <w:szCs w:val="22"/>
-        </w:rPr>
-      </w:pPr>
-      <w:r>
-        <w:rPr>
-          <w:rFonts w:ascii="Roboto" w:hAnsi="Roboto"/>
-          <w:color w:val="333333"/>
-          <w:sz w:val="22"/>
-          <w:szCs w:val="22"/>
-        </w:rPr>
-        <w:t xml:space="preserve">          </w:t>
-      </w:r>
-      <w:proofErr w:type="gramStart"/>
-      <w:r>
-        <w:rPr>
-          <w:rStyle w:val="k"/>
-          <w:rFonts w:ascii="Roboto" w:hAnsi="Roboto"/>
+          <w:rFonts w:ascii="Roboto" w:eastAsia="Times New Roman" w:hAnsi="Roboto" w:cs="Courier New"/>
+          <w:color w:val="333333"/>
+        </w:rPr>
+      </w:pPr>
+      <w:r>
+        <w:rPr>
+          <w:rFonts w:ascii="Roboto" w:eastAsia="Times New Roman" w:hAnsi="Roboto" w:cs="Courier New"/>
+          <w:color w:val="333333"/>
+        </w:rPr>
+        <w:t xml:space="preserve">  (</w:t>
+      </w:r>
+      <w:r>
+        <w:rPr>
+          <w:rFonts w:ascii="Roboto" w:eastAsia="Times New Roman" w:hAnsi="Roboto" w:cs="Courier New"/>
           <w:b/>
           <w:bCs/>
           <w:color w:val="008000"/>
-          <w:sz w:val="22"/>
-          <w:szCs w:val="22"/>
-        </w:rPr>
-        <w:t>MAX</w:t>
-      </w:r>
-      <w:r>
-        <w:rPr>
-          <w:rStyle w:val="p"/>
-          <w:rFonts w:ascii="Roboto" w:hAnsi="Roboto"/>
-          <w:color w:val="333333"/>
-          <w:sz w:val="22"/>
-          <w:szCs w:val="22"/>
-        </w:rPr>
-        <w:t>(</w:t>
-      </w:r>
-      <w:proofErr w:type="gramEnd"/>
-      <w:r>
-        <w:rPr>
-          <w:rStyle w:val="n"/>
-          <w:rFonts w:ascii="Roboto" w:hAnsi="Roboto"/>
-          <w:color w:val="333333"/>
-          <w:sz w:val="22"/>
-          <w:szCs w:val="22"/>
-        </w:rPr>
-        <w:t>ord_dttm</w:t>
-      </w:r>
-      <w:r>
-        <w:rPr>
-          <w:rStyle w:val="p"/>
-          <w:rFonts w:ascii="Roboto" w:hAnsi="Roboto"/>
-          <w:color w:val="333333"/>
-          <w:sz w:val="22"/>
-          <w:szCs w:val="22"/>
-        </w:rPr>
-        <w:t>)</w:t>
-      </w:r>
-      <w:r>
-        <w:rPr>
-          <w:rFonts w:ascii="Roboto" w:hAnsi="Roboto"/>
-          <w:color w:val="333333"/>
-          <w:sz w:val="22"/>
-          <w:szCs w:val="22"/>
-        </w:rPr>
-        <w:t xml:space="preserve"> </w:t>
-      </w:r>
-      <w:r>
-        <w:rPr>
-          <w:rStyle w:val="n"/>
-          <w:rFonts w:ascii="Roboto" w:hAnsi="Roboto"/>
-          <w:color w:val="333333"/>
-          <w:sz w:val="22"/>
-          <w:szCs w:val="22"/>
-        </w:rPr>
-        <w:t>maxp</w:t>
-      </w:r>
-    </w:p>
-    <w:p>
-      <w:pPr>
-        <w:pStyle w:val="HTMLPreformatted"/>
+        </w:rPr>
+        <w:t>SELECT</w:t>
+      </w:r>
+      <w:r>
+        <w:rPr>
+          <w:rFonts w:ascii="Roboto" w:eastAsia="Times New Roman" w:hAnsi="Roboto" w:cs="Courier New"/>
+          <w:color w:val="333333"/>
+        </w:rPr>
+        <w:t xml:space="preserve"> cust_no,</w:t>
+      </w:r>
+    </w:p>
+    <w:p>
+      <w:pPr>
         <w:shd w:val="clear" w:color="auto" w:fill="F5F5F5"/>
+        <w:tabs>
+          <w:tab w:val="left" w:pos="916"/>
+          <w:tab w:val="left" w:pos="1832"/>
+          <w:tab w:val="left" w:pos="2748"/>
+          <w:tab w:val="left" w:pos="3664"/>
+          <w:tab w:val="left" w:pos="4580"/>
+          <w:tab w:val="left" w:pos="5496"/>
+          <w:tab w:val="left" w:pos="6412"/>
+          <w:tab w:val="left" w:pos="7328"/>
+          <w:tab w:val="left" w:pos="8244"/>
+          <w:tab w:val="left" w:pos="9160"/>
+          <w:tab w:val="left" w:pos="10076"/>
+          <w:tab w:val="left" w:pos="10992"/>
+          <w:tab w:val="left" w:pos="11908"/>
+          <w:tab w:val="left" w:pos="12824"/>
+          <w:tab w:val="left" w:pos="13740"/>
+          <w:tab w:val="left" w:pos="14656"/>
+        </w:tabs>
         <w:wordWrap w:val="0"/>
         <w:spacing w:after="150" w:line="300" w:lineRule="atLeast"/>
         <w:rPr>
-          <w:rFonts w:ascii="Roboto" w:hAnsi="Roboto"/>
-          <w:color w:val="333333"/>
-          <w:sz w:val="22"/>
-          <w:szCs w:val="22"/>
-        </w:rPr>
-      </w:pPr>
-      <w:r>
-        <w:rPr>
-          <w:rFonts w:ascii="Roboto" w:hAnsi="Roboto"/>
-          <w:color w:val="333333"/>
-          <w:sz w:val="22"/>
-          <w:szCs w:val="22"/>
-        </w:rPr>
-        <w:t xml:space="preserve">   </w:t>
-      </w:r>
-      <w:r>
-        <w:rPr>
-          <w:rStyle w:val="k"/>
-          <w:rFonts w:ascii="Roboto" w:hAnsi="Roboto"/>
+          <w:rFonts w:ascii="Roboto" w:eastAsia="Times New Roman" w:hAnsi="Roboto" w:cs="Courier New"/>
+          <w:color w:val="333333"/>
+        </w:rPr>
+      </w:pPr>
+      <w:r>
+        <w:rPr>
+          <w:rFonts w:ascii="Roboto" w:eastAsia="Times New Roman" w:hAnsi="Roboto" w:cs="Courier New"/>
+          <w:color w:val="333333"/>
+        </w:rPr>
+        <w:t xml:space="preserve">          </w:t>
+      </w:r>
+      <w:proofErr w:type="gramStart"/>
+      <w:r>
+        <w:rPr>
+          <w:rFonts w:ascii="Roboto" w:eastAsia="Times New Roman" w:hAnsi="Roboto" w:cs="Courier New"/>
           <w:b/>
           <w:bCs/>
           <w:color w:val="008000"/>
-          <w:sz w:val="22"/>
-          <w:szCs w:val="22"/>
-        </w:rPr>
-        <w:t>FROM</w:t>
-      </w:r>
-      <w:r>
-        <w:rPr>
-          <w:rFonts w:ascii="Roboto" w:hAnsi="Roboto"/>
-          <w:color w:val="333333"/>
-          <w:sz w:val="22"/>
-          <w:szCs w:val="22"/>
-        </w:rPr>
-        <w:t xml:space="preserve"> </w:t>
-      </w:r>
-      <w:r>
-        <w:rPr>
-          <w:rStyle w:val="n"/>
-          <w:rFonts w:ascii="Roboto" w:hAnsi="Roboto"/>
-          <w:color w:val="333333"/>
-          <w:sz w:val="22"/>
-          <w:szCs w:val="22"/>
-        </w:rPr>
-        <w:t>tb_ord</w:t>
-      </w:r>
-    </w:p>
-    <w:p>
-      <w:pPr>
-        <w:pStyle w:val="HTMLPreformatted"/>
+        </w:rPr>
+        <w:t>MAX</w:t>
+      </w:r>
+      <w:r>
+        <w:rPr>
+          <w:rFonts w:ascii="Roboto" w:eastAsia="Times New Roman" w:hAnsi="Roboto" w:cs="Courier New"/>
+          <w:color w:val="333333"/>
+        </w:rPr>
+        <w:t>(</w:t>
+      </w:r>
+      <w:proofErr w:type="gramEnd"/>
+      <w:r>
+        <w:rPr>
+          <w:rFonts w:ascii="Roboto" w:eastAsia="Times New Roman" w:hAnsi="Roboto" w:cs="Courier New"/>
+          <w:color w:val="333333"/>
+        </w:rPr>
+        <w:t>ord_dttm) maxp</w:t>
+      </w:r>
+    </w:p>
+    <w:p>
+      <w:pPr>
         <w:shd w:val="clear" w:color="auto" w:fill="F5F5F5"/>
+        <w:tabs>
+          <w:tab w:val="left" w:pos="916"/>
+          <w:tab w:val="left" w:pos="1832"/>
+          <w:tab w:val="left" w:pos="2748"/>
+          <w:tab w:val="left" w:pos="3664"/>
+          <w:tab w:val="left" w:pos="4580"/>
+          <w:tab w:val="left" w:pos="5496"/>
+          <w:tab w:val="left" w:pos="6412"/>
+          <w:tab w:val="left" w:pos="7328"/>
+          <w:tab w:val="left" w:pos="8244"/>
+          <w:tab w:val="left" w:pos="9160"/>
+          <w:tab w:val="left" w:pos="10076"/>
+          <w:tab w:val="left" w:pos="10992"/>
+          <w:tab w:val="left" w:pos="11908"/>
+          <w:tab w:val="left" w:pos="12824"/>
+          <w:tab w:val="left" w:pos="13740"/>
+          <w:tab w:val="left" w:pos="14656"/>
+        </w:tabs>
         <w:wordWrap w:val="0"/>
         <w:spacing w:after="150" w:line="300" w:lineRule="atLeast"/>
         <w:rPr>
-          <w:rFonts w:ascii="Roboto" w:hAnsi="Roboto"/>
-          <w:color w:val="333333"/>
-          <w:sz w:val="22"/>
-          <w:szCs w:val="22"/>
-        </w:rPr>
-      </w:pPr>
-      <w:r>
-        <w:rPr>
-          <w:rFonts w:ascii="Roboto" w:hAnsi="Roboto"/>
-          <w:color w:val="333333"/>
-          <w:sz w:val="22"/>
-          <w:szCs w:val="22"/>
+          <w:rFonts w:ascii="Roboto" w:eastAsia="Times New Roman" w:hAnsi="Roboto" w:cs="Courier New"/>
+          <w:color w:val="333333"/>
+        </w:rPr>
+      </w:pPr>
+      <w:r>
+        <w:rPr>
+          <w:rFonts w:ascii="Roboto" w:eastAsia="Times New Roman" w:hAnsi="Roboto" w:cs="Courier New"/>
+          <w:color w:val="333333"/>
         </w:rPr>
         <w:t xml:space="preserve">   </w:t>
       </w:r>
       <w:r>
         <w:rPr>
-          <w:rStyle w:val="k"/>
-          <w:rFonts w:ascii="Roboto" w:hAnsi="Roboto"/>
+          <w:rFonts w:ascii="Roboto" w:eastAsia="Times New Roman" w:hAnsi="Roboto" w:cs="Courier New"/>
           <w:b/>
           <w:bCs/>
           <w:color w:val="008000"/>
-          <w:sz w:val="22"/>
-          <w:szCs w:val="22"/>
-        </w:rPr>
-        <w:t>GROUP</w:t>
-      </w:r>
-      <w:r>
-        <w:rPr>
-          <w:rFonts w:ascii="Roboto" w:hAnsi="Roboto"/>
-          <w:color w:val="333333"/>
-          <w:sz w:val="22"/>
-          <w:szCs w:val="22"/>
-        </w:rPr>
-        <w:t xml:space="preserve"> </w:t>
-      </w:r>
-      <w:r>
-        <w:rPr>
-          <w:rStyle w:val="k"/>
-          <w:rFonts w:ascii="Roboto" w:hAnsi="Roboto"/>
-          <w:b/>
-          <w:bCs/>
-          <w:color w:val="008000"/>
-          <w:sz w:val="22"/>
-          <w:szCs w:val="22"/>
-        </w:rPr>
-        <w:t>BY</w:t>
-      </w:r>
-      <w:r>
-        <w:rPr>
-          <w:rFonts w:ascii="Roboto" w:hAnsi="Roboto"/>
-          <w:color w:val="333333"/>
-          <w:sz w:val="22"/>
-          <w:szCs w:val="22"/>
-        </w:rPr>
-        <w:t xml:space="preserve"> </w:t>
-      </w:r>
-      <w:r>
-        <w:rPr>
-          <w:rStyle w:val="n"/>
-          <w:rFonts w:ascii="Roboto" w:hAnsi="Roboto"/>
-          <w:color w:val="333333"/>
-          <w:sz w:val="22"/>
-          <w:szCs w:val="22"/>
-        </w:rPr>
-        <w:t>cust_no</w:t>
-      </w:r>
-      <w:r>
-        <w:rPr>
-          <w:rStyle w:val="p"/>
-          <w:rFonts w:ascii="Roboto" w:hAnsi="Roboto"/>
-          <w:color w:val="333333"/>
-          <w:sz w:val="22"/>
-          <w:szCs w:val="22"/>
-        </w:rPr>
-        <w:t>)</w:t>
-      </w:r>
-      <w:r>
-        <w:rPr>
-          <w:rFonts w:ascii="Roboto" w:hAnsi="Roboto"/>
-          <w:color w:val="333333"/>
-          <w:sz w:val="22"/>
-          <w:szCs w:val="22"/>
-        </w:rPr>
-        <w:t xml:space="preserve"> </w:t>
-      </w:r>
-      <w:r>
-        <w:rPr>
-          <w:rStyle w:val="n"/>
-          <w:rFonts w:ascii="Roboto" w:hAnsi="Roboto"/>
-          <w:color w:val="333333"/>
-          <w:sz w:val="22"/>
-          <w:szCs w:val="22"/>
-        </w:rPr>
-        <w:t>A</w:t>
-      </w:r>
-    </w:p>
-    <w:p>
-      <w:pPr>
-        <w:pStyle w:val="HTMLPreformatted"/>
+        </w:rPr>
+        <w:t>FROM</w:t>
+      </w:r>
+      <w:r>
+        <w:rPr>
+          <w:rFonts w:ascii="Roboto" w:eastAsia="Times New Roman" w:hAnsi="Roboto" w:cs="Courier New"/>
+          <w:color w:val="333333"/>
+        </w:rPr>
+        <w:t xml:space="preserve"> tb_ord</w:t>
+      </w:r>
+    </w:p>
+    <w:p>
+      <w:pPr>
         <w:shd w:val="clear" w:color="auto" w:fill="F5F5F5"/>
+        <w:tabs>
+          <w:tab w:val="left" w:pos="916"/>
+          <w:tab w:val="left" w:pos="1832"/>
+          <w:tab w:val="left" w:pos="2748"/>
+          <w:tab w:val="left" w:pos="3664"/>
+          <w:tab w:val="left" w:pos="4580"/>
+          <w:tab w:val="left" w:pos="5496"/>
+          <w:tab w:val="left" w:pos="6412"/>
+          <w:tab w:val="left" w:pos="7328"/>
+          <w:tab w:val="left" w:pos="8244"/>
+          <w:tab w:val="left" w:pos="9160"/>
+          <w:tab w:val="left" w:pos="10076"/>
+          <w:tab w:val="left" w:pos="10992"/>
+          <w:tab w:val="left" w:pos="11908"/>
+          <w:tab w:val="left" w:pos="12824"/>
+          <w:tab w:val="left" w:pos="13740"/>
+          <w:tab w:val="left" w:pos="14656"/>
+        </w:tabs>
         <w:wordWrap w:val="0"/>
         <w:spacing w:after="150" w:line="300" w:lineRule="atLeast"/>
         <w:rPr>
-          <w:rFonts w:ascii="Roboto" w:hAnsi="Roboto"/>
-          <w:color w:val="333333"/>
-          <w:sz w:val="22"/>
-          <w:szCs w:val="22"/>
-        </w:rPr>
-      </w:pPr>
-      <w:r>
-        <w:rPr>
-          <w:rStyle w:val="k"/>
-          <w:rFonts w:ascii="Roboto" w:hAnsi="Roboto"/>
+          <w:rFonts w:ascii="Roboto" w:eastAsia="Times New Roman" w:hAnsi="Roboto" w:cs="Courier New"/>
+          <w:color w:val="333333"/>
+        </w:rPr>
+      </w:pPr>
+      <w:r>
+        <w:rPr>
+          <w:rFonts w:ascii="Roboto" w:eastAsia="Times New Roman" w:hAnsi="Roboto" w:cs="Courier New"/>
+          <w:color w:val="333333"/>
+        </w:rPr>
+        <w:t xml:space="preserve">   </w:t>
+      </w:r>
+      <w:r>
+        <w:rPr>
+          <w:rFonts w:ascii="Roboto" w:eastAsia="Times New Roman" w:hAnsi="Roboto" w:cs="Courier New"/>
           <w:b/>
           <w:bCs/>
           <w:color w:val="008000"/>
-          <w:sz w:val="22"/>
-          <w:szCs w:val="22"/>
-        </w:rPr>
-        <w:t>LEFT</w:t>
-      </w:r>
-      <w:r>
-        <w:rPr>
-          <w:rFonts w:ascii="Roboto" w:hAnsi="Roboto"/>
-          <w:color w:val="333333"/>
-          <w:sz w:val="22"/>
-          <w:szCs w:val="22"/>
+        </w:rPr>
+        <w:t>GROUP</w:t>
+      </w:r>
+      <w:r>
+        <w:rPr>
+          <w:rFonts w:ascii="Roboto" w:eastAsia="Times New Roman" w:hAnsi="Roboto" w:cs="Courier New"/>
+          <w:color w:val="333333"/>
         </w:rPr>
         <w:t xml:space="preserve"> </w:t>
       </w:r>
       <w:r>
         <w:rPr>
-          <w:rStyle w:val="k"/>
-          <w:rFonts w:ascii="Roboto" w:hAnsi="Roboto"/>
+          <w:rFonts w:ascii="Roboto" w:eastAsia="Times New Roman" w:hAnsi="Roboto" w:cs="Courier New"/>
           <w:b/>
           <w:bCs/>
           <w:color w:val="008000"/>
-          <w:sz w:val="22"/>
-          <w:szCs w:val="22"/>
-        </w:rPr>
-        <w:t>JOIN</w:t>
-      </w:r>
-      <w:r>
-        <w:rPr>
-          <w:rFonts w:ascii="Roboto" w:hAnsi="Roboto"/>
-          <w:color w:val="333333"/>
-          <w:sz w:val="22"/>
-          <w:szCs w:val="22"/>
-        </w:rPr>
-        <w:t xml:space="preserve"> </w:t>
-      </w:r>
-      <w:r>
-        <w:rPr>
-          <w:rStyle w:val="n"/>
-          <w:rFonts w:ascii="Roboto" w:hAnsi="Roboto"/>
-          <w:color w:val="333333"/>
-          <w:sz w:val="22"/>
-          <w:szCs w:val="22"/>
-        </w:rPr>
-        <w:t>tb_ord</w:t>
-      </w:r>
-      <w:r>
-        <w:rPr>
-          <w:rFonts w:ascii="Roboto" w:hAnsi="Roboto"/>
-          <w:color w:val="333333"/>
-          <w:sz w:val="22"/>
-          <w:szCs w:val="22"/>
-        </w:rPr>
-        <w:t xml:space="preserve"> </w:t>
-      </w:r>
-      <w:r>
-        <w:rPr>
-          <w:rStyle w:val="n"/>
-          <w:rFonts w:ascii="Roboto" w:hAnsi="Roboto"/>
-          <w:color w:val="333333"/>
-          <w:sz w:val="22"/>
-          <w:szCs w:val="22"/>
-        </w:rPr>
-        <w:t>B</w:t>
-      </w:r>
-      <w:r>
-        <w:rPr>
-          <w:rFonts w:ascii="Roboto" w:hAnsi="Roboto"/>
-          <w:color w:val="333333"/>
-          <w:sz w:val="22"/>
-          <w:szCs w:val="22"/>
-        </w:rPr>
-        <w:t xml:space="preserve"> </w:t>
-      </w:r>
-      <w:r>
-        <w:rPr>
-          <w:rStyle w:val="k"/>
-          <w:rFonts w:ascii="Roboto" w:hAnsi="Roboto"/>
-          <w:b/>
-          <w:bCs/>
-          <w:color w:val="008000"/>
-          <w:sz w:val="22"/>
-          <w:szCs w:val="22"/>
-        </w:rPr>
-        <w:t>ON</w:t>
-      </w:r>
-      <w:r>
-        <w:rPr>
-          <w:rFonts w:ascii="Roboto" w:hAnsi="Roboto"/>
-          <w:color w:val="333333"/>
-          <w:sz w:val="22"/>
-          <w:szCs w:val="22"/>
-        </w:rPr>
-        <w:t xml:space="preserve"> </w:t>
-      </w:r>
-      <w:proofErr w:type="gramStart"/>
-      <w:r>
-        <w:rPr>
-          <w:rStyle w:val="n"/>
-          <w:rFonts w:ascii="Roboto" w:hAnsi="Roboto"/>
-          <w:color w:val="333333"/>
-          <w:sz w:val="22"/>
-          <w:szCs w:val="22"/>
-        </w:rPr>
-        <w:t>a</w:t>
-      </w:r>
-      <w:r>
-        <w:rPr>
-          <w:rStyle w:val="p"/>
-          <w:rFonts w:ascii="Roboto" w:hAnsi="Roboto"/>
-          <w:color w:val="333333"/>
-          <w:sz w:val="22"/>
-          <w:szCs w:val="22"/>
-        </w:rPr>
-        <w:t>.</w:t>
-      </w:r>
-      <w:r>
-        <w:rPr>
-          <w:rStyle w:val="n"/>
-          <w:rFonts w:ascii="Roboto" w:hAnsi="Roboto"/>
-          <w:color w:val="333333"/>
-          <w:sz w:val="22"/>
-          <w:szCs w:val="22"/>
-        </w:rPr>
-        <w:t>cust</w:t>
-      </w:r>
-      <w:proofErr w:type="gramEnd"/>
-      <w:r>
-        <w:rPr>
-          <w:rStyle w:val="n"/>
-          <w:rFonts w:ascii="Roboto" w:hAnsi="Roboto"/>
-          <w:color w:val="333333"/>
-          <w:sz w:val="22"/>
-          <w:szCs w:val="22"/>
-        </w:rPr>
-        <w:t>_no</w:t>
-      </w:r>
-      <w:r>
-        <w:rPr>
-          <w:rFonts w:ascii="Roboto" w:hAnsi="Roboto"/>
-          <w:color w:val="333333"/>
-          <w:sz w:val="22"/>
-          <w:szCs w:val="22"/>
-        </w:rPr>
-        <w:t xml:space="preserve"> </w:t>
-      </w:r>
-      <w:r>
-        <w:rPr>
-          <w:rStyle w:val="o"/>
-          <w:rFonts w:ascii="Roboto" w:hAnsi="Roboto"/>
-          <w:color w:val="666666"/>
-          <w:sz w:val="22"/>
-          <w:szCs w:val="22"/>
-        </w:rPr>
-        <w:t>=</w:t>
-      </w:r>
-      <w:r>
-        <w:rPr>
-          <w:rFonts w:ascii="Roboto" w:hAnsi="Roboto"/>
-          <w:color w:val="333333"/>
-          <w:sz w:val="22"/>
-          <w:szCs w:val="22"/>
-        </w:rPr>
-        <w:t xml:space="preserve"> </w:t>
-      </w:r>
-      <w:r>
-        <w:rPr>
-          <w:rStyle w:val="n"/>
-          <w:rFonts w:ascii="Roboto" w:hAnsi="Roboto"/>
-          <w:color w:val="333333"/>
-          <w:sz w:val="22"/>
-          <w:szCs w:val="22"/>
-        </w:rPr>
-        <w:t>b</w:t>
-      </w:r>
-      <w:r>
-        <w:rPr>
-          <w:rStyle w:val="p"/>
-          <w:rFonts w:ascii="Roboto" w:hAnsi="Roboto"/>
-          <w:color w:val="333333"/>
-          <w:sz w:val="22"/>
-          <w:szCs w:val="22"/>
-        </w:rPr>
-        <w:t>.</w:t>
-      </w:r>
-      <w:r>
-        <w:rPr>
-          <w:rStyle w:val="n"/>
-          <w:rFonts w:ascii="Roboto" w:hAnsi="Roboto"/>
-          <w:color w:val="333333"/>
-          <w:sz w:val="22"/>
-          <w:szCs w:val="22"/>
-        </w:rPr>
-        <w:t>cust_no</w:t>
-      </w:r>
-    </w:p>
-    <w:p>
-      <w:pPr>
-        <w:pStyle w:val="HTMLPreformatted"/>
+        </w:rPr>
+        <w:t>BY</w:t>
+      </w:r>
+      <w:r>
+        <w:rPr>
+          <w:rFonts w:ascii="Roboto" w:eastAsia="Times New Roman" w:hAnsi="Roboto" w:cs="Courier New"/>
+          <w:color w:val="333333"/>
+        </w:rPr>
+        <w:t xml:space="preserve"> cust_no) A</w:t>
+      </w:r>
+    </w:p>
+    <w:p>
+      <w:pPr>
         <w:shd w:val="clear" w:color="auto" w:fill="F5F5F5"/>
+        <w:tabs>
+          <w:tab w:val="left" w:pos="916"/>
+          <w:tab w:val="left" w:pos="1832"/>
+          <w:tab w:val="left" w:pos="2748"/>
+          <w:tab w:val="left" w:pos="3664"/>
+          <w:tab w:val="left" w:pos="4580"/>
+          <w:tab w:val="left" w:pos="5496"/>
+          <w:tab w:val="left" w:pos="6412"/>
+          <w:tab w:val="left" w:pos="7328"/>
+          <w:tab w:val="left" w:pos="8244"/>
+          <w:tab w:val="left" w:pos="9160"/>
+          <w:tab w:val="left" w:pos="10076"/>
+          <w:tab w:val="left" w:pos="10992"/>
+          <w:tab w:val="left" w:pos="11908"/>
+          <w:tab w:val="left" w:pos="12824"/>
+          <w:tab w:val="left" w:pos="13740"/>
+          <w:tab w:val="left" w:pos="14656"/>
+        </w:tabs>
         <w:wordWrap w:val="0"/>
         <w:spacing w:after="150" w:line="300" w:lineRule="atLeast"/>
         <w:rPr>
-          <w:rFonts w:ascii="Roboto" w:hAnsi="Roboto"/>
-          <w:color w:val="333333"/>
-          <w:sz w:val="22"/>
-          <w:szCs w:val="22"/>
-        </w:rPr>
-      </w:pPr>
-      <w:r>
-        <w:rPr>
-          <w:rStyle w:val="k"/>
-          <w:rFonts w:ascii="Roboto" w:hAnsi="Roboto"/>
+          <w:rFonts w:ascii="Roboto" w:eastAsia="Times New Roman" w:hAnsi="Roboto" w:cs="Courier New"/>
+          <w:color w:val="333333"/>
+        </w:rPr>
+      </w:pPr>
+      <w:r>
+        <w:rPr>
+          <w:rFonts w:ascii="Roboto" w:eastAsia="Times New Roman" w:hAnsi="Roboto" w:cs="Courier New"/>
           <w:b/>
           <w:bCs/>
           <w:color w:val="008000"/>
-          <w:sz w:val="22"/>
-          <w:szCs w:val="22"/>
-        </w:rPr>
-        <w:t>AND</w:t>
-      </w:r>
-      <w:r>
-        <w:rPr>
-          <w:rFonts w:ascii="Roboto" w:hAnsi="Roboto"/>
-          <w:color w:val="333333"/>
-          <w:sz w:val="22"/>
-          <w:szCs w:val="22"/>
+        </w:rPr>
+        <w:t>LEFT</w:t>
+      </w:r>
+      <w:r>
+        <w:rPr>
+          <w:rFonts w:ascii="Roboto" w:eastAsia="Times New Roman" w:hAnsi="Roboto" w:cs="Courier New"/>
+          <w:color w:val="333333"/>
         </w:rPr>
         <w:t xml:space="preserve"> </w:t>
       </w:r>
+      <w:r>
+        <w:rPr>
+          <w:rFonts w:ascii="Roboto" w:eastAsia="Times New Roman" w:hAnsi="Roboto" w:cs="Courier New"/>
+          <w:b/>
+          <w:bCs/>
+          <w:color w:val="008000"/>
+        </w:rPr>
+        <w:t>JOIN</w:t>
+      </w:r>
+      <w:r>
+        <w:rPr>
+          <w:rFonts w:ascii="Roboto" w:eastAsia="Times New Roman" w:hAnsi="Roboto" w:cs="Courier New"/>
+          <w:color w:val="333333"/>
+        </w:rPr>
+        <w:t xml:space="preserve"> tb_ord B </w:t>
+      </w:r>
+      <w:r>
+        <w:rPr>
+          <w:rFonts w:ascii="Roboto" w:eastAsia="Times New Roman" w:hAnsi="Roboto" w:cs="Courier New"/>
+          <w:b/>
+          <w:bCs/>
+          <w:color w:val="008000"/>
+        </w:rPr>
+        <w:t>ON</w:t>
+      </w:r>
+      <w:r>
+        <w:rPr>
+          <w:rFonts w:ascii="Roboto" w:eastAsia="Times New Roman" w:hAnsi="Roboto" w:cs="Courier New"/>
+          <w:color w:val="333333"/>
+        </w:rPr>
+        <w:t xml:space="preserve"> </w:t>
+      </w:r>
       <w:proofErr w:type="gramStart"/>
       <w:r>
         <w:rPr>
-          <w:rStyle w:val="n"/>
-          <w:rFonts w:ascii="Roboto" w:hAnsi="Roboto"/>
-          <w:color w:val="333333"/>
-          <w:sz w:val="22"/>
-          <w:szCs w:val="22"/>
-        </w:rPr>
-        <w:t>a</w:t>
-      </w:r>
-      <w:r>
-        <w:rPr>
-          <w:rStyle w:val="p"/>
-          <w:rFonts w:ascii="Roboto" w:hAnsi="Roboto"/>
-          <w:color w:val="333333"/>
-          <w:sz w:val="22"/>
-          <w:szCs w:val="22"/>
-        </w:rPr>
-        <w:t>.</w:t>
-      </w:r>
-      <w:r>
-        <w:rPr>
-          <w:rStyle w:val="n"/>
-          <w:rFonts w:ascii="Roboto" w:hAnsi="Roboto"/>
-          <w:color w:val="333333"/>
-          <w:sz w:val="22"/>
-          <w:szCs w:val="22"/>
-        </w:rPr>
-        <w:t>maxp</w:t>
+          <w:rFonts w:ascii="Roboto" w:eastAsia="Times New Roman" w:hAnsi="Roboto" w:cs="Courier New"/>
+          <w:color w:val="333333"/>
+        </w:rPr>
+        <w:t>a.cust</w:t>
       </w:r>
       <w:proofErr w:type="gramEnd"/>
       <w:r>
         <w:rPr>
-          <w:rFonts w:ascii="Roboto" w:hAnsi="Roboto"/>
-          <w:color w:val="333333"/>
-          <w:sz w:val="22"/>
-          <w:szCs w:val="22"/>
-        </w:rPr>
-        <w:t xml:space="preserve"> </w:t>
-      </w:r>
-      <w:r>
-        <w:rPr>
-          <w:rStyle w:val="o"/>
-          <w:rFonts w:ascii="Roboto" w:hAnsi="Roboto"/>
+          <w:rFonts w:ascii="Roboto" w:eastAsia="Times New Roman" w:hAnsi="Roboto" w:cs="Courier New"/>
+          <w:color w:val="333333"/>
+        </w:rPr>
+        <w:t xml:space="preserve">_no </w:t>
+      </w:r>
+      <w:r>
+        <w:rPr>
+          <w:rFonts w:ascii="Roboto" w:eastAsia="Times New Roman" w:hAnsi="Roboto" w:cs="Courier New"/>
           <w:color w:val="666666"/>
-          <w:sz w:val="22"/>
-          <w:szCs w:val="22"/>
         </w:rPr>
         <w:t>=</w:t>
       </w:r>
       <w:r>
         <w:rPr>
-          <w:rFonts w:ascii="Roboto" w:hAnsi="Roboto"/>
-          <w:color w:val="333333"/>
-          <w:sz w:val="22"/>
-          <w:szCs w:val="22"/>
-        </w:rPr>
-        <w:t xml:space="preserve"> </w:t>
-      </w:r>
-      <w:r>
-        <w:rPr>
-          <w:rStyle w:val="n"/>
-          <w:rFonts w:ascii="Roboto" w:hAnsi="Roboto"/>
-          <w:color w:val="333333"/>
-          <w:sz w:val="22"/>
-          <w:szCs w:val="22"/>
-        </w:rPr>
-        <w:t>b</w:t>
-      </w:r>
-      <w:r>
-        <w:rPr>
-          <w:rStyle w:val="p"/>
-          <w:rFonts w:ascii="Roboto" w:hAnsi="Roboto"/>
-          <w:color w:val="333333"/>
-          <w:sz w:val="22"/>
-          <w:szCs w:val="22"/>
-        </w:rPr>
-        <w:t>.</w:t>
-      </w:r>
-      <w:r>
-        <w:rPr>
-          <w:rStyle w:val="n"/>
-          <w:rFonts w:ascii="Roboto" w:hAnsi="Roboto"/>
-          <w:color w:val="333333"/>
-          <w:sz w:val="22"/>
-          <w:szCs w:val="22"/>
-        </w:rPr>
-        <w:t>ord_dttm</w:t>
-      </w:r>
-    </w:p>
-    <w:p>
-      <w:pPr>
-        <w:pStyle w:val="HTMLPreformatted"/>
+          <w:rFonts w:ascii="Roboto" w:eastAsia="Times New Roman" w:hAnsi="Roboto" w:cs="Courier New"/>
+          <w:color w:val="333333"/>
+        </w:rPr>
+        <w:t xml:space="preserve"> b.cust_no</w:t>
+      </w:r>
+    </w:p>
+    <w:p>
+      <w:pPr>
         <w:shd w:val="clear" w:color="auto" w:fill="F5F5F5"/>
+        <w:tabs>
+          <w:tab w:val="left" w:pos="916"/>
+          <w:tab w:val="left" w:pos="1832"/>
+          <w:tab w:val="left" w:pos="2748"/>
+          <w:tab w:val="left" w:pos="3664"/>
+          <w:tab w:val="left" w:pos="4580"/>
+          <w:tab w:val="left" w:pos="5496"/>
+          <w:tab w:val="left" w:pos="6412"/>
+          <w:tab w:val="left" w:pos="7328"/>
+          <w:tab w:val="left" w:pos="8244"/>
+          <w:tab w:val="left" w:pos="9160"/>
+          <w:tab w:val="left" w:pos="10076"/>
+          <w:tab w:val="left" w:pos="10992"/>
+          <w:tab w:val="left" w:pos="11908"/>
+          <w:tab w:val="left" w:pos="12824"/>
+          <w:tab w:val="left" w:pos="13740"/>
+          <w:tab w:val="left" w:pos="14656"/>
+        </w:tabs>
         <w:wordWrap w:val="0"/>
         <w:spacing w:after="150" w:line="300" w:lineRule="atLeast"/>
         <w:rPr>
-          <w:rFonts w:ascii="Roboto" w:hAnsi="Roboto"/>
-          <w:color w:val="333333"/>
-          <w:sz w:val="22"/>
-          <w:szCs w:val="22"/>
-        </w:rPr>
-      </w:pPr>
-      <w:r>
-        <w:rPr>
-          <w:rStyle w:val="k"/>
-          <w:rFonts w:ascii="Roboto" w:hAnsi="Roboto"/>
+          <w:rFonts w:ascii="Roboto" w:eastAsia="Times New Roman" w:hAnsi="Roboto" w:cs="Courier New"/>
+          <w:color w:val="333333"/>
+        </w:rPr>
+      </w:pPr>
+      <w:r>
+        <w:rPr>
+          <w:rFonts w:ascii="Roboto" w:eastAsia="Times New Roman" w:hAnsi="Roboto" w:cs="Courier New"/>
           <w:b/>
           <w:bCs/>
           <w:color w:val="008000"/>
-          <w:sz w:val="22"/>
-          <w:szCs w:val="22"/>
+        </w:rPr>
+        <w:t>AND</w:t>
+      </w:r>
+      <w:r>
+        <w:rPr>
+          <w:rFonts w:ascii="Roboto" w:eastAsia="Times New Roman" w:hAnsi="Roboto" w:cs="Courier New"/>
+          <w:color w:val="333333"/>
+        </w:rPr>
+        <w:t xml:space="preserve"> </w:t>
+      </w:r>
+      <w:proofErr w:type="gramStart"/>
+      <w:r>
+        <w:rPr>
+          <w:rFonts w:ascii="Roboto" w:eastAsia="Times New Roman" w:hAnsi="Roboto" w:cs="Courier New"/>
+          <w:color w:val="333333"/>
+        </w:rPr>
+        <w:t>a.maxp</w:t>
+      </w:r>
+      <w:proofErr w:type="gramEnd"/>
+      <w:r>
+        <w:rPr>
+          <w:rFonts w:ascii="Roboto" w:eastAsia="Times New Roman" w:hAnsi="Roboto" w:cs="Courier New"/>
+          <w:color w:val="333333"/>
+        </w:rPr>
+        <w:t xml:space="preserve"> </w:t>
+      </w:r>
+      <w:r>
+        <w:rPr>
+          <w:rFonts w:ascii="Roboto" w:eastAsia="Times New Roman" w:hAnsi="Roboto" w:cs="Courier New"/>
+          <w:color w:val="666666"/>
+        </w:rPr>
+        <w:t>=</w:t>
+      </w:r>
+      <w:r>
+        <w:rPr>
+          <w:rFonts w:ascii="Roboto" w:eastAsia="Times New Roman" w:hAnsi="Roboto" w:cs="Courier New"/>
+          <w:color w:val="333333"/>
+        </w:rPr>
+        <w:t xml:space="preserve"> b.ord_dttm</w:t>
+      </w:r>
+    </w:p>
+    <w:p>
+      <w:pPr>
+        <w:shd w:val="clear" w:color="auto" w:fill="F5F5F5"/>
+        <w:tabs>
+          <w:tab w:val="left" w:pos="916"/>
+          <w:tab w:val="left" w:pos="1832"/>
+          <w:tab w:val="left" w:pos="2748"/>
+          <w:tab w:val="left" w:pos="3664"/>
+          <w:tab w:val="left" w:pos="4580"/>
+          <w:tab w:val="left" w:pos="5496"/>
+          <w:tab w:val="left" w:pos="6412"/>
+          <w:tab w:val="left" w:pos="7328"/>
+          <w:tab w:val="left" w:pos="8244"/>
+          <w:tab w:val="left" w:pos="9160"/>
+          <w:tab w:val="left" w:pos="10076"/>
+          <w:tab w:val="left" w:pos="10992"/>
+          <w:tab w:val="left" w:pos="11908"/>
+          <w:tab w:val="left" w:pos="12824"/>
+          <w:tab w:val="left" w:pos="13740"/>
+          <w:tab w:val="left" w:pos="14656"/>
+        </w:tabs>
+        <w:wordWrap w:val="0"/>
+        <w:spacing w:after="150" w:line="300" w:lineRule="atLeast"/>
+        <w:rPr>
+          <w:rFonts w:ascii="Roboto" w:eastAsia="Times New Roman" w:hAnsi="Roboto" w:cs="Courier New"/>
+          <w:color w:val="333333"/>
+        </w:rPr>
+      </w:pPr>
+      <w:r>
+        <w:rPr>
+          <w:rFonts w:ascii="Roboto" w:eastAsia="Times New Roman" w:hAnsi="Roboto" w:cs="Courier New"/>
+          <w:b/>
+          <w:bCs/>
+          <w:color w:val="008000"/>
         </w:rPr>
         <w:t>ORDER</w:t>
       </w:r>
       <w:r>
         <w:rPr>
-          <w:rFonts w:ascii="Roboto" w:hAnsi="Roboto"/>
-          <w:color w:val="333333"/>
-          <w:sz w:val="22"/>
-          <w:szCs w:val="22"/>
+          <w:rFonts w:ascii="Roboto" w:eastAsia="Times New Roman" w:hAnsi="Roboto" w:cs="Courier New"/>
+          <w:color w:val="333333"/>
         </w:rPr>
         <w:t xml:space="preserve"> </w:t>
       </w:r>
       <w:r>
         <w:rPr>
-          <w:rStyle w:val="k"/>
-          <w:rFonts w:ascii="Roboto" w:hAnsi="Roboto"/>
+          <w:rFonts w:ascii="Roboto" w:eastAsia="Times New Roman" w:hAnsi="Roboto" w:cs="Courier New"/>
           <w:b/>
           <w:bCs/>
           <w:color w:val="008000"/>
-          <w:sz w:val="22"/>
-          <w:szCs w:val="22"/>
         </w:rPr>
         <w:t>BY</w:t>
       </w:r>
       <w:r>
         <w:rPr>
-          <w:rFonts w:ascii="Roboto" w:hAnsi="Roboto"/>
-          <w:color w:val="333333"/>
-          <w:sz w:val="22"/>
-          <w:szCs w:val="22"/>
+          <w:rFonts w:ascii="Roboto" w:eastAsia="Times New Roman" w:hAnsi="Roboto" w:cs="Courier New"/>
+          <w:color w:val="333333"/>
         </w:rPr>
         <w:t xml:space="preserve"> </w:t>
       </w:r>
       <w:proofErr w:type="gramStart"/>
       <w:r>
         <w:rPr>
-          <w:rStyle w:val="n"/>
-          <w:rFonts w:ascii="Roboto" w:hAnsi="Roboto"/>
-          <w:color w:val="333333"/>
-          <w:sz w:val="22"/>
-          <w:szCs w:val="22"/>
-        </w:rPr>
-        <w:t>a</w:t>
-      </w:r>
-      <w:r>
-        <w:rPr>
-          <w:rStyle w:val="p"/>
-          <w:rFonts w:ascii="Roboto" w:hAnsi="Roboto"/>
-          <w:color w:val="333333"/>
-          <w:sz w:val="22"/>
-          <w:szCs w:val="22"/>
-        </w:rPr>
-        <w:t>.</w:t>
-      </w:r>
-      <w:r>
-        <w:rPr>
-          <w:rStyle w:val="n"/>
-          <w:rFonts w:ascii="Roboto" w:hAnsi="Roboto"/>
-          <w:color w:val="333333"/>
-          <w:sz w:val="22"/>
-          <w:szCs w:val="22"/>
-        </w:rPr>
-        <w:t>cust</w:t>
+          <w:rFonts w:ascii="Roboto" w:eastAsia="Times New Roman" w:hAnsi="Roboto" w:cs="Courier New"/>
+          <w:color w:val="333333"/>
+        </w:rPr>
+        <w:t>a.cust</w:t>
       </w:r>
       <w:proofErr w:type="gramEnd"/>
       <w:r>
         <w:rPr>
-          <w:rStyle w:val="n"/>
-          <w:rFonts w:ascii="Roboto" w:hAnsi="Roboto"/>
-          <w:color w:val="333333"/>
-          <w:sz w:val="22"/>
-          <w:szCs w:val="22"/>
-        </w:rPr>
-        <w:t>_no</w:t>
-      </w:r>
-      <w:r>
-        <w:rPr>
-          <w:rStyle w:val="p"/>
-          <w:rFonts w:ascii="Roboto" w:hAnsi="Roboto"/>
-          <w:color w:val="333333"/>
-          <w:sz w:val="22"/>
-          <w:szCs w:val="22"/>
-        </w:rPr>
-        <w:t>;</w:t>
+          <w:rFonts w:ascii="Roboto" w:eastAsia="Times New Roman" w:hAnsi="Roboto" w:cs="Courier New"/>
+          <w:color w:val="333333"/>
+        </w:rPr>
+        <w:t>_no;</w:t>
       </w:r>
     </w:p>
     <w:p>
@@ -12231,6 +11981,13 @@
     </w:p>
     <w:p>
       <w:pPr>
+        <w:rPr>
+          <w:rFonts w:ascii="Roboto" w:hAnsi="Roboto" w:cs="Times New Roman"/>
+        </w:rPr>
+      </w:pPr>
+    </w:p>
+    <w:p>
+      <w:pPr>
         <w:pStyle w:val="HTMLPreformatted"/>
         <w:shd w:val="clear" w:color="auto" w:fill="F5F5F5"/>
         <w:wordWrap w:val="0"/>
@@ -13502,6 +13259,7 @@
           <w:sz w:val="22"/>
           <w:szCs w:val="22"/>
         </w:rPr>
+        <w:lastRenderedPageBreak/>
         <w:t xml:space="preserve">  </w:t>
       </w:r>
       <w:r>
@@ -13596,7 +13354,6 @@
           <w:sz w:val="22"/>
           <w:szCs w:val="22"/>
         </w:rPr>
-        <w:lastRenderedPageBreak/>
         <w:t xml:space="preserve">          </w:t>
       </w:r>
       <w:r>
@@ -15042,13 +14799,6 @@
     </w:p>
     <w:p>
       <w:pPr>
-        <w:rPr>
-          <w:rFonts w:ascii="Roboto" w:hAnsi="Roboto" w:cs="Times New Roman"/>
-        </w:rPr>
-      </w:pPr>
-    </w:p>
-    <w:p>
-      <w:pPr>
         <w:pStyle w:val="HTMLPreformatted"/>
         <w:shd w:val="clear" w:color="auto" w:fill="F5F5F5"/>
         <w:wordWrap w:val="0"/>
@@ -18517,6 +18267,7 @@
         </w:rPr>
         <w:t xml:space="preserve"> </w:t>
       </w:r>
+      <w:proofErr w:type="gramStart"/>
       <w:r>
         <w:rPr>
           <w:rStyle w:val="k"/>
@@ -18529,13 +18280,31 @@
         </w:rPr>
         <w:t>C</w:t>
       </w:r>
-    </w:p>
-    <w:p>
-      <w:pPr>
-        <w:rPr>
-          <w:rFonts w:ascii="Roboto" w:hAnsi="Roboto"/>
-        </w:rPr>
-      </w:pPr>
+      <w:r>
+        <w:rPr>
+          <w:rStyle w:val="k"/>
+          <w:rFonts w:ascii="Roboto" w:hAnsi="Roboto"/>
+          <w:b/>
+          <w:bCs/>
+          <w:color w:val="008000"/>
+          <w:sz w:val="22"/>
+          <w:szCs w:val="22"/>
+        </w:rPr>
+        <w:t xml:space="preserve"> </w:t>
+      </w:r>
+      <w:r>
+        <w:rPr>
+          <w:rStyle w:val="k"/>
+          <w:rFonts w:ascii="Roboto" w:hAnsi="Roboto"/>
+          <w:b/>
+          <w:bCs/>
+          <w:color w:val="008000"/>
+          <w:sz w:val="22"/>
+          <w:szCs w:val="22"/>
+        </w:rPr>
+        <w:t>;</w:t>
+      </w:r>
+      <w:proofErr w:type="gramEnd"/>
     </w:p>
     <w:sectPr>
       <w:pgSz w:w="12240" w:h="15840"/>
@@ -19618,7 +19387,6 @@
     <w:basedOn w:val="Normal"/>
     <w:link w:val="HTMLPreformattedChar"/>
     <w:uiPriority w:val="99"/>
-    <w:semiHidden/>
     <w:unhideWhenUsed/>
     <w:rsid w:val="00B126C3"/>
     <w:pPr>
@@ -19653,7 +19421,6 @@
     <w:basedOn w:val="DefaultParagraphFont"/>
     <w:link w:val="HTMLPreformatted"/>
     <w:uiPriority w:val="99"/>
-    <w:semiHidden/>
     <w:rsid w:val="00B126C3"/>
     <w:rPr>
       <w:rFonts w:ascii="Courier New" w:eastAsia="Times New Roman" w:hAnsi="Courier New" w:cs="Courier New"/>

--- a/Practice Report/SQL_Practice/SQL- Practice.docx
+++ b/Practice Report/SQL_Practice/SQL- Practice.docx
@@ -193,19 +193,11 @@
                 <w:rFonts w:ascii="Roboto" w:hAnsi="Roboto"/>
               </w:rPr>
             </w:pPr>
-            <w:proofErr w:type="gramStart"/>
-            <w:r>
-              <w:rPr>
-                <w:rFonts w:ascii="Roboto" w:hAnsi="Roboto"/>
-              </w:rPr>
-              <w:t>Count(</w:t>
-            </w:r>
-            <w:proofErr w:type="gramEnd"/>
-            <w:r>
-              <w:rPr>
-                <w:rFonts w:ascii="Roboto" w:hAnsi="Roboto"/>
-              </w:rPr>
-              <w:t>)</w:t>
+            <w:r>
+              <w:rPr>
+                <w:rFonts w:ascii="Roboto" w:hAnsi="Roboto"/>
+              </w:rPr>
+              <w:t>Count()</w:t>
             </w:r>
           </w:p>
         </w:tc>
@@ -224,7 +216,6 @@
                 <w:rFonts w:ascii="Roboto" w:hAnsi="Roboto"/>
               </w:rPr>
             </w:pPr>
-            <w:proofErr w:type="gramStart"/>
             <w:r>
               <w:rPr>
                 <w:rStyle w:val="fontstyle01"/>
@@ -232,7 +223,6 @@
               </w:rPr>
               <w:t>COUNT(</w:t>
             </w:r>
-            <w:proofErr w:type="gramEnd"/>
             <w:r>
               <w:rPr>
                 <w:rStyle w:val="fontstyle01"/>
@@ -454,19 +444,11 @@
                 <w:rFonts w:ascii="Roboto" w:hAnsi="Roboto"/>
               </w:rPr>
             </w:pPr>
-            <w:proofErr w:type="gramStart"/>
-            <w:r>
-              <w:rPr>
-                <w:rFonts w:ascii="Roboto" w:hAnsi="Roboto"/>
-              </w:rPr>
-              <w:t>Sum(</w:t>
-            </w:r>
-            <w:proofErr w:type="gramEnd"/>
-            <w:r>
-              <w:rPr>
-                <w:rFonts w:ascii="Roboto" w:hAnsi="Roboto"/>
-              </w:rPr>
-              <w:t>)</w:t>
+            <w:r>
+              <w:rPr>
+                <w:rFonts w:ascii="Roboto" w:hAnsi="Roboto"/>
+              </w:rPr>
+              <w:t>Sum()</w:t>
             </w:r>
           </w:p>
         </w:tc>
@@ -485,7 +467,6 @@
                 <w:rFonts w:ascii="Roboto" w:hAnsi="Roboto"/>
               </w:rPr>
             </w:pPr>
-            <w:proofErr w:type="gramStart"/>
             <w:r>
               <w:rPr>
                 <w:rStyle w:val="fontstyle01"/>
@@ -493,7 +474,6 @@
               </w:rPr>
               <w:t>SUM(</w:t>
             </w:r>
-            <w:proofErr w:type="gramEnd"/>
             <w:r>
               <w:rPr>
                 <w:rStyle w:val="fontstyle01"/>
@@ -645,19 +625,11 @@
                 <w:rFonts w:ascii="Roboto" w:hAnsi="Roboto"/>
               </w:rPr>
             </w:pPr>
-            <w:proofErr w:type="gramStart"/>
-            <w:r>
-              <w:rPr>
-                <w:rFonts w:ascii="Roboto" w:hAnsi="Roboto"/>
-              </w:rPr>
-              <w:t>MAX(</w:t>
-            </w:r>
-            <w:proofErr w:type="gramEnd"/>
-            <w:r>
-              <w:rPr>
-                <w:rFonts w:ascii="Roboto" w:hAnsi="Roboto"/>
-              </w:rPr>
-              <w:t>)</w:t>
+            <w:r>
+              <w:rPr>
+                <w:rFonts w:ascii="Roboto" w:hAnsi="Roboto"/>
+              </w:rPr>
+              <w:t>MAX()</w:t>
             </w:r>
           </w:p>
         </w:tc>
@@ -681,23 +653,7 @@
                 <w:rStyle w:val="fontstyle01"/>
                 <w:rFonts w:ascii="Roboto" w:hAnsi="Roboto"/>
               </w:rPr>
-              <w:t xml:space="preserve"> </w:t>
-            </w:r>
-            <w:proofErr w:type="gramStart"/>
-            <w:r>
-              <w:rPr>
-                <w:rStyle w:val="fontstyle01"/>
-                <w:rFonts w:ascii="Roboto" w:hAnsi="Roboto"/>
-              </w:rPr>
-              <w:t>MAX(</w:t>
-            </w:r>
-            <w:proofErr w:type="gramEnd"/>
-            <w:r>
-              <w:rPr>
-                <w:rStyle w:val="fontstyle01"/>
-                <w:rFonts w:ascii="Roboto" w:hAnsi="Roboto"/>
-              </w:rPr>
-              <w:t>expression): Là hàm tr</w:t>
+              <w:t xml:space="preserve"> MAX(expression): Là hàm tr</w:t>
             </w:r>
             <w:r>
               <w:rPr>
@@ -864,19 +820,11 @@
                 <w:rFonts w:ascii="Roboto" w:hAnsi="Roboto"/>
               </w:rPr>
             </w:pPr>
-            <w:proofErr w:type="gramStart"/>
-            <w:r>
-              <w:rPr>
-                <w:rFonts w:ascii="Roboto" w:hAnsi="Roboto"/>
-              </w:rPr>
-              <w:t>MIN(</w:t>
-            </w:r>
-            <w:proofErr w:type="gramEnd"/>
-            <w:r>
-              <w:rPr>
-                <w:rFonts w:ascii="Roboto" w:hAnsi="Roboto"/>
-              </w:rPr>
-              <w:t>)</w:t>
+            <w:r>
+              <w:rPr>
+                <w:rFonts w:ascii="Roboto" w:hAnsi="Roboto"/>
+              </w:rPr>
+              <w:t>MIN()</w:t>
             </w:r>
           </w:p>
         </w:tc>
@@ -895,19 +843,11 @@
                 <w:rFonts w:ascii="Roboto" w:hAnsi="Roboto"/>
               </w:rPr>
             </w:pPr>
-            <w:proofErr w:type="gramStart"/>
-            <w:r>
-              <w:rPr>
-                <w:rFonts w:ascii="Roboto" w:hAnsi="Roboto"/>
-              </w:rPr>
-              <w:t>MIN(</w:t>
-            </w:r>
-            <w:proofErr w:type="gramEnd"/>
-            <w:r>
-              <w:rPr>
-                <w:rFonts w:ascii="Roboto" w:hAnsi="Roboto"/>
-              </w:rPr>
-              <w:t xml:space="preserve">expression) </w:t>
+            <w:r>
+              <w:rPr>
+                <w:rFonts w:ascii="Roboto" w:hAnsi="Roboto"/>
+              </w:rPr>
+              <w:t xml:space="preserve">MIN(expression) </w:t>
             </w:r>
             <w:r>
               <w:rPr>
@@ -950,19 +890,11 @@
                 <w:rFonts w:ascii="Roboto" w:hAnsi="Roboto"/>
               </w:rPr>
             </w:pPr>
-            <w:proofErr w:type="gramStart"/>
-            <w:r>
-              <w:rPr>
-                <w:rFonts w:ascii="Roboto" w:hAnsi="Roboto"/>
-              </w:rPr>
-              <w:t>NVL(</w:t>
-            </w:r>
-            <w:proofErr w:type="gramEnd"/>
-            <w:r>
-              <w:rPr>
-                <w:rFonts w:ascii="Roboto" w:hAnsi="Roboto"/>
-              </w:rPr>
-              <w:t>)</w:t>
+            <w:r>
+              <w:rPr>
+                <w:rFonts w:ascii="Roboto" w:hAnsi="Roboto"/>
+              </w:rPr>
+              <w:t>NVL()</w:t>
             </w:r>
           </w:p>
         </w:tc>
@@ -983,21 +915,12 @@
                 <w:color w:val="auto"/>
               </w:rPr>
             </w:pPr>
-            <w:proofErr w:type="gramStart"/>
             <w:r>
               <w:rPr>
                 <w:rStyle w:val="fontstyle01"/>
                 <w:rFonts w:ascii="Roboto" w:hAnsi="Roboto"/>
               </w:rPr>
-              <w:t>NVL(</w:t>
-            </w:r>
-            <w:proofErr w:type="gramEnd"/>
-            <w:r>
-              <w:rPr>
-                <w:rStyle w:val="fontstyle01"/>
-                <w:rFonts w:ascii="Roboto" w:hAnsi="Roboto"/>
-              </w:rPr>
-              <w:t>e1, e2): Cho phép ta thay th</w:t>
+              <w:t>NVL(e1, e2): Cho phép ta thay th</w:t>
             </w:r>
             <w:r>
               <w:rPr>
@@ -1693,21 +1616,7 @@
               <w:rPr>
                 <w:rFonts w:ascii="Roboto" w:hAnsi="Roboto"/>
               </w:rPr>
-              <w:t>TO_</w:t>
-            </w:r>
-            <w:proofErr w:type="gramStart"/>
-            <w:r>
-              <w:rPr>
-                <w:rFonts w:ascii="Roboto" w:hAnsi="Roboto"/>
-              </w:rPr>
-              <w:t>CHAR(</w:t>
-            </w:r>
-            <w:proofErr w:type="gramEnd"/>
-            <w:r>
-              <w:rPr>
-                <w:rFonts w:ascii="Roboto" w:hAnsi="Roboto"/>
-              </w:rPr>
-              <w:t>)</w:t>
+              <w:t>TO_CHAR()</w:t>
             </w:r>
           </w:p>
         </w:tc>
@@ -1780,21 +1689,7 @@
               <w:rPr>
                 <w:rFonts w:ascii="Roboto" w:hAnsi="Roboto"/>
               </w:rPr>
-              <w:t>T0_</w:t>
-            </w:r>
-            <w:proofErr w:type="gramStart"/>
-            <w:r>
-              <w:rPr>
-                <w:rFonts w:ascii="Roboto" w:hAnsi="Roboto"/>
-              </w:rPr>
-              <w:t>DATE(</w:t>
-            </w:r>
-            <w:proofErr w:type="gramEnd"/>
-            <w:r>
-              <w:rPr>
-                <w:rFonts w:ascii="Roboto" w:hAnsi="Roboto"/>
-              </w:rPr>
-              <w:t>)</w:t>
+              <w:t>T0_DATE()</w:t>
             </w:r>
           </w:p>
         </w:tc>
@@ -1818,23 +1713,7 @@
                 <w:rStyle w:val="fontstyle01"/>
                 <w:rFonts w:ascii="Roboto" w:hAnsi="Roboto"/>
               </w:rPr>
-              <w:t>TO_</w:t>
-            </w:r>
-            <w:proofErr w:type="gramStart"/>
-            <w:r>
-              <w:rPr>
-                <w:rStyle w:val="fontstyle01"/>
-                <w:rFonts w:ascii="Roboto" w:hAnsi="Roboto"/>
-              </w:rPr>
-              <w:t>CHAR(</w:t>
-            </w:r>
-            <w:proofErr w:type="gramEnd"/>
-            <w:r>
-              <w:rPr>
-                <w:rStyle w:val="fontstyle01"/>
-                <w:rFonts w:ascii="Roboto" w:hAnsi="Roboto"/>
-              </w:rPr>
-              <w:t>expr [, date_format] [, nslparam]): Là hàm chuy</w:t>
+              <w:t>TO_CHAR(expr [, date_format] [, nslparam]): Là hàm chuy</w:t>
             </w:r>
             <w:r>
               <w:rPr>
@@ -2012,21 +1891,7 @@
               <w:rPr>
                 <w:rFonts w:ascii="Roboto" w:hAnsi="Roboto"/>
               </w:rPr>
-              <w:t>TO_</w:t>
-            </w:r>
-            <w:proofErr w:type="gramStart"/>
-            <w:r>
-              <w:rPr>
-                <w:rFonts w:ascii="Roboto" w:hAnsi="Roboto"/>
-              </w:rPr>
-              <w:t>NUMBER(</w:t>
-            </w:r>
-            <w:proofErr w:type="gramEnd"/>
-            <w:r>
-              <w:rPr>
-                <w:rFonts w:ascii="Roboto" w:hAnsi="Roboto"/>
-              </w:rPr>
-              <w:t>)</w:t>
+              <w:t>TO_NUMBER()</w:t>
             </w:r>
           </w:p>
         </w:tc>
@@ -2050,23 +1915,7 @@
                 <w:rStyle w:val="fontstyle01"/>
                 <w:rFonts w:ascii="Roboto" w:hAnsi="Roboto"/>
               </w:rPr>
-              <w:t>TO_</w:t>
-            </w:r>
-            <w:proofErr w:type="gramStart"/>
-            <w:r>
-              <w:rPr>
-                <w:rStyle w:val="fontstyle01"/>
-                <w:rFonts w:ascii="Roboto" w:hAnsi="Roboto"/>
-              </w:rPr>
-              <w:t>NUMBER( string</w:t>
-            </w:r>
-            <w:proofErr w:type="gramEnd"/>
-            <w:r>
-              <w:rPr>
-                <w:rStyle w:val="fontstyle01"/>
-                <w:rFonts w:ascii="Roboto" w:hAnsi="Roboto"/>
-              </w:rPr>
-              <w:t>1 [, format_mask] [, nls_language] ): có tác d</w:t>
+              <w:t>TO_NUMBER( string1 [, format_mask] [, nls_language] ): có tác d</w:t>
             </w:r>
             <w:r>
               <w:rPr>
@@ -2149,19 +1998,11 @@
                 <w:rFonts w:ascii="Roboto" w:hAnsi="Roboto"/>
               </w:rPr>
             </w:pPr>
-            <w:proofErr w:type="gramStart"/>
-            <w:r>
-              <w:rPr>
-                <w:rFonts w:ascii="Roboto" w:hAnsi="Roboto"/>
-              </w:rPr>
-              <w:t>SUBSTR(</w:t>
-            </w:r>
-            <w:proofErr w:type="gramEnd"/>
-            <w:r>
-              <w:rPr>
-                <w:rFonts w:ascii="Roboto" w:hAnsi="Roboto"/>
-              </w:rPr>
-              <w:t>)</w:t>
+            <w:r>
+              <w:rPr>
+                <w:rFonts w:ascii="Roboto" w:hAnsi="Roboto"/>
+              </w:rPr>
+              <w:t>SUBSTR()</w:t>
             </w:r>
           </w:p>
         </w:tc>
@@ -2180,21 +2021,12 @@
                 <w:rFonts w:ascii="Roboto" w:hAnsi="Roboto"/>
               </w:rPr>
             </w:pPr>
-            <w:proofErr w:type="gramStart"/>
             <w:r>
               <w:rPr>
                 <w:rStyle w:val="fontstyle01"/>
                 <w:rFonts w:ascii="Roboto" w:hAnsi="Roboto"/>
               </w:rPr>
-              <w:t>SUBSTR( str</w:t>
-            </w:r>
-            <w:proofErr w:type="gramEnd"/>
-            <w:r>
-              <w:rPr>
-                <w:rStyle w:val="fontstyle01"/>
-                <w:rFonts w:ascii="Roboto" w:hAnsi="Roboto"/>
-              </w:rPr>
-              <w:t xml:space="preserve">, start_position [, substring_length] ): </w:t>
+              <w:t xml:space="preserve">SUBSTR( str, start_position [, substring_length] ): </w:t>
             </w:r>
             <w:r>
               <w:rPr>
@@ -2234,19 +2066,11 @@
                 <w:rFonts w:ascii="Roboto" w:hAnsi="Roboto"/>
               </w:rPr>
             </w:pPr>
-            <w:proofErr w:type="gramStart"/>
-            <w:r>
-              <w:rPr>
-                <w:rFonts w:ascii="Roboto" w:hAnsi="Roboto"/>
-              </w:rPr>
-              <w:t>REPLACE(</w:t>
-            </w:r>
-            <w:proofErr w:type="gramEnd"/>
-            <w:r>
-              <w:rPr>
-                <w:rFonts w:ascii="Roboto" w:hAnsi="Roboto"/>
-              </w:rPr>
-              <w:t>)</w:t>
+            <w:r>
+              <w:rPr>
+                <w:rFonts w:ascii="Roboto" w:hAnsi="Roboto"/>
+              </w:rPr>
+              <w:t>REPLACE()</w:t>
             </w:r>
           </w:p>
         </w:tc>
@@ -2265,21 +2089,12 @@
                 <w:rFonts w:ascii="Roboto" w:hAnsi="Roboto"/>
               </w:rPr>
             </w:pPr>
-            <w:proofErr w:type="gramStart"/>
             <w:r>
               <w:rPr>
                 <w:rStyle w:val="fontstyle01"/>
                 <w:rFonts w:ascii="Roboto" w:hAnsi="Roboto"/>
               </w:rPr>
-              <w:t>REPLACE(</w:t>
-            </w:r>
-            <w:proofErr w:type="gramEnd"/>
-            <w:r>
-              <w:rPr>
-                <w:rStyle w:val="fontstyle01"/>
-                <w:rFonts w:ascii="Roboto" w:hAnsi="Roboto"/>
-              </w:rPr>
-              <w:t xml:space="preserve">string_expression, string_pattern [,string_replacement]): </w:t>
+              <w:t xml:space="preserve">REPLACE(string_expression, string_pattern [,string_replacement]): </w:t>
             </w:r>
             <w:r>
               <w:rPr>
@@ -2319,19 +2134,11 @@
                 <w:rFonts w:ascii="Roboto" w:hAnsi="Roboto"/>
               </w:rPr>
             </w:pPr>
-            <w:proofErr w:type="gramStart"/>
-            <w:r>
-              <w:rPr>
-                <w:rFonts w:ascii="Roboto" w:hAnsi="Roboto"/>
-              </w:rPr>
-              <w:t>REVERSE(</w:t>
-            </w:r>
-            <w:proofErr w:type="gramEnd"/>
-            <w:r>
-              <w:rPr>
-                <w:rFonts w:ascii="Roboto" w:hAnsi="Roboto"/>
-              </w:rPr>
-              <w:t>)</w:t>
+            <w:r>
+              <w:rPr>
+                <w:rFonts w:ascii="Roboto" w:hAnsi="Roboto"/>
+              </w:rPr>
+              <w:t>REVERSE()</w:t>
             </w:r>
           </w:p>
         </w:tc>
@@ -2350,21 +2157,12 @@
                 <w:rFonts w:ascii="Roboto" w:hAnsi="Roboto"/>
               </w:rPr>
             </w:pPr>
-            <w:proofErr w:type="gramStart"/>
             <w:r>
               <w:rPr>
                 <w:rStyle w:val="fontstyle01"/>
                 <w:rFonts w:ascii="Roboto" w:hAnsi="Roboto"/>
               </w:rPr>
-              <w:t>REPLACE(</w:t>
-            </w:r>
-            <w:proofErr w:type="gramEnd"/>
-            <w:r>
-              <w:rPr>
-                <w:rStyle w:val="fontstyle01"/>
-                <w:rFonts w:ascii="Roboto" w:hAnsi="Roboto"/>
-              </w:rPr>
-              <w:t xml:space="preserve">string_expression, string_pattern [,string_replacement]): </w:t>
+              <w:t xml:space="preserve">REPLACE(string_expression, string_pattern [,string_replacement]): </w:t>
             </w:r>
             <w:r>
               <w:rPr>
@@ -2404,19 +2202,11 @@
                 <w:rFonts w:ascii="Roboto" w:hAnsi="Roboto"/>
               </w:rPr>
             </w:pPr>
-            <w:proofErr w:type="gramStart"/>
-            <w:r>
-              <w:rPr>
-                <w:rFonts w:ascii="Roboto" w:hAnsi="Roboto"/>
-              </w:rPr>
-              <w:t>DECODE(</w:t>
-            </w:r>
-            <w:proofErr w:type="gramEnd"/>
-            <w:r>
-              <w:rPr>
-                <w:rFonts w:ascii="Roboto" w:hAnsi="Roboto"/>
-              </w:rPr>
-              <w:t>)</w:t>
+            <w:r>
+              <w:rPr>
+                <w:rFonts w:ascii="Roboto" w:hAnsi="Roboto"/>
+              </w:rPr>
+              <w:t>DECODE()</w:t>
             </w:r>
           </w:p>
         </w:tc>
@@ -2435,21 +2225,12 @@
                 <w:rFonts w:ascii="Roboto" w:hAnsi="Roboto"/>
               </w:rPr>
             </w:pPr>
-            <w:proofErr w:type="gramStart"/>
             <w:r>
               <w:rPr>
                 <w:rStyle w:val="fontstyle01"/>
                 <w:rFonts w:ascii="Roboto" w:hAnsi="Roboto"/>
               </w:rPr>
-              <w:t>DECODE( expression</w:t>
-            </w:r>
-            <w:proofErr w:type="gramEnd"/>
-            <w:r>
-              <w:rPr>
-                <w:rStyle w:val="fontstyle01"/>
-                <w:rFonts w:ascii="Roboto" w:hAnsi="Roboto"/>
-              </w:rPr>
-              <w:t xml:space="preserve">, search, result [, search, result]... [, default] ): </w:t>
+              <w:t xml:space="preserve">DECODE( expression, search, result [, search, result]... [, default] ): </w:t>
             </w:r>
             <w:r>
               <w:rPr>
@@ -2495,19 +2276,11 @@
                 <w:rFonts w:ascii="Roboto" w:hAnsi="Roboto"/>
               </w:rPr>
             </w:pPr>
-            <w:proofErr w:type="gramStart"/>
-            <w:r>
-              <w:rPr>
-                <w:rFonts w:ascii="Roboto" w:hAnsi="Roboto"/>
-              </w:rPr>
-              <w:t>TRUNC(</w:t>
-            </w:r>
-            <w:proofErr w:type="gramEnd"/>
-            <w:r>
-              <w:rPr>
-                <w:rFonts w:ascii="Roboto" w:hAnsi="Roboto"/>
-              </w:rPr>
-              <w:t>)</w:t>
+            <w:r>
+              <w:rPr>
+                <w:rFonts w:ascii="Roboto" w:hAnsi="Roboto"/>
+              </w:rPr>
+              <w:t>TRUNC()</w:t>
             </w:r>
           </w:p>
         </w:tc>
@@ -2526,21 +2299,12 @@
                 <w:rFonts w:ascii="Roboto" w:hAnsi="Roboto"/>
               </w:rPr>
             </w:pPr>
-            <w:proofErr w:type="gramStart"/>
             <w:r>
               <w:rPr>
                 <w:rStyle w:val="fontstyle01"/>
                 <w:rFonts w:ascii="Roboto" w:hAnsi="Roboto"/>
               </w:rPr>
-              <w:t>TRUNC( number</w:t>
-            </w:r>
-            <w:proofErr w:type="gramEnd"/>
-            <w:r>
-              <w:rPr>
-                <w:rStyle w:val="fontstyle01"/>
-                <w:rFonts w:ascii="Roboto" w:hAnsi="Roboto"/>
-              </w:rPr>
-              <w:t xml:space="preserve"> [, decimal_places] ): </w:t>
+              <w:t xml:space="preserve">TRUNC( number [, decimal_places] ): </w:t>
             </w:r>
             <w:r>
               <w:rPr>
@@ -2580,19 +2344,11 @@
                 <w:rFonts w:ascii="Roboto" w:hAnsi="Roboto"/>
               </w:rPr>
             </w:pPr>
-            <w:proofErr w:type="gramStart"/>
-            <w:r>
-              <w:rPr>
-                <w:rFonts w:ascii="Roboto" w:hAnsi="Roboto"/>
-              </w:rPr>
-              <w:t>LENGTH(</w:t>
-            </w:r>
-            <w:proofErr w:type="gramEnd"/>
-            <w:r>
-              <w:rPr>
-                <w:rFonts w:ascii="Roboto" w:hAnsi="Roboto"/>
-              </w:rPr>
-              <w:t>)</w:t>
+            <w:r>
+              <w:rPr>
+                <w:rFonts w:ascii="Roboto" w:hAnsi="Roboto"/>
+              </w:rPr>
+              <w:t>LENGTH()</w:t>
             </w:r>
           </w:p>
         </w:tc>
@@ -2611,21 +2367,12 @@
                 <w:rFonts w:ascii="Roboto" w:hAnsi="Roboto"/>
               </w:rPr>
             </w:pPr>
-            <w:proofErr w:type="gramStart"/>
             <w:r>
               <w:rPr>
                 <w:rStyle w:val="fontstyle01"/>
                 <w:rFonts w:ascii="Roboto" w:hAnsi="Roboto"/>
               </w:rPr>
-              <w:t>TRUNC( number</w:t>
-            </w:r>
-            <w:proofErr w:type="gramEnd"/>
-            <w:r>
-              <w:rPr>
-                <w:rStyle w:val="fontstyle01"/>
-                <w:rFonts w:ascii="Roboto" w:hAnsi="Roboto"/>
-              </w:rPr>
-              <w:t xml:space="preserve"> [, decimal_places] ):</w:t>
+              <w:t>TRUNC( number [, decimal_places] ):</w:t>
             </w:r>
             <w:r>
               <w:rPr>
@@ -2672,7 +2419,6 @@
                 <w:rFonts w:ascii="Roboto" w:hAnsi="Roboto"/>
               </w:rPr>
             </w:pPr>
-            <w:proofErr w:type="gramStart"/>
             <w:r>
               <w:rPr>
                 <w:rFonts w:ascii="Roboto" w:hAnsi="Roboto"/>
@@ -2683,14 +2429,7 @@
               <w:rPr>
                 <w:rFonts w:ascii="Roboto" w:hAnsi="Roboto"/>
               </w:rPr>
-              <w:t>PAD(</w:t>
-            </w:r>
-            <w:proofErr w:type="gramEnd"/>
-            <w:r>
-              <w:rPr>
-                <w:rFonts w:ascii="Roboto" w:hAnsi="Roboto"/>
-              </w:rPr>
-              <w:t>)</w:t>
+              <w:t>PAD()</w:t>
             </w:r>
           </w:p>
         </w:tc>
@@ -2709,21 +2448,12 @@
                 <w:rFonts w:ascii="Roboto" w:hAnsi="Roboto"/>
               </w:rPr>
             </w:pPr>
-            <w:proofErr w:type="gramStart"/>
             <w:r>
               <w:rPr>
                 <w:rStyle w:val="fontstyle01"/>
                 <w:rFonts w:ascii="Roboto" w:hAnsi="Roboto"/>
               </w:rPr>
-              <w:t>LPAD(</w:t>
-            </w:r>
-            <w:proofErr w:type="gramEnd"/>
-            <w:r>
-              <w:rPr>
-                <w:rStyle w:val="fontstyle01"/>
-                <w:rFonts w:ascii="Roboto" w:hAnsi="Roboto"/>
-              </w:rPr>
-              <w:t xml:space="preserve">source_string, target_length [,pad_string]): </w:t>
+              <w:t xml:space="preserve">LPAD(source_string, target_length [,pad_string]): </w:t>
             </w:r>
             <w:r>
               <w:rPr>
@@ -2883,19 +2613,11 @@
                 <w:rFonts w:ascii="Roboto" w:hAnsi="Roboto"/>
               </w:rPr>
             </w:pPr>
-            <w:proofErr w:type="gramStart"/>
-            <w:r>
-              <w:rPr>
-                <w:rFonts w:ascii="Roboto" w:hAnsi="Roboto"/>
-              </w:rPr>
-              <w:t>RPAD(</w:t>
-            </w:r>
-            <w:proofErr w:type="gramEnd"/>
-            <w:r>
-              <w:rPr>
-                <w:rFonts w:ascii="Roboto" w:hAnsi="Roboto"/>
-              </w:rPr>
-              <w:t>)</w:t>
+            <w:r>
+              <w:rPr>
+                <w:rFonts w:ascii="Roboto" w:hAnsi="Roboto"/>
+              </w:rPr>
+              <w:t>RPAD()</w:t>
             </w:r>
           </w:p>
         </w:tc>
@@ -2914,21 +2636,12 @@
                 <w:rFonts w:ascii="Roboto" w:hAnsi="Roboto"/>
               </w:rPr>
             </w:pPr>
-            <w:proofErr w:type="gramStart"/>
             <w:r>
               <w:rPr>
                 <w:rStyle w:val="fontstyle01"/>
                 <w:rFonts w:ascii="Roboto" w:hAnsi="Roboto"/>
               </w:rPr>
-              <w:t>RPAD(</w:t>
-            </w:r>
-            <w:proofErr w:type="gramEnd"/>
-            <w:r>
-              <w:rPr>
-                <w:rStyle w:val="fontstyle01"/>
-                <w:rFonts w:ascii="Roboto" w:hAnsi="Roboto"/>
-              </w:rPr>
-              <w:t xml:space="preserve">source_string, target_length [,pad_string]): Dùng </w:t>
+              <w:t xml:space="preserve">RPAD(source_string, target_length [,pad_string]): Dùng </w:t>
             </w:r>
             <w:r>
               <w:rPr>
@@ -3074,19 +2787,11 @@
                 <w:rFonts w:ascii="Roboto" w:hAnsi="Roboto"/>
               </w:rPr>
             </w:pPr>
-            <w:proofErr w:type="gramStart"/>
-            <w:r>
-              <w:rPr>
-                <w:rFonts w:ascii="Roboto" w:hAnsi="Roboto"/>
-              </w:rPr>
-              <w:t>TRIM(</w:t>
-            </w:r>
-            <w:proofErr w:type="gramEnd"/>
-            <w:r>
-              <w:rPr>
-                <w:rFonts w:ascii="Roboto" w:hAnsi="Roboto"/>
-              </w:rPr>
-              <w:t>)</w:t>
+            <w:r>
+              <w:rPr>
+                <w:rFonts w:ascii="Roboto" w:hAnsi="Roboto"/>
+              </w:rPr>
+              <w:t>TRIM()</w:t>
             </w:r>
           </w:p>
         </w:tc>
@@ -3105,21 +2810,12 @@
                 <w:rFonts w:ascii="Roboto" w:hAnsi="Roboto"/>
               </w:rPr>
             </w:pPr>
-            <w:proofErr w:type="gramStart"/>
             <w:r>
               <w:rPr>
                 <w:rStyle w:val="fontstyle01"/>
                 <w:rFonts w:ascii="Roboto" w:hAnsi="Roboto"/>
               </w:rPr>
-              <w:t>TRIM( [</w:t>
-            </w:r>
-            <w:proofErr w:type="gramEnd"/>
-            <w:r>
-              <w:rPr>
-                <w:rStyle w:val="fontstyle01"/>
-                <w:rFonts w:ascii="Roboto" w:hAnsi="Roboto"/>
-              </w:rPr>
-              <w:t xml:space="preserve"> [ LEADING | TRAILING | BOTH ] trim_character FROM ] trim_source): </w:t>
+              <w:t xml:space="preserve">TRIM( [ [ LEADING | TRAILING | BOTH ] trim_character FROM ] trim_source): </w:t>
             </w:r>
             <w:r>
               <w:rPr>
@@ -3159,19 +2855,11 @@
                 <w:rFonts w:ascii="Roboto" w:hAnsi="Roboto"/>
               </w:rPr>
             </w:pPr>
-            <w:proofErr w:type="gramStart"/>
-            <w:r>
-              <w:rPr>
-                <w:rFonts w:ascii="Roboto" w:hAnsi="Roboto"/>
-              </w:rPr>
-              <w:t>LTRIM(</w:t>
-            </w:r>
-            <w:proofErr w:type="gramEnd"/>
-            <w:r>
-              <w:rPr>
-                <w:rFonts w:ascii="Roboto" w:hAnsi="Roboto"/>
-              </w:rPr>
-              <w:t>)</w:t>
+            <w:r>
+              <w:rPr>
+                <w:rFonts w:ascii="Roboto" w:hAnsi="Roboto"/>
+              </w:rPr>
+              <w:t>LTRIM()</w:t>
             </w:r>
           </w:p>
         </w:tc>
@@ -3190,21 +2878,12 @@
                 <w:rFonts w:ascii="Roboto" w:eastAsia="Times New Roman" w:hAnsi="Roboto" w:cs="Times New Roman"/>
               </w:rPr>
             </w:pPr>
-            <w:proofErr w:type="gramStart"/>
             <w:r>
               <w:rPr>
                 <w:rFonts w:ascii="Roboto" w:eastAsia="Times New Roman" w:hAnsi="Roboto" w:cs="Calibri"/>
                 <w:color w:val="000000"/>
               </w:rPr>
-              <w:t>LTRIM(</w:t>
-            </w:r>
-            <w:proofErr w:type="gramEnd"/>
-            <w:r>
-              <w:rPr>
-                <w:rFonts w:ascii="Roboto" w:eastAsia="Times New Roman" w:hAnsi="Roboto" w:cs="Calibri"/>
-                <w:color w:val="000000"/>
-              </w:rPr>
-              <w:t xml:space="preserve">trim_source,[set]): </w:t>
+              <w:t xml:space="preserve">LTRIM(trim_source,[set]): </w:t>
             </w:r>
             <w:r>
               <w:rPr>
@@ -3250,19 +2929,11 @@
                 <w:rFonts w:ascii="Roboto" w:hAnsi="Roboto"/>
               </w:rPr>
             </w:pPr>
-            <w:proofErr w:type="gramStart"/>
-            <w:r>
-              <w:rPr>
-                <w:rFonts w:ascii="Roboto" w:hAnsi="Roboto"/>
-              </w:rPr>
-              <w:t>RTRIM(</w:t>
-            </w:r>
-            <w:proofErr w:type="gramEnd"/>
-            <w:r>
-              <w:rPr>
-                <w:rFonts w:ascii="Roboto" w:hAnsi="Roboto"/>
-              </w:rPr>
-              <w:t>)</w:t>
+            <w:r>
+              <w:rPr>
+                <w:rFonts w:ascii="Roboto" w:hAnsi="Roboto"/>
+              </w:rPr>
+              <w:t>RTRIM()</w:t>
             </w:r>
           </w:p>
         </w:tc>
@@ -3281,21 +2952,12 @@
                 <w:rFonts w:ascii="Roboto" w:hAnsi="Roboto"/>
               </w:rPr>
             </w:pPr>
-            <w:proofErr w:type="gramStart"/>
             <w:r>
               <w:rPr>
                 <w:rFonts w:ascii="Roboto" w:eastAsia="Times New Roman" w:hAnsi="Roboto" w:cs="Calibri"/>
                 <w:color w:val="000000"/>
               </w:rPr>
-              <w:t>RTRIM(</w:t>
-            </w:r>
-            <w:proofErr w:type="gramEnd"/>
-            <w:r>
-              <w:rPr>
-                <w:rFonts w:ascii="Roboto" w:eastAsia="Times New Roman" w:hAnsi="Roboto" w:cs="Calibri"/>
-                <w:color w:val="000000"/>
-              </w:rPr>
-              <w:t xml:space="preserve">trim_source,[set]): </w:t>
+              <w:t xml:space="preserve">RTRIM(trim_source,[set]): </w:t>
             </w:r>
             <w:r>
               <w:rPr>
@@ -3341,19 +3003,11 @@
                 <w:rFonts w:ascii="Roboto" w:hAnsi="Roboto"/>
               </w:rPr>
             </w:pPr>
-            <w:proofErr w:type="gramStart"/>
-            <w:r>
-              <w:rPr>
-                <w:rFonts w:ascii="Roboto" w:hAnsi="Roboto"/>
-              </w:rPr>
-              <w:t>ROUND(</w:t>
-            </w:r>
-            <w:proofErr w:type="gramEnd"/>
-            <w:r>
-              <w:rPr>
-                <w:rFonts w:ascii="Roboto" w:hAnsi="Roboto"/>
-              </w:rPr>
-              <w:t>)</w:t>
+            <w:r>
+              <w:rPr>
+                <w:rFonts w:ascii="Roboto" w:hAnsi="Roboto"/>
+              </w:rPr>
+              <w:t>ROUND()</w:t>
             </w:r>
           </w:p>
         </w:tc>
@@ -3372,21 +3026,12 @@
                 <w:rFonts w:ascii="Roboto" w:hAnsi="Roboto"/>
               </w:rPr>
             </w:pPr>
-            <w:proofErr w:type="gramStart"/>
             <w:r>
               <w:rPr>
                 <w:rStyle w:val="fontstyle01"/>
                 <w:rFonts w:ascii="Roboto" w:hAnsi="Roboto"/>
               </w:rPr>
-              <w:t>ROUND( number</w:t>
-            </w:r>
-            <w:proofErr w:type="gramEnd"/>
-            <w:r>
-              <w:rPr>
-                <w:rStyle w:val="fontstyle01"/>
-                <w:rFonts w:ascii="Roboto" w:hAnsi="Roboto"/>
-              </w:rPr>
-              <w:t xml:space="preserve"> [, decimal_places] ): </w:t>
+              <w:t xml:space="preserve">ROUND( number [, decimal_places] ): </w:t>
             </w:r>
             <w:r>
               <w:rPr>
@@ -3430,21 +3075,7 @@
               <w:rPr>
                 <w:rFonts w:ascii="Roboto" w:hAnsi="Roboto"/>
               </w:rPr>
-              <w:t>ADD_</w:t>
-            </w:r>
-            <w:proofErr w:type="gramStart"/>
-            <w:r>
-              <w:rPr>
-                <w:rFonts w:ascii="Roboto" w:hAnsi="Roboto"/>
-              </w:rPr>
-              <w:t>MONTHS(</w:t>
-            </w:r>
-            <w:proofErr w:type="gramEnd"/>
-            <w:r>
-              <w:rPr>
-                <w:rFonts w:ascii="Roboto" w:hAnsi="Roboto"/>
-              </w:rPr>
-              <w:t>)</w:t>
+              <w:t>ADD_MONTHS()</w:t>
             </w:r>
           </w:p>
         </w:tc>
@@ -3468,23 +3099,7 @@
                 <w:rStyle w:val="fontstyle01"/>
                 <w:rFonts w:ascii="Roboto" w:hAnsi="Roboto"/>
               </w:rPr>
-              <w:t>ADD_</w:t>
-            </w:r>
-            <w:proofErr w:type="gramStart"/>
-            <w:r>
-              <w:rPr>
-                <w:rStyle w:val="fontstyle01"/>
-                <w:rFonts w:ascii="Roboto" w:hAnsi="Roboto"/>
-              </w:rPr>
-              <w:t>MONTHS(</w:t>
-            </w:r>
-            <w:proofErr w:type="gramEnd"/>
-            <w:r>
-              <w:rPr>
-                <w:rStyle w:val="fontstyle01"/>
-                <w:rFonts w:ascii="Roboto" w:hAnsi="Roboto"/>
-              </w:rPr>
-              <w:t xml:space="preserve">date_expression, month): </w:t>
+              <w:t xml:space="preserve">ADD_MONTHS(date_expression, month): </w:t>
             </w:r>
             <w:r>
               <w:rPr>
@@ -3681,7 +3296,6 @@
         </w:rPr>
         <w:t xml:space="preserve"> </w:t>
       </w:r>
-      <w:proofErr w:type="gramStart"/>
       <w:r>
         <w:rPr>
           <w:rStyle w:val="n"/>
@@ -3710,18 +3324,7 @@
           <w:sz w:val="22"/>
           <w:szCs w:val="22"/>
         </w:rPr>
-        <w:t>CUST</w:t>
-      </w:r>
-      <w:proofErr w:type="gramEnd"/>
-      <w:r>
-        <w:rPr>
-          <w:rStyle w:val="n"/>
-          <w:rFonts w:ascii="Roboto" w:hAnsi="Roboto"/>
-          <w:color w:val="333333"/>
-          <w:sz w:val="22"/>
-          <w:szCs w:val="22"/>
-        </w:rPr>
-        <w:t>_LGL_ENG_NM</w:t>
+        <w:t>CUST_LGL_ENG_NM</w:t>
       </w:r>
       <w:r>
         <w:rPr>
@@ -3913,7 +3516,6 @@
         </w:rPr>
         <w:t xml:space="preserve"> </w:t>
       </w:r>
-      <w:proofErr w:type="gramStart"/>
       <w:r>
         <w:rPr>
           <w:rStyle w:val="n"/>
@@ -3942,18 +3544,7 @@
           <w:sz w:val="22"/>
           <w:szCs w:val="22"/>
         </w:rPr>
-        <w:t>CUST</w:t>
-      </w:r>
-      <w:proofErr w:type="gramEnd"/>
-      <w:r>
-        <w:rPr>
-          <w:rStyle w:val="n"/>
-          <w:rFonts w:ascii="Roboto" w:hAnsi="Roboto"/>
-          <w:color w:val="333333"/>
-          <w:sz w:val="22"/>
-          <w:szCs w:val="22"/>
-        </w:rPr>
-        <w:t>_LOCL_LANG_NM</w:t>
+        <w:t>CUST_LOCL_LANG_NM</w:t>
       </w:r>
       <w:r>
         <w:rPr>
@@ -4692,21 +4283,7 @@
         <w:rPr>
           <w:rFonts w:ascii="Roboto" w:hAnsi="Roboto" w:cs="Times New Roman"/>
         </w:rPr>
-        <w:t xml:space="preserve">A) Giải thích ý nghĩa </w:t>
-      </w:r>
-      <w:proofErr w:type="gramStart"/>
-      <w:r>
-        <w:rPr>
-          <w:rFonts w:ascii="Roboto" w:hAnsi="Roboto" w:cs="Times New Roman"/>
-        </w:rPr>
-        <w:t>COUNT(</w:t>
-      </w:r>
-      <w:proofErr w:type="gramEnd"/>
-      <w:r>
-        <w:rPr>
-          <w:rFonts w:ascii="Roboto" w:hAnsi="Roboto" w:cs="Times New Roman"/>
-        </w:rPr>
-        <w:t>*), COUNT(1), COUNT(CUST_LOCL_LANG_NM)</w:t>
+        <w:t>A) Giải thích ý nghĩa COUNT(*), COUNT(1), COUNT(CUST_LOCL_LANG_NM)</w:t>
       </w:r>
     </w:p>
     <w:p>
@@ -4721,19 +4298,11 @@
         </w:rPr>
         <w:t xml:space="preserve">- </w:t>
       </w:r>
-      <w:proofErr w:type="gramStart"/>
-      <w:r>
-        <w:rPr>
-          <w:rFonts w:ascii="Roboto" w:hAnsi="Roboto" w:cs="Times New Roman"/>
-        </w:rPr>
-        <w:t>Count(</w:t>
-      </w:r>
-      <w:proofErr w:type="gramEnd"/>
-      <w:r>
-        <w:rPr>
-          <w:rFonts w:ascii="Roboto" w:hAnsi="Roboto" w:cs="Times New Roman"/>
-        </w:rPr>
-        <w:t>*): đếm tổng số hàng trong bảng, bao gồm các giá trị null</w:t>
+      <w:r>
+        <w:rPr>
+          <w:rFonts w:ascii="Roboto" w:hAnsi="Roboto" w:cs="Times New Roman"/>
+        </w:rPr>
+        <w:t>Count(*): đếm tổng số hàng trong bảng, bao gồm các giá trị null</w:t>
       </w:r>
     </w:p>
     <w:p>
@@ -4748,19 +4317,11 @@
         </w:rPr>
         <w:t xml:space="preserve">- </w:t>
       </w:r>
-      <w:proofErr w:type="gramStart"/>
-      <w:r>
-        <w:rPr>
-          <w:rFonts w:ascii="Roboto" w:hAnsi="Roboto" w:cs="Times New Roman"/>
-        </w:rPr>
-        <w:t>Count(</w:t>
-      </w:r>
-      <w:proofErr w:type="gramEnd"/>
-      <w:r>
-        <w:rPr>
-          <w:rFonts w:ascii="Roboto" w:hAnsi="Roboto" w:cs="Times New Roman"/>
-        </w:rPr>
-        <w:t xml:space="preserve">1): </w:t>
+      <w:r>
+        <w:rPr>
+          <w:rFonts w:ascii="Roboto" w:hAnsi="Roboto" w:cs="Times New Roman"/>
+        </w:rPr>
+        <w:t xml:space="preserve">Count(1): </w:t>
       </w:r>
       <w:r>
         <w:rPr>
@@ -4788,19 +4349,11 @@
         </w:rPr>
         <w:t xml:space="preserve">- </w:t>
       </w:r>
-      <w:proofErr w:type="gramStart"/>
-      <w:r>
-        <w:rPr>
-          <w:rFonts w:ascii="Roboto" w:hAnsi="Roboto" w:cs="Times New Roman"/>
-        </w:rPr>
-        <w:t>Count(</w:t>
-      </w:r>
-      <w:proofErr w:type="gramEnd"/>
-      <w:r>
-        <w:rPr>
-          <w:rFonts w:ascii="Roboto" w:hAnsi="Roboto" w:cs="Times New Roman"/>
-        </w:rPr>
-        <w:t>CUST_LOCL_LANG_NM): Đếm tất cả các hàng trong cột được chỉ định không bao gồm giá trị null</w:t>
+      <w:r>
+        <w:rPr>
+          <w:rFonts w:ascii="Roboto" w:hAnsi="Roboto" w:cs="Times New Roman"/>
+        </w:rPr>
+        <w:t>Count(CUST_LOCL_LANG_NM): Đếm tất cả các hàng trong cột được chỉ định không bao gồm giá trị null</w:t>
       </w:r>
     </w:p>
     <w:p>
@@ -5283,23 +4836,7 @@
                 <w:rFonts w:ascii="Roboto" w:eastAsiaTheme="minorHAnsi" w:hAnsi="Roboto" w:cs="Times New Roman"/>
                 <w:sz w:val="22"/>
               </w:rPr>
-              <w:t xml:space="preserve">Ex.1] </w:t>
-            </w:r>
-            <w:proofErr w:type="gramStart"/>
-            <w:r>
-              <w:rPr>
-                <w:rFonts w:ascii="Roboto" w:eastAsiaTheme="minorHAnsi" w:hAnsi="Roboto" w:cs="Times New Roman"/>
-                <w:sz w:val="22"/>
-              </w:rPr>
-              <w:t>SUM(</w:t>
-            </w:r>
-            <w:proofErr w:type="gramEnd"/>
-            <w:r>
-              <w:rPr>
-                <w:rFonts w:ascii="Roboto" w:eastAsiaTheme="minorHAnsi" w:hAnsi="Roboto" w:cs="Times New Roman"/>
-                <w:sz w:val="22"/>
-              </w:rPr>
-              <w:t>NVL(COL1 + COL2,0))</w:t>
+              <w:t>Ex.1] SUM(NVL(COL1 + COL2,0))</w:t>
             </w:r>
           </w:p>
           <w:p>
@@ -5315,23 +4852,7 @@
                 <w:rFonts w:ascii="Roboto" w:eastAsiaTheme="minorHAnsi" w:hAnsi="Roboto" w:cs="Times New Roman"/>
                 <w:sz w:val="22"/>
               </w:rPr>
-              <w:t xml:space="preserve">Ex.2] </w:t>
-            </w:r>
-            <w:proofErr w:type="gramStart"/>
-            <w:r>
-              <w:rPr>
-                <w:rFonts w:ascii="Roboto" w:eastAsiaTheme="minorHAnsi" w:hAnsi="Roboto" w:cs="Times New Roman"/>
-                <w:sz w:val="22"/>
-              </w:rPr>
-              <w:t>NVL(</w:t>
-            </w:r>
-            <w:proofErr w:type="gramEnd"/>
-            <w:r>
-              <w:rPr>
-                <w:rFonts w:ascii="Roboto" w:eastAsiaTheme="minorHAnsi" w:hAnsi="Roboto" w:cs="Times New Roman"/>
-                <w:sz w:val="22"/>
-              </w:rPr>
-              <w:t>SUM(COL1 + COL2),0)</w:t>
+              <w:t>Ex.2] NVL(SUM(COL1 + COL2),0)</w:t>
             </w:r>
           </w:p>
         </w:tc>
@@ -5537,23 +5058,7 @@
                 <w:rFonts w:ascii="Roboto" w:eastAsiaTheme="minorHAnsi" w:hAnsi="Roboto" w:cs="Times New Roman"/>
                 <w:sz w:val="22"/>
               </w:rPr>
-              <w:t xml:space="preserve">SELECT </w:t>
-            </w:r>
-            <w:proofErr w:type="gramStart"/>
-            <w:r>
-              <w:rPr>
-                <w:rFonts w:ascii="Roboto" w:eastAsiaTheme="minorHAnsi" w:hAnsi="Roboto" w:cs="Times New Roman"/>
-                <w:sz w:val="22"/>
-              </w:rPr>
-              <w:t>A.CUST</w:t>
-            </w:r>
-            <w:proofErr w:type="gramEnd"/>
-            <w:r>
-              <w:rPr>
-                <w:rFonts w:ascii="Roboto" w:eastAsiaTheme="minorHAnsi" w:hAnsi="Roboto" w:cs="Times New Roman"/>
-                <w:sz w:val="22"/>
-              </w:rPr>
-              <w:t>_NO, A.ORD_NO, A.PRO_CD, B.PROD_NM</w:t>
+              <w:t>SELECT A.CUST_NO, A.ORD_NO, A.PRO_CD, B.PROD_NM</w:t>
             </w:r>
           </w:p>
           <w:p>
@@ -5617,23 +5122,7 @@
                 <w:rFonts w:ascii="Roboto" w:eastAsiaTheme="minorHAnsi" w:hAnsi="Roboto" w:cs="Times New Roman"/>
                 <w:sz w:val="22"/>
               </w:rPr>
-              <w:t xml:space="preserve">  AND A.PRO_CD = </w:t>
-            </w:r>
-            <w:proofErr w:type="gramStart"/>
-            <w:r>
-              <w:rPr>
-                <w:rFonts w:ascii="Roboto" w:eastAsiaTheme="minorHAnsi" w:hAnsi="Roboto" w:cs="Times New Roman"/>
-                <w:sz w:val="22"/>
-              </w:rPr>
-              <w:t>B.PROD</w:t>
-            </w:r>
-            <w:proofErr w:type="gramEnd"/>
-            <w:r>
-              <w:rPr>
-                <w:rFonts w:ascii="Roboto" w:eastAsiaTheme="minorHAnsi" w:hAnsi="Roboto" w:cs="Times New Roman"/>
-                <w:sz w:val="22"/>
-              </w:rPr>
-              <w:t>_CD</w:t>
+              <w:t xml:space="preserve">  AND A.PRO_CD = B.PROD_CD</w:t>
             </w:r>
           </w:p>
           <w:p>
@@ -5649,23 +5138,7 @@
                 <w:rFonts w:ascii="Roboto" w:eastAsiaTheme="minorHAnsi" w:hAnsi="Roboto" w:cs="Times New Roman"/>
                 <w:sz w:val="22"/>
               </w:rPr>
-              <w:t xml:space="preserve">  AND </w:t>
-            </w:r>
-            <w:proofErr w:type="gramStart"/>
-            <w:r>
-              <w:rPr>
-                <w:rFonts w:ascii="Roboto" w:eastAsiaTheme="minorHAnsi" w:hAnsi="Roboto" w:cs="Times New Roman"/>
-                <w:sz w:val="22"/>
-              </w:rPr>
-              <w:t>B.PROD</w:t>
-            </w:r>
-            <w:proofErr w:type="gramEnd"/>
-            <w:r>
-              <w:rPr>
-                <w:rFonts w:ascii="Roboto" w:eastAsiaTheme="minorHAnsi" w:hAnsi="Roboto" w:cs="Times New Roman"/>
-                <w:sz w:val="22"/>
-              </w:rPr>
-              <w:t>_CD IN (SELECT PROD_CD FROM TB_PROD D WHERE D.PROD_CD = A.PRO_CD AND PROD_UNIT_AMT &lt; 800);</w:t>
+              <w:t xml:space="preserve">  AND B.PROD_CD IN (SELECT PROD_CD FROM TB_PROD D WHERE D.PROD_CD = A.PRO_CD AND PROD_UNIT_AMT &lt; 800);</w:t>
             </w:r>
           </w:p>
         </w:tc>
@@ -5693,23 +5166,7 @@
                 <w:rFonts w:ascii="Roboto" w:eastAsiaTheme="minorHAnsi" w:hAnsi="Roboto" w:cs="Times New Roman"/>
                 <w:sz w:val="22"/>
               </w:rPr>
-              <w:t xml:space="preserve">SELECT </w:t>
-            </w:r>
-            <w:proofErr w:type="gramStart"/>
-            <w:r>
-              <w:rPr>
-                <w:rFonts w:ascii="Roboto" w:eastAsiaTheme="minorHAnsi" w:hAnsi="Roboto" w:cs="Times New Roman"/>
-                <w:sz w:val="22"/>
-              </w:rPr>
-              <w:t>A.CUST</w:t>
-            </w:r>
-            <w:proofErr w:type="gramEnd"/>
-            <w:r>
-              <w:rPr>
-                <w:rFonts w:ascii="Roboto" w:eastAsiaTheme="minorHAnsi" w:hAnsi="Roboto" w:cs="Times New Roman"/>
-                <w:sz w:val="22"/>
-              </w:rPr>
-              <w:t>_NO, A.ORD_NO, A.PRO_CD, B.PROD_NM</w:t>
+              <w:t>SELECT A.CUST_NO, A.ORD_NO, A.PRO_CD, B.PROD_NM</w:t>
             </w:r>
           </w:p>
           <w:p>
@@ -5773,23 +5230,7 @@
                 <w:rFonts w:ascii="Roboto" w:eastAsiaTheme="minorHAnsi" w:hAnsi="Roboto" w:cs="Times New Roman"/>
                 <w:sz w:val="22"/>
               </w:rPr>
-              <w:t xml:space="preserve">  AND A.PRO_CD = </w:t>
-            </w:r>
-            <w:proofErr w:type="gramStart"/>
-            <w:r>
-              <w:rPr>
-                <w:rFonts w:ascii="Roboto" w:eastAsiaTheme="minorHAnsi" w:hAnsi="Roboto" w:cs="Times New Roman"/>
-                <w:sz w:val="22"/>
-              </w:rPr>
-              <w:t>B.PROD</w:t>
-            </w:r>
-            <w:proofErr w:type="gramEnd"/>
-            <w:r>
-              <w:rPr>
-                <w:rFonts w:ascii="Roboto" w:eastAsiaTheme="minorHAnsi" w:hAnsi="Roboto" w:cs="Times New Roman"/>
-                <w:sz w:val="22"/>
-              </w:rPr>
-              <w:t>_CD</w:t>
+              <w:t xml:space="preserve">  AND A.PRO_CD = B.PROD_CD</w:t>
             </w:r>
           </w:p>
           <w:p>
@@ -5805,23 +5246,7 @@
                 <w:rFonts w:ascii="Roboto" w:eastAsiaTheme="minorHAnsi" w:hAnsi="Roboto" w:cs="Times New Roman"/>
                 <w:sz w:val="22"/>
               </w:rPr>
-              <w:t xml:space="preserve">  AND EXISTS (SELECT </w:t>
-            </w:r>
-            <w:proofErr w:type="gramStart"/>
-            <w:r>
-              <w:rPr>
-                <w:rFonts w:ascii="Roboto" w:eastAsiaTheme="minorHAnsi" w:hAnsi="Roboto" w:cs="Times New Roman"/>
-                <w:sz w:val="22"/>
-              </w:rPr>
-              <w:t>D.PROD</w:t>
-            </w:r>
-            <w:proofErr w:type="gramEnd"/>
-            <w:r>
-              <w:rPr>
-                <w:rFonts w:ascii="Roboto" w:eastAsiaTheme="minorHAnsi" w:hAnsi="Roboto" w:cs="Times New Roman"/>
-                <w:sz w:val="22"/>
-              </w:rPr>
-              <w:t>_CD FROM TB_PROD D WHERE D.PROD_CD = A.PRO_CD AND D.PROD_UNIT_AMT &lt; 800);</w:t>
+              <w:t xml:space="preserve">  AND EXISTS (SELECT D.PROD_CD FROM TB_PROD D WHERE D.PROD_CD = A.PRO_CD AND D.PROD_UNIT_AMT &lt; 800);</w:t>
             </w:r>
           </w:p>
         </w:tc>
@@ -6033,23 +5458,7 @@
                 <w:rFonts w:ascii="Roboto" w:eastAsiaTheme="minorHAnsi" w:hAnsi="Roboto" w:cs="Times New Roman"/>
                 <w:sz w:val="22"/>
               </w:rPr>
-              <w:t xml:space="preserve">SELECT </w:t>
-            </w:r>
-            <w:proofErr w:type="gramStart"/>
-            <w:r>
-              <w:rPr>
-                <w:rFonts w:ascii="Roboto" w:eastAsiaTheme="minorHAnsi" w:hAnsi="Roboto" w:cs="Times New Roman"/>
-                <w:sz w:val="22"/>
-              </w:rPr>
-              <w:t>A.CUST</w:t>
-            </w:r>
-            <w:proofErr w:type="gramEnd"/>
-            <w:r>
-              <w:rPr>
-                <w:rFonts w:ascii="Roboto" w:eastAsiaTheme="minorHAnsi" w:hAnsi="Roboto" w:cs="Times New Roman"/>
-                <w:sz w:val="22"/>
-              </w:rPr>
-              <w:t>_NO, A.ORD_NO, A.PRO_CD, B.PROD_NM</w:t>
+              <w:t>SELECT A.CUST_NO, A.ORD_NO, A.PRO_CD, B.PROD_NM</w:t>
             </w:r>
           </w:p>
           <w:p>
@@ -6113,23 +5522,7 @@
                 <w:rFonts w:ascii="Roboto" w:eastAsiaTheme="minorHAnsi" w:hAnsi="Roboto" w:cs="Times New Roman"/>
                 <w:sz w:val="22"/>
               </w:rPr>
-              <w:t xml:space="preserve">  AND A.PRO_CD = </w:t>
-            </w:r>
-            <w:proofErr w:type="gramStart"/>
-            <w:r>
-              <w:rPr>
-                <w:rFonts w:ascii="Roboto" w:eastAsiaTheme="minorHAnsi" w:hAnsi="Roboto" w:cs="Times New Roman"/>
-                <w:sz w:val="22"/>
-              </w:rPr>
-              <w:t>B.PROD</w:t>
-            </w:r>
-            <w:proofErr w:type="gramEnd"/>
-            <w:r>
-              <w:rPr>
-                <w:rFonts w:ascii="Roboto" w:eastAsiaTheme="minorHAnsi" w:hAnsi="Roboto" w:cs="Times New Roman"/>
-                <w:sz w:val="22"/>
-              </w:rPr>
-              <w:t>_CD</w:t>
+              <w:t xml:space="preserve">  AND A.PRO_CD = B.PROD_CD</w:t>
             </w:r>
           </w:p>
           <w:p>
@@ -6145,23 +5538,7 @@
                 <w:rFonts w:ascii="Roboto" w:eastAsiaTheme="minorHAnsi" w:hAnsi="Roboto" w:cs="Times New Roman"/>
                 <w:sz w:val="22"/>
               </w:rPr>
-              <w:t xml:space="preserve">  AND </w:t>
-            </w:r>
-            <w:proofErr w:type="gramStart"/>
-            <w:r>
-              <w:rPr>
-                <w:rFonts w:ascii="Roboto" w:eastAsiaTheme="minorHAnsi" w:hAnsi="Roboto" w:cs="Times New Roman"/>
-                <w:sz w:val="22"/>
-              </w:rPr>
-              <w:t>B.PROD</w:t>
-            </w:r>
-            <w:proofErr w:type="gramEnd"/>
-            <w:r>
-              <w:rPr>
-                <w:rFonts w:ascii="Roboto" w:eastAsiaTheme="minorHAnsi" w:hAnsi="Roboto" w:cs="Times New Roman"/>
-                <w:sz w:val="22"/>
-              </w:rPr>
-              <w:t>_CD IN ('00001','00002');</w:t>
+              <w:t xml:space="preserve">  AND B.PROD_CD IN ('00001','00002');</w:t>
             </w:r>
           </w:p>
         </w:tc>
@@ -6184,21 +5561,12 @@
                 <w:sz w:val="22"/>
               </w:rPr>
             </w:pPr>
-            <w:proofErr w:type="gramStart"/>
             <w:r>
               <w:rPr>
                 <w:rFonts w:ascii="Roboto" w:eastAsiaTheme="minorHAnsi" w:hAnsi="Roboto" w:cs="Times New Roman"/>
                 <w:sz w:val="22"/>
               </w:rPr>
-              <w:t>SELECT  A</w:t>
-            </w:r>
-            <w:proofErr w:type="gramEnd"/>
-            <w:r>
-              <w:rPr>
-                <w:rFonts w:ascii="Roboto" w:eastAsiaTheme="minorHAnsi" w:hAnsi="Roboto" w:cs="Times New Roman"/>
-                <w:sz w:val="22"/>
-              </w:rPr>
-              <w:t>.CUST_NO, A.ORD_NO, A.PRO_CD</w:t>
+              <w:t>SELECT  A.CUST_NO, A.ORD_NO, A.PRO_CD</w:t>
             </w:r>
           </w:p>
           <w:p>
@@ -6214,23 +5582,7 @@
                 <w:rFonts w:ascii="Roboto" w:eastAsiaTheme="minorHAnsi" w:hAnsi="Roboto" w:cs="Times New Roman"/>
                 <w:sz w:val="22"/>
               </w:rPr>
-              <w:t xml:space="preserve">  , (SELECT </w:t>
-            </w:r>
-            <w:proofErr w:type="gramStart"/>
-            <w:r>
-              <w:rPr>
-                <w:rFonts w:ascii="Roboto" w:eastAsiaTheme="minorHAnsi" w:hAnsi="Roboto" w:cs="Times New Roman"/>
-                <w:sz w:val="22"/>
-              </w:rPr>
-              <w:t>B.PROD</w:t>
-            </w:r>
-            <w:proofErr w:type="gramEnd"/>
-            <w:r>
-              <w:rPr>
-                <w:rFonts w:ascii="Roboto" w:eastAsiaTheme="minorHAnsi" w:hAnsi="Roboto" w:cs="Times New Roman"/>
-                <w:sz w:val="22"/>
-              </w:rPr>
-              <w:t>_NM FROM TB_PROD B WHERE B.PROD_CD = A.PRO_CD) AS PROD_NM</w:t>
+              <w:t xml:space="preserve">  , (SELECT B.PROD_NM FROM TB_PROD B WHERE B.PROD_CD = A.PRO_CD) AS PROD_NM</w:t>
             </w:r>
           </w:p>
           <w:p>
@@ -6302,7 +5654,28 @@
           <w:rFonts w:ascii="Roboto" w:hAnsi="Roboto" w:cs="Times New Roman"/>
           <w:bCs/>
         </w:rPr>
-        <w:t>Cách 2 tốt hơn. Tại cách 2 chạy nhanh hơn (performance nhỏ hơn)</w:t>
+        <w:t xml:space="preserve">Cách 2 tốt hơn. </w:t>
+      </w:r>
+      <w:r>
+        <w:rPr>
+          <w:rFonts w:ascii="Roboto" w:hAnsi="Roboto" w:cs="Times New Roman"/>
+          <w:bCs/>
+        </w:rPr>
+        <w:t>Vì</w:t>
+      </w:r>
+      <w:r>
+        <w:rPr>
+          <w:rFonts w:ascii="Roboto" w:hAnsi="Roboto" w:cs="Times New Roman"/>
+          <w:bCs/>
+        </w:rPr>
+        <w:t xml:space="preserve"> cách 2 chạy nhanh hơn</w:t>
+      </w:r>
+      <w:r>
+        <w:rPr>
+          <w:rFonts w:ascii="Roboto" w:hAnsi="Roboto" w:cs="Times New Roman"/>
+          <w:bCs/>
+        </w:rPr>
+        <w:t xml:space="preserve"> (cùng cost)</w:t>
       </w:r>
     </w:p>
     <w:p>
@@ -6589,23 +5962,7 @@
           <w:rFonts w:ascii="Roboto" w:eastAsia="Times New Roman" w:hAnsi="Roboto" w:cs="Courier New"/>
           <w:color w:val="333333"/>
         </w:rPr>
-        <w:t xml:space="preserve"> to_</w:t>
-      </w:r>
-      <w:proofErr w:type="gramStart"/>
-      <w:r>
-        <w:rPr>
-          <w:rFonts w:ascii="Roboto" w:eastAsia="Times New Roman" w:hAnsi="Roboto" w:cs="Courier New"/>
-          <w:color w:val="333333"/>
-        </w:rPr>
-        <w:t>char(</w:t>
-      </w:r>
-      <w:proofErr w:type="gramEnd"/>
-      <w:r>
-        <w:rPr>
-          <w:rFonts w:ascii="Roboto" w:eastAsia="Times New Roman" w:hAnsi="Roboto" w:cs="Courier New"/>
-          <w:color w:val="333333"/>
-        </w:rPr>
-        <w:t>trunc(</w:t>
+        <w:t xml:space="preserve"> to_char(trunc(</w:t>
       </w:r>
       <w:r>
         <w:rPr>
@@ -6758,23 +6115,7 @@
           <w:rFonts w:ascii="Roboto" w:eastAsia="Times New Roman" w:hAnsi="Roboto" w:cs="Courier New"/>
           <w:color w:val="333333"/>
         </w:rPr>
-        <w:t xml:space="preserve"> to_</w:t>
-      </w:r>
-      <w:proofErr w:type="gramStart"/>
-      <w:r>
-        <w:rPr>
-          <w:rFonts w:ascii="Roboto" w:eastAsia="Times New Roman" w:hAnsi="Roboto" w:cs="Courier New"/>
-          <w:color w:val="333333"/>
-        </w:rPr>
-        <w:t>char(</w:t>
-      </w:r>
-      <w:proofErr w:type="gramEnd"/>
-      <w:r>
-        <w:rPr>
-          <w:rFonts w:ascii="Roboto" w:eastAsia="Times New Roman" w:hAnsi="Roboto" w:cs="Courier New"/>
-          <w:color w:val="333333"/>
-        </w:rPr>
-        <w:t>trunc(</w:t>
+        <w:t xml:space="preserve"> to_char(trunc(</w:t>
       </w:r>
       <w:r>
         <w:rPr>
@@ -6994,21 +6335,7 @@
         <w:rPr>
           <w:rFonts w:ascii="Roboto" w:hAnsi="Roboto" w:cs="Times New Roman"/>
         </w:rPr>
-        <w:t>độ dài của to_char(98765,’fm00000’) là 5 số và độ dài của to_</w:t>
-      </w:r>
-      <w:proofErr w:type="gramStart"/>
-      <w:r>
-        <w:rPr>
-          <w:rFonts w:ascii="Roboto" w:hAnsi="Roboto" w:cs="Times New Roman"/>
-        </w:rPr>
-        <w:t>char(</w:t>
-      </w:r>
-      <w:proofErr w:type="gramEnd"/>
-      <w:r>
-        <w:rPr>
-          <w:rFonts w:ascii="Roboto" w:hAnsi="Roboto" w:cs="Times New Roman"/>
-        </w:rPr>
-        <w:t>98765,’00000’) là 6 số. Do fm loại 1 khoảng trắng dành để biểu diễn dấu + - trong 1 chuỗi số trả về.</w:t>
+        <w:t>độ dài của to_char(98765,’fm00000’) là 5 số và độ dài của to_char(98765,’00000’) là 6 số. Do fm loại 1 khoảng trắng dành để biểu diễn dấu + - trong 1 chuỗi số trả về.</w:t>
       </w:r>
     </w:p>
     <w:p>
@@ -7433,23 +6760,7 @@
           <w:rFonts w:ascii="Roboto" w:eastAsia="Times New Roman" w:hAnsi="Roboto" w:cs="Courier New"/>
           <w:color w:val="333333"/>
         </w:rPr>
-        <w:t xml:space="preserve"> </w:t>
-      </w:r>
-      <w:proofErr w:type="gramStart"/>
-      <w:r>
-        <w:rPr>
-          <w:rFonts w:ascii="Roboto" w:eastAsia="Times New Roman" w:hAnsi="Roboto" w:cs="Courier New"/>
-          <w:color w:val="333333"/>
-        </w:rPr>
-        <w:t>concat(</w:t>
-      </w:r>
-      <w:proofErr w:type="gramEnd"/>
-      <w:r>
-        <w:rPr>
-          <w:rFonts w:ascii="Roboto" w:eastAsia="Times New Roman" w:hAnsi="Roboto" w:cs="Courier New"/>
-          <w:color w:val="333333"/>
-        </w:rPr>
-        <w:t xml:space="preserve">to_char(SYSDATE, </w:t>
+        <w:t xml:space="preserve"> concat(to_char(SYSDATE, </w:t>
       </w:r>
       <w:r>
         <w:rPr>
@@ -7517,7 +6828,6 @@
         </w:rPr>
         <w:t xml:space="preserve"> to_char(</w:t>
       </w:r>
-      <w:proofErr w:type="gramStart"/>
       <w:r>
         <w:rPr>
           <w:rFonts w:ascii="Roboto" w:eastAsia="Times New Roman" w:hAnsi="Roboto" w:cs="Courier New"/>
@@ -7534,7 +6844,6 @@
         </w:rPr>
         <w:t>(</w:t>
       </w:r>
-      <w:proofErr w:type="gramEnd"/>
       <w:r>
         <w:rPr>
           <w:rFonts w:ascii="Roboto" w:eastAsia="Times New Roman" w:hAnsi="Roboto" w:cs="Courier New"/>
@@ -7709,23 +7018,7 @@
           <w:rFonts w:ascii="Roboto" w:eastAsia="Times New Roman" w:hAnsi="Roboto" w:cs="Courier New"/>
           <w:color w:val="333333"/>
         </w:rPr>
-        <w:t xml:space="preserve"> </w:t>
-      </w:r>
-      <w:proofErr w:type="gramStart"/>
-      <w:r>
-        <w:rPr>
-          <w:rFonts w:ascii="Roboto" w:eastAsia="Times New Roman" w:hAnsi="Roboto" w:cs="Courier New"/>
-          <w:color w:val="333333"/>
-        </w:rPr>
-        <w:t>concat(</w:t>
-      </w:r>
-      <w:proofErr w:type="gramEnd"/>
-      <w:r>
-        <w:rPr>
-          <w:rFonts w:ascii="Roboto" w:eastAsia="Times New Roman" w:hAnsi="Roboto" w:cs="Courier New"/>
-          <w:color w:val="333333"/>
-        </w:rPr>
-        <w:t xml:space="preserve">to_char(SYSDATE, </w:t>
+        <w:t xml:space="preserve"> concat(to_char(SYSDATE, </w:t>
       </w:r>
       <w:r>
         <w:rPr>
@@ -7986,16 +7279,8 @@
         <w:rPr>
           <w:rFonts w:ascii="Roboto" w:hAnsi="Roboto" w:cs="Times New Roman"/>
         </w:rPr>
-        <w:t xml:space="preserve">Dữ liệu cột CUST_GRP_HRCHY_CD có thể </w:t>
-      </w:r>
-      <w:proofErr w:type="gramStart"/>
-      <w:r>
-        <w:rPr>
-          <w:rFonts w:ascii="Roboto" w:hAnsi="Roboto" w:cs="Times New Roman"/>
-        </w:rPr>
-        <w:t>có(</w:t>
-      </w:r>
-      <w:proofErr w:type="gramEnd"/>
+        <w:t>Dữ liệu cột CUST_GRP_HRCHY_CD có thể có(</w:t>
+      </w:r>
       <w:r>
         <w:rPr>
           <w:rFonts w:ascii="Roboto" w:hAnsi="Roboto" w:cs="Times New Roman"/>
@@ -8127,7 +7412,6 @@
         </w:rPr>
         <w:t xml:space="preserve"> </w:t>
       </w:r>
-      <w:proofErr w:type="gramStart"/>
       <w:r>
         <w:rPr>
           <w:rFonts w:ascii="Roboto" w:eastAsia="Times New Roman" w:hAnsi="Roboto" w:cs="Courier New"/>
@@ -8142,15 +7426,7 @@
           <w:rFonts w:ascii="Roboto" w:eastAsia="Times New Roman" w:hAnsi="Roboto" w:cs="Courier New"/>
           <w:color w:val="333333"/>
         </w:rPr>
-        <w:t>(</w:t>
-      </w:r>
-      <w:proofErr w:type="gramEnd"/>
-      <w:r>
-        <w:rPr>
-          <w:rFonts w:ascii="Roboto" w:eastAsia="Times New Roman" w:hAnsi="Roboto" w:cs="Courier New"/>
-          <w:color w:val="333333"/>
-        </w:rPr>
-        <w:t>CUST_GRP_ID)</w:t>
+        <w:t>(CUST_GRP_ID)</w:t>
       </w:r>
     </w:p>
     <w:p>
@@ -8545,7 +7821,6 @@
         </w:rPr>
         <w:t xml:space="preserve"> </w:t>
       </w:r>
-      <w:proofErr w:type="gramStart"/>
       <w:r>
         <w:rPr>
           <w:rFonts w:ascii="Roboto" w:eastAsia="Times New Roman" w:hAnsi="Roboto" w:cs="Courier New"/>
@@ -8560,15 +7835,7 @@
           <w:rFonts w:ascii="Roboto" w:eastAsia="Times New Roman" w:hAnsi="Roboto" w:cs="Courier New"/>
           <w:color w:val="333333"/>
         </w:rPr>
-        <w:t>(</w:t>
-      </w:r>
-      <w:proofErr w:type="gramEnd"/>
-      <w:r>
-        <w:rPr>
-          <w:rFonts w:ascii="Roboto" w:eastAsia="Times New Roman" w:hAnsi="Roboto" w:cs="Courier New"/>
-          <w:color w:val="333333"/>
-        </w:rPr>
-        <w:t>CUST_GRP_ID)</w:t>
+        <w:t>(CUST_GRP_ID)</w:t>
       </w:r>
     </w:p>
     <w:p>
@@ -8995,21 +8262,7 @@
         <w:rPr>
           <w:rFonts w:ascii="Roboto" w:hAnsi="Roboto" w:cs="Times New Roman"/>
         </w:rPr>
-        <w:t xml:space="preserve">Lấy </w:t>
-      </w:r>
-      <w:proofErr w:type="gramStart"/>
-      <w:r>
-        <w:rPr>
-          <w:rFonts w:ascii="Roboto" w:hAnsi="Roboto" w:cs="Times New Roman"/>
-        </w:rPr>
-        <w:t>max(</w:t>
-      </w:r>
-      <w:proofErr w:type="gramEnd"/>
-      <w:r>
-        <w:rPr>
-          <w:rFonts w:ascii="Roboto" w:hAnsi="Roboto" w:cs="Times New Roman"/>
-        </w:rPr>
-        <w:t>PROD_UNIT_AMT)</w:t>
+        <w:t>Lấy max(PROD_UNIT_AMT)</w:t>
       </w:r>
     </w:p>
     <w:p>
@@ -9057,7 +8310,6 @@
         </w:rPr>
         <w:t xml:space="preserve"> </w:t>
       </w:r>
-      <w:proofErr w:type="gramStart"/>
       <w:r>
         <w:rPr>
           <w:rFonts w:ascii="Roboto" w:eastAsia="Times New Roman" w:hAnsi="Roboto" w:cs="Courier New"/>
@@ -9072,15 +8324,7 @@
           <w:rFonts w:ascii="Roboto" w:eastAsia="Times New Roman" w:hAnsi="Roboto" w:cs="Courier New"/>
           <w:color w:val="333333"/>
         </w:rPr>
-        <w:t>(</w:t>
-      </w:r>
-      <w:proofErr w:type="gramEnd"/>
-      <w:r>
-        <w:rPr>
-          <w:rFonts w:ascii="Roboto" w:eastAsia="Times New Roman" w:hAnsi="Roboto" w:cs="Courier New"/>
-          <w:color w:val="333333"/>
-        </w:rPr>
-        <w:t>PROD_UNIT_AMT)</w:t>
+        <w:t>(PROD_UNIT_AMT)</w:t>
       </w:r>
     </w:p>
     <w:p>
@@ -9154,21 +8398,7 @@
         <w:rPr>
           <w:rFonts w:ascii="Roboto" w:hAnsi="Roboto" w:cs="Times New Roman"/>
         </w:rPr>
-        <w:t xml:space="preserve">Lấy giá trị </w:t>
-      </w:r>
-      <w:proofErr w:type="gramStart"/>
-      <w:r>
-        <w:rPr>
-          <w:rFonts w:ascii="Roboto" w:hAnsi="Roboto" w:cs="Times New Roman"/>
-        </w:rPr>
-        <w:t>min(</w:t>
-      </w:r>
-      <w:proofErr w:type="gramEnd"/>
-      <w:r>
-        <w:rPr>
-          <w:rFonts w:ascii="Roboto" w:hAnsi="Roboto" w:cs="Times New Roman"/>
-        </w:rPr>
-        <w:t>PROD_UNIT_AMT)</w:t>
+        <w:t>Lấy giá trị min(PROD_UNIT_AMT)</w:t>
       </w:r>
     </w:p>
     <w:p>
@@ -9216,7 +8446,6 @@
         </w:rPr>
         <w:t xml:space="preserve"> </w:t>
       </w:r>
-      <w:proofErr w:type="gramStart"/>
       <w:r>
         <w:rPr>
           <w:rFonts w:ascii="Roboto" w:eastAsia="Times New Roman" w:hAnsi="Roboto" w:cs="Courier New"/>
@@ -9231,15 +8460,7 @@
           <w:rFonts w:ascii="Roboto" w:eastAsia="Times New Roman" w:hAnsi="Roboto" w:cs="Courier New"/>
           <w:color w:val="333333"/>
         </w:rPr>
-        <w:t>(</w:t>
-      </w:r>
-      <w:proofErr w:type="gramEnd"/>
-      <w:r>
-        <w:rPr>
-          <w:rFonts w:ascii="Roboto" w:eastAsia="Times New Roman" w:hAnsi="Roboto" w:cs="Courier New"/>
-          <w:color w:val="333333"/>
-        </w:rPr>
-        <w:t>PROD_UNIT_AMT)</w:t>
+        <w:t>(PROD_UNIT_AMT)</w:t>
       </w:r>
     </w:p>
     <w:p>
@@ -9352,7 +8573,6 @@
         </w:rPr>
         <w:t xml:space="preserve"> </w:t>
       </w:r>
-      <w:proofErr w:type="gramStart"/>
       <w:r>
         <w:rPr>
           <w:rFonts w:ascii="Roboto" w:eastAsia="Times New Roman" w:hAnsi="Roboto" w:cs="Courier New"/>
@@ -9367,15 +8587,7 @@
           <w:rFonts w:ascii="Roboto" w:eastAsia="Times New Roman" w:hAnsi="Roboto" w:cs="Courier New"/>
           <w:color w:val="333333"/>
         </w:rPr>
-        <w:t>(</w:t>
-      </w:r>
-      <w:proofErr w:type="gramEnd"/>
-      <w:r>
-        <w:rPr>
-          <w:rFonts w:ascii="Roboto" w:eastAsia="Times New Roman" w:hAnsi="Roboto" w:cs="Courier New"/>
-          <w:color w:val="333333"/>
-        </w:rPr>
-        <w:t>PROD_UNIT_AMT)</w:t>
+        <w:t>(PROD_UNIT_AMT)</w:t>
       </w:r>
     </w:p>
     <w:p>
@@ -9669,23 +8881,7 @@
           <w:rFonts w:ascii="Roboto" w:eastAsia="Times New Roman" w:hAnsi="Roboto" w:cs="Courier New"/>
           <w:color w:val="333333"/>
         </w:rPr>
-        <w:t xml:space="preserve">       </w:t>
-      </w:r>
-      <w:proofErr w:type="gramStart"/>
-      <w:r>
-        <w:rPr>
-          <w:rFonts w:ascii="Roboto" w:eastAsia="Times New Roman" w:hAnsi="Roboto" w:cs="Courier New"/>
-          <w:color w:val="333333"/>
-        </w:rPr>
-        <w:t>a.minp</w:t>
-      </w:r>
-      <w:proofErr w:type="gramEnd"/>
-      <w:r>
-        <w:rPr>
-          <w:rFonts w:ascii="Roboto" w:eastAsia="Times New Roman" w:hAnsi="Roboto" w:cs="Courier New"/>
-          <w:color w:val="333333"/>
-        </w:rPr>
-        <w:t xml:space="preserve"> </w:t>
+        <w:t xml:space="preserve">       a.minp </w:t>
       </w:r>
       <w:r>
         <w:rPr>
@@ -9738,23 +8934,7 @@
           <w:rFonts w:ascii="Roboto" w:eastAsia="Times New Roman" w:hAnsi="Roboto" w:cs="Courier New"/>
           <w:color w:val="333333"/>
         </w:rPr>
-        <w:t xml:space="preserve">       </w:t>
-      </w:r>
-      <w:proofErr w:type="gramStart"/>
-      <w:r>
-        <w:rPr>
-          <w:rFonts w:ascii="Roboto" w:eastAsia="Times New Roman" w:hAnsi="Roboto" w:cs="Courier New"/>
-          <w:color w:val="333333"/>
-        </w:rPr>
-        <w:t>a.avgp</w:t>
-      </w:r>
-      <w:proofErr w:type="gramEnd"/>
-      <w:r>
-        <w:rPr>
-          <w:rFonts w:ascii="Roboto" w:eastAsia="Times New Roman" w:hAnsi="Roboto" w:cs="Courier New"/>
-          <w:color w:val="333333"/>
-        </w:rPr>
-        <w:t xml:space="preserve"> </w:t>
+        <w:t xml:space="preserve">       a.avgp </w:t>
       </w:r>
       <w:r>
         <w:rPr>
@@ -9910,7 +9090,6 @@
         </w:rPr>
         <w:t xml:space="preserve"> </w:t>
       </w:r>
-      <w:proofErr w:type="gramStart"/>
       <w:r>
         <w:rPr>
           <w:rFonts w:ascii="Roboto" w:eastAsia="Times New Roman" w:hAnsi="Roboto" w:cs="Courier New"/>
@@ -9925,15 +9104,7 @@
           <w:rFonts w:ascii="Roboto" w:eastAsia="Times New Roman" w:hAnsi="Roboto" w:cs="Courier New"/>
           <w:color w:val="333333"/>
         </w:rPr>
-        <w:t>(</w:t>
-      </w:r>
-      <w:proofErr w:type="gramEnd"/>
-      <w:r>
-        <w:rPr>
-          <w:rFonts w:ascii="Roboto" w:eastAsia="Times New Roman" w:hAnsi="Roboto" w:cs="Courier New"/>
-          <w:color w:val="333333"/>
-        </w:rPr>
-        <w:t xml:space="preserve">PROD_UNIT_AMT) </w:t>
+        <w:t xml:space="preserve">(PROD_UNIT_AMT) </w:t>
       </w:r>
       <w:r>
         <w:rPr>
@@ -9988,7 +9159,6 @@
         </w:rPr>
         <w:t xml:space="preserve">          </w:t>
       </w:r>
-      <w:proofErr w:type="gramStart"/>
       <w:r>
         <w:rPr>
           <w:rFonts w:ascii="Roboto" w:eastAsia="Times New Roman" w:hAnsi="Roboto" w:cs="Courier New"/>
@@ -10003,15 +9173,7 @@
           <w:rFonts w:ascii="Roboto" w:eastAsia="Times New Roman" w:hAnsi="Roboto" w:cs="Courier New"/>
           <w:color w:val="333333"/>
         </w:rPr>
-        <w:t>(</w:t>
-      </w:r>
-      <w:proofErr w:type="gramEnd"/>
-      <w:r>
-        <w:rPr>
-          <w:rFonts w:ascii="Roboto" w:eastAsia="Times New Roman" w:hAnsi="Roboto" w:cs="Courier New"/>
-          <w:color w:val="333333"/>
-        </w:rPr>
-        <w:t xml:space="preserve">PROD_UNIT_AMT) </w:t>
+        <w:t xml:space="preserve">(PROD_UNIT_AMT) </w:t>
       </w:r>
       <w:r>
         <w:rPr>
@@ -10066,7 +9228,6 @@
         </w:rPr>
         <w:t xml:space="preserve">          </w:t>
       </w:r>
-      <w:proofErr w:type="gramStart"/>
       <w:r>
         <w:rPr>
           <w:rFonts w:ascii="Roboto" w:eastAsia="Times New Roman" w:hAnsi="Roboto" w:cs="Courier New"/>
@@ -10081,15 +9242,7 @@
           <w:rFonts w:ascii="Roboto" w:eastAsia="Times New Roman" w:hAnsi="Roboto" w:cs="Courier New"/>
           <w:color w:val="333333"/>
         </w:rPr>
-        <w:t>(</w:t>
-      </w:r>
-      <w:proofErr w:type="gramEnd"/>
-      <w:r>
-        <w:rPr>
-          <w:rFonts w:ascii="Roboto" w:eastAsia="Times New Roman" w:hAnsi="Roboto" w:cs="Courier New"/>
-          <w:color w:val="333333"/>
-        </w:rPr>
-        <w:t xml:space="preserve">PROD_UNIT_AMT) </w:t>
+        <w:t xml:space="preserve">(PROD_UNIT_AMT) </w:t>
       </w:r>
       <w:r>
         <w:rPr>
@@ -10266,7 +9419,6 @@
         </w:rPr>
         <w:t xml:space="preserve"> </w:t>
       </w:r>
-      <w:proofErr w:type="gramStart"/>
       <w:r>
         <w:rPr>
           <w:rFonts w:ascii="Roboto" w:eastAsia="Times New Roman" w:hAnsi="Roboto" w:cs="Courier New"/>
@@ -10281,15 +9433,7 @@
           <w:rFonts w:ascii="Roboto" w:eastAsia="Times New Roman" w:hAnsi="Roboto" w:cs="Courier New"/>
           <w:color w:val="333333"/>
         </w:rPr>
-        <w:t>(</w:t>
-      </w:r>
-      <w:proofErr w:type="gramEnd"/>
-      <w:r>
-        <w:rPr>
-          <w:rFonts w:ascii="Roboto" w:eastAsia="Times New Roman" w:hAnsi="Roboto" w:cs="Courier New"/>
-          <w:color w:val="333333"/>
-        </w:rPr>
-        <w:t>PROD_UNIT_AMT)</w:t>
+        <w:t>(PROD_UNIT_AMT)</w:t>
       </w:r>
     </w:p>
     <w:p>
@@ -10395,23 +9539,7 @@
           <w:rFonts w:ascii="Roboto" w:eastAsia="Times New Roman" w:hAnsi="Roboto" w:cs="Courier New"/>
           <w:color w:val="333333"/>
         </w:rPr>
-        <w:t xml:space="preserve"> tb_</w:t>
-      </w:r>
-      <w:proofErr w:type="gramStart"/>
-      <w:r>
-        <w:rPr>
-          <w:rFonts w:ascii="Roboto" w:eastAsia="Times New Roman" w:hAnsi="Roboto" w:cs="Courier New"/>
-          <w:color w:val="333333"/>
-        </w:rPr>
-        <w:t>prod.prod</w:t>
-      </w:r>
-      <w:proofErr w:type="gramEnd"/>
-      <w:r>
-        <w:rPr>
-          <w:rFonts w:ascii="Roboto" w:eastAsia="Times New Roman" w:hAnsi="Roboto" w:cs="Courier New"/>
-          <w:color w:val="333333"/>
-        </w:rPr>
-        <w:t xml:space="preserve">_unit_amt </w:t>
+        <w:t xml:space="preserve"> tb_prod.prod_unit_amt </w:t>
       </w:r>
       <w:r>
         <w:rPr>
@@ -10738,23 +9866,7 @@
           <w:rFonts w:ascii="Roboto" w:eastAsia="Times New Roman" w:hAnsi="Roboto" w:cs="Courier New"/>
           <w:color w:val="333333"/>
         </w:rPr>
-        <w:t xml:space="preserve">          DENSE_</w:t>
-      </w:r>
-      <w:proofErr w:type="gramStart"/>
-      <w:r>
-        <w:rPr>
-          <w:rFonts w:ascii="Roboto" w:eastAsia="Times New Roman" w:hAnsi="Roboto" w:cs="Courier New"/>
-          <w:color w:val="333333"/>
-        </w:rPr>
-        <w:t>RANK(</w:t>
-      </w:r>
-      <w:proofErr w:type="gramEnd"/>
-      <w:r>
-        <w:rPr>
-          <w:rFonts w:ascii="Roboto" w:eastAsia="Times New Roman" w:hAnsi="Roboto" w:cs="Courier New"/>
-          <w:color w:val="333333"/>
-        </w:rPr>
-        <w:t>) OVER(</w:t>
+        <w:t xml:space="preserve">          DENSE_RANK() OVER(</w:t>
       </w:r>
     </w:p>
     <w:p>
@@ -10824,7 +9936,6 @@
         </w:rPr>
         <w:t xml:space="preserve"> </w:t>
       </w:r>
-      <w:proofErr w:type="gramStart"/>
       <w:r>
         <w:rPr>
           <w:rFonts w:ascii="Roboto" w:eastAsia="Times New Roman" w:hAnsi="Roboto" w:cs="Courier New"/>
@@ -10841,7 +9952,6 @@
         </w:rPr>
         <w:t>(</w:t>
       </w:r>
-      <w:proofErr w:type="gramEnd"/>
       <w:r>
         <w:rPr>
           <w:rFonts w:ascii="Roboto" w:eastAsia="Times New Roman" w:hAnsi="Roboto" w:cs="Courier New"/>
@@ -11051,23 +10161,7 @@
           <w:rFonts w:ascii="Roboto" w:eastAsia="Times New Roman" w:hAnsi="Roboto" w:cs="Courier New"/>
           <w:color w:val="333333"/>
         </w:rPr>
-        <w:t xml:space="preserve"> </w:t>
-      </w:r>
-      <w:proofErr w:type="gramStart"/>
-      <w:r>
-        <w:rPr>
-          <w:rFonts w:ascii="Roboto" w:eastAsia="Times New Roman" w:hAnsi="Roboto" w:cs="Courier New"/>
-          <w:color w:val="333333"/>
-        </w:rPr>
-        <w:t>temp.rank</w:t>
-      </w:r>
-      <w:proofErr w:type="gramEnd"/>
-      <w:r>
-        <w:rPr>
-          <w:rFonts w:ascii="Roboto" w:eastAsia="Times New Roman" w:hAnsi="Roboto" w:cs="Courier New"/>
-          <w:color w:val="333333"/>
-        </w:rPr>
-        <w:t xml:space="preserve"> </w:t>
+        <w:t xml:space="preserve"> temp.rank </w:t>
       </w:r>
       <w:r>
         <w:rPr>
@@ -11227,23 +10321,7 @@
           <w:rFonts w:ascii="Roboto" w:eastAsia="Times New Roman" w:hAnsi="Roboto" w:cs="Courier New"/>
           <w:color w:val="333333"/>
         </w:rPr>
-        <w:t xml:space="preserve"> </w:t>
-      </w:r>
-      <w:proofErr w:type="gramStart"/>
-      <w:r>
-        <w:rPr>
-          <w:rFonts w:ascii="Roboto" w:eastAsia="Times New Roman" w:hAnsi="Roboto" w:cs="Courier New"/>
-          <w:color w:val="333333"/>
-        </w:rPr>
-        <w:t>a.cust</w:t>
-      </w:r>
-      <w:proofErr w:type="gramEnd"/>
-      <w:r>
-        <w:rPr>
-          <w:rFonts w:ascii="Roboto" w:eastAsia="Times New Roman" w:hAnsi="Roboto" w:cs="Courier New"/>
-          <w:color w:val="333333"/>
-        </w:rPr>
-        <w:t>_no,</w:t>
+        <w:t xml:space="preserve"> a.cust_no,</w:t>
       </w:r>
     </w:p>
     <w:p>
@@ -11479,7 +10557,6 @@
         </w:rPr>
         <w:t xml:space="preserve">          </w:t>
       </w:r>
-      <w:proofErr w:type="gramStart"/>
       <w:r>
         <w:rPr>
           <w:rFonts w:ascii="Roboto" w:eastAsia="Times New Roman" w:hAnsi="Roboto" w:cs="Courier New"/>
@@ -11494,15 +10571,7 @@
           <w:rFonts w:ascii="Roboto" w:eastAsia="Times New Roman" w:hAnsi="Roboto" w:cs="Courier New"/>
           <w:color w:val="333333"/>
         </w:rPr>
-        <w:t>(</w:t>
-      </w:r>
-      <w:proofErr w:type="gramEnd"/>
-      <w:r>
-        <w:rPr>
-          <w:rFonts w:ascii="Roboto" w:eastAsia="Times New Roman" w:hAnsi="Roboto" w:cs="Courier New"/>
-          <w:color w:val="333333"/>
-        </w:rPr>
-        <w:t>ord_dttm) maxp</w:t>
+        <w:t>(ord_dttm) maxp</w:t>
       </w:r>
     </w:p>
     <w:p>
@@ -11699,23 +10768,7 @@
           <w:rFonts w:ascii="Roboto" w:eastAsia="Times New Roman" w:hAnsi="Roboto" w:cs="Courier New"/>
           <w:color w:val="333333"/>
         </w:rPr>
-        <w:t xml:space="preserve"> </w:t>
-      </w:r>
-      <w:proofErr w:type="gramStart"/>
-      <w:r>
-        <w:rPr>
-          <w:rFonts w:ascii="Roboto" w:eastAsia="Times New Roman" w:hAnsi="Roboto" w:cs="Courier New"/>
-          <w:color w:val="333333"/>
-        </w:rPr>
-        <w:t>a.cust</w:t>
-      </w:r>
-      <w:proofErr w:type="gramEnd"/>
-      <w:r>
-        <w:rPr>
-          <w:rFonts w:ascii="Roboto" w:eastAsia="Times New Roman" w:hAnsi="Roboto" w:cs="Courier New"/>
-          <w:color w:val="333333"/>
-        </w:rPr>
-        <w:t xml:space="preserve">_no </w:t>
+        <w:t xml:space="preserve"> a.cust_no </w:t>
       </w:r>
       <w:r>
         <w:rPr>
@@ -11774,23 +10827,7 @@
           <w:rFonts w:ascii="Roboto" w:eastAsia="Times New Roman" w:hAnsi="Roboto" w:cs="Courier New"/>
           <w:color w:val="333333"/>
         </w:rPr>
-        <w:t xml:space="preserve"> </w:t>
-      </w:r>
-      <w:proofErr w:type="gramStart"/>
-      <w:r>
-        <w:rPr>
-          <w:rFonts w:ascii="Roboto" w:eastAsia="Times New Roman" w:hAnsi="Roboto" w:cs="Courier New"/>
-          <w:color w:val="333333"/>
-        </w:rPr>
-        <w:t>a.maxp</w:t>
-      </w:r>
-      <w:proofErr w:type="gramEnd"/>
-      <w:r>
-        <w:rPr>
-          <w:rFonts w:ascii="Roboto" w:eastAsia="Times New Roman" w:hAnsi="Roboto" w:cs="Courier New"/>
-          <w:color w:val="333333"/>
-        </w:rPr>
-        <w:t xml:space="preserve"> </w:t>
+        <w:t xml:space="preserve"> a.maxp </w:t>
       </w:r>
       <w:r>
         <w:rPr>
@@ -11865,23 +10902,7 @@
           <w:rFonts w:ascii="Roboto" w:eastAsia="Times New Roman" w:hAnsi="Roboto" w:cs="Courier New"/>
           <w:color w:val="333333"/>
         </w:rPr>
-        <w:t xml:space="preserve"> </w:t>
-      </w:r>
-      <w:proofErr w:type="gramStart"/>
-      <w:r>
-        <w:rPr>
-          <w:rFonts w:ascii="Roboto" w:eastAsia="Times New Roman" w:hAnsi="Roboto" w:cs="Courier New"/>
-          <w:color w:val="333333"/>
-        </w:rPr>
-        <w:t>a.cust</w:t>
-      </w:r>
-      <w:proofErr w:type="gramEnd"/>
-      <w:r>
-        <w:rPr>
-          <w:rFonts w:ascii="Roboto" w:eastAsia="Times New Roman" w:hAnsi="Roboto" w:cs="Courier New"/>
-          <w:color w:val="333333"/>
-        </w:rPr>
-        <w:t>_no;</w:t>
+        <w:t xml:space="preserve"> a.cust_no;</w:t>
       </w:r>
     </w:p>
     <w:p>
@@ -12083,7 +11104,6 @@
         </w:rPr>
         <w:t xml:space="preserve">       </w:t>
       </w:r>
-      <w:proofErr w:type="gramStart"/>
       <w:r>
         <w:rPr>
           <w:rStyle w:val="n"/>
@@ -12104,7 +11124,6 @@
         </w:rPr>
         <w:t>(</w:t>
       </w:r>
-      <w:proofErr w:type="gramEnd"/>
       <w:r>
         <w:rPr>
           <w:rStyle w:val="n"/>
@@ -12247,7 +11266,6 @@
         </w:rPr>
         <w:t xml:space="preserve">       </w:t>
       </w:r>
-      <w:proofErr w:type="gramStart"/>
       <w:r>
         <w:rPr>
           <w:rStyle w:val="n"/>
@@ -12268,7 +11286,6 @@
         </w:rPr>
         <w:t>(</w:t>
       </w:r>
-      <w:proofErr w:type="gramEnd"/>
       <w:r>
         <w:rPr>
           <w:rStyle w:val="n"/>
@@ -12418,7 +11435,6 @@
         </w:rPr>
         <w:t xml:space="preserve"> </w:t>
       </w:r>
-      <w:proofErr w:type="gramStart"/>
       <w:r>
         <w:rPr>
           <w:rStyle w:val="k"/>
@@ -12441,7 +11457,6 @@
         </w:rPr>
         <w:t>(</w:t>
       </w:r>
-      <w:proofErr w:type="gramEnd"/>
       <w:r>
         <w:rPr>
           <w:rStyle w:val="n"/>
@@ -12678,7 +11693,6 @@
         </w:rPr>
         <w:t xml:space="preserve"> </w:t>
       </w:r>
-      <w:proofErr w:type="gramStart"/>
       <w:r>
         <w:rPr>
           <w:rStyle w:val="n"/>
@@ -12699,7 +11713,6 @@
         </w:rPr>
         <w:t>(</w:t>
       </w:r>
-      <w:proofErr w:type="gramEnd"/>
       <w:r>
         <w:rPr>
           <w:rStyle w:val="n"/>
@@ -12862,7 +11875,6 @@
         </w:rPr>
         <w:t xml:space="preserve"> </w:t>
       </w:r>
-      <w:proofErr w:type="gramStart"/>
       <w:r>
         <w:rPr>
           <w:rStyle w:val="n"/>
@@ -12883,7 +11895,6 @@
         </w:rPr>
         <w:t>(</w:t>
       </w:r>
-      <w:proofErr w:type="gramEnd"/>
       <w:r>
         <w:rPr>
           <w:rStyle w:val="n"/>
@@ -13570,7 +12581,6 @@
         </w:rPr>
         <w:t xml:space="preserve"> </w:t>
       </w:r>
-      <w:proofErr w:type="gramStart"/>
       <w:r>
         <w:rPr>
           <w:rStyle w:val="n"/>
@@ -13591,7 +12601,6 @@
         </w:rPr>
         <w:t>(</w:t>
       </w:r>
-      <w:proofErr w:type="gramEnd"/>
       <w:r>
         <w:rPr>
           <w:rStyle w:val="n"/>
@@ -13851,7 +12860,6 @@
         </w:rPr>
         <w:t xml:space="preserve"> </w:t>
       </w:r>
-      <w:proofErr w:type="gramStart"/>
       <w:r>
         <w:rPr>
           <w:rStyle w:val="n"/>
@@ -13872,7 +12880,6 @@
         </w:rPr>
         <w:t>(</w:t>
       </w:r>
-      <w:proofErr w:type="gramEnd"/>
       <w:r>
         <w:rPr>
           <w:rStyle w:val="n"/>
@@ -14035,7 +13042,6 @@
         </w:rPr>
         <w:t xml:space="preserve"> </w:t>
       </w:r>
-      <w:proofErr w:type="gramStart"/>
       <w:r>
         <w:rPr>
           <w:rStyle w:val="n"/>
@@ -14056,7 +13062,6 @@
         </w:rPr>
         <w:t>(</w:t>
       </w:r>
-      <w:proofErr w:type="gramEnd"/>
       <w:r>
         <w:rPr>
           <w:rStyle w:val="n"/>
@@ -15097,7 +14102,6 @@
         </w:rPr>
         <w:t>(</w:t>
       </w:r>
-      <w:proofErr w:type="gramStart"/>
       <w:r>
         <w:rPr>
           <w:rStyle w:val="k"/>
@@ -15130,7 +14134,6 @@
         </w:rPr>
         <w:t>total</w:t>
       </w:r>
-      <w:proofErr w:type="gramEnd"/>
       <w:r>
         <w:rPr>
           <w:rStyle w:val="p"/>
@@ -15561,7 +14564,6 @@
         </w:rPr>
         <w:t xml:space="preserve">          </w:t>
       </w:r>
-      <w:proofErr w:type="gramStart"/>
       <w:r>
         <w:rPr>
           <w:rStyle w:val="n"/>
@@ -15582,7 +14584,6 @@
         </w:rPr>
         <w:t>(</w:t>
       </w:r>
-      <w:proofErr w:type="gramEnd"/>
       <w:r>
         <w:rPr>
           <w:rStyle w:val="n"/>
@@ -15726,7 +14727,6 @@
         <w:lastRenderedPageBreak/>
         <w:t xml:space="preserve">          </w:t>
       </w:r>
-      <w:proofErr w:type="gramStart"/>
       <w:r>
         <w:rPr>
           <w:rStyle w:val="n"/>
@@ -15747,7 +14747,6 @@
         </w:rPr>
         <w:t>(</w:t>
       </w:r>
-      <w:proofErr w:type="gramEnd"/>
       <w:r>
         <w:rPr>
           <w:rStyle w:val="n"/>
@@ -15946,7 +14945,6 @@
         </w:rPr>
         <w:t xml:space="preserve"> </w:t>
       </w:r>
-      <w:proofErr w:type="gramStart"/>
       <w:r>
         <w:rPr>
           <w:rStyle w:val="k"/>
@@ -15969,7 +14967,6 @@
         </w:rPr>
         <w:t>(</w:t>
       </w:r>
-      <w:proofErr w:type="gramEnd"/>
       <w:r>
         <w:rPr>
           <w:rStyle w:val="n"/>
@@ -16206,7 +15203,6 @@
         </w:rPr>
         <w:t xml:space="preserve"> </w:t>
       </w:r>
-      <w:proofErr w:type="gramStart"/>
       <w:r>
         <w:rPr>
           <w:rStyle w:val="n"/>
@@ -16227,7 +15223,6 @@
         </w:rPr>
         <w:t>(</w:t>
       </w:r>
-      <w:proofErr w:type="gramEnd"/>
       <w:r>
         <w:rPr>
           <w:rStyle w:val="n"/>
@@ -16390,7 +15385,6 @@
         </w:rPr>
         <w:t xml:space="preserve"> </w:t>
       </w:r>
-      <w:proofErr w:type="gramStart"/>
       <w:r>
         <w:rPr>
           <w:rStyle w:val="n"/>
@@ -16411,7 +15405,6 @@
         </w:rPr>
         <w:t>(</w:t>
       </w:r>
-      <w:proofErr w:type="gramEnd"/>
       <w:r>
         <w:rPr>
           <w:rStyle w:val="n"/>
@@ -17106,7 +16099,6 @@
         </w:rPr>
         <w:t xml:space="preserve"> </w:t>
       </w:r>
-      <w:proofErr w:type="gramStart"/>
       <w:r>
         <w:rPr>
           <w:rStyle w:val="n"/>
@@ -17127,7 +16119,6 @@
         </w:rPr>
         <w:t>(</w:t>
       </w:r>
-      <w:proofErr w:type="gramEnd"/>
       <w:r>
         <w:rPr>
           <w:rStyle w:val="n"/>
@@ -17387,7 +16378,6 @@
         </w:rPr>
         <w:t xml:space="preserve"> </w:t>
       </w:r>
-      <w:proofErr w:type="gramStart"/>
       <w:r>
         <w:rPr>
           <w:rStyle w:val="n"/>
@@ -17408,7 +16398,6 @@
         </w:rPr>
         <w:t>(</w:t>
       </w:r>
-      <w:proofErr w:type="gramEnd"/>
       <w:r>
         <w:rPr>
           <w:rStyle w:val="n"/>
@@ -17571,7 +16560,6 @@
         </w:rPr>
         <w:t xml:space="preserve"> </w:t>
       </w:r>
-      <w:proofErr w:type="gramStart"/>
       <w:r>
         <w:rPr>
           <w:rStyle w:val="n"/>
@@ -17592,7 +16580,6 @@
         </w:rPr>
         <w:t>(</w:t>
       </w:r>
-      <w:proofErr w:type="gramEnd"/>
       <w:r>
         <w:rPr>
           <w:rStyle w:val="n"/>
@@ -18267,7 +17254,6 @@
         </w:rPr>
         <w:t xml:space="preserve"> </w:t>
       </w:r>
-      <w:proofErr w:type="gramStart"/>
       <w:r>
         <w:rPr>
           <w:rStyle w:val="k"/>
@@ -18304,7 +17290,6 @@
         </w:rPr>
         <w:t>;</w:t>
       </w:r>
-      <w:proofErr w:type="gramEnd"/>
     </w:p>
     <w:sectPr>
       <w:pgSz w:w="12240" w:h="15840"/>
